--- a/Circle Language Spec Plan/1. Current/2019-08 Circle Language Spec Revamp/2019-08 Circle Language Spec Revamp Notes.docx
+++ b/Circle Language Spec Plan/1. Current/2019-08 Circle Language Spec Revamp/2019-08 Circle Language Spec Revamp Notes.docx
@@ -12842,6 +12842,180 @@
       </w:pPr>
       <w:bookmarkStart w:id="10" w:name="_Toc58162909"/>
       <w:r>
+        <w:t>2021-01-16 Brainstorm  Internet as a Single Computer Missing History</w:t>
+      </w:r>
+    </w:p>
+    <w:p>
+      <w:pPr>
+        <w:pStyle w:val="Heading4"/>
+      </w:pPr>
+      <w:r>
+        <w:t>Information</w:t>
+      </w:r>
+    </w:p>
+    <w:p>
+      <w:r>
+        <w:t>I seemed to have removed "Operating System" topics. With that the version history of internet as a single computer.</w:t>
+      </w:r>
+    </w:p>
+    <w:p>
+      <w:r>
+        <w:t>I might have been focusing on what remains, less on what was removed.</w:t>
+      </w:r>
+    </w:p>
+    <w:p/>
+    <w:p>
+      <w:r>
+        <w:t>Brainstorm:</w:t>
+      </w:r>
+    </w:p>
+    <w:p/>
+    <w:p>
+      <w:r>
+        <w:t>There seem to be 3 categories of commits:</w:t>
+      </w:r>
+    </w:p>
+    <w:p/>
+    <w:p>
+      <w:r>
+        <w:t>1) large version folders at the beginning</w:t>
+      </w:r>
+    </w:p>
+    <w:p>
+      <w:r>
+        <w:t>2) smaller version folders in the middle</w:t>
+      </w:r>
+    </w:p>
+    <w:p>
+      <w:r>
+        <w:t>3) incremental commits at the end</w:t>
+      </w:r>
+    </w:p>
+    <w:p/>
+    <w:p>
+      <w:r>
+        <w:t>For the large ones I seem to have mostly inspected the file trees.</w:t>
+      </w:r>
+    </w:p>
+    <w:p>
+      <w:r>
+        <w:t xml:space="preserve">For the middle one </w:t>
+      </w:r>
+      <w:proofErr w:type="spellStart"/>
+      <w:r>
+        <w:t>sI</w:t>
+      </w:r>
+      <w:proofErr w:type="spellEnd"/>
+      <w:r>
+        <w:t xml:space="preserve"> seem to have mostly inspected the commit's (file) list.</w:t>
+      </w:r>
+    </w:p>
+    <w:p>
+      <w:r>
+        <w:t>The last incremental one I do not seem to have inspected yet.</w:t>
+      </w:r>
+    </w:p>
+    <w:p>
+      <w:r>
+        <w:t>I also do not seem to have inspected the total file list from history yet.</w:t>
+      </w:r>
+    </w:p>
+    <w:p/>
+    <w:p>
+      <w:r>
+        <w:t>I may have focused more on what remains rather than if things are missing.</w:t>
+      </w:r>
+    </w:p>
+    <w:p/>
+    <w:p>
+      <w:r>
+        <w:t>It seems when rerunning this scripting, I would have to do all the inspections over again? That seems quite some work.</w:t>
+      </w:r>
+    </w:p>
+    <w:p>
+      <w:pPr>
+        <w:pStyle w:val="Heading4"/>
+      </w:pPr>
+      <w:r>
+        <w:t>Possible Actions</w:t>
+      </w:r>
+    </w:p>
+    <w:p>
+      <w:r>
+        <w:t>Could I compare the file lists of master of Circle Docs and Software System Docs to see if the right files seem to be are removed and the right files seem to remain?</w:t>
+      </w:r>
+    </w:p>
+    <w:p>
+      <w:r>
+        <w:t>Then checking each remaining file for completeness of history?</w:t>
+      </w:r>
+    </w:p>
+    <w:p>
+      <w:r>
+        <w:t>Is that more sure-fire and manageable?</w:t>
+      </w:r>
+    </w:p>
+    <w:p/>
+    <w:p>
+      <w:r>
+        <w:t>Exp: Inspect</w:t>
+      </w:r>
+      <w:r>
+        <w:t>ing</w:t>
+      </w:r>
+      <w:r>
+        <w:t xml:space="preserve"> what more might be </w:t>
+      </w:r>
+      <w:r>
+        <w:t xml:space="preserve">erroneously </w:t>
+      </w:r>
+      <w:r>
+        <w:t>removed the first 'large' commits</w:t>
+      </w:r>
+      <w:r>
+        <w:t>?</w:t>
+      </w:r>
+    </w:p>
+    <w:p>
+      <w:r>
+        <w:t>Exp: Chang</w:t>
+      </w:r>
+      <w:r>
+        <w:t>ing</w:t>
+      </w:r>
+      <w:r>
+        <w:t xml:space="preserve"> the scripting above and rerun</w:t>
+      </w:r>
+      <w:r>
+        <w:t>?</w:t>
+      </w:r>
+    </w:p>
+    <w:p/>
+    <w:p>
+      <w:r>
+        <w:t>Possible directions:</w:t>
+      </w:r>
+    </w:p>
+    <w:p>
+      <w:r>
+        <w:t>* Finishing removing things.</w:t>
+      </w:r>
+    </w:p>
+    <w:p>
+      <w:r>
+        <w:t>* Finishing checking smaller version folder commits?</w:t>
+      </w:r>
+    </w:p>
+    <w:p>
+      <w:r>
+        <w:t>* Starting over, correcting removals of Operating System topics.</w:t>
+      </w:r>
+    </w:p>
+    <w:p>
+      <w:pPr>
+        <w:pStyle w:val="Heading3"/>
+      </w:pPr>
+      <w:r>
         <w:t>2020-12-05 Notes Splitting off Circle Docs into separate Git Repository</w:t>
       </w:r>
       <w:bookmarkEnd w:id="10"/>
@@ -13028,6 +13202,9 @@
       <w:r>
         <w:t>y</w:t>
       </w:r>
+      <w:r>
+        <w:t>.</w:t>
+      </w:r>
     </w:p>
     <w:p>
       <w:pPr>
@@ -13105,8 +13282,14 @@
           <w:ilvl w:val="0"/>
           <w:numId w:val="25"/>
         </w:numPr>
-      </w:pPr>
-      <w:r>
+        <w:rPr>
+          <w:color w:val="BFBFBF" w:themeColor="background1" w:themeShade="BF"/>
+        </w:rPr>
+      </w:pPr>
+      <w:r>
+        <w:rPr>
+          <w:color w:val="BFBFBF" w:themeColor="background1" w:themeShade="BF"/>
+        </w:rPr>
         <w:t>Picture files:</w:t>
       </w:r>
     </w:p>
@@ -13117,8 +13300,14 @@
           <w:ilvl w:val="1"/>
           <w:numId w:val="25"/>
         </w:numPr>
-      </w:pPr>
-      <w:r>
+        <w:rPr>
+          <w:color w:val="BFBFBF" w:themeColor="background1" w:themeShade="BF"/>
+        </w:rPr>
+      </w:pPr>
+      <w:r>
+        <w:rPr>
+          <w:color w:val="BFBFBF" w:themeColor="background1" w:themeShade="BF"/>
+        </w:rPr>
         <w:t>Trying to cross-reference picture files with Excel.</w:t>
       </w:r>
     </w:p>
@@ -13129,14 +13318,21 @@
           <w:ilvl w:val="1"/>
           <w:numId w:val="25"/>
         </w:numPr>
-      </w:pPr>
-      <w:r>
+        <w:rPr>
+          <w:color w:val="BFBFBF" w:themeColor="background1" w:themeShade="BF"/>
+        </w:rPr>
+      </w:pPr>
+      <w:r>
+        <w:rPr>
+          <w:color w:val="BFBFBF" w:themeColor="background1" w:themeShade="BF"/>
+        </w:rPr>
         <w:t xml:space="preserve">Helper: </w:t>
       </w:r>
       <w:hyperlink r:id="rId10" w:history="1">
         <w:r>
           <w:rPr>
             <w:rStyle w:val="Hyperlink"/>
+            <w:color w:val="BFBFBF" w:themeColor="background1" w:themeShade="BF"/>
           </w:rPr>
           <w:t>https://www.extendoffice.com/documents/excel/2104-excel-return-first-last-non-blank-cell-in-row-column.html</w:t>
         </w:r>
@@ -13149,8 +13345,14 @@
           <w:ilvl w:val="1"/>
           <w:numId w:val="25"/>
         </w:numPr>
-      </w:pPr>
-      <w:r>
+        <w:rPr>
+          <w:color w:val="BFBFBF" w:themeColor="background1" w:themeShade="BF"/>
+        </w:rPr>
+      </w:pPr>
+      <w:r>
+        <w:rPr>
+          <w:color w:val="BFBFBF" w:themeColor="background1" w:themeShade="BF"/>
+        </w:rPr>
         <w:t>I may be better of using C#. Bending my mind too much.</w:t>
       </w:r>
     </w:p>
@@ -13209,6 +13411,30 @@
       <w:pPr>
         <w:pStyle w:val="ListParagraph"/>
         <w:numPr>
+          <w:ilvl w:val="2"/>
+          <w:numId w:val="25"/>
+        </w:numPr>
+      </w:pPr>
+      <w:r>
+        <w:t>Not sure about all Circularity topics. Might keep them.</w:t>
+      </w:r>
+    </w:p>
+    <w:p>
+      <w:pPr>
+        <w:pStyle w:val="ListParagraph"/>
+        <w:numPr>
+          <w:ilvl w:val="2"/>
+          <w:numId w:val="25"/>
+        </w:numPr>
+      </w:pPr>
+      <w:r>
+        <w:t>Not that sure about keeping Creator documentation.</w:t>
+      </w:r>
+    </w:p>
+    <w:p>
+      <w:pPr>
+        <w:pStyle w:val="ListParagraph"/>
+        <w:numPr>
           <w:ilvl w:val="1"/>
           <w:numId w:val="25"/>
         </w:numPr>
@@ -13389,8 +13615,14 @@
           <w:ilvl w:val="1"/>
           <w:numId w:val="25"/>
         </w:numPr>
-      </w:pPr>
-      <w:r>
+        <w:rPr>
+          <w:color w:val="BFBFBF" w:themeColor="background1" w:themeShade="BF"/>
+        </w:rPr>
+      </w:pPr>
+      <w:r>
+        <w:rPr>
+          <w:color w:val="BFBFBF" w:themeColor="background1" w:themeShade="BF"/>
+        </w:rPr>
         <w:t>Pictures:</w:t>
       </w:r>
     </w:p>
@@ -13401,8 +13633,14 @@
           <w:ilvl w:val="2"/>
           <w:numId w:val="25"/>
         </w:numPr>
-      </w:pPr>
-      <w:r>
+        <w:rPr>
+          <w:color w:val="BFBFBF" w:themeColor="background1" w:themeShade="BF"/>
+        </w:rPr>
+      </w:pPr>
+      <w:r>
+        <w:rPr>
+          <w:color w:val="BFBFBF" w:themeColor="background1" w:themeShade="BF"/>
+        </w:rPr>
         <w:t>Removing zips</w:t>
       </w:r>
     </w:p>
@@ -13413,8 +13651,14 @@
           <w:ilvl w:val="2"/>
           <w:numId w:val="25"/>
         </w:numPr>
-      </w:pPr>
-      <w:r>
+        <w:rPr>
+          <w:color w:val="BFBFBF" w:themeColor="background1" w:themeShade="BF"/>
+        </w:rPr>
+      </w:pPr>
+      <w:r>
+        <w:rPr>
+          <w:color w:val="BFBFBF" w:themeColor="background1" w:themeShade="BF"/>
+        </w:rPr>
         <w:t>Removing picture files</w:t>
       </w:r>
     </w:p>
@@ -13425,11 +13669,20 @@
           <w:ilvl w:val="2"/>
           <w:numId w:val="25"/>
         </w:numPr>
-      </w:pPr>
-      <w:r>
+        <w:rPr>
+          <w:color w:val="BFBFBF" w:themeColor="background1" w:themeShade="BF"/>
+        </w:rPr>
+      </w:pPr>
+      <w:r>
+        <w:rPr>
+          <w:color w:val="BFBFBF" w:themeColor="background1" w:themeShade="BF"/>
+        </w:rPr>
         <w:t>E</w:t>
       </w:r>
       <w:r>
+        <w:rPr>
+          <w:color w:val="BFBFBF" w:themeColor="background1" w:themeShade="BF"/>
+        </w:rPr>
         <w:t>xcept the ones remaining in master.</w:t>
       </w:r>
     </w:p>
@@ -13442,7 +13695,37 @@
         </w:numPr>
       </w:pPr>
       <w:r>
-        <w:t>Remove "IPC"</w:t>
+        <w:t>"Creator":</w:t>
+      </w:r>
+    </w:p>
+    <w:p>
+      <w:pPr>
+        <w:pStyle w:val="ListParagraph"/>
+        <w:numPr>
+          <w:ilvl w:val="2"/>
+          <w:numId w:val="25"/>
+        </w:numPr>
+      </w:pPr>
+      <w:r>
+        <w:t>I am quite unsure about involving the "Creator" topics. I once thought I might merge Creator and Circle Language into one. But now I think Creator might be much about framework (code generation, aspects, generated user interfaces). Framework was deemed out of scope. I am unsure, because the topics of Creator and Circle Language seems to overlap.</w:t>
+      </w:r>
+    </w:p>
+    <w:p>
+      <w:pPr>
+        <w:pStyle w:val="ListParagraph"/>
+        <w:numPr>
+          <w:ilvl w:val="1"/>
+          <w:numId w:val="25"/>
+        </w:numPr>
+      </w:pPr>
+      <w:r>
+        <w:t>Remov</w:t>
+      </w:r>
+      <w:r>
+        <w:t>ing</w:t>
+      </w:r>
+      <w:r>
+        <w:t xml:space="preserve"> "IPC"</w:t>
       </w:r>
       <w:r>
         <w:t xml:space="preserve"> topic</w:t>
@@ -13450,6 +13733,18 @@
     </w:p>
     <w:p>
       <w:pPr>
+        <w:pStyle w:val="ListParagraph"/>
+        <w:numPr>
+          <w:ilvl w:val="1"/>
+          <w:numId w:val="25"/>
+        </w:numPr>
+      </w:pPr>
+      <w:r>
+        <w:t>Archive: Might be selective about files in "Archive" folder.</w:t>
+      </w:r>
+    </w:p>
+    <w:p>
+      <w:pPr>
         <w:pStyle w:val="Heading3"/>
       </w:pPr>
       <w:bookmarkStart w:id="11" w:name="_Toc58162910"/>
@@ -13744,7 +14039,15 @@
         </w:numPr>
       </w:pPr>
       <w:r>
-        <w:t>Seems quite Circle Broader View-ish. Use-cases of how you might use it in a less conventional setting. What it might be like if the internet was a single computer that everyone was programming and using at the same time, with more parts changeable and accessible to multiple people at the same time.</w:t>
+        <w:t>Seems quite Circle Broader View-</w:t>
+      </w:r>
+      <w:proofErr w:type="spellStart"/>
+      <w:r>
+        <w:t>ish</w:t>
+      </w:r>
+      <w:proofErr w:type="spellEnd"/>
+      <w:r>
+        <w:t>. Use-cases of how you might use it in a less conventional setting. What it might be like if the internet was a single computer that everyone was programming and using at the same time, with more parts changeable and accessible to multiple people at the same time.</w:t>
       </w:r>
     </w:p>
     <w:p>
@@ -14631,7 +14934,15 @@
         </w:numPr>
       </w:pPr>
       <w:r>
-        <w:t>Casual mentionings of article titles are also fragile. They break quite easily.</w:t>
+        <w:t xml:space="preserve">Casual </w:t>
+      </w:r>
+      <w:proofErr w:type="spellStart"/>
+      <w:r>
+        <w:t>mentionings</w:t>
+      </w:r>
+      <w:proofErr w:type="spellEnd"/>
+      <w:r>
+        <w:t xml:space="preserve"> of article titles are also fragile. They break quite easily.</w:t>
       </w:r>
     </w:p>
     <w:p>
@@ -16105,7 +16416,21 @@
         <w:rPr>
           <w:color w:val="FFC000"/>
         </w:rPr>
-        <w:t>Maybe it's just that this UI will have its place along side other techniques.</w:t>
+        <w:t xml:space="preserve">Maybe it's just that this UI will have its place </w:t>
+      </w:r>
+      <w:proofErr w:type="spellStart"/>
+      <w:r>
+        <w:rPr>
+          <w:color w:val="FFC000"/>
+        </w:rPr>
+        <w:t>along side</w:t>
+      </w:r>
+      <w:proofErr w:type="spellEnd"/>
+      <w:r>
+        <w:rPr>
+          <w:color w:val="FFC000"/>
+        </w:rPr>
+        <w:t xml:space="preserve"> other techniques.</w:t>
       </w:r>
     </w:p>
     <w:p>
@@ -16935,7 +17260,21 @@
         <w:rPr>
           <w:color w:val="FFC000"/>
         </w:rPr>
-        <w:t>basic notation ideas. I think I introduced those, because my idea was to make bidirectional relatioships more common, and I perhaps disliked how many symbols and lines you might use to express bidirectional relationships, because in my view they would be used everywhere. I let go of that idea of bidirectional relationships everywhere. Only in use case ideas I might have for aspect oriented programming ideas it may become handy. In general it may be handy: bidirectional relationships, but they do not seem to be used ubiquitously in technology</w:t>
+        <w:t xml:space="preserve">basic notation ideas. I think I introduced those, because my idea was to make bidirectional </w:t>
+      </w:r>
+      <w:proofErr w:type="spellStart"/>
+      <w:r>
+        <w:rPr>
+          <w:color w:val="FFC000"/>
+        </w:rPr>
+        <w:t>relatioships</w:t>
+      </w:r>
+      <w:proofErr w:type="spellEnd"/>
+      <w:r>
+        <w:rPr>
+          <w:color w:val="FFC000"/>
+        </w:rPr>
+        <w:t xml:space="preserve"> more common, and I perhaps disliked how many symbols and lines you might use to express bidirectional relationships, because in my view they would be used everywhere. I let go of that idea of bidirectional relationships everywhere. Only in use case ideas I might have for aspect oriented programming ideas it may become handy. In general it may be handy: bidirectional relationships, but they do not seem to be used ubiquitously in technology</w:t>
       </w:r>
       <w:r>
         <w:rPr>
@@ -17304,7 +17643,21 @@
         <w:rPr>
           <w:color w:val="FFC000"/>
         </w:rPr>
-        <w:t xml:space="preserve">I also tend to go into when circles are displayed dashed. There I imply that symbols are dashed if they are used as a class, and if they are not, they are not. So members of classes would be drawn with a solid border. This seems to be, because the rule was: dashed borders was optional, if used, then it would imply the symbol is a class, or used as a class. But in other places in the docs, I already introduce variations on usages of dashed borders. Not describing it as a hard rule may help, a lot possibly. But the splinter in my brain is: I might have specific plans for the dashed borders. It might imply something is static. But I have not worked that out yet. And as I think about it, I think it might not work. If something's object aspect is not static, but something's class aspect is, a dashed border would not disambiguate. I like the idea of being able to configure each aspect of each symbol or member as static or not. I like the idea of expressing a symbol's being static as it being drawn with a dashed line. But as I think of it, it may not work unambiguously. I remember times where if I explore the idea, I might come up with a solution, for something initially seeming full of road blocks and perceived impossibilities. It's like a puzzle that I formulated myself. It is something I like about doing software. I think my idea about expressing the concept of static by having a symbol drawn in dasehed borders, was when the </w:t>
+        <w:t xml:space="preserve">I also tend to go into when circles are displayed dashed. There I imply that symbols are dashed if they are used as a class, and if they are not, they are not. So members of classes would be drawn with a solid border. This seems to be, because the rule was: dashed borders was optional, if used, then it would imply the symbol is a class, or used as a class. But in other places in the docs, I already introduce variations on usages of dashed borders. Not describing it as a hard rule may help, a lot possibly. But the splinter in my brain is: I might have specific plans for the dashed borders. It might imply something is static. But I have not worked that out yet. And as I think about it, I think it might not work. If something's object aspect is not static, but something's class aspect is, a dashed border would not disambiguate. I like the idea of being able to configure each aspect of each symbol or member as static or not. I like the idea of expressing a symbol's being static as it being drawn with a dashed line. But as I think of it, it may not work unambiguously. I remember times where if I explore the idea, I might come up with a solution, for something initially seeming full of road blocks and perceived impossibilities. It's like a puzzle that I formulated myself. It is something I like about doing software. I think my idea about expressing the concept of static by having a symbol drawn in </w:t>
+      </w:r>
+      <w:proofErr w:type="spellStart"/>
+      <w:r>
+        <w:rPr>
+          <w:color w:val="FFC000"/>
+        </w:rPr>
+        <w:t>dasehed</w:t>
+      </w:r>
+      <w:proofErr w:type="spellEnd"/>
+      <w:r>
+        <w:rPr>
+          <w:color w:val="FFC000"/>
+        </w:rPr>
+        <w:t xml:space="preserve"> borders, was when the </w:t>
       </w:r>
       <w:r>
         <w:rPr>
@@ -18377,7 +18730,21 @@
         <w:rPr>
           <w:color w:val="FFC000"/>
         </w:rPr>
-        <w:t>Is there a more containerish way to express things. For instance the 'Example': could I place documents inside Application with a sort of reference to parent notation?</w:t>
+        <w:t xml:space="preserve">Is there a more </w:t>
+      </w:r>
+      <w:proofErr w:type="spellStart"/>
+      <w:r>
+        <w:rPr>
+          <w:color w:val="FFC000"/>
+        </w:rPr>
+        <w:t>containerish</w:t>
+      </w:r>
+      <w:proofErr w:type="spellEnd"/>
+      <w:r>
+        <w:rPr>
+          <w:color w:val="FFC000"/>
+        </w:rPr>
+        <w:t xml:space="preserve"> way to express things. For instance the 'Example': could I place documents inside Application with a sort of reference to parent notation?</w:t>
       </w:r>
     </w:p>
     <w:p>
@@ -18720,7 +19087,21 @@
         <w:rPr>
           <w:color w:val="FFC000"/>
         </w:rPr>
-        <w:t>lied. A method contained by a a class can access all the other private members of that class.</w:t>
+        <w:t xml:space="preserve">lied. A method contained by a </w:t>
+      </w:r>
+      <w:proofErr w:type="spellStart"/>
+      <w:r>
+        <w:rPr>
+          <w:color w:val="FFC000"/>
+        </w:rPr>
+        <w:t>a</w:t>
+      </w:r>
+      <w:proofErr w:type="spellEnd"/>
+      <w:r>
+        <w:rPr>
+          <w:color w:val="FFC000"/>
+        </w:rPr>
+        <w:t xml:space="preserve"> class can access all the other private members of that class.</w:t>
       </w:r>
       <w:r>
         <w:rPr>
@@ -18773,11 +19154,19 @@
           <w:color w:val="FFC000"/>
         </w:rPr>
       </w:pPr>
-      <w:r>
-        <w:rPr>
-          <w:color w:val="FFC000"/>
-        </w:rPr>
-        <w:t>Obs: One of the first few headings is that 'friends' idea in the</w:t>
+      <w:proofErr w:type="spellStart"/>
+      <w:r>
+        <w:rPr>
+          <w:color w:val="FFC000"/>
+        </w:rPr>
+        <w:t>Obs</w:t>
+      </w:r>
+      <w:proofErr w:type="spellEnd"/>
+      <w:r>
+        <w:rPr>
+          <w:color w:val="FFC000"/>
+        </w:rPr>
+        <w:t>: One of the first few headings is that 'friends' idea in the</w:t>
       </w:r>
       <w:r>
         <w:rPr>
@@ -19469,7 +19858,21 @@
         <w:rPr>
           <w:color w:val="FFC000"/>
         </w:rPr>
-        <w:t>It seems to sort of get out of hand quickly when I do that rename. Instead of reformulating, I start thinking about changing the whole build up of things, which may be too much for now.</w:t>
+        <w:t xml:space="preserve">It seems to sort of get out of hand quickly when I do that rename. Instead of reformulating, I start thinking about changing the whole </w:t>
+      </w:r>
+      <w:proofErr w:type="spellStart"/>
+      <w:r>
+        <w:rPr>
+          <w:color w:val="FFC000"/>
+        </w:rPr>
+        <w:t>build up</w:t>
+      </w:r>
+      <w:proofErr w:type="spellEnd"/>
+      <w:r>
+        <w:rPr>
+          <w:color w:val="FFC000"/>
+        </w:rPr>
+        <w:t xml:space="preserve"> of things, which may be too much for now.</w:t>
       </w:r>
     </w:p>
     <w:p>
@@ -19595,7 +19998,21 @@
         <w:rPr>
           <w:color w:val="FFC000"/>
         </w:rPr>
-        <w:t xml:space="preserve">Having full fledged self-reflective object live in a run-time </w:t>
+        <w:t xml:space="preserve">Having </w:t>
+      </w:r>
+      <w:proofErr w:type="spellStart"/>
+      <w:r>
+        <w:rPr>
+          <w:color w:val="FFC000"/>
+        </w:rPr>
+        <w:t>full fledged</w:t>
+      </w:r>
+      <w:proofErr w:type="spellEnd"/>
+      <w:r>
+        <w:rPr>
+          <w:color w:val="FFC000"/>
+        </w:rPr>
+        <w:t xml:space="preserve"> self-reflective object live in a run-time </w:t>
       </w:r>
       <w:r>
         <w:rPr>
@@ -20175,7 +20592,21 @@
         <w:rPr>
           <w:color w:val="FFC000"/>
         </w:rPr>
-        <w:t xml:space="preserve"> possible e.g. Object.MemberA.MemberB might triggers 2 or 3 getters, while not necessarily causing any setters to go off. Those might be the only 2 cases that cause getters other than explicit calling. It may seem that every time I assume a set of options is complete, I may be mistaken. If I assume the set is incomplete and relax the story so that it might not be a problem, could often be the solution for conveying these ideas. But once aware of a different case, it seems to gain importance in my mind and I would like to be a bit more specific about it. 'A bit' might not only be polite talking here. A bit would do perhaps, just being honest (to myself) that I might not have it all worked out could be enough. It may not make this idea any more or less relevant.</w:t>
+        <w:t xml:space="preserve"> possible e.g. </w:t>
+      </w:r>
+      <w:proofErr w:type="spellStart"/>
+      <w:r>
+        <w:rPr>
+          <w:color w:val="FFC000"/>
+        </w:rPr>
+        <w:t>Object.MemberA.MemberB</w:t>
+      </w:r>
+      <w:proofErr w:type="spellEnd"/>
+      <w:r>
+        <w:rPr>
+          <w:color w:val="FFC000"/>
+        </w:rPr>
+        <w:t xml:space="preserve"> might triggers 2 or 3 getters, while not necessarily causing any setters to go off. Those might be the only 2 cases that cause getters other than explicit calling. It may seem that every time I assume a set of options is complete, I may be mistaken. If I assume the set is incomplete and relax the story so that it might not be a problem, could often be the solution for conveying these ideas. But once aware of a different case, it seems to gain importance in my mind and I would like to be a bit more specific about it. 'A bit' might not only be polite talking here. A bit would do perhaps, just being honest (to myself) that I might not have it all worked out could be enough. It may not make this idea any more or less relevant.</w:t>
       </w:r>
     </w:p>
     <w:p>
@@ -21072,7 +21503,77 @@
         <w:rPr>
           <w:color w:val="FFC000"/>
         </w:rPr>
-        <w:t>I thought MD would be the way to go with this project compared to docx. But I have doubts if MD is the better way to go. I keep getting stressed out about those doubts. It makes my decisions on what to do with the documents (formatting) harder, because I just am so unsure about this. What I would like is to have a good MD editor. I just hope some of the difficulties editing MD compared to docx can be taken away by a good tool. Also: I think MD will be vieweable and better indexeable on the internet, but I have not really thoroughly seen that confirmed. The main problems with MD editing I have is navigating headings and sections around and viewing the outcome of my formattings better as I type the MD in. The doubts about indexing: I know GitHub can show the MD in nice formatting, but will a lot of MD's actually be nicely navigatable? Will those MD's actually be indexed, or does that only count for e.g. the REAME.MD in the root dir of a git repository? another doubt about MD is: can I be satisfied with some of the tools that convert docx to MD? Will that all be doable? It's so many articles. Can I do it in bulk? Will I merge more articles into one making converting one by one by hand better. How does it work with links but especially with images? All those doubts made me postpone decisions about converting things to MD, but that makes me burdened with formatting docx's making them look nice, which is not that useful if I am going to convert all of that to MD anyway. That last argument does not seem very strong to me. If I know that MD indexes well, that might already make some decisions to go for MD easier, when I decide e.g. about small documents.</w:t>
+        <w:t xml:space="preserve">I thought MD would be the way to go with this project compared to docx. But I have doubts if MD is the better way to go. I keep getting stressed out about those doubts. It makes my decisions on what to do with the documents (formatting) harder, because I just am so unsure about this. What I would like is to have a good MD editor. I just hope some of the difficulties editing MD compared to docx can be taken away by a good tool. Also: I think MD will be </w:t>
+      </w:r>
+      <w:proofErr w:type="spellStart"/>
+      <w:r>
+        <w:rPr>
+          <w:color w:val="FFC000"/>
+        </w:rPr>
+        <w:t>vieweable</w:t>
+      </w:r>
+      <w:proofErr w:type="spellEnd"/>
+      <w:r>
+        <w:rPr>
+          <w:color w:val="FFC000"/>
+        </w:rPr>
+        <w:t xml:space="preserve"> and better </w:t>
+      </w:r>
+      <w:proofErr w:type="spellStart"/>
+      <w:r>
+        <w:rPr>
+          <w:color w:val="FFC000"/>
+        </w:rPr>
+        <w:t>indexeable</w:t>
+      </w:r>
+      <w:proofErr w:type="spellEnd"/>
+      <w:r>
+        <w:rPr>
+          <w:color w:val="FFC000"/>
+        </w:rPr>
+        <w:t xml:space="preserve"> on the internet, but I have not really thoroughly seen that confirmed. The main problems with MD editing I have is navigating headings and sections around and viewing the outcome of my </w:t>
+      </w:r>
+      <w:proofErr w:type="spellStart"/>
+      <w:r>
+        <w:rPr>
+          <w:color w:val="FFC000"/>
+        </w:rPr>
+        <w:t>formattings</w:t>
+      </w:r>
+      <w:proofErr w:type="spellEnd"/>
+      <w:r>
+        <w:rPr>
+          <w:color w:val="FFC000"/>
+        </w:rPr>
+        <w:t xml:space="preserve"> better as I type the MD in. The doubts about indexing: I know GitHub can show the MD in nice formatting, but will a lot of MD's actually be nicely </w:t>
+      </w:r>
+      <w:proofErr w:type="spellStart"/>
+      <w:r>
+        <w:rPr>
+          <w:color w:val="FFC000"/>
+        </w:rPr>
+        <w:t>navigatable</w:t>
+      </w:r>
+      <w:proofErr w:type="spellEnd"/>
+      <w:r>
+        <w:rPr>
+          <w:color w:val="FFC000"/>
+        </w:rPr>
+        <w:t xml:space="preserve">? Will those MD's actually be indexed, or does that only count for e.g. the REAME.MD in the root </w:t>
+      </w:r>
+      <w:proofErr w:type="spellStart"/>
+      <w:r>
+        <w:rPr>
+          <w:color w:val="FFC000"/>
+        </w:rPr>
+        <w:t>dir</w:t>
+      </w:r>
+      <w:proofErr w:type="spellEnd"/>
+      <w:r>
+        <w:rPr>
+          <w:color w:val="FFC000"/>
+        </w:rPr>
+        <w:t xml:space="preserve"> of a git repository? another doubt about MD is: can I be satisfied with some of the tools that convert docx to MD? Will that all be doable? It's so many articles. Can I do it in bulk? Will I merge more articles into one making converting one by one by hand better. How does it work with links but especially with images? All those doubts made me postpone decisions about converting things to MD, but that makes me burdened with formatting docx's making them look nice, which is not that useful if I am going to convert all of that to MD anyway. That last argument does not seem very strong to me. If I know that MD indexes well, that might already make some decisions to go for MD easier, when I decide e.g. about small documents.</w:t>
       </w:r>
     </w:p>
     <w:p>
@@ -21198,7 +21699,21 @@
         <w:rPr>
           <w:color w:val="FFC000"/>
         </w:rPr>
-        <w:t>I found out relative links to images work nicely in MD on github.</w:t>
+        <w:t xml:space="preserve">I found out relative links to images work nicely in MD on </w:t>
+      </w:r>
+      <w:proofErr w:type="spellStart"/>
+      <w:r>
+        <w:rPr>
+          <w:color w:val="FFC000"/>
+        </w:rPr>
+        <w:t>github</w:t>
+      </w:r>
+      <w:proofErr w:type="spellEnd"/>
+      <w:r>
+        <w:rPr>
+          <w:color w:val="FFC000"/>
+        </w:rPr>
+        <w:t>.</w:t>
       </w:r>
     </w:p>
     <w:p>
@@ -21584,12 +22099,53 @@
         </w:rPr>
         <w:t>[x] ~~</w:t>
       </w:r>
+      <w:proofErr w:type="spellStart"/>
       <w:r>
         <w:rPr>
           <w:strike/>
           <w:color w:val="AEAAAA" w:themeColor="background2" w:themeShade="BF"/>
         </w:rPr>
-        <w:t>Pandoc: I did not like it. It was expecting a user interface, but I got a command line interface. Also, the output from docx to MD is not what I expected. I got quote markup &gt; for just indentation and a dashed bulleted list got the dashes escaped or something \-. The check list style for GitHub that's kind a sorta already MD format, got escaped it seemed. I get not everything is unambiguously translatable, but this was too far removed of what I would type in myself. So sorry, pandoc. Moving on.</w:t>
+        <w:t>Pandoc</w:t>
+      </w:r>
+      <w:proofErr w:type="spellEnd"/>
+      <w:r>
+        <w:rPr>
+          <w:strike/>
+          <w:color w:val="AEAAAA" w:themeColor="background2" w:themeShade="BF"/>
+        </w:rPr>
+        <w:t xml:space="preserve">: I did not like it. It was expecting a user interface, but I got a command line interface. Also, the output from docx to MD is not what I expected. I got quote markup &gt; for just indentation and a dashed bulleted list got the dashes escaped or something \-. The check list style for GitHub that's kind a </w:t>
+      </w:r>
+      <w:proofErr w:type="spellStart"/>
+      <w:r>
+        <w:rPr>
+          <w:strike/>
+          <w:color w:val="AEAAAA" w:themeColor="background2" w:themeShade="BF"/>
+        </w:rPr>
+        <w:t>sorta</w:t>
+      </w:r>
+      <w:proofErr w:type="spellEnd"/>
+      <w:r>
+        <w:rPr>
+          <w:strike/>
+          <w:color w:val="AEAAAA" w:themeColor="background2" w:themeShade="BF"/>
+        </w:rPr>
+        <w:t xml:space="preserve"> already MD format, got escaped it seemed. I get not everything is unambiguously translatable, but this was too far removed of what I would type in myself. So sorry, </w:t>
+      </w:r>
+      <w:proofErr w:type="spellStart"/>
+      <w:r>
+        <w:rPr>
+          <w:strike/>
+          <w:color w:val="AEAAAA" w:themeColor="background2" w:themeShade="BF"/>
+        </w:rPr>
+        <w:t>pandoc</w:t>
+      </w:r>
+      <w:proofErr w:type="spellEnd"/>
+      <w:r>
+        <w:rPr>
+          <w:strike/>
+          <w:color w:val="AEAAAA" w:themeColor="background2" w:themeShade="BF"/>
+        </w:rPr>
+        <w:t>. Moving on.</w:t>
       </w:r>
       <w:r>
         <w:rPr>
@@ -22290,7 +22846,21 @@
         <w:rPr>
           <w:color w:val="BFBFBF"/>
         </w:rPr>
-        <w:t>A bridge saying constructs might be derived fom these basic elements.</w:t>
+        <w:t xml:space="preserve">A bridge saying constructs might be derived </w:t>
+      </w:r>
+      <w:proofErr w:type="spellStart"/>
+      <w:r>
+        <w:rPr>
+          <w:color w:val="BFBFBF"/>
+        </w:rPr>
+        <w:t>fom</w:t>
+      </w:r>
+      <w:proofErr w:type="spellEnd"/>
+      <w:r>
+        <w:rPr>
+          <w:color w:val="BFBFBF"/>
+        </w:rPr>
+        <w:t xml:space="preserve"> these basic elements.</w:t>
       </w:r>
     </w:p>
     <w:p>
@@ -23490,7 +24060,21 @@
         <w:rPr>
           <w:color w:val="BFBFBF"/>
         </w:rPr>
-        <w:t>What went sort of wrong might be: Doubts about the systematics and their completeness and correctness seemed to have driven me into a brainstorm of unresolved details. I find there is not much wrong with that, if persistence leads to a well polished end-result, but some might also call it 'losing oneself in the details'. The effort that would come with that persistence is not estimated to be within my capacities right now. I sort of have to be gentle with myself.</w:t>
+        <w:t xml:space="preserve">What went sort of wrong might be: Doubts about the systematics and their completeness and correctness seemed to have driven me into a brainstorm of unresolved details. I find there is not much wrong with that, if persistence leads to a </w:t>
+      </w:r>
+      <w:proofErr w:type="spellStart"/>
+      <w:r>
+        <w:rPr>
+          <w:color w:val="BFBFBF"/>
+        </w:rPr>
+        <w:t>well polished</w:t>
+      </w:r>
+      <w:proofErr w:type="spellEnd"/>
+      <w:r>
+        <w:rPr>
+          <w:color w:val="BFBFBF"/>
+        </w:rPr>
+        <w:t xml:space="preserve"> end-result, but some might also call it 'losing oneself in the details'. The effort that would come with that persistence is not estimated to be within my capacities right now. I sort of have to be gentle with myself.</w:t>
       </w:r>
     </w:p>
     <w:p>
@@ -24565,7 +25149,21 @@
         <w:rPr>
           <w:color w:val="BFBFBF"/>
         </w:rPr>
-        <w:t>I actually feel uneasy about the notations introduced there at all. I want to try and avoid exaggeration, but this seems like a opening a flood gate to ambiguity. But that is not the question at hand.</w:t>
+        <w:t xml:space="preserve">I actually feel uneasy about the notations introduced there at all. I want to try and avoid exaggeration, but this seems like </w:t>
+      </w:r>
+      <w:proofErr w:type="spellStart"/>
+      <w:r>
+        <w:rPr>
+          <w:color w:val="BFBFBF"/>
+        </w:rPr>
+        <w:t>a</w:t>
+      </w:r>
+      <w:proofErr w:type="spellEnd"/>
+      <w:r>
+        <w:rPr>
+          <w:color w:val="BFBFBF"/>
+        </w:rPr>
+        <w:t xml:space="preserve"> opening a flood gate to ambiguity. But that is not the question at hand.</w:t>
       </w:r>
     </w:p>
     <w:p>
@@ -26201,7 +26799,21 @@
         <w:rPr>
           <w:color w:val="BFBFBF"/>
         </w:rPr>
-        <w:t>The Related Items and Related Lists collections inside the System Interface might be handy for reflective/aspect oriented/relational model logic. But in essence you might only need one collection of 'sub-objects' (that term might questionable). Possibly, certain characteristics that a sub-object might have could turn it into a Related Item, Related List or perhaps even an Attribute. And commands, etc. There may be one 'bag' of sub-items, while you may query for ones with certain characteristics. A set of those queries could be: Commands, Items, Lists or Attributes. But at least 2 times now I guess I changed my mind about the subdivision of those 'queries'. It looks like the .NET Type type with its members like Properties, Methods, etc.? That parallel feels nice. These might even be framework extensions. I wonder how to present this. Presenting alternatives. Leaving in this design choice or changing it? It should maybe be one of the use cases of the system interfaces. I think those might deserve mentioning. That this reflective data might be used for software design based on a relational model if you just see it as Related Lists and Related Items, that might be nice. But due to the detailed construct subdivisions that commands might cause, the view on the relational design might be lost if you do not put some sort of filter over it, that excludes maybe anything going on inside a command. These are just options. I would like to explore them. I am not sure if this would make the text unnecessarily long. Let's just see.</w:t>
+        <w:t xml:space="preserve">The Related Items and Related Lists collections inside the System Interface might be handy for reflective/aspect oriented/relational model logic. But in essence you might only need one collection of 'sub-objects' (that term might questionable). Possibly, certain characteristics that a sub-object might have could turn it into a Related Item, Related List or perhaps even an Attribute. And commands, etc. There may be one 'bag' of sub-items, while you may query for ones with certain characteristics. A set of those queries could be: Commands, Items, Lists or Attributes. But at least 2 times now I guess I changed my mind about the subdivision of those 'queries'. It looks like the .NET Type </w:t>
+      </w:r>
+      <w:proofErr w:type="spellStart"/>
+      <w:r>
+        <w:rPr>
+          <w:color w:val="BFBFBF"/>
+        </w:rPr>
+        <w:t>type</w:t>
+      </w:r>
+      <w:proofErr w:type="spellEnd"/>
+      <w:r>
+        <w:rPr>
+          <w:color w:val="BFBFBF"/>
+        </w:rPr>
+        <w:t xml:space="preserve"> with its members like Properties, Methods, etc.? That parallel feels nice. These might even be framework extensions. I wonder how to present this. Presenting alternatives. Leaving in this design choice or changing it? It should maybe be one of the use cases of the system interfaces. I think those might deserve mentioning. That this reflective data might be used for software design based on a relational model if you just see it as Related Lists and Related Items, that might be nice. But due to the detailed construct subdivisions that commands might cause, the view on the relational design might be lost if you do not put some sort of filter over it, that excludes maybe anything going on inside a command. These are just options. I would like to explore them. I am not sure if this would make the text unnecessarily long. Let's just see.</w:t>
       </w:r>
     </w:p>
     <w:p>
@@ -26357,7 +26969,21 @@
         <w:rPr>
           <w:color w:val="BFBFBF"/>
         </w:rPr>
-        <w:t>Clone (2) seems a practical variation on the value aspect, because the case where there is a parent object, whose child objects are values or reference and those elements together might need a copy ('MemberwiseClone'). The value aspect might only copy a parent object's value, which it might not even have, just through its sub-objects/child value objects. But the depth parameter might be a bit creative. I think expressing this use case (maybe a bit more concisely than above), might help appreciate that the idea is proposed.</w:t>
+        <w:t>Clone (2) seems a practical variation on the value aspect, because the case where there is a parent object, whose child objects are values or reference and those elements together might need a copy ('</w:t>
+      </w:r>
+      <w:proofErr w:type="spellStart"/>
+      <w:r>
+        <w:rPr>
+          <w:color w:val="BFBFBF"/>
+        </w:rPr>
+        <w:t>MemberwiseClone</w:t>
+      </w:r>
+      <w:proofErr w:type="spellEnd"/>
+      <w:r>
+        <w:rPr>
+          <w:color w:val="BFBFBF"/>
+        </w:rPr>
+        <w:t>'). The value aspect might only copy a parent object's value, which it might not even have, just through its sub-objects/child value objects. But the depth parameter might be a bit creative. I think expressing this use case (maybe a bit more concisely than above), might help appreciate that the idea is proposed.</w:t>
       </w:r>
     </w:p>
     <w:p>
@@ -26769,43 +27395,79 @@
           <w:bCs/>
           <w:color w:val="BFBFBF" w:themeColor="background1" w:themeShade="BF"/>
         </w:rPr>
-        <w:t xml:space="preserve"> Get Object which is Another Related Item</w:t>
-      </w:r>
-    </w:p>
-    <w:p>
-      <w:pPr>
-        <w:pStyle w:val="ListParagraph"/>
-        <w:numPr>
-          <w:ilvl w:val="1"/>
-          <w:numId w:val="25"/>
-        </w:numPr>
+        <w:t xml:space="preserve"> </w:t>
+      </w:r>
+      <w:proofErr w:type="spellStart"/>
+      <w:r>
         <w:rPr>
           <w:b/>
           <w:bCs/>
           <w:color w:val="BFBFBF" w:themeColor="background1" w:themeShade="BF"/>
         </w:rPr>
-      </w:pPr>
+        <w:t>Get</w:t>
+      </w:r>
+      <w:proofErr w:type="spellEnd"/>
       <w:r>
         <w:rPr>
           <w:b/>
           <w:bCs/>
           <w:color w:val="BFBFBF" w:themeColor="background1" w:themeShade="BF"/>
         </w:rPr>
-        <w:t xml:space="preserve">Object Get </w:t>
-      </w:r>
-      <w:r>
-        <w:rPr>
-          <w:color w:val="BFBFBF"/>
-        </w:rPr>
-        <w:sym w:font="Wingdings" w:char="F0E0"/>
-      </w:r>
-      <w:r>
+        <w:t xml:space="preserve"> Object which is Another Related Item</w:t>
+      </w:r>
+    </w:p>
+    <w:p>
+      <w:pPr>
+        <w:pStyle w:val="ListParagraph"/>
+        <w:numPr>
+          <w:ilvl w:val="1"/>
+          <w:numId w:val="25"/>
+        </w:numPr>
         <w:rPr>
           <w:b/>
           <w:bCs/>
           <w:color w:val="BFBFBF" w:themeColor="background1" w:themeShade="BF"/>
         </w:rPr>
-        <w:t xml:space="preserve"> Get Object which is Another Related List Item</w:t>
+      </w:pPr>
+      <w:r>
+        <w:rPr>
+          <w:b/>
+          <w:bCs/>
+          <w:color w:val="BFBFBF" w:themeColor="background1" w:themeShade="BF"/>
+        </w:rPr>
+        <w:t xml:space="preserve">Object Get </w:t>
+      </w:r>
+      <w:r>
+        <w:rPr>
+          <w:color w:val="BFBFBF"/>
+        </w:rPr>
+        <w:sym w:font="Wingdings" w:char="F0E0"/>
+      </w:r>
+      <w:r>
+        <w:rPr>
+          <w:b/>
+          <w:bCs/>
+          <w:color w:val="BFBFBF" w:themeColor="background1" w:themeShade="BF"/>
+        </w:rPr>
+        <w:t xml:space="preserve"> </w:t>
+      </w:r>
+      <w:proofErr w:type="spellStart"/>
+      <w:r>
+        <w:rPr>
+          <w:b/>
+          <w:bCs/>
+          <w:color w:val="BFBFBF" w:themeColor="background1" w:themeShade="BF"/>
+        </w:rPr>
+        <w:t>Get</w:t>
+      </w:r>
+      <w:proofErr w:type="spellEnd"/>
+      <w:r>
+        <w:rPr>
+          <w:b/>
+          <w:bCs/>
+          <w:color w:val="BFBFBF" w:themeColor="background1" w:themeShade="BF"/>
+        </w:rPr>
+        <w:t xml:space="preserve"> Object which is Another Related List Item</w:t>
       </w:r>
     </w:p>
     <w:p>
@@ -26888,7 +27550,21 @@
         <w:rPr>
           <w:color w:val="BFBFBF"/>
         </w:rPr>
-        <w:t>Up next might be the System Objects chapter. That one is rather large: 67 pages. I wonder if I am up for it. Maybe I would want to skip it and do another one first? Commands is larger 79 pages. Hmmm… and its content seems if-and-or-but'y. Parameters is 18 pages, some of which is material I think I want to change the idea of. At one point I would like to go from one topic to the next more sequentially. I think maybe just accept that there's quite some content. I think I am just going to start with the first article of the System Objects chapter.</w:t>
+        <w:t>Up next might be the System Objects chapter. That one is rather large: 67 pages. I wonder if I am up for it. Maybe I would want to skip it and do another one first? Commands is larger 79 pages. Hmmm… and its content seems if-and-or-</w:t>
+      </w:r>
+      <w:proofErr w:type="spellStart"/>
+      <w:r>
+        <w:rPr>
+          <w:color w:val="BFBFBF"/>
+        </w:rPr>
+        <w:t>but'y</w:t>
+      </w:r>
+      <w:proofErr w:type="spellEnd"/>
+      <w:r>
+        <w:rPr>
+          <w:color w:val="BFBFBF"/>
+        </w:rPr>
+        <w:t>. Parameters is 18 pages, some of which is material I think I want to change the idea of. At one point I would like to go from one topic to the next more sequentially. I think maybe just accept that there's quite some content. I think I am just going to start with the first article of the System Objects chapter.</w:t>
       </w:r>
     </w:p>
     <w:p>
@@ -27290,7 +27966,21 @@
         <w:rPr>
           <w:color w:val="BFBFBF"/>
         </w:rPr>
-        <w:t xml:space="preserve">I have some difficulty dealing with the following: I do not seem to have much hope anymore for the double-dashed bordered ring notation that would be proposed in the current text. I tend to like the explicit two line notation with a relational ring around it. I now 'fail' to see how that would be more convoluted. The double-bordered ring seems a tiny bit far fetched in its being derived from </w:t>
+        <w:t xml:space="preserve">I have some difficulty dealing with the following: I do not seem to have much hope anymore for the double-dashed bordered ring notation that would be proposed in the current text. I tend to like the explicit two line notation with a relational ring around it. I now 'fail' to see how that would be more convoluted. The double-bordered ring seems a tiny bit </w:t>
+      </w:r>
+      <w:proofErr w:type="spellStart"/>
+      <w:r>
+        <w:rPr>
+          <w:color w:val="BFBFBF"/>
+        </w:rPr>
+        <w:t>far fetched</w:t>
+      </w:r>
+      <w:proofErr w:type="spellEnd"/>
+      <w:r>
+        <w:rPr>
+          <w:color w:val="BFBFBF"/>
+        </w:rPr>
+        <w:t xml:space="preserve"> in its being derived from </w:t>
       </w:r>
       <w:r>
         <w:rPr>
@@ -27541,7 +28231,21 @@
         <w:rPr>
           <w:color w:val="BFBFBF"/>
         </w:rPr>
-        <w:t>I might solve it more easily. In the Relationships chapter I might switch over to the relational ring notation. Then when other chapters might use the double dashed ring notation, the arguments are already given: the Relationships chapter no longer would mention it, the Basic Diagram Elements chapter would express the preference of relational ring notation. Then any piece left that still might use the 'old' notation might be excused. This may be a side-effect of stating things more 'humby' instead and being honest where there is doubt.</w:t>
+        <w:t>I might solve it more easily. In the Relationships chapter I might switch over to the relational ring notation. Then when other chapters might use the double dashed ring notation, the arguments are already given: the Relationships chapter no longer would mention it, the Basic Diagram Elements chapter would express the preference of relational ring notation. Then any piece left that still might use the 'old' notation might be excused. This may be a side-effect of stating things more '</w:t>
+      </w:r>
+      <w:proofErr w:type="spellStart"/>
+      <w:r>
+        <w:rPr>
+          <w:color w:val="BFBFBF"/>
+        </w:rPr>
+        <w:t>humby</w:t>
+      </w:r>
+      <w:proofErr w:type="spellEnd"/>
+      <w:r>
+        <w:rPr>
+          <w:color w:val="BFBFBF"/>
+        </w:rPr>
+        <w:t>' instead and being honest where there is doubt.</w:t>
       </w:r>
     </w:p>
     <w:p>
@@ -27681,7 +28385,21 @@
         <w:rPr>
           <w:color w:val="BFBFBF"/>
         </w:rPr>
-        <w:t>Maybe I can leave it with adding maybe's and perhapses and leave words that seem to express it strongly, in there.</w:t>
+        <w:t xml:space="preserve">Maybe I can leave it with adding maybe's and </w:t>
+      </w:r>
+      <w:proofErr w:type="spellStart"/>
+      <w:r>
+        <w:rPr>
+          <w:color w:val="BFBFBF"/>
+        </w:rPr>
+        <w:t>perhapses</w:t>
+      </w:r>
+      <w:proofErr w:type="spellEnd"/>
+      <w:r>
+        <w:rPr>
+          <w:color w:val="BFBFBF"/>
+        </w:rPr>
+        <w:t xml:space="preserve"> and leave words that seem to express it strongly, in there.</w:t>
       </w:r>
     </w:p>
     <w:p>
@@ -27775,7 +28493,21 @@
         <w:rPr>
           <w:color w:val="BFBFBF"/>
         </w:rPr>
-        <w:t>I used to aim to be concise. In doing so, some thing might start to seem a bit commanding or something. But I did do my best then to make the text clear. Maybe this is not such a bad thing and maybe I was not doing that badly at it after all. Maybe just adding some wiggle words is enough, so that I might form an intermediate writing style. Perhaps that will be concise, strong, but leaving room for other options.</w:t>
+        <w:t xml:space="preserve">I used to aim to be concise. In doing so, </w:t>
+      </w:r>
+      <w:proofErr w:type="spellStart"/>
+      <w:r>
+        <w:rPr>
+          <w:color w:val="BFBFBF"/>
+        </w:rPr>
+        <w:t>some thing</w:t>
+      </w:r>
+      <w:proofErr w:type="spellEnd"/>
+      <w:r>
+        <w:rPr>
+          <w:color w:val="BFBFBF"/>
+        </w:rPr>
+        <w:t xml:space="preserve"> might start to seem a bit commanding or something. But I did do my best then to make the text clear. Maybe this is not such a bad thing and maybe I was not doing that badly at it after all. Maybe just adding some wiggle words is enough, so that I might form an intermediate writing style. Perhaps that will be concise, strong, but leaving room for other options.</w:t>
       </w:r>
     </w:p>
     <w:p>
@@ -27862,7 +28594,21 @@
         <w:rPr>
           <w:color w:val="BFBFBF"/>
         </w:rPr>
-        <w:t>The idea of one reference forward creates one reference back may not be universal. In one implementation it might. But I have made implementations of bidirectional relationship management code, where this does not seem to be the case. I think the notation might be more neutral or keep more options open, to perhaps accommodate a more honest, open and inclusional view on the topic. Perhaps the framework dependence matters. Perhaps an admission of framework dependence is enough. / But I also would like to explore how bidirectional relationships between objects might look in more possible implementation situations.</w:t>
+        <w:t xml:space="preserve">The idea of one reference forward creates one reference back may not be universal. In one implementation it might. But I have made implementations of bidirectional relationship management code, where this does not seem to be the case. I think the notation might be more neutral or keep more options open, to perhaps accommodate a more honest, open and </w:t>
+      </w:r>
+      <w:proofErr w:type="spellStart"/>
+      <w:r>
+        <w:rPr>
+          <w:color w:val="BFBFBF"/>
+        </w:rPr>
+        <w:t>inclusional</w:t>
+      </w:r>
+      <w:proofErr w:type="spellEnd"/>
+      <w:r>
+        <w:rPr>
+          <w:color w:val="BFBFBF"/>
+        </w:rPr>
+        <w:t xml:space="preserve"> view on the topic. Perhaps the framework dependence matters. Perhaps an admission of framework dependence is enough. / But I also would like to explore how bidirectional relationships between objects might look in more possible implementation situations.</w:t>
       </w:r>
     </w:p>
     <w:p>
@@ -27898,7 +28644,21 @@
         <w:rPr>
           <w:color w:val="BFBFBF"/>
         </w:rPr>
-        <w:t>For bidirecitonal relationships between objects might be different implementations of synchronized bidirectional relationships, that might invite other notational subtleties. This is just one idea of a way object relations might be subtly different from class relationships. Bidirectional relationships might be managed certain ways by certain software frameworks, and the way things are kept in sync on both ends of the relationship, might inspire slightly different ways to notate it.</w:t>
+        <w:t xml:space="preserve">For </w:t>
+      </w:r>
+      <w:proofErr w:type="spellStart"/>
+      <w:r>
+        <w:rPr>
+          <w:color w:val="BFBFBF"/>
+        </w:rPr>
+        <w:t>bidirecitonal</w:t>
+      </w:r>
+      <w:proofErr w:type="spellEnd"/>
+      <w:r>
+        <w:rPr>
+          <w:color w:val="BFBFBF"/>
+        </w:rPr>
+        <w:t xml:space="preserve"> relationships between objects might be different implementations of synchronized bidirectional relationships, that might invite other notational subtleties. This is just one idea of a way object relations might be subtly different from class relationships. Bidirectional relationships might be managed certain ways by certain software frameworks, and the way things are kept in sync on both ends of the relationship, might inspire slightly different ways to notate it.</w:t>
       </w:r>
     </w:p>
     <w:p>
@@ -28058,7 +28818,21 @@
         <w:rPr>
           <w:color w:val="BFBFBF"/>
         </w:rPr>
-        <w:t>I feel that the relationships chapter could introduce the notation, maybe descriptions of the concept, what it is about, what it is for. Maybe how it could be applied. Something about a relationship being bidirectional and the the two ends of the relationship can be kept in sync.</w:t>
+        <w:t xml:space="preserve">I feel that the relationships chapter could introduce the notation, maybe descriptions of the concept, what it is about, what it is for. Maybe how it could be applied. Something about a relationship being bidirectional and the </w:t>
+      </w:r>
+      <w:proofErr w:type="spellStart"/>
+      <w:r>
+        <w:rPr>
+          <w:color w:val="BFBFBF"/>
+        </w:rPr>
+        <w:t>the</w:t>
+      </w:r>
+      <w:proofErr w:type="spellEnd"/>
+      <w:r>
+        <w:rPr>
+          <w:color w:val="BFBFBF"/>
+        </w:rPr>
+        <w:t xml:space="preserve"> two ends of the relationship can be kept in sync.</w:t>
       </w:r>
     </w:p>
     <w:p>
@@ -28166,7 +28940,21 @@
         <w:rPr>
           <w:color w:val="BFBFBF"/>
         </w:rPr>
-        <w:t>It seems, that explaining it with pictures with explicit notation may help explain the concept more precisely. And 'might be's may loosen things up a bit.</w:t>
+        <w:t xml:space="preserve">It seems, that explaining it with pictures with explicit notation may help explain the concept more precisely. And 'might </w:t>
+      </w:r>
+      <w:proofErr w:type="spellStart"/>
+      <w:r>
+        <w:rPr>
+          <w:color w:val="BFBFBF"/>
+        </w:rPr>
+        <w:t>be's</w:t>
+      </w:r>
+      <w:proofErr w:type="spellEnd"/>
+      <w:r>
+        <w:rPr>
+          <w:color w:val="BFBFBF"/>
+        </w:rPr>
+        <w:t xml:space="preserve"> may loosen things up a bit.</w:t>
       </w:r>
     </w:p>
     <w:p>
@@ -29020,7 +29808,21 @@
         <w:rPr>
           <w:color w:val="BFBFBF"/>
         </w:rPr>
-        <w:t>I propose to leave this 'problem' unsolved: move the 'Counterpart of of Sight' to Circle Construct Drafts. The argument "something out of sight' is out of sight" seems to make sense enough for this 'problem' not to be considered a problem at all.</w:t>
+        <w:t xml:space="preserve">I propose to leave this 'problem' unsolved: move the 'Counterpart of </w:t>
+      </w:r>
+      <w:proofErr w:type="spellStart"/>
+      <w:r>
+        <w:rPr>
+          <w:color w:val="BFBFBF"/>
+        </w:rPr>
+        <w:t>of</w:t>
+      </w:r>
+      <w:proofErr w:type="spellEnd"/>
+      <w:r>
+        <w:rPr>
+          <w:color w:val="BFBFBF"/>
+        </w:rPr>
+        <w:t xml:space="preserve"> Sight' to Circle Construct Drafts. The argument "something out of sight' is out of sight" seems to make sense enough for this 'problem' not to be considered a problem at all.</w:t>
       </w:r>
     </w:p>
     <w:p>
@@ -29885,7 +30687,21 @@
         <w:rPr>
           <w:color w:val="BFBFBF"/>
         </w:rPr>
-        <w:t>It seems to be used as the main idea, this exchangeability. But that seems demotable to Circle Broader View perhaps or maybe even Circle Construct Drafts.</w:t>
+        <w:t xml:space="preserve">It seems to be used as the main idea, this exchangeability. But that seems </w:t>
+      </w:r>
+      <w:proofErr w:type="spellStart"/>
+      <w:r>
+        <w:rPr>
+          <w:color w:val="BFBFBF"/>
+        </w:rPr>
+        <w:t>demotable</w:t>
+      </w:r>
+      <w:proofErr w:type="spellEnd"/>
+      <w:r>
+        <w:rPr>
+          <w:color w:val="BFBFBF"/>
+        </w:rPr>
+        <w:t xml:space="preserve"> to Circle Broader View perhaps or maybe even Circle Construct Drafts.</w:t>
       </w:r>
     </w:p>
     <w:p>
@@ -30135,7 +30951,21 @@
         <w:rPr>
           <w:color w:val="BFBFBF"/>
         </w:rPr>
-        <w:t>I get anxiety if something seems unuseful to me. It's a thing.</w:t>
+        <w:t xml:space="preserve">I get anxiety if something seems </w:t>
+      </w:r>
+      <w:proofErr w:type="spellStart"/>
+      <w:r>
+        <w:rPr>
+          <w:color w:val="BFBFBF"/>
+        </w:rPr>
+        <w:t>unuseful</w:t>
+      </w:r>
+      <w:proofErr w:type="spellEnd"/>
+      <w:r>
+        <w:rPr>
+          <w:color w:val="BFBFBF"/>
+        </w:rPr>
+        <w:t xml:space="preserve"> to me. It's a thing.</w:t>
       </w:r>
     </w:p>
     <w:p>
@@ -30403,7 +31233,21 @@
         <w:rPr>
           <w:color w:val="BFBFBF"/>
         </w:rPr>
-        <w:t>Object Reference section may start with a more basic image of the concept, / along side the more composite picture it might display now.</w:t>
+        <w:t xml:space="preserve">Object Reference section may start with a more basic image of the concept, / </w:t>
+      </w:r>
+      <w:proofErr w:type="spellStart"/>
+      <w:r>
+        <w:rPr>
+          <w:color w:val="BFBFBF"/>
+        </w:rPr>
+        <w:t>along side</w:t>
+      </w:r>
+      <w:proofErr w:type="spellEnd"/>
+      <w:r>
+        <w:rPr>
+          <w:color w:val="BFBFBF"/>
+        </w:rPr>
+        <w:t xml:space="preserve"> the more composite picture it might display now.</w:t>
       </w:r>
     </w:p>
     <w:p>
@@ -30897,7 +31741,21 @@
         <w:rPr>
           <w:color w:val="BFBFBF"/>
         </w:rPr>
-        <w:t xml:space="preserve">At one point it means not the external references. At another it includes the external references. It might be more about the notation, rather than the terminology. I think I might tend to make terminology leading. I seems to explain synonyms of things in separate headings. I have doubs about the usefulness of that. Maybe thinking more of the concepts rather than the terms, might clean up the text? My goal is not to tech terminology or something, or make one up and then teach that. My goal might be to convey an idea. The term 'sub-objects' might not be a term often heard in IT. I think I just use it, because it makes the explanations work better. Maybe, since it does not seem a well adopted, perhaps therefor not well defined, term in IT, I might mention it briefly for the flow of the story, then maybe adopt common IT terminology or at least something I seem to assign a clear, non-ambiguous definition. It might be a subtle effect in the text, this ambiguity around the term 'sub-object', but it might clean things up if I do something with it. But how? </w:t>
+        <w:t xml:space="preserve">At one point it means not the external references. At another it includes the external references. It might be more about the notation, rather than the terminology. I think I might tend to make terminology leading. I seems to explain synonyms of things in separate headings. I have </w:t>
+      </w:r>
+      <w:proofErr w:type="spellStart"/>
+      <w:r>
+        <w:rPr>
+          <w:color w:val="BFBFBF"/>
+        </w:rPr>
+        <w:t>doubs</w:t>
+      </w:r>
+      <w:proofErr w:type="spellEnd"/>
+      <w:r>
+        <w:rPr>
+          <w:color w:val="BFBFBF"/>
+        </w:rPr>
+        <w:t xml:space="preserve"> about the usefulness of that. Maybe thinking more of the concepts rather than the terms, might clean up the text? My goal is not to tech terminology or something, or make one up and then teach that. My goal might be to convey an idea. The term 'sub-objects' might not be a term often heard in IT. I think I just use it, because it makes the explanations work better. Maybe, since it does not seem a well adopted, perhaps therefor not well defined, term in IT, I might mention it briefly for the flow of the story, then maybe adopt common IT terminology or at least something I seem to assign a clear, non-ambiguous definition. It might be a subtle effect in the text, this ambiguity around the term 'sub-object', but it might clean things up if I do something with it. But how? </w:t>
       </w:r>
     </w:p>
     <w:p>
@@ -30987,7 +31845,21 @@
         <w:rPr>
           <w:color w:val="BFBFBF"/>
         </w:rPr>
-        <w:t>Object references are a bit amgibuous here. The notation suggests an external link. But other interpretations of pointer suggest otherwise (denoted in the Pointers chapter).</w:t>
+        <w:t xml:space="preserve">Object references are a bit </w:t>
+      </w:r>
+      <w:proofErr w:type="spellStart"/>
+      <w:r>
+        <w:rPr>
+          <w:color w:val="BFBFBF"/>
+        </w:rPr>
+        <w:t>amgibuous</w:t>
+      </w:r>
+      <w:proofErr w:type="spellEnd"/>
+      <w:r>
+        <w:rPr>
+          <w:color w:val="BFBFBF"/>
+        </w:rPr>
+        <w:t xml:space="preserve"> here. The notation suggests an external link. But other interpretations of pointer suggest otherwise (denoted in the Pointers chapter).</w:t>
       </w:r>
     </w:p>
     <w:p>
@@ -31349,7 +32221,21 @@
         <w:rPr>
           <w:color w:val="BFBFBF"/>
         </w:rPr>
-        <w:t xml:space="preserve">I think the dashed square with the big red cross throught it, might be a bit harshly expressed. Maybe the </w:t>
+        <w:t xml:space="preserve">I think the dashed square with the big red cross </w:t>
+      </w:r>
+      <w:proofErr w:type="spellStart"/>
+      <w:r>
+        <w:rPr>
+          <w:color w:val="BFBFBF"/>
+        </w:rPr>
+        <w:t>throught</w:t>
+      </w:r>
+      <w:proofErr w:type="spellEnd"/>
+      <w:r>
+        <w:rPr>
+          <w:color w:val="BFBFBF"/>
+        </w:rPr>
+        <w:t xml:space="preserve"> it, might be a bit harshly expressed. Maybe the </w:t>
       </w:r>
       <w:r>
         <w:rPr>
@@ -31584,7 +32470,21 @@
         <w:rPr>
           <w:color w:val="BFBFBF"/>
         </w:rPr>
-        <w:t>For Ponters: Current picture lies a little. This may be how you might express it with abused/abstracted notation, but this might not be a pointer in Circle, if I look at it from a puritan perspective. It might be supposed to point 'inward'? I am not even sure.</w:t>
+        <w:t xml:space="preserve">For </w:t>
+      </w:r>
+      <w:proofErr w:type="spellStart"/>
+      <w:r>
+        <w:rPr>
+          <w:color w:val="BFBFBF"/>
+        </w:rPr>
+        <w:t>Ponters</w:t>
+      </w:r>
+      <w:proofErr w:type="spellEnd"/>
+      <w:r>
+        <w:rPr>
+          <w:color w:val="BFBFBF"/>
+        </w:rPr>
+        <w:t>: Current picture lies a little. This may be how you might express it with abused/abstracted notation, but this might not be a pointer in Circle, if I look at it from a puritan perspective. It might be supposed to point 'inward'? I am not even sure.</w:t>
       </w:r>
     </w:p>
     <w:p>
@@ -31971,7 +32871,21 @@
         <w:rPr>
           <w:color w:val="BFBFBF"/>
         </w:rPr>
-        <w:t>At first there is no type control at all. Anything can reference anything and this results in all sorts of possibilities, that things will go wrong in a program. Type control only enforces restrictions. When type controls is implemented inside the new computer language, it is like nothing extra is offered, but only the ability to impose more restrictions to the possiblities already offered.</w:t>
+        <w:t xml:space="preserve">At first there is no type control at all. Anything can reference anything and this results in all sorts of possibilities, that things will go wrong in a program. Type control only enforces restrictions. When type controls is implemented inside the new computer language, it is like nothing extra is offered, but only the ability to impose more restrictions to the </w:t>
+      </w:r>
+      <w:proofErr w:type="spellStart"/>
+      <w:r>
+        <w:rPr>
+          <w:color w:val="BFBFBF"/>
+        </w:rPr>
+        <w:t>possiblities</w:t>
+      </w:r>
+      <w:proofErr w:type="spellEnd"/>
+      <w:r>
+        <w:rPr>
+          <w:color w:val="BFBFBF"/>
+        </w:rPr>
+        <w:t xml:space="preserve"> already offered.</w:t>
       </w:r>
     </w:p>
     <w:p>
@@ -32437,7 +33351,21 @@
         <w:rPr>
           <w:color w:val="BFBFBF"/>
         </w:rPr>
-        <w:t>&gt; One alternative seems to need energy. The other altenative seems to need focus. Neither is aplenty.</w:t>
+        <w:t xml:space="preserve">&gt; One alternative seems to need energy. The other </w:t>
+      </w:r>
+      <w:proofErr w:type="spellStart"/>
+      <w:r>
+        <w:rPr>
+          <w:color w:val="BFBFBF"/>
+        </w:rPr>
+        <w:t>altenative</w:t>
+      </w:r>
+      <w:proofErr w:type="spellEnd"/>
+      <w:r>
+        <w:rPr>
+          <w:color w:val="BFBFBF"/>
+        </w:rPr>
+        <w:t xml:space="preserve"> seems to need focus. Neither is aplenty.</w:t>
       </w:r>
     </w:p>
     <w:p>
@@ -33183,24 +34111,66 @@
         <w:rPr>
           <w:color w:val="BFBFBF"/>
         </w:rPr>
-        <w:t>/ The work might be modularized. I am not attacted to how CSS3 is modularized, each piece of specs with a different state of being finished up. It seems messy. But I can employ the same organization to accept certain concepts are just more crystalized out than others, making it easier to share, even in an unfinished state, and stimulating keeping things separated and separately usable even when other parts are just really still messy. &gt; Scoped things more sharply instead, so more is finished up better percentually.</w:t>
-      </w:r>
-    </w:p>
-    <w:p>
-      <w:pPr>
-        <w:numPr>
-          <w:ilvl w:val="0"/>
-          <w:numId w:val="25"/>
-        </w:numPr>
-        <w:rPr>
-          <w:color w:val="BFBFBF"/>
-        </w:rPr>
-      </w:pPr>
-      <w:r>
-        <w:rPr>
-          <w:color w:val="BFBFBF"/>
-        </w:rPr>
-        <w:t>/ I took a look at some of the postponed work. I worry about the messiness of the content. And if the loose ends will make the idea fall apart. And whether this makes it even fit for publishing. I just don't know. But I think I should come back to it later. Because I had strategies for this. And I might be too hard on myself. A clear 'flag' [Preliminary documentation] in red somewhere at the top usually does the trick. Might tells people clearly not to not too much from the text that follows. Just being clear about that might be enough.</w:t>
+        <w:t xml:space="preserve">/ The work might be modularized. I am not </w:t>
+      </w:r>
+      <w:proofErr w:type="spellStart"/>
+      <w:r>
+        <w:rPr>
+          <w:color w:val="BFBFBF"/>
+        </w:rPr>
+        <w:t>attacted</w:t>
+      </w:r>
+      <w:proofErr w:type="spellEnd"/>
+      <w:r>
+        <w:rPr>
+          <w:color w:val="BFBFBF"/>
+        </w:rPr>
+        <w:t xml:space="preserve"> to how CSS3 is modularized, each piece of specs with a different state of being finished up. It seems messy. But I can employ the same organization to accept certain concepts are just more crystalized out than others, making it easier to share, even in an unfinished state, and stimulating keeping things separated and separately usable even when other parts are just really still messy. &gt; Scoped things more sharply instead, so more is finished up better </w:t>
+      </w:r>
+      <w:proofErr w:type="spellStart"/>
+      <w:r>
+        <w:rPr>
+          <w:color w:val="BFBFBF"/>
+        </w:rPr>
+        <w:t>percentually</w:t>
+      </w:r>
+      <w:proofErr w:type="spellEnd"/>
+      <w:r>
+        <w:rPr>
+          <w:color w:val="BFBFBF"/>
+        </w:rPr>
+        <w:t>.</w:t>
+      </w:r>
+    </w:p>
+    <w:p>
+      <w:pPr>
+        <w:numPr>
+          <w:ilvl w:val="0"/>
+          <w:numId w:val="25"/>
+        </w:numPr>
+        <w:rPr>
+          <w:color w:val="BFBFBF"/>
+        </w:rPr>
+      </w:pPr>
+      <w:r>
+        <w:rPr>
+          <w:color w:val="BFBFBF"/>
+        </w:rPr>
+        <w:t xml:space="preserve">/ I took a look at some of the postponed work. I worry about the messiness of the content. And if the loose ends will make the idea fall apart. And whether this makes it even fit for publishing. I just don't know. But I think I should come back to it later. Because I had strategies for this. And I might be too hard on myself. A clear 'flag' [Preliminary documentation] in red somewhere at the top usually does the trick. Might </w:t>
+      </w:r>
+      <w:proofErr w:type="spellStart"/>
+      <w:r>
+        <w:rPr>
+          <w:color w:val="BFBFBF"/>
+        </w:rPr>
+        <w:t>tells</w:t>
+      </w:r>
+      <w:proofErr w:type="spellEnd"/>
+      <w:r>
+        <w:rPr>
+          <w:color w:val="BFBFBF"/>
+        </w:rPr>
+        <w:t xml:space="preserve"> people clearly not to not too much from the text that follows. Just being clear about that might be enough.</w:t>
       </w:r>
     </w:p>
     <w:p>
@@ -33250,7 +34220,21 @@
         <w:rPr>
           <w:color w:val="BFBFBF"/>
         </w:rPr>
-        <w:t>I notice I talk a lot about implementation rather than notation. For instance: Does a dashed circle mean it is used as a class, enforced to be a class, static inside its container, how does it work in the system interfaces? What if it is just the notation that is the main idea, what if the implementation isn't. That might even make system interfaces' precise definition not important or maybe just subjected to diagrams drawn out to represent things from another language, like C#. C# getters and setters might be in a system interface notation. But setting an object reference's interface dynamically in runtime… may be too much of an implementation detail. I think it is a language definition / runtime implementation separation. In think the engineers at Microsoft might be right about developing language spec / runtime / framework / compiler quasi-independently. Maybe I can be inspired by that and make my language definition a litte simpler. I am subjected to the pitfall of wanting to cover every little minor edge-case, of which I have a fear that it may make the whole system fall to pieces. I already warned myself about that in the Circle Language Spec Strategy document. But now I think other people might actually read this, I start to think: maybe limit the scope. Somehow define the diagram notation and what it represents and not want to work out how things would work in a runtime. Runtime would be a system where the diagrams and actually the data that internally describes the diagram, to be loaded and run as computer programs. I think I wanted to check the usability of the notation by shining light on any little aspect of it, I could find. But I think some details are not that important. Maybe those are to be demoted to possible implementation details, to keep the main part of the story clean. I am OK with apologizing in the documentation, that this might not be usable or something. The description in the Strategy document is pretty much spot on, I think.</w:t>
+        <w:t xml:space="preserve">I notice I talk a lot about implementation rather than notation. For instance: Does a dashed circle mean it is used as a class, enforced to be a class, static inside its container, how does it work in the system interfaces? What if it is just the notation that is the main idea, what if the implementation isn't. That might even make system interfaces' precise definition not important or maybe just subjected to diagrams drawn out to represent things from another language, like C#. C# getters and setters might be in a system interface notation. But setting an object reference's interface dynamically in runtime… may be too much of an implementation detail. I think it is a language definition / runtime implementation separation. In think the engineers at Microsoft might be right about developing language spec / runtime / framework / compiler quasi-independently. Maybe I can be inspired by that and make my language definition a </w:t>
+      </w:r>
+      <w:proofErr w:type="spellStart"/>
+      <w:r>
+        <w:rPr>
+          <w:color w:val="BFBFBF"/>
+        </w:rPr>
+        <w:t>litte</w:t>
+      </w:r>
+      <w:proofErr w:type="spellEnd"/>
+      <w:r>
+        <w:rPr>
+          <w:color w:val="BFBFBF"/>
+        </w:rPr>
+        <w:t xml:space="preserve"> simpler. I am subjected to the pitfall of wanting to cover every little minor edge-case, of which I have a fear that it may make the whole system fall to pieces. I already warned myself about that in the Circle Language Spec Strategy document. But now I think other people might actually read this, I start to think: maybe limit the scope. Somehow define the diagram notation and what it represents and not want to work out how things would work in a runtime. Runtime would be a system where the diagrams and actually the data that internally describes the diagram, to be loaded and run as computer programs. I think I wanted to check the usability of the notation by shining light on any little aspect of it, I could find. But I think some details are not that important. Maybe those are to be demoted to possible implementation details, to keep the main part of the story clean. I am OK with apologizing in the documentation, that this might not be usable or something. The description in the Strategy document is pretty much spot on, I think.</w:t>
       </w:r>
     </w:p>
     <w:p>
@@ -33736,8 +34720,16 @@
         <w:rPr>
           <w:color w:val="BFBFBF"/>
         </w:rPr>
-        <w:t>03. Parent Controls Its Sub-Executions &gt; Medium sized &gt; Misc-ish</w:t>
-      </w:r>
+        <w:t>03. Parent Controls Its Sub-Executions &gt; Medium sized &gt; Misc-</w:t>
+      </w:r>
+      <w:proofErr w:type="spellStart"/>
+      <w:r>
+        <w:rPr>
+          <w:color w:val="BFBFBF"/>
+        </w:rPr>
+        <w:t>ish</w:t>
+      </w:r>
+      <w:proofErr w:type="spellEnd"/>
     </w:p>
     <w:p>
       <w:pPr>
@@ -33826,8 +34818,16 @@
         <w:rPr>
           <w:color w:val="BFBFBF"/>
         </w:rPr>
-        <w:t>08. Command Referrers &gt; Smaller &gt; Misc-ish</w:t>
-      </w:r>
+        <w:t>08. Command Referrers &gt; Smaller &gt; Misc-</w:t>
+      </w:r>
+      <w:proofErr w:type="spellStart"/>
+      <w:r>
+        <w:rPr>
+          <w:color w:val="BFBFBF"/>
+        </w:rPr>
+        <w:t>ish</w:t>
+      </w:r>
+      <w:proofErr w:type="spellEnd"/>
     </w:p>
     <w:p>
       <w:pPr>
@@ -33880,8 +34880,16 @@
         <w:rPr>
           <w:color w:val="BFBFBF"/>
         </w:rPr>
-        <w:t>11. This (unfinished) &gt; Smaller &gt; Misc-ish</w:t>
-      </w:r>
+        <w:t>11. This (unfinished) &gt; Smaller &gt; Misc-</w:t>
+      </w:r>
+      <w:proofErr w:type="spellStart"/>
+      <w:r>
+        <w:rPr>
+          <w:color w:val="BFBFBF"/>
+        </w:rPr>
+        <w:t>ish</w:t>
+      </w:r>
+      <w:proofErr w:type="spellEnd"/>
     </w:p>
     <w:p>
       <w:pPr>
@@ -35473,7 +36481,21 @@
         <w:rPr>
           <w:color w:val="BFBFBF"/>
         </w:rPr>
-        <w:t>I think I already had a place in mind for that, to move this article to a different main topic. I think tso Commands, but I think I put that down in the planning doc Circle Language Spec Product List.</w:t>
+        <w:t xml:space="preserve">I think I already had a place in mind for that, to move this article to a different main topic. I think </w:t>
+      </w:r>
+      <w:proofErr w:type="spellStart"/>
+      <w:r>
+        <w:rPr>
+          <w:color w:val="BFBFBF"/>
+        </w:rPr>
+        <w:t>tso</w:t>
+      </w:r>
+      <w:proofErr w:type="spellEnd"/>
+      <w:r>
+        <w:rPr>
+          <w:color w:val="BFBFBF"/>
+        </w:rPr>
+        <w:t xml:space="preserve"> Commands, but I think I put that down in the planning doc Circle Language Spec Product List.</w:t>
       </w:r>
     </w:p>
     <w:p>
@@ -39186,7 +40208,21 @@
         <w:rPr>
           <w:color w:val="BFBFBF"/>
         </w:rPr>
-        <w:t>Even if I do not know how I could group together many of the articles logically, if I can find a few groups, that would already benefit the overviewability of the topic list.</w:t>
+        <w:t xml:space="preserve">Even if I do not know how I could group together many of the articles logically, if I can find a few groups, that would already benefit the </w:t>
+      </w:r>
+      <w:proofErr w:type="spellStart"/>
+      <w:r>
+        <w:rPr>
+          <w:color w:val="BFBFBF"/>
+        </w:rPr>
+        <w:t>overviewability</w:t>
+      </w:r>
+      <w:proofErr w:type="spellEnd"/>
+      <w:r>
+        <w:rPr>
+          <w:color w:val="BFBFBF"/>
+        </w:rPr>
+        <w:t xml:space="preserve"> of the topic list.</w:t>
       </w:r>
     </w:p>
     <w:p>
@@ -39726,7 +40762,35 @@
         <w:rPr>
           <w:color w:val="BFBFBF"/>
         </w:rPr>
-        <w:t>Maybe if ut were'd for the Start and Stop article in between I would just move more to Commands Main Concepts.</w:t>
+        <w:t xml:space="preserve">Maybe if </w:t>
+      </w:r>
+      <w:proofErr w:type="spellStart"/>
+      <w:r>
+        <w:rPr>
+          <w:color w:val="BFBFBF"/>
+        </w:rPr>
+        <w:t>ut</w:t>
+      </w:r>
+      <w:proofErr w:type="spellEnd"/>
+      <w:r>
+        <w:rPr>
+          <w:color w:val="BFBFBF"/>
+        </w:rPr>
+        <w:t xml:space="preserve"> </w:t>
+      </w:r>
+      <w:proofErr w:type="spellStart"/>
+      <w:r>
+        <w:rPr>
+          <w:color w:val="BFBFBF"/>
+        </w:rPr>
+        <w:t>were'd</w:t>
+      </w:r>
+      <w:proofErr w:type="spellEnd"/>
+      <w:r>
+        <w:rPr>
+          <w:color w:val="BFBFBF"/>
+        </w:rPr>
+        <w:t xml:space="preserve"> for the Start and Stop article in between I would just move more to Commands Main Concepts.</w:t>
       </w:r>
     </w:p>
     <w:p>
@@ -40474,7 +41538,21 @@
         <w:rPr>
           <w:color w:val="BFBFBF"/>
         </w:rPr>
-        <w:t>Actually, just reading it over, I think it may be still to rough of a text, that I want to make a bit more neutral, before making it the main thing to start with.</w:t>
+        <w:t xml:space="preserve">Actually, just reading it over, I think it may be still </w:t>
+      </w:r>
+      <w:proofErr w:type="spellStart"/>
+      <w:r>
+        <w:rPr>
+          <w:color w:val="BFBFBF"/>
+        </w:rPr>
+        <w:t>to</w:t>
+      </w:r>
+      <w:proofErr w:type="spellEnd"/>
+      <w:r>
+        <w:rPr>
+          <w:color w:val="BFBFBF"/>
+        </w:rPr>
+        <w:t xml:space="preserve"> rough of a text, that I want to make a bit more neutral, before making it the main thing to start with.</w:t>
       </w:r>
     </w:p>
     <w:p>
@@ -41065,7 +42143,21 @@
         <w:rPr>
           <w:color w:val="BFBFBF"/>
         </w:rPr>
-        <w:t>Result of diff: 2x Thumbs.db. 4x a file that is not in 'Previous Version', but is in 'Other Diagram Topics\Example Diagrams'</w:t>
+        <w:t xml:space="preserve">Result of diff: 2x </w:t>
+      </w:r>
+      <w:proofErr w:type="spellStart"/>
+      <w:r>
+        <w:rPr>
+          <w:color w:val="BFBFBF"/>
+        </w:rPr>
+        <w:t>Thumbs.db</w:t>
+      </w:r>
+      <w:proofErr w:type="spellEnd"/>
+      <w:r>
+        <w:rPr>
+          <w:color w:val="BFBFBF"/>
+        </w:rPr>
+        <w:t>. 4x a file that is not in 'Previous Version', but is in 'Other Diagram Topics\Example Diagrams'</w:t>
       </w:r>
     </w:p>
     <w:p>
@@ -41369,25 +42461,53 @@
         <w:rPr>
           <w:color w:val="BFBFBF"/>
         </w:rPr>
-        <w:t>Renaming git repo Circle Docs to Software System Docs.</w:t>
-      </w:r>
-    </w:p>
-    <w:p>
-      <w:pPr>
-        <w:pStyle w:val="ListParagraph"/>
-        <w:numPr>
-          <w:ilvl w:val="0"/>
-          <w:numId w:val="25"/>
-        </w:numPr>
-        <w:rPr>
-          <w:color w:val="BFBFBF"/>
-        </w:rPr>
-      </w:pPr>
-      <w:r>
-        <w:rPr>
-          <w:color w:val="BFBFBF"/>
-        </w:rPr>
-        <w:t>Renaming git repo Project Docs to Planning Docs.</w:t>
+        <w:t xml:space="preserve">Renaming </w:t>
+      </w:r>
+      <w:proofErr w:type="spellStart"/>
+      <w:r>
+        <w:rPr>
+          <w:color w:val="BFBFBF"/>
+        </w:rPr>
+        <w:t>git</w:t>
+      </w:r>
+      <w:proofErr w:type="spellEnd"/>
+      <w:r>
+        <w:rPr>
+          <w:color w:val="BFBFBF"/>
+        </w:rPr>
+        <w:t xml:space="preserve"> repo Circle Docs to Software System Docs.</w:t>
+      </w:r>
+    </w:p>
+    <w:p>
+      <w:pPr>
+        <w:pStyle w:val="ListParagraph"/>
+        <w:numPr>
+          <w:ilvl w:val="0"/>
+          <w:numId w:val="25"/>
+        </w:numPr>
+        <w:rPr>
+          <w:color w:val="BFBFBF"/>
+        </w:rPr>
+      </w:pPr>
+      <w:r>
+        <w:rPr>
+          <w:color w:val="BFBFBF"/>
+        </w:rPr>
+        <w:t xml:space="preserve">Renaming </w:t>
+      </w:r>
+      <w:proofErr w:type="spellStart"/>
+      <w:r>
+        <w:rPr>
+          <w:color w:val="BFBFBF"/>
+        </w:rPr>
+        <w:t>git</w:t>
+      </w:r>
+      <w:proofErr w:type="spellEnd"/>
+      <w:r>
+        <w:rPr>
+          <w:color w:val="BFBFBF"/>
+        </w:rPr>
+        <w:t xml:space="preserve"> repo Project Docs to Planning Docs.</w:t>
       </w:r>
     </w:p>
     <w:p>
@@ -41861,7 +42981,35 @@
         <w:rPr>
           <w:color w:val="BFBFBF"/>
         </w:rPr>
-        <w:t xml:space="preserve"> seems to harsh." I think maybe that won't work. Because I tend to evaluate the harshness, and this evaluation is 'jittery': sometimes it seems to be 'on', sometimes 'off', sometimes too on tightly, sometimes maybe too weakly. Perhaps I am better off dropping the whole goal of rewording it. I like learning to use language with more air in it, for my personal life for communication to others, or to prevent holding on too tightly to an idea. But this hobby project may need some air in it. Paradoxically, by not loosening up the language. I feel that writing new texts, I already seem to adopt a ligher way of conveying ideas. Evaluating existing texts seems harder.</w:t>
+        <w:t xml:space="preserve"> seems </w:t>
+      </w:r>
+      <w:proofErr w:type="spellStart"/>
+      <w:r>
+        <w:rPr>
+          <w:color w:val="BFBFBF"/>
+        </w:rPr>
+        <w:t>to</w:t>
+      </w:r>
+      <w:proofErr w:type="spellEnd"/>
+      <w:r>
+        <w:rPr>
+          <w:color w:val="BFBFBF"/>
+        </w:rPr>
+        <w:t xml:space="preserve"> harsh." I think maybe that won't work. Because I tend to evaluate the harshness, and this evaluation is 'jittery': sometimes it seems to be 'on', sometimes 'off', sometimes too on tightly, sometimes maybe too weakly. Perhaps I am better off dropping the whole goal of rewording it. I like learning to use language with more air in it, for my personal life for communication to others, or to prevent holding on too tightly to an idea. But this hobby project may need some air in it. Paradoxically, by not loosening up the language. I feel that writing new texts, I already seem to adopt a </w:t>
+      </w:r>
+      <w:proofErr w:type="spellStart"/>
+      <w:r>
+        <w:rPr>
+          <w:color w:val="BFBFBF"/>
+        </w:rPr>
+        <w:t>ligher</w:t>
+      </w:r>
+      <w:proofErr w:type="spellEnd"/>
+      <w:r>
+        <w:rPr>
+          <w:color w:val="BFBFBF"/>
+        </w:rPr>
+        <w:t xml:space="preserve"> way of conveying ideas. Evaluating existing texts seems harder.</w:t>
       </w:r>
     </w:p>
     <w:p>
@@ -42266,7 +43414,21 @@
         <w:rPr>
           <w:color w:val="BFBFBF"/>
         </w:rPr>
-        <w:t>Some things especially in evaluations may seem cocky when I call my own successes very, very good. I don't know if I need to change that. I also use I and you interchangedly when I talk about myself. Not sure if I have to change that. The plans sometimes talk in definites. Maybe openness is better language, I mean more wiggle room in the wording. Not sure if that's a problem.</w:t>
+        <w:t xml:space="preserve">Some things especially in evaluations may seem cocky when I call my own successes very, very good. I don't know if I need to change that. I also use I and you </w:t>
+      </w:r>
+      <w:proofErr w:type="spellStart"/>
+      <w:r>
+        <w:rPr>
+          <w:color w:val="BFBFBF"/>
+        </w:rPr>
+        <w:t>interchangedly</w:t>
+      </w:r>
+      <w:proofErr w:type="spellEnd"/>
+      <w:r>
+        <w:rPr>
+          <w:color w:val="BFBFBF"/>
+        </w:rPr>
+        <w:t xml:space="preserve"> when I talk about myself. Not sure if I have to change that. The plans sometimes talk in definites. Maybe openness is better language, I mean more wiggle room in the wording. Not sure if that's a problem.</w:t>
       </w:r>
     </w:p>
     <w:p>
@@ -42449,7 +43611,21 @@
         <w:rPr>
           <w:color w:val="BFBFBF"/>
         </w:rPr>
-        <w:t>This changes things. This puts even more out of scope of Language Spec. Earlier on I thought anything that has to do with language spec could be in scope of this project, but part of its postponed parts. Yeah this seems arbitrary terminology, that seems to mean the same, but I am going with it. Earlier anything language speccy would be still in the project definition, but deemed optional. This split up was by feeling it is part of the language or not part of the language. Now I actually have in mind 3 categories of things that kind of fall under that umbrella 'part of the language': Language Spec / Broader Perspective / Construct Proposals.</w:t>
+        <w:t xml:space="preserve">This changes things. This puts even more out of scope of Language Spec. Earlier on I thought anything that has to do with language spec could be in scope of this project, but part of its postponed parts. Yeah this seems arbitrary terminology, that seems to mean the same, but I am going with it. Earlier anything language </w:t>
+      </w:r>
+      <w:proofErr w:type="spellStart"/>
+      <w:r>
+        <w:rPr>
+          <w:color w:val="BFBFBF"/>
+        </w:rPr>
+        <w:t>speccy</w:t>
+      </w:r>
+      <w:proofErr w:type="spellEnd"/>
+      <w:r>
+        <w:rPr>
+          <w:color w:val="BFBFBF"/>
+        </w:rPr>
+        <w:t xml:space="preserve"> would be still in the project definition, but deemed optional. This split up was by feeling it is part of the language or not part of the language. Now I actually have in mind 3 categories of things that kind of fall under that umbrella 'part of the language': Language Spec / Broader Perspective / Construct Proposals.</w:t>
       </w:r>
     </w:p>
     <w:p/>
@@ -42707,7 +43883,21 @@
         <w:rPr>
           <w:color w:val="BFBFBF"/>
         </w:rPr>
-        <w:t>I do like too see it reworded it to nothing being a strict rule anymore and you can always make up your own mind. It seems this does not harm the integrity of the idea.</w:t>
+        <w:t xml:space="preserve">I do like </w:t>
+      </w:r>
+      <w:proofErr w:type="spellStart"/>
+      <w:r>
+        <w:rPr>
+          <w:color w:val="BFBFBF"/>
+        </w:rPr>
+        <w:t>too</w:t>
+      </w:r>
+      <w:proofErr w:type="spellEnd"/>
+      <w:r>
+        <w:rPr>
+          <w:color w:val="BFBFBF"/>
+        </w:rPr>
+        <w:t xml:space="preserve"> see it reworded it to nothing being a strict rule anymore and you can always make up your own mind. It seems this does not harm the integrity of the idea.</w:t>
       </w:r>
     </w:p>
     <w:p>
@@ -42951,7 +44141,21 @@
         <w:rPr>
           <w:color w:val="BFBFBF"/>
         </w:rPr>
-        <w:t>The other Circle Language Spec Plan docs seem fine regarding scoping for now.</w:t>
+        <w:t xml:space="preserve">The other Circle Language Spec Plan </w:t>
+      </w:r>
+      <w:proofErr w:type="spellStart"/>
+      <w:r>
+        <w:rPr>
+          <w:color w:val="BFBFBF"/>
+        </w:rPr>
+        <w:t>docs</w:t>
+      </w:r>
+      <w:proofErr w:type="spellEnd"/>
+      <w:r>
+        <w:rPr>
+          <w:color w:val="BFBFBF"/>
+        </w:rPr>
+        <w:t xml:space="preserve"> seem fine regarding scoping for now.</w:t>
       </w:r>
     </w:p>
     <w:p>
@@ -43131,7 +44335,21 @@
         <w:rPr>
           <w:color w:val="BFBFBF"/>
         </w:rPr>
-        <w:t>I do not think I can even formulate just a few sentences 'this and that' has been done regarding Circle Language Spec in this project, while the project was also about larger parts. It's just that inconcrete.</w:t>
+        <w:t xml:space="preserve">I do not think I can even formulate just a few sentences 'this and that' has been done regarding Circle Language Spec in this project, while the project was also about larger parts. It's just that </w:t>
+      </w:r>
+      <w:proofErr w:type="spellStart"/>
+      <w:r>
+        <w:rPr>
+          <w:color w:val="BFBFBF"/>
+        </w:rPr>
+        <w:t>inconcrete</w:t>
+      </w:r>
+      <w:proofErr w:type="spellEnd"/>
+      <w:r>
+        <w:rPr>
+          <w:color w:val="BFBFBF"/>
+        </w:rPr>
+        <w:t>.</w:t>
       </w:r>
     </w:p>
     <w:p>
@@ -43545,7 +44763,21 @@
         <w:rPr>
           <w:color w:val="BFBFBF"/>
         </w:rPr>
-        <w:t>/ "2003 - 2009 Software System Documentation" is sort of the prequel to Circle Language Spec. Haha.</w:t>
+        <w:t xml:space="preserve">/ "2003 - 2009 Software System Documentation" is sort of the prequel to Circle Language Spec. </w:t>
+      </w:r>
+      <w:proofErr w:type="spellStart"/>
+      <w:r>
+        <w:rPr>
+          <w:color w:val="BFBFBF"/>
+        </w:rPr>
+        <w:t>Haha</w:t>
+      </w:r>
+      <w:proofErr w:type="spellEnd"/>
+      <w:r>
+        <w:rPr>
+          <w:color w:val="BFBFBF"/>
+        </w:rPr>
+        <w:t>.</w:t>
       </w:r>
     </w:p>
     <w:p>
@@ -44003,7 +45235,21 @@
         <w:rPr>
           <w:color w:val="BFBFBF"/>
         </w:rPr>
-        <w:t>Adding maybe's and perhapses.</w:t>
+        <w:t xml:space="preserve">Adding maybe's and </w:t>
+      </w:r>
+      <w:proofErr w:type="spellStart"/>
+      <w:r>
+        <w:rPr>
+          <w:color w:val="BFBFBF"/>
+        </w:rPr>
+        <w:t>perhapses</w:t>
+      </w:r>
+      <w:proofErr w:type="spellEnd"/>
+      <w:r>
+        <w:rPr>
+          <w:color w:val="BFBFBF"/>
+        </w:rPr>
+        <w:t>.</w:t>
       </w:r>
     </w:p>
     <w:p>
@@ -44272,7 +45518,21 @@
         <w:rPr>
           <w:color w:val="BFBFBF"/>
         </w:rPr>
-        <w:t>There seem to be maybe's and perhapses missing, but it does not seem to sound too blunt.</w:t>
+        <w:t xml:space="preserve">There seem to be maybe's and </w:t>
+      </w:r>
+      <w:proofErr w:type="spellStart"/>
+      <w:r>
+        <w:rPr>
+          <w:color w:val="BFBFBF"/>
+        </w:rPr>
+        <w:t>perhapses</w:t>
+      </w:r>
+      <w:proofErr w:type="spellEnd"/>
+      <w:r>
+        <w:rPr>
+          <w:color w:val="BFBFBF"/>
+        </w:rPr>
+        <w:t xml:space="preserve"> missing, but it does not seem to sound too blunt.</w:t>
       </w:r>
     </w:p>
     <w:p>
@@ -44760,7 +46020,21 @@
         <w:rPr>
           <w:color w:val="BFBFBF"/>
         </w:rPr>
-        <w:t>As I read the first sentences of the sub-project planning doc, I tend to want to redescribe it, now I can put it into context. As I explain that context, the integrity of the planning doc seems in tact again.</w:t>
+        <w:t xml:space="preserve">As I read the first sentences of the sub-project planning doc, I tend to want to redescribe it, now I can put it into context. As I explain that context, the integrity of the planning doc seems </w:t>
+      </w:r>
+      <w:proofErr w:type="spellStart"/>
+      <w:r>
+        <w:rPr>
+          <w:color w:val="BFBFBF"/>
+        </w:rPr>
+        <w:t>in tact</w:t>
+      </w:r>
+      <w:proofErr w:type="spellEnd"/>
+      <w:r>
+        <w:rPr>
+          <w:color w:val="BFBFBF"/>
+        </w:rPr>
+        <w:t xml:space="preserve"> again.</w:t>
       </w:r>
     </w:p>
     <w:p>
@@ -44837,7 +46111,21 @@
         <w:rPr>
           <w:color w:val="BFBFBF"/>
         </w:rPr>
-        <w:t>Ideas document: ISNSE = Internet as a Single Computer &gt; But why? Internet aS a[N] Single Entity?</w:t>
+        <w:t xml:space="preserve">Ideas document: ISNSE = Internet as a Single Computer &gt; But why? Internet </w:t>
+      </w:r>
+      <w:proofErr w:type="spellStart"/>
+      <w:r>
+        <w:rPr>
+          <w:color w:val="BFBFBF"/>
+        </w:rPr>
+        <w:t>aS</w:t>
+      </w:r>
+      <w:proofErr w:type="spellEnd"/>
+      <w:r>
+        <w:rPr>
+          <w:color w:val="BFBFBF"/>
+        </w:rPr>
+        <w:t xml:space="preserve"> a[N] Single Entity?</w:t>
       </w:r>
     </w:p>
     <w:p>
@@ -45261,7 +46549,21 @@
         <w:rPr>
           <w:color w:val="BFBFBF"/>
         </w:rPr>
-        <w:t>/ Limitation: I choose to not reorganize/resubdivide the sub projects. I choose to just change the wording.</w:t>
+        <w:t>/ Limitation: I choose to not reorganize/</w:t>
+      </w:r>
+      <w:proofErr w:type="spellStart"/>
+      <w:r>
+        <w:rPr>
+          <w:color w:val="BFBFBF"/>
+        </w:rPr>
+        <w:t>resubdivide</w:t>
+      </w:r>
+      <w:proofErr w:type="spellEnd"/>
+      <w:r>
+        <w:rPr>
+          <w:color w:val="BFBFBF"/>
+        </w:rPr>
+        <w:t xml:space="preserve"> the sub projects. I choose to just change the wording.</w:t>
       </w:r>
     </w:p>
     <w:p>
@@ -46342,11 +47644,19 @@
           <w:color w:val="BFBFBF"/>
         </w:rPr>
       </w:pPr>
-      <w:r>
-        <w:rPr>
-          <w:color w:val="BFBFBF"/>
-        </w:rPr>
-        <w:t>Americanish heading case usage</w:t>
+      <w:proofErr w:type="spellStart"/>
+      <w:r>
+        <w:rPr>
+          <w:color w:val="BFBFBF"/>
+        </w:rPr>
+        <w:t>Americanish</w:t>
+      </w:r>
+      <w:proofErr w:type="spellEnd"/>
+      <w:r>
+        <w:rPr>
+          <w:color w:val="BFBFBF"/>
+        </w:rPr>
+        <w:t xml:space="preserve"> heading case usage</w:t>
       </w:r>
     </w:p>
     <w:p>
@@ -46580,7 +47890,21 @@
         <w:rPr>
           <w:color w:val="BFBFBF"/>
         </w:rPr>
-        <w:t>&gt; They use different templates, so this formatting and making consisntent, probably does not apply to those.</w:t>
+        <w:t xml:space="preserve">&gt; They use different templates, so this formatting and making </w:t>
+      </w:r>
+      <w:proofErr w:type="spellStart"/>
+      <w:r>
+        <w:rPr>
+          <w:color w:val="BFBFBF"/>
+        </w:rPr>
+        <w:t>consisntent</w:t>
+      </w:r>
+      <w:proofErr w:type="spellEnd"/>
+      <w:r>
+        <w:rPr>
+          <w:color w:val="BFBFBF"/>
+        </w:rPr>
+        <w:t>, probably does not apply to those.</w:t>
       </w:r>
     </w:p>
     <w:p>
@@ -47324,11 +48648,19 @@
           <w:color w:val="BFBFBF"/>
         </w:rPr>
       </w:pPr>
-      <w:r>
-        <w:rPr>
-          <w:color w:val="BFBFBF"/>
-        </w:rPr>
-        <w:t>Obs~ Some paths are too long…</w:t>
+      <w:proofErr w:type="spellStart"/>
+      <w:r>
+        <w:rPr>
+          <w:color w:val="BFBFBF"/>
+        </w:rPr>
+        <w:t>Obs</w:t>
+      </w:r>
+      <w:proofErr w:type="spellEnd"/>
+      <w:r>
+        <w:rPr>
+          <w:color w:val="BFBFBF"/>
+        </w:rPr>
+        <w:t>~ Some paths are too long…</w:t>
       </w:r>
     </w:p>
     <w:p>
@@ -47375,11 +48707,19 @@
           <w:color w:val="BFBFBF"/>
         </w:rPr>
       </w:pPr>
-      <w:r>
-        <w:rPr>
-          <w:color w:val="BFBFBF"/>
-        </w:rPr>
-        <w:t>Obs~ Error is gone.</w:t>
+      <w:proofErr w:type="spellStart"/>
+      <w:r>
+        <w:rPr>
+          <w:color w:val="BFBFBF"/>
+        </w:rPr>
+        <w:t>Obs</w:t>
+      </w:r>
+      <w:proofErr w:type="spellEnd"/>
+      <w:r>
+        <w:rPr>
+          <w:color w:val="BFBFBF"/>
+        </w:rPr>
+        <w:t>~ Error is gone.</w:t>
       </w:r>
     </w:p>
     <w:p>
@@ -47409,11 +48749,19 @@
           <w:color w:val="BFBFBF"/>
         </w:rPr>
       </w:pPr>
-      <w:r>
-        <w:rPr>
-          <w:color w:val="BFBFBF"/>
-        </w:rPr>
-        <w:t>Obs~ Visual Studio Find in Files will not search doc contents.</w:t>
+      <w:proofErr w:type="spellStart"/>
+      <w:r>
+        <w:rPr>
+          <w:color w:val="BFBFBF"/>
+        </w:rPr>
+        <w:t>Obs</w:t>
+      </w:r>
+      <w:proofErr w:type="spellEnd"/>
+      <w:r>
+        <w:rPr>
+          <w:color w:val="BFBFBF"/>
+        </w:rPr>
+        <w:t>~ Visual Studio Find in Files will not search doc contents.</w:t>
       </w:r>
     </w:p>
     <w:p>
@@ -47460,11 +48808,19 @@
           <w:color w:val="BFBFBF"/>
         </w:rPr>
       </w:pPr>
-      <w:r>
-        <w:rPr>
-          <w:color w:val="BFBFBF"/>
-        </w:rPr>
-        <w:t>Obs: Now it does not match "*.docx".</w:t>
+      <w:proofErr w:type="spellStart"/>
+      <w:r>
+        <w:rPr>
+          <w:color w:val="BFBFBF"/>
+        </w:rPr>
+        <w:t>Obs</w:t>
+      </w:r>
+      <w:proofErr w:type="spellEnd"/>
+      <w:r>
+        <w:rPr>
+          <w:color w:val="BFBFBF"/>
+        </w:rPr>
+        <w:t>: Now it does not match "*.docx".</w:t>
       </w:r>
     </w:p>
     <w:p>
@@ -47498,24 +48854,46 @@
         <w:rPr>
           <w:color w:val="BFBFBF"/>
         </w:rPr>
-        <w:t>Exp: Windows 7 File Explorer. "D:\Source\JJs Software\Project Docs\Circle Language Spec Plan". Search "content:Joost".</w:t>
-      </w:r>
-    </w:p>
-    <w:p>
-      <w:pPr>
-        <w:numPr>
-          <w:ilvl w:val="0"/>
-          <w:numId w:val="25"/>
-        </w:numPr>
-        <w:rPr>
-          <w:color w:val="BFBFBF"/>
-        </w:rPr>
-      </w:pPr>
-      <w:r>
-        <w:rPr>
-          <w:color w:val="BFBFBF"/>
-        </w:rPr>
-        <w:t>Obs~ It shows 2 files, if I open them (docx's) and search for Joost in Microsoft Word, I get no result. Odd.</w:t>
+        <w:t>Exp: Windows 7 File Explorer. "D:\Source\JJs Software\Project Docs\Circle Language Spec Plan". Search "</w:t>
+      </w:r>
+      <w:proofErr w:type="spellStart"/>
+      <w:r>
+        <w:rPr>
+          <w:color w:val="BFBFBF"/>
+        </w:rPr>
+        <w:t>content:Joost</w:t>
+      </w:r>
+      <w:proofErr w:type="spellEnd"/>
+      <w:r>
+        <w:rPr>
+          <w:color w:val="BFBFBF"/>
+        </w:rPr>
+        <w:t>".</w:t>
+      </w:r>
+    </w:p>
+    <w:p>
+      <w:pPr>
+        <w:numPr>
+          <w:ilvl w:val="0"/>
+          <w:numId w:val="25"/>
+        </w:numPr>
+        <w:rPr>
+          <w:color w:val="BFBFBF"/>
+        </w:rPr>
+      </w:pPr>
+      <w:proofErr w:type="spellStart"/>
+      <w:r>
+        <w:rPr>
+          <w:color w:val="BFBFBF"/>
+        </w:rPr>
+        <w:t>Obs</w:t>
+      </w:r>
+      <w:proofErr w:type="spellEnd"/>
+      <w:r>
+        <w:rPr>
+          <w:color w:val="BFBFBF"/>
+        </w:rPr>
+        <w:t>~ It shows 2 files, if I open them (docx's) and search for Joost in Microsoft Word, I get no result. Odd.</w:t>
       </w:r>
     </w:p>
     <w:p>
@@ -47825,7 +49203,35 @@
         <w:rPr>
           <w:color w:val="BFBFBF"/>
         </w:rPr>
-        <w:t>The 'Out-of-Scope' document os currently not just postponed items of the Circle Language Spec, but more than that: not even considered part of the Circle Language Spec proect at all anymore.</w:t>
+        <w:t xml:space="preserve">The 'Out-of-Scope' document </w:t>
+      </w:r>
+      <w:proofErr w:type="spellStart"/>
+      <w:r>
+        <w:rPr>
+          <w:color w:val="BFBFBF"/>
+        </w:rPr>
+        <w:t>os</w:t>
+      </w:r>
+      <w:proofErr w:type="spellEnd"/>
+      <w:r>
+        <w:rPr>
+          <w:color w:val="BFBFBF"/>
+        </w:rPr>
+        <w:t xml:space="preserve"> currently not just postponed items of the Circle Language Spec, but more than that: not even considered part of the Circle Language Spec </w:t>
+      </w:r>
+      <w:proofErr w:type="spellStart"/>
+      <w:r>
+        <w:rPr>
+          <w:color w:val="BFBFBF"/>
+        </w:rPr>
+        <w:t>proect</w:t>
+      </w:r>
+      <w:proofErr w:type="spellEnd"/>
+      <w:r>
+        <w:rPr>
+          <w:color w:val="BFBFBF"/>
+        </w:rPr>
+        <w:t xml:space="preserve"> at all anymore.</w:t>
       </w:r>
     </w:p>
     <w:p>
@@ -49395,7 +50801,21 @@
         <w:rPr>
           <w:color w:val="BFBFBF"/>
         </w:rPr>
-        <w:t>The reason for calling it that, is to make it clearer what the project entains, separating it better from the super-project with the name 'Circle Docs', so that there is a clear distinction that one is about programming and the other is about documentation.</w:t>
+        <w:t xml:space="preserve">The reason for calling it that, is to make it clearer what the project </w:t>
+      </w:r>
+      <w:proofErr w:type="spellStart"/>
+      <w:r>
+        <w:rPr>
+          <w:color w:val="BFBFBF"/>
+        </w:rPr>
+        <w:t>entains</w:t>
+      </w:r>
+      <w:proofErr w:type="spellEnd"/>
+      <w:r>
+        <w:rPr>
+          <w:color w:val="BFBFBF"/>
+        </w:rPr>
+        <w:t>, separating it better from the super-project with the name 'Circle Docs', so that there is a clear distinction that one is about programming and the other is about documentation.</w:t>
       </w:r>
     </w:p>
     <w:p>
@@ -49598,7 +51018,21 @@
         <w:rPr>
           <w:color w:val="BFBFBF"/>
         </w:rPr>
-        <w:t>Circle Language Design is also an option. 'Specification' may raise expectations about finishedness.</w:t>
+        <w:t xml:space="preserve">Circle Language Design is also an option. 'Specification' may raise expectations about </w:t>
+      </w:r>
+      <w:proofErr w:type="spellStart"/>
+      <w:r>
+        <w:rPr>
+          <w:color w:val="BFBFBF"/>
+        </w:rPr>
+        <w:t>finishedness</w:t>
+      </w:r>
+      <w:proofErr w:type="spellEnd"/>
+      <w:r>
+        <w:rPr>
+          <w:color w:val="BFBFBF"/>
+        </w:rPr>
+        <w:t>.</w:t>
       </w:r>
     </w:p>
     <w:p>
@@ -49649,7 +51083,21 @@
         <w:rPr>
           <w:color w:val="BFBFBF"/>
         </w:rPr>
-        <w:t>'Specification': suggests finishedness, but does it? CSS is all sorts unfinished modules.</w:t>
+        <w:t xml:space="preserve">'Specification': suggests </w:t>
+      </w:r>
+      <w:proofErr w:type="spellStart"/>
+      <w:r>
+        <w:rPr>
+          <w:color w:val="BFBFBF"/>
+        </w:rPr>
+        <w:t>finishedness</w:t>
+      </w:r>
+      <w:proofErr w:type="spellEnd"/>
+      <w:r>
+        <w:rPr>
+          <w:color w:val="BFBFBF"/>
+        </w:rPr>
+        <w:t>, but does it? CSS is all sorts unfinished modules.</w:t>
       </w:r>
     </w:p>
     <w:p>
@@ -50023,7 +51471,21 @@
         <w:rPr>
           <w:color w:val="BFBFBF"/>
         </w:rPr>
-        <w:t>Then it is basically just loose ideas, that might have been given a too prominent place. Maybe put it elsewhere, if it is just unhelpful for visual overview, perhaps. &gt; Some are more than that. I keep em this way.</w:t>
+        <w:t xml:space="preserve">Then it is basically just loose ideas, that might have been given a too prominent place. Maybe put it elsewhere, if it is just unhelpful for visual overview, perhaps. &gt; Some are more than that. I keep </w:t>
+      </w:r>
+      <w:proofErr w:type="spellStart"/>
+      <w:r>
+        <w:rPr>
+          <w:color w:val="BFBFBF"/>
+        </w:rPr>
+        <w:t>em</w:t>
+      </w:r>
+      <w:proofErr w:type="spellEnd"/>
+      <w:r>
+        <w:rPr>
+          <w:color w:val="BFBFBF"/>
+        </w:rPr>
+        <w:t xml:space="preserve"> this way.</w:t>
       </w:r>
     </w:p>
     <w:p>
@@ -50371,7 +51833,21 @@
         <w:rPr>
           <w:color w:val="BFBFBF"/>
         </w:rPr>
-        <w:t>That does not take away I want to split topics in these planning docs between language design one one end and programming at the other.</w:t>
+        <w:t xml:space="preserve">That does not take away I want to split topics in these planning docs between language design one </w:t>
+      </w:r>
+      <w:proofErr w:type="spellStart"/>
+      <w:r>
+        <w:rPr>
+          <w:color w:val="BFBFBF"/>
+        </w:rPr>
+        <w:t>one</w:t>
+      </w:r>
+      <w:proofErr w:type="spellEnd"/>
+      <w:r>
+        <w:rPr>
+          <w:color w:val="BFBFBF"/>
+        </w:rPr>
+        <w:t xml:space="preserve"> end and programming at the other.</w:t>
       </w:r>
     </w:p>
     <w:p>
@@ -50757,7 +52233,21 @@
         <w:rPr>
           <w:color w:val="BFBFBF"/>
         </w:rPr>
-        <w:t xml:space="preserve"> the product. I have a canundrum. I cannot describe the product without making the product, because the description is the product.</w:t>
+        <w:t xml:space="preserve"> the product. I have a </w:t>
+      </w:r>
+      <w:proofErr w:type="spellStart"/>
+      <w:r>
+        <w:rPr>
+          <w:color w:val="BFBFBF"/>
+        </w:rPr>
+        <w:t>canundrum</w:t>
+      </w:r>
+      <w:proofErr w:type="spellEnd"/>
+      <w:r>
+        <w:rPr>
+          <w:color w:val="BFBFBF"/>
+        </w:rPr>
+        <w:t>. I cannot describe the product without making the product, because the description is the product.</w:t>
       </w:r>
     </w:p>
     <w:p>
@@ -51041,7 +52531,21 @@
         <w:rPr>
           <w:color w:val="BFBFBF"/>
         </w:rPr>
-        <w:t>Proposals seems more community-based, not single authorish.</w:t>
+        <w:t xml:space="preserve">Proposals seems more community-based, not single </w:t>
+      </w:r>
+      <w:proofErr w:type="spellStart"/>
+      <w:r>
+        <w:rPr>
+          <w:color w:val="BFBFBF"/>
+        </w:rPr>
+        <w:t>authorish</w:t>
+      </w:r>
+      <w:proofErr w:type="spellEnd"/>
+      <w:r>
+        <w:rPr>
+          <w:color w:val="BFBFBF"/>
+        </w:rPr>
+        <w:t>.</w:t>
       </w:r>
     </w:p>
     <w:p>
@@ -51561,7 +53065,21 @@
         <w:rPr>
           <w:color w:val="BFBFBF"/>
         </w:rPr>
-        <w:t>Maybe I should just make 2 project folders eventually in the Project Docs repository: one for the new computer language and one for the rest, that are much like eachother, but one stripped down to computer language functional design topics, and the other in which to dump the rest: anything deemed out-of-scope of the entire new computer language topic. Those are different than topics out-of-scope because postponed, but still much to do with the new computer language. Maybe at first, even 'worse', I make 2 documents in each folder: One with topics that belong to the new computer language, and another document much like it, in which the rest is put, that I would want to leave out of it.</w:t>
+        <w:t xml:space="preserve">Maybe I should just make 2 project folders eventually in the Project Docs repository: one for the new computer language and one for the rest, that are much like </w:t>
+      </w:r>
+      <w:proofErr w:type="spellStart"/>
+      <w:r>
+        <w:rPr>
+          <w:color w:val="BFBFBF"/>
+        </w:rPr>
+        <w:t>eachother</w:t>
+      </w:r>
+      <w:proofErr w:type="spellEnd"/>
+      <w:r>
+        <w:rPr>
+          <w:color w:val="BFBFBF"/>
+        </w:rPr>
+        <w:t>, but one stripped down to computer language functional design topics, and the other in which to dump the rest: anything deemed out-of-scope of the entire new computer language topic. Those are different than topics out-of-scope because postponed, but still much to do with the new computer language. Maybe at first, even 'worse', I make 2 documents in each folder: One with topics that belong to the new computer language, and another document much like it, in which the rest is put, that I would want to leave out of it.</w:t>
       </w:r>
     </w:p>
     <w:p>
@@ -51612,7 +53130,21 @@
         <w:rPr>
           <w:color w:val="BFBFBF"/>
         </w:rPr>
-        <w:t>And lose the 'programming it out' part. And loose 'it is also a framework and an OS and any commonly used application'. It is actually quite hard for me to let go of that idea. I liked my playground back then. I wanted proof, that this could be used to realize software quicker, so one man can do what would have taken an army of programmers to do before. But I don't have that ambition anymore. Right now I just want to publically give away the programming language idea. I think I notice a lot of insecurities about people thinking it is a good idea or not. Maybe because I was trying to sell the idea, rather than just give it away? I get that I wanted a framework into which all of my ideas fit. I like some of the modularization of the concepts. But I do want to just cut away a few things. I think I am still trying to sell an idea, but then in a different way. I do not have the intention to sell it for cash, but I do want to not make it too ambitious, cover too much, so large in scope, that no one would pick it up anymore.</w:t>
+        <w:t xml:space="preserve">And lose the 'programming it out' part. And loose 'it is also a framework and an OS and any commonly used application'. It is actually quite hard for me to let go of that idea. I liked my playground back then. I wanted proof, that this could be used to realize software quicker, so one man can do what would have taken an army of programmers to do before. But I don't have that ambition anymore. Right now I just want to </w:t>
+      </w:r>
+      <w:proofErr w:type="spellStart"/>
+      <w:r>
+        <w:rPr>
+          <w:color w:val="BFBFBF"/>
+        </w:rPr>
+        <w:t>publically</w:t>
+      </w:r>
+      <w:proofErr w:type="spellEnd"/>
+      <w:r>
+        <w:rPr>
+          <w:color w:val="BFBFBF"/>
+        </w:rPr>
+        <w:t xml:space="preserve"> give away the programming language idea. I think I notice a lot of insecurities about people thinking it is a good idea or not. Maybe because I was trying to sell the idea, rather than just give it away? I get that I wanted a framework into which all of my ideas fit. I like some of the modularization of the concepts. But I do want to just cut away a few things. I think I am still trying to sell an idea, but then in a different way. I do not have the intention to sell it for cash, but I do want to not make it too ambitious, cover too much, so large in scope, that no one would pick it up anymore.</w:t>
       </w:r>
       <w:r>
         <w:t xml:space="preserve"> </w:t>
@@ -51777,7 +53309,21 @@
         <w:rPr>
           <w:color w:val="BFBFBF"/>
         </w:rPr>
-        <w:t xml:space="preserve">topics is limited to just one (24. Creation Behavior Of Calls). Its about the </w:t>
+        <w:t xml:space="preserve">topics is limited to just one (24. Creation Behavior Of Calls). </w:t>
+      </w:r>
+      <w:proofErr w:type="spellStart"/>
+      <w:r>
+        <w:rPr>
+          <w:color w:val="BFBFBF"/>
+        </w:rPr>
+        <w:t>Its</w:t>
+      </w:r>
+      <w:proofErr w:type="spellEnd"/>
+      <w:r>
+        <w:rPr>
+          <w:color w:val="BFBFBF"/>
+        </w:rPr>
+        <w:t xml:space="preserve"> about the </w:t>
       </w:r>
       <w:r>
         <w:rPr>
@@ -51931,7 +53477,21 @@
         <w:rPr>
           <w:color w:val="BFBFBF"/>
         </w:rPr>
-        <w:t>* JMath 0.9 docs in Dutch</w:t>
+        <w:t xml:space="preserve">* </w:t>
+      </w:r>
+      <w:proofErr w:type="spellStart"/>
+      <w:r>
+        <w:rPr>
+          <w:color w:val="BFBFBF"/>
+        </w:rPr>
+        <w:t>JMath</w:t>
+      </w:r>
+      <w:proofErr w:type="spellEnd"/>
+      <w:r>
+        <w:rPr>
+          <w:color w:val="BFBFBF"/>
+        </w:rPr>
+        <w:t xml:space="preserve"> 0.9 docs in Dutch</w:t>
       </w:r>
     </w:p>
     <w:p>
@@ -52101,7 +53661,35 @@
         <w:rPr>
           <w:color w:val="BFBFBF"/>
         </w:rPr>
-        <w:t>The math as objects does have a link to how math can be made not intrinsic to the language, but an extension library, which can still be compiled to good old CPU instructions. That concept is interesting for the idea of the new computer langauge. But... none of this documentation is well worded to suppord that concept...</w:t>
+        <w:t xml:space="preserve">The math as objects does have a link to how math can be made not intrinsic to the language, but an extension library, which can still be compiled to good old CPU instructions. That concept is interesting for the idea of the new computer </w:t>
+      </w:r>
+      <w:proofErr w:type="spellStart"/>
+      <w:r>
+        <w:rPr>
+          <w:color w:val="BFBFBF"/>
+        </w:rPr>
+        <w:t>langauge</w:t>
+      </w:r>
+      <w:proofErr w:type="spellEnd"/>
+      <w:r>
+        <w:rPr>
+          <w:color w:val="BFBFBF"/>
+        </w:rPr>
+        <w:t xml:space="preserve">. But... none of this documentation is well worded to </w:t>
+      </w:r>
+      <w:proofErr w:type="spellStart"/>
+      <w:r>
+        <w:rPr>
+          <w:color w:val="BFBFBF"/>
+        </w:rPr>
+        <w:t>suppord</w:t>
+      </w:r>
+      <w:proofErr w:type="spellEnd"/>
+      <w:r>
+        <w:rPr>
+          <w:color w:val="BFBFBF"/>
+        </w:rPr>
+        <w:t xml:space="preserve"> that concept...</w:t>
       </w:r>
     </w:p>
     <w:p>
@@ -52359,11 +53947,19 @@
           <w:color w:val="BFBFBF"/>
         </w:rPr>
       </w:pPr>
-      <w:r>
-        <w:rPr>
-          <w:color w:val="BFBFBF"/>
-        </w:rPr>
-        <w:t>Obs: 54 matches.</w:t>
+      <w:proofErr w:type="spellStart"/>
+      <w:r>
+        <w:rPr>
+          <w:color w:val="BFBFBF"/>
+        </w:rPr>
+        <w:t>Obs</w:t>
+      </w:r>
+      <w:proofErr w:type="spellEnd"/>
+      <w:r>
+        <w:rPr>
+          <w:color w:val="BFBFBF"/>
+        </w:rPr>
+        <w:t>: 54 matches.</w:t>
       </w:r>
     </w:p>
     <w:p>

--- a/Circle Language Spec Plan/1. Current/2019-08 Circle Language Spec Revamp/2019-08 Circle Language Spec Revamp Notes.docx
+++ b/Circle Language Spec Plan/1. Current/2019-08 Circle Language Spec Revamp/2019-08 Circle Language Spec Revamp Notes.docx
@@ -12899,15 +12899,7 @@
     </w:p>
     <w:p>
       <w:r>
-        <w:t xml:space="preserve">For the middle one </w:t>
-      </w:r>
-      <w:proofErr w:type="spellStart"/>
-      <w:r>
-        <w:t>sI</w:t>
-      </w:r>
-      <w:proofErr w:type="spellEnd"/>
-      <w:r>
-        <w:t xml:space="preserve"> seem to have mostly inspected the commit's (file) list.</w:t>
+        <w:t>For the middle one I seem to have mostly inspected the commit's (file) list.</w:t>
       </w:r>
     </w:p>
     <w:p>
@@ -12958,36 +12950,18 @@
     <w:p/>
     <w:p>
       <w:r>
-        <w:t>Exp: Inspect</w:t>
-      </w:r>
-      <w:r>
-        <w:t>ing</w:t>
-      </w:r>
-      <w:r>
-        <w:t xml:space="preserve"> what more might be </w:t>
-      </w:r>
-      <w:r>
-        <w:t xml:space="preserve">erroneously </w:t>
-      </w:r>
-      <w:r>
-        <w:t>removed the first 'large' commits</w:t>
-      </w:r>
-      <w:r>
-        <w:t>?</w:t>
-      </w:r>
-    </w:p>
-    <w:p>
-      <w:r>
-        <w:t>Exp: Chang</w:t>
-      </w:r>
-      <w:r>
-        <w:t>ing</w:t>
-      </w:r>
-      <w:r>
-        <w:t xml:space="preserve"> the scripting above and rerun</w:t>
-      </w:r>
-      <w:r>
-        <w:t>?</w:t>
+        <w:t xml:space="preserve">- [ ] </w:t>
+      </w:r>
+      <w:r>
+        <w:t>Exp: Inspecting what more might be erroneously removed the first 'large' commits?</w:t>
+      </w:r>
+    </w:p>
+    <w:p>
+      <w:r>
+        <w:t xml:space="preserve">- [ ] </w:t>
+      </w:r>
+      <w:r>
+        <w:t>Exp: Changing the scripting and rerun?</w:t>
       </w:r>
     </w:p>
     <w:p/>
@@ -12998,17 +12972,36 @@
     </w:p>
     <w:p>
       <w:r>
-        <w:t>* Finishing removing things.</w:t>
-      </w:r>
-    </w:p>
-    <w:p>
-      <w:r>
-        <w:t>* Finishing checking smaller version folder commits?</w:t>
-      </w:r>
-    </w:p>
-    <w:p>
-      <w:r>
-        <w:t>* Starting over, correcting removals of Operating System topics.</w:t>
+        <w:t>- [x]</w:t>
+      </w:r>
+      <w:r>
+        <w:t xml:space="preserve"> Finishing</w:t>
+      </w:r>
+      <w:r>
+        <w:t xml:space="preserve"> analysis of things to </w:t>
+      </w:r>
+      <w:r>
+        <w:t>remov</w:t>
+      </w:r>
+      <w:r>
+        <w:t>e</w:t>
+      </w:r>
+      <w:r>
+        <w:t>.</w:t>
+      </w:r>
+    </w:p>
+    <w:p>
+      <w:r>
+        <w:t>- [</w:t>
+      </w:r>
+      <w:r>
+        <w:t xml:space="preserve"> </w:t>
+      </w:r>
+      <w:r>
+        <w:t xml:space="preserve">] </w:t>
+      </w:r>
+      <w:r>
+        <w:t>Starting over, correcting removals of Operating System topics.</w:t>
       </w:r>
     </w:p>
     <w:p>

--- a/Circle Language Spec Plan/1. Current/2019-08 Circle Language Spec Revamp/2019-08 Circle Language Spec Revamp Notes.docx
+++ b/Circle Language Spec Plan/1. Current/2019-08 Circle Language Spec Revamp/2019-08 Circle Language Spec Revamp Notes.docx
@@ -12971,22 +12971,45 @@
       </w:r>
     </w:p>
     <w:p>
-      <w:r>
+      <w:pPr>
+        <w:rPr>
+          <w:color w:val="BFBFBF" w:themeColor="background1" w:themeShade="BF"/>
+        </w:rPr>
+      </w:pPr>
+      <w:r>
+        <w:rPr>
+          <w:color w:val="BFBFBF" w:themeColor="background1" w:themeShade="BF"/>
+        </w:rPr>
         <w:t>- [x]</w:t>
       </w:r>
       <w:r>
+        <w:rPr>
+          <w:color w:val="BFBFBF" w:themeColor="background1" w:themeShade="BF"/>
+        </w:rPr>
         <w:t xml:space="preserve"> Finishing</w:t>
       </w:r>
       <w:r>
+        <w:rPr>
+          <w:color w:val="BFBFBF" w:themeColor="background1" w:themeShade="BF"/>
+        </w:rPr>
         <w:t xml:space="preserve"> analysis of things to </w:t>
       </w:r>
       <w:r>
+        <w:rPr>
+          <w:color w:val="BFBFBF" w:themeColor="background1" w:themeShade="BF"/>
+        </w:rPr>
         <w:t>remov</w:t>
       </w:r>
       <w:r>
+        <w:rPr>
+          <w:color w:val="BFBFBF" w:themeColor="background1" w:themeShade="BF"/>
+        </w:rPr>
         <w:t>e</w:t>
       </w:r>
       <w:r>
+        <w:rPr>
+          <w:color w:val="BFBFBF" w:themeColor="background1" w:themeShade="BF"/>
+        </w:rPr>
         <w:t>.</w:t>
       </w:r>
     </w:p>

--- a/Circle Language Spec Plan/1. Current/2019-08 Circle Language Spec Revamp/2019-08 Circle Language Spec Revamp Notes.docx
+++ b/Circle Language Spec Plan/1. Current/2019-08 Circle Language Spec Revamp/2019-08 Circle Language Spec Revamp Notes.docx
@@ -12842,7 +12842,7 @@
       </w:pPr>
       <w:bookmarkStart w:id="10" w:name="_Toc58162909"/>
       <w:r>
-        <w:t>2021-01-16 Brainstorm  Internet as a Single Computer Missing History</w:t>
+        <w:t>2021-01-16 Brainstorm Internet as a Single Computer Missing History</w:t>
       </w:r>
     </w:p>
     <w:p>
@@ -12934,7 +12934,10 @@
     </w:p>
     <w:p>
       <w:r>
-        <w:t>Could I compare the file lists of master of Circle Docs and Software System Docs to see if the right files seem to be are removed and the right files seem to remain?</w:t>
+        <w:t>After the process, c</w:t>
+      </w:r>
+      <w:r>
+        <w:t>ould I compare the file lists of master of Circle Docs and Software System Docs to see if the right files seem to be are removed and the right files seem to remain?</w:t>
       </w:r>
     </w:p>
     <w:p>
@@ -12953,7 +12956,13 @@
         <w:t xml:space="preserve">- [ ] </w:t>
       </w:r>
       <w:r>
-        <w:t>Exp: Inspecting what more might be erroneously removed the first 'large' commits?</w:t>
+        <w:t xml:space="preserve">Exp: Inspecting what more might be erroneously removed </w:t>
+      </w:r>
+      <w:r>
+        <w:t xml:space="preserve">from </w:t>
+      </w:r>
+      <w:r>
+        <w:t>the first 'large' commits?</w:t>
       </w:r>
     </w:p>
     <w:p>
@@ -13015,16 +13024,103 @@
     </w:p>
     <w:p>
       <w:r>
-        <w:t>- [</w:t>
-      </w:r>
-      <w:r>
+        <w:rPr>
+          <w:b/>
+          <w:bCs/>
+        </w:rPr>
+        <w:t xml:space="preserve">- </w:t>
+      </w:r>
+      <w:r>
+        <w:t>[ ]</w:t>
+      </w:r>
+      <w:r>
+        <w:rPr>
+          <w:b/>
+          <w:bCs/>
+        </w:rPr>
         <w:t xml:space="preserve"> </w:t>
       </w:r>
       <w:r>
-        <w:t xml:space="preserve">] </w:t>
-      </w:r>
-      <w:r>
-        <w:t>Starting over, correcting removals of Operating System topics.</w:t>
+        <w:rPr>
+          <w:b/>
+          <w:bCs/>
+        </w:rPr>
+        <w:t>__</w:t>
+      </w:r>
+      <w:r>
+        <w:rPr>
+          <w:b/>
+          <w:bCs/>
+        </w:rPr>
+        <w:t>Changing the scripting and rerun</w:t>
+      </w:r>
+      <w:r>
+        <w:rPr>
+          <w:b/>
+          <w:bCs/>
+        </w:rPr>
+        <w:t xml:space="preserve"> with </w:t>
+      </w:r>
+      <w:r>
+        <w:rPr>
+          <w:b/>
+          <w:bCs/>
+        </w:rPr>
+        <w:t>correct</w:t>
+      </w:r>
+      <w:r>
+        <w:rPr>
+          <w:b/>
+          <w:bCs/>
+        </w:rPr>
+        <w:t>ed</w:t>
+      </w:r>
+      <w:r>
+        <w:rPr>
+          <w:b/>
+          <w:bCs/>
+        </w:rPr>
+        <w:t xml:space="preserve"> removals </w:t>
+      </w:r>
+      <w:r>
+        <w:rPr>
+          <w:b/>
+          <w:bCs/>
+        </w:rPr>
+        <w:t>(</w:t>
+      </w:r>
+      <w:r>
+        <w:rPr>
+          <w:b/>
+          <w:bCs/>
+        </w:rPr>
+        <w:t>of Operating System topics</w:t>
+      </w:r>
+      <w:r>
+        <w:rPr>
+          <w:b/>
+          <w:bCs/>
+        </w:rPr>
+        <w:t>)</w:t>
+      </w:r>
+      <w:r>
+        <w:rPr>
+          <w:b/>
+          <w:bCs/>
+        </w:rPr>
+        <w:t>.</w:t>
+      </w:r>
+      <w:r>
+        <w:rPr>
+          <w:b/>
+          <w:bCs/>
+        </w:rPr>
+        <w:t>__</w:t>
+      </w:r>
+    </w:p>
+    <w:p>
+      <w:r>
+        <w:t>- [ ] Incremental commits may harbor things to remove too.</w:t>
       </w:r>
     </w:p>
     <w:p>
@@ -13406,8 +13502,14 @@
           <w:ilvl w:val="2"/>
           <w:numId w:val="25"/>
         </w:numPr>
-      </w:pPr>
-      <w:r>
+        <w:rPr>
+          <w:color w:val="BFBFBF" w:themeColor="background1" w:themeShade="BF"/>
+        </w:rPr>
+      </w:pPr>
+      <w:r>
+        <w:rPr>
+          <w:color w:val="BFBFBF" w:themeColor="background1" w:themeShade="BF"/>
+        </w:rPr>
         <w:t>(Perhaps) including former versions of Symbol and Creator.</w:t>
       </w:r>
     </w:p>
@@ -13418,8 +13520,14 @@
           <w:ilvl w:val="2"/>
           <w:numId w:val="25"/>
         </w:numPr>
-      </w:pPr>
-      <w:r>
+        <w:rPr>
+          <w:color w:val="BFBFBF" w:themeColor="background1" w:themeShade="BF"/>
+        </w:rPr>
+      </w:pPr>
+      <w:r>
+        <w:rPr>
+          <w:color w:val="BFBFBF" w:themeColor="background1" w:themeShade="BF"/>
+        </w:rPr>
         <w:t>Excluding "Text" and code generation topics ("VB Code", "C++ Code")</w:t>
       </w:r>
     </w:p>
@@ -13430,8 +13538,14 @@
           <w:ilvl w:val="2"/>
           <w:numId w:val="25"/>
         </w:numPr>
-      </w:pPr>
-      <w:r>
+        <w:rPr>
+          <w:color w:val="BFBFBF" w:themeColor="background1" w:themeShade="BF"/>
+        </w:rPr>
+      </w:pPr>
+      <w:r>
+        <w:rPr>
+          <w:color w:val="BFBFBF" w:themeColor="background1" w:themeShade="BF"/>
+        </w:rPr>
         <w:t>Not sure about all Circularity topics. Might keep them.</w:t>
       </w:r>
     </w:p>
@@ -13499,6 +13613,24 @@
       <w:pPr>
         <w:pStyle w:val="ListParagraph"/>
         <w:numPr>
+          <w:ilvl w:val="3"/>
+          <w:numId w:val="25"/>
+        </w:numPr>
+      </w:pPr>
+      <w:r>
+        <w:t>"</w:t>
+      </w:r>
+      <w:r>
+        <w:t>Internet as a Single Computer</w:t>
+      </w:r>
+      <w:r>
+        <w:t>"</w:t>
+      </w:r>
+    </w:p>
+    <w:p>
+      <w:pPr>
+        <w:pStyle w:val="ListParagraph"/>
+        <w:numPr>
           <w:ilvl w:val="2"/>
           <w:numId w:val="25"/>
         </w:numPr>
@@ -13525,7 +13657,22 @@
         </w:numPr>
       </w:pPr>
       <w:r>
-        <w:t xml:space="preserve"> "Object Storage".</w:t>
+        <w:t>"Object Storage"</w:t>
+      </w:r>
+      <w:r>
+        <w:t>?</w:t>
+      </w:r>
+    </w:p>
+    <w:p>
+      <w:pPr>
+        <w:pStyle w:val="ListParagraph"/>
+        <w:numPr>
+          <w:ilvl w:val="3"/>
+          <w:numId w:val="25"/>
+        </w:numPr>
+      </w:pPr>
+      <w:r>
+        <w:t>"Unifying Disk &amp; Memory"?</w:t>
       </w:r>
     </w:p>
     <w:p>
@@ -13547,8 +13694,14 @@
           <w:ilvl w:val="1"/>
           <w:numId w:val="25"/>
         </w:numPr>
-      </w:pPr>
-      <w:r>
+        <w:rPr>
+          <w:color w:val="BFBFBF" w:themeColor="background1" w:themeShade="BF"/>
+        </w:rPr>
+      </w:pPr>
+      <w:r>
+        <w:rPr>
+          <w:color w:val="BFBFBF" w:themeColor="background1" w:themeShade="BF"/>
+        </w:rPr>
         <w:t>No "Framework" topics</w:t>
       </w:r>
     </w:p>
@@ -13559,12 +13712,63 @@
           <w:ilvl w:val="2"/>
           <w:numId w:val="25"/>
         </w:numPr>
-      </w:pPr>
-      <w:r>
-        <w:t xml:space="preserve">&gt; </w:t>
-      </w:r>
-      <w:r>
-        <w:t>List them, perhaps?</w:t>
+        <w:rPr>
+          <w:color w:val="BFBFBF" w:themeColor="background1" w:themeShade="BF"/>
+        </w:rPr>
+      </w:pPr>
+      <w:r>
+        <w:rPr>
+          <w:color w:val="BFBFBF" w:themeColor="background1" w:themeShade="BF"/>
+        </w:rPr>
+        <w:t>No "Data Concepts", except:</w:t>
+      </w:r>
+    </w:p>
+    <w:p>
+      <w:pPr>
+        <w:pStyle w:val="ListParagraph"/>
+        <w:numPr>
+          <w:ilvl w:val="3"/>
+          <w:numId w:val="25"/>
+        </w:numPr>
+        <w:rPr>
+          <w:color w:val="BFBFBF" w:themeColor="background1" w:themeShade="BF"/>
+        </w:rPr>
+      </w:pPr>
+      <w:r>
+        <w:rPr>
+          <w:color w:val="BFBFBF" w:themeColor="background1" w:themeShade="BF"/>
+        </w:rPr>
+        <w:t>Object Order</w:t>
+      </w:r>
+    </w:p>
+    <w:p>
+      <w:pPr>
+        <w:pStyle w:val="ListParagraph"/>
+        <w:numPr>
+          <w:ilvl w:val="3"/>
+          <w:numId w:val="25"/>
+        </w:numPr>
+        <w:rPr>
+          <w:color w:val="BFBFBF" w:themeColor="background1" w:themeShade="BF"/>
+        </w:rPr>
+      </w:pPr>
+      <w:r>
+        <w:rPr>
+          <w:color w:val="BFBFBF" w:themeColor="background1" w:themeShade="BF"/>
+        </w:rPr>
+        <w:t>Bin</w:t>
+      </w:r>
+      <w:r>
+        <w:rPr>
+          <w:color w:val="BFBFBF" w:themeColor="background1" w:themeShade="BF"/>
+        </w:rPr>
+        <w:t>e</w:t>
+      </w:r>
+      <w:r>
+        <w:rPr>
+          <w:color w:val="BFBFBF" w:themeColor="background1" w:themeShade="BF"/>
+        </w:rPr>
+        <w:t>ral</w:t>
       </w:r>
     </w:p>
     <w:p>
@@ -13574,23 +13778,68 @@
           <w:ilvl w:val="2"/>
           <w:numId w:val="25"/>
         </w:numPr>
-      </w:pPr>
-      <w:r>
-        <w:t xml:space="preserve">&gt; </w:t>
-      </w:r>
-      <w:r>
-        <w:t>Any exceptions?</w:t>
-      </w:r>
-    </w:p>
-    <w:p>
-      <w:pPr>
-        <w:pStyle w:val="ListParagraph"/>
-        <w:numPr>
-          <w:ilvl w:val="1"/>
-          <w:numId w:val="25"/>
-        </w:numPr>
-      </w:pPr>
-      <w:r>
+        <w:rPr>
+          <w:color w:val="BFBFBF" w:themeColor="background1" w:themeShade="BF"/>
+        </w:rPr>
+      </w:pPr>
+      <w:r>
+        <w:rPr>
+          <w:color w:val="BFBFBF" w:themeColor="background1" w:themeShade="BF"/>
+        </w:rPr>
+        <w:t>But removing:</w:t>
+      </w:r>
+    </w:p>
+    <w:p>
+      <w:pPr>
+        <w:pStyle w:val="ListParagraph"/>
+        <w:numPr>
+          <w:ilvl w:val="3"/>
+          <w:numId w:val="25"/>
+        </w:numPr>
+        <w:rPr>
+          <w:color w:val="BFBFBF" w:themeColor="background1" w:themeShade="BF"/>
+        </w:rPr>
+      </w:pPr>
+      <w:r>
+        <w:rPr>
+          <w:color w:val="BFBFBF" w:themeColor="background1" w:themeShade="BF"/>
+        </w:rPr>
+        <w:t>"Enum"</w:t>
+      </w:r>
+    </w:p>
+    <w:p>
+      <w:pPr>
+        <w:pStyle w:val="ListParagraph"/>
+        <w:numPr>
+          <w:ilvl w:val="3"/>
+          <w:numId w:val="25"/>
+        </w:numPr>
+        <w:rPr>
+          <w:color w:val="BFBFBF" w:themeColor="background1" w:themeShade="BF"/>
+        </w:rPr>
+      </w:pPr>
+      <w:r>
+        <w:rPr>
+          <w:color w:val="BFBFBF" w:themeColor="background1" w:themeShade="BF"/>
+        </w:rPr>
+        <w:t>"Boolean"</w:t>
+      </w:r>
+    </w:p>
+    <w:p>
+      <w:pPr>
+        <w:pStyle w:val="ListParagraph"/>
+        <w:numPr>
+          <w:ilvl w:val="1"/>
+          <w:numId w:val="25"/>
+        </w:numPr>
+        <w:rPr>
+          <w:color w:val="BFBFBF" w:themeColor="background1" w:themeShade="BF"/>
+        </w:rPr>
+      </w:pPr>
+      <w:r>
+        <w:rPr>
+          <w:color w:val="BFBFBF" w:themeColor="background1" w:themeShade="BF"/>
+        </w:rPr>
         <w:t>No "Applications &amp; Media" topics</w:t>
       </w:r>
     </w:p>
@@ -13598,15 +13847,36 @@
       <w:pPr>
         <w:pStyle w:val="ListParagraph"/>
         <w:numPr>
+          <w:ilvl w:val="1"/>
+          <w:numId w:val="25"/>
+        </w:numPr>
+        <w:rPr>
+          <w:color w:val="BFBFBF" w:themeColor="background1" w:themeShade="BF"/>
+        </w:rPr>
+      </w:pPr>
+      <w:r>
+        <w:rPr>
+          <w:color w:val="BFBFBF" w:themeColor="background1" w:themeShade="BF"/>
+        </w:rPr>
+        <w:t>Pictures:</w:t>
+      </w:r>
+    </w:p>
+    <w:p>
+      <w:pPr>
+        <w:pStyle w:val="ListParagraph"/>
+        <w:numPr>
           <w:ilvl w:val="2"/>
           <w:numId w:val="25"/>
         </w:numPr>
-      </w:pPr>
-      <w:r>
-        <w:t xml:space="preserve">&gt; </w:t>
-      </w:r>
-      <w:r>
-        <w:t>List them, perhaps?</w:t>
+        <w:rPr>
+          <w:color w:val="BFBFBF" w:themeColor="background1" w:themeShade="BF"/>
+        </w:rPr>
+      </w:pPr>
+      <w:r>
+        <w:rPr>
+          <w:color w:val="BFBFBF" w:themeColor="background1" w:themeShade="BF"/>
+        </w:rPr>
+        <w:t>Removing zips</w:t>
       </w:r>
     </w:p>
     <w:p>
@@ -13616,21 +13886,6 @@
           <w:ilvl w:val="2"/>
           <w:numId w:val="25"/>
         </w:numPr>
-      </w:pPr>
-      <w:r>
-        <w:t xml:space="preserve">&gt; </w:t>
-      </w:r>
-      <w:r>
-        <w:t>Any exceptions?</w:t>
-      </w:r>
-    </w:p>
-    <w:p>
-      <w:pPr>
-        <w:pStyle w:val="ListParagraph"/>
-        <w:numPr>
-          <w:ilvl w:val="1"/>
-          <w:numId w:val="25"/>
-        </w:numPr>
         <w:rPr>
           <w:color w:val="BFBFBF" w:themeColor="background1" w:themeShade="BF"/>
         </w:rPr>
@@ -13639,7 +13894,7 @@
         <w:rPr>
           <w:color w:val="BFBFBF" w:themeColor="background1" w:themeShade="BF"/>
         </w:rPr>
-        <w:t>Pictures:</w:t>
+        <w:t>Removing picture files</w:t>
       </w:r>
     </w:p>
     <w:p>
@@ -13657,7 +13912,25 @@
         <w:rPr>
           <w:color w:val="BFBFBF" w:themeColor="background1" w:themeShade="BF"/>
         </w:rPr>
-        <w:t>Removing zips</w:t>
+        <w:t>E</w:t>
+      </w:r>
+      <w:r>
+        <w:rPr>
+          <w:color w:val="BFBFBF" w:themeColor="background1" w:themeShade="BF"/>
+        </w:rPr>
+        <w:t>xcept the ones remaining in master.</w:t>
+      </w:r>
+    </w:p>
+    <w:p>
+      <w:pPr>
+        <w:pStyle w:val="ListParagraph"/>
+        <w:numPr>
+          <w:ilvl w:val="1"/>
+          <w:numId w:val="25"/>
+        </w:numPr>
+      </w:pPr>
+      <w:r>
+        <w:t>"Creator":</w:t>
       </w:r>
     </w:p>
     <w:p>
@@ -13667,6 +13940,63 @@
           <w:ilvl w:val="2"/>
           <w:numId w:val="25"/>
         </w:numPr>
+      </w:pPr>
+      <w:r>
+        <w:t>I am quite unsure about involving the "Creator" topics. I once thought I might merge Creator and Circle Language into one. But now I think Creator might be much about framework (code generation, aspects, generated user interfaces). Framework was deemed out of scope. I am unsure, because the topics of Creator and Circle Language seems to overlap.</w:t>
+      </w:r>
+    </w:p>
+    <w:p>
+      <w:pPr>
+        <w:pStyle w:val="ListParagraph"/>
+        <w:numPr>
+          <w:ilvl w:val="1"/>
+          <w:numId w:val="25"/>
+        </w:numPr>
+      </w:pPr>
+      <w:r>
+        <w:t>Removing things with intellectual property ambiguities:</w:t>
+      </w:r>
+    </w:p>
+    <w:p>
+      <w:pPr>
+        <w:pStyle w:val="ListParagraph"/>
+        <w:numPr>
+          <w:ilvl w:val="2"/>
+          <w:numId w:val="25"/>
+        </w:numPr>
+      </w:pPr>
+      <w:r>
+        <w:t>Remov</w:t>
+      </w:r>
+      <w:r>
+        <w:t>ing</w:t>
+      </w:r>
+      <w:r>
+        <w:t xml:space="preserve"> "IPC"</w:t>
+      </w:r>
+      <w:r>
+        <w:t xml:space="preserve"> topic</w:t>
+      </w:r>
+    </w:p>
+    <w:p>
+      <w:pPr>
+        <w:pStyle w:val="ListParagraph"/>
+        <w:numPr>
+          <w:ilvl w:val="2"/>
+          <w:numId w:val="25"/>
+        </w:numPr>
+      </w:pPr>
+      <w:r>
+        <w:t>"C:\Repositories\Software System Docs\2. Framework\2. Data Concepts\12. Scans\Image62.jpg"</w:t>
+      </w:r>
+    </w:p>
+    <w:p>
+      <w:pPr>
+        <w:pStyle w:val="ListParagraph"/>
+        <w:numPr>
+          <w:ilvl w:val="1"/>
+          <w:numId w:val="25"/>
+        </w:numPr>
         <w:rPr>
           <w:color w:val="BFBFBF" w:themeColor="background1" w:themeShade="BF"/>
         </w:rPr>
@@ -13675,87 +14005,6 @@
         <w:rPr>
           <w:color w:val="BFBFBF" w:themeColor="background1" w:themeShade="BF"/>
         </w:rPr>
-        <w:t>Removing picture files</w:t>
-      </w:r>
-    </w:p>
-    <w:p>
-      <w:pPr>
-        <w:pStyle w:val="ListParagraph"/>
-        <w:numPr>
-          <w:ilvl w:val="2"/>
-          <w:numId w:val="25"/>
-        </w:numPr>
-        <w:rPr>
-          <w:color w:val="BFBFBF" w:themeColor="background1" w:themeShade="BF"/>
-        </w:rPr>
-      </w:pPr>
-      <w:r>
-        <w:rPr>
-          <w:color w:val="BFBFBF" w:themeColor="background1" w:themeShade="BF"/>
-        </w:rPr>
-        <w:t>E</w:t>
-      </w:r>
-      <w:r>
-        <w:rPr>
-          <w:color w:val="BFBFBF" w:themeColor="background1" w:themeShade="BF"/>
-        </w:rPr>
-        <w:t>xcept the ones remaining in master.</w:t>
-      </w:r>
-    </w:p>
-    <w:p>
-      <w:pPr>
-        <w:pStyle w:val="ListParagraph"/>
-        <w:numPr>
-          <w:ilvl w:val="1"/>
-          <w:numId w:val="25"/>
-        </w:numPr>
-      </w:pPr>
-      <w:r>
-        <w:t>"Creator":</w:t>
-      </w:r>
-    </w:p>
-    <w:p>
-      <w:pPr>
-        <w:pStyle w:val="ListParagraph"/>
-        <w:numPr>
-          <w:ilvl w:val="2"/>
-          <w:numId w:val="25"/>
-        </w:numPr>
-      </w:pPr>
-      <w:r>
-        <w:t>I am quite unsure about involving the "Creator" topics. I once thought I might merge Creator and Circle Language into one. But now I think Creator might be much about framework (code generation, aspects, generated user interfaces). Framework was deemed out of scope. I am unsure, because the topics of Creator and Circle Language seems to overlap.</w:t>
-      </w:r>
-    </w:p>
-    <w:p>
-      <w:pPr>
-        <w:pStyle w:val="ListParagraph"/>
-        <w:numPr>
-          <w:ilvl w:val="1"/>
-          <w:numId w:val="25"/>
-        </w:numPr>
-      </w:pPr>
-      <w:r>
-        <w:t>Remov</w:t>
-      </w:r>
-      <w:r>
-        <w:t>ing</w:t>
-      </w:r>
-      <w:r>
-        <w:t xml:space="preserve"> "IPC"</w:t>
-      </w:r>
-      <w:r>
-        <w:t xml:space="preserve"> topic</w:t>
-      </w:r>
-    </w:p>
-    <w:p>
-      <w:pPr>
-        <w:pStyle w:val="ListParagraph"/>
-        <w:numPr>
-          <w:ilvl w:val="1"/>
-          <w:numId w:val="25"/>
-        </w:numPr>
-      </w:pPr>
-      <w:r>
         <w:t>Archive: Might be selective about files in "Archive" folder.</w:t>
       </w:r>
     </w:p>
@@ -14055,15 +14304,7 @@
         </w:numPr>
       </w:pPr>
       <w:r>
-        <w:t>Seems quite Circle Broader View-</w:t>
-      </w:r>
-      <w:proofErr w:type="spellStart"/>
-      <w:r>
-        <w:t>ish</w:t>
-      </w:r>
-      <w:proofErr w:type="spellEnd"/>
-      <w:r>
-        <w:t>. Use-cases of how you might use it in a less conventional setting. What it might be like if the internet was a single computer that everyone was programming and using at the same time, with more parts changeable and accessible to multiple people at the same time.</w:t>
+        <w:t>Seems quite Circle Broader View-ish. Use-cases of how you might use it in a less conventional setting. What it might be like if the internet was a single computer that everyone was programming and using at the same time, with more parts changeable and accessible to multiple people at the same time.</w:t>
       </w:r>
     </w:p>
     <w:p>
@@ -14950,15 +15191,7 @@
         </w:numPr>
       </w:pPr>
       <w:r>
-        <w:t xml:space="preserve">Casual </w:t>
-      </w:r>
-      <w:proofErr w:type="spellStart"/>
-      <w:r>
-        <w:t>mentionings</w:t>
-      </w:r>
-      <w:proofErr w:type="spellEnd"/>
-      <w:r>
-        <w:t xml:space="preserve"> of article titles are also fragile. They break quite easily.</w:t>
+        <w:t>Casual mentionings of article titles are also fragile. They break quite easily.</w:t>
       </w:r>
     </w:p>
     <w:p>
@@ -16432,21 +16665,7 @@
         <w:rPr>
           <w:color w:val="FFC000"/>
         </w:rPr>
-        <w:t xml:space="preserve">Maybe it's just that this UI will have its place </w:t>
-      </w:r>
-      <w:proofErr w:type="spellStart"/>
-      <w:r>
-        <w:rPr>
-          <w:color w:val="FFC000"/>
-        </w:rPr>
-        <w:t>along side</w:t>
-      </w:r>
-      <w:proofErr w:type="spellEnd"/>
-      <w:r>
-        <w:rPr>
-          <w:color w:val="FFC000"/>
-        </w:rPr>
-        <w:t xml:space="preserve"> other techniques.</w:t>
+        <w:t>Maybe it's just that this UI will have its place along side other techniques.</w:t>
       </w:r>
     </w:p>
     <w:p>
@@ -17276,21 +17495,7 @@
         <w:rPr>
           <w:color w:val="FFC000"/>
         </w:rPr>
-        <w:t xml:space="preserve">basic notation ideas. I think I introduced those, because my idea was to make bidirectional </w:t>
-      </w:r>
-      <w:proofErr w:type="spellStart"/>
-      <w:r>
-        <w:rPr>
-          <w:color w:val="FFC000"/>
-        </w:rPr>
-        <w:t>relatioships</w:t>
-      </w:r>
-      <w:proofErr w:type="spellEnd"/>
-      <w:r>
-        <w:rPr>
-          <w:color w:val="FFC000"/>
-        </w:rPr>
-        <w:t xml:space="preserve"> more common, and I perhaps disliked how many symbols and lines you might use to express bidirectional relationships, because in my view they would be used everywhere. I let go of that idea of bidirectional relationships everywhere. Only in use case ideas I might have for aspect oriented programming ideas it may become handy. In general it may be handy: bidirectional relationships, but they do not seem to be used ubiquitously in technology</w:t>
+        <w:t>basic notation ideas. I think I introduced those, because my idea was to make bidirectional relatioships more common, and I perhaps disliked how many symbols and lines you might use to express bidirectional relationships, because in my view they would be used everywhere. I let go of that idea of bidirectional relationships everywhere. Only in use case ideas I might have for aspect oriented programming ideas it may become handy. In general it may be handy: bidirectional relationships, but they do not seem to be used ubiquitously in technology</w:t>
       </w:r>
       <w:r>
         <w:rPr>
@@ -17659,21 +17864,7 @@
         <w:rPr>
           <w:color w:val="FFC000"/>
         </w:rPr>
-        <w:t xml:space="preserve">I also tend to go into when circles are displayed dashed. There I imply that symbols are dashed if they are used as a class, and if they are not, they are not. So members of classes would be drawn with a solid border. This seems to be, because the rule was: dashed borders was optional, if used, then it would imply the symbol is a class, or used as a class. But in other places in the docs, I already introduce variations on usages of dashed borders. Not describing it as a hard rule may help, a lot possibly. But the splinter in my brain is: I might have specific plans for the dashed borders. It might imply something is static. But I have not worked that out yet. And as I think about it, I think it might not work. If something's object aspect is not static, but something's class aspect is, a dashed border would not disambiguate. I like the idea of being able to configure each aspect of each symbol or member as static or not. I like the idea of expressing a symbol's being static as it being drawn with a dashed line. But as I think of it, it may not work unambiguously. I remember times where if I explore the idea, I might come up with a solution, for something initially seeming full of road blocks and perceived impossibilities. It's like a puzzle that I formulated myself. It is something I like about doing software. I think my idea about expressing the concept of static by having a symbol drawn in </w:t>
-      </w:r>
-      <w:proofErr w:type="spellStart"/>
-      <w:r>
-        <w:rPr>
-          <w:color w:val="FFC000"/>
-        </w:rPr>
-        <w:t>dasehed</w:t>
-      </w:r>
-      <w:proofErr w:type="spellEnd"/>
-      <w:r>
-        <w:rPr>
-          <w:color w:val="FFC000"/>
-        </w:rPr>
-        <w:t xml:space="preserve"> borders, was when the </w:t>
+        <w:t xml:space="preserve">I also tend to go into when circles are displayed dashed. There I imply that symbols are dashed if they are used as a class, and if they are not, they are not. So members of classes would be drawn with a solid border. This seems to be, because the rule was: dashed borders was optional, if used, then it would imply the symbol is a class, or used as a class. But in other places in the docs, I already introduce variations on usages of dashed borders. Not describing it as a hard rule may help, a lot possibly. But the splinter in my brain is: I might have specific plans for the dashed borders. It might imply something is static. But I have not worked that out yet. And as I think about it, I think it might not work. If something's object aspect is not static, but something's class aspect is, a dashed border would not disambiguate. I like the idea of being able to configure each aspect of each symbol or member as static or not. I like the idea of expressing a symbol's being static as it being drawn with a dashed line. But as I think of it, it may not work unambiguously. I remember times where if I explore the idea, I might come up with a solution, for something initially seeming full of road blocks and perceived impossibilities. It's like a puzzle that I formulated myself. It is something I like about doing software. I think my idea about expressing the concept of static by having a symbol drawn in dasehed borders, was when the </w:t>
       </w:r>
       <w:r>
         <w:rPr>
@@ -18746,21 +18937,7 @@
         <w:rPr>
           <w:color w:val="FFC000"/>
         </w:rPr>
-        <w:t xml:space="preserve">Is there a more </w:t>
-      </w:r>
-      <w:proofErr w:type="spellStart"/>
-      <w:r>
-        <w:rPr>
-          <w:color w:val="FFC000"/>
-        </w:rPr>
-        <w:t>containerish</w:t>
-      </w:r>
-      <w:proofErr w:type="spellEnd"/>
-      <w:r>
-        <w:rPr>
-          <w:color w:val="FFC000"/>
-        </w:rPr>
-        <w:t xml:space="preserve"> way to express things. For instance the 'Example': could I place documents inside Application with a sort of reference to parent notation?</w:t>
+        <w:t>Is there a more containerish way to express things. For instance the 'Example': could I place documents inside Application with a sort of reference to parent notation?</w:t>
       </w:r>
     </w:p>
     <w:p>
@@ -19103,21 +19280,7 @@
         <w:rPr>
           <w:color w:val="FFC000"/>
         </w:rPr>
-        <w:t xml:space="preserve">lied. A method contained by a </w:t>
-      </w:r>
-      <w:proofErr w:type="spellStart"/>
-      <w:r>
-        <w:rPr>
-          <w:color w:val="FFC000"/>
-        </w:rPr>
-        <w:t>a</w:t>
-      </w:r>
-      <w:proofErr w:type="spellEnd"/>
-      <w:r>
-        <w:rPr>
-          <w:color w:val="FFC000"/>
-        </w:rPr>
-        <w:t xml:space="preserve"> class can access all the other private members of that class.</w:t>
+        <w:t>lied. A method contained by a a class can access all the other private members of that class.</w:t>
       </w:r>
       <w:r>
         <w:rPr>
@@ -19170,19 +19333,11 @@
           <w:color w:val="FFC000"/>
         </w:rPr>
       </w:pPr>
-      <w:proofErr w:type="spellStart"/>
-      <w:r>
-        <w:rPr>
-          <w:color w:val="FFC000"/>
-        </w:rPr>
-        <w:t>Obs</w:t>
-      </w:r>
-      <w:proofErr w:type="spellEnd"/>
-      <w:r>
-        <w:rPr>
-          <w:color w:val="FFC000"/>
-        </w:rPr>
-        <w:t>: One of the first few headings is that 'friends' idea in the</w:t>
+      <w:r>
+        <w:rPr>
+          <w:color w:val="FFC000"/>
+        </w:rPr>
+        <w:t>Obs: One of the first few headings is that 'friends' idea in the</w:t>
       </w:r>
       <w:r>
         <w:rPr>
@@ -19874,21 +20029,7 @@
         <w:rPr>
           <w:color w:val="FFC000"/>
         </w:rPr>
-        <w:t xml:space="preserve">It seems to sort of get out of hand quickly when I do that rename. Instead of reformulating, I start thinking about changing the whole </w:t>
-      </w:r>
-      <w:proofErr w:type="spellStart"/>
-      <w:r>
-        <w:rPr>
-          <w:color w:val="FFC000"/>
-        </w:rPr>
-        <w:t>build up</w:t>
-      </w:r>
-      <w:proofErr w:type="spellEnd"/>
-      <w:r>
-        <w:rPr>
-          <w:color w:val="FFC000"/>
-        </w:rPr>
-        <w:t xml:space="preserve"> of things, which may be too much for now.</w:t>
+        <w:t>It seems to sort of get out of hand quickly when I do that rename. Instead of reformulating, I start thinking about changing the whole build up of things, which may be too much for now.</w:t>
       </w:r>
     </w:p>
     <w:p>
@@ -20014,21 +20155,7 @@
         <w:rPr>
           <w:color w:val="FFC000"/>
         </w:rPr>
-        <w:t xml:space="preserve">Having </w:t>
-      </w:r>
-      <w:proofErr w:type="spellStart"/>
-      <w:r>
-        <w:rPr>
-          <w:color w:val="FFC000"/>
-        </w:rPr>
-        <w:t>full fledged</w:t>
-      </w:r>
-      <w:proofErr w:type="spellEnd"/>
-      <w:r>
-        <w:rPr>
-          <w:color w:val="FFC000"/>
-        </w:rPr>
-        <w:t xml:space="preserve"> self-reflective object live in a run-time </w:t>
+        <w:t xml:space="preserve">Having full fledged self-reflective object live in a run-time </w:t>
       </w:r>
       <w:r>
         <w:rPr>
@@ -20608,21 +20735,7 @@
         <w:rPr>
           <w:color w:val="FFC000"/>
         </w:rPr>
-        <w:t xml:space="preserve"> possible e.g. </w:t>
-      </w:r>
-      <w:proofErr w:type="spellStart"/>
-      <w:r>
-        <w:rPr>
-          <w:color w:val="FFC000"/>
-        </w:rPr>
-        <w:t>Object.MemberA.MemberB</w:t>
-      </w:r>
-      <w:proofErr w:type="spellEnd"/>
-      <w:r>
-        <w:rPr>
-          <w:color w:val="FFC000"/>
-        </w:rPr>
-        <w:t xml:space="preserve"> might triggers 2 or 3 getters, while not necessarily causing any setters to go off. Those might be the only 2 cases that cause getters other than explicit calling. It may seem that every time I assume a set of options is complete, I may be mistaken. If I assume the set is incomplete and relax the story so that it might not be a problem, could often be the solution for conveying these ideas. But once aware of a different case, it seems to gain importance in my mind and I would like to be a bit more specific about it. 'A bit' might not only be polite talking here. A bit would do perhaps, just being honest (to myself) that I might not have it all worked out could be enough. It may not make this idea any more or less relevant.</w:t>
+        <w:t xml:space="preserve"> possible e.g. Object.MemberA.MemberB might triggers 2 or 3 getters, while not necessarily causing any setters to go off. Those might be the only 2 cases that cause getters other than explicit calling. It may seem that every time I assume a set of options is complete, I may be mistaken. If I assume the set is incomplete and relax the story so that it might not be a problem, could often be the solution for conveying these ideas. But once aware of a different case, it seems to gain importance in my mind and I would like to be a bit more specific about it. 'A bit' might not only be polite talking here. A bit would do perhaps, just being honest (to myself) that I might not have it all worked out could be enough. It may not make this idea any more or less relevant.</w:t>
       </w:r>
     </w:p>
     <w:p>
@@ -21519,77 +21632,7 @@
         <w:rPr>
           <w:color w:val="FFC000"/>
         </w:rPr>
-        <w:t xml:space="preserve">I thought MD would be the way to go with this project compared to docx. But I have doubts if MD is the better way to go. I keep getting stressed out about those doubts. It makes my decisions on what to do with the documents (formatting) harder, because I just am so unsure about this. What I would like is to have a good MD editor. I just hope some of the difficulties editing MD compared to docx can be taken away by a good tool. Also: I think MD will be </w:t>
-      </w:r>
-      <w:proofErr w:type="spellStart"/>
-      <w:r>
-        <w:rPr>
-          <w:color w:val="FFC000"/>
-        </w:rPr>
-        <w:t>vieweable</w:t>
-      </w:r>
-      <w:proofErr w:type="spellEnd"/>
-      <w:r>
-        <w:rPr>
-          <w:color w:val="FFC000"/>
-        </w:rPr>
-        <w:t xml:space="preserve"> and better </w:t>
-      </w:r>
-      <w:proofErr w:type="spellStart"/>
-      <w:r>
-        <w:rPr>
-          <w:color w:val="FFC000"/>
-        </w:rPr>
-        <w:t>indexeable</w:t>
-      </w:r>
-      <w:proofErr w:type="spellEnd"/>
-      <w:r>
-        <w:rPr>
-          <w:color w:val="FFC000"/>
-        </w:rPr>
-        <w:t xml:space="preserve"> on the internet, but I have not really thoroughly seen that confirmed. The main problems with MD editing I have is navigating headings and sections around and viewing the outcome of my </w:t>
-      </w:r>
-      <w:proofErr w:type="spellStart"/>
-      <w:r>
-        <w:rPr>
-          <w:color w:val="FFC000"/>
-        </w:rPr>
-        <w:t>formattings</w:t>
-      </w:r>
-      <w:proofErr w:type="spellEnd"/>
-      <w:r>
-        <w:rPr>
-          <w:color w:val="FFC000"/>
-        </w:rPr>
-        <w:t xml:space="preserve"> better as I type the MD in. The doubts about indexing: I know GitHub can show the MD in nice formatting, but will a lot of MD's actually be nicely </w:t>
-      </w:r>
-      <w:proofErr w:type="spellStart"/>
-      <w:r>
-        <w:rPr>
-          <w:color w:val="FFC000"/>
-        </w:rPr>
-        <w:t>navigatable</w:t>
-      </w:r>
-      <w:proofErr w:type="spellEnd"/>
-      <w:r>
-        <w:rPr>
-          <w:color w:val="FFC000"/>
-        </w:rPr>
-        <w:t xml:space="preserve">? Will those MD's actually be indexed, or does that only count for e.g. the REAME.MD in the root </w:t>
-      </w:r>
-      <w:proofErr w:type="spellStart"/>
-      <w:r>
-        <w:rPr>
-          <w:color w:val="FFC000"/>
-        </w:rPr>
-        <w:t>dir</w:t>
-      </w:r>
-      <w:proofErr w:type="spellEnd"/>
-      <w:r>
-        <w:rPr>
-          <w:color w:val="FFC000"/>
-        </w:rPr>
-        <w:t xml:space="preserve"> of a git repository? another doubt about MD is: can I be satisfied with some of the tools that convert docx to MD? Will that all be doable? It's so many articles. Can I do it in bulk? Will I merge more articles into one making converting one by one by hand better. How does it work with links but especially with images? All those doubts made me postpone decisions about converting things to MD, but that makes me burdened with formatting docx's making them look nice, which is not that useful if I am going to convert all of that to MD anyway. That last argument does not seem very strong to me. If I know that MD indexes well, that might already make some decisions to go for MD easier, when I decide e.g. about small documents.</w:t>
+        <w:t>I thought MD would be the way to go with this project compared to docx. But I have doubts if MD is the better way to go. I keep getting stressed out about those doubts. It makes my decisions on what to do with the documents (formatting) harder, because I just am so unsure about this. What I would like is to have a good MD editor. I just hope some of the difficulties editing MD compared to docx can be taken away by a good tool. Also: I think MD will be vieweable and better indexeable on the internet, but I have not really thoroughly seen that confirmed. The main problems with MD editing I have is navigating headings and sections around and viewing the outcome of my formattings better as I type the MD in. The doubts about indexing: I know GitHub can show the MD in nice formatting, but will a lot of MD's actually be nicely navigatable? Will those MD's actually be indexed, or does that only count for e.g. the REAME.MD in the root dir of a git repository? another doubt about MD is: can I be satisfied with some of the tools that convert docx to MD? Will that all be doable? It's so many articles. Can I do it in bulk? Will I merge more articles into one making converting one by one by hand better. How does it work with links but especially with images? All those doubts made me postpone decisions about converting things to MD, but that makes me burdened with formatting docx's making them look nice, which is not that useful if I am going to convert all of that to MD anyway. That last argument does not seem very strong to me. If I know that MD indexes well, that might already make some decisions to go for MD easier, when I decide e.g. about small documents.</w:t>
       </w:r>
     </w:p>
     <w:p>
@@ -21715,21 +21758,7 @@
         <w:rPr>
           <w:color w:val="FFC000"/>
         </w:rPr>
-        <w:t xml:space="preserve">I found out relative links to images work nicely in MD on </w:t>
-      </w:r>
-      <w:proofErr w:type="spellStart"/>
-      <w:r>
-        <w:rPr>
-          <w:color w:val="FFC000"/>
-        </w:rPr>
-        <w:t>github</w:t>
-      </w:r>
-      <w:proofErr w:type="spellEnd"/>
-      <w:r>
-        <w:rPr>
-          <w:color w:val="FFC000"/>
-        </w:rPr>
-        <w:t>.</w:t>
+        <w:t>I found out relative links to images work nicely in MD on github.</w:t>
       </w:r>
     </w:p>
     <w:p>
@@ -22115,53 +22144,12 @@
         </w:rPr>
         <w:t>[x] ~~</w:t>
       </w:r>
-      <w:proofErr w:type="spellStart"/>
       <w:r>
         <w:rPr>
           <w:strike/>
           <w:color w:val="AEAAAA" w:themeColor="background2" w:themeShade="BF"/>
         </w:rPr>
-        <w:t>Pandoc</w:t>
-      </w:r>
-      <w:proofErr w:type="spellEnd"/>
-      <w:r>
-        <w:rPr>
-          <w:strike/>
-          <w:color w:val="AEAAAA" w:themeColor="background2" w:themeShade="BF"/>
-        </w:rPr>
-        <w:t xml:space="preserve">: I did not like it. It was expecting a user interface, but I got a command line interface. Also, the output from docx to MD is not what I expected. I got quote markup &gt; for just indentation and a dashed bulleted list got the dashes escaped or something \-. The check list style for GitHub that's kind a </w:t>
-      </w:r>
-      <w:proofErr w:type="spellStart"/>
-      <w:r>
-        <w:rPr>
-          <w:strike/>
-          <w:color w:val="AEAAAA" w:themeColor="background2" w:themeShade="BF"/>
-        </w:rPr>
-        <w:t>sorta</w:t>
-      </w:r>
-      <w:proofErr w:type="spellEnd"/>
-      <w:r>
-        <w:rPr>
-          <w:strike/>
-          <w:color w:val="AEAAAA" w:themeColor="background2" w:themeShade="BF"/>
-        </w:rPr>
-        <w:t xml:space="preserve"> already MD format, got escaped it seemed. I get not everything is unambiguously translatable, but this was too far removed of what I would type in myself. So sorry, </w:t>
-      </w:r>
-      <w:proofErr w:type="spellStart"/>
-      <w:r>
-        <w:rPr>
-          <w:strike/>
-          <w:color w:val="AEAAAA" w:themeColor="background2" w:themeShade="BF"/>
-        </w:rPr>
-        <w:t>pandoc</w:t>
-      </w:r>
-      <w:proofErr w:type="spellEnd"/>
-      <w:r>
-        <w:rPr>
-          <w:strike/>
-          <w:color w:val="AEAAAA" w:themeColor="background2" w:themeShade="BF"/>
-        </w:rPr>
-        <w:t>. Moving on.</w:t>
+        <w:t>Pandoc: I did not like it. It was expecting a user interface, but I got a command line interface. Also, the output from docx to MD is not what I expected. I got quote markup &gt; for just indentation and a dashed bulleted list got the dashes escaped or something \-. The check list style for GitHub that's kind a sorta already MD format, got escaped it seemed. I get not everything is unambiguously translatable, but this was too far removed of what I would type in myself. So sorry, pandoc. Moving on.</w:t>
       </w:r>
       <w:r>
         <w:rPr>
@@ -22862,21 +22850,7 @@
         <w:rPr>
           <w:color w:val="BFBFBF"/>
         </w:rPr>
-        <w:t xml:space="preserve">A bridge saying constructs might be derived </w:t>
-      </w:r>
-      <w:proofErr w:type="spellStart"/>
-      <w:r>
-        <w:rPr>
-          <w:color w:val="BFBFBF"/>
-        </w:rPr>
-        <w:t>fom</w:t>
-      </w:r>
-      <w:proofErr w:type="spellEnd"/>
-      <w:r>
-        <w:rPr>
-          <w:color w:val="BFBFBF"/>
-        </w:rPr>
-        <w:t xml:space="preserve"> these basic elements.</w:t>
+        <w:t>A bridge saying constructs might be derived fom these basic elements.</w:t>
       </w:r>
     </w:p>
     <w:p>
@@ -24076,21 +24050,7 @@
         <w:rPr>
           <w:color w:val="BFBFBF"/>
         </w:rPr>
-        <w:t xml:space="preserve">What went sort of wrong might be: Doubts about the systematics and their completeness and correctness seemed to have driven me into a brainstorm of unresolved details. I find there is not much wrong with that, if persistence leads to a </w:t>
-      </w:r>
-      <w:proofErr w:type="spellStart"/>
-      <w:r>
-        <w:rPr>
-          <w:color w:val="BFBFBF"/>
-        </w:rPr>
-        <w:t>well polished</w:t>
-      </w:r>
-      <w:proofErr w:type="spellEnd"/>
-      <w:r>
-        <w:rPr>
-          <w:color w:val="BFBFBF"/>
-        </w:rPr>
-        <w:t xml:space="preserve"> end-result, but some might also call it 'losing oneself in the details'. The effort that would come with that persistence is not estimated to be within my capacities right now. I sort of have to be gentle with myself.</w:t>
+        <w:t>What went sort of wrong might be: Doubts about the systematics and their completeness and correctness seemed to have driven me into a brainstorm of unresolved details. I find there is not much wrong with that, if persistence leads to a well polished end-result, but some might also call it 'losing oneself in the details'. The effort that would come with that persistence is not estimated to be within my capacities right now. I sort of have to be gentle with myself.</w:t>
       </w:r>
     </w:p>
     <w:p>
@@ -25165,21 +25125,7 @@
         <w:rPr>
           <w:color w:val="BFBFBF"/>
         </w:rPr>
-        <w:t xml:space="preserve">I actually feel uneasy about the notations introduced there at all. I want to try and avoid exaggeration, but this seems like </w:t>
-      </w:r>
-      <w:proofErr w:type="spellStart"/>
-      <w:r>
-        <w:rPr>
-          <w:color w:val="BFBFBF"/>
-        </w:rPr>
-        <w:t>a</w:t>
-      </w:r>
-      <w:proofErr w:type="spellEnd"/>
-      <w:r>
-        <w:rPr>
-          <w:color w:val="BFBFBF"/>
-        </w:rPr>
-        <w:t xml:space="preserve"> opening a flood gate to ambiguity. But that is not the question at hand.</w:t>
+        <w:t>I actually feel uneasy about the notations introduced there at all. I want to try and avoid exaggeration, but this seems like a opening a flood gate to ambiguity. But that is not the question at hand.</w:t>
       </w:r>
     </w:p>
     <w:p>
@@ -26815,21 +26761,7 @@
         <w:rPr>
           <w:color w:val="BFBFBF"/>
         </w:rPr>
-        <w:t xml:space="preserve">The Related Items and Related Lists collections inside the System Interface might be handy for reflective/aspect oriented/relational model logic. But in essence you might only need one collection of 'sub-objects' (that term might questionable). Possibly, certain characteristics that a sub-object might have could turn it into a Related Item, Related List or perhaps even an Attribute. And commands, etc. There may be one 'bag' of sub-items, while you may query for ones with certain characteristics. A set of those queries could be: Commands, Items, Lists or Attributes. But at least 2 times now I guess I changed my mind about the subdivision of those 'queries'. It looks like the .NET Type </w:t>
-      </w:r>
-      <w:proofErr w:type="spellStart"/>
-      <w:r>
-        <w:rPr>
-          <w:color w:val="BFBFBF"/>
-        </w:rPr>
-        <w:t>type</w:t>
-      </w:r>
-      <w:proofErr w:type="spellEnd"/>
-      <w:r>
-        <w:rPr>
-          <w:color w:val="BFBFBF"/>
-        </w:rPr>
-        <w:t xml:space="preserve"> with its members like Properties, Methods, etc.? That parallel feels nice. These might even be framework extensions. I wonder how to present this. Presenting alternatives. Leaving in this design choice or changing it? It should maybe be one of the use cases of the system interfaces. I think those might deserve mentioning. That this reflective data might be used for software design based on a relational model if you just see it as Related Lists and Related Items, that might be nice. But due to the detailed construct subdivisions that commands might cause, the view on the relational design might be lost if you do not put some sort of filter over it, that excludes maybe anything going on inside a command. These are just options. I would like to explore them. I am not sure if this would make the text unnecessarily long. Let's just see.</w:t>
+        <w:t>The Related Items and Related Lists collections inside the System Interface might be handy for reflective/aspect oriented/relational model logic. But in essence you might only need one collection of 'sub-objects' (that term might questionable). Possibly, certain characteristics that a sub-object might have could turn it into a Related Item, Related List or perhaps even an Attribute. And commands, etc. There may be one 'bag' of sub-items, while you may query for ones with certain characteristics. A set of those queries could be: Commands, Items, Lists or Attributes. But at least 2 times now I guess I changed my mind about the subdivision of those 'queries'. It looks like the .NET Type type with its members like Properties, Methods, etc.? That parallel feels nice. These might even be framework extensions. I wonder how to present this. Presenting alternatives. Leaving in this design choice or changing it? It should maybe be one of the use cases of the system interfaces. I think those might deserve mentioning. That this reflective data might be used for software design based on a relational model if you just see it as Related Lists and Related Items, that might be nice. But due to the detailed construct subdivisions that commands might cause, the view on the relational design might be lost if you do not put some sort of filter over it, that excludes maybe anything going on inside a command. These are just options. I would like to explore them. I am not sure if this would make the text unnecessarily long. Let's just see.</w:t>
       </w:r>
     </w:p>
     <w:p>
@@ -26985,21 +26917,7 @@
         <w:rPr>
           <w:color w:val="BFBFBF"/>
         </w:rPr>
-        <w:t>Clone (2) seems a practical variation on the value aspect, because the case where there is a parent object, whose child objects are values or reference and those elements together might need a copy ('</w:t>
-      </w:r>
-      <w:proofErr w:type="spellStart"/>
-      <w:r>
-        <w:rPr>
-          <w:color w:val="BFBFBF"/>
-        </w:rPr>
-        <w:t>MemberwiseClone</w:t>
-      </w:r>
-      <w:proofErr w:type="spellEnd"/>
-      <w:r>
-        <w:rPr>
-          <w:color w:val="BFBFBF"/>
-        </w:rPr>
-        <w:t>'). The value aspect might only copy a parent object's value, which it might not even have, just through its sub-objects/child value objects. But the depth parameter might be a bit creative. I think expressing this use case (maybe a bit more concisely than above), might help appreciate that the idea is proposed.</w:t>
+        <w:t>Clone (2) seems a practical variation on the value aspect, because the case where there is a parent object, whose child objects are values or reference and those elements together might need a copy ('MemberwiseClone'). The value aspect might only copy a parent object's value, which it might not even have, just through its sub-objects/child value objects. But the depth parameter might be a bit creative. I think expressing this use case (maybe a bit more concisely than above), might help appreciate that the idea is proposed.</w:t>
       </w:r>
     </w:p>
     <w:p>
@@ -27411,79 +27329,43 @@
           <w:bCs/>
           <w:color w:val="BFBFBF" w:themeColor="background1" w:themeShade="BF"/>
         </w:rPr>
-        <w:t xml:space="preserve"> </w:t>
-      </w:r>
-      <w:proofErr w:type="spellStart"/>
-      <w:r>
+        <w:t xml:space="preserve"> Get Object which is Another Related Item</w:t>
+      </w:r>
+    </w:p>
+    <w:p>
+      <w:pPr>
+        <w:pStyle w:val="ListParagraph"/>
+        <w:numPr>
+          <w:ilvl w:val="1"/>
+          <w:numId w:val="25"/>
+        </w:numPr>
         <w:rPr>
           <w:b/>
           <w:bCs/>
           <w:color w:val="BFBFBF" w:themeColor="background1" w:themeShade="BF"/>
         </w:rPr>
-        <w:t>Get</w:t>
-      </w:r>
-      <w:proofErr w:type="spellEnd"/>
+      </w:pPr>
       <w:r>
         <w:rPr>
           <w:b/>
           <w:bCs/>
           <w:color w:val="BFBFBF" w:themeColor="background1" w:themeShade="BF"/>
         </w:rPr>
-        <w:t xml:space="preserve"> Object which is Another Related Item</w:t>
-      </w:r>
-    </w:p>
-    <w:p>
-      <w:pPr>
-        <w:pStyle w:val="ListParagraph"/>
-        <w:numPr>
-          <w:ilvl w:val="1"/>
-          <w:numId w:val="25"/>
-        </w:numPr>
+        <w:t xml:space="preserve">Object Get </w:t>
+      </w:r>
+      <w:r>
+        <w:rPr>
+          <w:color w:val="BFBFBF"/>
+        </w:rPr>
+        <w:sym w:font="Wingdings" w:char="F0E0"/>
+      </w:r>
+      <w:r>
         <w:rPr>
           <w:b/>
           <w:bCs/>
           <w:color w:val="BFBFBF" w:themeColor="background1" w:themeShade="BF"/>
         </w:rPr>
-      </w:pPr>
-      <w:r>
-        <w:rPr>
-          <w:b/>
-          <w:bCs/>
-          <w:color w:val="BFBFBF" w:themeColor="background1" w:themeShade="BF"/>
-        </w:rPr>
-        <w:t xml:space="preserve">Object Get </w:t>
-      </w:r>
-      <w:r>
-        <w:rPr>
-          <w:color w:val="BFBFBF"/>
-        </w:rPr>
-        <w:sym w:font="Wingdings" w:char="F0E0"/>
-      </w:r>
-      <w:r>
-        <w:rPr>
-          <w:b/>
-          <w:bCs/>
-          <w:color w:val="BFBFBF" w:themeColor="background1" w:themeShade="BF"/>
-        </w:rPr>
-        <w:t xml:space="preserve"> </w:t>
-      </w:r>
-      <w:proofErr w:type="spellStart"/>
-      <w:r>
-        <w:rPr>
-          <w:b/>
-          <w:bCs/>
-          <w:color w:val="BFBFBF" w:themeColor="background1" w:themeShade="BF"/>
-        </w:rPr>
-        <w:t>Get</w:t>
-      </w:r>
-      <w:proofErr w:type="spellEnd"/>
-      <w:r>
-        <w:rPr>
-          <w:b/>
-          <w:bCs/>
-          <w:color w:val="BFBFBF" w:themeColor="background1" w:themeShade="BF"/>
-        </w:rPr>
-        <w:t xml:space="preserve"> Object which is Another Related List Item</w:t>
+        <w:t xml:space="preserve"> Get Object which is Another Related List Item</w:t>
       </w:r>
     </w:p>
     <w:p>
@@ -27566,21 +27448,7 @@
         <w:rPr>
           <w:color w:val="BFBFBF"/>
         </w:rPr>
-        <w:t>Up next might be the System Objects chapter. That one is rather large: 67 pages. I wonder if I am up for it. Maybe I would want to skip it and do another one first? Commands is larger 79 pages. Hmmm… and its content seems if-and-or-</w:t>
-      </w:r>
-      <w:proofErr w:type="spellStart"/>
-      <w:r>
-        <w:rPr>
-          <w:color w:val="BFBFBF"/>
-        </w:rPr>
-        <w:t>but'y</w:t>
-      </w:r>
-      <w:proofErr w:type="spellEnd"/>
-      <w:r>
-        <w:rPr>
-          <w:color w:val="BFBFBF"/>
-        </w:rPr>
-        <w:t>. Parameters is 18 pages, some of which is material I think I want to change the idea of. At one point I would like to go from one topic to the next more sequentially. I think maybe just accept that there's quite some content. I think I am just going to start with the first article of the System Objects chapter.</w:t>
+        <w:t>Up next might be the System Objects chapter. That one is rather large: 67 pages. I wonder if I am up for it. Maybe I would want to skip it and do another one first? Commands is larger 79 pages. Hmmm… and its content seems if-and-or-but'y. Parameters is 18 pages, some of which is material I think I want to change the idea of. At one point I would like to go from one topic to the next more sequentially. I think maybe just accept that there's quite some content. I think I am just going to start with the first article of the System Objects chapter.</w:t>
       </w:r>
     </w:p>
     <w:p>
@@ -27982,21 +27850,7 @@
         <w:rPr>
           <w:color w:val="BFBFBF"/>
         </w:rPr>
-        <w:t xml:space="preserve">I have some difficulty dealing with the following: I do not seem to have much hope anymore for the double-dashed bordered ring notation that would be proposed in the current text. I tend to like the explicit two line notation with a relational ring around it. I now 'fail' to see how that would be more convoluted. The double-bordered ring seems a tiny bit </w:t>
-      </w:r>
-      <w:proofErr w:type="spellStart"/>
-      <w:r>
-        <w:rPr>
-          <w:color w:val="BFBFBF"/>
-        </w:rPr>
-        <w:t>far fetched</w:t>
-      </w:r>
-      <w:proofErr w:type="spellEnd"/>
-      <w:r>
-        <w:rPr>
-          <w:color w:val="BFBFBF"/>
-        </w:rPr>
-        <w:t xml:space="preserve"> in its being derived from </w:t>
+        <w:t xml:space="preserve">I have some difficulty dealing with the following: I do not seem to have much hope anymore for the double-dashed bordered ring notation that would be proposed in the current text. I tend to like the explicit two line notation with a relational ring around it. I now 'fail' to see how that would be more convoluted. The double-bordered ring seems a tiny bit far fetched in its being derived from </w:t>
       </w:r>
       <w:r>
         <w:rPr>
@@ -28247,21 +28101,7 @@
         <w:rPr>
           <w:color w:val="BFBFBF"/>
         </w:rPr>
-        <w:t>I might solve it more easily. In the Relationships chapter I might switch over to the relational ring notation. Then when other chapters might use the double dashed ring notation, the arguments are already given: the Relationships chapter no longer would mention it, the Basic Diagram Elements chapter would express the preference of relational ring notation. Then any piece left that still might use the 'old' notation might be excused. This may be a side-effect of stating things more '</w:t>
-      </w:r>
-      <w:proofErr w:type="spellStart"/>
-      <w:r>
-        <w:rPr>
-          <w:color w:val="BFBFBF"/>
-        </w:rPr>
-        <w:t>humby</w:t>
-      </w:r>
-      <w:proofErr w:type="spellEnd"/>
-      <w:r>
-        <w:rPr>
-          <w:color w:val="BFBFBF"/>
-        </w:rPr>
-        <w:t>' instead and being honest where there is doubt.</w:t>
+        <w:t>I might solve it more easily. In the Relationships chapter I might switch over to the relational ring notation. Then when other chapters might use the double dashed ring notation, the arguments are already given: the Relationships chapter no longer would mention it, the Basic Diagram Elements chapter would express the preference of relational ring notation. Then any piece left that still might use the 'old' notation might be excused. This may be a side-effect of stating things more 'humby' instead and being honest where there is doubt.</w:t>
       </w:r>
     </w:p>
     <w:p>
@@ -28401,21 +28241,7 @@
         <w:rPr>
           <w:color w:val="BFBFBF"/>
         </w:rPr>
-        <w:t xml:space="preserve">Maybe I can leave it with adding maybe's and </w:t>
-      </w:r>
-      <w:proofErr w:type="spellStart"/>
-      <w:r>
-        <w:rPr>
-          <w:color w:val="BFBFBF"/>
-        </w:rPr>
-        <w:t>perhapses</w:t>
-      </w:r>
-      <w:proofErr w:type="spellEnd"/>
-      <w:r>
-        <w:rPr>
-          <w:color w:val="BFBFBF"/>
-        </w:rPr>
-        <w:t xml:space="preserve"> and leave words that seem to express it strongly, in there.</w:t>
+        <w:t>Maybe I can leave it with adding maybe's and perhapses and leave words that seem to express it strongly, in there.</w:t>
       </w:r>
     </w:p>
     <w:p>
@@ -28509,21 +28335,7 @@
         <w:rPr>
           <w:color w:val="BFBFBF"/>
         </w:rPr>
-        <w:t xml:space="preserve">I used to aim to be concise. In doing so, </w:t>
-      </w:r>
-      <w:proofErr w:type="spellStart"/>
-      <w:r>
-        <w:rPr>
-          <w:color w:val="BFBFBF"/>
-        </w:rPr>
-        <w:t>some thing</w:t>
-      </w:r>
-      <w:proofErr w:type="spellEnd"/>
-      <w:r>
-        <w:rPr>
-          <w:color w:val="BFBFBF"/>
-        </w:rPr>
-        <w:t xml:space="preserve"> might start to seem a bit commanding or something. But I did do my best then to make the text clear. Maybe this is not such a bad thing and maybe I was not doing that badly at it after all. Maybe just adding some wiggle words is enough, so that I might form an intermediate writing style. Perhaps that will be concise, strong, but leaving room for other options.</w:t>
+        <w:t>I used to aim to be concise. In doing so, some thing might start to seem a bit commanding or something. But I did do my best then to make the text clear. Maybe this is not such a bad thing and maybe I was not doing that badly at it after all. Maybe just adding some wiggle words is enough, so that I might form an intermediate writing style. Perhaps that will be concise, strong, but leaving room for other options.</w:t>
       </w:r>
     </w:p>
     <w:p>
@@ -28610,21 +28422,7 @@
         <w:rPr>
           <w:color w:val="BFBFBF"/>
         </w:rPr>
-        <w:t xml:space="preserve">The idea of one reference forward creates one reference back may not be universal. In one implementation it might. But I have made implementations of bidirectional relationship management code, where this does not seem to be the case. I think the notation might be more neutral or keep more options open, to perhaps accommodate a more honest, open and </w:t>
-      </w:r>
-      <w:proofErr w:type="spellStart"/>
-      <w:r>
-        <w:rPr>
-          <w:color w:val="BFBFBF"/>
-        </w:rPr>
-        <w:t>inclusional</w:t>
-      </w:r>
-      <w:proofErr w:type="spellEnd"/>
-      <w:r>
-        <w:rPr>
-          <w:color w:val="BFBFBF"/>
-        </w:rPr>
-        <w:t xml:space="preserve"> view on the topic. Perhaps the framework dependence matters. Perhaps an admission of framework dependence is enough. / But I also would like to explore how bidirectional relationships between objects might look in more possible implementation situations.</w:t>
+        <w:t>The idea of one reference forward creates one reference back may not be universal. In one implementation it might. But I have made implementations of bidirectional relationship management code, where this does not seem to be the case. I think the notation might be more neutral or keep more options open, to perhaps accommodate a more honest, open and inclusional view on the topic. Perhaps the framework dependence matters. Perhaps an admission of framework dependence is enough. / But I also would like to explore how bidirectional relationships between objects might look in more possible implementation situations.</w:t>
       </w:r>
     </w:p>
     <w:p>
@@ -28660,21 +28458,7 @@
         <w:rPr>
           <w:color w:val="BFBFBF"/>
         </w:rPr>
-        <w:t xml:space="preserve">For </w:t>
-      </w:r>
-      <w:proofErr w:type="spellStart"/>
-      <w:r>
-        <w:rPr>
-          <w:color w:val="BFBFBF"/>
-        </w:rPr>
-        <w:t>bidirecitonal</w:t>
-      </w:r>
-      <w:proofErr w:type="spellEnd"/>
-      <w:r>
-        <w:rPr>
-          <w:color w:val="BFBFBF"/>
-        </w:rPr>
-        <w:t xml:space="preserve"> relationships between objects might be different implementations of synchronized bidirectional relationships, that might invite other notational subtleties. This is just one idea of a way object relations might be subtly different from class relationships. Bidirectional relationships might be managed certain ways by certain software frameworks, and the way things are kept in sync on both ends of the relationship, might inspire slightly different ways to notate it.</w:t>
+        <w:t>For bidirecitonal relationships between objects might be different implementations of synchronized bidirectional relationships, that might invite other notational subtleties. This is just one idea of a way object relations might be subtly different from class relationships. Bidirectional relationships might be managed certain ways by certain software frameworks, and the way things are kept in sync on both ends of the relationship, might inspire slightly different ways to notate it.</w:t>
       </w:r>
     </w:p>
     <w:p>
@@ -28834,21 +28618,7 @@
         <w:rPr>
           <w:color w:val="BFBFBF"/>
         </w:rPr>
-        <w:t xml:space="preserve">I feel that the relationships chapter could introduce the notation, maybe descriptions of the concept, what it is about, what it is for. Maybe how it could be applied. Something about a relationship being bidirectional and the </w:t>
-      </w:r>
-      <w:proofErr w:type="spellStart"/>
-      <w:r>
-        <w:rPr>
-          <w:color w:val="BFBFBF"/>
-        </w:rPr>
-        <w:t>the</w:t>
-      </w:r>
-      <w:proofErr w:type="spellEnd"/>
-      <w:r>
-        <w:rPr>
-          <w:color w:val="BFBFBF"/>
-        </w:rPr>
-        <w:t xml:space="preserve"> two ends of the relationship can be kept in sync.</w:t>
+        <w:t>I feel that the relationships chapter could introduce the notation, maybe descriptions of the concept, what it is about, what it is for. Maybe how it could be applied. Something about a relationship being bidirectional and the the two ends of the relationship can be kept in sync.</w:t>
       </w:r>
     </w:p>
     <w:p>
@@ -28956,21 +28726,7 @@
         <w:rPr>
           <w:color w:val="BFBFBF"/>
         </w:rPr>
-        <w:t xml:space="preserve">It seems, that explaining it with pictures with explicit notation may help explain the concept more precisely. And 'might </w:t>
-      </w:r>
-      <w:proofErr w:type="spellStart"/>
-      <w:r>
-        <w:rPr>
-          <w:color w:val="BFBFBF"/>
-        </w:rPr>
-        <w:t>be's</w:t>
-      </w:r>
-      <w:proofErr w:type="spellEnd"/>
-      <w:r>
-        <w:rPr>
-          <w:color w:val="BFBFBF"/>
-        </w:rPr>
-        <w:t xml:space="preserve"> may loosen things up a bit.</w:t>
+        <w:t>It seems, that explaining it with pictures with explicit notation may help explain the concept more precisely. And 'might be's may loosen things up a bit.</w:t>
       </w:r>
     </w:p>
     <w:p>
@@ -29824,21 +29580,7 @@
         <w:rPr>
           <w:color w:val="BFBFBF"/>
         </w:rPr>
-        <w:t xml:space="preserve">I propose to leave this 'problem' unsolved: move the 'Counterpart of </w:t>
-      </w:r>
-      <w:proofErr w:type="spellStart"/>
-      <w:r>
-        <w:rPr>
-          <w:color w:val="BFBFBF"/>
-        </w:rPr>
-        <w:t>of</w:t>
-      </w:r>
-      <w:proofErr w:type="spellEnd"/>
-      <w:r>
-        <w:rPr>
-          <w:color w:val="BFBFBF"/>
-        </w:rPr>
-        <w:t xml:space="preserve"> Sight' to Circle Construct Drafts. The argument "something out of sight' is out of sight" seems to make sense enough for this 'problem' not to be considered a problem at all.</w:t>
+        <w:t>I propose to leave this 'problem' unsolved: move the 'Counterpart of of Sight' to Circle Construct Drafts. The argument "something out of sight' is out of sight" seems to make sense enough for this 'problem' not to be considered a problem at all.</w:t>
       </w:r>
     </w:p>
     <w:p>
@@ -30703,21 +30445,7 @@
         <w:rPr>
           <w:color w:val="BFBFBF"/>
         </w:rPr>
-        <w:t xml:space="preserve">It seems to be used as the main idea, this exchangeability. But that seems </w:t>
-      </w:r>
-      <w:proofErr w:type="spellStart"/>
-      <w:r>
-        <w:rPr>
-          <w:color w:val="BFBFBF"/>
-        </w:rPr>
-        <w:t>demotable</w:t>
-      </w:r>
-      <w:proofErr w:type="spellEnd"/>
-      <w:r>
-        <w:rPr>
-          <w:color w:val="BFBFBF"/>
-        </w:rPr>
-        <w:t xml:space="preserve"> to Circle Broader View perhaps or maybe even Circle Construct Drafts.</w:t>
+        <w:t>It seems to be used as the main idea, this exchangeability. But that seems demotable to Circle Broader View perhaps or maybe even Circle Construct Drafts.</w:t>
       </w:r>
     </w:p>
     <w:p>
@@ -30967,21 +30695,7 @@
         <w:rPr>
           <w:color w:val="BFBFBF"/>
         </w:rPr>
-        <w:t xml:space="preserve">I get anxiety if something seems </w:t>
-      </w:r>
-      <w:proofErr w:type="spellStart"/>
-      <w:r>
-        <w:rPr>
-          <w:color w:val="BFBFBF"/>
-        </w:rPr>
-        <w:t>unuseful</w:t>
-      </w:r>
-      <w:proofErr w:type="spellEnd"/>
-      <w:r>
-        <w:rPr>
-          <w:color w:val="BFBFBF"/>
-        </w:rPr>
-        <w:t xml:space="preserve"> to me. It's a thing.</w:t>
+        <w:t>I get anxiety if something seems unuseful to me. It's a thing.</w:t>
       </w:r>
     </w:p>
     <w:p>
@@ -31249,21 +30963,7 @@
         <w:rPr>
           <w:color w:val="BFBFBF"/>
         </w:rPr>
-        <w:t xml:space="preserve">Object Reference section may start with a more basic image of the concept, / </w:t>
-      </w:r>
-      <w:proofErr w:type="spellStart"/>
-      <w:r>
-        <w:rPr>
-          <w:color w:val="BFBFBF"/>
-        </w:rPr>
-        <w:t>along side</w:t>
-      </w:r>
-      <w:proofErr w:type="spellEnd"/>
-      <w:r>
-        <w:rPr>
-          <w:color w:val="BFBFBF"/>
-        </w:rPr>
-        <w:t xml:space="preserve"> the more composite picture it might display now.</w:t>
+        <w:t>Object Reference section may start with a more basic image of the concept, / along side the more composite picture it might display now.</w:t>
       </w:r>
     </w:p>
     <w:p>
@@ -31757,21 +31457,7 @@
         <w:rPr>
           <w:color w:val="BFBFBF"/>
         </w:rPr>
-        <w:t xml:space="preserve">At one point it means not the external references. At another it includes the external references. It might be more about the notation, rather than the terminology. I think I might tend to make terminology leading. I seems to explain synonyms of things in separate headings. I have </w:t>
-      </w:r>
-      <w:proofErr w:type="spellStart"/>
-      <w:r>
-        <w:rPr>
-          <w:color w:val="BFBFBF"/>
-        </w:rPr>
-        <w:t>doubs</w:t>
-      </w:r>
-      <w:proofErr w:type="spellEnd"/>
-      <w:r>
-        <w:rPr>
-          <w:color w:val="BFBFBF"/>
-        </w:rPr>
-        <w:t xml:space="preserve"> about the usefulness of that. Maybe thinking more of the concepts rather than the terms, might clean up the text? My goal is not to tech terminology or something, or make one up and then teach that. My goal might be to convey an idea. The term 'sub-objects' might not be a term often heard in IT. I think I just use it, because it makes the explanations work better. Maybe, since it does not seem a well adopted, perhaps therefor not well defined, term in IT, I might mention it briefly for the flow of the story, then maybe adopt common IT terminology or at least something I seem to assign a clear, non-ambiguous definition. It might be a subtle effect in the text, this ambiguity around the term 'sub-object', but it might clean things up if I do something with it. But how? </w:t>
+        <w:t xml:space="preserve">At one point it means not the external references. At another it includes the external references. It might be more about the notation, rather than the terminology. I think I might tend to make terminology leading. I seems to explain synonyms of things in separate headings. I have doubs about the usefulness of that. Maybe thinking more of the concepts rather than the terms, might clean up the text? My goal is not to tech terminology or something, or make one up and then teach that. My goal might be to convey an idea. The term 'sub-objects' might not be a term often heard in IT. I think I just use it, because it makes the explanations work better. Maybe, since it does not seem a well adopted, perhaps therefor not well defined, term in IT, I might mention it briefly for the flow of the story, then maybe adopt common IT terminology or at least something I seem to assign a clear, non-ambiguous definition. It might be a subtle effect in the text, this ambiguity around the term 'sub-object', but it might clean things up if I do something with it. But how? </w:t>
       </w:r>
     </w:p>
     <w:p>
@@ -31861,21 +31547,7 @@
         <w:rPr>
           <w:color w:val="BFBFBF"/>
         </w:rPr>
-        <w:t xml:space="preserve">Object references are a bit </w:t>
-      </w:r>
-      <w:proofErr w:type="spellStart"/>
-      <w:r>
-        <w:rPr>
-          <w:color w:val="BFBFBF"/>
-        </w:rPr>
-        <w:t>amgibuous</w:t>
-      </w:r>
-      <w:proofErr w:type="spellEnd"/>
-      <w:r>
-        <w:rPr>
-          <w:color w:val="BFBFBF"/>
-        </w:rPr>
-        <w:t xml:space="preserve"> here. The notation suggests an external link. But other interpretations of pointer suggest otherwise (denoted in the Pointers chapter).</w:t>
+        <w:t>Object references are a bit amgibuous here. The notation suggests an external link. But other interpretations of pointer suggest otherwise (denoted in the Pointers chapter).</w:t>
       </w:r>
     </w:p>
     <w:p>
@@ -32237,21 +31909,7 @@
         <w:rPr>
           <w:color w:val="BFBFBF"/>
         </w:rPr>
-        <w:t xml:space="preserve">I think the dashed square with the big red cross </w:t>
-      </w:r>
-      <w:proofErr w:type="spellStart"/>
-      <w:r>
-        <w:rPr>
-          <w:color w:val="BFBFBF"/>
-        </w:rPr>
-        <w:t>throught</w:t>
-      </w:r>
-      <w:proofErr w:type="spellEnd"/>
-      <w:r>
-        <w:rPr>
-          <w:color w:val="BFBFBF"/>
-        </w:rPr>
-        <w:t xml:space="preserve"> it, might be a bit harshly expressed. Maybe the </w:t>
+        <w:t xml:space="preserve">I think the dashed square with the big red cross throught it, might be a bit harshly expressed. Maybe the </w:t>
       </w:r>
       <w:r>
         <w:rPr>
@@ -32486,21 +32144,7 @@
         <w:rPr>
           <w:color w:val="BFBFBF"/>
         </w:rPr>
-        <w:t xml:space="preserve">For </w:t>
-      </w:r>
-      <w:proofErr w:type="spellStart"/>
-      <w:r>
-        <w:rPr>
-          <w:color w:val="BFBFBF"/>
-        </w:rPr>
-        <w:t>Ponters</w:t>
-      </w:r>
-      <w:proofErr w:type="spellEnd"/>
-      <w:r>
-        <w:rPr>
-          <w:color w:val="BFBFBF"/>
-        </w:rPr>
-        <w:t>: Current picture lies a little. This may be how you might express it with abused/abstracted notation, but this might not be a pointer in Circle, if I look at it from a puritan perspective. It might be supposed to point 'inward'? I am not even sure.</w:t>
+        <w:t>For Ponters: Current picture lies a little. This may be how you might express it with abused/abstracted notation, but this might not be a pointer in Circle, if I look at it from a puritan perspective. It might be supposed to point 'inward'? I am not even sure.</w:t>
       </w:r>
     </w:p>
     <w:p>
@@ -32887,21 +32531,7 @@
         <w:rPr>
           <w:color w:val="BFBFBF"/>
         </w:rPr>
-        <w:t xml:space="preserve">At first there is no type control at all. Anything can reference anything and this results in all sorts of possibilities, that things will go wrong in a program. Type control only enforces restrictions. When type controls is implemented inside the new computer language, it is like nothing extra is offered, but only the ability to impose more restrictions to the </w:t>
-      </w:r>
-      <w:proofErr w:type="spellStart"/>
-      <w:r>
-        <w:rPr>
-          <w:color w:val="BFBFBF"/>
-        </w:rPr>
-        <w:t>possiblities</w:t>
-      </w:r>
-      <w:proofErr w:type="spellEnd"/>
-      <w:r>
-        <w:rPr>
-          <w:color w:val="BFBFBF"/>
-        </w:rPr>
-        <w:t xml:space="preserve"> already offered.</w:t>
+        <w:t>At first there is no type control at all. Anything can reference anything and this results in all sorts of possibilities, that things will go wrong in a program. Type control only enforces restrictions. When type controls is implemented inside the new computer language, it is like nothing extra is offered, but only the ability to impose more restrictions to the possiblities already offered.</w:t>
       </w:r>
     </w:p>
     <w:p>
@@ -33367,21 +32997,7 @@
         <w:rPr>
           <w:color w:val="BFBFBF"/>
         </w:rPr>
-        <w:t xml:space="preserve">&gt; One alternative seems to need energy. The other </w:t>
-      </w:r>
-      <w:proofErr w:type="spellStart"/>
-      <w:r>
-        <w:rPr>
-          <w:color w:val="BFBFBF"/>
-        </w:rPr>
-        <w:t>altenative</w:t>
-      </w:r>
-      <w:proofErr w:type="spellEnd"/>
-      <w:r>
-        <w:rPr>
-          <w:color w:val="BFBFBF"/>
-        </w:rPr>
-        <w:t xml:space="preserve"> seems to need focus. Neither is aplenty.</w:t>
+        <w:t>&gt; One alternative seems to need energy. The other altenative seems to need focus. Neither is aplenty.</w:t>
       </w:r>
     </w:p>
     <w:p>
@@ -34127,66 +33743,24 @@
         <w:rPr>
           <w:color w:val="BFBFBF"/>
         </w:rPr>
-        <w:t xml:space="preserve">/ The work might be modularized. I am not </w:t>
-      </w:r>
-      <w:proofErr w:type="spellStart"/>
-      <w:r>
-        <w:rPr>
-          <w:color w:val="BFBFBF"/>
-        </w:rPr>
-        <w:t>attacted</w:t>
-      </w:r>
-      <w:proofErr w:type="spellEnd"/>
-      <w:r>
-        <w:rPr>
-          <w:color w:val="BFBFBF"/>
-        </w:rPr>
-        <w:t xml:space="preserve"> to how CSS3 is modularized, each piece of specs with a different state of being finished up. It seems messy. But I can employ the same organization to accept certain concepts are just more crystalized out than others, making it easier to share, even in an unfinished state, and stimulating keeping things separated and separately usable even when other parts are just really still messy. &gt; Scoped things more sharply instead, so more is finished up better </w:t>
-      </w:r>
-      <w:proofErr w:type="spellStart"/>
-      <w:r>
-        <w:rPr>
-          <w:color w:val="BFBFBF"/>
-        </w:rPr>
-        <w:t>percentually</w:t>
-      </w:r>
-      <w:proofErr w:type="spellEnd"/>
-      <w:r>
-        <w:rPr>
-          <w:color w:val="BFBFBF"/>
-        </w:rPr>
-        <w:t>.</w:t>
-      </w:r>
-    </w:p>
-    <w:p>
-      <w:pPr>
-        <w:numPr>
-          <w:ilvl w:val="0"/>
-          <w:numId w:val="25"/>
-        </w:numPr>
-        <w:rPr>
-          <w:color w:val="BFBFBF"/>
-        </w:rPr>
-      </w:pPr>
-      <w:r>
-        <w:rPr>
-          <w:color w:val="BFBFBF"/>
-        </w:rPr>
-        <w:t xml:space="preserve">/ I took a look at some of the postponed work. I worry about the messiness of the content. And if the loose ends will make the idea fall apart. And whether this makes it even fit for publishing. I just don't know. But I think I should come back to it later. Because I had strategies for this. And I might be too hard on myself. A clear 'flag' [Preliminary documentation] in red somewhere at the top usually does the trick. Might </w:t>
-      </w:r>
-      <w:proofErr w:type="spellStart"/>
-      <w:r>
-        <w:rPr>
-          <w:color w:val="BFBFBF"/>
-        </w:rPr>
-        <w:t>tells</w:t>
-      </w:r>
-      <w:proofErr w:type="spellEnd"/>
-      <w:r>
-        <w:rPr>
-          <w:color w:val="BFBFBF"/>
-        </w:rPr>
-        <w:t xml:space="preserve"> people clearly not to not too much from the text that follows. Just being clear about that might be enough.</w:t>
+        <w:t>/ The work might be modularized. I am not attacted to how CSS3 is modularized, each piece of specs with a different state of being finished up. It seems messy. But I can employ the same organization to accept certain concepts are just more crystalized out than others, making it easier to share, even in an unfinished state, and stimulating keeping things separated and separately usable even when other parts are just really still messy. &gt; Scoped things more sharply instead, so more is finished up better percentually.</w:t>
+      </w:r>
+    </w:p>
+    <w:p>
+      <w:pPr>
+        <w:numPr>
+          <w:ilvl w:val="0"/>
+          <w:numId w:val="25"/>
+        </w:numPr>
+        <w:rPr>
+          <w:color w:val="BFBFBF"/>
+        </w:rPr>
+      </w:pPr>
+      <w:r>
+        <w:rPr>
+          <w:color w:val="BFBFBF"/>
+        </w:rPr>
+        <w:t>/ I took a look at some of the postponed work. I worry about the messiness of the content. And if the loose ends will make the idea fall apart. And whether this makes it even fit for publishing. I just don't know. But I think I should come back to it later. Because I had strategies for this. And I might be too hard on myself. A clear 'flag' [Preliminary documentation] in red somewhere at the top usually does the trick. Might tells people clearly not to not too much from the text that follows. Just being clear about that might be enough.</w:t>
       </w:r>
     </w:p>
     <w:p>
@@ -34236,21 +33810,7 @@
         <w:rPr>
           <w:color w:val="BFBFBF"/>
         </w:rPr>
-        <w:t xml:space="preserve">I notice I talk a lot about implementation rather than notation. For instance: Does a dashed circle mean it is used as a class, enforced to be a class, static inside its container, how does it work in the system interfaces? What if it is just the notation that is the main idea, what if the implementation isn't. That might even make system interfaces' precise definition not important or maybe just subjected to diagrams drawn out to represent things from another language, like C#. C# getters and setters might be in a system interface notation. But setting an object reference's interface dynamically in runtime… may be too much of an implementation detail. I think it is a language definition / runtime implementation separation. In think the engineers at Microsoft might be right about developing language spec / runtime / framework / compiler quasi-independently. Maybe I can be inspired by that and make my language definition a </w:t>
-      </w:r>
-      <w:proofErr w:type="spellStart"/>
-      <w:r>
-        <w:rPr>
-          <w:color w:val="BFBFBF"/>
-        </w:rPr>
-        <w:t>litte</w:t>
-      </w:r>
-      <w:proofErr w:type="spellEnd"/>
-      <w:r>
-        <w:rPr>
-          <w:color w:val="BFBFBF"/>
-        </w:rPr>
-        <w:t xml:space="preserve"> simpler. I am subjected to the pitfall of wanting to cover every little minor edge-case, of which I have a fear that it may make the whole system fall to pieces. I already warned myself about that in the Circle Language Spec Strategy document. But now I think other people might actually read this, I start to think: maybe limit the scope. Somehow define the diagram notation and what it represents and not want to work out how things would work in a runtime. Runtime would be a system where the diagrams and actually the data that internally describes the diagram, to be loaded and run as computer programs. I think I wanted to check the usability of the notation by shining light on any little aspect of it, I could find. But I think some details are not that important. Maybe those are to be demoted to possible implementation details, to keep the main part of the story clean. I am OK with apologizing in the documentation, that this might not be usable or something. The description in the Strategy document is pretty much spot on, I think.</w:t>
+        <w:t>I notice I talk a lot about implementation rather than notation. For instance: Does a dashed circle mean it is used as a class, enforced to be a class, static inside its container, how does it work in the system interfaces? What if it is just the notation that is the main idea, what if the implementation isn't. That might even make system interfaces' precise definition not important or maybe just subjected to diagrams drawn out to represent things from another language, like C#. C# getters and setters might be in a system interface notation. But setting an object reference's interface dynamically in runtime… may be too much of an implementation detail. I think it is a language definition / runtime implementation separation. In think the engineers at Microsoft might be right about developing language spec / runtime / framework / compiler quasi-independently. Maybe I can be inspired by that and make my language definition a litte simpler. I am subjected to the pitfall of wanting to cover every little minor edge-case, of which I have a fear that it may make the whole system fall to pieces. I already warned myself about that in the Circle Language Spec Strategy document. But now I think other people might actually read this, I start to think: maybe limit the scope. Somehow define the diagram notation and what it represents and not want to work out how things would work in a runtime. Runtime would be a system where the diagrams and actually the data that internally describes the diagram, to be loaded and run as computer programs. I think I wanted to check the usability of the notation by shining light on any little aspect of it, I could find. But I think some details are not that important. Maybe those are to be demoted to possible implementation details, to keep the main part of the story clean. I am OK with apologizing in the documentation, that this might not be usable or something. The description in the Strategy document is pretty much spot on, I think.</w:t>
       </w:r>
     </w:p>
     <w:p>
@@ -34736,16 +34296,8 @@
         <w:rPr>
           <w:color w:val="BFBFBF"/>
         </w:rPr>
-        <w:t>03. Parent Controls Its Sub-Executions &gt; Medium sized &gt; Misc-</w:t>
-      </w:r>
-      <w:proofErr w:type="spellStart"/>
-      <w:r>
-        <w:rPr>
-          <w:color w:val="BFBFBF"/>
-        </w:rPr>
-        <w:t>ish</w:t>
-      </w:r>
-      <w:proofErr w:type="spellEnd"/>
+        <w:t>03. Parent Controls Its Sub-Executions &gt; Medium sized &gt; Misc-ish</w:t>
+      </w:r>
     </w:p>
     <w:p>
       <w:pPr>
@@ -34834,16 +34386,8 @@
         <w:rPr>
           <w:color w:val="BFBFBF"/>
         </w:rPr>
-        <w:t>08. Command Referrers &gt; Smaller &gt; Misc-</w:t>
-      </w:r>
-      <w:proofErr w:type="spellStart"/>
-      <w:r>
-        <w:rPr>
-          <w:color w:val="BFBFBF"/>
-        </w:rPr>
-        <w:t>ish</w:t>
-      </w:r>
-      <w:proofErr w:type="spellEnd"/>
+        <w:t>08. Command Referrers &gt; Smaller &gt; Misc-ish</w:t>
+      </w:r>
     </w:p>
     <w:p>
       <w:pPr>
@@ -34896,16 +34440,8 @@
         <w:rPr>
           <w:color w:val="BFBFBF"/>
         </w:rPr>
-        <w:t>11. This (unfinished) &gt; Smaller &gt; Misc-</w:t>
-      </w:r>
-      <w:proofErr w:type="spellStart"/>
-      <w:r>
-        <w:rPr>
-          <w:color w:val="BFBFBF"/>
-        </w:rPr>
-        <w:t>ish</w:t>
-      </w:r>
-      <w:proofErr w:type="spellEnd"/>
+        <w:t>11. This (unfinished) &gt; Smaller &gt; Misc-ish</w:t>
+      </w:r>
     </w:p>
     <w:p>
       <w:pPr>
@@ -36497,21 +36033,7 @@
         <w:rPr>
           <w:color w:val="BFBFBF"/>
         </w:rPr>
-        <w:t xml:space="preserve">I think I already had a place in mind for that, to move this article to a different main topic. I think </w:t>
-      </w:r>
-      <w:proofErr w:type="spellStart"/>
-      <w:r>
-        <w:rPr>
-          <w:color w:val="BFBFBF"/>
-        </w:rPr>
-        <w:t>tso</w:t>
-      </w:r>
-      <w:proofErr w:type="spellEnd"/>
-      <w:r>
-        <w:rPr>
-          <w:color w:val="BFBFBF"/>
-        </w:rPr>
-        <w:t xml:space="preserve"> Commands, but I think I put that down in the planning doc Circle Language Spec Product List.</w:t>
+        <w:t>I think I already had a place in mind for that, to move this article to a different main topic. I think tso Commands, but I think I put that down in the planning doc Circle Language Spec Product List.</w:t>
       </w:r>
     </w:p>
     <w:p>
@@ -40224,21 +39746,7 @@
         <w:rPr>
           <w:color w:val="BFBFBF"/>
         </w:rPr>
-        <w:t xml:space="preserve">Even if I do not know how I could group together many of the articles logically, if I can find a few groups, that would already benefit the </w:t>
-      </w:r>
-      <w:proofErr w:type="spellStart"/>
-      <w:r>
-        <w:rPr>
-          <w:color w:val="BFBFBF"/>
-        </w:rPr>
-        <w:t>overviewability</w:t>
-      </w:r>
-      <w:proofErr w:type="spellEnd"/>
-      <w:r>
-        <w:rPr>
-          <w:color w:val="BFBFBF"/>
-        </w:rPr>
-        <w:t xml:space="preserve"> of the topic list.</w:t>
+        <w:t>Even if I do not know how I could group together many of the articles logically, if I can find a few groups, that would already benefit the overviewability of the topic list.</w:t>
       </w:r>
     </w:p>
     <w:p>
@@ -40778,35 +40286,7 @@
         <w:rPr>
           <w:color w:val="BFBFBF"/>
         </w:rPr>
-        <w:t xml:space="preserve">Maybe if </w:t>
-      </w:r>
-      <w:proofErr w:type="spellStart"/>
-      <w:r>
-        <w:rPr>
-          <w:color w:val="BFBFBF"/>
-        </w:rPr>
-        <w:t>ut</w:t>
-      </w:r>
-      <w:proofErr w:type="spellEnd"/>
-      <w:r>
-        <w:rPr>
-          <w:color w:val="BFBFBF"/>
-        </w:rPr>
-        <w:t xml:space="preserve"> </w:t>
-      </w:r>
-      <w:proofErr w:type="spellStart"/>
-      <w:r>
-        <w:rPr>
-          <w:color w:val="BFBFBF"/>
-        </w:rPr>
-        <w:t>were'd</w:t>
-      </w:r>
-      <w:proofErr w:type="spellEnd"/>
-      <w:r>
-        <w:rPr>
-          <w:color w:val="BFBFBF"/>
-        </w:rPr>
-        <w:t xml:space="preserve"> for the Start and Stop article in between I would just move more to Commands Main Concepts.</w:t>
+        <w:t>Maybe if ut were'd for the Start and Stop article in between I would just move more to Commands Main Concepts.</w:t>
       </w:r>
     </w:p>
     <w:p>
@@ -41554,21 +41034,7 @@
         <w:rPr>
           <w:color w:val="BFBFBF"/>
         </w:rPr>
-        <w:t xml:space="preserve">Actually, just reading it over, I think it may be still </w:t>
-      </w:r>
-      <w:proofErr w:type="spellStart"/>
-      <w:r>
-        <w:rPr>
-          <w:color w:val="BFBFBF"/>
-        </w:rPr>
-        <w:t>to</w:t>
-      </w:r>
-      <w:proofErr w:type="spellEnd"/>
-      <w:r>
-        <w:rPr>
-          <w:color w:val="BFBFBF"/>
-        </w:rPr>
-        <w:t xml:space="preserve"> rough of a text, that I want to make a bit more neutral, before making it the main thing to start with.</w:t>
+        <w:t>Actually, just reading it over, I think it may be still to rough of a text, that I want to make a bit more neutral, before making it the main thing to start with.</w:t>
       </w:r>
     </w:p>
     <w:p>
@@ -42159,21 +41625,7 @@
         <w:rPr>
           <w:color w:val="BFBFBF"/>
         </w:rPr>
-        <w:t xml:space="preserve">Result of diff: 2x </w:t>
-      </w:r>
-      <w:proofErr w:type="spellStart"/>
-      <w:r>
-        <w:rPr>
-          <w:color w:val="BFBFBF"/>
-        </w:rPr>
-        <w:t>Thumbs.db</w:t>
-      </w:r>
-      <w:proofErr w:type="spellEnd"/>
-      <w:r>
-        <w:rPr>
-          <w:color w:val="BFBFBF"/>
-        </w:rPr>
-        <w:t>. 4x a file that is not in 'Previous Version', but is in 'Other Diagram Topics\Example Diagrams'</w:t>
+        <w:t>Result of diff: 2x Thumbs.db. 4x a file that is not in 'Previous Version', but is in 'Other Diagram Topics\Example Diagrams'</w:t>
       </w:r>
     </w:p>
     <w:p>
@@ -42477,53 +41929,25 @@
         <w:rPr>
           <w:color w:val="BFBFBF"/>
         </w:rPr>
-        <w:t xml:space="preserve">Renaming </w:t>
-      </w:r>
-      <w:proofErr w:type="spellStart"/>
-      <w:r>
-        <w:rPr>
-          <w:color w:val="BFBFBF"/>
-        </w:rPr>
-        <w:t>git</w:t>
-      </w:r>
-      <w:proofErr w:type="spellEnd"/>
-      <w:r>
-        <w:rPr>
-          <w:color w:val="BFBFBF"/>
-        </w:rPr>
-        <w:t xml:space="preserve"> repo Circle Docs to Software System Docs.</w:t>
-      </w:r>
-    </w:p>
-    <w:p>
-      <w:pPr>
-        <w:pStyle w:val="ListParagraph"/>
-        <w:numPr>
-          <w:ilvl w:val="0"/>
-          <w:numId w:val="25"/>
-        </w:numPr>
-        <w:rPr>
-          <w:color w:val="BFBFBF"/>
-        </w:rPr>
-      </w:pPr>
-      <w:r>
-        <w:rPr>
-          <w:color w:val="BFBFBF"/>
-        </w:rPr>
-        <w:t xml:space="preserve">Renaming </w:t>
-      </w:r>
-      <w:proofErr w:type="spellStart"/>
-      <w:r>
-        <w:rPr>
-          <w:color w:val="BFBFBF"/>
-        </w:rPr>
-        <w:t>git</w:t>
-      </w:r>
-      <w:proofErr w:type="spellEnd"/>
-      <w:r>
-        <w:rPr>
-          <w:color w:val="BFBFBF"/>
-        </w:rPr>
-        <w:t xml:space="preserve"> repo Project Docs to Planning Docs.</w:t>
+        <w:t>Renaming git repo Circle Docs to Software System Docs.</w:t>
+      </w:r>
+    </w:p>
+    <w:p>
+      <w:pPr>
+        <w:pStyle w:val="ListParagraph"/>
+        <w:numPr>
+          <w:ilvl w:val="0"/>
+          <w:numId w:val="25"/>
+        </w:numPr>
+        <w:rPr>
+          <w:color w:val="BFBFBF"/>
+        </w:rPr>
+      </w:pPr>
+      <w:r>
+        <w:rPr>
+          <w:color w:val="BFBFBF"/>
+        </w:rPr>
+        <w:t>Renaming git repo Project Docs to Planning Docs.</w:t>
       </w:r>
     </w:p>
     <w:p>
@@ -42997,35 +42421,7 @@
         <w:rPr>
           <w:color w:val="BFBFBF"/>
         </w:rPr>
-        <w:t xml:space="preserve"> seems </w:t>
-      </w:r>
-      <w:proofErr w:type="spellStart"/>
-      <w:r>
-        <w:rPr>
-          <w:color w:val="BFBFBF"/>
-        </w:rPr>
-        <w:t>to</w:t>
-      </w:r>
-      <w:proofErr w:type="spellEnd"/>
-      <w:r>
-        <w:rPr>
-          <w:color w:val="BFBFBF"/>
-        </w:rPr>
-        <w:t xml:space="preserve"> harsh." I think maybe that won't work. Because I tend to evaluate the harshness, and this evaluation is 'jittery': sometimes it seems to be 'on', sometimes 'off', sometimes too on tightly, sometimes maybe too weakly. Perhaps I am better off dropping the whole goal of rewording it. I like learning to use language with more air in it, for my personal life for communication to others, or to prevent holding on too tightly to an idea. But this hobby project may need some air in it. Paradoxically, by not loosening up the language. I feel that writing new texts, I already seem to adopt a </w:t>
-      </w:r>
-      <w:proofErr w:type="spellStart"/>
-      <w:r>
-        <w:rPr>
-          <w:color w:val="BFBFBF"/>
-        </w:rPr>
-        <w:t>ligher</w:t>
-      </w:r>
-      <w:proofErr w:type="spellEnd"/>
-      <w:r>
-        <w:rPr>
-          <w:color w:val="BFBFBF"/>
-        </w:rPr>
-        <w:t xml:space="preserve"> way of conveying ideas. Evaluating existing texts seems harder.</w:t>
+        <w:t xml:space="preserve"> seems to harsh." I think maybe that won't work. Because I tend to evaluate the harshness, and this evaluation is 'jittery': sometimes it seems to be 'on', sometimes 'off', sometimes too on tightly, sometimes maybe too weakly. Perhaps I am better off dropping the whole goal of rewording it. I like learning to use language with more air in it, for my personal life for communication to others, or to prevent holding on too tightly to an idea. But this hobby project may need some air in it. Paradoxically, by not loosening up the language. I feel that writing new texts, I already seem to adopt a ligher way of conveying ideas. Evaluating existing texts seems harder.</w:t>
       </w:r>
     </w:p>
     <w:p>
@@ -43430,21 +42826,7 @@
         <w:rPr>
           <w:color w:val="BFBFBF"/>
         </w:rPr>
-        <w:t xml:space="preserve">Some things especially in evaluations may seem cocky when I call my own successes very, very good. I don't know if I need to change that. I also use I and you </w:t>
-      </w:r>
-      <w:proofErr w:type="spellStart"/>
-      <w:r>
-        <w:rPr>
-          <w:color w:val="BFBFBF"/>
-        </w:rPr>
-        <w:t>interchangedly</w:t>
-      </w:r>
-      <w:proofErr w:type="spellEnd"/>
-      <w:r>
-        <w:rPr>
-          <w:color w:val="BFBFBF"/>
-        </w:rPr>
-        <w:t xml:space="preserve"> when I talk about myself. Not sure if I have to change that. The plans sometimes talk in definites. Maybe openness is better language, I mean more wiggle room in the wording. Not sure if that's a problem.</w:t>
+        <w:t>Some things especially in evaluations may seem cocky when I call my own successes very, very good. I don't know if I need to change that. I also use I and you interchangedly when I talk about myself. Not sure if I have to change that. The plans sometimes talk in definites. Maybe openness is better language, I mean more wiggle room in the wording. Not sure if that's a problem.</w:t>
       </w:r>
     </w:p>
     <w:p>
@@ -43627,21 +43009,7 @@
         <w:rPr>
           <w:color w:val="BFBFBF"/>
         </w:rPr>
-        <w:t xml:space="preserve">This changes things. This puts even more out of scope of Language Spec. Earlier on I thought anything that has to do with language spec could be in scope of this project, but part of its postponed parts. Yeah this seems arbitrary terminology, that seems to mean the same, but I am going with it. Earlier anything language </w:t>
-      </w:r>
-      <w:proofErr w:type="spellStart"/>
-      <w:r>
-        <w:rPr>
-          <w:color w:val="BFBFBF"/>
-        </w:rPr>
-        <w:t>speccy</w:t>
-      </w:r>
-      <w:proofErr w:type="spellEnd"/>
-      <w:r>
-        <w:rPr>
-          <w:color w:val="BFBFBF"/>
-        </w:rPr>
-        <w:t xml:space="preserve"> would be still in the project definition, but deemed optional. This split up was by feeling it is part of the language or not part of the language. Now I actually have in mind 3 categories of things that kind of fall under that umbrella 'part of the language': Language Spec / Broader Perspective / Construct Proposals.</w:t>
+        <w:t>This changes things. This puts even more out of scope of Language Spec. Earlier on I thought anything that has to do with language spec could be in scope of this project, but part of its postponed parts. Yeah this seems arbitrary terminology, that seems to mean the same, but I am going with it. Earlier anything language speccy would be still in the project definition, but deemed optional. This split up was by feeling it is part of the language or not part of the language. Now I actually have in mind 3 categories of things that kind of fall under that umbrella 'part of the language': Language Spec / Broader Perspective / Construct Proposals.</w:t>
       </w:r>
     </w:p>
     <w:p/>
@@ -43899,21 +43267,7 @@
         <w:rPr>
           <w:color w:val="BFBFBF"/>
         </w:rPr>
-        <w:t xml:space="preserve">I do like </w:t>
-      </w:r>
-      <w:proofErr w:type="spellStart"/>
-      <w:r>
-        <w:rPr>
-          <w:color w:val="BFBFBF"/>
-        </w:rPr>
-        <w:t>too</w:t>
-      </w:r>
-      <w:proofErr w:type="spellEnd"/>
-      <w:r>
-        <w:rPr>
-          <w:color w:val="BFBFBF"/>
-        </w:rPr>
-        <w:t xml:space="preserve"> see it reworded it to nothing being a strict rule anymore and you can always make up your own mind. It seems this does not harm the integrity of the idea.</w:t>
+        <w:t>I do like too see it reworded it to nothing being a strict rule anymore and you can always make up your own mind. It seems this does not harm the integrity of the idea.</w:t>
       </w:r>
     </w:p>
     <w:p>
@@ -44157,21 +43511,7 @@
         <w:rPr>
           <w:color w:val="BFBFBF"/>
         </w:rPr>
-        <w:t xml:space="preserve">The other Circle Language Spec Plan </w:t>
-      </w:r>
-      <w:proofErr w:type="spellStart"/>
-      <w:r>
-        <w:rPr>
-          <w:color w:val="BFBFBF"/>
-        </w:rPr>
-        <w:t>docs</w:t>
-      </w:r>
-      <w:proofErr w:type="spellEnd"/>
-      <w:r>
-        <w:rPr>
-          <w:color w:val="BFBFBF"/>
-        </w:rPr>
-        <w:t xml:space="preserve"> seem fine regarding scoping for now.</w:t>
+        <w:t>The other Circle Language Spec Plan docs seem fine regarding scoping for now.</w:t>
       </w:r>
     </w:p>
     <w:p>
@@ -44351,21 +43691,7 @@
         <w:rPr>
           <w:color w:val="BFBFBF"/>
         </w:rPr>
-        <w:t xml:space="preserve">I do not think I can even formulate just a few sentences 'this and that' has been done regarding Circle Language Spec in this project, while the project was also about larger parts. It's just that </w:t>
-      </w:r>
-      <w:proofErr w:type="spellStart"/>
-      <w:r>
-        <w:rPr>
-          <w:color w:val="BFBFBF"/>
-        </w:rPr>
-        <w:t>inconcrete</w:t>
-      </w:r>
-      <w:proofErr w:type="spellEnd"/>
-      <w:r>
-        <w:rPr>
-          <w:color w:val="BFBFBF"/>
-        </w:rPr>
-        <w:t>.</w:t>
+        <w:t>I do not think I can even formulate just a few sentences 'this and that' has been done regarding Circle Language Spec in this project, while the project was also about larger parts. It's just that inconcrete.</w:t>
       </w:r>
     </w:p>
     <w:p>
@@ -44779,21 +44105,7 @@
         <w:rPr>
           <w:color w:val="BFBFBF"/>
         </w:rPr>
-        <w:t xml:space="preserve">/ "2003 - 2009 Software System Documentation" is sort of the prequel to Circle Language Spec. </w:t>
-      </w:r>
-      <w:proofErr w:type="spellStart"/>
-      <w:r>
-        <w:rPr>
-          <w:color w:val="BFBFBF"/>
-        </w:rPr>
-        <w:t>Haha</w:t>
-      </w:r>
-      <w:proofErr w:type="spellEnd"/>
-      <w:r>
-        <w:rPr>
-          <w:color w:val="BFBFBF"/>
-        </w:rPr>
-        <w:t>.</w:t>
+        <w:t>/ "2003 - 2009 Software System Documentation" is sort of the prequel to Circle Language Spec. Haha.</w:t>
       </w:r>
     </w:p>
     <w:p>
@@ -45251,21 +44563,7 @@
         <w:rPr>
           <w:color w:val="BFBFBF"/>
         </w:rPr>
-        <w:t xml:space="preserve">Adding maybe's and </w:t>
-      </w:r>
-      <w:proofErr w:type="spellStart"/>
-      <w:r>
-        <w:rPr>
-          <w:color w:val="BFBFBF"/>
-        </w:rPr>
-        <w:t>perhapses</w:t>
-      </w:r>
-      <w:proofErr w:type="spellEnd"/>
-      <w:r>
-        <w:rPr>
-          <w:color w:val="BFBFBF"/>
-        </w:rPr>
-        <w:t>.</w:t>
+        <w:t>Adding maybe's and perhapses.</w:t>
       </w:r>
     </w:p>
     <w:p>
@@ -45534,21 +44832,7 @@
         <w:rPr>
           <w:color w:val="BFBFBF"/>
         </w:rPr>
-        <w:t xml:space="preserve">There seem to be maybe's and </w:t>
-      </w:r>
-      <w:proofErr w:type="spellStart"/>
-      <w:r>
-        <w:rPr>
-          <w:color w:val="BFBFBF"/>
-        </w:rPr>
-        <w:t>perhapses</w:t>
-      </w:r>
-      <w:proofErr w:type="spellEnd"/>
-      <w:r>
-        <w:rPr>
-          <w:color w:val="BFBFBF"/>
-        </w:rPr>
-        <w:t xml:space="preserve"> missing, but it does not seem to sound too blunt.</w:t>
+        <w:t>There seem to be maybe's and perhapses missing, but it does not seem to sound too blunt.</w:t>
       </w:r>
     </w:p>
     <w:p>
@@ -46036,21 +45320,7 @@
         <w:rPr>
           <w:color w:val="BFBFBF"/>
         </w:rPr>
-        <w:t xml:space="preserve">As I read the first sentences of the sub-project planning doc, I tend to want to redescribe it, now I can put it into context. As I explain that context, the integrity of the planning doc seems </w:t>
-      </w:r>
-      <w:proofErr w:type="spellStart"/>
-      <w:r>
-        <w:rPr>
-          <w:color w:val="BFBFBF"/>
-        </w:rPr>
-        <w:t>in tact</w:t>
-      </w:r>
-      <w:proofErr w:type="spellEnd"/>
-      <w:r>
-        <w:rPr>
-          <w:color w:val="BFBFBF"/>
-        </w:rPr>
-        <w:t xml:space="preserve"> again.</w:t>
+        <w:t>As I read the first sentences of the sub-project planning doc, I tend to want to redescribe it, now I can put it into context. As I explain that context, the integrity of the planning doc seems in tact again.</w:t>
       </w:r>
     </w:p>
     <w:p>
@@ -46127,21 +45397,7 @@
         <w:rPr>
           <w:color w:val="BFBFBF"/>
         </w:rPr>
-        <w:t xml:space="preserve">Ideas document: ISNSE = Internet as a Single Computer &gt; But why? Internet </w:t>
-      </w:r>
-      <w:proofErr w:type="spellStart"/>
-      <w:r>
-        <w:rPr>
-          <w:color w:val="BFBFBF"/>
-        </w:rPr>
-        <w:t>aS</w:t>
-      </w:r>
-      <w:proofErr w:type="spellEnd"/>
-      <w:r>
-        <w:rPr>
-          <w:color w:val="BFBFBF"/>
-        </w:rPr>
-        <w:t xml:space="preserve"> a[N] Single Entity?</w:t>
+        <w:t>Ideas document: ISNSE = Internet as a Single Computer &gt; But why? Internet aS a[N] Single Entity?</w:t>
       </w:r>
     </w:p>
     <w:p>
@@ -46565,21 +45821,7 @@
         <w:rPr>
           <w:color w:val="BFBFBF"/>
         </w:rPr>
-        <w:t>/ Limitation: I choose to not reorganize/</w:t>
-      </w:r>
-      <w:proofErr w:type="spellStart"/>
-      <w:r>
-        <w:rPr>
-          <w:color w:val="BFBFBF"/>
-        </w:rPr>
-        <w:t>resubdivide</w:t>
-      </w:r>
-      <w:proofErr w:type="spellEnd"/>
-      <w:r>
-        <w:rPr>
-          <w:color w:val="BFBFBF"/>
-        </w:rPr>
-        <w:t xml:space="preserve"> the sub projects. I choose to just change the wording.</w:t>
+        <w:t>/ Limitation: I choose to not reorganize/resubdivide the sub projects. I choose to just change the wording.</w:t>
       </w:r>
     </w:p>
     <w:p>
@@ -47660,19 +46902,11 @@
           <w:color w:val="BFBFBF"/>
         </w:rPr>
       </w:pPr>
-      <w:proofErr w:type="spellStart"/>
-      <w:r>
-        <w:rPr>
-          <w:color w:val="BFBFBF"/>
-        </w:rPr>
-        <w:t>Americanish</w:t>
-      </w:r>
-      <w:proofErr w:type="spellEnd"/>
-      <w:r>
-        <w:rPr>
-          <w:color w:val="BFBFBF"/>
-        </w:rPr>
-        <w:t xml:space="preserve"> heading case usage</w:t>
+      <w:r>
+        <w:rPr>
+          <w:color w:val="BFBFBF"/>
+        </w:rPr>
+        <w:t>Americanish heading case usage</w:t>
       </w:r>
     </w:p>
     <w:p>
@@ -47906,21 +47140,7 @@
         <w:rPr>
           <w:color w:val="BFBFBF"/>
         </w:rPr>
-        <w:t xml:space="preserve">&gt; They use different templates, so this formatting and making </w:t>
-      </w:r>
-      <w:proofErr w:type="spellStart"/>
-      <w:r>
-        <w:rPr>
-          <w:color w:val="BFBFBF"/>
-        </w:rPr>
-        <w:t>consisntent</w:t>
-      </w:r>
-      <w:proofErr w:type="spellEnd"/>
-      <w:r>
-        <w:rPr>
-          <w:color w:val="BFBFBF"/>
-        </w:rPr>
-        <w:t>, probably does not apply to those.</w:t>
+        <w:t>&gt; They use different templates, so this formatting and making consisntent, probably does not apply to those.</w:t>
       </w:r>
     </w:p>
     <w:p>
@@ -48664,19 +47884,11 @@
           <w:color w:val="BFBFBF"/>
         </w:rPr>
       </w:pPr>
-      <w:proofErr w:type="spellStart"/>
-      <w:r>
-        <w:rPr>
-          <w:color w:val="BFBFBF"/>
-        </w:rPr>
-        <w:t>Obs</w:t>
-      </w:r>
-      <w:proofErr w:type="spellEnd"/>
-      <w:r>
-        <w:rPr>
-          <w:color w:val="BFBFBF"/>
-        </w:rPr>
-        <w:t>~ Some paths are too long…</w:t>
+      <w:r>
+        <w:rPr>
+          <w:color w:val="BFBFBF"/>
+        </w:rPr>
+        <w:t>Obs~ Some paths are too long…</w:t>
       </w:r>
     </w:p>
     <w:p>
@@ -48723,19 +47935,11 @@
           <w:color w:val="BFBFBF"/>
         </w:rPr>
       </w:pPr>
-      <w:proofErr w:type="spellStart"/>
-      <w:r>
-        <w:rPr>
-          <w:color w:val="BFBFBF"/>
-        </w:rPr>
-        <w:t>Obs</w:t>
-      </w:r>
-      <w:proofErr w:type="spellEnd"/>
-      <w:r>
-        <w:rPr>
-          <w:color w:val="BFBFBF"/>
-        </w:rPr>
-        <w:t>~ Error is gone.</w:t>
+      <w:r>
+        <w:rPr>
+          <w:color w:val="BFBFBF"/>
+        </w:rPr>
+        <w:t>Obs~ Error is gone.</w:t>
       </w:r>
     </w:p>
     <w:p>
@@ -48765,19 +47969,11 @@
           <w:color w:val="BFBFBF"/>
         </w:rPr>
       </w:pPr>
-      <w:proofErr w:type="spellStart"/>
-      <w:r>
-        <w:rPr>
-          <w:color w:val="BFBFBF"/>
-        </w:rPr>
-        <w:t>Obs</w:t>
-      </w:r>
-      <w:proofErr w:type="spellEnd"/>
-      <w:r>
-        <w:rPr>
-          <w:color w:val="BFBFBF"/>
-        </w:rPr>
-        <w:t>~ Visual Studio Find in Files will not search doc contents.</w:t>
+      <w:r>
+        <w:rPr>
+          <w:color w:val="BFBFBF"/>
+        </w:rPr>
+        <w:t>Obs~ Visual Studio Find in Files will not search doc contents.</w:t>
       </w:r>
     </w:p>
     <w:p>
@@ -48824,19 +48020,11 @@
           <w:color w:val="BFBFBF"/>
         </w:rPr>
       </w:pPr>
-      <w:proofErr w:type="spellStart"/>
-      <w:r>
-        <w:rPr>
-          <w:color w:val="BFBFBF"/>
-        </w:rPr>
-        <w:t>Obs</w:t>
-      </w:r>
-      <w:proofErr w:type="spellEnd"/>
-      <w:r>
-        <w:rPr>
-          <w:color w:val="BFBFBF"/>
-        </w:rPr>
-        <w:t>: Now it does not match "*.docx".</w:t>
+      <w:r>
+        <w:rPr>
+          <w:color w:val="BFBFBF"/>
+        </w:rPr>
+        <w:t>Obs: Now it does not match "*.docx".</w:t>
       </w:r>
     </w:p>
     <w:p>
@@ -48870,46 +48058,24 @@
         <w:rPr>
           <w:color w:val="BFBFBF"/>
         </w:rPr>
-        <w:t>Exp: Windows 7 File Explorer. "D:\Source\JJs Software\Project Docs\Circle Language Spec Plan". Search "</w:t>
-      </w:r>
-      <w:proofErr w:type="spellStart"/>
-      <w:r>
-        <w:rPr>
-          <w:color w:val="BFBFBF"/>
-        </w:rPr>
-        <w:t>content:Joost</w:t>
-      </w:r>
-      <w:proofErr w:type="spellEnd"/>
-      <w:r>
-        <w:rPr>
-          <w:color w:val="BFBFBF"/>
-        </w:rPr>
-        <w:t>".</w:t>
-      </w:r>
-    </w:p>
-    <w:p>
-      <w:pPr>
-        <w:numPr>
-          <w:ilvl w:val="0"/>
-          <w:numId w:val="25"/>
-        </w:numPr>
-        <w:rPr>
-          <w:color w:val="BFBFBF"/>
-        </w:rPr>
-      </w:pPr>
-      <w:proofErr w:type="spellStart"/>
-      <w:r>
-        <w:rPr>
-          <w:color w:val="BFBFBF"/>
-        </w:rPr>
-        <w:t>Obs</w:t>
-      </w:r>
-      <w:proofErr w:type="spellEnd"/>
-      <w:r>
-        <w:rPr>
-          <w:color w:val="BFBFBF"/>
-        </w:rPr>
-        <w:t>~ It shows 2 files, if I open them (docx's) and search for Joost in Microsoft Word, I get no result. Odd.</w:t>
+        <w:t>Exp: Windows 7 File Explorer. "D:\Source\JJs Software\Project Docs\Circle Language Spec Plan". Search "content:Joost".</w:t>
+      </w:r>
+    </w:p>
+    <w:p>
+      <w:pPr>
+        <w:numPr>
+          <w:ilvl w:val="0"/>
+          <w:numId w:val="25"/>
+        </w:numPr>
+        <w:rPr>
+          <w:color w:val="BFBFBF"/>
+        </w:rPr>
+      </w:pPr>
+      <w:r>
+        <w:rPr>
+          <w:color w:val="BFBFBF"/>
+        </w:rPr>
+        <w:t>Obs~ It shows 2 files, if I open them (docx's) and search for Joost in Microsoft Word, I get no result. Odd.</w:t>
       </w:r>
     </w:p>
     <w:p>
@@ -49219,35 +48385,7 @@
         <w:rPr>
           <w:color w:val="BFBFBF"/>
         </w:rPr>
-        <w:t xml:space="preserve">The 'Out-of-Scope' document </w:t>
-      </w:r>
-      <w:proofErr w:type="spellStart"/>
-      <w:r>
-        <w:rPr>
-          <w:color w:val="BFBFBF"/>
-        </w:rPr>
-        <w:t>os</w:t>
-      </w:r>
-      <w:proofErr w:type="spellEnd"/>
-      <w:r>
-        <w:rPr>
-          <w:color w:val="BFBFBF"/>
-        </w:rPr>
-        <w:t xml:space="preserve"> currently not just postponed items of the Circle Language Spec, but more than that: not even considered part of the Circle Language Spec </w:t>
-      </w:r>
-      <w:proofErr w:type="spellStart"/>
-      <w:r>
-        <w:rPr>
-          <w:color w:val="BFBFBF"/>
-        </w:rPr>
-        <w:t>proect</w:t>
-      </w:r>
-      <w:proofErr w:type="spellEnd"/>
-      <w:r>
-        <w:rPr>
-          <w:color w:val="BFBFBF"/>
-        </w:rPr>
-        <w:t xml:space="preserve"> at all anymore.</w:t>
+        <w:t>The 'Out-of-Scope' document os currently not just postponed items of the Circle Language Spec, but more than that: not even considered part of the Circle Language Spec proect at all anymore.</w:t>
       </w:r>
     </w:p>
     <w:p>
@@ -50817,21 +49955,7 @@
         <w:rPr>
           <w:color w:val="BFBFBF"/>
         </w:rPr>
-        <w:t xml:space="preserve">The reason for calling it that, is to make it clearer what the project </w:t>
-      </w:r>
-      <w:proofErr w:type="spellStart"/>
-      <w:r>
-        <w:rPr>
-          <w:color w:val="BFBFBF"/>
-        </w:rPr>
-        <w:t>entains</w:t>
-      </w:r>
-      <w:proofErr w:type="spellEnd"/>
-      <w:r>
-        <w:rPr>
-          <w:color w:val="BFBFBF"/>
-        </w:rPr>
-        <w:t>, separating it better from the super-project with the name 'Circle Docs', so that there is a clear distinction that one is about programming and the other is about documentation.</w:t>
+        <w:t>The reason for calling it that, is to make it clearer what the project entains, separating it better from the super-project with the name 'Circle Docs', so that there is a clear distinction that one is about programming and the other is about documentation.</w:t>
       </w:r>
     </w:p>
     <w:p>
@@ -51034,21 +50158,7 @@
         <w:rPr>
           <w:color w:val="BFBFBF"/>
         </w:rPr>
-        <w:t xml:space="preserve">Circle Language Design is also an option. 'Specification' may raise expectations about </w:t>
-      </w:r>
-      <w:proofErr w:type="spellStart"/>
-      <w:r>
-        <w:rPr>
-          <w:color w:val="BFBFBF"/>
-        </w:rPr>
-        <w:t>finishedness</w:t>
-      </w:r>
-      <w:proofErr w:type="spellEnd"/>
-      <w:r>
-        <w:rPr>
-          <w:color w:val="BFBFBF"/>
-        </w:rPr>
-        <w:t>.</w:t>
+        <w:t>Circle Language Design is also an option. 'Specification' may raise expectations about finishedness.</w:t>
       </w:r>
     </w:p>
     <w:p>
@@ -51099,21 +50209,7 @@
         <w:rPr>
           <w:color w:val="BFBFBF"/>
         </w:rPr>
-        <w:t xml:space="preserve">'Specification': suggests </w:t>
-      </w:r>
-      <w:proofErr w:type="spellStart"/>
-      <w:r>
-        <w:rPr>
-          <w:color w:val="BFBFBF"/>
-        </w:rPr>
-        <w:t>finishedness</w:t>
-      </w:r>
-      <w:proofErr w:type="spellEnd"/>
-      <w:r>
-        <w:rPr>
-          <w:color w:val="BFBFBF"/>
-        </w:rPr>
-        <w:t>, but does it? CSS is all sorts unfinished modules.</w:t>
+        <w:t>'Specification': suggests finishedness, but does it? CSS is all sorts unfinished modules.</w:t>
       </w:r>
     </w:p>
     <w:p>
@@ -51487,21 +50583,7 @@
         <w:rPr>
           <w:color w:val="BFBFBF"/>
         </w:rPr>
-        <w:t xml:space="preserve">Then it is basically just loose ideas, that might have been given a too prominent place. Maybe put it elsewhere, if it is just unhelpful for visual overview, perhaps. &gt; Some are more than that. I keep </w:t>
-      </w:r>
-      <w:proofErr w:type="spellStart"/>
-      <w:r>
-        <w:rPr>
-          <w:color w:val="BFBFBF"/>
-        </w:rPr>
-        <w:t>em</w:t>
-      </w:r>
-      <w:proofErr w:type="spellEnd"/>
-      <w:r>
-        <w:rPr>
-          <w:color w:val="BFBFBF"/>
-        </w:rPr>
-        <w:t xml:space="preserve"> this way.</w:t>
+        <w:t>Then it is basically just loose ideas, that might have been given a too prominent place. Maybe put it elsewhere, if it is just unhelpful for visual overview, perhaps. &gt; Some are more than that. I keep em this way.</w:t>
       </w:r>
     </w:p>
     <w:p>
@@ -51849,21 +50931,7 @@
         <w:rPr>
           <w:color w:val="BFBFBF"/>
         </w:rPr>
-        <w:t xml:space="preserve">That does not take away I want to split topics in these planning docs between language design one </w:t>
-      </w:r>
-      <w:proofErr w:type="spellStart"/>
-      <w:r>
-        <w:rPr>
-          <w:color w:val="BFBFBF"/>
-        </w:rPr>
-        <w:t>one</w:t>
-      </w:r>
-      <w:proofErr w:type="spellEnd"/>
-      <w:r>
-        <w:rPr>
-          <w:color w:val="BFBFBF"/>
-        </w:rPr>
-        <w:t xml:space="preserve"> end and programming at the other.</w:t>
+        <w:t>That does not take away I want to split topics in these planning docs between language design one one end and programming at the other.</w:t>
       </w:r>
     </w:p>
     <w:p>
@@ -52249,21 +51317,7 @@
         <w:rPr>
           <w:color w:val="BFBFBF"/>
         </w:rPr>
-        <w:t xml:space="preserve"> the product. I have a </w:t>
-      </w:r>
-      <w:proofErr w:type="spellStart"/>
-      <w:r>
-        <w:rPr>
-          <w:color w:val="BFBFBF"/>
-        </w:rPr>
-        <w:t>canundrum</w:t>
-      </w:r>
-      <w:proofErr w:type="spellEnd"/>
-      <w:r>
-        <w:rPr>
-          <w:color w:val="BFBFBF"/>
-        </w:rPr>
-        <w:t>. I cannot describe the product without making the product, because the description is the product.</w:t>
+        <w:t xml:space="preserve"> the product. I have a canundrum. I cannot describe the product without making the product, because the description is the product.</w:t>
       </w:r>
     </w:p>
     <w:p>
@@ -52547,21 +51601,7 @@
         <w:rPr>
           <w:color w:val="BFBFBF"/>
         </w:rPr>
-        <w:t xml:space="preserve">Proposals seems more community-based, not single </w:t>
-      </w:r>
-      <w:proofErr w:type="spellStart"/>
-      <w:r>
-        <w:rPr>
-          <w:color w:val="BFBFBF"/>
-        </w:rPr>
-        <w:t>authorish</w:t>
-      </w:r>
-      <w:proofErr w:type="spellEnd"/>
-      <w:r>
-        <w:rPr>
-          <w:color w:val="BFBFBF"/>
-        </w:rPr>
-        <w:t>.</w:t>
+        <w:t>Proposals seems more community-based, not single authorish.</w:t>
       </w:r>
     </w:p>
     <w:p>
@@ -53081,21 +52121,7 @@
         <w:rPr>
           <w:color w:val="BFBFBF"/>
         </w:rPr>
-        <w:t xml:space="preserve">Maybe I should just make 2 project folders eventually in the Project Docs repository: one for the new computer language and one for the rest, that are much like </w:t>
-      </w:r>
-      <w:proofErr w:type="spellStart"/>
-      <w:r>
-        <w:rPr>
-          <w:color w:val="BFBFBF"/>
-        </w:rPr>
-        <w:t>eachother</w:t>
-      </w:r>
-      <w:proofErr w:type="spellEnd"/>
-      <w:r>
-        <w:rPr>
-          <w:color w:val="BFBFBF"/>
-        </w:rPr>
-        <w:t>, but one stripped down to computer language functional design topics, and the other in which to dump the rest: anything deemed out-of-scope of the entire new computer language topic. Those are different than topics out-of-scope because postponed, but still much to do with the new computer language. Maybe at first, even 'worse', I make 2 documents in each folder: One with topics that belong to the new computer language, and another document much like it, in which the rest is put, that I would want to leave out of it.</w:t>
+        <w:t>Maybe I should just make 2 project folders eventually in the Project Docs repository: one for the new computer language and one for the rest, that are much like eachother, but one stripped down to computer language functional design topics, and the other in which to dump the rest: anything deemed out-of-scope of the entire new computer language topic. Those are different than topics out-of-scope because postponed, but still much to do with the new computer language. Maybe at first, even 'worse', I make 2 documents in each folder: One with topics that belong to the new computer language, and another document much like it, in which the rest is put, that I would want to leave out of it.</w:t>
       </w:r>
     </w:p>
     <w:p>
@@ -53146,21 +52172,7 @@
         <w:rPr>
           <w:color w:val="BFBFBF"/>
         </w:rPr>
-        <w:t xml:space="preserve">And lose the 'programming it out' part. And loose 'it is also a framework and an OS and any commonly used application'. It is actually quite hard for me to let go of that idea. I liked my playground back then. I wanted proof, that this could be used to realize software quicker, so one man can do what would have taken an army of programmers to do before. But I don't have that ambition anymore. Right now I just want to </w:t>
-      </w:r>
-      <w:proofErr w:type="spellStart"/>
-      <w:r>
-        <w:rPr>
-          <w:color w:val="BFBFBF"/>
-        </w:rPr>
-        <w:t>publically</w:t>
-      </w:r>
-      <w:proofErr w:type="spellEnd"/>
-      <w:r>
-        <w:rPr>
-          <w:color w:val="BFBFBF"/>
-        </w:rPr>
-        <w:t xml:space="preserve"> give away the programming language idea. I think I notice a lot of insecurities about people thinking it is a good idea or not. Maybe because I was trying to sell the idea, rather than just give it away? I get that I wanted a framework into which all of my ideas fit. I like some of the modularization of the concepts. But I do want to just cut away a few things. I think I am still trying to sell an idea, but then in a different way. I do not have the intention to sell it for cash, but I do want to not make it too ambitious, cover too much, so large in scope, that no one would pick it up anymore.</w:t>
+        <w:t>And lose the 'programming it out' part. And loose 'it is also a framework and an OS and any commonly used application'. It is actually quite hard for me to let go of that idea. I liked my playground back then. I wanted proof, that this could be used to realize software quicker, so one man can do what would have taken an army of programmers to do before. But I don't have that ambition anymore. Right now I just want to publically give away the programming language idea. I think I notice a lot of insecurities about people thinking it is a good idea or not. Maybe because I was trying to sell the idea, rather than just give it away? I get that I wanted a framework into which all of my ideas fit. I like some of the modularization of the concepts. But I do want to just cut away a few things. I think I am still trying to sell an idea, but then in a different way. I do not have the intention to sell it for cash, but I do want to not make it too ambitious, cover too much, so large in scope, that no one would pick it up anymore.</w:t>
       </w:r>
       <w:r>
         <w:t xml:space="preserve"> </w:t>
@@ -53325,21 +52337,7 @@
         <w:rPr>
           <w:color w:val="BFBFBF"/>
         </w:rPr>
-        <w:t xml:space="preserve">topics is limited to just one (24. Creation Behavior Of Calls). </w:t>
-      </w:r>
-      <w:proofErr w:type="spellStart"/>
-      <w:r>
-        <w:rPr>
-          <w:color w:val="BFBFBF"/>
-        </w:rPr>
-        <w:t>Its</w:t>
-      </w:r>
-      <w:proofErr w:type="spellEnd"/>
-      <w:r>
-        <w:rPr>
-          <w:color w:val="BFBFBF"/>
-        </w:rPr>
-        <w:t xml:space="preserve"> about the </w:t>
+        <w:t xml:space="preserve">topics is limited to just one (24. Creation Behavior Of Calls). Its about the </w:t>
       </w:r>
       <w:r>
         <w:rPr>
@@ -53493,21 +52491,7 @@
         <w:rPr>
           <w:color w:val="BFBFBF"/>
         </w:rPr>
-        <w:t xml:space="preserve">* </w:t>
-      </w:r>
-      <w:proofErr w:type="spellStart"/>
-      <w:r>
-        <w:rPr>
-          <w:color w:val="BFBFBF"/>
-        </w:rPr>
-        <w:t>JMath</w:t>
-      </w:r>
-      <w:proofErr w:type="spellEnd"/>
-      <w:r>
-        <w:rPr>
-          <w:color w:val="BFBFBF"/>
-        </w:rPr>
-        <w:t xml:space="preserve"> 0.9 docs in Dutch</w:t>
+        <w:t>* JMath 0.9 docs in Dutch</w:t>
       </w:r>
     </w:p>
     <w:p>
@@ -53677,35 +52661,7 @@
         <w:rPr>
           <w:color w:val="BFBFBF"/>
         </w:rPr>
-        <w:t xml:space="preserve">The math as objects does have a link to how math can be made not intrinsic to the language, but an extension library, which can still be compiled to good old CPU instructions. That concept is interesting for the idea of the new computer </w:t>
-      </w:r>
-      <w:proofErr w:type="spellStart"/>
-      <w:r>
-        <w:rPr>
-          <w:color w:val="BFBFBF"/>
-        </w:rPr>
-        <w:t>langauge</w:t>
-      </w:r>
-      <w:proofErr w:type="spellEnd"/>
-      <w:r>
-        <w:rPr>
-          <w:color w:val="BFBFBF"/>
-        </w:rPr>
-        <w:t xml:space="preserve">. But... none of this documentation is well worded to </w:t>
-      </w:r>
-      <w:proofErr w:type="spellStart"/>
-      <w:r>
-        <w:rPr>
-          <w:color w:val="BFBFBF"/>
-        </w:rPr>
-        <w:t>suppord</w:t>
-      </w:r>
-      <w:proofErr w:type="spellEnd"/>
-      <w:r>
-        <w:rPr>
-          <w:color w:val="BFBFBF"/>
-        </w:rPr>
-        <w:t xml:space="preserve"> that concept...</w:t>
+        <w:t>The math as objects does have a link to how math can be made not intrinsic to the language, but an extension library, which can still be compiled to good old CPU instructions. That concept is interesting for the idea of the new computer langauge. But... none of this documentation is well worded to suppord that concept...</w:t>
       </w:r>
     </w:p>
     <w:p>
@@ -53963,19 +52919,11 @@
           <w:color w:val="BFBFBF"/>
         </w:rPr>
       </w:pPr>
-      <w:proofErr w:type="spellStart"/>
-      <w:r>
-        <w:rPr>
-          <w:color w:val="BFBFBF"/>
-        </w:rPr>
-        <w:t>Obs</w:t>
-      </w:r>
-      <w:proofErr w:type="spellEnd"/>
-      <w:r>
-        <w:rPr>
-          <w:color w:val="BFBFBF"/>
-        </w:rPr>
-        <w:t>: 54 matches.</w:t>
+      <w:r>
+        <w:rPr>
+          <w:color w:val="BFBFBF"/>
+        </w:rPr>
+        <w:t>Obs: 54 matches.</w:t>
       </w:r>
     </w:p>
     <w:p>
@@ -57406,7 +56354,7 @@
   <w:style w:type="paragraph" w:default="1" w:styleId="Normal">
     <w:name w:val="Normal"/>
     <w:qFormat/>
-    <w:rsid w:val="001D4610"/>
+    <w:rsid w:val="001C7AF1"/>
     <w:pPr>
       <w:ind w:left="284"/>
     </w:pPr>

--- a/Circle Language Spec Plan/1. Current/2019-08 Circle Language Spec Revamp/2019-08 Circle Language Spec Revamp Notes.docx
+++ b/Circle Language Spec Plan/1. Current/2019-08 Circle Language Spec Revamp/2019-08 Circle Language Spec Revamp Notes.docx
@@ -12854,12 +12854,28 @@
       </w:r>
     </w:p>
     <w:p>
-      <w:r>
+      <w:pPr>
+        <w:rPr>
+          <w:color w:val="BFBFBF" w:themeColor="background1" w:themeShade="BF"/>
+        </w:rPr>
+      </w:pPr>
+      <w:r>
+        <w:rPr>
+          <w:color w:val="BFBFBF" w:themeColor="background1" w:themeShade="BF"/>
+        </w:rPr>
         <w:t>I seemed to have removed "Operating System" topics. With that the version history of internet as a single computer.</w:t>
       </w:r>
     </w:p>
     <w:p>
-      <w:r>
+      <w:pPr>
+        <w:rPr>
+          <w:color w:val="BFBFBF" w:themeColor="background1" w:themeShade="BF"/>
+        </w:rPr>
+      </w:pPr>
+      <w:r>
+        <w:rPr>
+          <w:color w:val="BFBFBF" w:themeColor="background1" w:themeShade="BF"/>
+        </w:rPr>
         <w:t>I might have been focusing on what remains, less on what was removed.</w:t>
       </w:r>
     </w:p>
@@ -12918,12 +12934,6 @@
         <w:t>I may have focused more on what remains rather than if things are missing.</w:t>
       </w:r>
     </w:p>
-    <w:p/>
-    <w:p>
-      <w:r>
-        <w:t>It seems when rerunning this scripting, I would have to do all the inspections over again? That seems quite some work.</w:t>
-      </w:r>
-    </w:p>
     <w:p>
       <w:pPr>
         <w:pStyle w:val="Heading4"/>
@@ -12933,194 +12943,198 @@
       </w:r>
     </w:p>
     <w:p>
-      <w:r>
-        <w:t>After the process, c</w:t>
-      </w:r>
-      <w:r>
-        <w:t>ould I compare the file lists of master of Circle Docs and Software System Docs to see if the right files seem to be are removed and the right files seem to remain?</w:t>
-      </w:r>
-    </w:p>
-    <w:p>
-      <w:r>
-        <w:t>Then checking each remaining file for completeness of history?</w:t>
-      </w:r>
-    </w:p>
-    <w:p>
-      <w:r>
-        <w:t>Is that more sure-fire and manageable?</w:t>
-      </w:r>
-    </w:p>
-    <w:p/>
-    <w:p>
+      <w:pPr>
+        <w:rPr>
+          <w:color w:val="BFBFBF" w:themeColor="background1" w:themeShade="BF"/>
+        </w:rPr>
+      </w:pPr>
+      <w:r>
+        <w:rPr>
+          <w:color w:val="BFBFBF" w:themeColor="background1" w:themeShade="BF"/>
+        </w:rPr>
+        <w:t>- [x]</w:t>
+      </w:r>
+      <w:r>
+        <w:rPr>
+          <w:color w:val="BFBFBF" w:themeColor="background1" w:themeShade="BF"/>
+        </w:rPr>
+        <w:t xml:space="preserve"> Finishing</w:t>
+      </w:r>
+      <w:r>
+        <w:rPr>
+          <w:color w:val="BFBFBF" w:themeColor="background1" w:themeShade="BF"/>
+        </w:rPr>
+        <w:t xml:space="preserve"> analysis of things to </w:t>
+      </w:r>
+      <w:r>
+        <w:rPr>
+          <w:color w:val="BFBFBF" w:themeColor="background1" w:themeShade="BF"/>
+        </w:rPr>
+        <w:t>remov</w:t>
+      </w:r>
+      <w:r>
+        <w:rPr>
+          <w:color w:val="BFBFBF" w:themeColor="background1" w:themeShade="BF"/>
+        </w:rPr>
+        <w:t>e</w:t>
+      </w:r>
+      <w:r>
+        <w:rPr>
+          <w:color w:val="BFBFBF" w:themeColor="background1" w:themeShade="BF"/>
+        </w:rPr>
+        <w:t>.</w:t>
+      </w:r>
+    </w:p>
+    <w:p>
+      <w:pPr>
+        <w:rPr>
+          <w:color w:val="BFBFBF" w:themeColor="background1" w:themeShade="BF"/>
+        </w:rPr>
+      </w:pPr>
+      <w:r>
+        <w:rPr>
+          <w:color w:val="BFBFBF" w:themeColor="background1" w:themeShade="BF"/>
+        </w:rPr>
+        <w:t>- [</w:t>
+      </w:r>
+      <w:r>
+        <w:rPr>
+          <w:color w:val="BFBFBF" w:themeColor="background1" w:themeShade="BF"/>
+        </w:rPr>
+        <w:t>x</w:t>
+      </w:r>
+      <w:r>
+        <w:rPr>
+          <w:color w:val="BFBFBF" w:themeColor="background1" w:themeShade="BF"/>
+        </w:rPr>
+        <w:t xml:space="preserve">] </w:t>
+      </w:r>
+      <w:r>
+        <w:rPr>
+          <w:color w:val="BFBFBF" w:themeColor="background1" w:themeShade="BF"/>
+        </w:rPr>
+        <w:t xml:space="preserve">Changing the scripting and rerun with </w:t>
+      </w:r>
+      <w:r>
+        <w:rPr>
+          <w:color w:val="BFBFBF" w:themeColor="background1" w:themeShade="BF"/>
+        </w:rPr>
+        <w:t>correct</w:t>
+      </w:r>
+      <w:r>
+        <w:rPr>
+          <w:color w:val="BFBFBF" w:themeColor="background1" w:themeShade="BF"/>
+        </w:rPr>
+        <w:t>ed</w:t>
+      </w:r>
+      <w:r>
+        <w:rPr>
+          <w:color w:val="BFBFBF" w:themeColor="background1" w:themeShade="BF"/>
+        </w:rPr>
+        <w:t xml:space="preserve"> removals </w:t>
+      </w:r>
+      <w:r>
+        <w:rPr>
+          <w:color w:val="BFBFBF" w:themeColor="background1" w:themeShade="BF"/>
+        </w:rPr>
+        <w:t>(</w:t>
+      </w:r>
+      <w:r>
+        <w:rPr>
+          <w:color w:val="BFBFBF" w:themeColor="background1" w:themeShade="BF"/>
+        </w:rPr>
+        <w:t>of Operating System topics</w:t>
+      </w:r>
+      <w:r>
+        <w:rPr>
+          <w:color w:val="BFBFBF" w:themeColor="background1" w:themeShade="BF"/>
+        </w:rPr>
+        <w:t>)</w:t>
+      </w:r>
+      <w:r>
+        <w:rPr>
+          <w:color w:val="BFBFBF" w:themeColor="background1" w:themeShade="BF"/>
+        </w:rPr>
+        <w:t>.</w:t>
+      </w:r>
+    </w:p>
+    <w:p>
+      <w:r>
+        <w:t>- [ ] More laborious?</w:t>
+      </w:r>
+    </w:p>
+    <w:p>
+      <w:pPr>
+        <w:ind w:left="568"/>
+      </w:pPr>
+      <w:r>
+        <w:t>- [ ] Do over inspections of file trees of each commit?</w:t>
+      </w:r>
+    </w:p>
+    <w:p>
+      <w:pPr>
+        <w:ind w:left="568"/>
+      </w:pPr>
+      <w:r>
+        <w:t>- [ ] Inspecting what more might be erroneously removed from the first 'large' commits?</w:t>
+      </w:r>
+    </w:p>
+    <w:p>
+      <w:pPr>
+        <w:ind w:left="568"/>
+      </w:pPr>
+      <w:r>
+        <w:t>- [ ] Incremental commits may harbor things to remove too.</w:t>
+      </w:r>
+    </w:p>
+    <w:p>
+      <w:r>
+        <w:t>- [ ] More practical checks?</w:t>
+      </w:r>
+    </w:p>
+    <w:p>
+      <w:pPr>
+        <w:ind w:left="568"/>
+      </w:pPr>
+      <w:r>
+        <w:t xml:space="preserve">- [ ] The 'preparation' Excel </w:t>
+      </w:r>
+    </w:p>
+    <w:p>
+      <w:pPr>
+        <w:ind w:left="568"/>
+      </w:pPr>
       <w:r>
         <w:t xml:space="preserve">- [ ] </w:t>
       </w:r>
       <w:r>
-        <w:t xml:space="preserve">Exp: Inspecting what more might be erroneously removed </w:t>
-      </w:r>
-      <w:r>
-        <w:t xml:space="preserve">from </w:t>
-      </w:r>
-      <w:r>
-        <w:t>the first 'large' commits?</w:t>
-      </w:r>
-    </w:p>
-    <w:p>
-      <w:r>
-        <w:t xml:space="preserve">- [ ] </w:t>
-      </w:r>
-      <w:r>
-        <w:t>Exp: Changing the scripting and rerun?</w:t>
-      </w:r>
-    </w:p>
-    <w:p/>
-    <w:p>
-      <w:r>
-        <w:t>Possible directions:</w:t>
-      </w:r>
-    </w:p>
-    <w:p>
-      <w:pPr>
-        <w:rPr>
-          <w:color w:val="BFBFBF" w:themeColor="background1" w:themeShade="BF"/>
-        </w:rPr>
-      </w:pPr>
-      <w:r>
-        <w:rPr>
-          <w:color w:val="BFBFBF" w:themeColor="background1" w:themeShade="BF"/>
-        </w:rPr>
-        <w:t>- [x]</w:t>
-      </w:r>
-      <w:r>
-        <w:rPr>
-          <w:color w:val="BFBFBF" w:themeColor="background1" w:themeShade="BF"/>
-        </w:rPr>
-        <w:t xml:space="preserve"> Finishing</w:t>
-      </w:r>
-      <w:r>
-        <w:rPr>
-          <w:color w:val="BFBFBF" w:themeColor="background1" w:themeShade="BF"/>
-        </w:rPr>
-        <w:t xml:space="preserve"> analysis of things to </w:t>
-      </w:r>
-      <w:r>
-        <w:rPr>
-          <w:color w:val="BFBFBF" w:themeColor="background1" w:themeShade="BF"/>
-        </w:rPr>
-        <w:t>remov</w:t>
-      </w:r>
-      <w:r>
-        <w:rPr>
-          <w:color w:val="BFBFBF" w:themeColor="background1" w:themeShade="BF"/>
-        </w:rPr>
-        <w:t>e</w:t>
-      </w:r>
-      <w:r>
-        <w:rPr>
-          <w:color w:val="BFBFBF" w:themeColor="background1" w:themeShade="BF"/>
-        </w:rPr>
+        <w:t>C</w:t>
+      </w:r>
+      <w:r>
+        <w:t>ompar</w:t>
+      </w:r>
+      <w:r>
+        <w:t>ing</w:t>
+      </w:r>
+      <w:r>
+        <w:t xml:space="preserve"> master's file lists of Circle Docs and Software System Docs</w:t>
+      </w:r>
+      <w:r>
         <w:t>.</w:t>
       </w:r>
     </w:p>
     <w:p>
-      <w:r>
-        <w:rPr>
-          <w:b/>
-          <w:bCs/>
-        </w:rPr>
-        <w:t xml:space="preserve">- </w:t>
-      </w:r>
-      <w:r>
-        <w:t>[ ]</w:t>
-      </w:r>
-      <w:r>
-        <w:rPr>
-          <w:b/>
-          <w:bCs/>
-        </w:rPr>
-        <w:t xml:space="preserve"> </w:t>
-      </w:r>
-      <w:r>
-        <w:rPr>
-          <w:b/>
-          <w:bCs/>
-        </w:rPr>
-        <w:t>__</w:t>
-      </w:r>
-      <w:r>
-        <w:rPr>
-          <w:b/>
-          <w:bCs/>
-        </w:rPr>
-        <w:t>Changing the scripting and rerun</w:t>
-      </w:r>
-      <w:r>
-        <w:rPr>
-          <w:b/>
-          <w:bCs/>
-        </w:rPr>
-        <w:t xml:space="preserve"> with </w:t>
-      </w:r>
-      <w:r>
-        <w:rPr>
-          <w:b/>
-          <w:bCs/>
-        </w:rPr>
-        <w:t>correct</w:t>
-      </w:r>
-      <w:r>
-        <w:rPr>
-          <w:b/>
-          <w:bCs/>
-        </w:rPr>
-        <w:t>ed</w:t>
-      </w:r>
-      <w:r>
-        <w:rPr>
-          <w:b/>
-          <w:bCs/>
-        </w:rPr>
-        <w:t xml:space="preserve"> removals </w:t>
-      </w:r>
-      <w:r>
-        <w:rPr>
-          <w:b/>
-          <w:bCs/>
-        </w:rPr>
-        <w:t>(</w:t>
-      </w:r>
-      <w:r>
-        <w:rPr>
-          <w:b/>
-          <w:bCs/>
-        </w:rPr>
-        <w:t>of Operating System topics</w:t>
-      </w:r>
-      <w:r>
-        <w:rPr>
-          <w:b/>
-          <w:bCs/>
-        </w:rPr>
-        <w:t>)</w:t>
-      </w:r>
-      <w:r>
-        <w:rPr>
-          <w:b/>
-          <w:bCs/>
-        </w:rPr>
-        <w:t>.</w:t>
-      </w:r>
-      <w:r>
-        <w:rPr>
-          <w:b/>
-          <w:bCs/>
-        </w:rPr>
-        <w:t>__</w:t>
-      </w:r>
-    </w:p>
-    <w:p>
-      <w:r>
-        <w:t>- [ ] Incremental commits may harbor things to remove too.</w:t>
+      <w:pPr>
+        <w:ind w:left="568"/>
+      </w:pPr>
+      <w:r>
+        <w:t>- [ ]</w:t>
+      </w:r>
+      <w:r>
+        <w:t xml:space="preserve"> Checking each </w:t>
+      </w:r>
+      <w:r>
+        <w:t>remaining file for completeness of history?</w:t>
       </w:r>
     </w:p>
     <w:p>
@@ -13752,6 +13766,7 @@
           <w:color w:val="BFBFBF" w:themeColor="background1" w:themeShade="BF"/>
         </w:rPr>
       </w:pPr>
+      <w:proofErr w:type="spellStart"/>
       <w:r>
         <w:rPr>
           <w:color w:val="BFBFBF" w:themeColor="background1" w:themeShade="BF"/>
@@ -13770,6 +13785,7 @@
         </w:rPr>
         <w:t>ral</w:t>
       </w:r>
+      <w:proofErr w:type="spellEnd"/>
     </w:p>
     <w:p>
       <w:pPr>
@@ -14304,7 +14320,15 @@
         </w:numPr>
       </w:pPr>
       <w:r>
-        <w:t>Seems quite Circle Broader View-ish. Use-cases of how you might use it in a less conventional setting. What it might be like if the internet was a single computer that everyone was programming and using at the same time, with more parts changeable and accessible to multiple people at the same time.</w:t>
+        <w:t>Seems quite Circle Broader View-</w:t>
+      </w:r>
+      <w:proofErr w:type="spellStart"/>
+      <w:r>
+        <w:t>ish</w:t>
+      </w:r>
+      <w:proofErr w:type="spellEnd"/>
+      <w:r>
+        <w:t>. Use-cases of how you might use it in a less conventional setting. What it might be like if the internet was a single computer that everyone was programming and using at the same time, with more parts changeable and accessible to multiple people at the same time.</w:t>
       </w:r>
     </w:p>
     <w:p>
@@ -15191,7 +15215,15 @@
         </w:numPr>
       </w:pPr>
       <w:r>
-        <w:t>Casual mentionings of article titles are also fragile. They break quite easily.</w:t>
+        <w:t xml:space="preserve">Casual </w:t>
+      </w:r>
+      <w:proofErr w:type="spellStart"/>
+      <w:r>
+        <w:t>mentionings</w:t>
+      </w:r>
+      <w:proofErr w:type="spellEnd"/>
+      <w:r>
+        <w:t xml:space="preserve"> of article titles are also fragile. They break quite easily.</w:t>
       </w:r>
     </w:p>
     <w:p>
@@ -16665,7 +16697,21 @@
         <w:rPr>
           <w:color w:val="FFC000"/>
         </w:rPr>
-        <w:t>Maybe it's just that this UI will have its place along side other techniques.</w:t>
+        <w:t xml:space="preserve">Maybe it's just that this UI will have its place </w:t>
+      </w:r>
+      <w:proofErr w:type="spellStart"/>
+      <w:r>
+        <w:rPr>
+          <w:color w:val="FFC000"/>
+        </w:rPr>
+        <w:t>along side</w:t>
+      </w:r>
+      <w:proofErr w:type="spellEnd"/>
+      <w:r>
+        <w:rPr>
+          <w:color w:val="FFC000"/>
+        </w:rPr>
+        <w:t xml:space="preserve"> other techniques.</w:t>
       </w:r>
     </w:p>
     <w:p>
@@ -17495,7 +17541,21 @@
         <w:rPr>
           <w:color w:val="FFC000"/>
         </w:rPr>
-        <w:t>basic notation ideas. I think I introduced those, because my idea was to make bidirectional relatioships more common, and I perhaps disliked how many symbols and lines you might use to express bidirectional relationships, because in my view they would be used everywhere. I let go of that idea of bidirectional relationships everywhere. Only in use case ideas I might have for aspect oriented programming ideas it may become handy. In general it may be handy: bidirectional relationships, but they do not seem to be used ubiquitously in technology</w:t>
+        <w:t xml:space="preserve">basic notation ideas. I think I introduced those, because my idea was to make bidirectional </w:t>
+      </w:r>
+      <w:proofErr w:type="spellStart"/>
+      <w:r>
+        <w:rPr>
+          <w:color w:val="FFC000"/>
+        </w:rPr>
+        <w:t>relatioships</w:t>
+      </w:r>
+      <w:proofErr w:type="spellEnd"/>
+      <w:r>
+        <w:rPr>
+          <w:color w:val="FFC000"/>
+        </w:rPr>
+        <w:t xml:space="preserve"> more common, and I perhaps disliked how many symbols and lines you might use to express bidirectional relationships, because in my view they would be used everywhere. I let go of that idea of bidirectional relationships everywhere. Only in use case ideas I might have for aspect oriented programming ideas it may become handy. In general it may be handy: bidirectional relationships, but they do not seem to be used ubiquitously in technology</w:t>
       </w:r>
       <w:r>
         <w:rPr>
@@ -17864,7 +17924,21 @@
         <w:rPr>
           <w:color w:val="FFC000"/>
         </w:rPr>
-        <w:t xml:space="preserve">I also tend to go into when circles are displayed dashed. There I imply that symbols are dashed if they are used as a class, and if they are not, they are not. So members of classes would be drawn with a solid border. This seems to be, because the rule was: dashed borders was optional, if used, then it would imply the symbol is a class, or used as a class. But in other places in the docs, I already introduce variations on usages of dashed borders. Not describing it as a hard rule may help, a lot possibly. But the splinter in my brain is: I might have specific plans for the dashed borders. It might imply something is static. But I have not worked that out yet. And as I think about it, I think it might not work. If something's object aspect is not static, but something's class aspect is, a dashed border would not disambiguate. I like the idea of being able to configure each aspect of each symbol or member as static or not. I like the idea of expressing a symbol's being static as it being drawn with a dashed line. But as I think of it, it may not work unambiguously. I remember times where if I explore the idea, I might come up with a solution, for something initially seeming full of road blocks and perceived impossibilities. It's like a puzzle that I formulated myself. It is something I like about doing software. I think my idea about expressing the concept of static by having a symbol drawn in dasehed borders, was when the </w:t>
+        <w:t xml:space="preserve">I also tend to go into when circles are displayed dashed. There I imply that symbols are dashed if they are used as a class, and if they are not, they are not. So members of classes would be drawn with a solid border. This seems to be, because the rule was: dashed borders was optional, if used, then it would imply the symbol is a class, or used as a class. But in other places in the docs, I already introduce variations on usages of dashed borders. Not describing it as a hard rule may help, a lot possibly. But the splinter in my brain is: I might have specific plans for the dashed borders. It might imply something is static. But I have not worked that out yet. And as I think about it, I think it might not work. If something's object aspect is not static, but something's class aspect is, a dashed border would not disambiguate. I like the idea of being able to configure each aspect of each symbol or member as static or not. I like the idea of expressing a symbol's being static as it being drawn with a dashed line. But as I think of it, it may not work unambiguously. I remember times where if I explore the idea, I might come up with a solution, for something initially seeming full of road blocks and perceived impossibilities. It's like a puzzle that I formulated myself. It is something I like about doing software. I think my idea about expressing the concept of static by having a symbol drawn in </w:t>
+      </w:r>
+      <w:proofErr w:type="spellStart"/>
+      <w:r>
+        <w:rPr>
+          <w:color w:val="FFC000"/>
+        </w:rPr>
+        <w:t>dasehed</w:t>
+      </w:r>
+      <w:proofErr w:type="spellEnd"/>
+      <w:r>
+        <w:rPr>
+          <w:color w:val="FFC000"/>
+        </w:rPr>
+        <w:t xml:space="preserve"> borders, was when the </w:t>
       </w:r>
       <w:r>
         <w:rPr>
@@ -18937,7 +19011,21 @@
         <w:rPr>
           <w:color w:val="FFC000"/>
         </w:rPr>
-        <w:t>Is there a more containerish way to express things. For instance the 'Example': could I place documents inside Application with a sort of reference to parent notation?</w:t>
+        <w:t xml:space="preserve">Is there a more </w:t>
+      </w:r>
+      <w:proofErr w:type="spellStart"/>
+      <w:r>
+        <w:rPr>
+          <w:color w:val="FFC000"/>
+        </w:rPr>
+        <w:t>containerish</w:t>
+      </w:r>
+      <w:proofErr w:type="spellEnd"/>
+      <w:r>
+        <w:rPr>
+          <w:color w:val="FFC000"/>
+        </w:rPr>
+        <w:t xml:space="preserve"> way to express things. For instance the 'Example': could I place documents inside Application with a sort of reference to parent notation?</w:t>
       </w:r>
     </w:p>
     <w:p>
@@ -19280,7 +19368,21 @@
         <w:rPr>
           <w:color w:val="FFC000"/>
         </w:rPr>
-        <w:t>lied. A method contained by a a class can access all the other private members of that class.</w:t>
+        <w:t xml:space="preserve">lied. A method contained by a </w:t>
+      </w:r>
+      <w:proofErr w:type="spellStart"/>
+      <w:r>
+        <w:rPr>
+          <w:color w:val="FFC000"/>
+        </w:rPr>
+        <w:t>a</w:t>
+      </w:r>
+      <w:proofErr w:type="spellEnd"/>
+      <w:r>
+        <w:rPr>
+          <w:color w:val="FFC000"/>
+        </w:rPr>
+        <w:t xml:space="preserve"> class can access all the other private members of that class.</w:t>
       </w:r>
       <w:r>
         <w:rPr>
@@ -19333,11 +19435,19 @@
           <w:color w:val="FFC000"/>
         </w:rPr>
       </w:pPr>
-      <w:r>
-        <w:rPr>
-          <w:color w:val="FFC000"/>
-        </w:rPr>
-        <w:t>Obs: One of the first few headings is that 'friends' idea in the</w:t>
+      <w:proofErr w:type="spellStart"/>
+      <w:r>
+        <w:rPr>
+          <w:color w:val="FFC000"/>
+        </w:rPr>
+        <w:t>Obs</w:t>
+      </w:r>
+      <w:proofErr w:type="spellEnd"/>
+      <w:r>
+        <w:rPr>
+          <w:color w:val="FFC000"/>
+        </w:rPr>
+        <w:t>: One of the first few headings is that 'friends' idea in the</w:t>
       </w:r>
       <w:r>
         <w:rPr>
@@ -20029,7 +20139,21 @@
         <w:rPr>
           <w:color w:val="FFC000"/>
         </w:rPr>
-        <w:t>It seems to sort of get out of hand quickly when I do that rename. Instead of reformulating, I start thinking about changing the whole build up of things, which may be too much for now.</w:t>
+        <w:t xml:space="preserve">It seems to sort of get out of hand quickly when I do that rename. Instead of reformulating, I start thinking about changing the whole </w:t>
+      </w:r>
+      <w:proofErr w:type="spellStart"/>
+      <w:r>
+        <w:rPr>
+          <w:color w:val="FFC000"/>
+        </w:rPr>
+        <w:t>build up</w:t>
+      </w:r>
+      <w:proofErr w:type="spellEnd"/>
+      <w:r>
+        <w:rPr>
+          <w:color w:val="FFC000"/>
+        </w:rPr>
+        <w:t xml:space="preserve"> of things, which may be too much for now.</w:t>
       </w:r>
     </w:p>
     <w:p>
@@ -20155,7 +20279,21 @@
         <w:rPr>
           <w:color w:val="FFC000"/>
         </w:rPr>
-        <w:t xml:space="preserve">Having full fledged self-reflective object live in a run-time </w:t>
+        <w:t xml:space="preserve">Having </w:t>
+      </w:r>
+      <w:proofErr w:type="spellStart"/>
+      <w:r>
+        <w:rPr>
+          <w:color w:val="FFC000"/>
+        </w:rPr>
+        <w:t>full fledged</w:t>
+      </w:r>
+      <w:proofErr w:type="spellEnd"/>
+      <w:r>
+        <w:rPr>
+          <w:color w:val="FFC000"/>
+        </w:rPr>
+        <w:t xml:space="preserve"> self-reflective object live in a run-time </w:t>
       </w:r>
       <w:r>
         <w:rPr>
@@ -20735,7 +20873,21 @@
         <w:rPr>
           <w:color w:val="FFC000"/>
         </w:rPr>
-        <w:t xml:space="preserve"> possible e.g. Object.MemberA.MemberB might triggers 2 or 3 getters, while not necessarily causing any setters to go off. Those might be the only 2 cases that cause getters other than explicit calling. It may seem that every time I assume a set of options is complete, I may be mistaken. If I assume the set is incomplete and relax the story so that it might not be a problem, could often be the solution for conveying these ideas. But once aware of a different case, it seems to gain importance in my mind and I would like to be a bit more specific about it. 'A bit' might not only be polite talking here. A bit would do perhaps, just being honest (to myself) that I might not have it all worked out could be enough. It may not make this idea any more or less relevant.</w:t>
+        <w:t xml:space="preserve"> possible e.g. </w:t>
+      </w:r>
+      <w:proofErr w:type="spellStart"/>
+      <w:r>
+        <w:rPr>
+          <w:color w:val="FFC000"/>
+        </w:rPr>
+        <w:t>Object.MemberA.MemberB</w:t>
+      </w:r>
+      <w:proofErr w:type="spellEnd"/>
+      <w:r>
+        <w:rPr>
+          <w:color w:val="FFC000"/>
+        </w:rPr>
+        <w:t xml:space="preserve"> might triggers 2 or 3 getters, while not necessarily causing any setters to go off. Those might be the only 2 cases that cause getters other than explicit calling. It may seem that every time I assume a set of options is complete, I may be mistaken. If I assume the set is incomplete and relax the story so that it might not be a problem, could often be the solution for conveying these ideas. But once aware of a different case, it seems to gain importance in my mind and I would like to be a bit more specific about it. 'A bit' might not only be polite talking here. A bit would do perhaps, just being honest (to myself) that I might not have it all worked out could be enough. It may not make this idea any more or less relevant.</w:t>
       </w:r>
     </w:p>
     <w:p>
@@ -21632,7 +21784,77 @@
         <w:rPr>
           <w:color w:val="FFC000"/>
         </w:rPr>
-        <w:t>I thought MD would be the way to go with this project compared to docx. But I have doubts if MD is the better way to go. I keep getting stressed out about those doubts. It makes my decisions on what to do with the documents (formatting) harder, because I just am so unsure about this. What I would like is to have a good MD editor. I just hope some of the difficulties editing MD compared to docx can be taken away by a good tool. Also: I think MD will be vieweable and better indexeable on the internet, but I have not really thoroughly seen that confirmed. The main problems with MD editing I have is navigating headings and sections around and viewing the outcome of my formattings better as I type the MD in. The doubts about indexing: I know GitHub can show the MD in nice formatting, but will a lot of MD's actually be nicely navigatable? Will those MD's actually be indexed, or does that only count for e.g. the REAME.MD in the root dir of a git repository? another doubt about MD is: can I be satisfied with some of the tools that convert docx to MD? Will that all be doable? It's so many articles. Can I do it in bulk? Will I merge more articles into one making converting one by one by hand better. How does it work with links but especially with images? All those doubts made me postpone decisions about converting things to MD, but that makes me burdened with formatting docx's making them look nice, which is not that useful if I am going to convert all of that to MD anyway. That last argument does not seem very strong to me. If I know that MD indexes well, that might already make some decisions to go for MD easier, when I decide e.g. about small documents.</w:t>
+        <w:t xml:space="preserve">I thought MD would be the way to go with this project compared to docx. But I have doubts if MD is the better way to go. I keep getting stressed out about those doubts. It makes my decisions on what to do with the documents (formatting) harder, because I just am so unsure about this. What I would like is to have a good MD editor. I just hope some of the difficulties editing MD compared to docx can be taken away by a good tool. Also: I think MD will be </w:t>
+      </w:r>
+      <w:proofErr w:type="spellStart"/>
+      <w:r>
+        <w:rPr>
+          <w:color w:val="FFC000"/>
+        </w:rPr>
+        <w:t>vieweable</w:t>
+      </w:r>
+      <w:proofErr w:type="spellEnd"/>
+      <w:r>
+        <w:rPr>
+          <w:color w:val="FFC000"/>
+        </w:rPr>
+        <w:t xml:space="preserve"> and better </w:t>
+      </w:r>
+      <w:proofErr w:type="spellStart"/>
+      <w:r>
+        <w:rPr>
+          <w:color w:val="FFC000"/>
+        </w:rPr>
+        <w:t>indexeable</w:t>
+      </w:r>
+      <w:proofErr w:type="spellEnd"/>
+      <w:r>
+        <w:rPr>
+          <w:color w:val="FFC000"/>
+        </w:rPr>
+        <w:t xml:space="preserve"> on the internet, but I have not really thoroughly seen that confirmed. The main problems with MD editing I have is navigating headings and sections around and viewing the outcome of my </w:t>
+      </w:r>
+      <w:proofErr w:type="spellStart"/>
+      <w:r>
+        <w:rPr>
+          <w:color w:val="FFC000"/>
+        </w:rPr>
+        <w:t>formattings</w:t>
+      </w:r>
+      <w:proofErr w:type="spellEnd"/>
+      <w:r>
+        <w:rPr>
+          <w:color w:val="FFC000"/>
+        </w:rPr>
+        <w:t xml:space="preserve"> better as I type the MD in. The doubts about indexing: I know GitHub can show the MD in nice formatting, but will a lot of MD's actually be nicely </w:t>
+      </w:r>
+      <w:proofErr w:type="spellStart"/>
+      <w:r>
+        <w:rPr>
+          <w:color w:val="FFC000"/>
+        </w:rPr>
+        <w:t>navigatable</w:t>
+      </w:r>
+      <w:proofErr w:type="spellEnd"/>
+      <w:r>
+        <w:rPr>
+          <w:color w:val="FFC000"/>
+        </w:rPr>
+        <w:t xml:space="preserve">? Will those MD's actually be indexed, or does that only count for e.g. the REAME.MD in the root </w:t>
+      </w:r>
+      <w:proofErr w:type="spellStart"/>
+      <w:r>
+        <w:rPr>
+          <w:color w:val="FFC000"/>
+        </w:rPr>
+        <w:t>dir</w:t>
+      </w:r>
+      <w:proofErr w:type="spellEnd"/>
+      <w:r>
+        <w:rPr>
+          <w:color w:val="FFC000"/>
+        </w:rPr>
+        <w:t xml:space="preserve"> of a git repository? another doubt about MD is: can I be satisfied with some of the tools that convert docx to MD? Will that all be doable? It's so many articles. Can I do it in bulk? Will I merge more articles into one making converting one by one by hand better. How does it work with links but especially with images? All those doubts made me postpone decisions about converting things to MD, but that makes me burdened with formatting docx's making them look nice, which is not that useful if I am going to convert all of that to MD anyway. That last argument does not seem very strong to me. If I know that MD indexes well, that might already make some decisions to go for MD easier, when I decide e.g. about small documents.</w:t>
       </w:r>
     </w:p>
     <w:p>
@@ -21758,7 +21980,21 @@
         <w:rPr>
           <w:color w:val="FFC000"/>
         </w:rPr>
-        <w:t>I found out relative links to images work nicely in MD on github.</w:t>
+        <w:t xml:space="preserve">I found out relative links to images work nicely in MD on </w:t>
+      </w:r>
+      <w:proofErr w:type="spellStart"/>
+      <w:r>
+        <w:rPr>
+          <w:color w:val="FFC000"/>
+        </w:rPr>
+        <w:t>github</w:t>
+      </w:r>
+      <w:proofErr w:type="spellEnd"/>
+      <w:r>
+        <w:rPr>
+          <w:color w:val="FFC000"/>
+        </w:rPr>
+        <w:t>.</w:t>
       </w:r>
     </w:p>
     <w:p>
@@ -22144,12 +22380,53 @@
         </w:rPr>
         <w:t>[x] ~~</w:t>
       </w:r>
+      <w:proofErr w:type="spellStart"/>
       <w:r>
         <w:rPr>
           <w:strike/>
           <w:color w:val="AEAAAA" w:themeColor="background2" w:themeShade="BF"/>
         </w:rPr>
-        <w:t>Pandoc: I did not like it. It was expecting a user interface, but I got a command line interface. Also, the output from docx to MD is not what I expected. I got quote markup &gt; for just indentation and a dashed bulleted list got the dashes escaped or something \-. The check list style for GitHub that's kind a sorta already MD format, got escaped it seemed. I get not everything is unambiguously translatable, but this was too far removed of what I would type in myself. So sorry, pandoc. Moving on.</w:t>
+        <w:t>Pandoc</w:t>
+      </w:r>
+      <w:proofErr w:type="spellEnd"/>
+      <w:r>
+        <w:rPr>
+          <w:strike/>
+          <w:color w:val="AEAAAA" w:themeColor="background2" w:themeShade="BF"/>
+        </w:rPr>
+        <w:t xml:space="preserve">: I did not like it. It was expecting a user interface, but I got a command line interface. Also, the output from docx to MD is not what I expected. I got quote markup &gt; for just indentation and a dashed bulleted list got the dashes escaped or something \-. The check list style for GitHub that's kind a </w:t>
+      </w:r>
+      <w:proofErr w:type="spellStart"/>
+      <w:r>
+        <w:rPr>
+          <w:strike/>
+          <w:color w:val="AEAAAA" w:themeColor="background2" w:themeShade="BF"/>
+        </w:rPr>
+        <w:t>sorta</w:t>
+      </w:r>
+      <w:proofErr w:type="spellEnd"/>
+      <w:r>
+        <w:rPr>
+          <w:strike/>
+          <w:color w:val="AEAAAA" w:themeColor="background2" w:themeShade="BF"/>
+        </w:rPr>
+        <w:t xml:space="preserve"> already MD format, got escaped it seemed. I get not everything is unambiguously translatable, but this was too far removed of what I would type in myself. So sorry, </w:t>
+      </w:r>
+      <w:proofErr w:type="spellStart"/>
+      <w:r>
+        <w:rPr>
+          <w:strike/>
+          <w:color w:val="AEAAAA" w:themeColor="background2" w:themeShade="BF"/>
+        </w:rPr>
+        <w:t>pandoc</w:t>
+      </w:r>
+      <w:proofErr w:type="spellEnd"/>
+      <w:r>
+        <w:rPr>
+          <w:strike/>
+          <w:color w:val="AEAAAA" w:themeColor="background2" w:themeShade="BF"/>
+        </w:rPr>
+        <w:t>. Moving on.</w:t>
       </w:r>
       <w:r>
         <w:rPr>
@@ -22850,7 +23127,21 @@
         <w:rPr>
           <w:color w:val="BFBFBF"/>
         </w:rPr>
-        <w:t>A bridge saying constructs might be derived fom these basic elements.</w:t>
+        <w:t xml:space="preserve">A bridge saying constructs might be derived </w:t>
+      </w:r>
+      <w:proofErr w:type="spellStart"/>
+      <w:r>
+        <w:rPr>
+          <w:color w:val="BFBFBF"/>
+        </w:rPr>
+        <w:t>fom</w:t>
+      </w:r>
+      <w:proofErr w:type="spellEnd"/>
+      <w:r>
+        <w:rPr>
+          <w:color w:val="BFBFBF"/>
+        </w:rPr>
+        <w:t xml:space="preserve"> these basic elements.</w:t>
       </w:r>
     </w:p>
     <w:p>
@@ -24050,7 +24341,21 @@
         <w:rPr>
           <w:color w:val="BFBFBF"/>
         </w:rPr>
-        <w:t>What went sort of wrong might be: Doubts about the systematics and their completeness and correctness seemed to have driven me into a brainstorm of unresolved details. I find there is not much wrong with that, if persistence leads to a well polished end-result, but some might also call it 'losing oneself in the details'. The effort that would come with that persistence is not estimated to be within my capacities right now. I sort of have to be gentle with myself.</w:t>
+        <w:t xml:space="preserve">What went sort of wrong might be: Doubts about the systematics and their completeness and correctness seemed to have driven me into a brainstorm of unresolved details. I find there is not much wrong with that, if persistence leads to a </w:t>
+      </w:r>
+      <w:proofErr w:type="spellStart"/>
+      <w:r>
+        <w:rPr>
+          <w:color w:val="BFBFBF"/>
+        </w:rPr>
+        <w:t>well polished</w:t>
+      </w:r>
+      <w:proofErr w:type="spellEnd"/>
+      <w:r>
+        <w:rPr>
+          <w:color w:val="BFBFBF"/>
+        </w:rPr>
+        <w:t xml:space="preserve"> end-result, but some might also call it 'losing oneself in the details'. The effort that would come with that persistence is not estimated to be within my capacities right now. I sort of have to be gentle with myself.</w:t>
       </w:r>
     </w:p>
     <w:p>
@@ -25125,7 +25430,21 @@
         <w:rPr>
           <w:color w:val="BFBFBF"/>
         </w:rPr>
-        <w:t>I actually feel uneasy about the notations introduced there at all. I want to try and avoid exaggeration, but this seems like a opening a flood gate to ambiguity. But that is not the question at hand.</w:t>
+        <w:t xml:space="preserve">I actually feel uneasy about the notations introduced there at all. I want to try and avoid exaggeration, but this seems like </w:t>
+      </w:r>
+      <w:proofErr w:type="spellStart"/>
+      <w:r>
+        <w:rPr>
+          <w:color w:val="BFBFBF"/>
+        </w:rPr>
+        <w:t>a</w:t>
+      </w:r>
+      <w:proofErr w:type="spellEnd"/>
+      <w:r>
+        <w:rPr>
+          <w:color w:val="BFBFBF"/>
+        </w:rPr>
+        <w:t xml:space="preserve"> opening a flood gate to ambiguity. But that is not the question at hand.</w:t>
       </w:r>
     </w:p>
     <w:p>
@@ -26761,7 +27080,21 @@
         <w:rPr>
           <w:color w:val="BFBFBF"/>
         </w:rPr>
-        <w:t>The Related Items and Related Lists collections inside the System Interface might be handy for reflective/aspect oriented/relational model logic. But in essence you might only need one collection of 'sub-objects' (that term might questionable). Possibly, certain characteristics that a sub-object might have could turn it into a Related Item, Related List or perhaps even an Attribute. And commands, etc. There may be one 'bag' of sub-items, while you may query for ones with certain characteristics. A set of those queries could be: Commands, Items, Lists or Attributes. But at least 2 times now I guess I changed my mind about the subdivision of those 'queries'. It looks like the .NET Type type with its members like Properties, Methods, etc.? That parallel feels nice. These might even be framework extensions. I wonder how to present this. Presenting alternatives. Leaving in this design choice or changing it? It should maybe be one of the use cases of the system interfaces. I think those might deserve mentioning. That this reflective data might be used for software design based on a relational model if you just see it as Related Lists and Related Items, that might be nice. But due to the detailed construct subdivisions that commands might cause, the view on the relational design might be lost if you do not put some sort of filter over it, that excludes maybe anything going on inside a command. These are just options. I would like to explore them. I am not sure if this would make the text unnecessarily long. Let's just see.</w:t>
+        <w:t xml:space="preserve">The Related Items and Related Lists collections inside the System Interface might be handy for reflective/aspect oriented/relational model logic. But in essence you might only need one collection of 'sub-objects' (that term might questionable). Possibly, certain characteristics that a sub-object might have could turn it into a Related Item, Related List or perhaps even an Attribute. And commands, etc. There may be one 'bag' of sub-items, while you may query for ones with certain characteristics. A set of those queries could be: Commands, Items, Lists or Attributes. But at least 2 times now I guess I changed my mind about the subdivision of those 'queries'. It looks like the .NET Type </w:t>
+      </w:r>
+      <w:proofErr w:type="spellStart"/>
+      <w:r>
+        <w:rPr>
+          <w:color w:val="BFBFBF"/>
+        </w:rPr>
+        <w:t>type</w:t>
+      </w:r>
+      <w:proofErr w:type="spellEnd"/>
+      <w:r>
+        <w:rPr>
+          <w:color w:val="BFBFBF"/>
+        </w:rPr>
+        <w:t xml:space="preserve"> with its members like Properties, Methods, etc.? That parallel feels nice. These might even be framework extensions. I wonder how to present this. Presenting alternatives. Leaving in this design choice or changing it? It should maybe be one of the use cases of the system interfaces. I think those might deserve mentioning. That this reflective data might be used for software design based on a relational model if you just see it as Related Lists and Related Items, that might be nice. But due to the detailed construct subdivisions that commands might cause, the view on the relational design might be lost if you do not put some sort of filter over it, that excludes maybe anything going on inside a command. These are just options. I would like to explore them. I am not sure if this would make the text unnecessarily long. Let's just see.</w:t>
       </w:r>
     </w:p>
     <w:p>
@@ -26917,7 +27250,21 @@
         <w:rPr>
           <w:color w:val="BFBFBF"/>
         </w:rPr>
-        <w:t>Clone (2) seems a practical variation on the value aspect, because the case where there is a parent object, whose child objects are values or reference and those elements together might need a copy ('MemberwiseClone'). The value aspect might only copy a parent object's value, which it might not even have, just through its sub-objects/child value objects. But the depth parameter might be a bit creative. I think expressing this use case (maybe a bit more concisely than above), might help appreciate that the idea is proposed.</w:t>
+        <w:t>Clone (2) seems a practical variation on the value aspect, because the case where there is a parent object, whose child objects are values or reference and those elements together might need a copy ('</w:t>
+      </w:r>
+      <w:proofErr w:type="spellStart"/>
+      <w:r>
+        <w:rPr>
+          <w:color w:val="BFBFBF"/>
+        </w:rPr>
+        <w:t>MemberwiseClone</w:t>
+      </w:r>
+      <w:proofErr w:type="spellEnd"/>
+      <w:r>
+        <w:rPr>
+          <w:color w:val="BFBFBF"/>
+        </w:rPr>
+        <w:t>'). The value aspect might only copy a parent object's value, which it might not even have, just through its sub-objects/child value objects. But the depth parameter might be a bit creative. I think expressing this use case (maybe a bit more concisely than above), might help appreciate that the idea is proposed.</w:t>
       </w:r>
     </w:p>
     <w:p>
@@ -27329,43 +27676,79 @@
           <w:bCs/>
           <w:color w:val="BFBFBF" w:themeColor="background1" w:themeShade="BF"/>
         </w:rPr>
-        <w:t xml:space="preserve"> Get Object which is Another Related Item</w:t>
-      </w:r>
-    </w:p>
-    <w:p>
-      <w:pPr>
-        <w:pStyle w:val="ListParagraph"/>
-        <w:numPr>
-          <w:ilvl w:val="1"/>
-          <w:numId w:val="25"/>
-        </w:numPr>
+        <w:t xml:space="preserve"> </w:t>
+      </w:r>
+      <w:proofErr w:type="spellStart"/>
+      <w:r>
         <w:rPr>
           <w:b/>
           <w:bCs/>
           <w:color w:val="BFBFBF" w:themeColor="background1" w:themeShade="BF"/>
         </w:rPr>
-      </w:pPr>
+        <w:t>Get</w:t>
+      </w:r>
+      <w:proofErr w:type="spellEnd"/>
       <w:r>
         <w:rPr>
           <w:b/>
           <w:bCs/>
           <w:color w:val="BFBFBF" w:themeColor="background1" w:themeShade="BF"/>
         </w:rPr>
-        <w:t xml:space="preserve">Object Get </w:t>
-      </w:r>
-      <w:r>
-        <w:rPr>
-          <w:color w:val="BFBFBF"/>
-        </w:rPr>
-        <w:sym w:font="Wingdings" w:char="F0E0"/>
-      </w:r>
-      <w:r>
+        <w:t xml:space="preserve"> Object which is Another Related Item</w:t>
+      </w:r>
+    </w:p>
+    <w:p>
+      <w:pPr>
+        <w:pStyle w:val="ListParagraph"/>
+        <w:numPr>
+          <w:ilvl w:val="1"/>
+          <w:numId w:val="25"/>
+        </w:numPr>
         <w:rPr>
           <w:b/>
           <w:bCs/>
           <w:color w:val="BFBFBF" w:themeColor="background1" w:themeShade="BF"/>
         </w:rPr>
-        <w:t xml:space="preserve"> Get Object which is Another Related List Item</w:t>
+      </w:pPr>
+      <w:r>
+        <w:rPr>
+          <w:b/>
+          <w:bCs/>
+          <w:color w:val="BFBFBF" w:themeColor="background1" w:themeShade="BF"/>
+        </w:rPr>
+        <w:t xml:space="preserve">Object Get </w:t>
+      </w:r>
+      <w:r>
+        <w:rPr>
+          <w:color w:val="BFBFBF"/>
+        </w:rPr>
+        <w:sym w:font="Wingdings" w:char="F0E0"/>
+      </w:r>
+      <w:r>
+        <w:rPr>
+          <w:b/>
+          <w:bCs/>
+          <w:color w:val="BFBFBF" w:themeColor="background1" w:themeShade="BF"/>
+        </w:rPr>
+        <w:t xml:space="preserve"> </w:t>
+      </w:r>
+      <w:proofErr w:type="spellStart"/>
+      <w:r>
+        <w:rPr>
+          <w:b/>
+          <w:bCs/>
+          <w:color w:val="BFBFBF" w:themeColor="background1" w:themeShade="BF"/>
+        </w:rPr>
+        <w:t>Get</w:t>
+      </w:r>
+      <w:proofErr w:type="spellEnd"/>
+      <w:r>
+        <w:rPr>
+          <w:b/>
+          <w:bCs/>
+          <w:color w:val="BFBFBF" w:themeColor="background1" w:themeShade="BF"/>
+        </w:rPr>
+        <w:t xml:space="preserve"> Object which is Another Related List Item</w:t>
       </w:r>
     </w:p>
     <w:p>
@@ -27448,7 +27831,21 @@
         <w:rPr>
           <w:color w:val="BFBFBF"/>
         </w:rPr>
-        <w:t>Up next might be the System Objects chapter. That one is rather large: 67 pages. I wonder if I am up for it. Maybe I would want to skip it and do another one first? Commands is larger 79 pages. Hmmm… and its content seems if-and-or-but'y. Parameters is 18 pages, some of which is material I think I want to change the idea of. At one point I would like to go from one topic to the next more sequentially. I think maybe just accept that there's quite some content. I think I am just going to start with the first article of the System Objects chapter.</w:t>
+        <w:t>Up next might be the System Objects chapter. That one is rather large: 67 pages. I wonder if I am up for it. Maybe I would want to skip it and do another one first? Commands is larger 79 pages. Hmmm… and its content seems if-and-or-</w:t>
+      </w:r>
+      <w:proofErr w:type="spellStart"/>
+      <w:r>
+        <w:rPr>
+          <w:color w:val="BFBFBF"/>
+        </w:rPr>
+        <w:t>but'y</w:t>
+      </w:r>
+      <w:proofErr w:type="spellEnd"/>
+      <w:r>
+        <w:rPr>
+          <w:color w:val="BFBFBF"/>
+        </w:rPr>
+        <w:t>. Parameters is 18 pages, some of which is material I think I want to change the idea of. At one point I would like to go from one topic to the next more sequentially. I think maybe just accept that there's quite some content. I think I am just going to start with the first article of the System Objects chapter.</w:t>
       </w:r>
     </w:p>
     <w:p>
@@ -27850,7 +28247,21 @@
         <w:rPr>
           <w:color w:val="BFBFBF"/>
         </w:rPr>
-        <w:t xml:space="preserve">I have some difficulty dealing with the following: I do not seem to have much hope anymore for the double-dashed bordered ring notation that would be proposed in the current text. I tend to like the explicit two line notation with a relational ring around it. I now 'fail' to see how that would be more convoluted. The double-bordered ring seems a tiny bit far fetched in its being derived from </w:t>
+        <w:t xml:space="preserve">I have some difficulty dealing with the following: I do not seem to have much hope anymore for the double-dashed bordered ring notation that would be proposed in the current text. I tend to like the explicit two line notation with a relational ring around it. I now 'fail' to see how that would be more convoluted. The double-bordered ring seems a tiny bit </w:t>
+      </w:r>
+      <w:proofErr w:type="spellStart"/>
+      <w:r>
+        <w:rPr>
+          <w:color w:val="BFBFBF"/>
+        </w:rPr>
+        <w:t>far fetched</w:t>
+      </w:r>
+      <w:proofErr w:type="spellEnd"/>
+      <w:r>
+        <w:rPr>
+          <w:color w:val="BFBFBF"/>
+        </w:rPr>
+        <w:t xml:space="preserve"> in its being derived from </w:t>
       </w:r>
       <w:r>
         <w:rPr>
@@ -28101,7 +28512,21 @@
         <w:rPr>
           <w:color w:val="BFBFBF"/>
         </w:rPr>
-        <w:t>I might solve it more easily. In the Relationships chapter I might switch over to the relational ring notation. Then when other chapters might use the double dashed ring notation, the arguments are already given: the Relationships chapter no longer would mention it, the Basic Diagram Elements chapter would express the preference of relational ring notation. Then any piece left that still might use the 'old' notation might be excused. This may be a side-effect of stating things more 'humby' instead and being honest where there is doubt.</w:t>
+        <w:t>I might solve it more easily. In the Relationships chapter I might switch over to the relational ring notation. Then when other chapters might use the double dashed ring notation, the arguments are already given: the Relationships chapter no longer would mention it, the Basic Diagram Elements chapter would express the preference of relational ring notation. Then any piece left that still might use the 'old' notation might be excused. This may be a side-effect of stating things more '</w:t>
+      </w:r>
+      <w:proofErr w:type="spellStart"/>
+      <w:r>
+        <w:rPr>
+          <w:color w:val="BFBFBF"/>
+        </w:rPr>
+        <w:t>humby</w:t>
+      </w:r>
+      <w:proofErr w:type="spellEnd"/>
+      <w:r>
+        <w:rPr>
+          <w:color w:val="BFBFBF"/>
+        </w:rPr>
+        <w:t>' instead and being honest where there is doubt.</w:t>
       </w:r>
     </w:p>
     <w:p>
@@ -28241,7 +28666,21 @@
         <w:rPr>
           <w:color w:val="BFBFBF"/>
         </w:rPr>
-        <w:t>Maybe I can leave it with adding maybe's and perhapses and leave words that seem to express it strongly, in there.</w:t>
+        <w:t xml:space="preserve">Maybe I can leave it with adding maybe's and </w:t>
+      </w:r>
+      <w:proofErr w:type="spellStart"/>
+      <w:r>
+        <w:rPr>
+          <w:color w:val="BFBFBF"/>
+        </w:rPr>
+        <w:t>perhapses</w:t>
+      </w:r>
+      <w:proofErr w:type="spellEnd"/>
+      <w:r>
+        <w:rPr>
+          <w:color w:val="BFBFBF"/>
+        </w:rPr>
+        <w:t xml:space="preserve"> and leave words that seem to express it strongly, in there.</w:t>
       </w:r>
     </w:p>
     <w:p>
@@ -28335,7 +28774,21 @@
         <w:rPr>
           <w:color w:val="BFBFBF"/>
         </w:rPr>
-        <w:t>I used to aim to be concise. In doing so, some thing might start to seem a bit commanding or something. But I did do my best then to make the text clear. Maybe this is not such a bad thing and maybe I was not doing that badly at it after all. Maybe just adding some wiggle words is enough, so that I might form an intermediate writing style. Perhaps that will be concise, strong, but leaving room for other options.</w:t>
+        <w:t xml:space="preserve">I used to aim to be concise. In doing so, </w:t>
+      </w:r>
+      <w:proofErr w:type="spellStart"/>
+      <w:r>
+        <w:rPr>
+          <w:color w:val="BFBFBF"/>
+        </w:rPr>
+        <w:t>some thing</w:t>
+      </w:r>
+      <w:proofErr w:type="spellEnd"/>
+      <w:r>
+        <w:rPr>
+          <w:color w:val="BFBFBF"/>
+        </w:rPr>
+        <w:t xml:space="preserve"> might start to seem a bit commanding or something. But I did do my best then to make the text clear. Maybe this is not such a bad thing and maybe I was not doing that badly at it after all. Maybe just adding some wiggle words is enough, so that I might form an intermediate writing style. Perhaps that will be concise, strong, but leaving room for other options.</w:t>
       </w:r>
     </w:p>
     <w:p>
@@ -28422,7 +28875,21 @@
         <w:rPr>
           <w:color w:val="BFBFBF"/>
         </w:rPr>
-        <w:t>The idea of one reference forward creates one reference back may not be universal. In one implementation it might. But I have made implementations of bidirectional relationship management code, where this does not seem to be the case. I think the notation might be more neutral or keep more options open, to perhaps accommodate a more honest, open and inclusional view on the topic. Perhaps the framework dependence matters. Perhaps an admission of framework dependence is enough. / But I also would like to explore how bidirectional relationships between objects might look in more possible implementation situations.</w:t>
+        <w:t xml:space="preserve">The idea of one reference forward creates one reference back may not be universal. In one implementation it might. But I have made implementations of bidirectional relationship management code, where this does not seem to be the case. I think the notation might be more neutral or keep more options open, to perhaps accommodate a more honest, open and </w:t>
+      </w:r>
+      <w:proofErr w:type="spellStart"/>
+      <w:r>
+        <w:rPr>
+          <w:color w:val="BFBFBF"/>
+        </w:rPr>
+        <w:t>inclusional</w:t>
+      </w:r>
+      <w:proofErr w:type="spellEnd"/>
+      <w:r>
+        <w:rPr>
+          <w:color w:val="BFBFBF"/>
+        </w:rPr>
+        <w:t xml:space="preserve"> view on the topic. Perhaps the framework dependence matters. Perhaps an admission of framework dependence is enough. / But I also would like to explore how bidirectional relationships between objects might look in more possible implementation situations.</w:t>
       </w:r>
     </w:p>
     <w:p>
@@ -28458,7 +28925,21 @@
         <w:rPr>
           <w:color w:val="BFBFBF"/>
         </w:rPr>
-        <w:t>For bidirecitonal relationships between objects might be different implementations of synchronized bidirectional relationships, that might invite other notational subtleties. This is just one idea of a way object relations might be subtly different from class relationships. Bidirectional relationships might be managed certain ways by certain software frameworks, and the way things are kept in sync on both ends of the relationship, might inspire slightly different ways to notate it.</w:t>
+        <w:t xml:space="preserve">For </w:t>
+      </w:r>
+      <w:proofErr w:type="spellStart"/>
+      <w:r>
+        <w:rPr>
+          <w:color w:val="BFBFBF"/>
+        </w:rPr>
+        <w:t>bidirecitonal</w:t>
+      </w:r>
+      <w:proofErr w:type="spellEnd"/>
+      <w:r>
+        <w:rPr>
+          <w:color w:val="BFBFBF"/>
+        </w:rPr>
+        <w:t xml:space="preserve"> relationships between objects might be different implementations of synchronized bidirectional relationships, that might invite other notational subtleties. This is just one idea of a way object relations might be subtly different from class relationships. Bidirectional relationships might be managed certain ways by certain software frameworks, and the way things are kept in sync on both ends of the relationship, might inspire slightly different ways to notate it.</w:t>
       </w:r>
     </w:p>
     <w:p>
@@ -28618,7 +29099,21 @@
         <w:rPr>
           <w:color w:val="BFBFBF"/>
         </w:rPr>
-        <w:t>I feel that the relationships chapter could introduce the notation, maybe descriptions of the concept, what it is about, what it is for. Maybe how it could be applied. Something about a relationship being bidirectional and the the two ends of the relationship can be kept in sync.</w:t>
+        <w:t xml:space="preserve">I feel that the relationships chapter could introduce the notation, maybe descriptions of the concept, what it is about, what it is for. Maybe how it could be applied. Something about a relationship being bidirectional and the </w:t>
+      </w:r>
+      <w:proofErr w:type="spellStart"/>
+      <w:r>
+        <w:rPr>
+          <w:color w:val="BFBFBF"/>
+        </w:rPr>
+        <w:t>the</w:t>
+      </w:r>
+      <w:proofErr w:type="spellEnd"/>
+      <w:r>
+        <w:rPr>
+          <w:color w:val="BFBFBF"/>
+        </w:rPr>
+        <w:t xml:space="preserve"> two ends of the relationship can be kept in sync.</w:t>
       </w:r>
     </w:p>
     <w:p>
@@ -28726,7 +29221,21 @@
         <w:rPr>
           <w:color w:val="BFBFBF"/>
         </w:rPr>
-        <w:t>It seems, that explaining it with pictures with explicit notation may help explain the concept more precisely. And 'might be's may loosen things up a bit.</w:t>
+        <w:t xml:space="preserve">It seems, that explaining it with pictures with explicit notation may help explain the concept more precisely. And 'might </w:t>
+      </w:r>
+      <w:proofErr w:type="spellStart"/>
+      <w:r>
+        <w:rPr>
+          <w:color w:val="BFBFBF"/>
+        </w:rPr>
+        <w:t>be's</w:t>
+      </w:r>
+      <w:proofErr w:type="spellEnd"/>
+      <w:r>
+        <w:rPr>
+          <w:color w:val="BFBFBF"/>
+        </w:rPr>
+        <w:t xml:space="preserve"> may loosen things up a bit.</w:t>
       </w:r>
     </w:p>
     <w:p>
@@ -29580,7 +30089,21 @@
         <w:rPr>
           <w:color w:val="BFBFBF"/>
         </w:rPr>
-        <w:t>I propose to leave this 'problem' unsolved: move the 'Counterpart of of Sight' to Circle Construct Drafts. The argument "something out of sight' is out of sight" seems to make sense enough for this 'problem' not to be considered a problem at all.</w:t>
+        <w:t xml:space="preserve">I propose to leave this 'problem' unsolved: move the 'Counterpart of </w:t>
+      </w:r>
+      <w:proofErr w:type="spellStart"/>
+      <w:r>
+        <w:rPr>
+          <w:color w:val="BFBFBF"/>
+        </w:rPr>
+        <w:t>of</w:t>
+      </w:r>
+      <w:proofErr w:type="spellEnd"/>
+      <w:r>
+        <w:rPr>
+          <w:color w:val="BFBFBF"/>
+        </w:rPr>
+        <w:t xml:space="preserve"> Sight' to Circle Construct Drafts. The argument "something out of sight' is out of sight" seems to make sense enough for this 'problem' not to be considered a problem at all.</w:t>
       </w:r>
     </w:p>
     <w:p>
@@ -30445,7 +30968,21 @@
         <w:rPr>
           <w:color w:val="BFBFBF"/>
         </w:rPr>
-        <w:t>It seems to be used as the main idea, this exchangeability. But that seems demotable to Circle Broader View perhaps or maybe even Circle Construct Drafts.</w:t>
+        <w:t xml:space="preserve">It seems to be used as the main idea, this exchangeability. But that seems </w:t>
+      </w:r>
+      <w:proofErr w:type="spellStart"/>
+      <w:r>
+        <w:rPr>
+          <w:color w:val="BFBFBF"/>
+        </w:rPr>
+        <w:t>demotable</w:t>
+      </w:r>
+      <w:proofErr w:type="spellEnd"/>
+      <w:r>
+        <w:rPr>
+          <w:color w:val="BFBFBF"/>
+        </w:rPr>
+        <w:t xml:space="preserve"> to Circle Broader View perhaps or maybe even Circle Construct Drafts.</w:t>
       </w:r>
     </w:p>
     <w:p>
@@ -30695,7 +31232,21 @@
         <w:rPr>
           <w:color w:val="BFBFBF"/>
         </w:rPr>
-        <w:t>I get anxiety if something seems unuseful to me. It's a thing.</w:t>
+        <w:t xml:space="preserve">I get anxiety if something seems </w:t>
+      </w:r>
+      <w:proofErr w:type="spellStart"/>
+      <w:r>
+        <w:rPr>
+          <w:color w:val="BFBFBF"/>
+        </w:rPr>
+        <w:t>unuseful</w:t>
+      </w:r>
+      <w:proofErr w:type="spellEnd"/>
+      <w:r>
+        <w:rPr>
+          <w:color w:val="BFBFBF"/>
+        </w:rPr>
+        <w:t xml:space="preserve"> to me. It's a thing.</w:t>
       </w:r>
     </w:p>
     <w:p>
@@ -30963,7 +31514,21 @@
         <w:rPr>
           <w:color w:val="BFBFBF"/>
         </w:rPr>
-        <w:t>Object Reference section may start with a more basic image of the concept, / along side the more composite picture it might display now.</w:t>
+        <w:t xml:space="preserve">Object Reference section may start with a more basic image of the concept, / </w:t>
+      </w:r>
+      <w:proofErr w:type="spellStart"/>
+      <w:r>
+        <w:rPr>
+          <w:color w:val="BFBFBF"/>
+        </w:rPr>
+        <w:t>along side</w:t>
+      </w:r>
+      <w:proofErr w:type="spellEnd"/>
+      <w:r>
+        <w:rPr>
+          <w:color w:val="BFBFBF"/>
+        </w:rPr>
+        <w:t xml:space="preserve"> the more composite picture it might display now.</w:t>
       </w:r>
     </w:p>
     <w:p>
@@ -31457,7 +32022,21 @@
         <w:rPr>
           <w:color w:val="BFBFBF"/>
         </w:rPr>
-        <w:t xml:space="preserve">At one point it means not the external references. At another it includes the external references. It might be more about the notation, rather than the terminology. I think I might tend to make terminology leading. I seems to explain synonyms of things in separate headings. I have doubs about the usefulness of that. Maybe thinking more of the concepts rather than the terms, might clean up the text? My goal is not to tech terminology or something, or make one up and then teach that. My goal might be to convey an idea. The term 'sub-objects' might not be a term often heard in IT. I think I just use it, because it makes the explanations work better. Maybe, since it does not seem a well adopted, perhaps therefor not well defined, term in IT, I might mention it briefly for the flow of the story, then maybe adopt common IT terminology or at least something I seem to assign a clear, non-ambiguous definition. It might be a subtle effect in the text, this ambiguity around the term 'sub-object', but it might clean things up if I do something with it. But how? </w:t>
+        <w:t xml:space="preserve">At one point it means not the external references. At another it includes the external references. It might be more about the notation, rather than the terminology. I think I might tend to make terminology leading. I seems to explain synonyms of things in separate headings. I have </w:t>
+      </w:r>
+      <w:proofErr w:type="spellStart"/>
+      <w:r>
+        <w:rPr>
+          <w:color w:val="BFBFBF"/>
+        </w:rPr>
+        <w:t>doubs</w:t>
+      </w:r>
+      <w:proofErr w:type="spellEnd"/>
+      <w:r>
+        <w:rPr>
+          <w:color w:val="BFBFBF"/>
+        </w:rPr>
+        <w:t xml:space="preserve"> about the usefulness of that. Maybe thinking more of the concepts rather than the terms, might clean up the text? My goal is not to tech terminology or something, or make one up and then teach that. My goal might be to convey an idea. The term 'sub-objects' might not be a term often heard in IT. I think I just use it, because it makes the explanations work better. Maybe, since it does not seem a well adopted, perhaps therefor not well defined, term in IT, I might mention it briefly for the flow of the story, then maybe adopt common IT terminology or at least something I seem to assign a clear, non-ambiguous definition. It might be a subtle effect in the text, this ambiguity around the term 'sub-object', but it might clean things up if I do something with it. But how? </w:t>
       </w:r>
     </w:p>
     <w:p>
@@ -31547,7 +32126,21 @@
         <w:rPr>
           <w:color w:val="BFBFBF"/>
         </w:rPr>
-        <w:t>Object references are a bit amgibuous here. The notation suggests an external link. But other interpretations of pointer suggest otherwise (denoted in the Pointers chapter).</w:t>
+        <w:t xml:space="preserve">Object references are a bit </w:t>
+      </w:r>
+      <w:proofErr w:type="spellStart"/>
+      <w:r>
+        <w:rPr>
+          <w:color w:val="BFBFBF"/>
+        </w:rPr>
+        <w:t>amgibuous</w:t>
+      </w:r>
+      <w:proofErr w:type="spellEnd"/>
+      <w:r>
+        <w:rPr>
+          <w:color w:val="BFBFBF"/>
+        </w:rPr>
+        <w:t xml:space="preserve"> here. The notation suggests an external link. But other interpretations of pointer suggest otherwise (denoted in the Pointers chapter).</w:t>
       </w:r>
     </w:p>
     <w:p>
@@ -31909,7 +32502,21 @@
         <w:rPr>
           <w:color w:val="BFBFBF"/>
         </w:rPr>
-        <w:t xml:space="preserve">I think the dashed square with the big red cross throught it, might be a bit harshly expressed. Maybe the </w:t>
+        <w:t xml:space="preserve">I think the dashed square with the big red cross </w:t>
+      </w:r>
+      <w:proofErr w:type="spellStart"/>
+      <w:r>
+        <w:rPr>
+          <w:color w:val="BFBFBF"/>
+        </w:rPr>
+        <w:t>throught</w:t>
+      </w:r>
+      <w:proofErr w:type="spellEnd"/>
+      <w:r>
+        <w:rPr>
+          <w:color w:val="BFBFBF"/>
+        </w:rPr>
+        <w:t xml:space="preserve"> it, might be a bit harshly expressed. Maybe the </w:t>
       </w:r>
       <w:r>
         <w:rPr>
@@ -32144,7 +32751,21 @@
         <w:rPr>
           <w:color w:val="BFBFBF"/>
         </w:rPr>
-        <w:t>For Ponters: Current picture lies a little. This may be how you might express it with abused/abstracted notation, but this might not be a pointer in Circle, if I look at it from a puritan perspective. It might be supposed to point 'inward'? I am not even sure.</w:t>
+        <w:t xml:space="preserve">For </w:t>
+      </w:r>
+      <w:proofErr w:type="spellStart"/>
+      <w:r>
+        <w:rPr>
+          <w:color w:val="BFBFBF"/>
+        </w:rPr>
+        <w:t>Ponters</w:t>
+      </w:r>
+      <w:proofErr w:type="spellEnd"/>
+      <w:r>
+        <w:rPr>
+          <w:color w:val="BFBFBF"/>
+        </w:rPr>
+        <w:t>: Current picture lies a little. This may be how you might express it with abused/abstracted notation, but this might not be a pointer in Circle, if I look at it from a puritan perspective. It might be supposed to point 'inward'? I am not even sure.</w:t>
       </w:r>
     </w:p>
     <w:p>
@@ -32531,7 +33152,21 @@
         <w:rPr>
           <w:color w:val="BFBFBF"/>
         </w:rPr>
-        <w:t>At first there is no type control at all. Anything can reference anything and this results in all sorts of possibilities, that things will go wrong in a program. Type control only enforces restrictions. When type controls is implemented inside the new computer language, it is like nothing extra is offered, but only the ability to impose more restrictions to the possiblities already offered.</w:t>
+        <w:t xml:space="preserve">At first there is no type control at all. Anything can reference anything and this results in all sorts of possibilities, that things will go wrong in a program. Type control only enforces restrictions. When type controls is implemented inside the new computer language, it is like nothing extra is offered, but only the ability to impose more restrictions to the </w:t>
+      </w:r>
+      <w:proofErr w:type="spellStart"/>
+      <w:r>
+        <w:rPr>
+          <w:color w:val="BFBFBF"/>
+        </w:rPr>
+        <w:t>possiblities</w:t>
+      </w:r>
+      <w:proofErr w:type="spellEnd"/>
+      <w:r>
+        <w:rPr>
+          <w:color w:val="BFBFBF"/>
+        </w:rPr>
+        <w:t xml:space="preserve"> already offered.</w:t>
       </w:r>
     </w:p>
     <w:p>
@@ -32997,7 +33632,21 @@
         <w:rPr>
           <w:color w:val="BFBFBF"/>
         </w:rPr>
-        <w:t>&gt; One alternative seems to need energy. The other altenative seems to need focus. Neither is aplenty.</w:t>
+        <w:t xml:space="preserve">&gt; One alternative seems to need energy. The other </w:t>
+      </w:r>
+      <w:proofErr w:type="spellStart"/>
+      <w:r>
+        <w:rPr>
+          <w:color w:val="BFBFBF"/>
+        </w:rPr>
+        <w:t>altenative</w:t>
+      </w:r>
+      <w:proofErr w:type="spellEnd"/>
+      <w:r>
+        <w:rPr>
+          <w:color w:val="BFBFBF"/>
+        </w:rPr>
+        <w:t xml:space="preserve"> seems to need focus. Neither is aplenty.</w:t>
       </w:r>
     </w:p>
     <w:p>
@@ -33743,24 +34392,66 @@
         <w:rPr>
           <w:color w:val="BFBFBF"/>
         </w:rPr>
-        <w:t>/ The work might be modularized. I am not attacted to how CSS3 is modularized, each piece of specs with a different state of being finished up. It seems messy. But I can employ the same organization to accept certain concepts are just more crystalized out than others, making it easier to share, even in an unfinished state, and stimulating keeping things separated and separately usable even when other parts are just really still messy. &gt; Scoped things more sharply instead, so more is finished up better percentually.</w:t>
-      </w:r>
-    </w:p>
-    <w:p>
-      <w:pPr>
-        <w:numPr>
-          <w:ilvl w:val="0"/>
-          <w:numId w:val="25"/>
-        </w:numPr>
-        <w:rPr>
-          <w:color w:val="BFBFBF"/>
-        </w:rPr>
-      </w:pPr>
-      <w:r>
-        <w:rPr>
-          <w:color w:val="BFBFBF"/>
-        </w:rPr>
-        <w:t>/ I took a look at some of the postponed work. I worry about the messiness of the content. And if the loose ends will make the idea fall apart. And whether this makes it even fit for publishing. I just don't know. But I think I should come back to it later. Because I had strategies for this. And I might be too hard on myself. A clear 'flag' [Preliminary documentation] in red somewhere at the top usually does the trick. Might tells people clearly not to not too much from the text that follows. Just being clear about that might be enough.</w:t>
+        <w:t xml:space="preserve">/ The work might be modularized. I am not </w:t>
+      </w:r>
+      <w:proofErr w:type="spellStart"/>
+      <w:r>
+        <w:rPr>
+          <w:color w:val="BFBFBF"/>
+        </w:rPr>
+        <w:t>attacted</w:t>
+      </w:r>
+      <w:proofErr w:type="spellEnd"/>
+      <w:r>
+        <w:rPr>
+          <w:color w:val="BFBFBF"/>
+        </w:rPr>
+        <w:t xml:space="preserve"> to how CSS3 is modularized, each piece of specs with a different state of being finished up. It seems messy. But I can employ the same organization to accept certain concepts are just more crystalized out than others, making it easier to share, even in an unfinished state, and stimulating keeping things separated and separately usable even when other parts are just really still messy. &gt; Scoped things more sharply instead, so more is finished up better </w:t>
+      </w:r>
+      <w:proofErr w:type="spellStart"/>
+      <w:r>
+        <w:rPr>
+          <w:color w:val="BFBFBF"/>
+        </w:rPr>
+        <w:t>percentually</w:t>
+      </w:r>
+      <w:proofErr w:type="spellEnd"/>
+      <w:r>
+        <w:rPr>
+          <w:color w:val="BFBFBF"/>
+        </w:rPr>
+        <w:t>.</w:t>
+      </w:r>
+    </w:p>
+    <w:p>
+      <w:pPr>
+        <w:numPr>
+          <w:ilvl w:val="0"/>
+          <w:numId w:val="25"/>
+        </w:numPr>
+        <w:rPr>
+          <w:color w:val="BFBFBF"/>
+        </w:rPr>
+      </w:pPr>
+      <w:r>
+        <w:rPr>
+          <w:color w:val="BFBFBF"/>
+        </w:rPr>
+        <w:t xml:space="preserve">/ I took a look at some of the postponed work. I worry about the messiness of the content. And if the loose ends will make the idea fall apart. And whether this makes it even fit for publishing. I just don't know. But I think I should come back to it later. Because I had strategies for this. And I might be too hard on myself. A clear 'flag' [Preliminary documentation] in red somewhere at the top usually does the trick. Might </w:t>
+      </w:r>
+      <w:proofErr w:type="spellStart"/>
+      <w:r>
+        <w:rPr>
+          <w:color w:val="BFBFBF"/>
+        </w:rPr>
+        <w:t>tells</w:t>
+      </w:r>
+      <w:proofErr w:type="spellEnd"/>
+      <w:r>
+        <w:rPr>
+          <w:color w:val="BFBFBF"/>
+        </w:rPr>
+        <w:t xml:space="preserve"> people clearly not to not too much from the text that follows. Just being clear about that might be enough.</w:t>
       </w:r>
     </w:p>
     <w:p>
@@ -33810,7 +34501,21 @@
         <w:rPr>
           <w:color w:val="BFBFBF"/>
         </w:rPr>
-        <w:t>I notice I talk a lot about implementation rather than notation. For instance: Does a dashed circle mean it is used as a class, enforced to be a class, static inside its container, how does it work in the system interfaces? What if it is just the notation that is the main idea, what if the implementation isn't. That might even make system interfaces' precise definition not important or maybe just subjected to diagrams drawn out to represent things from another language, like C#. C# getters and setters might be in a system interface notation. But setting an object reference's interface dynamically in runtime… may be too much of an implementation detail. I think it is a language definition / runtime implementation separation. In think the engineers at Microsoft might be right about developing language spec / runtime / framework / compiler quasi-independently. Maybe I can be inspired by that and make my language definition a litte simpler. I am subjected to the pitfall of wanting to cover every little minor edge-case, of which I have a fear that it may make the whole system fall to pieces. I already warned myself about that in the Circle Language Spec Strategy document. But now I think other people might actually read this, I start to think: maybe limit the scope. Somehow define the diagram notation and what it represents and not want to work out how things would work in a runtime. Runtime would be a system where the diagrams and actually the data that internally describes the diagram, to be loaded and run as computer programs. I think I wanted to check the usability of the notation by shining light on any little aspect of it, I could find. But I think some details are not that important. Maybe those are to be demoted to possible implementation details, to keep the main part of the story clean. I am OK with apologizing in the documentation, that this might not be usable or something. The description in the Strategy document is pretty much spot on, I think.</w:t>
+        <w:t xml:space="preserve">I notice I talk a lot about implementation rather than notation. For instance: Does a dashed circle mean it is used as a class, enforced to be a class, static inside its container, how does it work in the system interfaces? What if it is just the notation that is the main idea, what if the implementation isn't. That might even make system interfaces' precise definition not important or maybe just subjected to diagrams drawn out to represent things from another language, like C#. C# getters and setters might be in a system interface notation. But setting an object reference's interface dynamically in runtime… may be too much of an implementation detail. I think it is a language definition / runtime implementation separation. In think the engineers at Microsoft might be right about developing language spec / runtime / framework / compiler quasi-independently. Maybe I can be inspired by that and make my language definition a </w:t>
+      </w:r>
+      <w:proofErr w:type="spellStart"/>
+      <w:r>
+        <w:rPr>
+          <w:color w:val="BFBFBF"/>
+        </w:rPr>
+        <w:t>litte</w:t>
+      </w:r>
+      <w:proofErr w:type="spellEnd"/>
+      <w:r>
+        <w:rPr>
+          <w:color w:val="BFBFBF"/>
+        </w:rPr>
+        <w:t xml:space="preserve"> simpler. I am subjected to the pitfall of wanting to cover every little minor edge-case, of which I have a fear that it may make the whole system fall to pieces. I already warned myself about that in the Circle Language Spec Strategy document. But now I think other people might actually read this, I start to think: maybe limit the scope. Somehow define the diagram notation and what it represents and not want to work out how things would work in a runtime. Runtime would be a system where the diagrams and actually the data that internally describes the diagram, to be loaded and run as computer programs. I think I wanted to check the usability of the notation by shining light on any little aspect of it, I could find. But I think some details are not that important. Maybe those are to be demoted to possible implementation details, to keep the main part of the story clean. I am OK with apologizing in the documentation, that this might not be usable or something. The description in the Strategy document is pretty much spot on, I think.</w:t>
       </w:r>
     </w:p>
     <w:p>
@@ -34296,8 +35001,16 @@
         <w:rPr>
           <w:color w:val="BFBFBF"/>
         </w:rPr>
-        <w:t>03. Parent Controls Its Sub-Executions &gt; Medium sized &gt; Misc-ish</w:t>
-      </w:r>
+        <w:t>03. Parent Controls Its Sub-Executions &gt; Medium sized &gt; Misc-</w:t>
+      </w:r>
+      <w:proofErr w:type="spellStart"/>
+      <w:r>
+        <w:rPr>
+          <w:color w:val="BFBFBF"/>
+        </w:rPr>
+        <w:t>ish</w:t>
+      </w:r>
+      <w:proofErr w:type="spellEnd"/>
     </w:p>
     <w:p>
       <w:pPr>
@@ -34386,8 +35099,16 @@
         <w:rPr>
           <w:color w:val="BFBFBF"/>
         </w:rPr>
-        <w:t>08. Command Referrers &gt; Smaller &gt; Misc-ish</w:t>
-      </w:r>
+        <w:t>08. Command Referrers &gt; Smaller &gt; Misc-</w:t>
+      </w:r>
+      <w:proofErr w:type="spellStart"/>
+      <w:r>
+        <w:rPr>
+          <w:color w:val="BFBFBF"/>
+        </w:rPr>
+        <w:t>ish</w:t>
+      </w:r>
+      <w:proofErr w:type="spellEnd"/>
     </w:p>
     <w:p>
       <w:pPr>
@@ -34440,8 +35161,16 @@
         <w:rPr>
           <w:color w:val="BFBFBF"/>
         </w:rPr>
-        <w:t>11. This (unfinished) &gt; Smaller &gt; Misc-ish</w:t>
-      </w:r>
+        <w:t>11. This (unfinished) &gt; Smaller &gt; Misc-</w:t>
+      </w:r>
+      <w:proofErr w:type="spellStart"/>
+      <w:r>
+        <w:rPr>
+          <w:color w:val="BFBFBF"/>
+        </w:rPr>
+        <w:t>ish</w:t>
+      </w:r>
+      <w:proofErr w:type="spellEnd"/>
     </w:p>
     <w:p>
       <w:pPr>
@@ -36033,7 +36762,21 @@
         <w:rPr>
           <w:color w:val="BFBFBF"/>
         </w:rPr>
-        <w:t>I think I already had a place in mind for that, to move this article to a different main topic. I think tso Commands, but I think I put that down in the planning doc Circle Language Spec Product List.</w:t>
+        <w:t xml:space="preserve">I think I already had a place in mind for that, to move this article to a different main topic. I think </w:t>
+      </w:r>
+      <w:proofErr w:type="spellStart"/>
+      <w:r>
+        <w:rPr>
+          <w:color w:val="BFBFBF"/>
+        </w:rPr>
+        <w:t>tso</w:t>
+      </w:r>
+      <w:proofErr w:type="spellEnd"/>
+      <w:r>
+        <w:rPr>
+          <w:color w:val="BFBFBF"/>
+        </w:rPr>
+        <w:t xml:space="preserve"> Commands, but I think I put that down in the planning doc Circle Language Spec Product List.</w:t>
       </w:r>
     </w:p>
     <w:p>
@@ -39746,7 +40489,21 @@
         <w:rPr>
           <w:color w:val="BFBFBF"/>
         </w:rPr>
-        <w:t>Even if I do not know how I could group together many of the articles logically, if I can find a few groups, that would already benefit the overviewability of the topic list.</w:t>
+        <w:t xml:space="preserve">Even if I do not know how I could group together many of the articles logically, if I can find a few groups, that would already benefit the </w:t>
+      </w:r>
+      <w:proofErr w:type="spellStart"/>
+      <w:r>
+        <w:rPr>
+          <w:color w:val="BFBFBF"/>
+        </w:rPr>
+        <w:t>overviewability</w:t>
+      </w:r>
+      <w:proofErr w:type="spellEnd"/>
+      <w:r>
+        <w:rPr>
+          <w:color w:val="BFBFBF"/>
+        </w:rPr>
+        <w:t xml:space="preserve"> of the topic list.</w:t>
       </w:r>
     </w:p>
     <w:p>
@@ -40286,7 +41043,35 @@
         <w:rPr>
           <w:color w:val="BFBFBF"/>
         </w:rPr>
-        <w:t>Maybe if ut were'd for the Start and Stop article in between I would just move more to Commands Main Concepts.</w:t>
+        <w:t xml:space="preserve">Maybe if </w:t>
+      </w:r>
+      <w:proofErr w:type="spellStart"/>
+      <w:r>
+        <w:rPr>
+          <w:color w:val="BFBFBF"/>
+        </w:rPr>
+        <w:t>ut</w:t>
+      </w:r>
+      <w:proofErr w:type="spellEnd"/>
+      <w:r>
+        <w:rPr>
+          <w:color w:val="BFBFBF"/>
+        </w:rPr>
+        <w:t xml:space="preserve"> </w:t>
+      </w:r>
+      <w:proofErr w:type="spellStart"/>
+      <w:r>
+        <w:rPr>
+          <w:color w:val="BFBFBF"/>
+        </w:rPr>
+        <w:t>were'd</w:t>
+      </w:r>
+      <w:proofErr w:type="spellEnd"/>
+      <w:r>
+        <w:rPr>
+          <w:color w:val="BFBFBF"/>
+        </w:rPr>
+        <w:t xml:space="preserve"> for the Start and Stop article in between I would just move more to Commands Main Concepts.</w:t>
       </w:r>
     </w:p>
     <w:p>
@@ -41034,7 +41819,21 @@
         <w:rPr>
           <w:color w:val="BFBFBF"/>
         </w:rPr>
-        <w:t>Actually, just reading it over, I think it may be still to rough of a text, that I want to make a bit more neutral, before making it the main thing to start with.</w:t>
+        <w:t xml:space="preserve">Actually, just reading it over, I think it may be still </w:t>
+      </w:r>
+      <w:proofErr w:type="spellStart"/>
+      <w:r>
+        <w:rPr>
+          <w:color w:val="BFBFBF"/>
+        </w:rPr>
+        <w:t>to</w:t>
+      </w:r>
+      <w:proofErr w:type="spellEnd"/>
+      <w:r>
+        <w:rPr>
+          <w:color w:val="BFBFBF"/>
+        </w:rPr>
+        <w:t xml:space="preserve"> rough of a text, that I want to make a bit more neutral, before making it the main thing to start with.</w:t>
       </w:r>
     </w:p>
     <w:p>
@@ -41625,7 +42424,21 @@
         <w:rPr>
           <w:color w:val="BFBFBF"/>
         </w:rPr>
-        <w:t>Result of diff: 2x Thumbs.db. 4x a file that is not in 'Previous Version', but is in 'Other Diagram Topics\Example Diagrams'</w:t>
+        <w:t xml:space="preserve">Result of diff: 2x </w:t>
+      </w:r>
+      <w:proofErr w:type="spellStart"/>
+      <w:r>
+        <w:rPr>
+          <w:color w:val="BFBFBF"/>
+        </w:rPr>
+        <w:t>Thumbs.db</w:t>
+      </w:r>
+      <w:proofErr w:type="spellEnd"/>
+      <w:r>
+        <w:rPr>
+          <w:color w:val="BFBFBF"/>
+        </w:rPr>
+        <w:t>. 4x a file that is not in 'Previous Version', but is in 'Other Diagram Topics\Example Diagrams'</w:t>
       </w:r>
     </w:p>
     <w:p>
@@ -41929,25 +42742,53 @@
         <w:rPr>
           <w:color w:val="BFBFBF"/>
         </w:rPr>
-        <w:t>Renaming git repo Circle Docs to Software System Docs.</w:t>
-      </w:r>
-    </w:p>
-    <w:p>
-      <w:pPr>
-        <w:pStyle w:val="ListParagraph"/>
-        <w:numPr>
-          <w:ilvl w:val="0"/>
-          <w:numId w:val="25"/>
-        </w:numPr>
-        <w:rPr>
-          <w:color w:val="BFBFBF"/>
-        </w:rPr>
-      </w:pPr>
-      <w:r>
-        <w:rPr>
-          <w:color w:val="BFBFBF"/>
-        </w:rPr>
-        <w:t>Renaming git repo Project Docs to Planning Docs.</w:t>
+        <w:t xml:space="preserve">Renaming </w:t>
+      </w:r>
+      <w:proofErr w:type="spellStart"/>
+      <w:r>
+        <w:rPr>
+          <w:color w:val="BFBFBF"/>
+        </w:rPr>
+        <w:t>git</w:t>
+      </w:r>
+      <w:proofErr w:type="spellEnd"/>
+      <w:r>
+        <w:rPr>
+          <w:color w:val="BFBFBF"/>
+        </w:rPr>
+        <w:t xml:space="preserve"> repo Circle Docs to Software System Docs.</w:t>
+      </w:r>
+    </w:p>
+    <w:p>
+      <w:pPr>
+        <w:pStyle w:val="ListParagraph"/>
+        <w:numPr>
+          <w:ilvl w:val="0"/>
+          <w:numId w:val="25"/>
+        </w:numPr>
+        <w:rPr>
+          <w:color w:val="BFBFBF"/>
+        </w:rPr>
+      </w:pPr>
+      <w:r>
+        <w:rPr>
+          <w:color w:val="BFBFBF"/>
+        </w:rPr>
+        <w:t xml:space="preserve">Renaming </w:t>
+      </w:r>
+      <w:proofErr w:type="spellStart"/>
+      <w:r>
+        <w:rPr>
+          <w:color w:val="BFBFBF"/>
+        </w:rPr>
+        <w:t>git</w:t>
+      </w:r>
+      <w:proofErr w:type="spellEnd"/>
+      <w:r>
+        <w:rPr>
+          <w:color w:val="BFBFBF"/>
+        </w:rPr>
+        <w:t xml:space="preserve"> repo Project Docs to Planning Docs.</w:t>
       </w:r>
     </w:p>
     <w:p>
@@ -42421,7 +43262,35 @@
         <w:rPr>
           <w:color w:val="BFBFBF"/>
         </w:rPr>
-        <w:t xml:space="preserve"> seems to harsh." I think maybe that won't work. Because I tend to evaluate the harshness, and this evaluation is 'jittery': sometimes it seems to be 'on', sometimes 'off', sometimes too on tightly, sometimes maybe too weakly. Perhaps I am better off dropping the whole goal of rewording it. I like learning to use language with more air in it, for my personal life for communication to others, or to prevent holding on too tightly to an idea. But this hobby project may need some air in it. Paradoxically, by not loosening up the language. I feel that writing new texts, I already seem to adopt a ligher way of conveying ideas. Evaluating existing texts seems harder.</w:t>
+        <w:t xml:space="preserve"> seems </w:t>
+      </w:r>
+      <w:proofErr w:type="spellStart"/>
+      <w:r>
+        <w:rPr>
+          <w:color w:val="BFBFBF"/>
+        </w:rPr>
+        <w:t>to</w:t>
+      </w:r>
+      <w:proofErr w:type="spellEnd"/>
+      <w:r>
+        <w:rPr>
+          <w:color w:val="BFBFBF"/>
+        </w:rPr>
+        <w:t xml:space="preserve"> harsh." I think maybe that won't work. Because I tend to evaluate the harshness, and this evaluation is 'jittery': sometimes it seems to be 'on', sometimes 'off', sometimes too on tightly, sometimes maybe too weakly. Perhaps I am better off dropping the whole goal of rewording it. I like learning to use language with more air in it, for my personal life for communication to others, or to prevent holding on too tightly to an idea. But this hobby project may need some air in it. Paradoxically, by not loosening up the language. I feel that writing new texts, I already seem to adopt a </w:t>
+      </w:r>
+      <w:proofErr w:type="spellStart"/>
+      <w:r>
+        <w:rPr>
+          <w:color w:val="BFBFBF"/>
+        </w:rPr>
+        <w:t>ligher</w:t>
+      </w:r>
+      <w:proofErr w:type="spellEnd"/>
+      <w:r>
+        <w:rPr>
+          <w:color w:val="BFBFBF"/>
+        </w:rPr>
+        <w:t xml:space="preserve"> way of conveying ideas. Evaluating existing texts seems harder.</w:t>
       </w:r>
     </w:p>
     <w:p>
@@ -42826,7 +43695,21 @@
         <w:rPr>
           <w:color w:val="BFBFBF"/>
         </w:rPr>
-        <w:t>Some things especially in evaluations may seem cocky when I call my own successes very, very good. I don't know if I need to change that. I also use I and you interchangedly when I talk about myself. Not sure if I have to change that. The plans sometimes talk in definites. Maybe openness is better language, I mean more wiggle room in the wording. Not sure if that's a problem.</w:t>
+        <w:t xml:space="preserve">Some things especially in evaluations may seem cocky when I call my own successes very, very good. I don't know if I need to change that. I also use I and you </w:t>
+      </w:r>
+      <w:proofErr w:type="spellStart"/>
+      <w:r>
+        <w:rPr>
+          <w:color w:val="BFBFBF"/>
+        </w:rPr>
+        <w:t>interchangedly</w:t>
+      </w:r>
+      <w:proofErr w:type="spellEnd"/>
+      <w:r>
+        <w:rPr>
+          <w:color w:val="BFBFBF"/>
+        </w:rPr>
+        <w:t xml:space="preserve"> when I talk about myself. Not sure if I have to change that. The plans sometimes talk in definites. Maybe openness is better language, I mean more wiggle room in the wording. Not sure if that's a problem.</w:t>
       </w:r>
     </w:p>
     <w:p>
@@ -43009,7 +43892,21 @@
         <w:rPr>
           <w:color w:val="BFBFBF"/>
         </w:rPr>
-        <w:t>This changes things. This puts even more out of scope of Language Spec. Earlier on I thought anything that has to do with language spec could be in scope of this project, but part of its postponed parts. Yeah this seems arbitrary terminology, that seems to mean the same, but I am going with it. Earlier anything language speccy would be still in the project definition, but deemed optional. This split up was by feeling it is part of the language or not part of the language. Now I actually have in mind 3 categories of things that kind of fall under that umbrella 'part of the language': Language Spec / Broader Perspective / Construct Proposals.</w:t>
+        <w:t xml:space="preserve">This changes things. This puts even more out of scope of Language Spec. Earlier on I thought anything that has to do with language spec could be in scope of this project, but part of its postponed parts. Yeah this seems arbitrary terminology, that seems to mean the same, but I am going with it. Earlier anything language </w:t>
+      </w:r>
+      <w:proofErr w:type="spellStart"/>
+      <w:r>
+        <w:rPr>
+          <w:color w:val="BFBFBF"/>
+        </w:rPr>
+        <w:t>speccy</w:t>
+      </w:r>
+      <w:proofErr w:type="spellEnd"/>
+      <w:r>
+        <w:rPr>
+          <w:color w:val="BFBFBF"/>
+        </w:rPr>
+        <w:t xml:space="preserve"> would be still in the project definition, but deemed optional. This split up was by feeling it is part of the language or not part of the language. Now I actually have in mind 3 categories of things that kind of fall under that umbrella 'part of the language': Language Spec / Broader Perspective / Construct Proposals.</w:t>
       </w:r>
     </w:p>
     <w:p/>
@@ -43267,7 +44164,21 @@
         <w:rPr>
           <w:color w:val="BFBFBF"/>
         </w:rPr>
-        <w:t>I do like too see it reworded it to nothing being a strict rule anymore and you can always make up your own mind. It seems this does not harm the integrity of the idea.</w:t>
+        <w:t xml:space="preserve">I do like </w:t>
+      </w:r>
+      <w:proofErr w:type="spellStart"/>
+      <w:r>
+        <w:rPr>
+          <w:color w:val="BFBFBF"/>
+        </w:rPr>
+        <w:t>too</w:t>
+      </w:r>
+      <w:proofErr w:type="spellEnd"/>
+      <w:r>
+        <w:rPr>
+          <w:color w:val="BFBFBF"/>
+        </w:rPr>
+        <w:t xml:space="preserve"> see it reworded it to nothing being a strict rule anymore and you can always make up your own mind. It seems this does not harm the integrity of the idea.</w:t>
       </w:r>
     </w:p>
     <w:p>
@@ -43511,7 +44422,21 @@
         <w:rPr>
           <w:color w:val="BFBFBF"/>
         </w:rPr>
-        <w:t>The other Circle Language Spec Plan docs seem fine regarding scoping for now.</w:t>
+        <w:t xml:space="preserve">The other Circle Language Spec Plan </w:t>
+      </w:r>
+      <w:proofErr w:type="spellStart"/>
+      <w:r>
+        <w:rPr>
+          <w:color w:val="BFBFBF"/>
+        </w:rPr>
+        <w:t>docs</w:t>
+      </w:r>
+      <w:proofErr w:type="spellEnd"/>
+      <w:r>
+        <w:rPr>
+          <w:color w:val="BFBFBF"/>
+        </w:rPr>
+        <w:t xml:space="preserve"> seem fine regarding scoping for now.</w:t>
       </w:r>
     </w:p>
     <w:p>
@@ -43691,7 +44616,21 @@
         <w:rPr>
           <w:color w:val="BFBFBF"/>
         </w:rPr>
-        <w:t>I do not think I can even formulate just a few sentences 'this and that' has been done regarding Circle Language Spec in this project, while the project was also about larger parts. It's just that inconcrete.</w:t>
+        <w:t xml:space="preserve">I do not think I can even formulate just a few sentences 'this and that' has been done regarding Circle Language Spec in this project, while the project was also about larger parts. It's just that </w:t>
+      </w:r>
+      <w:proofErr w:type="spellStart"/>
+      <w:r>
+        <w:rPr>
+          <w:color w:val="BFBFBF"/>
+        </w:rPr>
+        <w:t>inconcrete</w:t>
+      </w:r>
+      <w:proofErr w:type="spellEnd"/>
+      <w:r>
+        <w:rPr>
+          <w:color w:val="BFBFBF"/>
+        </w:rPr>
+        <w:t>.</w:t>
       </w:r>
     </w:p>
     <w:p>
@@ -44105,7 +45044,21 @@
         <w:rPr>
           <w:color w:val="BFBFBF"/>
         </w:rPr>
-        <w:t>/ "2003 - 2009 Software System Documentation" is sort of the prequel to Circle Language Spec. Haha.</w:t>
+        <w:t xml:space="preserve">/ "2003 - 2009 Software System Documentation" is sort of the prequel to Circle Language Spec. </w:t>
+      </w:r>
+      <w:proofErr w:type="spellStart"/>
+      <w:r>
+        <w:rPr>
+          <w:color w:val="BFBFBF"/>
+        </w:rPr>
+        <w:t>Haha</w:t>
+      </w:r>
+      <w:proofErr w:type="spellEnd"/>
+      <w:r>
+        <w:rPr>
+          <w:color w:val="BFBFBF"/>
+        </w:rPr>
+        <w:t>.</w:t>
       </w:r>
     </w:p>
     <w:p>
@@ -44563,7 +45516,21 @@
         <w:rPr>
           <w:color w:val="BFBFBF"/>
         </w:rPr>
-        <w:t>Adding maybe's and perhapses.</w:t>
+        <w:t xml:space="preserve">Adding maybe's and </w:t>
+      </w:r>
+      <w:proofErr w:type="spellStart"/>
+      <w:r>
+        <w:rPr>
+          <w:color w:val="BFBFBF"/>
+        </w:rPr>
+        <w:t>perhapses</w:t>
+      </w:r>
+      <w:proofErr w:type="spellEnd"/>
+      <w:r>
+        <w:rPr>
+          <w:color w:val="BFBFBF"/>
+        </w:rPr>
+        <w:t>.</w:t>
       </w:r>
     </w:p>
     <w:p>
@@ -44832,7 +45799,21 @@
         <w:rPr>
           <w:color w:val="BFBFBF"/>
         </w:rPr>
-        <w:t>There seem to be maybe's and perhapses missing, but it does not seem to sound too blunt.</w:t>
+        <w:t xml:space="preserve">There seem to be maybe's and </w:t>
+      </w:r>
+      <w:proofErr w:type="spellStart"/>
+      <w:r>
+        <w:rPr>
+          <w:color w:val="BFBFBF"/>
+        </w:rPr>
+        <w:t>perhapses</w:t>
+      </w:r>
+      <w:proofErr w:type="spellEnd"/>
+      <w:r>
+        <w:rPr>
+          <w:color w:val="BFBFBF"/>
+        </w:rPr>
+        <w:t xml:space="preserve"> missing, but it does not seem to sound too blunt.</w:t>
       </w:r>
     </w:p>
     <w:p>
@@ -45320,7 +46301,21 @@
         <w:rPr>
           <w:color w:val="BFBFBF"/>
         </w:rPr>
-        <w:t>As I read the first sentences of the sub-project planning doc, I tend to want to redescribe it, now I can put it into context. As I explain that context, the integrity of the planning doc seems in tact again.</w:t>
+        <w:t xml:space="preserve">As I read the first sentences of the sub-project planning doc, I tend to want to redescribe it, now I can put it into context. As I explain that context, the integrity of the planning doc seems </w:t>
+      </w:r>
+      <w:proofErr w:type="spellStart"/>
+      <w:r>
+        <w:rPr>
+          <w:color w:val="BFBFBF"/>
+        </w:rPr>
+        <w:t>in tact</w:t>
+      </w:r>
+      <w:proofErr w:type="spellEnd"/>
+      <w:r>
+        <w:rPr>
+          <w:color w:val="BFBFBF"/>
+        </w:rPr>
+        <w:t xml:space="preserve"> again.</w:t>
       </w:r>
     </w:p>
     <w:p>
@@ -45397,7 +46392,21 @@
         <w:rPr>
           <w:color w:val="BFBFBF"/>
         </w:rPr>
-        <w:t>Ideas document: ISNSE = Internet as a Single Computer &gt; But why? Internet aS a[N] Single Entity?</w:t>
+        <w:t xml:space="preserve">Ideas document: ISNSE = Internet as a Single Computer &gt; But why? Internet </w:t>
+      </w:r>
+      <w:proofErr w:type="spellStart"/>
+      <w:r>
+        <w:rPr>
+          <w:color w:val="BFBFBF"/>
+        </w:rPr>
+        <w:t>aS</w:t>
+      </w:r>
+      <w:proofErr w:type="spellEnd"/>
+      <w:r>
+        <w:rPr>
+          <w:color w:val="BFBFBF"/>
+        </w:rPr>
+        <w:t xml:space="preserve"> a[N] Single Entity?</w:t>
       </w:r>
     </w:p>
     <w:p>
@@ -45821,7 +46830,21 @@
         <w:rPr>
           <w:color w:val="BFBFBF"/>
         </w:rPr>
-        <w:t>/ Limitation: I choose to not reorganize/resubdivide the sub projects. I choose to just change the wording.</w:t>
+        <w:t>/ Limitation: I choose to not reorganize/</w:t>
+      </w:r>
+      <w:proofErr w:type="spellStart"/>
+      <w:r>
+        <w:rPr>
+          <w:color w:val="BFBFBF"/>
+        </w:rPr>
+        <w:t>resubdivide</w:t>
+      </w:r>
+      <w:proofErr w:type="spellEnd"/>
+      <w:r>
+        <w:rPr>
+          <w:color w:val="BFBFBF"/>
+        </w:rPr>
+        <w:t xml:space="preserve"> the sub projects. I choose to just change the wording.</w:t>
       </w:r>
     </w:p>
     <w:p>
@@ -46902,11 +47925,19 @@
           <w:color w:val="BFBFBF"/>
         </w:rPr>
       </w:pPr>
-      <w:r>
-        <w:rPr>
-          <w:color w:val="BFBFBF"/>
-        </w:rPr>
-        <w:t>Americanish heading case usage</w:t>
+      <w:proofErr w:type="spellStart"/>
+      <w:r>
+        <w:rPr>
+          <w:color w:val="BFBFBF"/>
+        </w:rPr>
+        <w:t>Americanish</w:t>
+      </w:r>
+      <w:proofErr w:type="spellEnd"/>
+      <w:r>
+        <w:rPr>
+          <w:color w:val="BFBFBF"/>
+        </w:rPr>
+        <w:t xml:space="preserve"> heading case usage</w:t>
       </w:r>
     </w:p>
     <w:p>
@@ -47140,7 +48171,21 @@
         <w:rPr>
           <w:color w:val="BFBFBF"/>
         </w:rPr>
-        <w:t>&gt; They use different templates, so this formatting and making consisntent, probably does not apply to those.</w:t>
+        <w:t xml:space="preserve">&gt; They use different templates, so this formatting and making </w:t>
+      </w:r>
+      <w:proofErr w:type="spellStart"/>
+      <w:r>
+        <w:rPr>
+          <w:color w:val="BFBFBF"/>
+        </w:rPr>
+        <w:t>consisntent</w:t>
+      </w:r>
+      <w:proofErr w:type="spellEnd"/>
+      <w:r>
+        <w:rPr>
+          <w:color w:val="BFBFBF"/>
+        </w:rPr>
+        <w:t>, probably does not apply to those.</w:t>
       </w:r>
     </w:p>
     <w:p>
@@ -47884,11 +48929,19 @@
           <w:color w:val="BFBFBF"/>
         </w:rPr>
       </w:pPr>
-      <w:r>
-        <w:rPr>
-          <w:color w:val="BFBFBF"/>
-        </w:rPr>
-        <w:t>Obs~ Some paths are too long…</w:t>
+      <w:proofErr w:type="spellStart"/>
+      <w:r>
+        <w:rPr>
+          <w:color w:val="BFBFBF"/>
+        </w:rPr>
+        <w:t>Obs</w:t>
+      </w:r>
+      <w:proofErr w:type="spellEnd"/>
+      <w:r>
+        <w:rPr>
+          <w:color w:val="BFBFBF"/>
+        </w:rPr>
+        <w:t>~ Some paths are too long…</w:t>
       </w:r>
     </w:p>
     <w:p>
@@ -47935,11 +48988,19 @@
           <w:color w:val="BFBFBF"/>
         </w:rPr>
       </w:pPr>
-      <w:r>
-        <w:rPr>
-          <w:color w:val="BFBFBF"/>
-        </w:rPr>
-        <w:t>Obs~ Error is gone.</w:t>
+      <w:proofErr w:type="spellStart"/>
+      <w:r>
+        <w:rPr>
+          <w:color w:val="BFBFBF"/>
+        </w:rPr>
+        <w:t>Obs</w:t>
+      </w:r>
+      <w:proofErr w:type="spellEnd"/>
+      <w:r>
+        <w:rPr>
+          <w:color w:val="BFBFBF"/>
+        </w:rPr>
+        <w:t>~ Error is gone.</w:t>
       </w:r>
     </w:p>
     <w:p>
@@ -47969,11 +49030,19 @@
           <w:color w:val="BFBFBF"/>
         </w:rPr>
       </w:pPr>
-      <w:r>
-        <w:rPr>
-          <w:color w:val="BFBFBF"/>
-        </w:rPr>
-        <w:t>Obs~ Visual Studio Find in Files will not search doc contents.</w:t>
+      <w:proofErr w:type="spellStart"/>
+      <w:r>
+        <w:rPr>
+          <w:color w:val="BFBFBF"/>
+        </w:rPr>
+        <w:t>Obs</w:t>
+      </w:r>
+      <w:proofErr w:type="spellEnd"/>
+      <w:r>
+        <w:rPr>
+          <w:color w:val="BFBFBF"/>
+        </w:rPr>
+        <w:t>~ Visual Studio Find in Files will not search doc contents.</w:t>
       </w:r>
     </w:p>
     <w:p>
@@ -48020,11 +49089,19 @@
           <w:color w:val="BFBFBF"/>
         </w:rPr>
       </w:pPr>
-      <w:r>
-        <w:rPr>
-          <w:color w:val="BFBFBF"/>
-        </w:rPr>
-        <w:t>Obs: Now it does not match "*.docx".</w:t>
+      <w:proofErr w:type="spellStart"/>
+      <w:r>
+        <w:rPr>
+          <w:color w:val="BFBFBF"/>
+        </w:rPr>
+        <w:t>Obs</w:t>
+      </w:r>
+      <w:proofErr w:type="spellEnd"/>
+      <w:r>
+        <w:rPr>
+          <w:color w:val="BFBFBF"/>
+        </w:rPr>
+        <w:t>: Now it does not match "*.docx".</w:t>
       </w:r>
     </w:p>
     <w:p>
@@ -48058,24 +49135,46 @@
         <w:rPr>
           <w:color w:val="BFBFBF"/>
         </w:rPr>
-        <w:t>Exp: Windows 7 File Explorer. "D:\Source\JJs Software\Project Docs\Circle Language Spec Plan". Search "content:Joost".</w:t>
-      </w:r>
-    </w:p>
-    <w:p>
-      <w:pPr>
-        <w:numPr>
-          <w:ilvl w:val="0"/>
-          <w:numId w:val="25"/>
-        </w:numPr>
-        <w:rPr>
-          <w:color w:val="BFBFBF"/>
-        </w:rPr>
-      </w:pPr>
-      <w:r>
-        <w:rPr>
-          <w:color w:val="BFBFBF"/>
-        </w:rPr>
-        <w:t>Obs~ It shows 2 files, if I open them (docx's) and search for Joost in Microsoft Word, I get no result. Odd.</w:t>
+        <w:t>Exp: Windows 7 File Explorer. "D:\Source\JJs Software\Project Docs\Circle Language Spec Plan". Search "</w:t>
+      </w:r>
+      <w:proofErr w:type="spellStart"/>
+      <w:r>
+        <w:rPr>
+          <w:color w:val="BFBFBF"/>
+        </w:rPr>
+        <w:t>content:Joost</w:t>
+      </w:r>
+      <w:proofErr w:type="spellEnd"/>
+      <w:r>
+        <w:rPr>
+          <w:color w:val="BFBFBF"/>
+        </w:rPr>
+        <w:t>".</w:t>
+      </w:r>
+    </w:p>
+    <w:p>
+      <w:pPr>
+        <w:numPr>
+          <w:ilvl w:val="0"/>
+          <w:numId w:val="25"/>
+        </w:numPr>
+        <w:rPr>
+          <w:color w:val="BFBFBF"/>
+        </w:rPr>
+      </w:pPr>
+      <w:proofErr w:type="spellStart"/>
+      <w:r>
+        <w:rPr>
+          <w:color w:val="BFBFBF"/>
+        </w:rPr>
+        <w:t>Obs</w:t>
+      </w:r>
+      <w:proofErr w:type="spellEnd"/>
+      <w:r>
+        <w:rPr>
+          <w:color w:val="BFBFBF"/>
+        </w:rPr>
+        <w:t>~ It shows 2 files, if I open them (docx's) and search for Joost in Microsoft Word, I get no result. Odd.</w:t>
       </w:r>
     </w:p>
     <w:p>
@@ -48385,7 +49484,35 @@
         <w:rPr>
           <w:color w:val="BFBFBF"/>
         </w:rPr>
-        <w:t>The 'Out-of-Scope' document os currently not just postponed items of the Circle Language Spec, but more than that: not even considered part of the Circle Language Spec proect at all anymore.</w:t>
+        <w:t xml:space="preserve">The 'Out-of-Scope' document </w:t>
+      </w:r>
+      <w:proofErr w:type="spellStart"/>
+      <w:r>
+        <w:rPr>
+          <w:color w:val="BFBFBF"/>
+        </w:rPr>
+        <w:t>os</w:t>
+      </w:r>
+      <w:proofErr w:type="spellEnd"/>
+      <w:r>
+        <w:rPr>
+          <w:color w:val="BFBFBF"/>
+        </w:rPr>
+        <w:t xml:space="preserve"> currently not just postponed items of the Circle Language Spec, but more than that: not even considered part of the Circle Language Spec </w:t>
+      </w:r>
+      <w:proofErr w:type="spellStart"/>
+      <w:r>
+        <w:rPr>
+          <w:color w:val="BFBFBF"/>
+        </w:rPr>
+        <w:t>proect</w:t>
+      </w:r>
+      <w:proofErr w:type="spellEnd"/>
+      <w:r>
+        <w:rPr>
+          <w:color w:val="BFBFBF"/>
+        </w:rPr>
+        <w:t xml:space="preserve"> at all anymore.</w:t>
       </w:r>
     </w:p>
     <w:p>
@@ -49955,7 +51082,21 @@
         <w:rPr>
           <w:color w:val="BFBFBF"/>
         </w:rPr>
-        <w:t>The reason for calling it that, is to make it clearer what the project entains, separating it better from the super-project with the name 'Circle Docs', so that there is a clear distinction that one is about programming and the other is about documentation.</w:t>
+        <w:t xml:space="preserve">The reason for calling it that, is to make it clearer what the project </w:t>
+      </w:r>
+      <w:proofErr w:type="spellStart"/>
+      <w:r>
+        <w:rPr>
+          <w:color w:val="BFBFBF"/>
+        </w:rPr>
+        <w:t>entains</w:t>
+      </w:r>
+      <w:proofErr w:type="spellEnd"/>
+      <w:r>
+        <w:rPr>
+          <w:color w:val="BFBFBF"/>
+        </w:rPr>
+        <w:t>, separating it better from the super-project with the name 'Circle Docs', so that there is a clear distinction that one is about programming and the other is about documentation.</w:t>
       </w:r>
     </w:p>
     <w:p>
@@ -50158,7 +51299,21 @@
         <w:rPr>
           <w:color w:val="BFBFBF"/>
         </w:rPr>
-        <w:t>Circle Language Design is also an option. 'Specification' may raise expectations about finishedness.</w:t>
+        <w:t xml:space="preserve">Circle Language Design is also an option. 'Specification' may raise expectations about </w:t>
+      </w:r>
+      <w:proofErr w:type="spellStart"/>
+      <w:r>
+        <w:rPr>
+          <w:color w:val="BFBFBF"/>
+        </w:rPr>
+        <w:t>finishedness</w:t>
+      </w:r>
+      <w:proofErr w:type="spellEnd"/>
+      <w:r>
+        <w:rPr>
+          <w:color w:val="BFBFBF"/>
+        </w:rPr>
+        <w:t>.</w:t>
       </w:r>
     </w:p>
     <w:p>
@@ -50209,7 +51364,21 @@
         <w:rPr>
           <w:color w:val="BFBFBF"/>
         </w:rPr>
-        <w:t>'Specification': suggests finishedness, but does it? CSS is all sorts unfinished modules.</w:t>
+        <w:t xml:space="preserve">'Specification': suggests </w:t>
+      </w:r>
+      <w:proofErr w:type="spellStart"/>
+      <w:r>
+        <w:rPr>
+          <w:color w:val="BFBFBF"/>
+        </w:rPr>
+        <w:t>finishedness</w:t>
+      </w:r>
+      <w:proofErr w:type="spellEnd"/>
+      <w:r>
+        <w:rPr>
+          <w:color w:val="BFBFBF"/>
+        </w:rPr>
+        <w:t>, but does it? CSS is all sorts unfinished modules.</w:t>
       </w:r>
     </w:p>
     <w:p>
@@ -50583,7 +51752,21 @@
         <w:rPr>
           <w:color w:val="BFBFBF"/>
         </w:rPr>
-        <w:t>Then it is basically just loose ideas, that might have been given a too prominent place. Maybe put it elsewhere, if it is just unhelpful for visual overview, perhaps. &gt; Some are more than that. I keep em this way.</w:t>
+        <w:t xml:space="preserve">Then it is basically just loose ideas, that might have been given a too prominent place. Maybe put it elsewhere, if it is just unhelpful for visual overview, perhaps. &gt; Some are more than that. I keep </w:t>
+      </w:r>
+      <w:proofErr w:type="spellStart"/>
+      <w:r>
+        <w:rPr>
+          <w:color w:val="BFBFBF"/>
+        </w:rPr>
+        <w:t>em</w:t>
+      </w:r>
+      <w:proofErr w:type="spellEnd"/>
+      <w:r>
+        <w:rPr>
+          <w:color w:val="BFBFBF"/>
+        </w:rPr>
+        <w:t xml:space="preserve"> this way.</w:t>
       </w:r>
     </w:p>
     <w:p>
@@ -50931,7 +52114,21 @@
         <w:rPr>
           <w:color w:val="BFBFBF"/>
         </w:rPr>
-        <w:t>That does not take away I want to split topics in these planning docs between language design one one end and programming at the other.</w:t>
+        <w:t xml:space="preserve">That does not take away I want to split topics in these planning docs between language design one </w:t>
+      </w:r>
+      <w:proofErr w:type="spellStart"/>
+      <w:r>
+        <w:rPr>
+          <w:color w:val="BFBFBF"/>
+        </w:rPr>
+        <w:t>one</w:t>
+      </w:r>
+      <w:proofErr w:type="spellEnd"/>
+      <w:r>
+        <w:rPr>
+          <w:color w:val="BFBFBF"/>
+        </w:rPr>
+        <w:t xml:space="preserve"> end and programming at the other.</w:t>
       </w:r>
     </w:p>
     <w:p>
@@ -51317,7 +52514,21 @@
         <w:rPr>
           <w:color w:val="BFBFBF"/>
         </w:rPr>
-        <w:t xml:space="preserve"> the product. I have a canundrum. I cannot describe the product without making the product, because the description is the product.</w:t>
+        <w:t xml:space="preserve"> the product. I have a </w:t>
+      </w:r>
+      <w:proofErr w:type="spellStart"/>
+      <w:r>
+        <w:rPr>
+          <w:color w:val="BFBFBF"/>
+        </w:rPr>
+        <w:t>canundrum</w:t>
+      </w:r>
+      <w:proofErr w:type="spellEnd"/>
+      <w:r>
+        <w:rPr>
+          <w:color w:val="BFBFBF"/>
+        </w:rPr>
+        <w:t>. I cannot describe the product without making the product, because the description is the product.</w:t>
       </w:r>
     </w:p>
     <w:p>
@@ -51601,7 +52812,21 @@
         <w:rPr>
           <w:color w:val="BFBFBF"/>
         </w:rPr>
-        <w:t>Proposals seems more community-based, not single authorish.</w:t>
+        <w:t xml:space="preserve">Proposals seems more community-based, not single </w:t>
+      </w:r>
+      <w:proofErr w:type="spellStart"/>
+      <w:r>
+        <w:rPr>
+          <w:color w:val="BFBFBF"/>
+        </w:rPr>
+        <w:t>authorish</w:t>
+      </w:r>
+      <w:proofErr w:type="spellEnd"/>
+      <w:r>
+        <w:rPr>
+          <w:color w:val="BFBFBF"/>
+        </w:rPr>
+        <w:t>.</w:t>
       </w:r>
     </w:p>
     <w:p>
@@ -52121,7 +53346,21 @@
         <w:rPr>
           <w:color w:val="BFBFBF"/>
         </w:rPr>
-        <w:t>Maybe I should just make 2 project folders eventually in the Project Docs repository: one for the new computer language and one for the rest, that are much like eachother, but one stripped down to computer language functional design topics, and the other in which to dump the rest: anything deemed out-of-scope of the entire new computer language topic. Those are different than topics out-of-scope because postponed, but still much to do with the new computer language. Maybe at first, even 'worse', I make 2 documents in each folder: One with topics that belong to the new computer language, and another document much like it, in which the rest is put, that I would want to leave out of it.</w:t>
+        <w:t xml:space="preserve">Maybe I should just make 2 project folders eventually in the Project Docs repository: one for the new computer language and one for the rest, that are much like </w:t>
+      </w:r>
+      <w:proofErr w:type="spellStart"/>
+      <w:r>
+        <w:rPr>
+          <w:color w:val="BFBFBF"/>
+        </w:rPr>
+        <w:t>eachother</w:t>
+      </w:r>
+      <w:proofErr w:type="spellEnd"/>
+      <w:r>
+        <w:rPr>
+          <w:color w:val="BFBFBF"/>
+        </w:rPr>
+        <w:t>, but one stripped down to computer language functional design topics, and the other in which to dump the rest: anything deemed out-of-scope of the entire new computer language topic. Those are different than topics out-of-scope because postponed, but still much to do with the new computer language. Maybe at first, even 'worse', I make 2 documents in each folder: One with topics that belong to the new computer language, and another document much like it, in which the rest is put, that I would want to leave out of it.</w:t>
       </w:r>
     </w:p>
     <w:p>
@@ -52172,7 +53411,21 @@
         <w:rPr>
           <w:color w:val="BFBFBF"/>
         </w:rPr>
-        <w:t>And lose the 'programming it out' part. And loose 'it is also a framework and an OS and any commonly used application'. It is actually quite hard for me to let go of that idea. I liked my playground back then. I wanted proof, that this could be used to realize software quicker, so one man can do what would have taken an army of programmers to do before. But I don't have that ambition anymore. Right now I just want to publically give away the programming language idea. I think I notice a lot of insecurities about people thinking it is a good idea or not. Maybe because I was trying to sell the idea, rather than just give it away? I get that I wanted a framework into which all of my ideas fit. I like some of the modularization of the concepts. But I do want to just cut away a few things. I think I am still trying to sell an idea, but then in a different way. I do not have the intention to sell it for cash, but I do want to not make it too ambitious, cover too much, so large in scope, that no one would pick it up anymore.</w:t>
+        <w:t xml:space="preserve">And lose the 'programming it out' part. And loose 'it is also a framework and an OS and any commonly used application'. It is actually quite hard for me to let go of that idea. I liked my playground back then. I wanted proof, that this could be used to realize software quicker, so one man can do what would have taken an army of programmers to do before. But I don't have that ambition anymore. Right now I just want to </w:t>
+      </w:r>
+      <w:proofErr w:type="spellStart"/>
+      <w:r>
+        <w:rPr>
+          <w:color w:val="BFBFBF"/>
+        </w:rPr>
+        <w:t>publically</w:t>
+      </w:r>
+      <w:proofErr w:type="spellEnd"/>
+      <w:r>
+        <w:rPr>
+          <w:color w:val="BFBFBF"/>
+        </w:rPr>
+        <w:t xml:space="preserve"> give away the programming language idea. I think I notice a lot of insecurities about people thinking it is a good idea or not. Maybe because I was trying to sell the idea, rather than just give it away? I get that I wanted a framework into which all of my ideas fit. I like some of the modularization of the concepts. But I do want to just cut away a few things. I think I am still trying to sell an idea, but then in a different way. I do not have the intention to sell it for cash, but I do want to not make it too ambitious, cover too much, so large in scope, that no one would pick it up anymore.</w:t>
       </w:r>
       <w:r>
         <w:t xml:space="preserve"> </w:t>
@@ -52337,7 +53590,21 @@
         <w:rPr>
           <w:color w:val="BFBFBF"/>
         </w:rPr>
-        <w:t xml:space="preserve">topics is limited to just one (24. Creation Behavior Of Calls). Its about the </w:t>
+        <w:t xml:space="preserve">topics is limited to just one (24. Creation Behavior Of Calls). </w:t>
+      </w:r>
+      <w:proofErr w:type="spellStart"/>
+      <w:r>
+        <w:rPr>
+          <w:color w:val="BFBFBF"/>
+        </w:rPr>
+        <w:t>Its</w:t>
+      </w:r>
+      <w:proofErr w:type="spellEnd"/>
+      <w:r>
+        <w:rPr>
+          <w:color w:val="BFBFBF"/>
+        </w:rPr>
+        <w:t xml:space="preserve"> about the </w:t>
       </w:r>
       <w:r>
         <w:rPr>
@@ -52491,7 +53758,21 @@
         <w:rPr>
           <w:color w:val="BFBFBF"/>
         </w:rPr>
-        <w:t>* JMath 0.9 docs in Dutch</w:t>
+        <w:t xml:space="preserve">* </w:t>
+      </w:r>
+      <w:proofErr w:type="spellStart"/>
+      <w:r>
+        <w:rPr>
+          <w:color w:val="BFBFBF"/>
+        </w:rPr>
+        <w:t>JMath</w:t>
+      </w:r>
+      <w:proofErr w:type="spellEnd"/>
+      <w:r>
+        <w:rPr>
+          <w:color w:val="BFBFBF"/>
+        </w:rPr>
+        <w:t xml:space="preserve"> 0.9 docs in Dutch</w:t>
       </w:r>
     </w:p>
     <w:p>
@@ -52661,7 +53942,35 @@
         <w:rPr>
           <w:color w:val="BFBFBF"/>
         </w:rPr>
-        <w:t>The math as objects does have a link to how math can be made not intrinsic to the language, but an extension library, which can still be compiled to good old CPU instructions. That concept is interesting for the idea of the new computer langauge. But... none of this documentation is well worded to suppord that concept...</w:t>
+        <w:t xml:space="preserve">The math as objects does have a link to how math can be made not intrinsic to the language, but an extension library, which can still be compiled to good old CPU instructions. That concept is interesting for the idea of the new computer </w:t>
+      </w:r>
+      <w:proofErr w:type="spellStart"/>
+      <w:r>
+        <w:rPr>
+          <w:color w:val="BFBFBF"/>
+        </w:rPr>
+        <w:t>langauge</w:t>
+      </w:r>
+      <w:proofErr w:type="spellEnd"/>
+      <w:r>
+        <w:rPr>
+          <w:color w:val="BFBFBF"/>
+        </w:rPr>
+        <w:t xml:space="preserve">. But... none of this documentation is well worded to </w:t>
+      </w:r>
+      <w:proofErr w:type="spellStart"/>
+      <w:r>
+        <w:rPr>
+          <w:color w:val="BFBFBF"/>
+        </w:rPr>
+        <w:t>suppord</w:t>
+      </w:r>
+      <w:proofErr w:type="spellEnd"/>
+      <w:r>
+        <w:rPr>
+          <w:color w:val="BFBFBF"/>
+        </w:rPr>
+        <w:t xml:space="preserve"> that concept...</w:t>
       </w:r>
     </w:p>
     <w:p>
@@ -52919,11 +54228,19 @@
           <w:color w:val="BFBFBF"/>
         </w:rPr>
       </w:pPr>
-      <w:r>
-        <w:rPr>
-          <w:color w:val="BFBFBF"/>
-        </w:rPr>
-        <w:t>Obs: 54 matches.</w:t>
+      <w:proofErr w:type="spellStart"/>
+      <w:r>
+        <w:rPr>
+          <w:color w:val="BFBFBF"/>
+        </w:rPr>
+        <w:t>Obs</w:t>
+      </w:r>
+      <w:proofErr w:type="spellEnd"/>
+      <w:r>
+        <w:rPr>
+          <w:color w:val="BFBFBF"/>
+        </w:rPr>
+        <w:t>: 54 matches.</w:t>
       </w:r>
     </w:p>
     <w:p>

--- a/Circle Language Spec Plan/1. Current/2019-08 Circle Language Spec Revamp/2019-08 Circle Language Spec Revamp Notes.docx
+++ b/Circle Language Spec Plan/1. Current/2019-08 Circle Language Spec Revamp/2019-08 Circle Language Spec Revamp Notes.docx
@@ -11513,7 +11513,19 @@
         <w:rPr>
           <w:color w:val="FFC000"/>
         </w:rPr>
-        <w:t>Get the documents in a state better accessible to others.</w:t>
+        <w:t xml:space="preserve">Get the documents in a state better accessible </w:t>
+      </w:r>
+      <w:r>
+        <w:rPr>
+          <w:color w:val="FFC000"/>
+        </w:rPr>
+        <w:t>for</w:t>
+      </w:r>
+      <w:r>
+        <w:rPr>
+          <w:color w:val="FFC000"/>
+        </w:rPr>
+        <w:t xml:space="preserve"> others.</w:t>
       </w:r>
     </w:p>
     <w:p>
@@ -12842,7 +12854,19 @@
       </w:pPr>
       <w:bookmarkStart w:id="10" w:name="_Toc58162909"/>
       <w:r>
-        <w:t>2021-01-16 Brainstorm Internet as a Single Computer Missing History</w:t>
+        <w:t xml:space="preserve">2021-01-16 Brainstorm </w:t>
+      </w:r>
+      <w:r>
+        <w:t>Git Migration "</w:t>
+      </w:r>
+      <w:r>
+        <w:t>Internet as a Single Computer</w:t>
+      </w:r>
+      <w:r>
+        <w:t>"</w:t>
+      </w:r>
+      <w:r>
+        <w:t xml:space="preserve"> Missing History</w:t>
       </w:r>
     </w:p>
     <w:p>
@@ -13059,13 +13083,406 @@
       </w:r>
     </w:p>
     <w:p>
-      <w:r>
-        <w:t>- [ ] More laborious?</w:t>
+      <w:pPr>
+        <w:rPr>
+          <w:b/>
+          <w:bCs/>
+        </w:rPr>
+      </w:pPr>
+      <w:r>
+        <w:rPr>
+          <w:b/>
+          <w:bCs/>
+        </w:rPr>
+        <w:t xml:space="preserve">- [ ] </w:t>
+      </w:r>
+      <w:r>
+        <w:rPr>
+          <w:b/>
+          <w:bCs/>
+        </w:rPr>
+        <w:t>__</w:t>
+      </w:r>
+      <w:r>
+        <w:rPr>
+          <w:b/>
+          <w:bCs/>
+        </w:rPr>
+        <w:t>More practical checks?</w:t>
+      </w:r>
+      <w:r>
+        <w:rPr>
+          <w:b/>
+          <w:bCs/>
+        </w:rPr>
+        <w:t>__</w:t>
       </w:r>
     </w:p>
     <w:p>
       <w:pPr>
         <w:ind w:left="568"/>
+        <w:rPr>
+          <w:color w:val="BFBFBF" w:themeColor="background1" w:themeShade="BF"/>
+        </w:rPr>
+      </w:pPr>
+      <w:r>
+        <w:rPr>
+          <w:color w:val="BFBFBF" w:themeColor="background1" w:themeShade="BF"/>
+        </w:rPr>
+        <w:t>- [</w:t>
+      </w:r>
+      <w:r>
+        <w:rPr>
+          <w:color w:val="BFBFBF" w:themeColor="background1" w:themeShade="BF"/>
+        </w:rPr>
+        <w:t>x</w:t>
+      </w:r>
+      <w:r>
+        <w:rPr>
+          <w:color w:val="BFBFBF" w:themeColor="background1" w:themeShade="BF"/>
+        </w:rPr>
+        <w:t>] The 'preparation' Excel</w:t>
+      </w:r>
+      <w:r>
+        <w:rPr>
+          <w:color w:val="BFBFBF" w:themeColor="background1" w:themeShade="BF"/>
+        </w:rPr>
+        <w:t>, for the pictures.</w:t>
+      </w:r>
+    </w:p>
+    <w:p>
+      <w:pPr>
+        <w:ind w:left="568"/>
+        <w:rPr>
+          <w:color w:val="BFBFBF" w:themeColor="background1" w:themeShade="BF"/>
+        </w:rPr>
+      </w:pPr>
+      <w:r>
+        <w:rPr>
+          <w:color w:val="BFBFBF" w:themeColor="background1" w:themeShade="BF"/>
+        </w:rPr>
+        <w:t>- [</w:t>
+      </w:r>
+      <w:r>
+        <w:rPr>
+          <w:color w:val="BFBFBF" w:themeColor="background1" w:themeShade="BF"/>
+        </w:rPr>
+        <w:t>x</w:t>
+      </w:r>
+      <w:r>
+        <w:rPr>
+          <w:color w:val="BFBFBF" w:themeColor="background1" w:themeShade="BF"/>
+        </w:rPr>
+        <w:t>] View</w:t>
+      </w:r>
+      <w:r>
+        <w:rPr>
+          <w:color w:val="BFBFBF" w:themeColor="background1" w:themeShade="BF"/>
+        </w:rPr>
+        <w:t>ing</w:t>
+      </w:r>
+      <w:r>
+        <w:rPr>
+          <w:color w:val="BFBFBF" w:themeColor="background1" w:themeShade="BF"/>
+        </w:rPr>
+        <w:t xml:space="preserve"> all </w:t>
+      </w:r>
+      <w:r>
+        <w:rPr>
+          <w:color w:val="BFBFBF" w:themeColor="background1" w:themeShade="BF"/>
+        </w:rPr>
+        <w:t>pictures</w:t>
+      </w:r>
+      <w:r>
+        <w:rPr>
+          <w:color w:val="BFBFBF" w:themeColor="background1" w:themeShade="BF"/>
+        </w:rPr>
+        <w:t xml:space="preserve"> in master</w:t>
+      </w:r>
+      <w:r>
+        <w:rPr>
+          <w:color w:val="BFBFBF" w:themeColor="background1" w:themeShade="BF"/>
+        </w:rPr>
+        <w:t>.</w:t>
+      </w:r>
+    </w:p>
+    <w:p>
+      <w:pPr>
+        <w:ind w:left="568"/>
+        <w:rPr>
+          <w:color w:val="BFBFBF" w:themeColor="background1" w:themeShade="BF"/>
+        </w:rPr>
+      </w:pPr>
+      <w:r>
+        <w:rPr>
+          <w:color w:val="BFBFBF" w:themeColor="background1" w:themeShade="BF"/>
+        </w:rPr>
+        <w:t>- [</w:t>
+      </w:r>
+      <w:r>
+        <w:rPr>
+          <w:color w:val="BFBFBF" w:themeColor="background1" w:themeShade="BF"/>
+        </w:rPr>
+        <w:t>x</w:t>
+      </w:r>
+      <w:r>
+        <w:rPr>
+          <w:color w:val="BFBFBF" w:themeColor="background1" w:themeShade="BF"/>
+        </w:rPr>
+        <w:t xml:space="preserve">] </w:t>
+      </w:r>
+      <w:r>
+        <w:rPr>
+          <w:color w:val="BFBFBF" w:themeColor="background1" w:themeShade="BF"/>
+        </w:rPr>
+        <w:t>C</w:t>
+      </w:r>
+      <w:r>
+        <w:rPr>
+          <w:color w:val="BFBFBF" w:themeColor="background1" w:themeShade="BF"/>
+        </w:rPr>
+        <w:t>omparing master's file lists of Circle Docs and Software System Docs</w:t>
+      </w:r>
+      <w:r>
+        <w:rPr>
+          <w:color w:val="BFBFBF" w:themeColor="background1" w:themeShade="BF"/>
+        </w:rPr>
+        <w:t xml:space="preserve"> (using KDiff and JJ Utilities)</w:t>
+      </w:r>
+    </w:p>
+    <w:p>
+      <w:pPr>
+        <w:ind w:left="568"/>
+      </w:pPr>
+      <w:r>
+        <w:t>- [ ] Checking each remaining file for completeness of history?</w:t>
+      </w:r>
+    </w:p>
+    <w:p>
+      <w:r>
+        <w:t>- [ ] Removing "</w:t>
+      </w:r>
+      <w:r>
+        <w:t>2009-07-01' 24.png</w:t>
+      </w:r>
+      <w:r>
+        <w:t>"</w:t>
+      </w:r>
+    </w:p>
+    <w:p>
+      <w:r>
+        <w:t>- [ ] Perhaps keep these:</w:t>
+      </w:r>
+    </w:p>
+    <w:p>
+      <w:pPr>
+        <w:pStyle w:val="ListParagraph"/>
+        <w:numPr>
+          <w:ilvl w:val="1"/>
+          <w:numId w:val="25"/>
+        </w:numPr>
+      </w:pPr>
+      <w:r>
+        <w:t>In the area of 'broader view' perhaps</w:t>
+      </w:r>
+    </w:p>
+    <w:p>
+      <w:pPr>
+        <w:pStyle w:val="ListParagraph"/>
+        <w:numPr>
+          <w:ilvl w:val="1"/>
+          <w:numId w:val="25"/>
+        </w:numPr>
+      </w:pPr>
+      <w:r>
+        <w:t>Index pages with the general idea how it might work in Circle.</w:t>
+      </w:r>
+    </w:p>
+    <w:p>
+      <w:pPr>
+        <w:pStyle w:val="ListParagraph"/>
+        <w:numPr>
+          <w:ilvl w:val="1"/>
+          <w:numId w:val="25"/>
+        </w:numPr>
+      </w:pPr>
+      <w:r>
+        <w:t>"</w:t>
+      </w:r>
+      <w:r>
+        <w:t>C:\Repositories\Software-System-Docs\2. Framework\0. Language\2. Integration\</w:t>
+      </w:r>
+      <w:r>
+        <w:rPr>
+          <w:b/>
+          <w:bCs/>
+        </w:rPr>
+        <w:t>Integration.doc</w:t>
+      </w:r>
+      <w:r>
+        <w:t>"</w:t>
+      </w:r>
+    </w:p>
+    <w:p>
+      <w:pPr>
+        <w:pStyle w:val="ListParagraph"/>
+        <w:numPr>
+          <w:ilvl w:val="1"/>
+          <w:numId w:val="25"/>
+        </w:numPr>
+      </w:pPr>
+      <w:r>
+        <w:t>"C:\Repositories\Software-System-Docs\2. Framework\0. Language\1. Language\6. Expression\</w:t>
+      </w:r>
+      <w:r>
+        <w:rPr>
+          <w:b/>
+          <w:bCs/>
+        </w:rPr>
+        <w:t>Expression.doc</w:t>
+      </w:r>
+      <w:r>
+        <w:t>"</w:t>
+      </w:r>
+    </w:p>
+    <w:p>
+      <w:pPr>
+        <w:pStyle w:val="ListParagraph"/>
+        <w:numPr>
+          <w:ilvl w:val="1"/>
+          <w:numId w:val="25"/>
+        </w:numPr>
+      </w:pPr>
+      <w:r>
+        <w:t>"C:\Repositories\Software-System-Docs\2. Framework\0. Language\1. Language\6. Expression\6. More Text Codes\</w:t>
+      </w:r>
+      <w:r>
+        <w:rPr>
+          <w:b/>
+          <w:bCs/>
+        </w:rPr>
+        <w:t>More Text Codes.doc</w:t>
+      </w:r>
+      <w:r>
+        <w:t>"</w:t>
+      </w:r>
+    </w:p>
+    <w:p>
+      <w:pPr>
+        <w:pStyle w:val="ListParagraph"/>
+        <w:numPr>
+          <w:ilvl w:val="1"/>
+          <w:numId w:val="25"/>
+        </w:numPr>
+      </w:pPr>
+      <w:r>
+        <w:t>"C:\Repositories\Software-System-Docs\2. Framework\0. Language\2. Integration\7. Protocols\</w:t>
+      </w:r>
+      <w:r>
+        <w:rPr>
+          <w:b/>
+          <w:bCs/>
+        </w:rPr>
+        <w:t>Protocols.doc</w:t>
+      </w:r>
+      <w:r>
+        <w:t>"</w:t>
+      </w:r>
+    </w:p>
+    <w:p>
+      <w:pPr>
+        <w:pStyle w:val="ListParagraph"/>
+        <w:numPr>
+          <w:ilvl w:val="1"/>
+          <w:numId w:val="25"/>
+        </w:numPr>
+      </w:pPr>
+      <w:r>
+        <w:t>"C:\Repositories\Software-System-Docs\2. Framework\0. Language\3. Libraries\</w:t>
+      </w:r>
+      <w:r>
+        <w:rPr>
+          <w:b/>
+          <w:bCs/>
+        </w:rPr>
+        <w:t>Libraries.doc</w:t>
+      </w:r>
+      <w:r>
+        <w:t>"</w:t>
+      </w:r>
+    </w:p>
+    <w:p>
+      <w:pPr>
+        <w:pStyle w:val="ListParagraph"/>
+        <w:numPr>
+          <w:ilvl w:val="1"/>
+          <w:numId w:val="25"/>
+        </w:numPr>
+      </w:pPr>
+      <w:r>
+        <w:t>"C:\Repositories\Software-System-Docs\3. Operating System\4. Storage\1. Object Storage\</w:t>
+      </w:r>
+      <w:r>
+        <w:rPr>
+          <w:b/>
+          <w:bCs/>
+        </w:rPr>
+        <w:t>Object Storage.doc</w:t>
+      </w:r>
+      <w:r>
+        <w:t>"</w:t>
+      </w:r>
+    </w:p>
+    <w:p>
+      <w:pPr>
+        <w:pStyle w:val="ListParagraph"/>
+        <w:numPr>
+          <w:ilvl w:val="1"/>
+          <w:numId w:val="25"/>
+        </w:numPr>
+      </w:pPr>
+      <w:r>
+        <w:t>I feel the history of those matters, so I might want to d</w:t>
+      </w:r>
+      <w:r>
+        <w:t>o over the scripting again</w:t>
+      </w:r>
+      <w:r>
+        <w:t>.</w:t>
+      </w:r>
+    </w:p>
+    <w:p>
+      <w:pPr>
+        <w:pStyle w:val="ListParagraph"/>
+        <w:numPr>
+          <w:ilvl w:val="1"/>
+          <w:numId w:val="25"/>
+        </w:numPr>
+      </w:pPr>
+      <w:r>
+        <w:t>I might collapse the picture removals to more removals of whole folders.</w:t>
+      </w:r>
+    </w:p>
+    <w:p>
+      <w:pPr>
+        <w:pStyle w:val="ListParagraph"/>
+        <w:numPr>
+          <w:ilvl w:val="1"/>
+          <w:numId w:val="25"/>
+        </w:numPr>
+      </w:pPr>
+      <w:r>
+        <w:t>I might remove pictures first so I might not need to do it over again.</w:t>
+      </w:r>
+    </w:p>
+    <w:p>
+      <w:r>
+        <w:t>- [ ] More laborious checks?</w:t>
+      </w:r>
+    </w:p>
+    <w:p>
+      <w:pPr>
+        <w:ind w:left="568"/>
       </w:pPr>
       <w:r>
         <w:t>- [ ] Do over inspections of file trees of each commit?</w:t>
@@ -13085,56 +13502,6 @@
       </w:pPr>
       <w:r>
         <w:t>- [ ] Incremental commits may harbor things to remove too.</w:t>
-      </w:r>
-    </w:p>
-    <w:p>
-      <w:r>
-        <w:t>- [ ] More practical checks?</w:t>
-      </w:r>
-    </w:p>
-    <w:p>
-      <w:pPr>
-        <w:ind w:left="568"/>
-      </w:pPr>
-      <w:r>
-        <w:t xml:space="preserve">- [ ] The 'preparation' Excel </w:t>
-      </w:r>
-    </w:p>
-    <w:p>
-      <w:pPr>
-        <w:ind w:left="568"/>
-      </w:pPr>
-      <w:r>
-        <w:t xml:space="preserve">- [ ] </w:t>
-      </w:r>
-      <w:r>
-        <w:t>C</w:t>
-      </w:r>
-      <w:r>
-        <w:t>ompar</w:t>
-      </w:r>
-      <w:r>
-        <w:t>ing</w:t>
-      </w:r>
-      <w:r>
-        <w:t xml:space="preserve"> master's file lists of Circle Docs and Software System Docs</w:t>
-      </w:r>
-      <w:r>
-        <w:t>.</w:t>
-      </w:r>
-    </w:p>
-    <w:p>
-      <w:pPr>
-        <w:ind w:left="568"/>
-      </w:pPr>
-      <w:r>
-        <w:t>- [ ]</w:t>
-      </w:r>
-      <w:r>
-        <w:t xml:space="preserve"> Checking each </w:t>
-      </w:r>
-      <w:r>
-        <w:t>remaining file for completeness of history?</w:t>
       </w:r>
     </w:p>
     <w:p>
@@ -13584,7 +13951,7 @@
         </w:numPr>
       </w:pPr>
       <w:r>
-        <w:t>No "Operating System" topics,</w:t>
+        <w:t>No "Operating System" topics</w:t>
       </w:r>
     </w:p>
     <w:p>
@@ -13684,9 +14051,45 @@
           <w:ilvl w:val="3"/>
           <w:numId w:val="25"/>
         </w:numPr>
-      </w:pPr>
-      <w:r>
-        <w:t>"Unifying Disk &amp; Memory"?</w:t>
+        <w:rPr>
+          <w:strike/>
+        </w:rPr>
+      </w:pPr>
+      <w:r>
+        <w:rPr>
+          <w:strike/>
+        </w:rPr>
+        <w:t>~~</w:t>
+      </w:r>
+      <w:r>
+        <w:rPr>
+          <w:strike/>
+        </w:rPr>
+        <w:t>"Unifying Disk &amp; Memory"</w:t>
+      </w:r>
+      <w:r>
+        <w:rPr>
+          <w:strike/>
+        </w:rPr>
+        <w:t xml:space="preserve"> &gt; Content seems chaotic brainstorming.~~</w:t>
+      </w:r>
+    </w:p>
+    <w:p>
+      <w:pPr>
+        <w:pStyle w:val="ListParagraph"/>
+        <w:numPr>
+          <w:ilvl w:val="1"/>
+          <w:numId w:val="25"/>
+        </w:numPr>
+        <w:rPr>
+          <w:color w:val="BFBFBF" w:themeColor="background1" w:themeShade="BF"/>
+        </w:rPr>
+      </w:pPr>
+      <w:r>
+        <w:rPr>
+          <w:color w:val="BFBFBF" w:themeColor="background1" w:themeShade="BF"/>
+        </w:rPr>
+        <w:t>No "Framework" topics</w:t>
       </w:r>
     </w:p>
     <w:p>
@@ -13696,18 +14099,6 @@
           <w:ilvl w:val="2"/>
           <w:numId w:val="25"/>
         </w:numPr>
-      </w:pPr>
-      <w:r>
-        <w:t>&gt; List specific topics, perhaps?</w:t>
-      </w:r>
-    </w:p>
-    <w:p>
-      <w:pPr>
-        <w:pStyle w:val="ListParagraph"/>
-        <w:numPr>
-          <w:ilvl w:val="1"/>
-          <w:numId w:val="25"/>
-        </w:numPr>
         <w:rPr>
           <w:color w:val="BFBFBF" w:themeColor="background1" w:themeShade="BF"/>
         </w:rPr>
@@ -13716,7 +14107,55 @@
         <w:rPr>
           <w:color w:val="BFBFBF" w:themeColor="background1" w:themeShade="BF"/>
         </w:rPr>
-        <w:t>No "Framework" topics</w:t>
+        <w:t>No "Data Concepts", except:</w:t>
+      </w:r>
+    </w:p>
+    <w:p>
+      <w:pPr>
+        <w:pStyle w:val="ListParagraph"/>
+        <w:numPr>
+          <w:ilvl w:val="3"/>
+          <w:numId w:val="25"/>
+        </w:numPr>
+        <w:rPr>
+          <w:color w:val="BFBFBF" w:themeColor="background1" w:themeShade="BF"/>
+        </w:rPr>
+      </w:pPr>
+      <w:r>
+        <w:rPr>
+          <w:color w:val="BFBFBF" w:themeColor="background1" w:themeShade="BF"/>
+        </w:rPr>
+        <w:t>Object Order</w:t>
+      </w:r>
+    </w:p>
+    <w:p>
+      <w:pPr>
+        <w:pStyle w:val="ListParagraph"/>
+        <w:numPr>
+          <w:ilvl w:val="3"/>
+          <w:numId w:val="25"/>
+        </w:numPr>
+        <w:rPr>
+          <w:color w:val="BFBFBF" w:themeColor="background1" w:themeShade="BF"/>
+        </w:rPr>
+      </w:pPr>
+      <w:r>
+        <w:rPr>
+          <w:color w:val="BFBFBF" w:themeColor="background1" w:themeShade="BF"/>
+        </w:rPr>
+        <w:t>Bin</w:t>
+      </w:r>
+      <w:r>
+        <w:rPr>
+          <w:color w:val="BFBFBF" w:themeColor="background1" w:themeShade="BF"/>
+        </w:rPr>
+        <w:t>e</w:t>
+      </w:r>
+      <w:r>
+        <w:rPr>
+          <w:color w:val="BFBFBF" w:themeColor="background1" w:themeShade="BF"/>
+        </w:rPr>
+        <w:t>ral</w:t>
       </w:r>
     </w:p>
     <w:p>
@@ -13734,7 +14173,7 @@
         <w:rPr>
           <w:color w:val="BFBFBF" w:themeColor="background1" w:themeShade="BF"/>
         </w:rPr>
-        <w:t>No "Data Concepts", except:</w:t>
+        <w:t>But removing:</w:t>
       </w:r>
     </w:p>
     <w:p>
@@ -13752,7 +14191,7 @@
         <w:rPr>
           <w:color w:val="BFBFBF" w:themeColor="background1" w:themeShade="BF"/>
         </w:rPr>
-        <w:t>Object Order</w:t>
+        <w:t>"Enum"</w:t>
       </w:r>
     </w:p>
     <w:p>
@@ -13766,26 +14205,48 @@
           <w:color w:val="BFBFBF" w:themeColor="background1" w:themeShade="BF"/>
         </w:rPr>
       </w:pPr>
-      <w:proofErr w:type="spellStart"/>
       <w:r>
         <w:rPr>
           <w:color w:val="BFBFBF" w:themeColor="background1" w:themeShade="BF"/>
         </w:rPr>
-        <w:t>Bin</w:t>
-      </w:r>
-      <w:r>
+        <w:t>"Boolean"</w:t>
+      </w:r>
+    </w:p>
+    <w:p>
+      <w:pPr>
+        <w:pStyle w:val="ListParagraph"/>
+        <w:numPr>
+          <w:ilvl w:val="1"/>
+          <w:numId w:val="25"/>
+        </w:numPr>
         <w:rPr>
           <w:color w:val="BFBFBF" w:themeColor="background1" w:themeShade="BF"/>
         </w:rPr>
-        <w:t>e</w:t>
-      </w:r>
+      </w:pPr>
       <w:r>
         <w:rPr>
           <w:color w:val="BFBFBF" w:themeColor="background1" w:themeShade="BF"/>
         </w:rPr>
-        <w:t>ral</w:t>
-      </w:r>
-      <w:proofErr w:type="spellEnd"/>
+        <w:t>No "Applications &amp; Media" topics</w:t>
+      </w:r>
+    </w:p>
+    <w:p>
+      <w:pPr>
+        <w:pStyle w:val="ListParagraph"/>
+        <w:numPr>
+          <w:ilvl w:val="1"/>
+          <w:numId w:val="25"/>
+        </w:numPr>
+        <w:rPr>
+          <w:color w:val="BFBFBF" w:themeColor="background1" w:themeShade="BF"/>
+        </w:rPr>
+      </w:pPr>
+      <w:r>
+        <w:rPr>
+          <w:color w:val="BFBFBF" w:themeColor="background1" w:themeShade="BF"/>
+        </w:rPr>
+        <w:t>Pictures:</w:t>
+      </w:r>
     </w:p>
     <w:p>
       <w:pPr>
@@ -13802,14 +14263,14 @@
         <w:rPr>
           <w:color w:val="BFBFBF" w:themeColor="background1" w:themeShade="BF"/>
         </w:rPr>
-        <w:t>But removing:</w:t>
-      </w:r>
-    </w:p>
-    <w:p>
-      <w:pPr>
-        <w:pStyle w:val="ListParagraph"/>
-        <w:numPr>
-          <w:ilvl w:val="3"/>
+        <w:t>Removing zips</w:t>
+      </w:r>
+    </w:p>
+    <w:p>
+      <w:pPr>
+        <w:pStyle w:val="ListParagraph"/>
+        <w:numPr>
+          <w:ilvl w:val="2"/>
           <w:numId w:val="25"/>
         </w:numPr>
         <w:rPr>
@@ -13820,14 +14281,14 @@
         <w:rPr>
           <w:color w:val="BFBFBF" w:themeColor="background1" w:themeShade="BF"/>
         </w:rPr>
-        <w:t>"Enum"</w:t>
-      </w:r>
-    </w:p>
-    <w:p>
-      <w:pPr>
-        <w:pStyle w:val="ListParagraph"/>
-        <w:numPr>
-          <w:ilvl w:val="3"/>
+        <w:t>Removing picture files</w:t>
+      </w:r>
+    </w:p>
+    <w:p>
+      <w:pPr>
+        <w:pStyle w:val="ListParagraph"/>
+        <w:numPr>
+          <w:ilvl w:val="2"/>
           <w:numId w:val="25"/>
         </w:numPr>
         <w:rPr>
@@ -13838,189 +14299,99 @@
         <w:rPr>
           <w:color w:val="BFBFBF" w:themeColor="background1" w:themeShade="BF"/>
         </w:rPr>
-        <w:t>"Boolean"</w:t>
-      </w:r>
-    </w:p>
-    <w:p>
-      <w:pPr>
-        <w:pStyle w:val="ListParagraph"/>
-        <w:numPr>
-          <w:ilvl w:val="1"/>
-          <w:numId w:val="25"/>
-        </w:numPr>
+        <w:t>E</w:t>
+      </w:r>
+      <w:r>
         <w:rPr>
           <w:color w:val="BFBFBF" w:themeColor="background1" w:themeShade="BF"/>
         </w:rPr>
-      </w:pPr>
-      <w:r>
+        <w:t>xcept the ones remaining in master.</w:t>
+      </w:r>
+    </w:p>
+    <w:p>
+      <w:pPr>
+        <w:pStyle w:val="ListParagraph"/>
+        <w:numPr>
+          <w:ilvl w:val="1"/>
+          <w:numId w:val="25"/>
+        </w:numPr>
+      </w:pPr>
+      <w:r>
+        <w:t>"Creator":</w:t>
+      </w:r>
+    </w:p>
+    <w:p>
+      <w:pPr>
+        <w:pStyle w:val="ListParagraph"/>
+        <w:numPr>
+          <w:ilvl w:val="2"/>
+          <w:numId w:val="25"/>
+        </w:numPr>
+      </w:pPr>
+      <w:r>
+        <w:t>I am quite unsure about involving the "Creator" topics. I once thought I might merge Creator and Circle Language into one. But now I think Creator might be much about framework (code generation, aspects, generated user interfaces). Framework was deemed out of scope. I am unsure, because the topics of Creator and Circle Language seems to overlap.</w:t>
+      </w:r>
+    </w:p>
+    <w:p>
+      <w:pPr>
+        <w:pStyle w:val="ListParagraph"/>
+        <w:numPr>
+          <w:ilvl w:val="1"/>
+          <w:numId w:val="25"/>
+        </w:numPr>
+      </w:pPr>
+      <w:r>
+        <w:t>Removing things with intellectual property ambiguities:</w:t>
+      </w:r>
+    </w:p>
+    <w:p>
+      <w:pPr>
+        <w:pStyle w:val="ListParagraph"/>
+        <w:numPr>
+          <w:ilvl w:val="2"/>
+          <w:numId w:val="25"/>
+        </w:numPr>
+      </w:pPr>
+      <w:r>
+        <w:t>Remov</w:t>
+      </w:r>
+      <w:r>
+        <w:t>ing</w:t>
+      </w:r>
+      <w:r>
+        <w:t xml:space="preserve"> "IPC"</w:t>
+      </w:r>
+      <w:r>
+        <w:t xml:space="preserve"> topic</w:t>
+      </w:r>
+    </w:p>
+    <w:p>
+      <w:pPr>
+        <w:pStyle w:val="ListParagraph"/>
+        <w:numPr>
+          <w:ilvl w:val="2"/>
+          <w:numId w:val="25"/>
+        </w:numPr>
+      </w:pPr>
+      <w:r>
+        <w:t>"C:\Repositories\Software System Docs\2. Framework\2. Data Concepts\12. Scans\Image62.jpg"</w:t>
+      </w:r>
+    </w:p>
+    <w:p>
+      <w:pPr>
+        <w:pStyle w:val="ListParagraph"/>
+        <w:numPr>
+          <w:ilvl w:val="1"/>
+          <w:numId w:val="25"/>
+        </w:numPr>
         <w:rPr>
           <w:color w:val="BFBFBF" w:themeColor="background1" w:themeShade="BF"/>
         </w:rPr>
-        <w:t>No "Applications &amp; Media" topics</w:t>
-      </w:r>
-    </w:p>
-    <w:p>
-      <w:pPr>
-        <w:pStyle w:val="ListParagraph"/>
-        <w:numPr>
-          <w:ilvl w:val="1"/>
-          <w:numId w:val="25"/>
-        </w:numPr>
+      </w:pPr>
+      <w:r>
         <w:rPr>
           <w:color w:val="BFBFBF" w:themeColor="background1" w:themeShade="BF"/>
         </w:rPr>
-      </w:pPr>
-      <w:r>
-        <w:rPr>
-          <w:color w:val="BFBFBF" w:themeColor="background1" w:themeShade="BF"/>
-        </w:rPr>
-        <w:t>Pictures:</w:t>
-      </w:r>
-    </w:p>
-    <w:p>
-      <w:pPr>
-        <w:pStyle w:val="ListParagraph"/>
-        <w:numPr>
-          <w:ilvl w:val="2"/>
-          <w:numId w:val="25"/>
-        </w:numPr>
-        <w:rPr>
-          <w:color w:val="BFBFBF" w:themeColor="background1" w:themeShade="BF"/>
-        </w:rPr>
-      </w:pPr>
-      <w:r>
-        <w:rPr>
-          <w:color w:val="BFBFBF" w:themeColor="background1" w:themeShade="BF"/>
-        </w:rPr>
-        <w:t>Removing zips</w:t>
-      </w:r>
-    </w:p>
-    <w:p>
-      <w:pPr>
-        <w:pStyle w:val="ListParagraph"/>
-        <w:numPr>
-          <w:ilvl w:val="2"/>
-          <w:numId w:val="25"/>
-        </w:numPr>
-        <w:rPr>
-          <w:color w:val="BFBFBF" w:themeColor="background1" w:themeShade="BF"/>
-        </w:rPr>
-      </w:pPr>
-      <w:r>
-        <w:rPr>
-          <w:color w:val="BFBFBF" w:themeColor="background1" w:themeShade="BF"/>
-        </w:rPr>
-        <w:t>Removing picture files</w:t>
-      </w:r>
-    </w:p>
-    <w:p>
-      <w:pPr>
-        <w:pStyle w:val="ListParagraph"/>
-        <w:numPr>
-          <w:ilvl w:val="2"/>
-          <w:numId w:val="25"/>
-        </w:numPr>
-        <w:rPr>
-          <w:color w:val="BFBFBF" w:themeColor="background1" w:themeShade="BF"/>
-        </w:rPr>
-      </w:pPr>
-      <w:r>
-        <w:rPr>
-          <w:color w:val="BFBFBF" w:themeColor="background1" w:themeShade="BF"/>
-        </w:rPr>
-        <w:t>E</w:t>
-      </w:r>
-      <w:r>
-        <w:rPr>
-          <w:color w:val="BFBFBF" w:themeColor="background1" w:themeShade="BF"/>
-        </w:rPr>
-        <w:t>xcept the ones remaining in master.</w:t>
-      </w:r>
-    </w:p>
-    <w:p>
-      <w:pPr>
-        <w:pStyle w:val="ListParagraph"/>
-        <w:numPr>
-          <w:ilvl w:val="1"/>
-          <w:numId w:val="25"/>
-        </w:numPr>
-      </w:pPr>
-      <w:r>
-        <w:t>"Creator":</w:t>
-      </w:r>
-    </w:p>
-    <w:p>
-      <w:pPr>
-        <w:pStyle w:val="ListParagraph"/>
-        <w:numPr>
-          <w:ilvl w:val="2"/>
-          <w:numId w:val="25"/>
-        </w:numPr>
-      </w:pPr>
-      <w:r>
-        <w:t>I am quite unsure about involving the "Creator" topics. I once thought I might merge Creator and Circle Language into one. But now I think Creator might be much about framework (code generation, aspects, generated user interfaces). Framework was deemed out of scope. I am unsure, because the topics of Creator and Circle Language seems to overlap.</w:t>
-      </w:r>
-    </w:p>
-    <w:p>
-      <w:pPr>
-        <w:pStyle w:val="ListParagraph"/>
-        <w:numPr>
-          <w:ilvl w:val="1"/>
-          <w:numId w:val="25"/>
-        </w:numPr>
-      </w:pPr>
-      <w:r>
-        <w:t>Removing things with intellectual property ambiguities:</w:t>
-      </w:r>
-    </w:p>
-    <w:p>
-      <w:pPr>
-        <w:pStyle w:val="ListParagraph"/>
-        <w:numPr>
-          <w:ilvl w:val="2"/>
-          <w:numId w:val="25"/>
-        </w:numPr>
-      </w:pPr>
-      <w:r>
-        <w:t>Remov</w:t>
-      </w:r>
-      <w:r>
-        <w:t>ing</w:t>
-      </w:r>
-      <w:r>
-        <w:t xml:space="preserve"> "IPC"</w:t>
-      </w:r>
-      <w:r>
-        <w:t xml:space="preserve"> topic</w:t>
-      </w:r>
-    </w:p>
-    <w:p>
-      <w:pPr>
-        <w:pStyle w:val="ListParagraph"/>
-        <w:numPr>
-          <w:ilvl w:val="2"/>
-          <w:numId w:val="25"/>
-        </w:numPr>
-      </w:pPr>
-      <w:r>
-        <w:t>"C:\Repositories\Software System Docs\2. Framework\2. Data Concepts\12. Scans\Image62.jpg"</w:t>
-      </w:r>
-    </w:p>
-    <w:p>
-      <w:pPr>
-        <w:pStyle w:val="ListParagraph"/>
-        <w:numPr>
-          <w:ilvl w:val="1"/>
-          <w:numId w:val="25"/>
-        </w:numPr>
-        <w:rPr>
-          <w:color w:val="BFBFBF" w:themeColor="background1" w:themeShade="BF"/>
-        </w:rPr>
-      </w:pPr>
-      <w:r>
-        <w:rPr>
-          <w:color w:val="BFBFBF" w:themeColor="background1" w:themeShade="BF"/>
-        </w:rPr>
         <w:t>Archive: Might be selective about files in "Archive" folder.</w:t>
       </w:r>
     </w:p>
@@ -14320,15 +14691,7 @@
         </w:numPr>
       </w:pPr>
       <w:r>
-        <w:t>Seems quite Circle Broader View-</w:t>
-      </w:r>
-      <w:proofErr w:type="spellStart"/>
-      <w:r>
-        <w:t>ish</w:t>
-      </w:r>
-      <w:proofErr w:type="spellEnd"/>
-      <w:r>
-        <w:t>. Use-cases of how you might use it in a less conventional setting. What it might be like if the internet was a single computer that everyone was programming and using at the same time, with more parts changeable and accessible to multiple people at the same time.</w:t>
+        <w:t>Seems quite Circle Broader View-ish. Use-cases of how you might use it in a less conventional setting. What it might be like if the internet was a single computer that everyone was programming and using at the same time, with more parts changeable and accessible to multiple people at the same time.</w:t>
       </w:r>
     </w:p>
     <w:p>
@@ -15215,15 +15578,7 @@
         </w:numPr>
       </w:pPr>
       <w:r>
-        <w:t xml:space="preserve">Casual </w:t>
-      </w:r>
-      <w:proofErr w:type="spellStart"/>
-      <w:r>
-        <w:t>mentionings</w:t>
-      </w:r>
-      <w:proofErr w:type="spellEnd"/>
-      <w:r>
-        <w:t xml:space="preserve"> of article titles are also fragile. They break quite easily.</w:t>
+        <w:t>Casual mentionings of article titles are also fragile. They break quite easily.</w:t>
       </w:r>
     </w:p>
     <w:p>
@@ -16697,21 +17052,7 @@
         <w:rPr>
           <w:color w:val="FFC000"/>
         </w:rPr>
-        <w:t xml:space="preserve">Maybe it's just that this UI will have its place </w:t>
-      </w:r>
-      <w:proofErr w:type="spellStart"/>
-      <w:r>
-        <w:rPr>
-          <w:color w:val="FFC000"/>
-        </w:rPr>
-        <w:t>along side</w:t>
-      </w:r>
-      <w:proofErr w:type="spellEnd"/>
-      <w:r>
-        <w:rPr>
-          <w:color w:val="FFC000"/>
-        </w:rPr>
-        <w:t xml:space="preserve"> other techniques.</w:t>
+        <w:t>Maybe it's just that this UI will have its place along side other techniques.</w:t>
       </w:r>
     </w:p>
     <w:p>
@@ -17541,21 +17882,7 @@
         <w:rPr>
           <w:color w:val="FFC000"/>
         </w:rPr>
-        <w:t xml:space="preserve">basic notation ideas. I think I introduced those, because my idea was to make bidirectional </w:t>
-      </w:r>
-      <w:proofErr w:type="spellStart"/>
-      <w:r>
-        <w:rPr>
-          <w:color w:val="FFC000"/>
-        </w:rPr>
-        <w:t>relatioships</w:t>
-      </w:r>
-      <w:proofErr w:type="spellEnd"/>
-      <w:r>
-        <w:rPr>
-          <w:color w:val="FFC000"/>
-        </w:rPr>
-        <w:t xml:space="preserve"> more common, and I perhaps disliked how many symbols and lines you might use to express bidirectional relationships, because in my view they would be used everywhere. I let go of that idea of bidirectional relationships everywhere. Only in use case ideas I might have for aspect oriented programming ideas it may become handy. In general it may be handy: bidirectional relationships, but they do not seem to be used ubiquitously in technology</w:t>
+        <w:t>basic notation ideas. I think I introduced those, because my idea was to make bidirectional relatioships more common, and I perhaps disliked how many symbols and lines you might use to express bidirectional relationships, because in my view they would be used everywhere. I let go of that idea of bidirectional relationships everywhere. Only in use case ideas I might have for aspect oriented programming ideas it may become handy. In general it may be handy: bidirectional relationships, but they do not seem to be used ubiquitously in technology</w:t>
       </w:r>
       <w:r>
         <w:rPr>
@@ -17924,21 +18251,7 @@
         <w:rPr>
           <w:color w:val="FFC000"/>
         </w:rPr>
-        <w:t xml:space="preserve">I also tend to go into when circles are displayed dashed. There I imply that symbols are dashed if they are used as a class, and if they are not, they are not. So members of classes would be drawn with a solid border. This seems to be, because the rule was: dashed borders was optional, if used, then it would imply the symbol is a class, or used as a class. But in other places in the docs, I already introduce variations on usages of dashed borders. Not describing it as a hard rule may help, a lot possibly. But the splinter in my brain is: I might have specific plans for the dashed borders. It might imply something is static. But I have not worked that out yet. And as I think about it, I think it might not work. If something's object aspect is not static, but something's class aspect is, a dashed border would not disambiguate. I like the idea of being able to configure each aspect of each symbol or member as static or not. I like the idea of expressing a symbol's being static as it being drawn with a dashed line. But as I think of it, it may not work unambiguously. I remember times where if I explore the idea, I might come up with a solution, for something initially seeming full of road blocks and perceived impossibilities. It's like a puzzle that I formulated myself. It is something I like about doing software. I think my idea about expressing the concept of static by having a symbol drawn in </w:t>
-      </w:r>
-      <w:proofErr w:type="spellStart"/>
-      <w:r>
-        <w:rPr>
-          <w:color w:val="FFC000"/>
-        </w:rPr>
-        <w:t>dasehed</w:t>
-      </w:r>
-      <w:proofErr w:type="spellEnd"/>
-      <w:r>
-        <w:rPr>
-          <w:color w:val="FFC000"/>
-        </w:rPr>
-        <w:t xml:space="preserve"> borders, was when the </w:t>
+        <w:t xml:space="preserve">I also tend to go into when circles are displayed dashed. There I imply that symbols are dashed if they are used as a class, and if they are not, they are not. So members of classes would be drawn with a solid border. This seems to be, because the rule was: dashed borders was optional, if used, then it would imply the symbol is a class, or used as a class. But in other places in the docs, I already introduce variations on usages of dashed borders. Not describing it as a hard rule may help, a lot possibly. But the splinter in my brain is: I might have specific plans for the dashed borders. It might imply something is static. But I have not worked that out yet. And as I think about it, I think it might not work. If something's object aspect is not static, but something's class aspect is, a dashed border would not disambiguate. I like the idea of being able to configure each aspect of each symbol or member as static or not. I like the idea of expressing a symbol's being static as it being drawn with a dashed line. But as I think of it, it may not work unambiguously. I remember times where if I explore the idea, I might come up with a solution, for something initially seeming full of road blocks and perceived impossibilities. It's like a puzzle that I formulated myself. It is something I like about doing software. I think my idea about expressing the concept of static by having a symbol drawn in dasehed borders, was when the </w:t>
       </w:r>
       <w:r>
         <w:rPr>
@@ -19011,21 +19324,7 @@
         <w:rPr>
           <w:color w:val="FFC000"/>
         </w:rPr>
-        <w:t xml:space="preserve">Is there a more </w:t>
-      </w:r>
-      <w:proofErr w:type="spellStart"/>
-      <w:r>
-        <w:rPr>
-          <w:color w:val="FFC000"/>
-        </w:rPr>
-        <w:t>containerish</w:t>
-      </w:r>
-      <w:proofErr w:type="spellEnd"/>
-      <w:r>
-        <w:rPr>
-          <w:color w:val="FFC000"/>
-        </w:rPr>
-        <w:t xml:space="preserve"> way to express things. For instance the 'Example': could I place documents inside Application with a sort of reference to parent notation?</w:t>
+        <w:t>Is there a more containerish way to express things. For instance the 'Example': could I place documents inside Application with a sort of reference to parent notation?</w:t>
       </w:r>
     </w:p>
     <w:p>
@@ -19368,21 +19667,7 @@
         <w:rPr>
           <w:color w:val="FFC000"/>
         </w:rPr>
-        <w:t xml:space="preserve">lied. A method contained by a </w:t>
-      </w:r>
-      <w:proofErr w:type="spellStart"/>
-      <w:r>
-        <w:rPr>
-          <w:color w:val="FFC000"/>
-        </w:rPr>
-        <w:t>a</w:t>
-      </w:r>
-      <w:proofErr w:type="spellEnd"/>
-      <w:r>
-        <w:rPr>
-          <w:color w:val="FFC000"/>
-        </w:rPr>
-        <w:t xml:space="preserve"> class can access all the other private members of that class.</w:t>
+        <w:t>lied. A method contained by a a class can access all the other private members of that class.</w:t>
       </w:r>
       <w:r>
         <w:rPr>
@@ -19435,19 +19720,11 @@
           <w:color w:val="FFC000"/>
         </w:rPr>
       </w:pPr>
-      <w:proofErr w:type="spellStart"/>
-      <w:r>
-        <w:rPr>
-          <w:color w:val="FFC000"/>
-        </w:rPr>
-        <w:t>Obs</w:t>
-      </w:r>
-      <w:proofErr w:type="spellEnd"/>
-      <w:r>
-        <w:rPr>
-          <w:color w:val="FFC000"/>
-        </w:rPr>
-        <w:t>: One of the first few headings is that 'friends' idea in the</w:t>
+      <w:r>
+        <w:rPr>
+          <w:color w:val="FFC000"/>
+        </w:rPr>
+        <w:t>Obs: One of the first few headings is that 'friends' idea in the</w:t>
       </w:r>
       <w:r>
         <w:rPr>
@@ -20139,21 +20416,7 @@
         <w:rPr>
           <w:color w:val="FFC000"/>
         </w:rPr>
-        <w:t xml:space="preserve">It seems to sort of get out of hand quickly when I do that rename. Instead of reformulating, I start thinking about changing the whole </w:t>
-      </w:r>
-      <w:proofErr w:type="spellStart"/>
-      <w:r>
-        <w:rPr>
-          <w:color w:val="FFC000"/>
-        </w:rPr>
-        <w:t>build up</w:t>
-      </w:r>
-      <w:proofErr w:type="spellEnd"/>
-      <w:r>
-        <w:rPr>
-          <w:color w:val="FFC000"/>
-        </w:rPr>
-        <w:t xml:space="preserve"> of things, which may be too much for now.</w:t>
+        <w:t>It seems to sort of get out of hand quickly when I do that rename. Instead of reformulating, I start thinking about changing the whole build up of things, which may be too much for now.</w:t>
       </w:r>
     </w:p>
     <w:p>
@@ -20279,21 +20542,7 @@
         <w:rPr>
           <w:color w:val="FFC000"/>
         </w:rPr>
-        <w:t xml:space="preserve">Having </w:t>
-      </w:r>
-      <w:proofErr w:type="spellStart"/>
-      <w:r>
-        <w:rPr>
-          <w:color w:val="FFC000"/>
-        </w:rPr>
-        <w:t>full fledged</w:t>
-      </w:r>
-      <w:proofErr w:type="spellEnd"/>
-      <w:r>
-        <w:rPr>
-          <w:color w:val="FFC000"/>
-        </w:rPr>
-        <w:t xml:space="preserve"> self-reflective object live in a run-time </w:t>
+        <w:t xml:space="preserve">Having full fledged self-reflective object live in a run-time </w:t>
       </w:r>
       <w:r>
         <w:rPr>
@@ -20873,21 +21122,7 @@
         <w:rPr>
           <w:color w:val="FFC000"/>
         </w:rPr>
-        <w:t xml:space="preserve"> possible e.g. </w:t>
-      </w:r>
-      <w:proofErr w:type="spellStart"/>
-      <w:r>
-        <w:rPr>
-          <w:color w:val="FFC000"/>
-        </w:rPr>
-        <w:t>Object.MemberA.MemberB</w:t>
-      </w:r>
-      <w:proofErr w:type="spellEnd"/>
-      <w:r>
-        <w:rPr>
-          <w:color w:val="FFC000"/>
-        </w:rPr>
-        <w:t xml:space="preserve"> might triggers 2 or 3 getters, while not necessarily causing any setters to go off. Those might be the only 2 cases that cause getters other than explicit calling. It may seem that every time I assume a set of options is complete, I may be mistaken. If I assume the set is incomplete and relax the story so that it might not be a problem, could often be the solution for conveying these ideas. But once aware of a different case, it seems to gain importance in my mind and I would like to be a bit more specific about it. 'A bit' might not only be polite talking here. A bit would do perhaps, just being honest (to myself) that I might not have it all worked out could be enough. It may not make this idea any more or less relevant.</w:t>
+        <w:t xml:space="preserve"> possible e.g. Object.MemberA.MemberB might triggers 2 or 3 getters, while not necessarily causing any setters to go off. Those might be the only 2 cases that cause getters other than explicit calling. It may seem that every time I assume a set of options is complete, I may be mistaken. If I assume the set is incomplete and relax the story so that it might not be a problem, could often be the solution for conveying these ideas. But once aware of a different case, it seems to gain importance in my mind and I would like to be a bit more specific about it. 'A bit' might not only be polite talking here. A bit would do perhaps, just being honest (to myself) that I might not have it all worked out could be enough. It may not make this idea any more or less relevant.</w:t>
       </w:r>
     </w:p>
     <w:p>
@@ -21784,77 +22019,7 @@
         <w:rPr>
           <w:color w:val="FFC000"/>
         </w:rPr>
-        <w:t xml:space="preserve">I thought MD would be the way to go with this project compared to docx. But I have doubts if MD is the better way to go. I keep getting stressed out about those doubts. It makes my decisions on what to do with the documents (formatting) harder, because I just am so unsure about this. What I would like is to have a good MD editor. I just hope some of the difficulties editing MD compared to docx can be taken away by a good tool. Also: I think MD will be </w:t>
-      </w:r>
-      <w:proofErr w:type="spellStart"/>
-      <w:r>
-        <w:rPr>
-          <w:color w:val="FFC000"/>
-        </w:rPr>
-        <w:t>vieweable</w:t>
-      </w:r>
-      <w:proofErr w:type="spellEnd"/>
-      <w:r>
-        <w:rPr>
-          <w:color w:val="FFC000"/>
-        </w:rPr>
-        <w:t xml:space="preserve"> and better </w:t>
-      </w:r>
-      <w:proofErr w:type="spellStart"/>
-      <w:r>
-        <w:rPr>
-          <w:color w:val="FFC000"/>
-        </w:rPr>
-        <w:t>indexeable</w:t>
-      </w:r>
-      <w:proofErr w:type="spellEnd"/>
-      <w:r>
-        <w:rPr>
-          <w:color w:val="FFC000"/>
-        </w:rPr>
-        <w:t xml:space="preserve"> on the internet, but I have not really thoroughly seen that confirmed. The main problems with MD editing I have is navigating headings and sections around and viewing the outcome of my </w:t>
-      </w:r>
-      <w:proofErr w:type="spellStart"/>
-      <w:r>
-        <w:rPr>
-          <w:color w:val="FFC000"/>
-        </w:rPr>
-        <w:t>formattings</w:t>
-      </w:r>
-      <w:proofErr w:type="spellEnd"/>
-      <w:r>
-        <w:rPr>
-          <w:color w:val="FFC000"/>
-        </w:rPr>
-        <w:t xml:space="preserve"> better as I type the MD in. The doubts about indexing: I know GitHub can show the MD in nice formatting, but will a lot of MD's actually be nicely </w:t>
-      </w:r>
-      <w:proofErr w:type="spellStart"/>
-      <w:r>
-        <w:rPr>
-          <w:color w:val="FFC000"/>
-        </w:rPr>
-        <w:t>navigatable</w:t>
-      </w:r>
-      <w:proofErr w:type="spellEnd"/>
-      <w:r>
-        <w:rPr>
-          <w:color w:val="FFC000"/>
-        </w:rPr>
-        <w:t xml:space="preserve">? Will those MD's actually be indexed, or does that only count for e.g. the REAME.MD in the root </w:t>
-      </w:r>
-      <w:proofErr w:type="spellStart"/>
-      <w:r>
-        <w:rPr>
-          <w:color w:val="FFC000"/>
-        </w:rPr>
-        <w:t>dir</w:t>
-      </w:r>
-      <w:proofErr w:type="spellEnd"/>
-      <w:r>
-        <w:rPr>
-          <w:color w:val="FFC000"/>
-        </w:rPr>
-        <w:t xml:space="preserve"> of a git repository? another doubt about MD is: can I be satisfied with some of the tools that convert docx to MD? Will that all be doable? It's so many articles. Can I do it in bulk? Will I merge more articles into one making converting one by one by hand better. How does it work with links but especially with images? All those doubts made me postpone decisions about converting things to MD, but that makes me burdened with formatting docx's making them look nice, which is not that useful if I am going to convert all of that to MD anyway. That last argument does not seem very strong to me. If I know that MD indexes well, that might already make some decisions to go for MD easier, when I decide e.g. about small documents.</w:t>
+        <w:t>I thought MD would be the way to go with this project compared to docx. But I have doubts if MD is the better way to go. I keep getting stressed out about those doubts. It makes my decisions on what to do with the documents (formatting) harder, because I just am so unsure about this. What I would like is to have a good MD editor. I just hope some of the difficulties editing MD compared to docx can be taken away by a good tool. Also: I think MD will be vieweable and better indexeable on the internet, but I have not really thoroughly seen that confirmed. The main problems with MD editing I have is navigating headings and sections around and viewing the outcome of my formattings better as I type the MD in. The doubts about indexing: I know GitHub can show the MD in nice formatting, but will a lot of MD's actually be nicely navigatable? Will those MD's actually be indexed, or does that only count for e.g. the REAME.MD in the root dir of a git repository? another doubt about MD is: can I be satisfied with some of the tools that convert docx to MD? Will that all be doable? It's so many articles. Can I do it in bulk? Will I merge more articles into one making converting one by one by hand better. How does it work with links but especially with images? All those doubts made me postpone decisions about converting things to MD, but that makes me burdened with formatting docx's making them look nice, which is not that useful if I am going to convert all of that to MD anyway. That last argument does not seem very strong to me. If I know that MD indexes well, that might already make some decisions to go for MD easier, when I decide e.g. about small documents.</w:t>
       </w:r>
     </w:p>
     <w:p>
@@ -21980,21 +22145,7 @@
         <w:rPr>
           <w:color w:val="FFC000"/>
         </w:rPr>
-        <w:t xml:space="preserve">I found out relative links to images work nicely in MD on </w:t>
-      </w:r>
-      <w:proofErr w:type="spellStart"/>
-      <w:r>
-        <w:rPr>
-          <w:color w:val="FFC000"/>
-        </w:rPr>
-        <w:t>github</w:t>
-      </w:r>
-      <w:proofErr w:type="spellEnd"/>
-      <w:r>
-        <w:rPr>
-          <w:color w:val="FFC000"/>
-        </w:rPr>
-        <w:t>.</w:t>
+        <w:t>I found out relative links to images work nicely in MD on github.</w:t>
       </w:r>
     </w:p>
     <w:p>
@@ -22380,53 +22531,12 @@
         </w:rPr>
         <w:t>[x] ~~</w:t>
       </w:r>
-      <w:proofErr w:type="spellStart"/>
       <w:r>
         <w:rPr>
           <w:strike/>
           <w:color w:val="AEAAAA" w:themeColor="background2" w:themeShade="BF"/>
         </w:rPr>
-        <w:t>Pandoc</w:t>
-      </w:r>
-      <w:proofErr w:type="spellEnd"/>
-      <w:r>
-        <w:rPr>
-          <w:strike/>
-          <w:color w:val="AEAAAA" w:themeColor="background2" w:themeShade="BF"/>
-        </w:rPr>
-        <w:t xml:space="preserve">: I did not like it. It was expecting a user interface, but I got a command line interface. Also, the output from docx to MD is not what I expected. I got quote markup &gt; for just indentation and a dashed bulleted list got the dashes escaped or something \-. The check list style for GitHub that's kind a </w:t>
-      </w:r>
-      <w:proofErr w:type="spellStart"/>
-      <w:r>
-        <w:rPr>
-          <w:strike/>
-          <w:color w:val="AEAAAA" w:themeColor="background2" w:themeShade="BF"/>
-        </w:rPr>
-        <w:t>sorta</w:t>
-      </w:r>
-      <w:proofErr w:type="spellEnd"/>
-      <w:r>
-        <w:rPr>
-          <w:strike/>
-          <w:color w:val="AEAAAA" w:themeColor="background2" w:themeShade="BF"/>
-        </w:rPr>
-        <w:t xml:space="preserve"> already MD format, got escaped it seemed. I get not everything is unambiguously translatable, but this was too far removed of what I would type in myself. So sorry, </w:t>
-      </w:r>
-      <w:proofErr w:type="spellStart"/>
-      <w:r>
-        <w:rPr>
-          <w:strike/>
-          <w:color w:val="AEAAAA" w:themeColor="background2" w:themeShade="BF"/>
-        </w:rPr>
-        <w:t>pandoc</w:t>
-      </w:r>
-      <w:proofErr w:type="spellEnd"/>
-      <w:r>
-        <w:rPr>
-          <w:strike/>
-          <w:color w:val="AEAAAA" w:themeColor="background2" w:themeShade="BF"/>
-        </w:rPr>
-        <w:t>. Moving on.</w:t>
+        <w:t>Pandoc: I did not like it. It was expecting a user interface, but I got a command line interface. Also, the output from docx to MD is not what I expected. I got quote markup &gt; for just indentation and a dashed bulleted list got the dashes escaped or something \-. The check list style for GitHub that's kind a sorta already MD format, got escaped it seemed. I get not everything is unambiguously translatable, but this was too far removed of what I would type in myself. So sorry, pandoc. Moving on.</w:t>
       </w:r>
       <w:r>
         <w:rPr>
@@ -23127,21 +23237,7 @@
         <w:rPr>
           <w:color w:val="BFBFBF"/>
         </w:rPr>
-        <w:t xml:space="preserve">A bridge saying constructs might be derived </w:t>
-      </w:r>
-      <w:proofErr w:type="spellStart"/>
-      <w:r>
-        <w:rPr>
-          <w:color w:val="BFBFBF"/>
-        </w:rPr>
-        <w:t>fom</w:t>
-      </w:r>
-      <w:proofErr w:type="spellEnd"/>
-      <w:r>
-        <w:rPr>
-          <w:color w:val="BFBFBF"/>
-        </w:rPr>
-        <w:t xml:space="preserve"> these basic elements.</w:t>
+        <w:t>A bridge saying constructs might be derived fom these basic elements.</w:t>
       </w:r>
     </w:p>
     <w:p>
@@ -24341,21 +24437,7 @@
         <w:rPr>
           <w:color w:val="BFBFBF"/>
         </w:rPr>
-        <w:t xml:space="preserve">What went sort of wrong might be: Doubts about the systematics and their completeness and correctness seemed to have driven me into a brainstorm of unresolved details. I find there is not much wrong with that, if persistence leads to a </w:t>
-      </w:r>
-      <w:proofErr w:type="spellStart"/>
-      <w:r>
-        <w:rPr>
-          <w:color w:val="BFBFBF"/>
-        </w:rPr>
-        <w:t>well polished</w:t>
-      </w:r>
-      <w:proofErr w:type="spellEnd"/>
-      <w:r>
-        <w:rPr>
-          <w:color w:val="BFBFBF"/>
-        </w:rPr>
-        <w:t xml:space="preserve"> end-result, but some might also call it 'losing oneself in the details'. The effort that would come with that persistence is not estimated to be within my capacities right now. I sort of have to be gentle with myself.</w:t>
+        <w:t>What went sort of wrong might be: Doubts about the systematics and their completeness and correctness seemed to have driven me into a brainstorm of unresolved details. I find there is not much wrong with that, if persistence leads to a well polished end-result, but some might also call it 'losing oneself in the details'. The effort that would come with that persistence is not estimated to be within my capacities right now. I sort of have to be gentle with myself.</w:t>
       </w:r>
     </w:p>
     <w:p>
@@ -25430,21 +25512,7 @@
         <w:rPr>
           <w:color w:val="BFBFBF"/>
         </w:rPr>
-        <w:t xml:space="preserve">I actually feel uneasy about the notations introduced there at all. I want to try and avoid exaggeration, but this seems like </w:t>
-      </w:r>
-      <w:proofErr w:type="spellStart"/>
-      <w:r>
-        <w:rPr>
-          <w:color w:val="BFBFBF"/>
-        </w:rPr>
-        <w:t>a</w:t>
-      </w:r>
-      <w:proofErr w:type="spellEnd"/>
-      <w:r>
-        <w:rPr>
-          <w:color w:val="BFBFBF"/>
-        </w:rPr>
-        <w:t xml:space="preserve"> opening a flood gate to ambiguity. But that is not the question at hand.</w:t>
+        <w:t>I actually feel uneasy about the notations introduced there at all. I want to try and avoid exaggeration, but this seems like a opening a flood gate to ambiguity. But that is not the question at hand.</w:t>
       </w:r>
     </w:p>
     <w:p>
@@ -27080,21 +27148,7 @@
         <w:rPr>
           <w:color w:val="BFBFBF"/>
         </w:rPr>
-        <w:t xml:space="preserve">The Related Items and Related Lists collections inside the System Interface might be handy for reflective/aspect oriented/relational model logic. But in essence you might only need one collection of 'sub-objects' (that term might questionable). Possibly, certain characteristics that a sub-object might have could turn it into a Related Item, Related List or perhaps even an Attribute. And commands, etc. There may be one 'bag' of sub-items, while you may query for ones with certain characteristics. A set of those queries could be: Commands, Items, Lists or Attributes. But at least 2 times now I guess I changed my mind about the subdivision of those 'queries'. It looks like the .NET Type </w:t>
-      </w:r>
-      <w:proofErr w:type="spellStart"/>
-      <w:r>
-        <w:rPr>
-          <w:color w:val="BFBFBF"/>
-        </w:rPr>
-        <w:t>type</w:t>
-      </w:r>
-      <w:proofErr w:type="spellEnd"/>
-      <w:r>
-        <w:rPr>
-          <w:color w:val="BFBFBF"/>
-        </w:rPr>
-        <w:t xml:space="preserve"> with its members like Properties, Methods, etc.? That parallel feels nice. These might even be framework extensions. I wonder how to present this. Presenting alternatives. Leaving in this design choice or changing it? It should maybe be one of the use cases of the system interfaces. I think those might deserve mentioning. That this reflective data might be used for software design based on a relational model if you just see it as Related Lists and Related Items, that might be nice. But due to the detailed construct subdivisions that commands might cause, the view on the relational design might be lost if you do not put some sort of filter over it, that excludes maybe anything going on inside a command. These are just options. I would like to explore them. I am not sure if this would make the text unnecessarily long. Let's just see.</w:t>
+        <w:t>The Related Items and Related Lists collections inside the System Interface might be handy for reflective/aspect oriented/relational model logic. But in essence you might only need one collection of 'sub-objects' (that term might questionable). Possibly, certain characteristics that a sub-object might have could turn it into a Related Item, Related List or perhaps even an Attribute. And commands, etc. There may be one 'bag' of sub-items, while you may query for ones with certain characteristics. A set of those queries could be: Commands, Items, Lists or Attributes. But at least 2 times now I guess I changed my mind about the subdivision of those 'queries'. It looks like the .NET Type type with its members like Properties, Methods, etc.? That parallel feels nice. These might even be framework extensions. I wonder how to present this. Presenting alternatives. Leaving in this design choice or changing it? It should maybe be one of the use cases of the system interfaces. I think those might deserve mentioning. That this reflective data might be used for software design based on a relational model if you just see it as Related Lists and Related Items, that might be nice. But due to the detailed construct subdivisions that commands might cause, the view on the relational design might be lost if you do not put some sort of filter over it, that excludes maybe anything going on inside a command. These are just options. I would like to explore them. I am not sure if this would make the text unnecessarily long. Let's just see.</w:t>
       </w:r>
     </w:p>
     <w:p>
@@ -27250,21 +27304,7 @@
         <w:rPr>
           <w:color w:val="BFBFBF"/>
         </w:rPr>
-        <w:t>Clone (2) seems a practical variation on the value aspect, because the case where there is a parent object, whose child objects are values or reference and those elements together might need a copy ('</w:t>
-      </w:r>
-      <w:proofErr w:type="spellStart"/>
-      <w:r>
-        <w:rPr>
-          <w:color w:val="BFBFBF"/>
-        </w:rPr>
-        <w:t>MemberwiseClone</w:t>
-      </w:r>
-      <w:proofErr w:type="spellEnd"/>
-      <w:r>
-        <w:rPr>
-          <w:color w:val="BFBFBF"/>
-        </w:rPr>
-        <w:t>'). The value aspect might only copy a parent object's value, which it might not even have, just through its sub-objects/child value objects. But the depth parameter might be a bit creative. I think expressing this use case (maybe a bit more concisely than above), might help appreciate that the idea is proposed.</w:t>
+        <w:t>Clone (2) seems a practical variation on the value aspect, because the case where there is a parent object, whose child objects are values or reference and those elements together might need a copy ('MemberwiseClone'). The value aspect might only copy a parent object's value, which it might not even have, just through its sub-objects/child value objects. But the depth parameter might be a bit creative. I think expressing this use case (maybe a bit more concisely than above), might help appreciate that the idea is proposed.</w:t>
       </w:r>
     </w:p>
     <w:p>
@@ -27676,79 +27716,43 @@
           <w:bCs/>
           <w:color w:val="BFBFBF" w:themeColor="background1" w:themeShade="BF"/>
         </w:rPr>
-        <w:t xml:space="preserve"> </w:t>
-      </w:r>
-      <w:proofErr w:type="spellStart"/>
-      <w:r>
+        <w:t xml:space="preserve"> Get Object which is Another Related Item</w:t>
+      </w:r>
+    </w:p>
+    <w:p>
+      <w:pPr>
+        <w:pStyle w:val="ListParagraph"/>
+        <w:numPr>
+          <w:ilvl w:val="1"/>
+          <w:numId w:val="25"/>
+        </w:numPr>
         <w:rPr>
           <w:b/>
           <w:bCs/>
           <w:color w:val="BFBFBF" w:themeColor="background1" w:themeShade="BF"/>
         </w:rPr>
-        <w:t>Get</w:t>
-      </w:r>
-      <w:proofErr w:type="spellEnd"/>
+      </w:pPr>
       <w:r>
         <w:rPr>
           <w:b/>
           <w:bCs/>
           <w:color w:val="BFBFBF" w:themeColor="background1" w:themeShade="BF"/>
         </w:rPr>
-        <w:t xml:space="preserve"> Object which is Another Related Item</w:t>
-      </w:r>
-    </w:p>
-    <w:p>
-      <w:pPr>
-        <w:pStyle w:val="ListParagraph"/>
-        <w:numPr>
-          <w:ilvl w:val="1"/>
-          <w:numId w:val="25"/>
-        </w:numPr>
+        <w:t xml:space="preserve">Object Get </w:t>
+      </w:r>
+      <w:r>
+        <w:rPr>
+          <w:color w:val="BFBFBF"/>
+        </w:rPr>
+        <w:sym w:font="Wingdings" w:char="F0E0"/>
+      </w:r>
+      <w:r>
         <w:rPr>
           <w:b/>
           <w:bCs/>
           <w:color w:val="BFBFBF" w:themeColor="background1" w:themeShade="BF"/>
         </w:rPr>
-      </w:pPr>
-      <w:r>
-        <w:rPr>
-          <w:b/>
-          <w:bCs/>
-          <w:color w:val="BFBFBF" w:themeColor="background1" w:themeShade="BF"/>
-        </w:rPr>
-        <w:t xml:space="preserve">Object Get </w:t>
-      </w:r>
-      <w:r>
-        <w:rPr>
-          <w:color w:val="BFBFBF"/>
-        </w:rPr>
-        <w:sym w:font="Wingdings" w:char="F0E0"/>
-      </w:r>
-      <w:r>
-        <w:rPr>
-          <w:b/>
-          <w:bCs/>
-          <w:color w:val="BFBFBF" w:themeColor="background1" w:themeShade="BF"/>
-        </w:rPr>
-        <w:t xml:space="preserve"> </w:t>
-      </w:r>
-      <w:proofErr w:type="spellStart"/>
-      <w:r>
-        <w:rPr>
-          <w:b/>
-          <w:bCs/>
-          <w:color w:val="BFBFBF" w:themeColor="background1" w:themeShade="BF"/>
-        </w:rPr>
-        <w:t>Get</w:t>
-      </w:r>
-      <w:proofErr w:type="spellEnd"/>
-      <w:r>
-        <w:rPr>
-          <w:b/>
-          <w:bCs/>
-          <w:color w:val="BFBFBF" w:themeColor="background1" w:themeShade="BF"/>
-        </w:rPr>
-        <w:t xml:space="preserve"> Object which is Another Related List Item</w:t>
+        <w:t xml:space="preserve"> Get Object which is Another Related List Item</w:t>
       </w:r>
     </w:p>
     <w:p>
@@ -27831,21 +27835,7 @@
         <w:rPr>
           <w:color w:val="BFBFBF"/>
         </w:rPr>
-        <w:t>Up next might be the System Objects chapter. That one is rather large: 67 pages. I wonder if I am up for it. Maybe I would want to skip it and do another one first? Commands is larger 79 pages. Hmmm… and its content seems if-and-or-</w:t>
-      </w:r>
-      <w:proofErr w:type="spellStart"/>
-      <w:r>
-        <w:rPr>
-          <w:color w:val="BFBFBF"/>
-        </w:rPr>
-        <w:t>but'y</w:t>
-      </w:r>
-      <w:proofErr w:type="spellEnd"/>
-      <w:r>
-        <w:rPr>
-          <w:color w:val="BFBFBF"/>
-        </w:rPr>
-        <w:t>. Parameters is 18 pages, some of which is material I think I want to change the idea of. At one point I would like to go from one topic to the next more sequentially. I think maybe just accept that there's quite some content. I think I am just going to start with the first article of the System Objects chapter.</w:t>
+        <w:t>Up next might be the System Objects chapter. That one is rather large: 67 pages. I wonder if I am up for it. Maybe I would want to skip it and do another one first? Commands is larger 79 pages. Hmmm… and its content seems if-and-or-but'y. Parameters is 18 pages, some of which is material I think I want to change the idea of. At one point I would like to go from one topic to the next more sequentially. I think maybe just accept that there's quite some content. I think I am just going to start with the first article of the System Objects chapter.</w:t>
       </w:r>
     </w:p>
     <w:p>
@@ -28247,21 +28237,7 @@
         <w:rPr>
           <w:color w:val="BFBFBF"/>
         </w:rPr>
-        <w:t xml:space="preserve">I have some difficulty dealing with the following: I do not seem to have much hope anymore for the double-dashed bordered ring notation that would be proposed in the current text. I tend to like the explicit two line notation with a relational ring around it. I now 'fail' to see how that would be more convoluted. The double-bordered ring seems a tiny bit </w:t>
-      </w:r>
-      <w:proofErr w:type="spellStart"/>
-      <w:r>
-        <w:rPr>
-          <w:color w:val="BFBFBF"/>
-        </w:rPr>
-        <w:t>far fetched</w:t>
-      </w:r>
-      <w:proofErr w:type="spellEnd"/>
-      <w:r>
-        <w:rPr>
-          <w:color w:val="BFBFBF"/>
-        </w:rPr>
-        <w:t xml:space="preserve"> in its being derived from </w:t>
+        <w:t xml:space="preserve">I have some difficulty dealing with the following: I do not seem to have much hope anymore for the double-dashed bordered ring notation that would be proposed in the current text. I tend to like the explicit two line notation with a relational ring around it. I now 'fail' to see how that would be more convoluted. The double-bordered ring seems a tiny bit far fetched in its being derived from </w:t>
       </w:r>
       <w:r>
         <w:rPr>
@@ -28512,21 +28488,7 @@
         <w:rPr>
           <w:color w:val="BFBFBF"/>
         </w:rPr>
-        <w:t>I might solve it more easily. In the Relationships chapter I might switch over to the relational ring notation. Then when other chapters might use the double dashed ring notation, the arguments are already given: the Relationships chapter no longer would mention it, the Basic Diagram Elements chapter would express the preference of relational ring notation. Then any piece left that still might use the 'old' notation might be excused. This may be a side-effect of stating things more '</w:t>
-      </w:r>
-      <w:proofErr w:type="spellStart"/>
-      <w:r>
-        <w:rPr>
-          <w:color w:val="BFBFBF"/>
-        </w:rPr>
-        <w:t>humby</w:t>
-      </w:r>
-      <w:proofErr w:type="spellEnd"/>
-      <w:r>
-        <w:rPr>
-          <w:color w:val="BFBFBF"/>
-        </w:rPr>
-        <w:t>' instead and being honest where there is doubt.</w:t>
+        <w:t>I might solve it more easily. In the Relationships chapter I might switch over to the relational ring notation. Then when other chapters might use the double dashed ring notation, the arguments are already given: the Relationships chapter no longer would mention it, the Basic Diagram Elements chapter would express the preference of relational ring notation. Then any piece left that still might use the 'old' notation might be excused. This may be a side-effect of stating things more 'humby' instead and being honest where there is doubt.</w:t>
       </w:r>
     </w:p>
     <w:p>
@@ -28666,21 +28628,7 @@
         <w:rPr>
           <w:color w:val="BFBFBF"/>
         </w:rPr>
-        <w:t xml:space="preserve">Maybe I can leave it with adding maybe's and </w:t>
-      </w:r>
-      <w:proofErr w:type="spellStart"/>
-      <w:r>
-        <w:rPr>
-          <w:color w:val="BFBFBF"/>
-        </w:rPr>
-        <w:t>perhapses</w:t>
-      </w:r>
-      <w:proofErr w:type="spellEnd"/>
-      <w:r>
-        <w:rPr>
-          <w:color w:val="BFBFBF"/>
-        </w:rPr>
-        <w:t xml:space="preserve"> and leave words that seem to express it strongly, in there.</w:t>
+        <w:t>Maybe I can leave it with adding maybe's and perhapses and leave words that seem to express it strongly, in there.</w:t>
       </w:r>
     </w:p>
     <w:p>
@@ -28774,21 +28722,7 @@
         <w:rPr>
           <w:color w:val="BFBFBF"/>
         </w:rPr>
-        <w:t xml:space="preserve">I used to aim to be concise. In doing so, </w:t>
-      </w:r>
-      <w:proofErr w:type="spellStart"/>
-      <w:r>
-        <w:rPr>
-          <w:color w:val="BFBFBF"/>
-        </w:rPr>
-        <w:t>some thing</w:t>
-      </w:r>
-      <w:proofErr w:type="spellEnd"/>
-      <w:r>
-        <w:rPr>
-          <w:color w:val="BFBFBF"/>
-        </w:rPr>
-        <w:t xml:space="preserve"> might start to seem a bit commanding or something. But I did do my best then to make the text clear. Maybe this is not such a bad thing and maybe I was not doing that badly at it after all. Maybe just adding some wiggle words is enough, so that I might form an intermediate writing style. Perhaps that will be concise, strong, but leaving room for other options.</w:t>
+        <w:t>I used to aim to be concise. In doing so, some thing might start to seem a bit commanding or something. But I did do my best then to make the text clear. Maybe this is not such a bad thing and maybe I was not doing that badly at it after all. Maybe just adding some wiggle words is enough, so that I might form an intermediate writing style. Perhaps that will be concise, strong, but leaving room for other options.</w:t>
       </w:r>
     </w:p>
     <w:p>
@@ -28875,21 +28809,7 @@
         <w:rPr>
           <w:color w:val="BFBFBF"/>
         </w:rPr>
-        <w:t xml:space="preserve">The idea of one reference forward creates one reference back may not be universal. In one implementation it might. But I have made implementations of bidirectional relationship management code, where this does not seem to be the case. I think the notation might be more neutral or keep more options open, to perhaps accommodate a more honest, open and </w:t>
-      </w:r>
-      <w:proofErr w:type="spellStart"/>
-      <w:r>
-        <w:rPr>
-          <w:color w:val="BFBFBF"/>
-        </w:rPr>
-        <w:t>inclusional</w:t>
-      </w:r>
-      <w:proofErr w:type="spellEnd"/>
-      <w:r>
-        <w:rPr>
-          <w:color w:val="BFBFBF"/>
-        </w:rPr>
-        <w:t xml:space="preserve"> view on the topic. Perhaps the framework dependence matters. Perhaps an admission of framework dependence is enough. / But I also would like to explore how bidirectional relationships between objects might look in more possible implementation situations.</w:t>
+        <w:t>The idea of one reference forward creates one reference back may not be universal. In one implementation it might. But I have made implementations of bidirectional relationship management code, where this does not seem to be the case. I think the notation might be more neutral or keep more options open, to perhaps accommodate a more honest, open and inclusional view on the topic. Perhaps the framework dependence matters. Perhaps an admission of framework dependence is enough. / But I also would like to explore how bidirectional relationships between objects might look in more possible implementation situations.</w:t>
       </w:r>
     </w:p>
     <w:p>
@@ -28925,21 +28845,7 @@
         <w:rPr>
           <w:color w:val="BFBFBF"/>
         </w:rPr>
-        <w:t xml:space="preserve">For </w:t>
-      </w:r>
-      <w:proofErr w:type="spellStart"/>
-      <w:r>
-        <w:rPr>
-          <w:color w:val="BFBFBF"/>
-        </w:rPr>
-        <w:t>bidirecitonal</w:t>
-      </w:r>
-      <w:proofErr w:type="spellEnd"/>
-      <w:r>
-        <w:rPr>
-          <w:color w:val="BFBFBF"/>
-        </w:rPr>
-        <w:t xml:space="preserve"> relationships between objects might be different implementations of synchronized bidirectional relationships, that might invite other notational subtleties. This is just one idea of a way object relations might be subtly different from class relationships. Bidirectional relationships might be managed certain ways by certain software frameworks, and the way things are kept in sync on both ends of the relationship, might inspire slightly different ways to notate it.</w:t>
+        <w:t>For bidirecitonal relationships between objects might be different implementations of synchronized bidirectional relationships, that might invite other notational subtleties. This is just one idea of a way object relations might be subtly different from class relationships. Bidirectional relationships might be managed certain ways by certain software frameworks, and the way things are kept in sync on both ends of the relationship, might inspire slightly different ways to notate it.</w:t>
       </w:r>
     </w:p>
     <w:p>
@@ -29099,21 +29005,7 @@
         <w:rPr>
           <w:color w:val="BFBFBF"/>
         </w:rPr>
-        <w:t xml:space="preserve">I feel that the relationships chapter could introduce the notation, maybe descriptions of the concept, what it is about, what it is for. Maybe how it could be applied. Something about a relationship being bidirectional and the </w:t>
-      </w:r>
-      <w:proofErr w:type="spellStart"/>
-      <w:r>
-        <w:rPr>
-          <w:color w:val="BFBFBF"/>
-        </w:rPr>
-        <w:t>the</w:t>
-      </w:r>
-      <w:proofErr w:type="spellEnd"/>
-      <w:r>
-        <w:rPr>
-          <w:color w:val="BFBFBF"/>
-        </w:rPr>
-        <w:t xml:space="preserve"> two ends of the relationship can be kept in sync.</w:t>
+        <w:t>I feel that the relationships chapter could introduce the notation, maybe descriptions of the concept, what it is about, what it is for. Maybe how it could be applied. Something about a relationship being bidirectional and the the two ends of the relationship can be kept in sync.</w:t>
       </w:r>
     </w:p>
     <w:p>
@@ -29221,21 +29113,7 @@
         <w:rPr>
           <w:color w:val="BFBFBF"/>
         </w:rPr>
-        <w:t xml:space="preserve">It seems, that explaining it with pictures with explicit notation may help explain the concept more precisely. And 'might </w:t>
-      </w:r>
-      <w:proofErr w:type="spellStart"/>
-      <w:r>
-        <w:rPr>
-          <w:color w:val="BFBFBF"/>
-        </w:rPr>
-        <w:t>be's</w:t>
-      </w:r>
-      <w:proofErr w:type="spellEnd"/>
-      <w:r>
-        <w:rPr>
-          <w:color w:val="BFBFBF"/>
-        </w:rPr>
-        <w:t xml:space="preserve"> may loosen things up a bit.</w:t>
+        <w:t>It seems, that explaining it with pictures with explicit notation may help explain the concept more precisely. And 'might be's may loosen things up a bit.</w:t>
       </w:r>
     </w:p>
     <w:p>
@@ -30089,21 +29967,7 @@
         <w:rPr>
           <w:color w:val="BFBFBF"/>
         </w:rPr>
-        <w:t xml:space="preserve">I propose to leave this 'problem' unsolved: move the 'Counterpart of </w:t>
-      </w:r>
-      <w:proofErr w:type="spellStart"/>
-      <w:r>
-        <w:rPr>
-          <w:color w:val="BFBFBF"/>
-        </w:rPr>
-        <w:t>of</w:t>
-      </w:r>
-      <w:proofErr w:type="spellEnd"/>
-      <w:r>
-        <w:rPr>
-          <w:color w:val="BFBFBF"/>
-        </w:rPr>
-        <w:t xml:space="preserve"> Sight' to Circle Construct Drafts. The argument "something out of sight' is out of sight" seems to make sense enough for this 'problem' not to be considered a problem at all.</w:t>
+        <w:t>I propose to leave this 'problem' unsolved: move the 'Counterpart of of Sight' to Circle Construct Drafts. The argument "something out of sight' is out of sight" seems to make sense enough for this 'problem' not to be considered a problem at all.</w:t>
       </w:r>
     </w:p>
     <w:p>
@@ -30968,21 +30832,7 @@
         <w:rPr>
           <w:color w:val="BFBFBF"/>
         </w:rPr>
-        <w:t xml:space="preserve">It seems to be used as the main idea, this exchangeability. But that seems </w:t>
-      </w:r>
-      <w:proofErr w:type="spellStart"/>
-      <w:r>
-        <w:rPr>
-          <w:color w:val="BFBFBF"/>
-        </w:rPr>
-        <w:t>demotable</w:t>
-      </w:r>
-      <w:proofErr w:type="spellEnd"/>
-      <w:r>
-        <w:rPr>
-          <w:color w:val="BFBFBF"/>
-        </w:rPr>
-        <w:t xml:space="preserve"> to Circle Broader View perhaps or maybe even Circle Construct Drafts.</w:t>
+        <w:t>It seems to be used as the main idea, this exchangeability. But that seems demotable to Circle Broader View perhaps or maybe even Circle Construct Drafts.</w:t>
       </w:r>
     </w:p>
     <w:p>
@@ -31232,21 +31082,7 @@
         <w:rPr>
           <w:color w:val="BFBFBF"/>
         </w:rPr>
-        <w:t xml:space="preserve">I get anxiety if something seems </w:t>
-      </w:r>
-      <w:proofErr w:type="spellStart"/>
-      <w:r>
-        <w:rPr>
-          <w:color w:val="BFBFBF"/>
-        </w:rPr>
-        <w:t>unuseful</w:t>
-      </w:r>
-      <w:proofErr w:type="spellEnd"/>
-      <w:r>
-        <w:rPr>
-          <w:color w:val="BFBFBF"/>
-        </w:rPr>
-        <w:t xml:space="preserve"> to me. It's a thing.</w:t>
+        <w:t>I get anxiety if something seems unuseful to me. It's a thing.</w:t>
       </w:r>
     </w:p>
     <w:p>
@@ -31514,21 +31350,7 @@
         <w:rPr>
           <w:color w:val="BFBFBF"/>
         </w:rPr>
-        <w:t xml:space="preserve">Object Reference section may start with a more basic image of the concept, / </w:t>
-      </w:r>
-      <w:proofErr w:type="spellStart"/>
-      <w:r>
-        <w:rPr>
-          <w:color w:val="BFBFBF"/>
-        </w:rPr>
-        <w:t>along side</w:t>
-      </w:r>
-      <w:proofErr w:type="spellEnd"/>
-      <w:r>
-        <w:rPr>
-          <w:color w:val="BFBFBF"/>
-        </w:rPr>
-        <w:t xml:space="preserve"> the more composite picture it might display now.</w:t>
+        <w:t>Object Reference section may start with a more basic image of the concept, / along side the more composite picture it might display now.</w:t>
       </w:r>
     </w:p>
     <w:p>
@@ -32022,21 +31844,7 @@
         <w:rPr>
           <w:color w:val="BFBFBF"/>
         </w:rPr>
-        <w:t xml:space="preserve">At one point it means not the external references. At another it includes the external references. It might be more about the notation, rather than the terminology. I think I might tend to make terminology leading. I seems to explain synonyms of things in separate headings. I have </w:t>
-      </w:r>
-      <w:proofErr w:type="spellStart"/>
-      <w:r>
-        <w:rPr>
-          <w:color w:val="BFBFBF"/>
-        </w:rPr>
-        <w:t>doubs</w:t>
-      </w:r>
-      <w:proofErr w:type="spellEnd"/>
-      <w:r>
-        <w:rPr>
-          <w:color w:val="BFBFBF"/>
-        </w:rPr>
-        <w:t xml:space="preserve"> about the usefulness of that. Maybe thinking more of the concepts rather than the terms, might clean up the text? My goal is not to tech terminology or something, or make one up and then teach that. My goal might be to convey an idea. The term 'sub-objects' might not be a term often heard in IT. I think I just use it, because it makes the explanations work better. Maybe, since it does not seem a well adopted, perhaps therefor not well defined, term in IT, I might mention it briefly for the flow of the story, then maybe adopt common IT terminology or at least something I seem to assign a clear, non-ambiguous definition. It might be a subtle effect in the text, this ambiguity around the term 'sub-object', but it might clean things up if I do something with it. But how? </w:t>
+        <w:t xml:space="preserve">At one point it means not the external references. At another it includes the external references. It might be more about the notation, rather than the terminology. I think I might tend to make terminology leading. I seems to explain synonyms of things in separate headings. I have doubs about the usefulness of that. Maybe thinking more of the concepts rather than the terms, might clean up the text? My goal is not to tech terminology or something, or make one up and then teach that. My goal might be to convey an idea. The term 'sub-objects' might not be a term often heard in IT. I think I just use it, because it makes the explanations work better. Maybe, since it does not seem a well adopted, perhaps therefor not well defined, term in IT, I might mention it briefly for the flow of the story, then maybe adopt common IT terminology or at least something I seem to assign a clear, non-ambiguous definition. It might be a subtle effect in the text, this ambiguity around the term 'sub-object', but it might clean things up if I do something with it. But how? </w:t>
       </w:r>
     </w:p>
     <w:p>
@@ -32126,21 +31934,7 @@
         <w:rPr>
           <w:color w:val="BFBFBF"/>
         </w:rPr>
-        <w:t xml:space="preserve">Object references are a bit </w:t>
-      </w:r>
-      <w:proofErr w:type="spellStart"/>
-      <w:r>
-        <w:rPr>
-          <w:color w:val="BFBFBF"/>
-        </w:rPr>
-        <w:t>amgibuous</w:t>
-      </w:r>
-      <w:proofErr w:type="spellEnd"/>
-      <w:r>
-        <w:rPr>
-          <w:color w:val="BFBFBF"/>
-        </w:rPr>
-        <w:t xml:space="preserve"> here. The notation suggests an external link. But other interpretations of pointer suggest otherwise (denoted in the Pointers chapter).</w:t>
+        <w:t>Object references are a bit amgibuous here. The notation suggests an external link. But other interpretations of pointer suggest otherwise (denoted in the Pointers chapter).</w:t>
       </w:r>
     </w:p>
     <w:p>
@@ -32502,21 +32296,7 @@
         <w:rPr>
           <w:color w:val="BFBFBF"/>
         </w:rPr>
-        <w:t xml:space="preserve">I think the dashed square with the big red cross </w:t>
-      </w:r>
-      <w:proofErr w:type="spellStart"/>
-      <w:r>
-        <w:rPr>
-          <w:color w:val="BFBFBF"/>
-        </w:rPr>
-        <w:t>throught</w:t>
-      </w:r>
-      <w:proofErr w:type="spellEnd"/>
-      <w:r>
-        <w:rPr>
-          <w:color w:val="BFBFBF"/>
-        </w:rPr>
-        <w:t xml:space="preserve"> it, might be a bit harshly expressed. Maybe the </w:t>
+        <w:t xml:space="preserve">I think the dashed square with the big red cross throught it, might be a bit harshly expressed. Maybe the </w:t>
       </w:r>
       <w:r>
         <w:rPr>
@@ -32751,21 +32531,7 @@
         <w:rPr>
           <w:color w:val="BFBFBF"/>
         </w:rPr>
-        <w:t xml:space="preserve">For </w:t>
-      </w:r>
-      <w:proofErr w:type="spellStart"/>
-      <w:r>
-        <w:rPr>
-          <w:color w:val="BFBFBF"/>
-        </w:rPr>
-        <w:t>Ponters</w:t>
-      </w:r>
-      <w:proofErr w:type="spellEnd"/>
-      <w:r>
-        <w:rPr>
-          <w:color w:val="BFBFBF"/>
-        </w:rPr>
-        <w:t>: Current picture lies a little. This may be how you might express it with abused/abstracted notation, but this might not be a pointer in Circle, if I look at it from a puritan perspective. It might be supposed to point 'inward'? I am not even sure.</w:t>
+        <w:t>For Ponters: Current picture lies a little. This may be how you might express it with abused/abstracted notation, but this might not be a pointer in Circle, if I look at it from a puritan perspective. It might be supposed to point 'inward'? I am not even sure.</w:t>
       </w:r>
     </w:p>
     <w:p>
@@ -33152,21 +32918,7 @@
         <w:rPr>
           <w:color w:val="BFBFBF"/>
         </w:rPr>
-        <w:t xml:space="preserve">At first there is no type control at all. Anything can reference anything and this results in all sorts of possibilities, that things will go wrong in a program. Type control only enforces restrictions. When type controls is implemented inside the new computer language, it is like nothing extra is offered, but only the ability to impose more restrictions to the </w:t>
-      </w:r>
-      <w:proofErr w:type="spellStart"/>
-      <w:r>
-        <w:rPr>
-          <w:color w:val="BFBFBF"/>
-        </w:rPr>
-        <w:t>possiblities</w:t>
-      </w:r>
-      <w:proofErr w:type="spellEnd"/>
-      <w:r>
-        <w:rPr>
-          <w:color w:val="BFBFBF"/>
-        </w:rPr>
-        <w:t xml:space="preserve"> already offered.</w:t>
+        <w:t>At first there is no type control at all. Anything can reference anything and this results in all sorts of possibilities, that things will go wrong in a program. Type control only enforces restrictions. When type controls is implemented inside the new computer language, it is like nothing extra is offered, but only the ability to impose more restrictions to the possiblities already offered.</w:t>
       </w:r>
     </w:p>
     <w:p>
@@ -33632,21 +33384,7 @@
         <w:rPr>
           <w:color w:val="BFBFBF"/>
         </w:rPr>
-        <w:t xml:space="preserve">&gt; One alternative seems to need energy. The other </w:t>
-      </w:r>
-      <w:proofErr w:type="spellStart"/>
-      <w:r>
-        <w:rPr>
-          <w:color w:val="BFBFBF"/>
-        </w:rPr>
-        <w:t>altenative</w:t>
-      </w:r>
-      <w:proofErr w:type="spellEnd"/>
-      <w:r>
-        <w:rPr>
-          <w:color w:val="BFBFBF"/>
-        </w:rPr>
-        <w:t xml:space="preserve"> seems to need focus. Neither is aplenty.</w:t>
+        <w:t>&gt; One alternative seems to need energy. The other altenative seems to need focus. Neither is aplenty.</w:t>
       </w:r>
     </w:p>
     <w:p>
@@ -34392,66 +34130,24 @@
         <w:rPr>
           <w:color w:val="BFBFBF"/>
         </w:rPr>
-        <w:t xml:space="preserve">/ The work might be modularized. I am not </w:t>
-      </w:r>
-      <w:proofErr w:type="spellStart"/>
-      <w:r>
-        <w:rPr>
-          <w:color w:val="BFBFBF"/>
-        </w:rPr>
-        <w:t>attacted</w:t>
-      </w:r>
-      <w:proofErr w:type="spellEnd"/>
-      <w:r>
-        <w:rPr>
-          <w:color w:val="BFBFBF"/>
-        </w:rPr>
-        <w:t xml:space="preserve"> to how CSS3 is modularized, each piece of specs with a different state of being finished up. It seems messy. But I can employ the same organization to accept certain concepts are just more crystalized out than others, making it easier to share, even in an unfinished state, and stimulating keeping things separated and separately usable even when other parts are just really still messy. &gt; Scoped things more sharply instead, so more is finished up better </w:t>
-      </w:r>
-      <w:proofErr w:type="spellStart"/>
-      <w:r>
-        <w:rPr>
-          <w:color w:val="BFBFBF"/>
-        </w:rPr>
-        <w:t>percentually</w:t>
-      </w:r>
-      <w:proofErr w:type="spellEnd"/>
-      <w:r>
-        <w:rPr>
-          <w:color w:val="BFBFBF"/>
-        </w:rPr>
-        <w:t>.</w:t>
-      </w:r>
-    </w:p>
-    <w:p>
-      <w:pPr>
-        <w:numPr>
-          <w:ilvl w:val="0"/>
-          <w:numId w:val="25"/>
-        </w:numPr>
-        <w:rPr>
-          <w:color w:val="BFBFBF"/>
-        </w:rPr>
-      </w:pPr>
-      <w:r>
-        <w:rPr>
-          <w:color w:val="BFBFBF"/>
-        </w:rPr>
-        <w:t xml:space="preserve">/ I took a look at some of the postponed work. I worry about the messiness of the content. And if the loose ends will make the idea fall apart. And whether this makes it even fit for publishing. I just don't know. But I think I should come back to it later. Because I had strategies for this. And I might be too hard on myself. A clear 'flag' [Preliminary documentation] in red somewhere at the top usually does the trick. Might </w:t>
-      </w:r>
-      <w:proofErr w:type="spellStart"/>
-      <w:r>
-        <w:rPr>
-          <w:color w:val="BFBFBF"/>
-        </w:rPr>
-        <w:t>tells</w:t>
-      </w:r>
-      <w:proofErr w:type="spellEnd"/>
-      <w:r>
-        <w:rPr>
-          <w:color w:val="BFBFBF"/>
-        </w:rPr>
-        <w:t xml:space="preserve"> people clearly not to not too much from the text that follows. Just being clear about that might be enough.</w:t>
+        <w:t>/ The work might be modularized. I am not attacted to how CSS3 is modularized, each piece of specs with a different state of being finished up. It seems messy. But I can employ the same organization to accept certain concepts are just more crystalized out than others, making it easier to share, even in an unfinished state, and stimulating keeping things separated and separately usable even when other parts are just really still messy. &gt; Scoped things more sharply instead, so more is finished up better percentually.</w:t>
+      </w:r>
+    </w:p>
+    <w:p>
+      <w:pPr>
+        <w:numPr>
+          <w:ilvl w:val="0"/>
+          <w:numId w:val="25"/>
+        </w:numPr>
+        <w:rPr>
+          <w:color w:val="BFBFBF"/>
+        </w:rPr>
+      </w:pPr>
+      <w:r>
+        <w:rPr>
+          <w:color w:val="BFBFBF"/>
+        </w:rPr>
+        <w:t>/ I took a look at some of the postponed work. I worry about the messiness of the content. And if the loose ends will make the idea fall apart. And whether this makes it even fit for publishing. I just don't know. But I think I should come back to it later. Because I had strategies for this. And I might be too hard on myself. A clear 'flag' [Preliminary documentation] in red somewhere at the top usually does the trick. Might tells people clearly not to not too much from the text that follows. Just being clear about that might be enough.</w:t>
       </w:r>
     </w:p>
     <w:p>
@@ -34501,21 +34197,7 @@
         <w:rPr>
           <w:color w:val="BFBFBF"/>
         </w:rPr>
-        <w:t xml:space="preserve">I notice I talk a lot about implementation rather than notation. For instance: Does a dashed circle mean it is used as a class, enforced to be a class, static inside its container, how does it work in the system interfaces? What if it is just the notation that is the main idea, what if the implementation isn't. That might even make system interfaces' precise definition not important or maybe just subjected to diagrams drawn out to represent things from another language, like C#. C# getters and setters might be in a system interface notation. But setting an object reference's interface dynamically in runtime… may be too much of an implementation detail. I think it is a language definition / runtime implementation separation. In think the engineers at Microsoft might be right about developing language spec / runtime / framework / compiler quasi-independently. Maybe I can be inspired by that and make my language definition a </w:t>
-      </w:r>
-      <w:proofErr w:type="spellStart"/>
-      <w:r>
-        <w:rPr>
-          <w:color w:val="BFBFBF"/>
-        </w:rPr>
-        <w:t>litte</w:t>
-      </w:r>
-      <w:proofErr w:type="spellEnd"/>
-      <w:r>
-        <w:rPr>
-          <w:color w:val="BFBFBF"/>
-        </w:rPr>
-        <w:t xml:space="preserve"> simpler. I am subjected to the pitfall of wanting to cover every little minor edge-case, of which I have a fear that it may make the whole system fall to pieces. I already warned myself about that in the Circle Language Spec Strategy document. But now I think other people might actually read this, I start to think: maybe limit the scope. Somehow define the diagram notation and what it represents and not want to work out how things would work in a runtime. Runtime would be a system where the diagrams and actually the data that internally describes the diagram, to be loaded and run as computer programs. I think I wanted to check the usability of the notation by shining light on any little aspect of it, I could find. But I think some details are not that important. Maybe those are to be demoted to possible implementation details, to keep the main part of the story clean. I am OK with apologizing in the documentation, that this might not be usable or something. The description in the Strategy document is pretty much spot on, I think.</w:t>
+        <w:t>I notice I talk a lot about implementation rather than notation. For instance: Does a dashed circle mean it is used as a class, enforced to be a class, static inside its container, how does it work in the system interfaces? What if it is just the notation that is the main idea, what if the implementation isn't. That might even make system interfaces' precise definition not important or maybe just subjected to diagrams drawn out to represent things from another language, like C#. C# getters and setters might be in a system interface notation. But setting an object reference's interface dynamically in runtime… may be too much of an implementation detail. I think it is a language definition / runtime implementation separation. In think the engineers at Microsoft might be right about developing language spec / runtime / framework / compiler quasi-independently. Maybe I can be inspired by that and make my language definition a litte simpler. I am subjected to the pitfall of wanting to cover every little minor edge-case, of which I have a fear that it may make the whole system fall to pieces. I already warned myself about that in the Circle Language Spec Strategy document. But now I think other people might actually read this, I start to think: maybe limit the scope. Somehow define the diagram notation and what it represents and not want to work out how things would work in a runtime. Runtime would be a system where the diagrams and actually the data that internally describes the diagram, to be loaded and run as computer programs. I think I wanted to check the usability of the notation by shining light on any little aspect of it, I could find. But I think some details are not that important. Maybe those are to be demoted to possible implementation details, to keep the main part of the story clean. I am OK with apologizing in the documentation, that this might not be usable or something. The description in the Strategy document is pretty much spot on, I think.</w:t>
       </w:r>
     </w:p>
     <w:p>
@@ -35001,16 +34683,8 @@
         <w:rPr>
           <w:color w:val="BFBFBF"/>
         </w:rPr>
-        <w:t>03. Parent Controls Its Sub-Executions &gt; Medium sized &gt; Misc-</w:t>
-      </w:r>
-      <w:proofErr w:type="spellStart"/>
-      <w:r>
-        <w:rPr>
-          <w:color w:val="BFBFBF"/>
-        </w:rPr>
-        <w:t>ish</w:t>
-      </w:r>
-      <w:proofErr w:type="spellEnd"/>
+        <w:t>03. Parent Controls Its Sub-Executions &gt; Medium sized &gt; Misc-ish</w:t>
+      </w:r>
     </w:p>
     <w:p>
       <w:pPr>
@@ -35099,16 +34773,8 @@
         <w:rPr>
           <w:color w:val="BFBFBF"/>
         </w:rPr>
-        <w:t>08. Command Referrers &gt; Smaller &gt; Misc-</w:t>
-      </w:r>
-      <w:proofErr w:type="spellStart"/>
-      <w:r>
-        <w:rPr>
-          <w:color w:val="BFBFBF"/>
-        </w:rPr>
-        <w:t>ish</w:t>
-      </w:r>
-      <w:proofErr w:type="spellEnd"/>
+        <w:t>08. Command Referrers &gt; Smaller &gt; Misc-ish</w:t>
+      </w:r>
     </w:p>
     <w:p>
       <w:pPr>
@@ -35161,16 +34827,8 @@
         <w:rPr>
           <w:color w:val="BFBFBF"/>
         </w:rPr>
-        <w:t>11. This (unfinished) &gt; Smaller &gt; Misc-</w:t>
-      </w:r>
-      <w:proofErr w:type="spellStart"/>
-      <w:r>
-        <w:rPr>
-          <w:color w:val="BFBFBF"/>
-        </w:rPr>
-        <w:t>ish</w:t>
-      </w:r>
-      <w:proofErr w:type="spellEnd"/>
+        <w:t>11. This (unfinished) &gt; Smaller &gt; Misc-ish</w:t>
+      </w:r>
     </w:p>
     <w:p>
       <w:pPr>
@@ -36762,21 +36420,7 @@
         <w:rPr>
           <w:color w:val="BFBFBF"/>
         </w:rPr>
-        <w:t xml:space="preserve">I think I already had a place in mind for that, to move this article to a different main topic. I think </w:t>
-      </w:r>
-      <w:proofErr w:type="spellStart"/>
-      <w:r>
-        <w:rPr>
-          <w:color w:val="BFBFBF"/>
-        </w:rPr>
-        <w:t>tso</w:t>
-      </w:r>
-      <w:proofErr w:type="spellEnd"/>
-      <w:r>
-        <w:rPr>
-          <w:color w:val="BFBFBF"/>
-        </w:rPr>
-        <w:t xml:space="preserve"> Commands, but I think I put that down in the planning doc Circle Language Spec Product List.</w:t>
+        <w:t>I think I already had a place in mind for that, to move this article to a different main topic. I think tso Commands, but I think I put that down in the planning doc Circle Language Spec Product List.</w:t>
       </w:r>
     </w:p>
     <w:p>
@@ -40489,21 +40133,7 @@
         <w:rPr>
           <w:color w:val="BFBFBF"/>
         </w:rPr>
-        <w:t xml:space="preserve">Even if I do not know how I could group together many of the articles logically, if I can find a few groups, that would already benefit the </w:t>
-      </w:r>
-      <w:proofErr w:type="spellStart"/>
-      <w:r>
-        <w:rPr>
-          <w:color w:val="BFBFBF"/>
-        </w:rPr>
-        <w:t>overviewability</w:t>
-      </w:r>
-      <w:proofErr w:type="spellEnd"/>
-      <w:r>
-        <w:rPr>
-          <w:color w:val="BFBFBF"/>
-        </w:rPr>
-        <w:t xml:space="preserve"> of the topic list.</w:t>
+        <w:t>Even if I do not know how I could group together many of the articles logically, if I can find a few groups, that would already benefit the overviewability of the topic list.</w:t>
       </w:r>
     </w:p>
     <w:p>
@@ -41043,35 +40673,7 @@
         <w:rPr>
           <w:color w:val="BFBFBF"/>
         </w:rPr>
-        <w:t xml:space="preserve">Maybe if </w:t>
-      </w:r>
-      <w:proofErr w:type="spellStart"/>
-      <w:r>
-        <w:rPr>
-          <w:color w:val="BFBFBF"/>
-        </w:rPr>
-        <w:t>ut</w:t>
-      </w:r>
-      <w:proofErr w:type="spellEnd"/>
-      <w:r>
-        <w:rPr>
-          <w:color w:val="BFBFBF"/>
-        </w:rPr>
-        <w:t xml:space="preserve"> </w:t>
-      </w:r>
-      <w:proofErr w:type="spellStart"/>
-      <w:r>
-        <w:rPr>
-          <w:color w:val="BFBFBF"/>
-        </w:rPr>
-        <w:t>were'd</w:t>
-      </w:r>
-      <w:proofErr w:type="spellEnd"/>
-      <w:r>
-        <w:rPr>
-          <w:color w:val="BFBFBF"/>
-        </w:rPr>
-        <w:t xml:space="preserve"> for the Start and Stop article in between I would just move more to Commands Main Concepts.</w:t>
+        <w:t>Maybe if ut were'd for the Start and Stop article in between I would just move more to Commands Main Concepts.</w:t>
       </w:r>
     </w:p>
     <w:p>
@@ -41819,21 +41421,7 @@
         <w:rPr>
           <w:color w:val="BFBFBF"/>
         </w:rPr>
-        <w:t xml:space="preserve">Actually, just reading it over, I think it may be still </w:t>
-      </w:r>
-      <w:proofErr w:type="spellStart"/>
-      <w:r>
-        <w:rPr>
-          <w:color w:val="BFBFBF"/>
-        </w:rPr>
-        <w:t>to</w:t>
-      </w:r>
-      <w:proofErr w:type="spellEnd"/>
-      <w:r>
-        <w:rPr>
-          <w:color w:val="BFBFBF"/>
-        </w:rPr>
-        <w:t xml:space="preserve"> rough of a text, that I want to make a bit more neutral, before making it the main thing to start with.</w:t>
+        <w:t>Actually, just reading it over, I think it may be still to rough of a text, that I want to make a bit more neutral, before making it the main thing to start with.</w:t>
       </w:r>
     </w:p>
     <w:p>
@@ -42424,21 +42012,7 @@
         <w:rPr>
           <w:color w:val="BFBFBF"/>
         </w:rPr>
-        <w:t xml:space="preserve">Result of diff: 2x </w:t>
-      </w:r>
-      <w:proofErr w:type="spellStart"/>
-      <w:r>
-        <w:rPr>
-          <w:color w:val="BFBFBF"/>
-        </w:rPr>
-        <w:t>Thumbs.db</w:t>
-      </w:r>
-      <w:proofErr w:type="spellEnd"/>
-      <w:r>
-        <w:rPr>
-          <w:color w:val="BFBFBF"/>
-        </w:rPr>
-        <w:t>. 4x a file that is not in 'Previous Version', but is in 'Other Diagram Topics\Example Diagrams'</w:t>
+        <w:t>Result of diff: 2x Thumbs.db. 4x a file that is not in 'Previous Version', but is in 'Other Diagram Topics\Example Diagrams'</w:t>
       </w:r>
     </w:p>
     <w:p>
@@ -42742,53 +42316,25 @@
         <w:rPr>
           <w:color w:val="BFBFBF"/>
         </w:rPr>
-        <w:t xml:space="preserve">Renaming </w:t>
-      </w:r>
-      <w:proofErr w:type="spellStart"/>
-      <w:r>
-        <w:rPr>
-          <w:color w:val="BFBFBF"/>
-        </w:rPr>
-        <w:t>git</w:t>
-      </w:r>
-      <w:proofErr w:type="spellEnd"/>
-      <w:r>
-        <w:rPr>
-          <w:color w:val="BFBFBF"/>
-        </w:rPr>
-        <w:t xml:space="preserve"> repo Circle Docs to Software System Docs.</w:t>
-      </w:r>
-    </w:p>
-    <w:p>
-      <w:pPr>
-        <w:pStyle w:val="ListParagraph"/>
-        <w:numPr>
-          <w:ilvl w:val="0"/>
-          <w:numId w:val="25"/>
-        </w:numPr>
-        <w:rPr>
-          <w:color w:val="BFBFBF"/>
-        </w:rPr>
-      </w:pPr>
-      <w:r>
-        <w:rPr>
-          <w:color w:val="BFBFBF"/>
-        </w:rPr>
-        <w:t xml:space="preserve">Renaming </w:t>
-      </w:r>
-      <w:proofErr w:type="spellStart"/>
-      <w:r>
-        <w:rPr>
-          <w:color w:val="BFBFBF"/>
-        </w:rPr>
-        <w:t>git</w:t>
-      </w:r>
-      <w:proofErr w:type="spellEnd"/>
-      <w:r>
-        <w:rPr>
-          <w:color w:val="BFBFBF"/>
-        </w:rPr>
-        <w:t xml:space="preserve"> repo Project Docs to Planning Docs.</w:t>
+        <w:t>Renaming git repo Circle Docs to Software System Docs.</w:t>
+      </w:r>
+    </w:p>
+    <w:p>
+      <w:pPr>
+        <w:pStyle w:val="ListParagraph"/>
+        <w:numPr>
+          <w:ilvl w:val="0"/>
+          <w:numId w:val="25"/>
+        </w:numPr>
+        <w:rPr>
+          <w:color w:val="BFBFBF"/>
+        </w:rPr>
+      </w:pPr>
+      <w:r>
+        <w:rPr>
+          <w:color w:val="BFBFBF"/>
+        </w:rPr>
+        <w:t>Renaming git repo Project Docs to Planning Docs.</w:t>
       </w:r>
     </w:p>
     <w:p>
@@ -43262,35 +42808,7 @@
         <w:rPr>
           <w:color w:val="BFBFBF"/>
         </w:rPr>
-        <w:t xml:space="preserve"> seems </w:t>
-      </w:r>
-      <w:proofErr w:type="spellStart"/>
-      <w:r>
-        <w:rPr>
-          <w:color w:val="BFBFBF"/>
-        </w:rPr>
-        <w:t>to</w:t>
-      </w:r>
-      <w:proofErr w:type="spellEnd"/>
-      <w:r>
-        <w:rPr>
-          <w:color w:val="BFBFBF"/>
-        </w:rPr>
-        <w:t xml:space="preserve"> harsh." I think maybe that won't work. Because I tend to evaluate the harshness, and this evaluation is 'jittery': sometimes it seems to be 'on', sometimes 'off', sometimes too on tightly, sometimes maybe too weakly. Perhaps I am better off dropping the whole goal of rewording it. I like learning to use language with more air in it, for my personal life for communication to others, or to prevent holding on too tightly to an idea. But this hobby project may need some air in it. Paradoxically, by not loosening up the language. I feel that writing new texts, I already seem to adopt a </w:t>
-      </w:r>
-      <w:proofErr w:type="spellStart"/>
-      <w:r>
-        <w:rPr>
-          <w:color w:val="BFBFBF"/>
-        </w:rPr>
-        <w:t>ligher</w:t>
-      </w:r>
-      <w:proofErr w:type="spellEnd"/>
-      <w:r>
-        <w:rPr>
-          <w:color w:val="BFBFBF"/>
-        </w:rPr>
-        <w:t xml:space="preserve"> way of conveying ideas. Evaluating existing texts seems harder.</w:t>
+        <w:t xml:space="preserve"> seems to harsh." I think maybe that won't work. Because I tend to evaluate the harshness, and this evaluation is 'jittery': sometimes it seems to be 'on', sometimes 'off', sometimes too on tightly, sometimes maybe too weakly. Perhaps I am better off dropping the whole goal of rewording it. I like learning to use language with more air in it, for my personal life for communication to others, or to prevent holding on too tightly to an idea. But this hobby project may need some air in it. Paradoxically, by not loosening up the language. I feel that writing new texts, I already seem to adopt a ligher way of conveying ideas. Evaluating existing texts seems harder.</w:t>
       </w:r>
     </w:p>
     <w:p>
@@ -43695,21 +43213,7 @@
         <w:rPr>
           <w:color w:val="BFBFBF"/>
         </w:rPr>
-        <w:t xml:space="preserve">Some things especially in evaluations may seem cocky when I call my own successes very, very good. I don't know if I need to change that. I also use I and you </w:t>
-      </w:r>
-      <w:proofErr w:type="spellStart"/>
-      <w:r>
-        <w:rPr>
-          <w:color w:val="BFBFBF"/>
-        </w:rPr>
-        <w:t>interchangedly</w:t>
-      </w:r>
-      <w:proofErr w:type="spellEnd"/>
-      <w:r>
-        <w:rPr>
-          <w:color w:val="BFBFBF"/>
-        </w:rPr>
-        <w:t xml:space="preserve"> when I talk about myself. Not sure if I have to change that. The plans sometimes talk in definites. Maybe openness is better language, I mean more wiggle room in the wording. Not sure if that's a problem.</w:t>
+        <w:t>Some things especially in evaluations may seem cocky when I call my own successes very, very good. I don't know if I need to change that. I also use I and you interchangedly when I talk about myself. Not sure if I have to change that. The plans sometimes talk in definites. Maybe openness is better language, I mean more wiggle room in the wording. Not sure if that's a problem.</w:t>
       </w:r>
     </w:p>
     <w:p>
@@ -43892,21 +43396,7 @@
         <w:rPr>
           <w:color w:val="BFBFBF"/>
         </w:rPr>
-        <w:t xml:space="preserve">This changes things. This puts even more out of scope of Language Spec. Earlier on I thought anything that has to do with language spec could be in scope of this project, but part of its postponed parts. Yeah this seems arbitrary terminology, that seems to mean the same, but I am going with it. Earlier anything language </w:t>
-      </w:r>
-      <w:proofErr w:type="spellStart"/>
-      <w:r>
-        <w:rPr>
-          <w:color w:val="BFBFBF"/>
-        </w:rPr>
-        <w:t>speccy</w:t>
-      </w:r>
-      <w:proofErr w:type="spellEnd"/>
-      <w:r>
-        <w:rPr>
-          <w:color w:val="BFBFBF"/>
-        </w:rPr>
-        <w:t xml:space="preserve"> would be still in the project definition, but deemed optional. This split up was by feeling it is part of the language or not part of the language. Now I actually have in mind 3 categories of things that kind of fall under that umbrella 'part of the language': Language Spec / Broader Perspective / Construct Proposals.</w:t>
+        <w:t>This changes things. This puts even more out of scope of Language Spec. Earlier on I thought anything that has to do with language spec could be in scope of this project, but part of its postponed parts. Yeah this seems arbitrary terminology, that seems to mean the same, but I am going with it. Earlier anything language speccy would be still in the project definition, but deemed optional. This split up was by feeling it is part of the language or not part of the language. Now I actually have in mind 3 categories of things that kind of fall under that umbrella 'part of the language': Language Spec / Broader Perspective / Construct Proposals.</w:t>
       </w:r>
     </w:p>
     <w:p/>
@@ -44164,21 +43654,7 @@
         <w:rPr>
           <w:color w:val="BFBFBF"/>
         </w:rPr>
-        <w:t xml:space="preserve">I do like </w:t>
-      </w:r>
-      <w:proofErr w:type="spellStart"/>
-      <w:r>
-        <w:rPr>
-          <w:color w:val="BFBFBF"/>
-        </w:rPr>
-        <w:t>too</w:t>
-      </w:r>
-      <w:proofErr w:type="spellEnd"/>
-      <w:r>
-        <w:rPr>
-          <w:color w:val="BFBFBF"/>
-        </w:rPr>
-        <w:t xml:space="preserve"> see it reworded it to nothing being a strict rule anymore and you can always make up your own mind. It seems this does not harm the integrity of the idea.</w:t>
+        <w:t>I do like too see it reworded it to nothing being a strict rule anymore and you can always make up your own mind. It seems this does not harm the integrity of the idea.</w:t>
       </w:r>
     </w:p>
     <w:p>
@@ -44422,21 +43898,7 @@
         <w:rPr>
           <w:color w:val="BFBFBF"/>
         </w:rPr>
-        <w:t xml:space="preserve">The other Circle Language Spec Plan </w:t>
-      </w:r>
-      <w:proofErr w:type="spellStart"/>
-      <w:r>
-        <w:rPr>
-          <w:color w:val="BFBFBF"/>
-        </w:rPr>
-        <w:t>docs</w:t>
-      </w:r>
-      <w:proofErr w:type="spellEnd"/>
-      <w:r>
-        <w:rPr>
-          <w:color w:val="BFBFBF"/>
-        </w:rPr>
-        <w:t xml:space="preserve"> seem fine regarding scoping for now.</w:t>
+        <w:t>The other Circle Language Spec Plan docs seem fine regarding scoping for now.</w:t>
       </w:r>
     </w:p>
     <w:p>
@@ -44616,21 +44078,7 @@
         <w:rPr>
           <w:color w:val="BFBFBF"/>
         </w:rPr>
-        <w:t xml:space="preserve">I do not think I can even formulate just a few sentences 'this and that' has been done regarding Circle Language Spec in this project, while the project was also about larger parts. It's just that </w:t>
-      </w:r>
-      <w:proofErr w:type="spellStart"/>
-      <w:r>
-        <w:rPr>
-          <w:color w:val="BFBFBF"/>
-        </w:rPr>
-        <w:t>inconcrete</w:t>
-      </w:r>
-      <w:proofErr w:type="spellEnd"/>
-      <w:r>
-        <w:rPr>
-          <w:color w:val="BFBFBF"/>
-        </w:rPr>
-        <w:t>.</w:t>
+        <w:t>I do not think I can even formulate just a few sentences 'this and that' has been done regarding Circle Language Spec in this project, while the project was also about larger parts. It's just that inconcrete.</w:t>
       </w:r>
     </w:p>
     <w:p>
@@ -45044,21 +44492,7 @@
         <w:rPr>
           <w:color w:val="BFBFBF"/>
         </w:rPr>
-        <w:t xml:space="preserve">/ "2003 - 2009 Software System Documentation" is sort of the prequel to Circle Language Spec. </w:t>
-      </w:r>
-      <w:proofErr w:type="spellStart"/>
-      <w:r>
-        <w:rPr>
-          <w:color w:val="BFBFBF"/>
-        </w:rPr>
-        <w:t>Haha</w:t>
-      </w:r>
-      <w:proofErr w:type="spellEnd"/>
-      <w:r>
-        <w:rPr>
-          <w:color w:val="BFBFBF"/>
-        </w:rPr>
-        <w:t>.</w:t>
+        <w:t>/ "2003 - 2009 Software System Documentation" is sort of the prequel to Circle Language Spec. Haha.</w:t>
       </w:r>
     </w:p>
     <w:p>
@@ -45516,21 +44950,7 @@
         <w:rPr>
           <w:color w:val="BFBFBF"/>
         </w:rPr>
-        <w:t xml:space="preserve">Adding maybe's and </w:t>
-      </w:r>
-      <w:proofErr w:type="spellStart"/>
-      <w:r>
-        <w:rPr>
-          <w:color w:val="BFBFBF"/>
-        </w:rPr>
-        <w:t>perhapses</w:t>
-      </w:r>
-      <w:proofErr w:type="spellEnd"/>
-      <w:r>
-        <w:rPr>
-          <w:color w:val="BFBFBF"/>
-        </w:rPr>
-        <w:t>.</w:t>
+        <w:t>Adding maybe's and perhapses.</w:t>
       </w:r>
     </w:p>
     <w:p>
@@ -45799,21 +45219,7 @@
         <w:rPr>
           <w:color w:val="BFBFBF"/>
         </w:rPr>
-        <w:t xml:space="preserve">There seem to be maybe's and </w:t>
-      </w:r>
-      <w:proofErr w:type="spellStart"/>
-      <w:r>
-        <w:rPr>
-          <w:color w:val="BFBFBF"/>
-        </w:rPr>
-        <w:t>perhapses</w:t>
-      </w:r>
-      <w:proofErr w:type="spellEnd"/>
-      <w:r>
-        <w:rPr>
-          <w:color w:val="BFBFBF"/>
-        </w:rPr>
-        <w:t xml:space="preserve"> missing, but it does not seem to sound too blunt.</w:t>
+        <w:t>There seem to be maybe's and perhapses missing, but it does not seem to sound too blunt.</w:t>
       </w:r>
     </w:p>
     <w:p>
@@ -46301,21 +45707,7 @@
         <w:rPr>
           <w:color w:val="BFBFBF"/>
         </w:rPr>
-        <w:t xml:space="preserve">As I read the first sentences of the sub-project planning doc, I tend to want to redescribe it, now I can put it into context. As I explain that context, the integrity of the planning doc seems </w:t>
-      </w:r>
-      <w:proofErr w:type="spellStart"/>
-      <w:r>
-        <w:rPr>
-          <w:color w:val="BFBFBF"/>
-        </w:rPr>
-        <w:t>in tact</w:t>
-      </w:r>
-      <w:proofErr w:type="spellEnd"/>
-      <w:r>
-        <w:rPr>
-          <w:color w:val="BFBFBF"/>
-        </w:rPr>
-        <w:t xml:space="preserve"> again.</w:t>
+        <w:t>As I read the first sentences of the sub-project planning doc, I tend to want to redescribe it, now I can put it into context. As I explain that context, the integrity of the planning doc seems in tact again.</w:t>
       </w:r>
     </w:p>
     <w:p>
@@ -46392,21 +45784,7 @@
         <w:rPr>
           <w:color w:val="BFBFBF"/>
         </w:rPr>
-        <w:t xml:space="preserve">Ideas document: ISNSE = Internet as a Single Computer &gt; But why? Internet </w:t>
-      </w:r>
-      <w:proofErr w:type="spellStart"/>
-      <w:r>
-        <w:rPr>
-          <w:color w:val="BFBFBF"/>
-        </w:rPr>
-        <w:t>aS</w:t>
-      </w:r>
-      <w:proofErr w:type="spellEnd"/>
-      <w:r>
-        <w:rPr>
-          <w:color w:val="BFBFBF"/>
-        </w:rPr>
-        <w:t xml:space="preserve"> a[N] Single Entity?</w:t>
+        <w:t>Ideas document: ISNSE = Internet as a Single Computer &gt; But why? Internet aS a[N] Single Entity?</w:t>
       </w:r>
     </w:p>
     <w:p>
@@ -46830,21 +46208,7 @@
         <w:rPr>
           <w:color w:val="BFBFBF"/>
         </w:rPr>
-        <w:t>/ Limitation: I choose to not reorganize/</w:t>
-      </w:r>
-      <w:proofErr w:type="spellStart"/>
-      <w:r>
-        <w:rPr>
-          <w:color w:val="BFBFBF"/>
-        </w:rPr>
-        <w:t>resubdivide</w:t>
-      </w:r>
-      <w:proofErr w:type="spellEnd"/>
-      <w:r>
-        <w:rPr>
-          <w:color w:val="BFBFBF"/>
-        </w:rPr>
-        <w:t xml:space="preserve"> the sub projects. I choose to just change the wording.</w:t>
+        <w:t>/ Limitation: I choose to not reorganize/resubdivide the sub projects. I choose to just change the wording.</w:t>
       </w:r>
     </w:p>
     <w:p>
@@ -47925,19 +47289,11 @@
           <w:color w:val="BFBFBF"/>
         </w:rPr>
       </w:pPr>
-      <w:proofErr w:type="spellStart"/>
-      <w:r>
-        <w:rPr>
-          <w:color w:val="BFBFBF"/>
-        </w:rPr>
-        <w:t>Americanish</w:t>
-      </w:r>
-      <w:proofErr w:type="spellEnd"/>
-      <w:r>
-        <w:rPr>
-          <w:color w:val="BFBFBF"/>
-        </w:rPr>
-        <w:t xml:space="preserve"> heading case usage</w:t>
+      <w:r>
+        <w:rPr>
+          <w:color w:val="BFBFBF"/>
+        </w:rPr>
+        <w:t>Americanish heading case usage</w:t>
       </w:r>
     </w:p>
     <w:p>
@@ -48171,21 +47527,7 @@
         <w:rPr>
           <w:color w:val="BFBFBF"/>
         </w:rPr>
-        <w:t xml:space="preserve">&gt; They use different templates, so this formatting and making </w:t>
-      </w:r>
-      <w:proofErr w:type="spellStart"/>
-      <w:r>
-        <w:rPr>
-          <w:color w:val="BFBFBF"/>
-        </w:rPr>
-        <w:t>consisntent</w:t>
-      </w:r>
-      <w:proofErr w:type="spellEnd"/>
-      <w:r>
-        <w:rPr>
-          <w:color w:val="BFBFBF"/>
-        </w:rPr>
-        <w:t>, probably does not apply to those.</w:t>
+        <w:t>&gt; They use different templates, so this formatting and making consisntent, probably does not apply to those.</w:t>
       </w:r>
     </w:p>
     <w:p>
@@ -48929,19 +48271,11 @@
           <w:color w:val="BFBFBF"/>
         </w:rPr>
       </w:pPr>
-      <w:proofErr w:type="spellStart"/>
-      <w:r>
-        <w:rPr>
-          <w:color w:val="BFBFBF"/>
-        </w:rPr>
-        <w:t>Obs</w:t>
-      </w:r>
-      <w:proofErr w:type="spellEnd"/>
-      <w:r>
-        <w:rPr>
-          <w:color w:val="BFBFBF"/>
-        </w:rPr>
-        <w:t>~ Some paths are too long…</w:t>
+      <w:r>
+        <w:rPr>
+          <w:color w:val="BFBFBF"/>
+        </w:rPr>
+        <w:t>Obs~ Some paths are too long…</w:t>
       </w:r>
     </w:p>
     <w:p>
@@ -48988,19 +48322,11 @@
           <w:color w:val="BFBFBF"/>
         </w:rPr>
       </w:pPr>
-      <w:proofErr w:type="spellStart"/>
-      <w:r>
-        <w:rPr>
-          <w:color w:val="BFBFBF"/>
-        </w:rPr>
-        <w:t>Obs</w:t>
-      </w:r>
-      <w:proofErr w:type="spellEnd"/>
-      <w:r>
-        <w:rPr>
-          <w:color w:val="BFBFBF"/>
-        </w:rPr>
-        <w:t>~ Error is gone.</w:t>
+      <w:r>
+        <w:rPr>
+          <w:color w:val="BFBFBF"/>
+        </w:rPr>
+        <w:t>Obs~ Error is gone.</w:t>
       </w:r>
     </w:p>
     <w:p>
@@ -49030,19 +48356,11 @@
           <w:color w:val="BFBFBF"/>
         </w:rPr>
       </w:pPr>
-      <w:proofErr w:type="spellStart"/>
-      <w:r>
-        <w:rPr>
-          <w:color w:val="BFBFBF"/>
-        </w:rPr>
-        <w:t>Obs</w:t>
-      </w:r>
-      <w:proofErr w:type="spellEnd"/>
-      <w:r>
-        <w:rPr>
-          <w:color w:val="BFBFBF"/>
-        </w:rPr>
-        <w:t>~ Visual Studio Find in Files will not search doc contents.</w:t>
+      <w:r>
+        <w:rPr>
+          <w:color w:val="BFBFBF"/>
+        </w:rPr>
+        <w:t>Obs~ Visual Studio Find in Files will not search doc contents.</w:t>
       </w:r>
     </w:p>
     <w:p>
@@ -49089,19 +48407,11 @@
           <w:color w:val="BFBFBF"/>
         </w:rPr>
       </w:pPr>
-      <w:proofErr w:type="spellStart"/>
-      <w:r>
-        <w:rPr>
-          <w:color w:val="BFBFBF"/>
-        </w:rPr>
-        <w:t>Obs</w:t>
-      </w:r>
-      <w:proofErr w:type="spellEnd"/>
-      <w:r>
-        <w:rPr>
-          <w:color w:val="BFBFBF"/>
-        </w:rPr>
-        <w:t>: Now it does not match "*.docx".</w:t>
+      <w:r>
+        <w:rPr>
+          <w:color w:val="BFBFBF"/>
+        </w:rPr>
+        <w:t>Obs: Now it does not match "*.docx".</w:t>
       </w:r>
     </w:p>
     <w:p>
@@ -49135,46 +48445,24 @@
         <w:rPr>
           <w:color w:val="BFBFBF"/>
         </w:rPr>
-        <w:t>Exp: Windows 7 File Explorer. "D:\Source\JJs Software\Project Docs\Circle Language Spec Plan". Search "</w:t>
-      </w:r>
-      <w:proofErr w:type="spellStart"/>
-      <w:r>
-        <w:rPr>
-          <w:color w:val="BFBFBF"/>
-        </w:rPr>
-        <w:t>content:Joost</w:t>
-      </w:r>
-      <w:proofErr w:type="spellEnd"/>
-      <w:r>
-        <w:rPr>
-          <w:color w:val="BFBFBF"/>
-        </w:rPr>
-        <w:t>".</w:t>
-      </w:r>
-    </w:p>
-    <w:p>
-      <w:pPr>
-        <w:numPr>
-          <w:ilvl w:val="0"/>
-          <w:numId w:val="25"/>
-        </w:numPr>
-        <w:rPr>
-          <w:color w:val="BFBFBF"/>
-        </w:rPr>
-      </w:pPr>
-      <w:proofErr w:type="spellStart"/>
-      <w:r>
-        <w:rPr>
-          <w:color w:val="BFBFBF"/>
-        </w:rPr>
-        <w:t>Obs</w:t>
-      </w:r>
-      <w:proofErr w:type="spellEnd"/>
-      <w:r>
-        <w:rPr>
-          <w:color w:val="BFBFBF"/>
-        </w:rPr>
-        <w:t>~ It shows 2 files, if I open them (docx's) and search for Joost in Microsoft Word, I get no result. Odd.</w:t>
+        <w:t>Exp: Windows 7 File Explorer. "D:\Source\JJs Software\Project Docs\Circle Language Spec Plan". Search "content:Joost".</w:t>
+      </w:r>
+    </w:p>
+    <w:p>
+      <w:pPr>
+        <w:numPr>
+          <w:ilvl w:val="0"/>
+          <w:numId w:val="25"/>
+        </w:numPr>
+        <w:rPr>
+          <w:color w:val="BFBFBF"/>
+        </w:rPr>
+      </w:pPr>
+      <w:r>
+        <w:rPr>
+          <w:color w:val="BFBFBF"/>
+        </w:rPr>
+        <w:t>Obs~ It shows 2 files, if I open them (docx's) and search for Joost in Microsoft Word, I get no result. Odd.</w:t>
       </w:r>
     </w:p>
     <w:p>
@@ -49484,35 +48772,7 @@
         <w:rPr>
           <w:color w:val="BFBFBF"/>
         </w:rPr>
-        <w:t xml:space="preserve">The 'Out-of-Scope' document </w:t>
-      </w:r>
-      <w:proofErr w:type="spellStart"/>
-      <w:r>
-        <w:rPr>
-          <w:color w:val="BFBFBF"/>
-        </w:rPr>
-        <w:t>os</w:t>
-      </w:r>
-      <w:proofErr w:type="spellEnd"/>
-      <w:r>
-        <w:rPr>
-          <w:color w:val="BFBFBF"/>
-        </w:rPr>
-        <w:t xml:space="preserve"> currently not just postponed items of the Circle Language Spec, but more than that: not even considered part of the Circle Language Spec </w:t>
-      </w:r>
-      <w:proofErr w:type="spellStart"/>
-      <w:r>
-        <w:rPr>
-          <w:color w:val="BFBFBF"/>
-        </w:rPr>
-        <w:t>proect</w:t>
-      </w:r>
-      <w:proofErr w:type="spellEnd"/>
-      <w:r>
-        <w:rPr>
-          <w:color w:val="BFBFBF"/>
-        </w:rPr>
-        <w:t xml:space="preserve"> at all anymore.</w:t>
+        <w:t>The 'Out-of-Scope' document os currently not just postponed items of the Circle Language Spec, but more than that: not even considered part of the Circle Language Spec proect at all anymore.</w:t>
       </w:r>
     </w:p>
     <w:p>
@@ -51082,21 +50342,7 @@
         <w:rPr>
           <w:color w:val="BFBFBF"/>
         </w:rPr>
-        <w:t xml:space="preserve">The reason for calling it that, is to make it clearer what the project </w:t>
-      </w:r>
-      <w:proofErr w:type="spellStart"/>
-      <w:r>
-        <w:rPr>
-          <w:color w:val="BFBFBF"/>
-        </w:rPr>
-        <w:t>entains</w:t>
-      </w:r>
-      <w:proofErr w:type="spellEnd"/>
-      <w:r>
-        <w:rPr>
-          <w:color w:val="BFBFBF"/>
-        </w:rPr>
-        <w:t>, separating it better from the super-project with the name 'Circle Docs', so that there is a clear distinction that one is about programming and the other is about documentation.</w:t>
+        <w:t>The reason for calling it that, is to make it clearer what the project entains, separating it better from the super-project with the name 'Circle Docs', so that there is a clear distinction that one is about programming and the other is about documentation.</w:t>
       </w:r>
     </w:p>
     <w:p>
@@ -51299,21 +50545,7 @@
         <w:rPr>
           <w:color w:val="BFBFBF"/>
         </w:rPr>
-        <w:t xml:space="preserve">Circle Language Design is also an option. 'Specification' may raise expectations about </w:t>
-      </w:r>
-      <w:proofErr w:type="spellStart"/>
-      <w:r>
-        <w:rPr>
-          <w:color w:val="BFBFBF"/>
-        </w:rPr>
-        <w:t>finishedness</w:t>
-      </w:r>
-      <w:proofErr w:type="spellEnd"/>
-      <w:r>
-        <w:rPr>
-          <w:color w:val="BFBFBF"/>
-        </w:rPr>
-        <w:t>.</w:t>
+        <w:t>Circle Language Design is also an option. 'Specification' may raise expectations about finishedness.</w:t>
       </w:r>
     </w:p>
     <w:p>
@@ -51364,21 +50596,7 @@
         <w:rPr>
           <w:color w:val="BFBFBF"/>
         </w:rPr>
-        <w:t xml:space="preserve">'Specification': suggests </w:t>
-      </w:r>
-      <w:proofErr w:type="spellStart"/>
-      <w:r>
-        <w:rPr>
-          <w:color w:val="BFBFBF"/>
-        </w:rPr>
-        <w:t>finishedness</w:t>
-      </w:r>
-      <w:proofErr w:type="spellEnd"/>
-      <w:r>
-        <w:rPr>
-          <w:color w:val="BFBFBF"/>
-        </w:rPr>
-        <w:t>, but does it? CSS is all sorts unfinished modules.</w:t>
+        <w:t>'Specification': suggests finishedness, but does it? CSS is all sorts unfinished modules.</w:t>
       </w:r>
     </w:p>
     <w:p>
@@ -51752,21 +50970,7 @@
         <w:rPr>
           <w:color w:val="BFBFBF"/>
         </w:rPr>
-        <w:t xml:space="preserve">Then it is basically just loose ideas, that might have been given a too prominent place. Maybe put it elsewhere, if it is just unhelpful for visual overview, perhaps. &gt; Some are more than that. I keep </w:t>
-      </w:r>
-      <w:proofErr w:type="spellStart"/>
-      <w:r>
-        <w:rPr>
-          <w:color w:val="BFBFBF"/>
-        </w:rPr>
-        <w:t>em</w:t>
-      </w:r>
-      <w:proofErr w:type="spellEnd"/>
-      <w:r>
-        <w:rPr>
-          <w:color w:val="BFBFBF"/>
-        </w:rPr>
-        <w:t xml:space="preserve"> this way.</w:t>
+        <w:t>Then it is basically just loose ideas, that might have been given a too prominent place. Maybe put it elsewhere, if it is just unhelpful for visual overview, perhaps. &gt; Some are more than that. I keep em this way.</w:t>
       </w:r>
     </w:p>
     <w:p>
@@ -52114,21 +51318,7 @@
         <w:rPr>
           <w:color w:val="BFBFBF"/>
         </w:rPr>
-        <w:t xml:space="preserve">That does not take away I want to split topics in these planning docs between language design one </w:t>
-      </w:r>
-      <w:proofErr w:type="spellStart"/>
-      <w:r>
-        <w:rPr>
-          <w:color w:val="BFBFBF"/>
-        </w:rPr>
-        <w:t>one</w:t>
-      </w:r>
-      <w:proofErr w:type="spellEnd"/>
-      <w:r>
-        <w:rPr>
-          <w:color w:val="BFBFBF"/>
-        </w:rPr>
-        <w:t xml:space="preserve"> end and programming at the other.</w:t>
+        <w:t>That does not take away I want to split topics in these planning docs between language design one one end and programming at the other.</w:t>
       </w:r>
     </w:p>
     <w:p>
@@ -52514,21 +51704,7 @@
         <w:rPr>
           <w:color w:val="BFBFBF"/>
         </w:rPr>
-        <w:t xml:space="preserve"> the product. I have a </w:t>
-      </w:r>
-      <w:proofErr w:type="spellStart"/>
-      <w:r>
-        <w:rPr>
-          <w:color w:val="BFBFBF"/>
-        </w:rPr>
-        <w:t>canundrum</w:t>
-      </w:r>
-      <w:proofErr w:type="spellEnd"/>
-      <w:r>
-        <w:rPr>
-          <w:color w:val="BFBFBF"/>
-        </w:rPr>
-        <w:t>. I cannot describe the product without making the product, because the description is the product.</w:t>
+        <w:t xml:space="preserve"> the product. I have a canundrum. I cannot describe the product without making the product, because the description is the product.</w:t>
       </w:r>
     </w:p>
     <w:p>
@@ -52812,21 +51988,7 @@
         <w:rPr>
           <w:color w:val="BFBFBF"/>
         </w:rPr>
-        <w:t xml:space="preserve">Proposals seems more community-based, not single </w:t>
-      </w:r>
-      <w:proofErr w:type="spellStart"/>
-      <w:r>
-        <w:rPr>
-          <w:color w:val="BFBFBF"/>
-        </w:rPr>
-        <w:t>authorish</w:t>
-      </w:r>
-      <w:proofErr w:type="spellEnd"/>
-      <w:r>
-        <w:rPr>
-          <w:color w:val="BFBFBF"/>
-        </w:rPr>
-        <w:t>.</w:t>
+        <w:t>Proposals seems more community-based, not single authorish.</w:t>
       </w:r>
     </w:p>
     <w:p>
@@ -53346,21 +52508,7 @@
         <w:rPr>
           <w:color w:val="BFBFBF"/>
         </w:rPr>
-        <w:t xml:space="preserve">Maybe I should just make 2 project folders eventually in the Project Docs repository: one for the new computer language and one for the rest, that are much like </w:t>
-      </w:r>
-      <w:proofErr w:type="spellStart"/>
-      <w:r>
-        <w:rPr>
-          <w:color w:val="BFBFBF"/>
-        </w:rPr>
-        <w:t>eachother</w:t>
-      </w:r>
-      <w:proofErr w:type="spellEnd"/>
-      <w:r>
-        <w:rPr>
-          <w:color w:val="BFBFBF"/>
-        </w:rPr>
-        <w:t>, but one stripped down to computer language functional design topics, and the other in which to dump the rest: anything deemed out-of-scope of the entire new computer language topic. Those are different than topics out-of-scope because postponed, but still much to do with the new computer language. Maybe at first, even 'worse', I make 2 documents in each folder: One with topics that belong to the new computer language, and another document much like it, in which the rest is put, that I would want to leave out of it.</w:t>
+        <w:t>Maybe I should just make 2 project folders eventually in the Project Docs repository: one for the new computer language and one for the rest, that are much like eachother, but one stripped down to computer language functional design topics, and the other in which to dump the rest: anything deemed out-of-scope of the entire new computer language topic. Those are different than topics out-of-scope because postponed, but still much to do with the new computer language. Maybe at first, even 'worse', I make 2 documents in each folder: One with topics that belong to the new computer language, and another document much like it, in which the rest is put, that I would want to leave out of it.</w:t>
       </w:r>
     </w:p>
     <w:p>
@@ -53411,21 +52559,7 @@
         <w:rPr>
           <w:color w:val="BFBFBF"/>
         </w:rPr>
-        <w:t xml:space="preserve">And lose the 'programming it out' part. And loose 'it is also a framework and an OS and any commonly used application'. It is actually quite hard for me to let go of that idea. I liked my playground back then. I wanted proof, that this could be used to realize software quicker, so one man can do what would have taken an army of programmers to do before. But I don't have that ambition anymore. Right now I just want to </w:t>
-      </w:r>
-      <w:proofErr w:type="spellStart"/>
-      <w:r>
-        <w:rPr>
-          <w:color w:val="BFBFBF"/>
-        </w:rPr>
-        <w:t>publically</w:t>
-      </w:r>
-      <w:proofErr w:type="spellEnd"/>
-      <w:r>
-        <w:rPr>
-          <w:color w:val="BFBFBF"/>
-        </w:rPr>
-        <w:t xml:space="preserve"> give away the programming language idea. I think I notice a lot of insecurities about people thinking it is a good idea or not. Maybe because I was trying to sell the idea, rather than just give it away? I get that I wanted a framework into which all of my ideas fit. I like some of the modularization of the concepts. But I do want to just cut away a few things. I think I am still trying to sell an idea, but then in a different way. I do not have the intention to sell it for cash, but I do want to not make it too ambitious, cover too much, so large in scope, that no one would pick it up anymore.</w:t>
+        <w:t>And lose the 'programming it out' part. And loose 'it is also a framework and an OS and any commonly used application'. It is actually quite hard for me to let go of that idea. I liked my playground back then. I wanted proof, that this could be used to realize software quicker, so one man can do what would have taken an army of programmers to do before. But I don't have that ambition anymore. Right now I just want to publically give away the programming language idea. I think I notice a lot of insecurities about people thinking it is a good idea or not. Maybe because I was trying to sell the idea, rather than just give it away? I get that I wanted a framework into which all of my ideas fit. I like some of the modularization of the concepts. But I do want to just cut away a few things. I think I am still trying to sell an idea, but then in a different way. I do not have the intention to sell it for cash, but I do want to not make it too ambitious, cover too much, so large in scope, that no one would pick it up anymore.</w:t>
       </w:r>
       <w:r>
         <w:t xml:space="preserve"> </w:t>
@@ -53590,21 +52724,7 @@
         <w:rPr>
           <w:color w:val="BFBFBF"/>
         </w:rPr>
-        <w:t xml:space="preserve">topics is limited to just one (24. Creation Behavior Of Calls). </w:t>
-      </w:r>
-      <w:proofErr w:type="spellStart"/>
-      <w:r>
-        <w:rPr>
-          <w:color w:val="BFBFBF"/>
-        </w:rPr>
-        <w:t>Its</w:t>
-      </w:r>
-      <w:proofErr w:type="spellEnd"/>
-      <w:r>
-        <w:rPr>
-          <w:color w:val="BFBFBF"/>
-        </w:rPr>
-        <w:t xml:space="preserve"> about the </w:t>
+        <w:t xml:space="preserve">topics is limited to just one (24. Creation Behavior Of Calls). Its about the </w:t>
       </w:r>
       <w:r>
         <w:rPr>
@@ -53758,21 +52878,7 @@
         <w:rPr>
           <w:color w:val="BFBFBF"/>
         </w:rPr>
-        <w:t xml:space="preserve">* </w:t>
-      </w:r>
-      <w:proofErr w:type="spellStart"/>
-      <w:r>
-        <w:rPr>
-          <w:color w:val="BFBFBF"/>
-        </w:rPr>
-        <w:t>JMath</w:t>
-      </w:r>
-      <w:proofErr w:type="spellEnd"/>
-      <w:r>
-        <w:rPr>
-          <w:color w:val="BFBFBF"/>
-        </w:rPr>
-        <w:t xml:space="preserve"> 0.9 docs in Dutch</w:t>
+        <w:t>* JMath 0.9 docs in Dutch</w:t>
       </w:r>
     </w:p>
     <w:p>
@@ -53942,35 +53048,7 @@
         <w:rPr>
           <w:color w:val="BFBFBF"/>
         </w:rPr>
-        <w:t xml:space="preserve">The math as objects does have a link to how math can be made not intrinsic to the language, but an extension library, which can still be compiled to good old CPU instructions. That concept is interesting for the idea of the new computer </w:t>
-      </w:r>
-      <w:proofErr w:type="spellStart"/>
-      <w:r>
-        <w:rPr>
-          <w:color w:val="BFBFBF"/>
-        </w:rPr>
-        <w:t>langauge</w:t>
-      </w:r>
-      <w:proofErr w:type="spellEnd"/>
-      <w:r>
-        <w:rPr>
-          <w:color w:val="BFBFBF"/>
-        </w:rPr>
-        <w:t xml:space="preserve">. But... none of this documentation is well worded to </w:t>
-      </w:r>
-      <w:proofErr w:type="spellStart"/>
-      <w:r>
-        <w:rPr>
-          <w:color w:val="BFBFBF"/>
-        </w:rPr>
-        <w:t>suppord</w:t>
-      </w:r>
-      <w:proofErr w:type="spellEnd"/>
-      <w:r>
-        <w:rPr>
-          <w:color w:val="BFBFBF"/>
-        </w:rPr>
-        <w:t xml:space="preserve"> that concept...</w:t>
+        <w:t>The math as objects does have a link to how math can be made not intrinsic to the language, but an extension library, which can still be compiled to good old CPU instructions. That concept is interesting for the idea of the new computer langauge. But... none of this documentation is well worded to suppord that concept...</w:t>
       </w:r>
     </w:p>
     <w:p>
@@ -54228,19 +53306,11 @@
           <w:color w:val="BFBFBF"/>
         </w:rPr>
       </w:pPr>
-      <w:proofErr w:type="spellStart"/>
-      <w:r>
-        <w:rPr>
-          <w:color w:val="BFBFBF"/>
-        </w:rPr>
-        <w:t>Obs</w:t>
-      </w:r>
-      <w:proofErr w:type="spellEnd"/>
-      <w:r>
-        <w:rPr>
-          <w:color w:val="BFBFBF"/>
-        </w:rPr>
-        <w:t>: 54 matches.</w:t>
+      <w:r>
+        <w:rPr>
+          <w:color w:val="BFBFBF"/>
+        </w:rPr>
+        <w:t>Obs: 54 matches.</w:t>
       </w:r>
     </w:p>
     <w:p>
@@ -57054,6 +56124,119 @@
     </w:lvl>
   </w:abstractNum>
   <w:abstractNum w:abstractNumId="27" w15:restartNumberingAfterBreak="0">
+    <w:nsid w:val="7AAA0C21"/>
+    <w:multiLevelType w:val="hybridMultilevel"/>
+    <w:tmpl w:val="1AF8F3E6"/>
+    <w:lvl w:ilvl="0" w:tplc="04090001">
+      <w:start w:val="1"/>
+      <w:numFmt w:val="bullet"/>
+      <w:lvlText w:val=""/>
+      <w:lvlJc w:val="left"/>
+      <w:pPr>
+        <w:ind w:left="1572" w:hanging="360"/>
+      </w:pPr>
+      <w:rPr>
+        <w:rFonts w:ascii="Symbol" w:hAnsi="Symbol" w:hint="default"/>
+      </w:rPr>
+    </w:lvl>
+    <w:lvl w:ilvl="1" w:tplc="04090003" w:tentative="1">
+      <w:start w:val="1"/>
+      <w:numFmt w:val="bullet"/>
+      <w:lvlText w:val="o"/>
+      <w:lvlJc w:val="left"/>
+      <w:pPr>
+        <w:ind w:left="2292" w:hanging="360"/>
+      </w:pPr>
+      <w:rPr>
+        <w:rFonts w:ascii="Courier New" w:hAnsi="Courier New" w:cs="Courier New" w:hint="default"/>
+      </w:rPr>
+    </w:lvl>
+    <w:lvl w:ilvl="2" w:tplc="04090005" w:tentative="1">
+      <w:start w:val="1"/>
+      <w:numFmt w:val="bullet"/>
+      <w:lvlText w:val=""/>
+      <w:lvlJc w:val="left"/>
+      <w:pPr>
+        <w:ind w:left="3012" w:hanging="360"/>
+      </w:pPr>
+      <w:rPr>
+        <w:rFonts w:ascii="Wingdings" w:hAnsi="Wingdings" w:hint="default"/>
+      </w:rPr>
+    </w:lvl>
+    <w:lvl w:ilvl="3" w:tplc="04090001" w:tentative="1">
+      <w:start w:val="1"/>
+      <w:numFmt w:val="bullet"/>
+      <w:lvlText w:val=""/>
+      <w:lvlJc w:val="left"/>
+      <w:pPr>
+        <w:ind w:left="3732" w:hanging="360"/>
+      </w:pPr>
+      <w:rPr>
+        <w:rFonts w:ascii="Symbol" w:hAnsi="Symbol" w:hint="default"/>
+      </w:rPr>
+    </w:lvl>
+    <w:lvl w:ilvl="4" w:tplc="04090003" w:tentative="1">
+      <w:start w:val="1"/>
+      <w:numFmt w:val="bullet"/>
+      <w:lvlText w:val="o"/>
+      <w:lvlJc w:val="left"/>
+      <w:pPr>
+        <w:ind w:left="4452" w:hanging="360"/>
+      </w:pPr>
+      <w:rPr>
+        <w:rFonts w:ascii="Courier New" w:hAnsi="Courier New" w:cs="Courier New" w:hint="default"/>
+      </w:rPr>
+    </w:lvl>
+    <w:lvl w:ilvl="5" w:tplc="04090005" w:tentative="1">
+      <w:start w:val="1"/>
+      <w:numFmt w:val="bullet"/>
+      <w:lvlText w:val=""/>
+      <w:lvlJc w:val="left"/>
+      <w:pPr>
+        <w:ind w:left="5172" w:hanging="360"/>
+      </w:pPr>
+      <w:rPr>
+        <w:rFonts w:ascii="Wingdings" w:hAnsi="Wingdings" w:hint="default"/>
+      </w:rPr>
+    </w:lvl>
+    <w:lvl w:ilvl="6" w:tplc="04090001" w:tentative="1">
+      <w:start w:val="1"/>
+      <w:numFmt w:val="bullet"/>
+      <w:lvlText w:val=""/>
+      <w:lvlJc w:val="left"/>
+      <w:pPr>
+        <w:ind w:left="5892" w:hanging="360"/>
+      </w:pPr>
+      <w:rPr>
+        <w:rFonts w:ascii="Symbol" w:hAnsi="Symbol" w:hint="default"/>
+      </w:rPr>
+    </w:lvl>
+    <w:lvl w:ilvl="7" w:tplc="04090003" w:tentative="1">
+      <w:start w:val="1"/>
+      <w:numFmt w:val="bullet"/>
+      <w:lvlText w:val="o"/>
+      <w:lvlJc w:val="left"/>
+      <w:pPr>
+        <w:ind w:left="6612" w:hanging="360"/>
+      </w:pPr>
+      <w:rPr>
+        <w:rFonts w:ascii="Courier New" w:hAnsi="Courier New" w:cs="Courier New" w:hint="default"/>
+      </w:rPr>
+    </w:lvl>
+    <w:lvl w:ilvl="8" w:tplc="04090005" w:tentative="1">
+      <w:start w:val="1"/>
+      <w:numFmt w:val="bullet"/>
+      <w:lvlText w:val=""/>
+      <w:lvlJc w:val="left"/>
+      <w:pPr>
+        <w:ind w:left="7332" w:hanging="360"/>
+      </w:pPr>
+      <w:rPr>
+        <w:rFonts w:ascii="Wingdings" w:hAnsi="Wingdings" w:hint="default"/>
+      </w:rPr>
+    </w:lvl>
+  </w:abstractNum>
+  <w:abstractNum w:abstractNumId="28" w15:restartNumberingAfterBreak="0">
     <w:nsid w:val="7CE066F4"/>
     <w:multiLevelType w:val="hybridMultilevel"/>
     <w:tmpl w:val="D3D2DAC6"/>
@@ -57211,7 +56394,7 @@
     <w:abstractNumId w:val="10"/>
   </w:num>
   <w:num w:numId="7">
-    <w:abstractNumId w:val="27"/>
+    <w:abstractNumId w:val="28"/>
   </w:num>
   <w:num w:numId="8">
     <w:abstractNumId w:val="18"/>
@@ -57275,6 +56458,9 @@
   </w:num>
   <w:num w:numId="28">
     <w:abstractNumId w:val="17"/>
+  </w:num>
+  <w:num w:numId="29">
+    <w:abstractNumId w:val="27"/>
   </w:num>
 </w:numbering>
 </file>

--- a/Circle Language Spec Plan/1. Current/2019-08 Circle Language Spec Revamp/2019-08 Circle Language Spec Revamp Notes.docx
+++ b/Circle Language Spec Plan/1. Current/2019-08 Circle Language Spec Revamp/2019-08 Circle Language Spec Revamp Notes.docx
@@ -12896,10 +12896,17 @@
           <w:color w:val="BFBFBF" w:themeColor="background1" w:themeShade="BF"/>
         </w:rPr>
       </w:pPr>
-      <w:r>
+    </w:p>
+    <w:p>
+      <w:pPr>
         <w:rPr>
           <w:color w:val="BFBFBF" w:themeColor="background1" w:themeShade="BF"/>
         </w:rPr>
+      </w:pPr>
+      <w:r>
+        <w:rPr>
+          <w:color w:val="BFBFBF" w:themeColor="background1" w:themeShade="BF"/>
+        </w:rPr>
         <w:t>I might have been focusing on what remains, less on what was removed.</w:t>
       </w:r>
     </w:p>
@@ -12952,12 +12959,6 @@
         <w:t>I also do not seem to have inspected the total file list from history yet.</w:t>
       </w:r>
     </w:p>
-    <w:p/>
-    <w:p>
-      <w:r>
-        <w:t>I may have focused more on what remains rather than if things are missing.</w:t>
-      </w:r>
-    </w:p>
     <w:p>
       <w:pPr>
         <w:pStyle w:val="Heading4"/>
@@ -12976,12 +12977,30 @@
         <w:rPr>
           <w:color w:val="BFBFBF" w:themeColor="background1" w:themeShade="BF"/>
         </w:rPr>
-        <w:t>- [x]</w:t>
+        <w:t xml:space="preserve">- </w:t>
       </w:r>
       <w:r>
         <w:rPr>
           <w:color w:val="BFBFBF" w:themeColor="background1" w:themeShade="BF"/>
         </w:rPr>
+        <w:t>[</w:t>
+      </w:r>
+      <w:r>
+        <w:rPr>
+          <w:color w:val="BFBFBF" w:themeColor="background1" w:themeShade="BF"/>
+        </w:rPr>
+        <w:t>x</w:t>
+      </w:r>
+      <w:r>
+        <w:rPr>
+          <w:color w:val="BFBFBF" w:themeColor="background1" w:themeShade="BF"/>
+        </w:rPr>
+        <w:t>]</w:t>
+      </w:r>
+      <w:r>
+        <w:rPr>
+          <w:color w:val="BFBFBF" w:themeColor="background1" w:themeShade="BF"/>
+        </w:rPr>
         <w:t xml:space="preserve"> Finishing</w:t>
       </w:r>
       <w:r>
@@ -13031,741 +13050,1907 @@
         <w:rPr>
           <w:color w:val="BFBFBF" w:themeColor="background1" w:themeShade="BF"/>
         </w:rPr>
+        <w:t>]</w:t>
+      </w:r>
+      <w:r>
+        <w:rPr>
+          <w:color w:val="BFBFBF" w:themeColor="background1" w:themeShade="BF"/>
+        </w:rPr>
+        <w:t xml:space="preserve"> </w:t>
+      </w:r>
+      <w:r>
+        <w:rPr>
+          <w:color w:val="BFBFBF" w:themeColor="background1" w:themeShade="BF"/>
+        </w:rPr>
+        <w:t xml:space="preserve">Changing the scripting with </w:t>
+      </w:r>
+      <w:r>
+        <w:rPr>
+          <w:color w:val="BFBFBF" w:themeColor="background1" w:themeShade="BF"/>
+        </w:rPr>
+        <w:t>correct</w:t>
+      </w:r>
+      <w:r>
+        <w:rPr>
+          <w:color w:val="BFBFBF" w:themeColor="background1" w:themeShade="BF"/>
+        </w:rPr>
+        <w:t>ed</w:t>
+      </w:r>
+      <w:r>
+        <w:rPr>
+          <w:color w:val="BFBFBF" w:themeColor="background1" w:themeShade="BF"/>
+        </w:rPr>
+        <w:t xml:space="preserve"> removals</w:t>
+      </w:r>
+    </w:p>
+    <w:p>
+      <w:pPr>
+        <w:ind w:left="568"/>
+        <w:rPr>
+          <w:color w:val="BFBFBF" w:themeColor="background1" w:themeShade="BF"/>
+        </w:rPr>
+      </w:pPr>
+      <w:r>
+        <w:rPr>
+          <w:color w:val="BFBFBF" w:themeColor="background1" w:themeShade="BF"/>
+        </w:rPr>
+        <w:t>- [</w:t>
+      </w:r>
+      <w:r>
+        <w:rPr>
+          <w:color w:val="BFBFBF" w:themeColor="background1" w:themeShade="BF"/>
+        </w:rPr>
+        <w:t>x</w:t>
+      </w:r>
+      <w:r>
+        <w:rPr>
+          <w:color w:val="BFBFBF" w:themeColor="background1" w:themeShade="BF"/>
+        </w:rPr>
+        <w:t>] Collapsing individual picture file removals into more whole folder removals.</w:t>
+      </w:r>
+    </w:p>
+    <w:p>
+      <w:pPr>
+        <w:ind w:left="568"/>
+        <w:rPr>
+          <w:color w:val="BFBFBF" w:themeColor="background1" w:themeShade="BF"/>
+        </w:rPr>
+      </w:pPr>
+      <w:r>
+        <w:rPr>
+          <w:color w:val="BFBFBF" w:themeColor="background1" w:themeShade="BF"/>
+        </w:rPr>
+        <w:t>- [</w:t>
+      </w:r>
+      <w:r>
+        <w:rPr>
+          <w:color w:val="BFBFBF" w:themeColor="background1" w:themeShade="BF"/>
+        </w:rPr>
+        <w:t>x</w:t>
+      </w:r>
+      <w:r>
+        <w:rPr>
+          <w:color w:val="BFBFBF" w:themeColor="background1" w:themeShade="BF"/>
+        </w:rPr>
         <w:t xml:space="preserve">] </w:t>
       </w:r>
       <w:r>
         <w:rPr>
           <w:color w:val="BFBFBF" w:themeColor="background1" w:themeShade="BF"/>
         </w:rPr>
-        <w:t xml:space="preserve">Changing the scripting and rerun with </w:t>
+        <w:t>K</w:t>
       </w:r>
       <w:r>
         <w:rPr>
           <w:color w:val="BFBFBF" w:themeColor="background1" w:themeShade="BF"/>
         </w:rPr>
-        <w:t>correct</w:t>
+        <w:t>eep</w:t>
       </w:r>
       <w:r>
         <w:rPr>
           <w:color w:val="BFBFBF" w:themeColor="background1" w:themeShade="BF"/>
         </w:rPr>
-        <w:t>ed</w:t>
+        <w:t>ing</w:t>
       </w:r>
       <w:r>
         <w:rPr>
           <w:color w:val="BFBFBF" w:themeColor="background1" w:themeShade="BF"/>
         </w:rPr>
-        <w:t xml:space="preserve"> removals </w:t>
+        <w:t xml:space="preserve"> </w:t>
       </w:r>
       <w:r>
         <w:rPr>
           <w:color w:val="BFBFBF" w:themeColor="background1" w:themeShade="BF"/>
         </w:rPr>
-        <w:t>(</w:t>
+        <w:t>index pages</w:t>
       </w:r>
       <w:r>
         <w:rPr>
           <w:color w:val="BFBFBF" w:themeColor="background1" w:themeShade="BF"/>
         </w:rPr>
-        <w:t>of Operating System topics</w:t>
-      </w:r>
-      <w:r>
+        <w:t>:</w:t>
+      </w:r>
+    </w:p>
+    <w:p>
+      <w:pPr>
+        <w:pStyle w:val="ListParagraph"/>
+        <w:numPr>
+          <w:ilvl w:val="1"/>
+          <w:numId w:val="25"/>
+        </w:numPr>
         <w:rPr>
           <w:color w:val="BFBFBF" w:themeColor="background1" w:themeShade="BF"/>
         </w:rPr>
+      </w:pPr>
+      <w:r>
+        <w:rPr>
+          <w:color w:val="BFBFBF" w:themeColor="background1" w:themeShade="BF"/>
+        </w:rPr>
+        <w:t>In the area of 'broader view' perhaps</w:t>
+      </w:r>
+      <w:r>
+        <w:rPr>
+          <w:color w:val="BFBFBF" w:themeColor="background1" w:themeShade="BF"/>
+        </w:rPr>
+        <w:t>.</w:t>
+      </w:r>
+    </w:p>
+    <w:p>
+      <w:pPr>
+        <w:pStyle w:val="ListParagraph"/>
+        <w:numPr>
+          <w:ilvl w:val="1"/>
+          <w:numId w:val="25"/>
+        </w:numPr>
+        <w:rPr>
+          <w:color w:val="BFBFBF" w:themeColor="background1" w:themeShade="BF"/>
+        </w:rPr>
+      </w:pPr>
+      <w:r>
+        <w:rPr>
+          <w:color w:val="BFBFBF" w:themeColor="background1" w:themeShade="BF"/>
+        </w:rPr>
+        <w:t xml:space="preserve">With the </w:t>
+      </w:r>
+      <w:r>
+        <w:rPr>
+          <w:color w:val="BFBFBF" w:themeColor="background1" w:themeShade="BF"/>
+        </w:rPr>
+        <w:t>general idea how it might work in Circle.</w:t>
+      </w:r>
+    </w:p>
+    <w:p>
+      <w:pPr>
+        <w:pStyle w:val="ListParagraph"/>
+        <w:numPr>
+          <w:ilvl w:val="0"/>
+          <w:numId w:val="25"/>
+        </w:numPr>
+        <w:rPr>
+          <w:color w:val="BFBFBF" w:themeColor="background1" w:themeShade="BF"/>
+        </w:rPr>
+      </w:pPr>
+      <w:r>
+        <w:rPr>
+          <w:color w:val="BFBFBF" w:themeColor="background1" w:themeShade="BF"/>
+        </w:rPr>
+        <w:t>[</w:t>
+      </w:r>
+      <w:r>
+        <w:rPr>
+          <w:color w:val="BFBFBF" w:themeColor="background1" w:themeShade="BF"/>
+        </w:rPr>
+        <w:t>x</w:t>
+      </w:r>
+      <w:r>
+        <w:rPr>
+          <w:color w:val="BFBFBF" w:themeColor="background1" w:themeShade="BF"/>
+        </w:rPr>
+        <w:t>] "Integration" / "Legacy"</w:t>
+      </w:r>
+      <w:r>
+        <w:rPr>
+          <w:color w:val="BFBFBF" w:themeColor="background1" w:themeShade="BF"/>
+        </w:rPr>
+        <w:t xml:space="preserve"> (index pages)</w:t>
+      </w:r>
+    </w:p>
+    <w:p>
+      <w:pPr>
+        <w:pStyle w:val="ListParagraph"/>
+        <w:numPr>
+          <w:ilvl w:val="1"/>
+          <w:numId w:val="25"/>
+        </w:numPr>
+        <w:rPr>
+          <w:color w:val="BFBFBF" w:themeColor="background1" w:themeShade="BF"/>
+        </w:rPr>
+      </w:pPr>
+      <w:r>
+        <w:rPr>
+          <w:color w:val="BFBFBF" w:themeColor="background1" w:themeShade="BF"/>
+        </w:rPr>
+        <w:t>[</w:t>
+      </w:r>
+      <w:r>
+        <w:rPr>
+          <w:color w:val="BFBFBF" w:themeColor="background1" w:themeShade="BF"/>
+        </w:rPr>
+        <w:t>x</w:t>
+      </w:r>
+      <w:r>
+        <w:rPr>
+          <w:color w:val="BFBFBF" w:themeColor="background1" w:themeShade="BF"/>
+        </w:rPr>
+        <w:t xml:space="preserve">] </w:t>
+      </w:r>
+      <w:r>
+        <w:rPr>
+          <w:color w:val="BFBFBF" w:themeColor="background1" w:themeShade="BF"/>
+        </w:rPr>
+        <w:t xml:space="preserve">For instance: </w:t>
+      </w:r>
+      <w:r>
+        <w:rPr>
+          <w:color w:val="BFBFBF" w:themeColor="background1" w:themeShade="BF"/>
+        </w:rPr>
+        <w:t>"2. Framework\0. Language\2. Integration\Integration.doc"</w:t>
+      </w:r>
+    </w:p>
+    <w:p>
+      <w:pPr>
+        <w:pStyle w:val="ListParagraph"/>
+        <w:numPr>
+          <w:ilvl w:val="1"/>
+          <w:numId w:val="25"/>
+        </w:numPr>
+        <w:rPr>
+          <w:color w:val="BFBFBF" w:themeColor="background1" w:themeShade="BF"/>
+        </w:rPr>
+      </w:pPr>
+      <w:r>
+        <w:rPr>
+          <w:color w:val="BFBFBF" w:themeColor="background1" w:themeShade="BF"/>
+        </w:rPr>
+        <w:t>[</w:t>
+      </w:r>
+      <w:r>
+        <w:rPr>
+          <w:color w:val="BFBFBF" w:themeColor="background1" w:themeShade="BF"/>
+        </w:rPr>
+        <w:t>x</w:t>
+      </w:r>
+      <w:r>
+        <w:rPr>
+          <w:color w:val="BFBFBF" w:themeColor="background1" w:themeShade="BF"/>
+        </w:rPr>
+        <w:t>] Gathering paths</w:t>
+      </w:r>
+      <w:r>
+        <w:rPr>
+          <w:color w:val="BFBFBF" w:themeColor="background1" w:themeShade="BF"/>
+        </w:rPr>
+        <w:t>.</w:t>
+      </w:r>
+    </w:p>
+    <w:p>
+      <w:pPr>
+        <w:pStyle w:val="ListParagraph"/>
+        <w:numPr>
+          <w:ilvl w:val="1"/>
+          <w:numId w:val="25"/>
+        </w:numPr>
+        <w:rPr>
+          <w:color w:val="BFBFBF" w:themeColor="background1" w:themeShade="BF"/>
+        </w:rPr>
+      </w:pPr>
+      <w:r>
+        <w:rPr>
+          <w:color w:val="BFBFBF" w:themeColor="background1" w:themeShade="BF"/>
+        </w:rPr>
+        <w:t>[</w:t>
+      </w:r>
+      <w:r>
+        <w:rPr>
+          <w:color w:val="BFBFBF" w:themeColor="background1" w:themeShade="BF"/>
+        </w:rPr>
+        <w:t>x</w:t>
+      </w:r>
+      <w:r>
+        <w:rPr>
+          <w:color w:val="BFBFBF" w:themeColor="background1" w:themeShade="BF"/>
+        </w:rPr>
+        <w:t>] Comment</w:t>
+      </w:r>
+      <w:r>
+        <w:rPr>
+          <w:color w:val="BFBFBF" w:themeColor="background1" w:themeShade="BF"/>
+        </w:rPr>
+        <w:t>ing</w:t>
+      </w:r>
+      <w:r>
+        <w:rPr>
+          <w:color w:val="BFBFBF" w:themeColor="background1" w:themeShade="BF"/>
+        </w:rPr>
+        <w:t xml:space="preserve"> out </w:t>
+      </w:r>
+      <w:r>
+        <w:rPr>
+          <w:color w:val="BFBFBF" w:themeColor="background1" w:themeShade="BF"/>
+        </w:rPr>
+        <w:t xml:space="preserve">paths </w:t>
+      </w:r>
+      <w:r>
+        <w:rPr>
+          <w:color w:val="BFBFBF" w:themeColor="background1" w:themeShade="BF"/>
+        </w:rPr>
+        <w:t>to keep.</w:t>
+      </w:r>
+    </w:p>
+    <w:p>
+      <w:pPr>
+        <w:pStyle w:val="ListParagraph"/>
+        <w:numPr>
+          <w:ilvl w:val="1"/>
+          <w:numId w:val="25"/>
+        </w:numPr>
+        <w:rPr>
+          <w:color w:val="BFBFBF" w:themeColor="background1" w:themeShade="BF"/>
+        </w:rPr>
+      </w:pPr>
+      <w:r>
+        <w:rPr>
+          <w:color w:val="BFBFBF" w:themeColor="background1" w:themeShade="BF"/>
+        </w:rPr>
+        <w:t>[</w:t>
+      </w:r>
+      <w:r>
+        <w:rPr>
+          <w:color w:val="BFBFBF" w:themeColor="background1" w:themeShade="BF"/>
+        </w:rPr>
+        <w:t>x</w:t>
+      </w:r>
+      <w:r>
+        <w:rPr>
+          <w:color w:val="BFBFBF" w:themeColor="background1" w:themeShade="BF"/>
+        </w:rPr>
+        <w:t xml:space="preserve">] </w:t>
+      </w:r>
+      <w:r>
+        <w:rPr>
+          <w:color w:val="BFBFBF" w:themeColor="background1" w:themeShade="BF"/>
+        </w:rPr>
+        <w:t>~~</w:t>
+      </w:r>
+      <w:r>
+        <w:rPr>
+          <w:strike/>
+          <w:color w:val="BFBFBF" w:themeColor="background1" w:themeShade="BF"/>
+        </w:rPr>
+        <w:t>Collapsing some</w:t>
+      </w:r>
+      <w:r>
+        <w:rPr>
+          <w:strike/>
+          <w:color w:val="BFBFBF" w:themeColor="background1" w:themeShade="BF"/>
+        </w:rPr>
+        <w:t xml:space="preserve"> things to whole folders.</w:t>
+      </w:r>
+      <w:r>
+        <w:rPr>
+          <w:color w:val="BFBFBF" w:themeColor="background1" w:themeShade="BF"/>
+        </w:rPr>
+        <w:t>~~</w:t>
+      </w:r>
+    </w:p>
+    <w:p>
+      <w:pPr>
+        <w:pStyle w:val="ListParagraph"/>
+        <w:numPr>
+          <w:ilvl w:val="0"/>
+          <w:numId w:val="25"/>
+        </w:numPr>
+        <w:rPr>
+          <w:color w:val="BFBFBF" w:themeColor="background1" w:themeShade="BF"/>
+        </w:rPr>
+      </w:pPr>
+      <w:r>
+        <w:rPr>
+          <w:color w:val="BFBFBF" w:themeColor="background1" w:themeShade="BF"/>
+        </w:rPr>
+        <w:t>[</w:t>
+      </w:r>
+      <w:r>
+        <w:rPr>
+          <w:color w:val="BFBFBF" w:themeColor="background1" w:themeShade="BF"/>
+        </w:rPr>
+        <w:t>x</w:t>
+      </w:r>
+      <w:r>
+        <w:rPr>
+          <w:color w:val="BFBFBF" w:themeColor="background1" w:themeShade="BF"/>
+        </w:rPr>
+        <w:t>] "Expression"</w:t>
+      </w:r>
+      <w:r>
+        <w:rPr>
+          <w:color w:val="BFBFBF" w:themeColor="background1" w:themeShade="BF"/>
+        </w:rPr>
+        <w:t xml:space="preserve"> </w:t>
+      </w:r>
+      <w:r>
+        <w:rPr>
+          <w:color w:val="BFBFBF" w:themeColor="background1" w:themeShade="BF"/>
+        </w:rPr>
+        <w:t>(index pages)</w:t>
+      </w:r>
+    </w:p>
+    <w:p>
+      <w:pPr>
+        <w:pStyle w:val="ListParagraph"/>
+        <w:numPr>
+          <w:ilvl w:val="1"/>
+          <w:numId w:val="25"/>
+        </w:numPr>
+        <w:rPr>
+          <w:color w:val="BFBFBF" w:themeColor="background1" w:themeShade="BF"/>
+        </w:rPr>
+      </w:pPr>
+      <w:r>
+        <w:rPr>
+          <w:color w:val="BFBFBF" w:themeColor="background1" w:themeShade="BF"/>
+        </w:rPr>
+        <w:t>[</w:t>
+      </w:r>
+      <w:r>
+        <w:rPr>
+          <w:color w:val="BFBFBF" w:themeColor="background1" w:themeShade="BF"/>
+        </w:rPr>
+        <w:t>x</w:t>
+      </w:r>
+      <w:r>
+        <w:rPr>
+          <w:color w:val="BFBFBF" w:themeColor="background1" w:themeShade="BF"/>
+        </w:rPr>
+        <w:t xml:space="preserve">] </w:t>
+      </w:r>
+      <w:r>
+        <w:rPr>
+          <w:color w:val="BFBFBF" w:themeColor="background1" w:themeShade="BF"/>
+        </w:rPr>
+        <w:t xml:space="preserve">For instance: </w:t>
+      </w:r>
+      <w:r>
+        <w:rPr>
+          <w:color w:val="BFBFBF" w:themeColor="background1" w:themeShade="BF"/>
+        </w:rPr>
+        <w:t>"2. Framework\0. Language\1. Language\6. Expression\Expression.doc"</w:t>
+      </w:r>
+    </w:p>
+    <w:p>
+      <w:pPr>
+        <w:pStyle w:val="ListParagraph"/>
+        <w:numPr>
+          <w:ilvl w:val="1"/>
+          <w:numId w:val="25"/>
+        </w:numPr>
+        <w:rPr>
+          <w:color w:val="BFBFBF" w:themeColor="background1" w:themeShade="BF"/>
+        </w:rPr>
+      </w:pPr>
+      <w:r>
+        <w:rPr>
+          <w:color w:val="BFBFBF" w:themeColor="background1" w:themeShade="BF"/>
+        </w:rPr>
+        <w:t>[</w:t>
+      </w:r>
+      <w:r>
+        <w:rPr>
+          <w:color w:val="BFBFBF" w:themeColor="background1" w:themeShade="BF"/>
+        </w:rPr>
+        <w:t>x</w:t>
+      </w:r>
+      <w:r>
+        <w:rPr>
+          <w:color w:val="BFBFBF" w:themeColor="background1" w:themeShade="BF"/>
+        </w:rPr>
+        <w:t xml:space="preserve">] Seems already there, except a </w:t>
+      </w:r>
+      <w:r>
+        <w:rPr>
+          <w:i/>
+          <w:iCs/>
+          <w:color w:val="BFBFBF" w:themeColor="background1" w:themeShade="BF"/>
+        </w:rPr>
+        <w:t>*copy*</w:t>
+      </w:r>
+      <w:r>
+        <w:rPr>
+          <w:color w:val="BFBFBF" w:themeColor="background1" w:themeShade="BF"/>
+        </w:rPr>
+        <w:t xml:space="preserve"> placed under "Framework".</w:t>
+      </w:r>
+    </w:p>
+    <w:p>
+      <w:pPr>
+        <w:pStyle w:val="ListParagraph"/>
+        <w:numPr>
+          <w:ilvl w:val="0"/>
+          <w:numId w:val="25"/>
+        </w:numPr>
+        <w:rPr>
+          <w:color w:val="BFBFBF" w:themeColor="background1" w:themeShade="BF"/>
+        </w:rPr>
+      </w:pPr>
+      <w:r>
+        <w:rPr>
+          <w:color w:val="BFBFBF" w:themeColor="background1" w:themeShade="BF"/>
+        </w:rPr>
+        <w:t>[</w:t>
+      </w:r>
+      <w:r>
+        <w:rPr>
+          <w:color w:val="BFBFBF" w:themeColor="background1" w:themeShade="BF"/>
+        </w:rPr>
+        <w:t>x</w:t>
+      </w:r>
+      <w:r>
+        <w:rPr>
+          <w:color w:val="BFBFBF" w:themeColor="background1" w:themeShade="BF"/>
+        </w:rPr>
+        <w:t>] "More Text Codes" / "Legacy Text Codes"</w:t>
+      </w:r>
+      <w:r>
+        <w:rPr>
+          <w:color w:val="BFBFBF" w:themeColor="background1" w:themeShade="BF"/>
+        </w:rPr>
+        <w:t xml:space="preserve"> / "Additional Text Codes"</w:t>
+      </w:r>
+      <w:r>
+        <w:rPr>
+          <w:color w:val="BFBFBF" w:themeColor="background1" w:themeShade="BF"/>
+        </w:rPr>
+        <w:t xml:space="preserve"> (index pages)</w:t>
+      </w:r>
+    </w:p>
+    <w:p>
+      <w:pPr>
+        <w:pStyle w:val="ListParagraph"/>
+        <w:numPr>
+          <w:ilvl w:val="1"/>
+          <w:numId w:val="25"/>
+        </w:numPr>
+        <w:rPr>
+          <w:color w:val="BFBFBF" w:themeColor="background1" w:themeShade="BF"/>
+        </w:rPr>
+      </w:pPr>
+      <w:r>
+        <w:rPr>
+          <w:color w:val="BFBFBF" w:themeColor="background1" w:themeShade="BF"/>
+        </w:rPr>
+        <w:t xml:space="preserve">[ ] </w:t>
+      </w:r>
+      <w:r>
+        <w:rPr>
+          <w:color w:val="BFBFBF" w:themeColor="background1" w:themeShade="BF"/>
+        </w:rPr>
+        <w:t xml:space="preserve">For instance: </w:t>
+      </w:r>
+      <w:r>
+        <w:rPr>
+          <w:color w:val="BFBFBF" w:themeColor="background1" w:themeShade="BF"/>
+        </w:rPr>
+        <w:t>"2. Framework\0. Language\1. Language\6. Expression\6. More Text Codes\More Text Codes.doc"</w:t>
+      </w:r>
+    </w:p>
+    <w:p>
+      <w:pPr>
+        <w:pStyle w:val="ListParagraph"/>
+        <w:numPr>
+          <w:ilvl w:val="1"/>
+          <w:numId w:val="25"/>
+        </w:numPr>
+        <w:rPr>
+          <w:color w:val="BFBFBF" w:themeColor="background1" w:themeShade="BF"/>
+        </w:rPr>
+      </w:pPr>
+      <w:r>
+        <w:rPr>
+          <w:color w:val="BFBFBF" w:themeColor="background1" w:themeShade="BF"/>
+        </w:rPr>
+        <w:t>[</w:t>
+      </w:r>
+      <w:r>
+        <w:rPr>
+          <w:color w:val="BFBFBF" w:themeColor="background1" w:themeShade="BF"/>
+        </w:rPr>
+        <w:t>x</w:t>
+      </w:r>
+      <w:r>
+        <w:rPr>
+          <w:color w:val="BFBFBF" w:themeColor="background1" w:themeShade="BF"/>
+        </w:rPr>
+        <w:t>] Gathering paths.</w:t>
+      </w:r>
+    </w:p>
+    <w:p>
+      <w:pPr>
+        <w:pStyle w:val="ListParagraph"/>
+        <w:numPr>
+          <w:ilvl w:val="1"/>
+          <w:numId w:val="25"/>
+        </w:numPr>
+        <w:rPr>
+          <w:color w:val="BFBFBF" w:themeColor="background1" w:themeShade="BF"/>
+        </w:rPr>
+      </w:pPr>
+      <w:r>
+        <w:rPr>
+          <w:color w:val="BFBFBF" w:themeColor="background1" w:themeShade="BF"/>
+        </w:rPr>
+        <w:t>[</w:t>
+      </w:r>
+      <w:r>
+        <w:rPr>
+          <w:color w:val="BFBFBF" w:themeColor="background1" w:themeShade="BF"/>
+        </w:rPr>
+        <w:t>x</w:t>
+      </w:r>
+      <w:r>
+        <w:rPr>
+          <w:color w:val="BFBFBF" w:themeColor="background1" w:themeShade="BF"/>
+        </w:rPr>
+        <w:t>] Commenting out paths to keep.</w:t>
+      </w:r>
+    </w:p>
+    <w:p>
+      <w:pPr>
+        <w:pStyle w:val="ListParagraph"/>
+        <w:numPr>
+          <w:ilvl w:val="1"/>
+          <w:numId w:val="25"/>
+        </w:numPr>
+        <w:rPr>
+          <w:color w:val="BFBFBF" w:themeColor="background1" w:themeShade="BF"/>
+        </w:rPr>
+      </w:pPr>
+      <w:r>
+        <w:rPr>
+          <w:color w:val="BFBFBF" w:themeColor="background1" w:themeShade="BF"/>
+        </w:rPr>
+        <w:t>[</w:t>
+      </w:r>
+      <w:r>
+        <w:rPr>
+          <w:color w:val="BFBFBF" w:themeColor="background1" w:themeShade="BF"/>
+        </w:rPr>
+        <w:t>x</w:t>
+      </w:r>
+      <w:r>
+        <w:rPr>
+          <w:color w:val="BFBFBF" w:themeColor="background1" w:themeShade="BF"/>
+        </w:rPr>
+        <w:t>] Collapsing some things to whole folders.</w:t>
+      </w:r>
+    </w:p>
+    <w:p>
+      <w:pPr>
+        <w:pStyle w:val="ListParagraph"/>
+        <w:numPr>
+          <w:ilvl w:val="0"/>
+          <w:numId w:val="25"/>
+        </w:numPr>
+        <w:rPr>
+          <w:color w:val="BFBFBF" w:themeColor="background1" w:themeShade="BF"/>
+        </w:rPr>
+      </w:pPr>
+      <w:r>
+        <w:rPr>
+          <w:color w:val="BFBFBF" w:themeColor="background1" w:themeShade="BF"/>
+        </w:rPr>
+        <w:t>[</w:t>
+      </w:r>
+      <w:r>
+        <w:rPr>
+          <w:color w:val="BFBFBF" w:themeColor="background1" w:themeShade="BF"/>
+        </w:rPr>
+        <w:t>x</w:t>
+      </w:r>
+      <w:r>
+        <w:rPr>
+          <w:color w:val="BFBFBF" w:themeColor="background1" w:themeShade="BF"/>
+        </w:rPr>
+        <w:t>] "Protocols"</w:t>
+      </w:r>
+      <w:r>
+        <w:rPr>
+          <w:color w:val="BFBFBF" w:themeColor="background1" w:themeShade="BF"/>
+        </w:rPr>
+        <w:t xml:space="preserve"> (index pages)</w:t>
+      </w:r>
+    </w:p>
+    <w:p>
+      <w:pPr>
+        <w:pStyle w:val="ListParagraph"/>
+        <w:numPr>
+          <w:ilvl w:val="1"/>
+          <w:numId w:val="25"/>
+        </w:numPr>
+        <w:rPr>
+          <w:color w:val="BFBFBF" w:themeColor="background1" w:themeShade="BF"/>
+        </w:rPr>
+      </w:pPr>
+      <w:r>
+        <w:rPr>
+          <w:color w:val="BFBFBF" w:themeColor="background1" w:themeShade="BF"/>
+        </w:rPr>
+        <w:t>[</w:t>
+      </w:r>
+      <w:r>
+        <w:rPr>
+          <w:color w:val="BFBFBF" w:themeColor="background1" w:themeShade="BF"/>
+        </w:rPr>
+        <w:t>x</w:t>
+      </w:r>
+      <w:r>
+        <w:rPr>
+          <w:color w:val="BFBFBF" w:themeColor="background1" w:themeShade="BF"/>
+        </w:rPr>
+        <w:t xml:space="preserve">] </w:t>
+      </w:r>
+      <w:r>
+        <w:rPr>
+          <w:color w:val="BFBFBF" w:themeColor="background1" w:themeShade="BF"/>
+        </w:rPr>
+        <w:t xml:space="preserve">For instance: </w:t>
+      </w:r>
+      <w:r>
+        <w:rPr>
+          <w:color w:val="BFBFBF" w:themeColor="background1" w:themeShade="BF"/>
+        </w:rPr>
+        <w:t>"2. Framework\0. Language\2. Integration\7. Protocols\Protocols.doc"</w:t>
+      </w:r>
+    </w:p>
+    <w:p>
+      <w:pPr>
+        <w:pStyle w:val="ListParagraph"/>
+        <w:numPr>
+          <w:ilvl w:val="1"/>
+          <w:numId w:val="25"/>
+        </w:numPr>
+        <w:rPr>
+          <w:color w:val="BFBFBF" w:themeColor="background1" w:themeShade="BF"/>
+        </w:rPr>
+      </w:pPr>
+      <w:r>
+        <w:rPr>
+          <w:color w:val="BFBFBF" w:themeColor="background1" w:themeShade="BF"/>
+        </w:rPr>
+        <w:t>[</w:t>
+      </w:r>
+      <w:r>
+        <w:rPr>
+          <w:color w:val="BFBFBF" w:themeColor="background1" w:themeShade="BF"/>
+        </w:rPr>
+        <w:t>x</w:t>
+      </w:r>
+      <w:r>
+        <w:rPr>
+          <w:color w:val="BFBFBF" w:themeColor="background1" w:themeShade="BF"/>
+        </w:rPr>
+        <w:t>] Gathering paths.</w:t>
+      </w:r>
+    </w:p>
+    <w:p>
+      <w:pPr>
+        <w:pStyle w:val="ListParagraph"/>
+        <w:numPr>
+          <w:ilvl w:val="1"/>
+          <w:numId w:val="25"/>
+        </w:numPr>
+        <w:rPr>
+          <w:color w:val="BFBFBF" w:themeColor="background1" w:themeShade="BF"/>
+        </w:rPr>
+      </w:pPr>
+      <w:r>
+        <w:rPr>
+          <w:color w:val="BFBFBF" w:themeColor="background1" w:themeShade="BF"/>
+        </w:rPr>
+        <w:t>[</w:t>
+      </w:r>
+      <w:r>
+        <w:rPr>
+          <w:color w:val="BFBFBF" w:themeColor="background1" w:themeShade="BF"/>
+        </w:rPr>
+        <w:t>x</w:t>
+      </w:r>
+      <w:r>
+        <w:rPr>
+          <w:color w:val="BFBFBF" w:themeColor="background1" w:themeShade="BF"/>
+        </w:rPr>
+        <w:t>] Commenting out paths to keep.</w:t>
+      </w:r>
+    </w:p>
+    <w:p>
+      <w:pPr>
+        <w:pStyle w:val="ListParagraph"/>
+        <w:numPr>
+          <w:ilvl w:val="1"/>
+          <w:numId w:val="25"/>
+        </w:numPr>
+        <w:rPr>
+          <w:color w:val="BFBFBF" w:themeColor="background1" w:themeShade="BF"/>
+        </w:rPr>
+      </w:pPr>
+      <w:r>
+        <w:rPr>
+          <w:color w:val="BFBFBF" w:themeColor="background1" w:themeShade="BF"/>
+        </w:rPr>
+        <w:t>[</w:t>
+      </w:r>
+      <w:r>
+        <w:rPr>
+          <w:color w:val="BFBFBF" w:themeColor="background1" w:themeShade="BF"/>
+        </w:rPr>
+        <w:t>x</w:t>
+      </w:r>
+      <w:r>
+        <w:rPr>
+          <w:color w:val="BFBFBF" w:themeColor="background1" w:themeShade="BF"/>
+        </w:rPr>
+        <w:t xml:space="preserve">] </w:t>
+      </w:r>
+      <w:r>
+        <w:rPr>
+          <w:color w:val="BFBFBF" w:themeColor="background1" w:themeShade="BF"/>
+        </w:rPr>
+        <w:t>~~</w:t>
+      </w:r>
+      <w:r>
+        <w:rPr>
+          <w:strike/>
+          <w:color w:val="BFBFBF" w:themeColor="background1" w:themeShade="BF"/>
+        </w:rPr>
+        <w:t>Collapsing some things to whole folders.</w:t>
+      </w:r>
+      <w:r>
+        <w:rPr>
+          <w:color w:val="BFBFBF" w:themeColor="background1" w:themeShade="BF"/>
+        </w:rPr>
+        <w:t>~~</w:t>
+      </w:r>
+    </w:p>
+    <w:p>
+      <w:pPr>
+        <w:pStyle w:val="ListParagraph"/>
+        <w:numPr>
+          <w:ilvl w:val="1"/>
+          <w:numId w:val="25"/>
+        </w:numPr>
+        <w:rPr>
+          <w:color w:val="BFBFBF" w:themeColor="background1" w:themeShade="BF"/>
+        </w:rPr>
+      </w:pPr>
+      <w:r>
+        <w:rPr>
+          <w:color w:val="BFBFBF" w:themeColor="background1" w:themeShade="BF"/>
+        </w:rPr>
+        <w:t>[</w:t>
+      </w:r>
+      <w:r>
+        <w:rPr>
+          <w:color w:val="BFBFBF" w:themeColor="background1" w:themeShade="BF"/>
+        </w:rPr>
+        <w:t>x</w:t>
+      </w:r>
+      <w:r>
+        <w:rPr>
+          <w:color w:val="BFBFBF" w:themeColor="background1" w:themeShade="BF"/>
+        </w:rPr>
+        <w:t xml:space="preserve">] </w:t>
+      </w:r>
+      <w:r>
+        <w:rPr>
+          <w:color w:val="BFBFBF" w:themeColor="background1" w:themeShade="BF"/>
+        </w:rPr>
+        <w:t>~</w:t>
+      </w:r>
+      <w:r>
+        <w:rPr>
+          <w:color w:val="BFBFBF" w:themeColor="background1" w:themeShade="BF"/>
+        </w:rPr>
+        <w:t>Stripping subsequent removals.</w:t>
+      </w:r>
+    </w:p>
+    <w:p>
+      <w:pPr>
+        <w:pStyle w:val="ListParagraph"/>
+        <w:numPr>
+          <w:ilvl w:val="0"/>
+          <w:numId w:val="25"/>
+        </w:numPr>
+        <w:rPr>
+          <w:color w:val="BFBFBF" w:themeColor="background1" w:themeShade="BF"/>
+        </w:rPr>
+      </w:pPr>
+      <w:r>
+        <w:rPr>
+          <w:color w:val="BFBFBF" w:themeColor="background1" w:themeShade="BF"/>
+        </w:rPr>
+        <w:t>[</w:t>
+      </w:r>
+      <w:r>
+        <w:rPr>
+          <w:color w:val="BFBFBF" w:themeColor="background1" w:themeShade="BF"/>
+        </w:rPr>
+        <w:t>x</w:t>
+      </w:r>
+      <w:r>
+        <w:rPr>
+          <w:color w:val="BFBFBF" w:themeColor="background1" w:themeShade="BF"/>
+        </w:rPr>
+        <w:t>] "Framework"</w:t>
+      </w:r>
+      <w:r>
+        <w:rPr>
+          <w:color w:val="BFBFBF" w:themeColor="background1" w:themeShade="BF"/>
+        </w:rPr>
+        <w:t xml:space="preserve"> (index pages)</w:t>
+      </w:r>
+    </w:p>
+    <w:p>
+      <w:pPr>
+        <w:pStyle w:val="ListParagraph"/>
+        <w:numPr>
+          <w:ilvl w:val="1"/>
+          <w:numId w:val="25"/>
+        </w:numPr>
+        <w:rPr>
+          <w:color w:val="BFBFBF" w:themeColor="background1" w:themeShade="BF"/>
+        </w:rPr>
+      </w:pPr>
+      <w:r>
+        <w:rPr>
+          <w:color w:val="BFBFBF" w:themeColor="background1" w:themeShade="BF"/>
+        </w:rPr>
+        <w:t>[</w:t>
+      </w:r>
+      <w:r>
+        <w:rPr>
+          <w:color w:val="BFBFBF" w:themeColor="background1" w:themeShade="BF"/>
+        </w:rPr>
+        <w:t>x</w:t>
+      </w:r>
+      <w:r>
+        <w:rPr>
+          <w:color w:val="BFBFBF" w:themeColor="background1" w:themeShade="BF"/>
+        </w:rPr>
+        <w:t>] Framework seems deleted as a whole somewhere</w:t>
+      </w:r>
+      <w:r>
+        <w:rPr>
+          <w:color w:val="BFBFBF" w:themeColor="background1" w:themeShade="BF"/>
+        </w:rPr>
+        <w:t>. Trying to be more selective.</w:t>
+      </w:r>
+    </w:p>
+    <w:p>
+      <w:pPr>
+        <w:pStyle w:val="ListParagraph"/>
+        <w:numPr>
+          <w:ilvl w:val="0"/>
+          <w:numId w:val="25"/>
+        </w:numPr>
+        <w:rPr>
+          <w:color w:val="BFBFBF" w:themeColor="background1" w:themeShade="BF"/>
+        </w:rPr>
+      </w:pPr>
+      <w:r>
+        <w:rPr>
+          <w:color w:val="BFBFBF" w:themeColor="background1" w:themeShade="BF"/>
+        </w:rPr>
+        <w:t>[</w:t>
+      </w:r>
+      <w:r>
+        <w:rPr>
+          <w:color w:val="BFBFBF" w:themeColor="background1" w:themeShade="BF"/>
+        </w:rPr>
+        <w:t>x</w:t>
+      </w:r>
+      <w:r>
+        <w:rPr>
+          <w:color w:val="BFBFBF" w:themeColor="background1" w:themeShade="BF"/>
+        </w:rPr>
+        <w:t>] "Libraries"</w:t>
+      </w:r>
+      <w:r>
+        <w:rPr>
+          <w:color w:val="BFBFBF" w:themeColor="background1" w:themeShade="BF"/>
+        </w:rPr>
+        <w:t xml:space="preserve"> (index pages)</w:t>
+      </w:r>
+    </w:p>
+    <w:p>
+      <w:pPr>
+        <w:pStyle w:val="ListParagraph"/>
+        <w:numPr>
+          <w:ilvl w:val="1"/>
+          <w:numId w:val="25"/>
+        </w:numPr>
+        <w:rPr>
+          <w:color w:val="BFBFBF" w:themeColor="background1" w:themeShade="BF"/>
+        </w:rPr>
+      </w:pPr>
+      <w:r>
+        <w:rPr>
+          <w:color w:val="BFBFBF" w:themeColor="background1" w:themeShade="BF"/>
+        </w:rPr>
+        <w:t>[</w:t>
+      </w:r>
+      <w:r>
+        <w:rPr>
+          <w:color w:val="BFBFBF" w:themeColor="background1" w:themeShade="BF"/>
+        </w:rPr>
+        <w:t>x</w:t>
+      </w:r>
+      <w:r>
+        <w:rPr>
+          <w:color w:val="BFBFBF" w:themeColor="background1" w:themeShade="BF"/>
+        </w:rPr>
+        <w:t xml:space="preserve">] </w:t>
+      </w:r>
+      <w:r>
+        <w:rPr>
+          <w:color w:val="BFBFBF" w:themeColor="background1" w:themeShade="BF"/>
+        </w:rPr>
+        <w:t xml:space="preserve">For instance: </w:t>
+      </w:r>
+      <w:r>
+        <w:rPr>
+          <w:color w:val="BFBFBF" w:themeColor="background1" w:themeShade="BF"/>
+        </w:rPr>
+        <w:t>"2. Framework\0. Language\3. Libraries\Libraries.doc"</w:t>
+      </w:r>
+    </w:p>
+    <w:p>
+      <w:pPr>
+        <w:pStyle w:val="ListParagraph"/>
+        <w:numPr>
+          <w:ilvl w:val="1"/>
+          <w:numId w:val="25"/>
+        </w:numPr>
+        <w:rPr>
+          <w:color w:val="BFBFBF" w:themeColor="background1" w:themeShade="BF"/>
+        </w:rPr>
+      </w:pPr>
+      <w:r>
+        <w:rPr>
+          <w:color w:val="BFBFBF" w:themeColor="background1" w:themeShade="BF"/>
+        </w:rPr>
+        <w:t>[</w:t>
+      </w:r>
+      <w:r>
+        <w:rPr>
+          <w:color w:val="BFBFBF" w:themeColor="background1" w:themeShade="BF"/>
+        </w:rPr>
+        <w:t>x</w:t>
+      </w:r>
+      <w:r>
+        <w:rPr>
+          <w:color w:val="BFBFBF" w:themeColor="background1" w:themeShade="BF"/>
+        </w:rPr>
+        <w:t>] Gathering paths.</w:t>
+      </w:r>
+    </w:p>
+    <w:p>
+      <w:pPr>
+        <w:pStyle w:val="ListParagraph"/>
+        <w:numPr>
+          <w:ilvl w:val="1"/>
+          <w:numId w:val="25"/>
+        </w:numPr>
+        <w:rPr>
+          <w:color w:val="BFBFBF" w:themeColor="background1" w:themeShade="BF"/>
+        </w:rPr>
+      </w:pPr>
+      <w:r>
+        <w:rPr>
+          <w:color w:val="BFBFBF" w:themeColor="background1" w:themeShade="BF"/>
+        </w:rPr>
+        <w:t>[</w:t>
+      </w:r>
+      <w:r>
+        <w:rPr>
+          <w:color w:val="BFBFBF" w:themeColor="background1" w:themeShade="BF"/>
+        </w:rPr>
+        <w:t>x</w:t>
+      </w:r>
+      <w:r>
+        <w:rPr>
+          <w:color w:val="BFBFBF" w:themeColor="background1" w:themeShade="BF"/>
+        </w:rPr>
+        <w:t>] Commenting out paths to keep.</w:t>
+      </w:r>
+    </w:p>
+    <w:p>
+      <w:pPr>
+        <w:pStyle w:val="ListParagraph"/>
+        <w:numPr>
+          <w:ilvl w:val="1"/>
+          <w:numId w:val="25"/>
+        </w:numPr>
+        <w:rPr>
+          <w:color w:val="BFBFBF" w:themeColor="background1" w:themeShade="BF"/>
+        </w:rPr>
+      </w:pPr>
+      <w:r>
+        <w:rPr>
+          <w:color w:val="BFBFBF" w:themeColor="background1" w:themeShade="BF"/>
+        </w:rPr>
+        <w:t>[</w:t>
+      </w:r>
+      <w:r>
+        <w:rPr>
+          <w:color w:val="BFBFBF" w:themeColor="background1" w:themeShade="BF"/>
+        </w:rPr>
+        <w:t>x</w:t>
+      </w:r>
+      <w:r>
+        <w:rPr>
+          <w:color w:val="BFBFBF" w:themeColor="background1" w:themeShade="BF"/>
+        </w:rPr>
+        <w:t xml:space="preserve">] </w:t>
+      </w:r>
+      <w:r>
+        <w:rPr>
+          <w:color w:val="BFBFBF" w:themeColor="background1" w:themeShade="BF"/>
+        </w:rPr>
+        <w:t>Collapsing some things to whole folders.</w:t>
+      </w:r>
+    </w:p>
+    <w:p>
+      <w:pPr>
+        <w:pStyle w:val="ListParagraph"/>
+        <w:numPr>
+          <w:ilvl w:val="1"/>
+          <w:numId w:val="25"/>
+        </w:numPr>
+        <w:rPr>
+          <w:color w:val="BFBFBF" w:themeColor="background1" w:themeShade="BF"/>
+        </w:rPr>
+      </w:pPr>
+      <w:r>
+        <w:rPr>
+          <w:color w:val="BFBFBF" w:themeColor="background1" w:themeShade="BF"/>
+        </w:rPr>
+        <w:t>[</w:t>
+      </w:r>
+      <w:r>
+        <w:rPr>
+          <w:color w:val="BFBFBF" w:themeColor="background1" w:themeShade="BF"/>
+        </w:rPr>
+        <w:t>x</w:t>
+      </w:r>
+      <w:r>
+        <w:rPr>
+          <w:color w:val="BFBFBF" w:themeColor="background1" w:themeShade="BF"/>
+        </w:rPr>
+        <w:t>] Stripping subsequent removals.</w:t>
+      </w:r>
+    </w:p>
+    <w:p>
+      <w:pPr>
+        <w:pStyle w:val="ListParagraph"/>
+        <w:numPr>
+          <w:ilvl w:val="0"/>
+          <w:numId w:val="25"/>
+        </w:numPr>
+        <w:rPr>
+          <w:color w:val="BFBFBF" w:themeColor="background1" w:themeShade="BF"/>
+        </w:rPr>
+      </w:pPr>
+      <w:r>
+        <w:rPr>
+          <w:color w:val="BFBFBF" w:themeColor="background1" w:themeShade="BF"/>
+        </w:rPr>
+        <w:t>[</w:t>
+      </w:r>
+      <w:r>
+        <w:rPr>
+          <w:color w:val="BFBFBF" w:themeColor="background1" w:themeShade="BF"/>
+        </w:rPr>
+        <w:t>x</w:t>
+      </w:r>
+      <w:r>
+        <w:rPr>
+          <w:color w:val="BFBFBF" w:themeColor="background1" w:themeShade="BF"/>
+        </w:rPr>
+        <w:t>] "Object Storage"</w:t>
+      </w:r>
+      <w:r>
+        <w:rPr>
+          <w:color w:val="BFBFBF" w:themeColor="background1" w:themeShade="BF"/>
+        </w:rPr>
+        <w:t xml:space="preserve"> (index pages)</w:t>
+      </w:r>
+    </w:p>
+    <w:p>
+      <w:pPr>
+        <w:pStyle w:val="ListParagraph"/>
+        <w:numPr>
+          <w:ilvl w:val="1"/>
+          <w:numId w:val="25"/>
+        </w:numPr>
+        <w:rPr>
+          <w:color w:val="BFBFBF" w:themeColor="background1" w:themeShade="BF"/>
+        </w:rPr>
+      </w:pPr>
+      <w:r>
+        <w:rPr>
+          <w:color w:val="BFBFBF" w:themeColor="background1" w:themeShade="BF"/>
+        </w:rPr>
+        <w:t>[</w:t>
+      </w:r>
+      <w:r>
+        <w:rPr>
+          <w:color w:val="BFBFBF" w:themeColor="background1" w:themeShade="BF"/>
+        </w:rPr>
+        <w:t>x</w:t>
+      </w:r>
+      <w:r>
+        <w:rPr>
+          <w:color w:val="BFBFBF" w:themeColor="background1" w:themeShade="BF"/>
+        </w:rPr>
+        <w:t xml:space="preserve">] </w:t>
+      </w:r>
+      <w:r>
+        <w:rPr>
+          <w:color w:val="BFBFBF" w:themeColor="background1" w:themeShade="BF"/>
+        </w:rPr>
+        <w:t xml:space="preserve">For instance: </w:t>
+      </w:r>
+      <w:r>
+        <w:rPr>
+          <w:color w:val="BFBFBF" w:themeColor="background1" w:themeShade="BF"/>
+        </w:rPr>
+        <w:t>"3. Operating System\4. Storage\1. Object Storage\Object Storage.doc"</w:t>
+      </w:r>
+    </w:p>
+    <w:p>
+      <w:pPr>
+        <w:pStyle w:val="ListParagraph"/>
+        <w:numPr>
+          <w:ilvl w:val="1"/>
+          <w:numId w:val="25"/>
+        </w:numPr>
+        <w:rPr>
+          <w:color w:val="BFBFBF" w:themeColor="background1" w:themeShade="BF"/>
+        </w:rPr>
+      </w:pPr>
+      <w:r>
+        <w:rPr>
+          <w:color w:val="BFBFBF" w:themeColor="background1" w:themeShade="BF"/>
+        </w:rPr>
+        <w:t>[</w:t>
+      </w:r>
+      <w:r>
+        <w:rPr>
+          <w:color w:val="BFBFBF" w:themeColor="background1" w:themeShade="BF"/>
+        </w:rPr>
+        <w:t>x</w:t>
+      </w:r>
+      <w:r>
+        <w:rPr>
+          <w:color w:val="BFBFBF" w:themeColor="background1" w:themeShade="BF"/>
+        </w:rPr>
+        <w:t>] Gathering paths.</w:t>
+      </w:r>
+    </w:p>
+    <w:p>
+      <w:pPr>
+        <w:pStyle w:val="ListParagraph"/>
+        <w:numPr>
+          <w:ilvl w:val="1"/>
+          <w:numId w:val="25"/>
+        </w:numPr>
+        <w:rPr>
+          <w:color w:val="BFBFBF" w:themeColor="background1" w:themeShade="BF"/>
+        </w:rPr>
+      </w:pPr>
+      <w:r>
+        <w:rPr>
+          <w:color w:val="BFBFBF" w:themeColor="background1" w:themeShade="BF"/>
+        </w:rPr>
+        <w:t>[</w:t>
+      </w:r>
+      <w:r>
+        <w:rPr>
+          <w:color w:val="BFBFBF" w:themeColor="background1" w:themeShade="BF"/>
+        </w:rPr>
+        <w:t>x</w:t>
+      </w:r>
+      <w:r>
+        <w:rPr>
+          <w:color w:val="BFBFBF" w:themeColor="background1" w:themeShade="BF"/>
+        </w:rPr>
+        <w:t xml:space="preserve">] Commenting out paths </w:t>
+      </w:r>
+      <w:r>
+        <w:rPr>
+          <w:color w:val="BFBFBF" w:themeColor="background1" w:themeShade="BF"/>
+        </w:rPr>
+        <w:t>to keep.</w:t>
+      </w:r>
+    </w:p>
+    <w:p>
+      <w:pPr>
+        <w:pStyle w:val="ListParagraph"/>
+        <w:numPr>
+          <w:ilvl w:val="1"/>
+          <w:numId w:val="25"/>
+        </w:numPr>
+        <w:rPr>
+          <w:color w:val="BFBFBF" w:themeColor="background1" w:themeShade="BF"/>
+        </w:rPr>
+      </w:pPr>
+      <w:r>
+        <w:rPr>
+          <w:color w:val="BFBFBF" w:themeColor="background1" w:themeShade="BF"/>
+        </w:rPr>
+        <w:t>[</w:t>
+      </w:r>
+      <w:r>
+        <w:rPr>
+          <w:color w:val="BFBFBF" w:themeColor="background1" w:themeShade="BF"/>
+        </w:rPr>
+        <w:t>x</w:t>
+      </w:r>
+      <w:r>
+        <w:rPr>
+          <w:color w:val="BFBFBF" w:themeColor="background1" w:themeShade="BF"/>
+        </w:rPr>
+        <w:t>] Collapsing some things to whole folders.</w:t>
+      </w:r>
+    </w:p>
+    <w:p>
+      <w:pPr>
+        <w:pStyle w:val="ListParagraph"/>
+        <w:numPr>
+          <w:ilvl w:val="1"/>
+          <w:numId w:val="25"/>
+        </w:numPr>
+        <w:rPr>
+          <w:color w:val="BFBFBF" w:themeColor="background1" w:themeShade="BF"/>
+        </w:rPr>
+      </w:pPr>
+      <w:r>
+        <w:rPr>
+          <w:color w:val="BFBFBF" w:themeColor="background1" w:themeShade="BF"/>
+        </w:rPr>
+        <w:t>[</w:t>
+      </w:r>
+      <w:r>
+        <w:rPr>
+          <w:color w:val="BFBFBF" w:themeColor="background1" w:themeShade="BF"/>
+        </w:rPr>
+        <w:t>x</w:t>
+      </w:r>
+      <w:r>
+        <w:rPr>
+          <w:color w:val="BFBFBF" w:themeColor="background1" w:themeShade="BF"/>
+        </w:rPr>
+        <w:t>] Stripping subsequent removals.</w:t>
+      </w:r>
+    </w:p>
+    <w:p>
+      <w:r>
+        <w:t>- [ ] Rerunning the script</w:t>
+      </w:r>
+    </w:p>
+    <w:p>
+      <w:r>
+        <w:t>- [ ]</w:t>
+      </w:r>
+      <w:r>
+        <w:t xml:space="preserve"> </w:t>
+      </w:r>
+      <w:r>
+        <w:t>More practical checks?</w:t>
+      </w:r>
+    </w:p>
+    <w:p>
+      <w:pPr>
+        <w:ind w:left="568"/>
+      </w:pPr>
+      <w:r>
+        <w:t>- [</w:t>
+      </w:r>
+      <w:r>
+        <w:t xml:space="preserve"> </w:t>
+      </w:r>
+      <w:r>
+        <w:t>] The 'preparation' Excel</w:t>
+      </w:r>
+      <w:r>
+        <w:t>, for the pictures.</w:t>
+      </w:r>
+    </w:p>
+    <w:p>
+      <w:pPr>
+        <w:ind w:left="568"/>
+      </w:pPr>
+      <w:r>
+        <w:t>- [</w:t>
+      </w:r>
+      <w:r>
+        <w:t xml:space="preserve"> </w:t>
+      </w:r>
+      <w:r>
+        <w:t>] View</w:t>
+      </w:r>
+      <w:r>
+        <w:t>ing</w:t>
+      </w:r>
+      <w:r>
+        <w:t xml:space="preserve"> all </w:t>
+      </w:r>
+      <w:r>
+        <w:t>pictures</w:t>
+      </w:r>
+      <w:r>
+        <w:t xml:space="preserve"> in master</w:t>
+      </w:r>
+      <w:r>
+        <w:t>.</w:t>
+      </w:r>
+    </w:p>
+    <w:p>
+      <w:pPr>
+        <w:ind w:left="568"/>
+      </w:pPr>
+      <w:r>
+        <w:t>- [</w:t>
+      </w:r>
+      <w:r>
+        <w:t xml:space="preserve"> </w:t>
+      </w:r>
+      <w:r>
+        <w:t xml:space="preserve">] </w:t>
+      </w:r>
+      <w:r>
+        <w:t>C</w:t>
+      </w:r>
+      <w:r>
+        <w:t>omparing master's file lists of Circle Docs and Software System Docs</w:t>
+      </w:r>
+      <w:r>
+        <w:t xml:space="preserve"> (using </w:t>
+      </w:r>
+      <w:proofErr w:type="spellStart"/>
+      <w:r>
+        <w:t>KDiff</w:t>
+      </w:r>
+      <w:proofErr w:type="spellEnd"/>
+      <w:r>
+        <w:t xml:space="preserve"> and JJ Utilities)</w:t>
+      </w:r>
+    </w:p>
+    <w:p>
+      <w:pPr>
+        <w:ind w:left="568"/>
+      </w:pPr>
+      <w:r>
+        <w:t>- [ ] Checking each remaining file for completeness of history?</w:t>
+      </w:r>
+    </w:p>
+    <w:p>
+      <w:r>
+        <w:t>- [ ] More laborious checks?</w:t>
+      </w:r>
+    </w:p>
+    <w:p>
+      <w:pPr>
+        <w:ind w:left="568"/>
+      </w:pPr>
+      <w:r>
+        <w:t>- [ ] Do over inspections of file trees of each commit?</w:t>
+      </w:r>
+    </w:p>
+    <w:p>
+      <w:pPr>
+        <w:ind w:left="568"/>
+      </w:pPr>
+      <w:r>
+        <w:t>- [ ] Inspecting what more might be erroneously removed from the first 'large' commits?</w:t>
+      </w:r>
+    </w:p>
+    <w:p>
+      <w:pPr>
+        <w:ind w:left="568"/>
+      </w:pPr>
+      <w:r>
+        <w:t>- [ ] Incremental commits may harbor things to remove too.</w:t>
+      </w:r>
+    </w:p>
+    <w:p>
+      <w:pPr>
+        <w:pStyle w:val="Heading3"/>
+      </w:pPr>
+      <w:r>
+        <w:t>2020-12-05 Notes Splitting off Circle Docs into separate Git Repository</w:t>
+      </w:r>
+      <w:bookmarkEnd w:id="10"/>
+    </w:p>
+    <w:p>
+      <w:pPr>
+        <w:pStyle w:val="ListParagraph"/>
+        <w:numPr>
+          <w:ilvl w:val="0"/>
+          <w:numId w:val="25"/>
+        </w:numPr>
+      </w:pPr>
+      <w:r>
+        <w:t>Outline:</w:t>
+      </w:r>
+    </w:p>
+    <w:p>
+      <w:pPr>
+        <w:pStyle w:val="ListParagraph"/>
+        <w:numPr>
+          <w:ilvl w:val="1"/>
+          <w:numId w:val="25"/>
+        </w:numPr>
+      </w:pPr>
+      <w:r>
+        <w:t>It currently seems to be part of a Software System Docs repository.</w:t>
+      </w:r>
+    </w:p>
+    <w:p>
+      <w:pPr>
+        <w:pStyle w:val="ListParagraph"/>
+        <w:numPr>
+          <w:ilvl w:val="1"/>
+          <w:numId w:val="25"/>
+        </w:numPr>
+      </w:pPr>
+      <w:r>
+        <w:t>The parts about Circle might be isolated into a separate Git Repository.</w:t>
+      </w:r>
+    </w:p>
+    <w:p>
+      <w:pPr>
+        <w:pStyle w:val="ListParagraph"/>
+        <w:numPr>
+          <w:ilvl w:val="1"/>
+          <w:numId w:val="25"/>
+        </w:numPr>
+      </w:pPr>
+      <w:r>
+        <w:t>With history intact.</w:t>
+      </w:r>
+    </w:p>
+    <w:p>
+      <w:pPr>
+        <w:pStyle w:val="ListParagraph"/>
+        <w:numPr>
+          <w:ilvl w:val="1"/>
+          <w:numId w:val="25"/>
+        </w:numPr>
+      </w:pPr>
+      <w:r>
+        <w:t>By copying the Software System Docs repository and stripping it down.</w:t>
+      </w:r>
+    </w:p>
+    <w:p>
+      <w:pPr>
+        <w:pStyle w:val="ListParagraph"/>
+        <w:numPr>
+          <w:ilvl w:val="0"/>
+          <w:numId w:val="25"/>
+        </w:numPr>
+      </w:pPr>
+      <w:r>
+        <w:t>NOTE:</w:t>
+      </w:r>
+    </w:p>
+    <w:p>
+      <w:pPr>
+        <w:pStyle w:val="ListParagraph"/>
+        <w:numPr>
+          <w:ilvl w:val="1"/>
+          <w:numId w:val="25"/>
+        </w:numPr>
+        <w:rPr>
+          <w:color w:val="BFBFBF" w:themeColor="background1" w:themeShade="BF"/>
+        </w:rPr>
+      </w:pPr>
+      <w:r>
+        <w:rPr>
+          <w:color w:val="BFBFBF" w:themeColor="background1" w:themeShade="BF"/>
+        </w:rPr>
+        <w:t>I feel I am scoping blindly.</w:t>
+      </w:r>
+    </w:p>
+    <w:p>
+      <w:pPr>
+        <w:pStyle w:val="ListParagraph"/>
+        <w:numPr>
+          <w:ilvl w:val="1"/>
+          <w:numId w:val="25"/>
+        </w:numPr>
+        <w:rPr>
+          <w:color w:val="BFBFBF" w:themeColor="background1" w:themeShade="BF"/>
+        </w:rPr>
+      </w:pPr>
+      <w:r>
+        <w:rPr>
+          <w:color w:val="BFBFBF" w:themeColor="background1" w:themeShade="BF"/>
+        </w:rPr>
+        <w:t xml:space="preserve">I </w:t>
+      </w:r>
+      <w:r>
+        <w:rPr>
+          <w:color w:val="BFBFBF" w:themeColor="background1" w:themeShade="BF"/>
+        </w:rPr>
+        <w:t xml:space="preserve">think I </w:t>
+      </w:r>
+      <w:r>
+        <w:rPr>
+          <w:color w:val="BFBFBF" w:themeColor="background1" w:themeShade="BF"/>
+        </w:rPr>
+        <w:t>did this before.</w:t>
+      </w:r>
+    </w:p>
+    <w:p>
+      <w:pPr>
+        <w:pStyle w:val="ListParagraph"/>
+        <w:numPr>
+          <w:ilvl w:val="1"/>
+          <w:numId w:val="25"/>
+        </w:numPr>
+        <w:rPr>
+          <w:color w:val="BFBFBF" w:themeColor="background1" w:themeShade="BF"/>
+        </w:rPr>
+      </w:pPr>
+      <w:r>
+        <w:rPr>
+          <w:color w:val="BFBFBF" w:themeColor="background1" w:themeShade="BF"/>
+        </w:rPr>
+        <w:t xml:space="preserve">This </w:t>
+      </w:r>
+      <w:r>
+        <w:rPr>
+          <w:color w:val="BFBFBF" w:themeColor="background1" w:themeShade="BF"/>
+        </w:rPr>
+        <w:t xml:space="preserve">might </w:t>
+      </w:r>
+      <w:r>
+        <w:rPr>
+          <w:color w:val="BFBFBF" w:themeColor="background1" w:themeShade="BF"/>
+        </w:rPr>
+        <w:t>be just</w:t>
+      </w:r>
+      <w:r>
+        <w:rPr>
+          <w:color w:val="BFBFBF" w:themeColor="background1" w:themeShade="BF"/>
+        </w:rPr>
+        <w:t xml:space="preserve"> </w:t>
+      </w:r>
+      <w:r>
+        <w:rPr>
+          <w:color w:val="BFBFBF" w:themeColor="background1" w:themeShade="BF"/>
+        </w:rPr>
+        <w:t>trial run</w:t>
+      </w:r>
+      <w:r>
+        <w:rPr>
+          <w:color w:val="BFBFBF" w:themeColor="background1" w:themeShade="BF"/>
+        </w:rPr>
+        <w:t>.</w:t>
+      </w:r>
+    </w:p>
+    <w:p>
+      <w:pPr>
+        <w:pStyle w:val="ListParagraph"/>
+        <w:numPr>
+          <w:ilvl w:val="1"/>
+          <w:numId w:val="25"/>
+        </w:numPr>
+        <w:rPr>
+          <w:color w:val="BFBFBF" w:themeColor="background1" w:themeShade="BF"/>
+        </w:rPr>
+      </w:pPr>
+      <w:r>
+        <w:rPr>
+          <w:color w:val="BFBFBF" w:themeColor="background1" w:themeShade="BF"/>
+        </w:rPr>
+        <w:t>Possibly useful paragraphs:</w:t>
+      </w:r>
+    </w:p>
+    <w:p>
+      <w:pPr>
+        <w:pStyle w:val="ListParagraph"/>
+        <w:numPr>
+          <w:ilvl w:val="1"/>
+          <w:numId w:val="25"/>
+        </w:numPr>
+        <w:rPr>
+          <w:color w:val="BFBFBF" w:themeColor="background1" w:themeShade="BF"/>
+        </w:rPr>
+      </w:pPr>
+      <w:r>
+        <w:rPr>
+          <w:color w:val="BFBFBF" w:themeColor="background1" w:themeShade="BF"/>
+        </w:rPr>
+        <w:t>"2019-12-29 Done Brainstorm Scope (Useful)"</w:t>
+      </w:r>
+    </w:p>
+    <w:p>
+      <w:pPr>
+        <w:pStyle w:val="ListParagraph"/>
+        <w:numPr>
+          <w:ilvl w:val="1"/>
+          <w:numId w:val="25"/>
+        </w:numPr>
+        <w:rPr>
+          <w:color w:val="BFBFBF" w:themeColor="background1" w:themeShade="BF"/>
+        </w:rPr>
+      </w:pPr>
+      <w:r>
+        <w:rPr>
+          <w:color w:val="BFBFBF" w:themeColor="background1" w:themeShade="BF"/>
+        </w:rPr>
+        <w:t>"2019-08-05 Brainstorm Open Source"</w:t>
+      </w:r>
+    </w:p>
+    <w:p>
+      <w:pPr>
+        <w:pStyle w:val="ListParagraph"/>
+        <w:numPr>
+          <w:ilvl w:val="1"/>
+          <w:numId w:val="25"/>
+        </w:numPr>
+        <w:rPr>
+          <w:color w:val="BFBFBF" w:themeColor="background1" w:themeShade="BF"/>
+        </w:rPr>
+      </w:pPr>
+      <w:r>
+        <w:rPr>
+          <w:color w:val="BFBFBF" w:themeColor="background1" w:themeShade="BF"/>
+        </w:rPr>
+        <w:t xml:space="preserve">Those still may </w:t>
+      </w:r>
+      <w:r>
+        <w:rPr>
+          <w:color w:val="BFBFBF" w:themeColor="background1" w:themeShade="BF"/>
+        </w:rPr>
+        <w:t>scope things clearl</w:t>
+      </w:r>
+      <w:r>
+        <w:rPr>
+          <w:color w:val="BFBFBF" w:themeColor="background1" w:themeShade="BF"/>
+        </w:rPr>
+        <w:t>y</w:t>
+      </w:r>
+      <w:r>
+        <w:rPr>
+          <w:color w:val="BFBFBF" w:themeColor="background1" w:themeShade="BF"/>
+        </w:rPr>
+        <w:t>.</w:t>
+      </w:r>
+    </w:p>
+    <w:p>
+      <w:pPr>
+        <w:pStyle w:val="ListParagraph"/>
+        <w:numPr>
+          <w:ilvl w:val="1"/>
+          <w:numId w:val="25"/>
+        </w:numPr>
+        <w:rPr>
+          <w:color w:val="BFBFBF" w:themeColor="background1" w:themeShade="BF"/>
+        </w:rPr>
+      </w:pPr>
+      <w:r>
+        <w:rPr>
+          <w:color w:val="BFBFBF" w:themeColor="background1" w:themeShade="BF"/>
+        </w:rPr>
+        <w:t>(Seems about Circle Language Spec vs 'the rest'.)</w:t>
+      </w:r>
+    </w:p>
+    <w:p>
+      <w:pPr>
+        <w:pStyle w:val="ListParagraph"/>
+        <w:numPr>
+          <w:ilvl w:val="1"/>
+          <w:numId w:val="25"/>
+        </w:numPr>
+      </w:pPr>
+      <w:r>
+        <w:t>(I am looking for Circle Docs  vs 'the rest' now.</w:t>
+      </w:r>
+      <w:r>
+        <w:t xml:space="preserve"> (Circle Docs = language spec + construct drafts + broader view</w:t>
+      </w:r>
+      <w:r>
         <w:t>)</w:t>
       </w:r>
-      <w:r>
+    </w:p>
+    <w:p>
+      <w:pPr>
+        <w:pStyle w:val="ListParagraph"/>
+        <w:numPr>
+          <w:ilvl w:val="1"/>
+          <w:numId w:val="25"/>
+        </w:numPr>
         <w:rPr>
           <w:color w:val="BFBFBF" w:themeColor="background1" w:themeShade="BF"/>
         </w:rPr>
-        <w:t>.</w:t>
-      </w:r>
-    </w:p>
-    <w:p>
-      <w:pPr>
-        <w:rPr>
-          <w:b/>
-          <w:bCs/>
-        </w:rPr>
-      </w:pPr>
-      <w:r>
-        <w:rPr>
-          <w:b/>
-          <w:bCs/>
-        </w:rPr>
-        <w:t xml:space="preserve">- [ ] </w:t>
-      </w:r>
-      <w:r>
-        <w:rPr>
-          <w:b/>
-          <w:bCs/>
-        </w:rPr>
-        <w:t>__</w:t>
-      </w:r>
-      <w:r>
-        <w:rPr>
-          <w:b/>
-          <w:bCs/>
-        </w:rPr>
-        <w:t>More practical checks?</w:t>
-      </w:r>
-      <w:r>
-        <w:rPr>
-          <w:b/>
-          <w:bCs/>
-        </w:rPr>
-        <w:t>__</w:t>
-      </w:r>
-    </w:p>
-    <w:p>
-      <w:pPr>
-        <w:ind w:left="568"/>
+      </w:pPr>
+      <w:r>
         <w:rPr>
           <w:color w:val="BFBFBF" w:themeColor="background1" w:themeShade="BF"/>
         </w:rPr>
-      </w:pPr>
+        <w:t>J</w:t>
+      </w:r>
       <w:r>
         <w:rPr>
           <w:color w:val="BFBFBF" w:themeColor="background1" w:themeShade="BF"/>
         </w:rPr>
-        <w:t>- [</w:t>
+        <w:t>ust wing</w:t>
       </w:r>
       <w:r>
         <w:rPr>
           <w:color w:val="BFBFBF" w:themeColor="background1" w:themeShade="BF"/>
         </w:rPr>
-        <w:t>x</w:t>
+        <w:t>ing</w:t>
       </w:r>
       <w:r>
         <w:rPr>
           <w:color w:val="BFBFBF" w:themeColor="background1" w:themeShade="BF"/>
         </w:rPr>
-        <w:t>] The 'preparation' Excel</w:t>
-      </w:r>
-      <w:r>
+        <w:t xml:space="preserve"> it for now.</w:t>
+      </w:r>
+    </w:p>
+    <w:p>
+      <w:pPr>
+        <w:pStyle w:val="ListParagraph"/>
+        <w:numPr>
+          <w:ilvl w:val="1"/>
+          <w:numId w:val="25"/>
+        </w:numPr>
         <w:rPr>
           <w:color w:val="BFBFBF" w:themeColor="background1" w:themeShade="BF"/>
         </w:rPr>
-        <w:t>, for the pictures.</w:t>
-      </w:r>
-    </w:p>
-    <w:p>
-      <w:pPr>
-        <w:ind w:left="568"/>
+      </w:pPr>
+      <w:r>
         <w:rPr>
           <w:color w:val="BFBFBF" w:themeColor="background1" w:themeShade="BF"/>
         </w:rPr>
-      </w:pPr>
+        <w:t xml:space="preserve">Maybe define </w:t>
+      </w:r>
       <w:r>
         <w:rPr>
           <w:color w:val="BFBFBF" w:themeColor="background1" w:themeShade="BF"/>
         </w:rPr>
-        <w:t>- [</w:t>
+        <w:t xml:space="preserve">scope </w:t>
       </w:r>
       <w:r>
         <w:rPr>
           <w:color w:val="BFBFBF" w:themeColor="background1" w:themeShade="BF"/>
         </w:rPr>
-        <w:t>x</w:t>
-      </w:r>
-      <w:r>
-        <w:rPr>
-          <w:color w:val="BFBFBF" w:themeColor="background1" w:themeShade="BF"/>
-        </w:rPr>
-        <w:t>] View</w:t>
-      </w:r>
-      <w:r>
-        <w:rPr>
-          <w:color w:val="BFBFBF" w:themeColor="background1" w:themeShade="BF"/>
-        </w:rPr>
-        <w:t>ing</w:t>
-      </w:r>
-      <w:r>
-        <w:rPr>
-          <w:color w:val="BFBFBF" w:themeColor="background1" w:themeShade="BF"/>
-        </w:rPr>
-        <w:t xml:space="preserve"> all </w:t>
-      </w:r>
-      <w:r>
-        <w:rPr>
-          <w:color w:val="BFBFBF" w:themeColor="background1" w:themeShade="BF"/>
-        </w:rPr>
-        <w:t>pictures</w:t>
-      </w:r>
-      <w:r>
-        <w:rPr>
-          <w:color w:val="BFBFBF" w:themeColor="background1" w:themeShade="BF"/>
-        </w:rPr>
-        <w:t xml:space="preserve"> in master</w:t>
-      </w:r>
-      <w:r>
-        <w:rPr>
-          <w:color w:val="BFBFBF" w:themeColor="background1" w:themeShade="BF"/>
-        </w:rPr>
-        <w:t>.</w:t>
-      </w:r>
-    </w:p>
-    <w:p>
-      <w:pPr>
-        <w:ind w:left="568"/>
-        <w:rPr>
-          <w:color w:val="BFBFBF" w:themeColor="background1" w:themeShade="BF"/>
-        </w:rPr>
-      </w:pPr>
-      <w:r>
-        <w:rPr>
-          <w:color w:val="BFBFBF" w:themeColor="background1" w:themeShade="BF"/>
-        </w:rPr>
-        <w:t>- [</w:t>
-      </w:r>
-      <w:r>
-        <w:rPr>
-          <w:color w:val="BFBFBF" w:themeColor="background1" w:themeShade="BF"/>
-        </w:rPr>
-        <w:t>x</w:t>
-      </w:r>
-      <w:r>
-        <w:rPr>
-          <w:color w:val="BFBFBF" w:themeColor="background1" w:themeShade="BF"/>
-        </w:rPr>
-        <w:t xml:space="preserve">] </w:t>
-      </w:r>
-      <w:r>
-        <w:rPr>
-          <w:color w:val="BFBFBF" w:themeColor="background1" w:themeShade="BF"/>
-        </w:rPr>
-        <w:t>C</w:t>
-      </w:r>
-      <w:r>
-        <w:rPr>
-          <w:color w:val="BFBFBF" w:themeColor="background1" w:themeShade="BF"/>
-        </w:rPr>
-        <w:t>omparing master's file lists of Circle Docs and Software System Docs</w:t>
-      </w:r>
-      <w:r>
-        <w:rPr>
-          <w:color w:val="BFBFBF" w:themeColor="background1" w:themeShade="BF"/>
-        </w:rPr>
-        <w:t xml:space="preserve"> (using KDiff and JJ Utilities)</w:t>
-      </w:r>
-    </w:p>
-    <w:p>
-      <w:pPr>
-        <w:ind w:left="568"/>
-      </w:pPr>
-      <w:r>
-        <w:t>- [ ] Checking each remaining file for completeness of history?</w:t>
-      </w:r>
-    </w:p>
-    <w:p>
-      <w:r>
-        <w:t>- [ ] Removing "</w:t>
-      </w:r>
-      <w:r>
-        <w:t>2009-07-01' 24.png</w:t>
-      </w:r>
-      <w:r>
-        <w:t>"</w:t>
-      </w:r>
-    </w:p>
-    <w:p>
-      <w:r>
-        <w:t>- [ ] Perhaps keep these:</w:t>
-      </w:r>
-    </w:p>
-    <w:p>
-      <w:pPr>
-        <w:pStyle w:val="ListParagraph"/>
-        <w:numPr>
-          <w:ilvl w:val="1"/>
-          <w:numId w:val="25"/>
-        </w:numPr>
-      </w:pPr>
-      <w:r>
-        <w:t>In the area of 'broader view' perhaps</w:t>
-      </w:r>
-    </w:p>
-    <w:p>
-      <w:pPr>
-        <w:pStyle w:val="ListParagraph"/>
-        <w:numPr>
-          <w:ilvl w:val="1"/>
-          <w:numId w:val="25"/>
-        </w:numPr>
-      </w:pPr>
-      <w:r>
-        <w:t>Index pages with the general idea how it might work in Circle.</w:t>
-      </w:r>
-    </w:p>
-    <w:p>
-      <w:pPr>
-        <w:pStyle w:val="ListParagraph"/>
-        <w:numPr>
-          <w:ilvl w:val="1"/>
-          <w:numId w:val="25"/>
-        </w:numPr>
-      </w:pPr>
-      <w:r>
-        <w:t>"</w:t>
-      </w:r>
-      <w:r>
-        <w:t>C:\Repositories\Software-System-Docs\2. Framework\0. Language\2. Integration\</w:t>
-      </w:r>
-      <w:r>
-        <w:rPr>
-          <w:b/>
-          <w:bCs/>
-        </w:rPr>
-        <w:t>Integration.doc</w:t>
-      </w:r>
-      <w:r>
-        <w:t>"</w:t>
-      </w:r>
-    </w:p>
-    <w:p>
-      <w:pPr>
-        <w:pStyle w:val="ListParagraph"/>
-        <w:numPr>
-          <w:ilvl w:val="1"/>
-          <w:numId w:val="25"/>
-        </w:numPr>
-      </w:pPr>
-      <w:r>
-        <w:t>"C:\Repositories\Software-System-Docs\2. Framework\0. Language\1. Language\6. Expression\</w:t>
-      </w:r>
-      <w:r>
-        <w:rPr>
-          <w:b/>
-          <w:bCs/>
-        </w:rPr>
-        <w:t>Expression.doc</w:t>
-      </w:r>
-      <w:r>
-        <w:t>"</w:t>
-      </w:r>
-    </w:p>
-    <w:p>
-      <w:pPr>
-        <w:pStyle w:val="ListParagraph"/>
-        <w:numPr>
-          <w:ilvl w:val="1"/>
-          <w:numId w:val="25"/>
-        </w:numPr>
-      </w:pPr>
-      <w:r>
-        <w:t>"C:\Repositories\Software-System-Docs\2. Framework\0. Language\1. Language\6. Expression\6. More Text Codes\</w:t>
-      </w:r>
-      <w:r>
-        <w:rPr>
-          <w:b/>
-          <w:bCs/>
-        </w:rPr>
-        <w:t>More Text Codes.doc</w:t>
-      </w:r>
-      <w:r>
-        <w:t>"</w:t>
-      </w:r>
-    </w:p>
-    <w:p>
-      <w:pPr>
-        <w:pStyle w:val="ListParagraph"/>
-        <w:numPr>
-          <w:ilvl w:val="1"/>
-          <w:numId w:val="25"/>
-        </w:numPr>
-      </w:pPr>
-      <w:r>
-        <w:t>"C:\Repositories\Software-System-Docs\2. Framework\0. Language\2. Integration\7. Protocols\</w:t>
-      </w:r>
-      <w:r>
-        <w:rPr>
-          <w:b/>
-          <w:bCs/>
-        </w:rPr>
-        <w:t>Protocols.doc</w:t>
-      </w:r>
-      <w:r>
-        <w:t>"</w:t>
-      </w:r>
-    </w:p>
-    <w:p>
-      <w:pPr>
-        <w:pStyle w:val="ListParagraph"/>
-        <w:numPr>
-          <w:ilvl w:val="1"/>
-          <w:numId w:val="25"/>
-        </w:numPr>
-      </w:pPr>
-      <w:r>
-        <w:t>"C:\Repositories\Software-System-Docs\2. Framework\0. Language\3. Libraries\</w:t>
-      </w:r>
-      <w:r>
-        <w:rPr>
-          <w:b/>
-          <w:bCs/>
-        </w:rPr>
-        <w:t>Libraries.doc</w:t>
-      </w:r>
-      <w:r>
-        <w:t>"</w:t>
-      </w:r>
-    </w:p>
-    <w:p>
-      <w:pPr>
-        <w:pStyle w:val="ListParagraph"/>
-        <w:numPr>
-          <w:ilvl w:val="1"/>
-          <w:numId w:val="25"/>
-        </w:numPr>
-      </w:pPr>
-      <w:r>
-        <w:t>"C:\Repositories\Software-System-Docs\3. Operating System\4. Storage\1. Object Storage\</w:t>
-      </w:r>
-      <w:r>
-        <w:rPr>
-          <w:b/>
-          <w:bCs/>
-        </w:rPr>
-        <w:t>Object Storage.doc</w:t>
-      </w:r>
-      <w:r>
-        <w:t>"</w:t>
-      </w:r>
-    </w:p>
-    <w:p>
-      <w:pPr>
-        <w:pStyle w:val="ListParagraph"/>
-        <w:numPr>
-          <w:ilvl w:val="1"/>
-          <w:numId w:val="25"/>
-        </w:numPr>
-      </w:pPr>
-      <w:r>
-        <w:t>I feel the history of those matters, so I might want to d</w:t>
-      </w:r>
-      <w:r>
-        <w:t>o over the scripting again</w:t>
-      </w:r>
-      <w:r>
-        <w:t>.</w:t>
-      </w:r>
-    </w:p>
-    <w:p>
-      <w:pPr>
-        <w:pStyle w:val="ListParagraph"/>
-        <w:numPr>
-          <w:ilvl w:val="1"/>
-          <w:numId w:val="25"/>
-        </w:numPr>
-      </w:pPr>
-      <w:r>
-        <w:t>I might collapse the picture removals to more removals of whole folders.</w:t>
-      </w:r>
-    </w:p>
-    <w:p>
-      <w:pPr>
-        <w:pStyle w:val="ListParagraph"/>
-        <w:numPr>
-          <w:ilvl w:val="1"/>
-          <w:numId w:val="25"/>
-        </w:numPr>
-      </w:pPr>
-      <w:r>
-        <w:t>I might remove pictures first so I might not need to do it over again.</w:t>
-      </w:r>
-    </w:p>
-    <w:p>
-      <w:r>
-        <w:t>- [ ] More laborious checks?</w:t>
-      </w:r>
-    </w:p>
-    <w:p>
-      <w:pPr>
-        <w:ind w:left="568"/>
-      </w:pPr>
-      <w:r>
-        <w:t>- [ ] Do over inspections of file trees of each commit?</w:t>
-      </w:r>
-    </w:p>
-    <w:p>
-      <w:pPr>
-        <w:ind w:left="568"/>
-      </w:pPr>
-      <w:r>
-        <w:t>- [ ] Inspecting what more might be erroneously removed from the first 'large' commits?</w:t>
-      </w:r>
-    </w:p>
-    <w:p>
-      <w:pPr>
-        <w:ind w:left="568"/>
-      </w:pPr>
-      <w:r>
-        <w:t>- [ ] Incremental commits may harbor things to remove too.</w:t>
-      </w:r>
-    </w:p>
-    <w:p>
-      <w:pPr>
-        <w:pStyle w:val="Heading3"/>
-      </w:pPr>
-      <w:r>
-        <w:t>2020-12-05 Notes Splitting off Circle Docs into separate Git Repository</w:t>
-      </w:r>
-      <w:bookmarkEnd w:id="10"/>
-    </w:p>
-    <w:p>
-      <w:pPr>
-        <w:pStyle w:val="ListParagraph"/>
-        <w:numPr>
-          <w:ilvl w:val="0"/>
-          <w:numId w:val="25"/>
-        </w:numPr>
-      </w:pPr>
-      <w:r>
-        <w:t>Outline:</w:t>
-      </w:r>
-    </w:p>
-    <w:p>
-      <w:pPr>
-        <w:pStyle w:val="ListParagraph"/>
-        <w:numPr>
-          <w:ilvl w:val="1"/>
-          <w:numId w:val="25"/>
-        </w:numPr>
-      </w:pPr>
-      <w:r>
-        <w:t>It currently seems to be part of a Software System Docs repository.</w:t>
-      </w:r>
-    </w:p>
-    <w:p>
-      <w:pPr>
-        <w:pStyle w:val="ListParagraph"/>
-        <w:numPr>
-          <w:ilvl w:val="1"/>
-          <w:numId w:val="25"/>
-        </w:numPr>
-      </w:pPr>
-      <w:r>
-        <w:t>The parts about Circle might be isolated into a separate Git Repository.</w:t>
-      </w:r>
-    </w:p>
-    <w:p>
-      <w:pPr>
-        <w:pStyle w:val="ListParagraph"/>
-        <w:numPr>
-          <w:ilvl w:val="1"/>
-          <w:numId w:val="25"/>
-        </w:numPr>
-      </w:pPr>
-      <w:r>
-        <w:t>With history intact.</w:t>
-      </w:r>
-    </w:p>
-    <w:p>
-      <w:pPr>
-        <w:pStyle w:val="ListParagraph"/>
-        <w:numPr>
-          <w:ilvl w:val="1"/>
-          <w:numId w:val="25"/>
-        </w:numPr>
-      </w:pPr>
-      <w:r>
-        <w:t>By copying the Software System Docs repository and stripping it down.</w:t>
-      </w:r>
-    </w:p>
-    <w:p>
-      <w:pPr>
-        <w:pStyle w:val="ListParagraph"/>
-        <w:numPr>
-          <w:ilvl w:val="0"/>
-          <w:numId w:val="25"/>
-        </w:numPr>
-      </w:pPr>
-      <w:r>
-        <w:t>NOTE:</w:t>
-      </w:r>
-    </w:p>
-    <w:p>
-      <w:pPr>
-        <w:pStyle w:val="ListParagraph"/>
-        <w:numPr>
-          <w:ilvl w:val="1"/>
-          <w:numId w:val="25"/>
-        </w:numPr>
-      </w:pPr>
-      <w:r>
-        <w:t>I feel I am scoping blindly.</w:t>
-      </w:r>
-    </w:p>
-    <w:p>
-      <w:pPr>
-        <w:pStyle w:val="ListParagraph"/>
-        <w:numPr>
-          <w:ilvl w:val="1"/>
-          <w:numId w:val="25"/>
-        </w:numPr>
-      </w:pPr>
-      <w:r>
-        <w:t xml:space="preserve">I </w:t>
-      </w:r>
-      <w:r>
-        <w:t xml:space="preserve">think I </w:t>
-      </w:r>
-      <w:r>
-        <w:t>did this before.</w:t>
-      </w:r>
-    </w:p>
-    <w:p>
-      <w:pPr>
-        <w:pStyle w:val="ListParagraph"/>
-        <w:numPr>
-          <w:ilvl w:val="1"/>
-          <w:numId w:val="25"/>
-        </w:numPr>
-      </w:pPr>
-      <w:r>
-        <w:t xml:space="preserve">This </w:t>
-      </w:r>
-      <w:r>
-        <w:t xml:space="preserve">might </w:t>
-      </w:r>
-      <w:r>
-        <w:t>be just</w:t>
-      </w:r>
-      <w:r>
-        <w:t xml:space="preserve"> </w:t>
-      </w:r>
-      <w:r>
-        <w:t>trial run</w:t>
-      </w:r>
-      <w:r>
-        <w:t>.</w:t>
-      </w:r>
-    </w:p>
-    <w:p>
-      <w:pPr>
-        <w:pStyle w:val="ListParagraph"/>
-        <w:numPr>
-          <w:ilvl w:val="1"/>
-          <w:numId w:val="25"/>
-        </w:numPr>
-      </w:pPr>
-      <w:r>
-        <w:t>Possibly useful paragraphs:</w:t>
-      </w:r>
-    </w:p>
-    <w:p>
-      <w:pPr>
-        <w:pStyle w:val="ListParagraph"/>
-        <w:numPr>
-          <w:ilvl w:val="1"/>
-          <w:numId w:val="25"/>
-        </w:numPr>
-      </w:pPr>
-      <w:r>
-        <w:t>"2019-12-29 Done Brainstorm Scope (Useful)"</w:t>
-      </w:r>
-    </w:p>
-    <w:p>
-      <w:pPr>
-        <w:pStyle w:val="ListParagraph"/>
-        <w:numPr>
-          <w:ilvl w:val="1"/>
-          <w:numId w:val="25"/>
-        </w:numPr>
-      </w:pPr>
-      <w:r>
-        <w:t>"2019-08-05 Brainstorm Open Source"</w:t>
-      </w:r>
-    </w:p>
-    <w:p>
-      <w:pPr>
-        <w:pStyle w:val="ListParagraph"/>
-        <w:numPr>
-          <w:ilvl w:val="1"/>
-          <w:numId w:val="25"/>
-        </w:numPr>
-      </w:pPr>
-      <w:r>
-        <w:t xml:space="preserve">Those still may </w:t>
-      </w:r>
-      <w:r>
-        <w:t>scope things clearl</w:t>
-      </w:r>
-      <w:r>
-        <w:t>y</w:t>
-      </w:r>
-      <w:r>
-        <w:t>.</w:t>
-      </w:r>
-    </w:p>
-    <w:p>
-      <w:pPr>
-        <w:pStyle w:val="ListParagraph"/>
-        <w:numPr>
-          <w:ilvl w:val="1"/>
-          <w:numId w:val="25"/>
-        </w:numPr>
-      </w:pPr>
-      <w:r>
-        <w:t>(Seems about Circle Language Spec vs 'the rest'.)</w:t>
-      </w:r>
-    </w:p>
-    <w:p>
-      <w:pPr>
-        <w:pStyle w:val="ListParagraph"/>
-        <w:numPr>
-          <w:ilvl w:val="1"/>
-          <w:numId w:val="25"/>
-        </w:numPr>
-      </w:pPr>
-      <w:r>
-        <w:t>(I am looking for Circle Docs  vs 'the rest' now.</w:t>
-      </w:r>
-      <w:r>
-        <w:t xml:space="preserve"> (Circle Docs = language spec + construct drafts + broader view</w:t>
-      </w:r>
-      <w:r>
-        <w:t>)</w:t>
-      </w:r>
-    </w:p>
-    <w:p>
-      <w:pPr>
-        <w:pStyle w:val="ListParagraph"/>
-        <w:numPr>
-          <w:ilvl w:val="1"/>
-          <w:numId w:val="25"/>
-        </w:numPr>
-      </w:pPr>
-      <w:r>
-        <w:t>J</w:t>
-      </w:r>
-      <w:r>
-        <w:t>ust wing</w:t>
-      </w:r>
-      <w:r>
-        <w:t>ing</w:t>
-      </w:r>
-      <w:r>
-        <w:t xml:space="preserve"> it for now.</w:t>
-      </w:r>
-    </w:p>
-    <w:p>
-      <w:pPr>
-        <w:pStyle w:val="ListParagraph"/>
-        <w:numPr>
-          <w:ilvl w:val="1"/>
-          <w:numId w:val="25"/>
-        </w:numPr>
-      </w:pPr>
-      <w:r>
-        <w:t xml:space="preserve">Maybe define </w:t>
-      </w:r>
-      <w:r>
-        <w:t xml:space="preserve">scope </w:t>
-      </w:r>
-      <w:r>
         <w:t>sharply later.</w:t>
+      </w:r>
+    </w:p>
+    <w:p>
+      <w:pPr>
+        <w:pStyle w:val="ListParagraph"/>
+        <w:numPr>
+          <w:ilvl w:val="1"/>
+          <w:numId w:val="25"/>
+        </w:numPr>
+      </w:pPr>
+      <w:r>
+        <w:t>May do multiple runs until it seems right.</w:t>
       </w:r>
     </w:p>
     <w:p>
@@ -13909,7 +15094,37 @@
         <w:rPr>
           <w:color w:val="BFBFBF" w:themeColor="background1" w:themeShade="BF"/>
         </w:rPr>
-        <w:t>Excluding "Text" and code generation topics ("VB Code", "C++ Code")</w:t>
+        <w:t>Excluding "Text"</w:t>
+      </w:r>
+      <w:r>
+        <w:rPr>
+          <w:color w:val="BFBFBF" w:themeColor="background1" w:themeShade="BF"/>
+        </w:rPr>
+        <w:t xml:space="preserve">, </w:t>
+      </w:r>
+      <w:r>
+        <w:rPr>
+          <w:color w:val="BFBFBF" w:themeColor="background1" w:themeShade="BF"/>
+        </w:rPr>
+        <w:t>"VB Code", "C++ Code"</w:t>
+      </w:r>
+      <w:r>
+        <w:rPr>
+          <w:color w:val="BFBFBF" w:themeColor="background1" w:themeShade="BF"/>
+        </w:rPr>
+        <w:t xml:space="preserve"> (</w:t>
+      </w:r>
+      <w:r>
+        <w:rPr>
+          <w:color w:val="BFBFBF" w:themeColor="background1" w:themeShade="BF"/>
+        </w:rPr>
+        <w:t>code generat</w:t>
+      </w:r>
+      <w:r>
+        <w:rPr>
+          <w:color w:val="BFBFBF" w:themeColor="background1" w:themeShade="BF"/>
+        </w:rPr>
+        <w:t>ors)</w:t>
       </w:r>
     </w:p>
     <w:p>
@@ -13927,7 +15142,25 @@
         <w:rPr>
           <w:color w:val="BFBFBF" w:themeColor="background1" w:themeShade="BF"/>
         </w:rPr>
-        <w:t>Not sure about all Circularity topics. Might keep them.</w:t>
+        <w:t>"Circularity":</w:t>
+      </w:r>
+      <w:r>
+        <w:rPr>
+          <w:color w:val="BFBFBF" w:themeColor="background1" w:themeShade="BF"/>
+        </w:rPr>
+        <w:t xml:space="preserve"> Might keep</w:t>
+      </w:r>
+      <w:r>
+        <w:rPr>
+          <w:color w:val="BFBFBF" w:themeColor="background1" w:themeShade="BF"/>
+        </w:rPr>
+        <w:t xml:space="preserve"> it</w:t>
+      </w:r>
+      <w:r>
+        <w:rPr>
+          <w:color w:val="BFBFBF" w:themeColor="background1" w:themeShade="BF"/>
+        </w:rPr>
+        <w:t>.</w:t>
       </w:r>
     </w:p>
     <w:p>
@@ -13951,6 +15184,36 @@
         </w:numPr>
       </w:pPr>
       <w:r>
+        <w:t>"Creator":</w:t>
+      </w:r>
+    </w:p>
+    <w:p>
+      <w:pPr>
+        <w:pStyle w:val="ListParagraph"/>
+        <w:numPr>
+          <w:ilvl w:val="2"/>
+          <w:numId w:val="25"/>
+        </w:numPr>
+      </w:pPr>
+      <w:r>
+        <w:t>I am quite unsure about involving the "Creator" topics. I once thought I might merge Creator and Circle Language into one. But now I think Creator might be much about framework (code generation, aspects, generated user interfaces). Framework was deemed out of scope. I am unsure, because the topics of Creator and Circle Language seems to overlap.</w:t>
+      </w:r>
+    </w:p>
+    <w:p>
+      <w:pPr>
+        <w:pStyle w:val="ListParagraph"/>
+        <w:numPr>
+          <w:ilvl w:val="1"/>
+          <w:numId w:val="25"/>
+        </w:numPr>
+        <w:rPr>
+          <w:color w:val="BFBFBF" w:themeColor="background1" w:themeShade="BF"/>
+        </w:rPr>
+      </w:pPr>
+      <w:r>
+        <w:rPr>
+          <w:color w:val="BFBFBF" w:themeColor="background1" w:themeShade="BF"/>
+        </w:rPr>
         <w:t>No "Operating System" topics</w:t>
       </w:r>
     </w:p>
@@ -13961,8 +15224,14 @@
           <w:ilvl w:val="2"/>
           <w:numId w:val="25"/>
         </w:numPr>
-      </w:pPr>
-      <w:r>
+        <w:rPr>
+          <w:color w:val="BFBFBF" w:themeColor="background1" w:themeShade="BF"/>
+        </w:rPr>
+      </w:pPr>
+      <w:r>
+        <w:rPr>
+          <w:color w:val="BFBFBF" w:themeColor="background1" w:themeShade="BF"/>
+        </w:rPr>
         <w:t>But keeping:</w:t>
       </w:r>
     </w:p>
@@ -13973,9 +15242,21 @@
           <w:ilvl w:val="3"/>
           <w:numId w:val="25"/>
         </w:numPr>
-      </w:pPr>
-      <w:r>
-        <w:t>"Concurrency"</w:t>
+        <w:rPr>
+          <w:color w:val="BFBFBF" w:themeColor="background1" w:themeShade="BF"/>
+        </w:rPr>
+      </w:pPr>
+      <w:r>
+        <w:rPr>
+          <w:color w:val="BFBFBF" w:themeColor="background1" w:themeShade="BF"/>
+        </w:rPr>
+        <w:t>"Concurrency</w:t>
+      </w:r>
+      <w:r>
+        <w:rPr>
+          <w:color w:val="BFBFBF" w:themeColor="background1" w:themeShade="BF"/>
+        </w:rPr>
+        <w:t>"</w:t>
       </w:r>
     </w:p>
     <w:p>
@@ -13985,8 +15266,14 @@
           <w:ilvl w:val="3"/>
           <w:numId w:val="25"/>
         </w:numPr>
-      </w:pPr>
-      <w:r>
+        <w:rPr>
+          <w:color w:val="BFBFBF" w:themeColor="background1" w:themeShade="BF"/>
+        </w:rPr>
+      </w:pPr>
+      <w:r>
+        <w:rPr>
+          <w:color w:val="BFBFBF" w:themeColor="background1" w:themeShade="BF"/>
+        </w:rPr>
         <w:t>"Input / output"</w:t>
       </w:r>
     </w:p>
@@ -13997,14 +15284,26 @@
           <w:ilvl w:val="3"/>
           <w:numId w:val="25"/>
         </w:numPr>
-      </w:pPr>
-      <w:r>
+        <w:rPr>
+          <w:color w:val="BFBFBF" w:themeColor="background1" w:themeShade="BF"/>
+        </w:rPr>
+      </w:pPr>
+      <w:r>
+        <w:rPr>
+          <w:color w:val="BFBFBF" w:themeColor="background1" w:themeShade="BF"/>
+        </w:rPr>
         <w:t>"</w:t>
       </w:r>
       <w:r>
+        <w:rPr>
+          <w:color w:val="BFBFBF" w:themeColor="background1" w:themeShade="BF"/>
+        </w:rPr>
         <w:t>Internet as a Single Computer</w:t>
       </w:r>
       <w:r>
+        <w:rPr>
+          <w:color w:val="BFBFBF" w:themeColor="background1" w:themeShade="BF"/>
+        </w:rPr>
         <w:t>"</w:t>
       </w:r>
     </w:p>
@@ -14012,84 +15311,472 @@
       <w:pPr>
         <w:pStyle w:val="ListParagraph"/>
         <w:numPr>
+          <w:ilvl w:val="3"/>
+          <w:numId w:val="25"/>
+        </w:numPr>
+        <w:rPr>
+          <w:color w:val="BFBFBF" w:themeColor="background1" w:themeShade="BF"/>
+        </w:rPr>
+      </w:pPr>
+      <w:r>
+        <w:rPr>
+          <w:color w:val="BFBFBF" w:themeColor="background1" w:themeShade="BF"/>
+        </w:rPr>
+        <w:t>"Object Storage"</w:t>
+      </w:r>
+      <w:r>
+        <w:rPr>
+          <w:color w:val="BFBFBF" w:themeColor="background1" w:themeShade="BF"/>
+        </w:rPr>
+        <w:t xml:space="preserve"> (index page)</w:t>
+      </w:r>
+    </w:p>
+    <w:p>
+      <w:pPr>
+        <w:pStyle w:val="ListParagraph"/>
+        <w:numPr>
+          <w:ilvl w:val="3"/>
+          <w:numId w:val="25"/>
+        </w:numPr>
+        <w:rPr>
+          <w:strike/>
+          <w:color w:val="BFBFBF" w:themeColor="background1" w:themeShade="BF"/>
+        </w:rPr>
+      </w:pPr>
+      <w:r>
+        <w:rPr>
+          <w:strike/>
+          <w:color w:val="BFBFBF" w:themeColor="background1" w:themeShade="BF"/>
+        </w:rPr>
+        <w:t>~~</w:t>
+      </w:r>
+      <w:r>
+        <w:rPr>
+          <w:strike/>
+          <w:color w:val="BFBFBF" w:themeColor="background1" w:themeShade="BF"/>
+        </w:rPr>
+        <w:t>"Unifying Disk &amp; Memory"</w:t>
+      </w:r>
+      <w:r>
+        <w:rPr>
+          <w:strike/>
+          <w:color w:val="BFBFBF" w:themeColor="background1" w:themeShade="BF"/>
+        </w:rPr>
+        <w:t xml:space="preserve"> &gt; Content seems chaotic brainstorming.~~</w:t>
+      </w:r>
+    </w:p>
+    <w:p>
+      <w:pPr>
+        <w:pStyle w:val="ListParagraph"/>
+        <w:numPr>
+          <w:ilvl w:val="1"/>
+          <w:numId w:val="25"/>
+        </w:numPr>
+        <w:rPr>
+          <w:color w:val="BFBFBF" w:themeColor="background1" w:themeShade="BF"/>
+        </w:rPr>
+      </w:pPr>
+      <w:r>
+        <w:rPr>
+          <w:color w:val="BFBFBF" w:themeColor="background1" w:themeShade="BF"/>
+        </w:rPr>
+        <w:t>No "Framework" topics</w:t>
+      </w:r>
+    </w:p>
+    <w:p>
+      <w:pPr>
+        <w:pStyle w:val="ListParagraph"/>
+        <w:numPr>
           <w:ilvl w:val="2"/>
           <w:numId w:val="25"/>
         </w:numPr>
-      </w:pPr>
-      <w:r>
-        <w:t>P</w:t>
-      </w:r>
-      <w:r>
-        <w:t>erhaps includ</w:t>
-      </w:r>
-      <w:r>
+        <w:rPr>
+          <w:color w:val="BFBFBF" w:themeColor="background1" w:themeShade="BF"/>
+        </w:rPr>
+      </w:pPr>
+      <w:r>
+        <w:rPr>
+          <w:color w:val="BFBFBF" w:themeColor="background1" w:themeShade="BF"/>
+        </w:rPr>
+        <w:t xml:space="preserve">But keeping the </w:t>
+      </w:r>
+      <w:r>
+        <w:rPr>
+          <w:color w:val="BFBFBF" w:themeColor="background1" w:themeShade="BF"/>
+        </w:rPr>
+        <w:t>"Data Concepts"</w:t>
+      </w:r>
+      <w:r>
+        <w:rPr>
+          <w:color w:val="BFBFBF" w:themeColor="background1" w:themeShade="BF"/>
+        </w:rPr>
+        <w:t>:</w:t>
+      </w:r>
+    </w:p>
+    <w:p>
+      <w:pPr>
+        <w:pStyle w:val="ListParagraph"/>
+        <w:numPr>
+          <w:ilvl w:val="3"/>
+          <w:numId w:val="25"/>
+        </w:numPr>
+        <w:rPr>
+          <w:color w:val="BFBFBF" w:themeColor="background1" w:themeShade="BF"/>
+        </w:rPr>
+      </w:pPr>
+      <w:r>
+        <w:rPr>
+          <w:color w:val="BFBFBF" w:themeColor="background1" w:themeShade="BF"/>
+        </w:rPr>
+        <w:t>Object Order</w:t>
+      </w:r>
+    </w:p>
+    <w:p>
+      <w:pPr>
+        <w:pStyle w:val="ListParagraph"/>
+        <w:numPr>
+          <w:ilvl w:val="3"/>
+          <w:numId w:val="25"/>
+        </w:numPr>
+        <w:rPr>
+          <w:color w:val="BFBFBF" w:themeColor="background1" w:themeShade="BF"/>
+        </w:rPr>
+      </w:pPr>
+      <w:r>
+        <w:rPr>
+          <w:color w:val="BFBFBF" w:themeColor="background1" w:themeShade="BF"/>
+        </w:rPr>
+        <w:t>Bin</w:t>
+      </w:r>
+      <w:r>
+        <w:rPr>
+          <w:color w:val="BFBFBF" w:themeColor="background1" w:themeShade="BF"/>
+        </w:rPr>
+        <w:t>a</w:t>
+      </w:r>
+      <w:r>
+        <w:rPr>
+          <w:color w:val="BFBFBF" w:themeColor="background1" w:themeShade="BF"/>
+        </w:rPr>
+        <w:t>ral</w:t>
+      </w:r>
+    </w:p>
+    <w:p>
+      <w:pPr>
+        <w:pStyle w:val="ListParagraph"/>
+        <w:numPr>
+          <w:ilvl w:val="2"/>
+          <w:numId w:val="25"/>
+        </w:numPr>
+        <w:rPr>
+          <w:color w:val="BFBFBF" w:themeColor="background1" w:themeShade="BF"/>
+        </w:rPr>
+      </w:pPr>
+      <w:r>
+        <w:rPr>
+          <w:color w:val="BFBFBF" w:themeColor="background1" w:themeShade="BF"/>
+        </w:rPr>
+        <w:t>But removing:</w:t>
+      </w:r>
+    </w:p>
+    <w:p>
+      <w:pPr>
+        <w:pStyle w:val="ListParagraph"/>
+        <w:numPr>
+          <w:ilvl w:val="3"/>
+          <w:numId w:val="25"/>
+        </w:numPr>
+        <w:rPr>
+          <w:color w:val="BFBFBF" w:themeColor="background1" w:themeShade="BF"/>
+        </w:rPr>
+      </w:pPr>
+      <w:r>
+        <w:rPr>
+          <w:color w:val="BFBFBF" w:themeColor="background1" w:themeShade="BF"/>
+        </w:rPr>
+        <w:t>"Enum"</w:t>
+      </w:r>
+    </w:p>
+    <w:p>
+      <w:pPr>
+        <w:pStyle w:val="ListParagraph"/>
+        <w:numPr>
+          <w:ilvl w:val="3"/>
+          <w:numId w:val="25"/>
+        </w:numPr>
+        <w:rPr>
+          <w:color w:val="BFBFBF" w:themeColor="background1" w:themeShade="BF"/>
+        </w:rPr>
+      </w:pPr>
+      <w:r>
+        <w:rPr>
+          <w:color w:val="BFBFBF" w:themeColor="background1" w:themeShade="BF"/>
+        </w:rPr>
+        <w:t>"Boolean"</w:t>
+      </w:r>
+    </w:p>
+    <w:p>
+      <w:pPr>
+        <w:pStyle w:val="ListParagraph"/>
+        <w:numPr>
+          <w:ilvl w:val="2"/>
+          <w:numId w:val="25"/>
+        </w:numPr>
+        <w:rPr>
+          <w:color w:val="BFBFBF" w:themeColor="background1" w:themeShade="BF"/>
+        </w:rPr>
+      </w:pPr>
+      <w:r>
+        <w:rPr>
+          <w:color w:val="BFBFBF" w:themeColor="background1" w:themeShade="BF"/>
+        </w:rPr>
+        <w:t>But keeping index pages of:</w:t>
+      </w:r>
+    </w:p>
+    <w:p>
+      <w:pPr>
+        <w:pStyle w:val="ListParagraph"/>
+        <w:numPr>
+          <w:ilvl w:val="3"/>
+          <w:numId w:val="25"/>
+        </w:numPr>
+        <w:rPr>
+          <w:color w:val="BFBFBF" w:themeColor="background1" w:themeShade="BF"/>
+        </w:rPr>
+      </w:pPr>
+      <w:r>
+        <w:rPr>
+          <w:color w:val="BFBFBF" w:themeColor="background1" w:themeShade="BF"/>
+        </w:rPr>
+        <w:t>"Integration"</w:t>
+      </w:r>
+    </w:p>
+    <w:p>
+      <w:pPr>
+        <w:pStyle w:val="ListParagraph"/>
+        <w:numPr>
+          <w:ilvl w:val="3"/>
+          <w:numId w:val="25"/>
+        </w:numPr>
+        <w:rPr>
+          <w:color w:val="BFBFBF" w:themeColor="background1" w:themeShade="BF"/>
+        </w:rPr>
+      </w:pPr>
+      <w:r>
+        <w:rPr>
+          <w:color w:val="BFBFBF" w:themeColor="background1" w:themeShade="BF"/>
+        </w:rPr>
+        <w:t>"Expression"</w:t>
+      </w:r>
+    </w:p>
+    <w:p>
+      <w:pPr>
+        <w:pStyle w:val="ListParagraph"/>
+        <w:numPr>
+          <w:ilvl w:val="3"/>
+          <w:numId w:val="25"/>
+        </w:numPr>
+        <w:rPr>
+          <w:color w:val="BFBFBF" w:themeColor="background1" w:themeShade="BF"/>
+        </w:rPr>
+      </w:pPr>
+      <w:r>
+        <w:rPr>
+          <w:color w:val="BFBFBF" w:themeColor="background1" w:themeShade="BF"/>
+        </w:rPr>
+        <w:t>"More Text Codes"</w:t>
+      </w:r>
+      <w:r>
+        <w:rPr>
+          <w:color w:val="BFBFBF" w:themeColor="background1" w:themeShade="BF"/>
+        </w:rPr>
+        <w:t xml:space="preserve"> / "Additional Text Codes" / "Legacy Text Codes"</w:t>
+      </w:r>
+    </w:p>
+    <w:p>
+      <w:pPr>
+        <w:pStyle w:val="ListParagraph"/>
+        <w:numPr>
+          <w:ilvl w:val="3"/>
+          <w:numId w:val="25"/>
+        </w:numPr>
+        <w:rPr>
+          <w:color w:val="BFBFBF" w:themeColor="background1" w:themeShade="BF"/>
+        </w:rPr>
+      </w:pPr>
+      <w:r>
+        <w:rPr>
+          <w:color w:val="BFBFBF" w:themeColor="background1" w:themeShade="BF"/>
+        </w:rPr>
+        <w:t>"Protocols"</w:t>
+      </w:r>
+    </w:p>
+    <w:p>
+      <w:pPr>
+        <w:pStyle w:val="ListParagraph"/>
+        <w:numPr>
+          <w:ilvl w:val="3"/>
+          <w:numId w:val="25"/>
+        </w:numPr>
+        <w:rPr>
+          <w:color w:val="BFBFBF" w:themeColor="background1" w:themeShade="BF"/>
+        </w:rPr>
+      </w:pPr>
+      <w:r>
+        <w:rPr>
+          <w:color w:val="BFBFBF" w:themeColor="background1" w:themeShade="BF"/>
+        </w:rPr>
+        <w:t>"Libraries"</w:t>
+      </w:r>
+    </w:p>
+    <w:p>
+      <w:pPr>
+        <w:pStyle w:val="ListParagraph"/>
+        <w:numPr>
+          <w:ilvl w:val="1"/>
+          <w:numId w:val="25"/>
+        </w:numPr>
+        <w:rPr>
+          <w:color w:val="BFBFBF" w:themeColor="background1" w:themeShade="BF"/>
+        </w:rPr>
+      </w:pPr>
+      <w:r>
+        <w:rPr>
+          <w:color w:val="BFBFBF" w:themeColor="background1" w:themeShade="BF"/>
+        </w:rPr>
+        <w:t>No "Applications &amp; Media" topics</w:t>
+      </w:r>
+    </w:p>
+    <w:p>
+      <w:pPr>
+        <w:pStyle w:val="ListParagraph"/>
+        <w:numPr>
+          <w:ilvl w:val="1"/>
+          <w:numId w:val="25"/>
+        </w:numPr>
+        <w:rPr>
+          <w:color w:val="BFBFBF" w:themeColor="background1" w:themeShade="BF"/>
+        </w:rPr>
+      </w:pPr>
+      <w:r>
+        <w:rPr>
+          <w:color w:val="BFBFBF" w:themeColor="background1" w:themeShade="BF"/>
+        </w:rPr>
+        <w:t>Pictures:</w:t>
+      </w:r>
+    </w:p>
+    <w:p>
+      <w:pPr>
+        <w:pStyle w:val="ListParagraph"/>
+        <w:numPr>
+          <w:ilvl w:val="2"/>
+          <w:numId w:val="25"/>
+        </w:numPr>
+        <w:rPr>
+          <w:color w:val="BFBFBF" w:themeColor="background1" w:themeShade="BF"/>
+        </w:rPr>
+      </w:pPr>
+      <w:r>
+        <w:rPr>
+          <w:color w:val="BFBFBF" w:themeColor="background1" w:themeShade="BF"/>
+        </w:rPr>
+        <w:t>Removing zips</w:t>
+      </w:r>
+    </w:p>
+    <w:p>
+      <w:pPr>
+        <w:pStyle w:val="ListParagraph"/>
+        <w:numPr>
+          <w:ilvl w:val="2"/>
+          <w:numId w:val="25"/>
+        </w:numPr>
+        <w:rPr>
+          <w:color w:val="BFBFBF" w:themeColor="background1" w:themeShade="BF"/>
+        </w:rPr>
+      </w:pPr>
+      <w:r>
+        <w:rPr>
+          <w:color w:val="BFBFBF" w:themeColor="background1" w:themeShade="BF"/>
+        </w:rPr>
+        <w:t>Removing picture files</w:t>
+      </w:r>
+    </w:p>
+    <w:p>
+      <w:pPr>
+        <w:pStyle w:val="ListParagraph"/>
+        <w:numPr>
+          <w:ilvl w:val="2"/>
+          <w:numId w:val="25"/>
+        </w:numPr>
+        <w:rPr>
+          <w:color w:val="BFBFBF" w:themeColor="background1" w:themeShade="BF"/>
+        </w:rPr>
+      </w:pPr>
+      <w:r>
+        <w:rPr>
+          <w:color w:val="BFBFBF" w:themeColor="background1" w:themeShade="BF"/>
+        </w:rPr>
+        <w:t>E</w:t>
+      </w:r>
+      <w:r>
+        <w:rPr>
+          <w:color w:val="BFBFBF" w:themeColor="background1" w:themeShade="BF"/>
+        </w:rPr>
+        <w:t>xcept the ones remaining in master.</w:t>
+      </w:r>
+    </w:p>
+    <w:p>
+      <w:pPr>
+        <w:pStyle w:val="ListParagraph"/>
+        <w:numPr>
+          <w:ilvl w:val="1"/>
+          <w:numId w:val="25"/>
+        </w:numPr>
+        <w:rPr>
+          <w:color w:val="BFBFBF" w:themeColor="background1" w:themeShade="BF"/>
+        </w:rPr>
+      </w:pPr>
+      <w:r>
+        <w:rPr>
+          <w:color w:val="BFBFBF" w:themeColor="background1" w:themeShade="BF"/>
+        </w:rPr>
+        <w:t>Removing things with intellectual property ambiguities:</w:t>
+      </w:r>
+    </w:p>
+    <w:p>
+      <w:pPr>
+        <w:pStyle w:val="ListParagraph"/>
+        <w:numPr>
+          <w:ilvl w:val="2"/>
+          <w:numId w:val="25"/>
+        </w:numPr>
+        <w:rPr>
+          <w:color w:val="BFBFBF" w:themeColor="background1" w:themeShade="BF"/>
+        </w:rPr>
+      </w:pPr>
+      <w:r>
+        <w:rPr>
+          <w:color w:val="BFBFBF" w:themeColor="background1" w:themeShade="BF"/>
+        </w:rPr>
+        <w:t>Remov</w:t>
+      </w:r>
+      <w:r>
+        <w:rPr>
+          <w:color w:val="BFBFBF" w:themeColor="background1" w:themeShade="BF"/>
+        </w:rPr>
         <w:t>ing</w:t>
       </w:r>
       <w:r>
-        <w:t>:</w:t>
-      </w:r>
-    </w:p>
-    <w:p>
-      <w:pPr>
-        <w:pStyle w:val="ListParagraph"/>
-        <w:numPr>
-          <w:ilvl w:val="3"/>
-          <w:numId w:val="25"/>
-        </w:numPr>
-      </w:pPr>
-      <w:r>
-        <w:t>"Object Storage"</w:t>
-      </w:r>
-      <w:r>
-        <w:t>?</w:t>
-      </w:r>
-    </w:p>
-    <w:p>
-      <w:pPr>
-        <w:pStyle w:val="ListParagraph"/>
-        <w:numPr>
-          <w:ilvl w:val="3"/>
-          <w:numId w:val="25"/>
-        </w:numPr>
-        <w:rPr>
-          <w:strike/>
-        </w:rPr>
-      </w:pPr>
-      <w:r>
-        <w:rPr>
-          <w:strike/>
-        </w:rPr>
-        <w:t>~~</w:t>
-      </w:r>
-      <w:r>
-        <w:rPr>
-          <w:strike/>
-        </w:rPr>
-        <w:t>"Unifying Disk &amp; Memory"</w:t>
-      </w:r>
-      <w:r>
-        <w:rPr>
-          <w:strike/>
-        </w:rPr>
-        <w:t xml:space="preserve"> &gt; Content seems chaotic brainstorming.~~</w:t>
-      </w:r>
-    </w:p>
-    <w:p>
-      <w:pPr>
-        <w:pStyle w:val="ListParagraph"/>
-        <w:numPr>
-          <w:ilvl w:val="1"/>
-          <w:numId w:val="25"/>
-        </w:numPr>
         <w:rPr>
           <w:color w:val="BFBFBF" w:themeColor="background1" w:themeShade="BF"/>
         </w:rPr>
-      </w:pPr>
+        <w:t xml:space="preserve"> "IPC"</w:t>
+      </w:r>
       <w:r>
         <w:rPr>
           <w:color w:val="BFBFBF" w:themeColor="background1" w:themeShade="BF"/>
         </w:rPr>
-        <w:t>No "Framework" topics</w:t>
+        <w:t xml:space="preserve"> topic</w:t>
       </w:r>
     </w:p>
     <w:p>
@@ -14107,14 +15794,14 @@
         <w:rPr>
           <w:color w:val="BFBFBF" w:themeColor="background1" w:themeShade="BF"/>
         </w:rPr>
-        <w:t>No "Data Concepts", except:</w:t>
-      </w:r>
-    </w:p>
-    <w:p>
-      <w:pPr>
-        <w:pStyle w:val="ListParagraph"/>
-        <w:numPr>
-          <w:ilvl w:val="3"/>
+        <w:t>"C:\Repositories\Software System Docs\2. Framework\2. Data Concepts\12. Scans\Image62.jpg"</w:t>
+      </w:r>
+    </w:p>
+    <w:p>
+      <w:pPr>
+        <w:pStyle w:val="ListParagraph"/>
+        <w:numPr>
+          <w:ilvl w:val="1"/>
           <w:numId w:val="25"/>
         </w:numPr>
         <w:rPr>
@@ -14125,273 +15812,6 @@
         <w:rPr>
           <w:color w:val="BFBFBF" w:themeColor="background1" w:themeShade="BF"/>
         </w:rPr>
-        <w:t>Object Order</w:t>
-      </w:r>
-    </w:p>
-    <w:p>
-      <w:pPr>
-        <w:pStyle w:val="ListParagraph"/>
-        <w:numPr>
-          <w:ilvl w:val="3"/>
-          <w:numId w:val="25"/>
-        </w:numPr>
-        <w:rPr>
-          <w:color w:val="BFBFBF" w:themeColor="background1" w:themeShade="BF"/>
-        </w:rPr>
-      </w:pPr>
-      <w:r>
-        <w:rPr>
-          <w:color w:val="BFBFBF" w:themeColor="background1" w:themeShade="BF"/>
-        </w:rPr>
-        <w:t>Bin</w:t>
-      </w:r>
-      <w:r>
-        <w:rPr>
-          <w:color w:val="BFBFBF" w:themeColor="background1" w:themeShade="BF"/>
-        </w:rPr>
-        <w:t>e</w:t>
-      </w:r>
-      <w:r>
-        <w:rPr>
-          <w:color w:val="BFBFBF" w:themeColor="background1" w:themeShade="BF"/>
-        </w:rPr>
-        <w:t>ral</w:t>
-      </w:r>
-    </w:p>
-    <w:p>
-      <w:pPr>
-        <w:pStyle w:val="ListParagraph"/>
-        <w:numPr>
-          <w:ilvl w:val="2"/>
-          <w:numId w:val="25"/>
-        </w:numPr>
-        <w:rPr>
-          <w:color w:val="BFBFBF" w:themeColor="background1" w:themeShade="BF"/>
-        </w:rPr>
-      </w:pPr>
-      <w:r>
-        <w:rPr>
-          <w:color w:val="BFBFBF" w:themeColor="background1" w:themeShade="BF"/>
-        </w:rPr>
-        <w:t>But removing:</w:t>
-      </w:r>
-    </w:p>
-    <w:p>
-      <w:pPr>
-        <w:pStyle w:val="ListParagraph"/>
-        <w:numPr>
-          <w:ilvl w:val="3"/>
-          <w:numId w:val="25"/>
-        </w:numPr>
-        <w:rPr>
-          <w:color w:val="BFBFBF" w:themeColor="background1" w:themeShade="BF"/>
-        </w:rPr>
-      </w:pPr>
-      <w:r>
-        <w:rPr>
-          <w:color w:val="BFBFBF" w:themeColor="background1" w:themeShade="BF"/>
-        </w:rPr>
-        <w:t>"Enum"</w:t>
-      </w:r>
-    </w:p>
-    <w:p>
-      <w:pPr>
-        <w:pStyle w:val="ListParagraph"/>
-        <w:numPr>
-          <w:ilvl w:val="3"/>
-          <w:numId w:val="25"/>
-        </w:numPr>
-        <w:rPr>
-          <w:color w:val="BFBFBF" w:themeColor="background1" w:themeShade="BF"/>
-        </w:rPr>
-      </w:pPr>
-      <w:r>
-        <w:rPr>
-          <w:color w:val="BFBFBF" w:themeColor="background1" w:themeShade="BF"/>
-        </w:rPr>
-        <w:t>"Boolean"</w:t>
-      </w:r>
-    </w:p>
-    <w:p>
-      <w:pPr>
-        <w:pStyle w:val="ListParagraph"/>
-        <w:numPr>
-          <w:ilvl w:val="1"/>
-          <w:numId w:val="25"/>
-        </w:numPr>
-        <w:rPr>
-          <w:color w:val="BFBFBF" w:themeColor="background1" w:themeShade="BF"/>
-        </w:rPr>
-      </w:pPr>
-      <w:r>
-        <w:rPr>
-          <w:color w:val="BFBFBF" w:themeColor="background1" w:themeShade="BF"/>
-        </w:rPr>
-        <w:t>No "Applications &amp; Media" topics</w:t>
-      </w:r>
-    </w:p>
-    <w:p>
-      <w:pPr>
-        <w:pStyle w:val="ListParagraph"/>
-        <w:numPr>
-          <w:ilvl w:val="1"/>
-          <w:numId w:val="25"/>
-        </w:numPr>
-        <w:rPr>
-          <w:color w:val="BFBFBF" w:themeColor="background1" w:themeShade="BF"/>
-        </w:rPr>
-      </w:pPr>
-      <w:r>
-        <w:rPr>
-          <w:color w:val="BFBFBF" w:themeColor="background1" w:themeShade="BF"/>
-        </w:rPr>
-        <w:t>Pictures:</w:t>
-      </w:r>
-    </w:p>
-    <w:p>
-      <w:pPr>
-        <w:pStyle w:val="ListParagraph"/>
-        <w:numPr>
-          <w:ilvl w:val="2"/>
-          <w:numId w:val="25"/>
-        </w:numPr>
-        <w:rPr>
-          <w:color w:val="BFBFBF" w:themeColor="background1" w:themeShade="BF"/>
-        </w:rPr>
-      </w:pPr>
-      <w:r>
-        <w:rPr>
-          <w:color w:val="BFBFBF" w:themeColor="background1" w:themeShade="BF"/>
-        </w:rPr>
-        <w:t>Removing zips</w:t>
-      </w:r>
-    </w:p>
-    <w:p>
-      <w:pPr>
-        <w:pStyle w:val="ListParagraph"/>
-        <w:numPr>
-          <w:ilvl w:val="2"/>
-          <w:numId w:val="25"/>
-        </w:numPr>
-        <w:rPr>
-          <w:color w:val="BFBFBF" w:themeColor="background1" w:themeShade="BF"/>
-        </w:rPr>
-      </w:pPr>
-      <w:r>
-        <w:rPr>
-          <w:color w:val="BFBFBF" w:themeColor="background1" w:themeShade="BF"/>
-        </w:rPr>
-        <w:t>Removing picture files</w:t>
-      </w:r>
-    </w:p>
-    <w:p>
-      <w:pPr>
-        <w:pStyle w:val="ListParagraph"/>
-        <w:numPr>
-          <w:ilvl w:val="2"/>
-          <w:numId w:val="25"/>
-        </w:numPr>
-        <w:rPr>
-          <w:color w:val="BFBFBF" w:themeColor="background1" w:themeShade="BF"/>
-        </w:rPr>
-      </w:pPr>
-      <w:r>
-        <w:rPr>
-          <w:color w:val="BFBFBF" w:themeColor="background1" w:themeShade="BF"/>
-        </w:rPr>
-        <w:t>E</w:t>
-      </w:r>
-      <w:r>
-        <w:rPr>
-          <w:color w:val="BFBFBF" w:themeColor="background1" w:themeShade="BF"/>
-        </w:rPr>
-        <w:t>xcept the ones remaining in master.</w:t>
-      </w:r>
-    </w:p>
-    <w:p>
-      <w:pPr>
-        <w:pStyle w:val="ListParagraph"/>
-        <w:numPr>
-          <w:ilvl w:val="1"/>
-          <w:numId w:val="25"/>
-        </w:numPr>
-      </w:pPr>
-      <w:r>
-        <w:t>"Creator":</w:t>
-      </w:r>
-    </w:p>
-    <w:p>
-      <w:pPr>
-        <w:pStyle w:val="ListParagraph"/>
-        <w:numPr>
-          <w:ilvl w:val="2"/>
-          <w:numId w:val="25"/>
-        </w:numPr>
-      </w:pPr>
-      <w:r>
-        <w:t>I am quite unsure about involving the "Creator" topics. I once thought I might merge Creator and Circle Language into one. But now I think Creator might be much about framework (code generation, aspects, generated user interfaces). Framework was deemed out of scope. I am unsure, because the topics of Creator and Circle Language seems to overlap.</w:t>
-      </w:r>
-    </w:p>
-    <w:p>
-      <w:pPr>
-        <w:pStyle w:val="ListParagraph"/>
-        <w:numPr>
-          <w:ilvl w:val="1"/>
-          <w:numId w:val="25"/>
-        </w:numPr>
-      </w:pPr>
-      <w:r>
-        <w:t>Removing things with intellectual property ambiguities:</w:t>
-      </w:r>
-    </w:p>
-    <w:p>
-      <w:pPr>
-        <w:pStyle w:val="ListParagraph"/>
-        <w:numPr>
-          <w:ilvl w:val="2"/>
-          <w:numId w:val="25"/>
-        </w:numPr>
-      </w:pPr>
-      <w:r>
-        <w:t>Remov</w:t>
-      </w:r>
-      <w:r>
-        <w:t>ing</w:t>
-      </w:r>
-      <w:r>
-        <w:t xml:space="preserve"> "IPC"</w:t>
-      </w:r>
-      <w:r>
-        <w:t xml:space="preserve"> topic</w:t>
-      </w:r>
-    </w:p>
-    <w:p>
-      <w:pPr>
-        <w:pStyle w:val="ListParagraph"/>
-        <w:numPr>
-          <w:ilvl w:val="2"/>
-          <w:numId w:val="25"/>
-        </w:numPr>
-      </w:pPr>
-      <w:r>
-        <w:t>"C:\Repositories\Software System Docs\2. Framework\2. Data Concepts\12. Scans\Image62.jpg"</w:t>
-      </w:r>
-    </w:p>
-    <w:p>
-      <w:pPr>
-        <w:pStyle w:val="ListParagraph"/>
-        <w:numPr>
-          <w:ilvl w:val="1"/>
-          <w:numId w:val="25"/>
-        </w:numPr>
-        <w:rPr>
-          <w:color w:val="BFBFBF" w:themeColor="background1" w:themeShade="BF"/>
-        </w:rPr>
-      </w:pPr>
-      <w:r>
-        <w:rPr>
-          <w:color w:val="BFBFBF" w:themeColor="background1" w:themeShade="BF"/>
-        </w:rPr>
         <w:t>Archive: Might be selective about files in "Archive" folder.</w:t>
       </w:r>
     </w:p>
@@ -14691,7 +16111,15 @@
         </w:numPr>
       </w:pPr>
       <w:r>
-        <w:t>Seems quite Circle Broader View-ish. Use-cases of how you might use it in a less conventional setting. What it might be like if the internet was a single computer that everyone was programming and using at the same time, with more parts changeable and accessible to multiple people at the same time.</w:t>
+        <w:t>Seems quite Circle Broader View-</w:t>
+      </w:r>
+      <w:proofErr w:type="spellStart"/>
+      <w:r>
+        <w:t>ish</w:t>
+      </w:r>
+      <w:proofErr w:type="spellEnd"/>
+      <w:r>
+        <w:t>. Use-cases of how you might use it in a less conventional setting. What it might be like if the internet was a single computer that everyone was programming and using at the same time, with more parts changeable and accessible to multiple people at the same time.</w:t>
       </w:r>
     </w:p>
     <w:p>
@@ -15578,7 +17006,15 @@
         </w:numPr>
       </w:pPr>
       <w:r>
-        <w:t>Casual mentionings of article titles are also fragile. They break quite easily.</w:t>
+        <w:t xml:space="preserve">Casual </w:t>
+      </w:r>
+      <w:proofErr w:type="spellStart"/>
+      <w:r>
+        <w:t>mentionings</w:t>
+      </w:r>
+      <w:proofErr w:type="spellEnd"/>
+      <w:r>
+        <w:t xml:space="preserve"> of article titles are also fragile. They break quite easily.</w:t>
       </w:r>
     </w:p>
     <w:p>
@@ -17052,7 +18488,21 @@
         <w:rPr>
           <w:color w:val="FFC000"/>
         </w:rPr>
-        <w:t>Maybe it's just that this UI will have its place along side other techniques.</w:t>
+        <w:t xml:space="preserve">Maybe it's just that this UI will have its place </w:t>
+      </w:r>
+      <w:proofErr w:type="spellStart"/>
+      <w:r>
+        <w:rPr>
+          <w:color w:val="FFC000"/>
+        </w:rPr>
+        <w:t>along side</w:t>
+      </w:r>
+      <w:proofErr w:type="spellEnd"/>
+      <w:r>
+        <w:rPr>
+          <w:color w:val="FFC000"/>
+        </w:rPr>
+        <w:t xml:space="preserve"> other techniques.</w:t>
       </w:r>
     </w:p>
     <w:p>
@@ -17882,7 +19332,21 @@
         <w:rPr>
           <w:color w:val="FFC000"/>
         </w:rPr>
-        <w:t>basic notation ideas. I think I introduced those, because my idea was to make bidirectional relatioships more common, and I perhaps disliked how many symbols and lines you might use to express bidirectional relationships, because in my view they would be used everywhere. I let go of that idea of bidirectional relationships everywhere. Only in use case ideas I might have for aspect oriented programming ideas it may become handy. In general it may be handy: bidirectional relationships, but they do not seem to be used ubiquitously in technology</w:t>
+        <w:t xml:space="preserve">basic notation ideas. I think I introduced those, because my idea was to make bidirectional </w:t>
+      </w:r>
+      <w:proofErr w:type="spellStart"/>
+      <w:r>
+        <w:rPr>
+          <w:color w:val="FFC000"/>
+        </w:rPr>
+        <w:t>relatioships</w:t>
+      </w:r>
+      <w:proofErr w:type="spellEnd"/>
+      <w:r>
+        <w:rPr>
+          <w:color w:val="FFC000"/>
+        </w:rPr>
+        <w:t xml:space="preserve"> more common, and I perhaps disliked how many symbols and lines you might use to express bidirectional relationships, because in my view they would be used everywhere. I let go of that idea of bidirectional relationships everywhere. Only in use case ideas I might have for aspect oriented programming ideas it may become handy. In general it may be handy: bidirectional relationships, but they do not seem to be used ubiquitously in technology</w:t>
       </w:r>
       <w:r>
         <w:rPr>
@@ -18251,7 +19715,21 @@
         <w:rPr>
           <w:color w:val="FFC000"/>
         </w:rPr>
-        <w:t xml:space="preserve">I also tend to go into when circles are displayed dashed. There I imply that symbols are dashed if they are used as a class, and if they are not, they are not. So members of classes would be drawn with a solid border. This seems to be, because the rule was: dashed borders was optional, if used, then it would imply the symbol is a class, or used as a class. But in other places in the docs, I already introduce variations on usages of dashed borders. Not describing it as a hard rule may help, a lot possibly. But the splinter in my brain is: I might have specific plans for the dashed borders. It might imply something is static. But I have not worked that out yet. And as I think about it, I think it might not work. If something's object aspect is not static, but something's class aspect is, a dashed border would not disambiguate. I like the idea of being able to configure each aspect of each symbol or member as static or not. I like the idea of expressing a symbol's being static as it being drawn with a dashed line. But as I think of it, it may not work unambiguously. I remember times where if I explore the idea, I might come up with a solution, for something initially seeming full of road blocks and perceived impossibilities. It's like a puzzle that I formulated myself. It is something I like about doing software. I think my idea about expressing the concept of static by having a symbol drawn in dasehed borders, was when the </w:t>
+        <w:t xml:space="preserve">I also tend to go into when circles are displayed dashed. There I imply that symbols are dashed if they are used as a class, and if they are not, they are not. So members of classes would be drawn with a solid border. This seems to be, because the rule was: dashed borders was optional, if used, then it would imply the symbol is a class, or used as a class. But in other places in the docs, I already introduce variations on usages of dashed borders. Not describing it as a hard rule may help, a lot possibly. But the splinter in my brain is: I might have specific plans for the dashed borders. It might imply something is static. But I have not worked that out yet. And as I think about it, I think it might not work. If something's object aspect is not static, but something's class aspect is, a dashed border would not disambiguate. I like the idea of being able to configure each aspect of each symbol or member as static or not. I like the idea of expressing a symbol's being static as it being drawn with a dashed line. But as I think of it, it may not work unambiguously. I remember times where if I explore the idea, I might come up with a solution, for something initially seeming full of road blocks and perceived impossibilities. It's like a puzzle that I formulated myself. It is something I like about doing software. I think my idea about expressing the concept of static by having a symbol drawn in </w:t>
+      </w:r>
+      <w:proofErr w:type="spellStart"/>
+      <w:r>
+        <w:rPr>
+          <w:color w:val="FFC000"/>
+        </w:rPr>
+        <w:t>dasehed</w:t>
+      </w:r>
+      <w:proofErr w:type="spellEnd"/>
+      <w:r>
+        <w:rPr>
+          <w:color w:val="FFC000"/>
+        </w:rPr>
+        <w:t xml:space="preserve"> borders, was when the </w:t>
       </w:r>
       <w:r>
         <w:rPr>
@@ -19324,7 +20802,21 @@
         <w:rPr>
           <w:color w:val="FFC000"/>
         </w:rPr>
-        <w:t>Is there a more containerish way to express things. For instance the 'Example': could I place documents inside Application with a sort of reference to parent notation?</w:t>
+        <w:t xml:space="preserve">Is there a more </w:t>
+      </w:r>
+      <w:proofErr w:type="spellStart"/>
+      <w:r>
+        <w:rPr>
+          <w:color w:val="FFC000"/>
+        </w:rPr>
+        <w:t>containerish</w:t>
+      </w:r>
+      <w:proofErr w:type="spellEnd"/>
+      <w:r>
+        <w:rPr>
+          <w:color w:val="FFC000"/>
+        </w:rPr>
+        <w:t xml:space="preserve"> way to express things. For instance the 'Example': could I place documents inside Application with a sort of reference to parent notation?</w:t>
       </w:r>
     </w:p>
     <w:p>
@@ -19667,7 +21159,21 @@
         <w:rPr>
           <w:color w:val="FFC000"/>
         </w:rPr>
-        <w:t>lied. A method contained by a a class can access all the other private members of that class.</w:t>
+        <w:t xml:space="preserve">lied. A method contained by a </w:t>
+      </w:r>
+      <w:proofErr w:type="spellStart"/>
+      <w:r>
+        <w:rPr>
+          <w:color w:val="FFC000"/>
+        </w:rPr>
+        <w:t>a</w:t>
+      </w:r>
+      <w:proofErr w:type="spellEnd"/>
+      <w:r>
+        <w:rPr>
+          <w:color w:val="FFC000"/>
+        </w:rPr>
+        <w:t xml:space="preserve"> class can access all the other private members of that class.</w:t>
       </w:r>
       <w:r>
         <w:rPr>
@@ -19720,11 +21226,19 @@
           <w:color w:val="FFC000"/>
         </w:rPr>
       </w:pPr>
-      <w:r>
-        <w:rPr>
-          <w:color w:val="FFC000"/>
-        </w:rPr>
-        <w:t>Obs: One of the first few headings is that 'friends' idea in the</w:t>
+      <w:proofErr w:type="spellStart"/>
+      <w:r>
+        <w:rPr>
+          <w:color w:val="FFC000"/>
+        </w:rPr>
+        <w:t>Obs</w:t>
+      </w:r>
+      <w:proofErr w:type="spellEnd"/>
+      <w:r>
+        <w:rPr>
+          <w:color w:val="FFC000"/>
+        </w:rPr>
+        <w:t>: One of the first few headings is that 'friends' idea in the</w:t>
       </w:r>
       <w:r>
         <w:rPr>
@@ -20416,7 +21930,21 @@
         <w:rPr>
           <w:color w:val="FFC000"/>
         </w:rPr>
-        <w:t>It seems to sort of get out of hand quickly when I do that rename. Instead of reformulating, I start thinking about changing the whole build up of things, which may be too much for now.</w:t>
+        <w:t xml:space="preserve">It seems to sort of get out of hand quickly when I do that rename. Instead of reformulating, I start thinking about changing the whole </w:t>
+      </w:r>
+      <w:proofErr w:type="spellStart"/>
+      <w:r>
+        <w:rPr>
+          <w:color w:val="FFC000"/>
+        </w:rPr>
+        <w:t>build up</w:t>
+      </w:r>
+      <w:proofErr w:type="spellEnd"/>
+      <w:r>
+        <w:rPr>
+          <w:color w:val="FFC000"/>
+        </w:rPr>
+        <w:t xml:space="preserve"> of things, which may be too much for now.</w:t>
       </w:r>
     </w:p>
     <w:p>
@@ -20542,7 +22070,21 @@
         <w:rPr>
           <w:color w:val="FFC000"/>
         </w:rPr>
-        <w:t xml:space="preserve">Having full fledged self-reflective object live in a run-time </w:t>
+        <w:t xml:space="preserve">Having </w:t>
+      </w:r>
+      <w:proofErr w:type="spellStart"/>
+      <w:r>
+        <w:rPr>
+          <w:color w:val="FFC000"/>
+        </w:rPr>
+        <w:t>full fledged</w:t>
+      </w:r>
+      <w:proofErr w:type="spellEnd"/>
+      <w:r>
+        <w:rPr>
+          <w:color w:val="FFC000"/>
+        </w:rPr>
+        <w:t xml:space="preserve"> self-reflective object live in a run-time </w:t>
       </w:r>
       <w:r>
         <w:rPr>
@@ -21122,7 +22664,21 @@
         <w:rPr>
           <w:color w:val="FFC000"/>
         </w:rPr>
-        <w:t xml:space="preserve"> possible e.g. Object.MemberA.MemberB might triggers 2 or 3 getters, while not necessarily causing any setters to go off. Those might be the only 2 cases that cause getters other than explicit calling. It may seem that every time I assume a set of options is complete, I may be mistaken. If I assume the set is incomplete and relax the story so that it might not be a problem, could often be the solution for conveying these ideas. But once aware of a different case, it seems to gain importance in my mind and I would like to be a bit more specific about it. 'A bit' might not only be polite talking here. A bit would do perhaps, just being honest (to myself) that I might not have it all worked out could be enough. It may not make this idea any more or less relevant.</w:t>
+        <w:t xml:space="preserve"> possible e.g. </w:t>
+      </w:r>
+      <w:proofErr w:type="spellStart"/>
+      <w:r>
+        <w:rPr>
+          <w:color w:val="FFC000"/>
+        </w:rPr>
+        <w:t>Object.MemberA.MemberB</w:t>
+      </w:r>
+      <w:proofErr w:type="spellEnd"/>
+      <w:r>
+        <w:rPr>
+          <w:color w:val="FFC000"/>
+        </w:rPr>
+        <w:t xml:space="preserve"> might triggers 2 or 3 getters, while not necessarily causing any setters to go off. Those might be the only 2 cases that cause getters other than explicit calling. It may seem that every time I assume a set of options is complete, I may be mistaken. If I assume the set is incomplete and relax the story so that it might not be a problem, could often be the solution for conveying these ideas. But once aware of a different case, it seems to gain importance in my mind and I would like to be a bit more specific about it. 'A bit' might not only be polite talking here. A bit would do perhaps, just being honest (to myself) that I might not have it all worked out could be enough. It may not make this idea any more or less relevant.</w:t>
       </w:r>
     </w:p>
     <w:p>
@@ -22019,7 +23575,77 @@
         <w:rPr>
           <w:color w:val="FFC000"/>
         </w:rPr>
-        <w:t>I thought MD would be the way to go with this project compared to docx. But I have doubts if MD is the better way to go. I keep getting stressed out about those doubts. It makes my decisions on what to do with the documents (formatting) harder, because I just am so unsure about this. What I would like is to have a good MD editor. I just hope some of the difficulties editing MD compared to docx can be taken away by a good tool. Also: I think MD will be vieweable and better indexeable on the internet, but I have not really thoroughly seen that confirmed. The main problems with MD editing I have is navigating headings and sections around and viewing the outcome of my formattings better as I type the MD in. The doubts about indexing: I know GitHub can show the MD in nice formatting, but will a lot of MD's actually be nicely navigatable? Will those MD's actually be indexed, or does that only count for e.g. the REAME.MD in the root dir of a git repository? another doubt about MD is: can I be satisfied with some of the tools that convert docx to MD? Will that all be doable? It's so many articles. Can I do it in bulk? Will I merge more articles into one making converting one by one by hand better. How does it work with links but especially with images? All those doubts made me postpone decisions about converting things to MD, but that makes me burdened with formatting docx's making them look nice, which is not that useful if I am going to convert all of that to MD anyway. That last argument does not seem very strong to me. If I know that MD indexes well, that might already make some decisions to go for MD easier, when I decide e.g. about small documents.</w:t>
+        <w:t xml:space="preserve">I thought MD would be the way to go with this project compared to docx. But I have doubts if MD is the better way to go. I keep getting stressed out about those doubts. It makes my decisions on what to do with the documents (formatting) harder, because I just am so unsure about this. What I would like is to have a good MD editor. I just hope some of the difficulties editing MD compared to docx can be taken away by a good tool. Also: I think MD will be </w:t>
+      </w:r>
+      <w:proofErr w:type="spellStart"/>
+      <w:r>
+        <w:rPr>
+          <w:color w:val="FFC000"/>
+        </w:rPr>
+        <w:t>vieweable</w:t>
+      </w:r>
+      <w:proofErr w:type="spellEnd"/>
+      <w:r>
+        <w:rPr>
+          <w:color w:val="FFC000"/>
+        </w:rPr>
+        <w:t xml:space="preserve"> and better </w:t>
+      </w:r>
+      <w:proofErr w:type="spellStart"/>
+      <w:r>
+        <w:rPr>
+          <w:color w:val="FFC000"/>
+        </w:rPr>
+        <w:t>indexeable</w:t>
+      </w:r>
+      <w:proofErr w:type="spellEnd"/>
+      <w:r>
+        <w:rPr>
+          <w:color w:val="FFC000"/>
+        </w:rPr>
+        <w:t xml:space="preserve"> on the internet, but I have not really thoroughly seen that confirmed. The main problems with MD editing I have is navigating headings and sections around and viewing the outcome of my </w:t>
+      </w:r>
+      <w:proofErr w:type="spellStart"/>
+      <w:r>
+        <w:rPr>
+          <w:color w:val="FFC000"/>
+        </w:rPr>
+        <w:t>formattings</w:t>
+      </w:r>
+      <w:proofErr w:type="spellEnd"/>
+      <w:r>
+        <w:rPr>
+          <w:color w:val="FFC000"/>
+        </w:rPr>
+        <w:t xml:space="preserve"> better as I type the MD in. The doubts about indexing: I know GitHub can show the MD in nice formatting, but will a lot of MD's actually be nicely </w:t>
+      </w:r>
+      <w:proofErr w:type="spellStart"/>
+      <w:r>
+        <w:rPr>
+          <w:color w:val="FFC000"/>
+        </w:rPr>
+        <w:t>navigatable</w:t>
+      </w:r>
+      <w:proofErr w:type="spellEnd"/>
+      <w:r>
+        <w:rPr>
+          <w:color w:val="FFC000"/>
+        </w:rPr>
+        <w:t xml:space="preserve">? Will those MD's actually be indexed, or does that only count for e.g. the REAME.MD in the root </w:t>
+      </w:r>
+      <w:proofErr w:type="spellStart"/>
+      <w:r>
+        <w:rPr>
+          <w:color w:val="FFC000"/>
+        </w:rPr>
+        <w:t>dir</w:t>
+      </w:r>
+      <w:proofErr w:type="spellEnd"/>
+      <w:r>
+        <w:rPr>
+          <w:color w:val="FFC000"/>
+        </w:rPr>
+        <w:t xml:space="preserve"> of a git repository? another doubt about MD is: can I be satisfied with some of the tools that convert docx to MD? Will that all be doable? It's so many articles. Can I do it in bulk? Will I merge more articles into one making converting one by one by hand better. How does it work with links but especially with images? All those doubts made me postpone decisions about converting things to MD, but that makes me burdened with formatting docx's making them look nice, which is not that useful if I am going to convert all of that to MD anyway. That last argument does not seem very strong to me. If I know that MD indexes well, that might already make some decisions to go for MD easier, when I decide e.g. about small documents.</w:t>
       </w:r>
     </w:p>
     <w:p>
@@ -22145,7 +23771,21 @@
         <w:rPr>
           <w:color w:val="FFC000"/>
         </w:rPr>
-        <w:t>I found out relative links to images work nicely in MD on github.</w:t>
+        <w:t xml:space="preserve">I found out relative links to images work nicely in MD on </w:t>
+      </w:r>
+      <w:proofErr w:type="spellStart"/>
+      <w:r>
+        <w:rPr>
+          <w:color w:val="FFC000"/>
+        </w:rPr>
+        <w:t>github</w:t>
+      </w:r>
+      <w:proofErr w:type="spellEnd"/>
+      <w:r>
+        <w:rPr>
+          <w:color w:val="FFC000"/>
+        </w:rPr>
+        <w:t>.</w:t>
       </w:r>
     </w:p>
     <w:p>
@@ -22531,12 +24171,53 @@
         </w:rPr>
         <w:t>[x] ~~</w:t>
       </w:r>
+      <w:proofErr w:type="spellStart"/>
       <w:r>
         <w:rPr>
           <w:strike/>
           <w:color w:val="AEAAAA" w:themeColor="background2" w:themeShade="BF"/>
         </w:rPr>
-        <w:t>Pandoc: I did not like it. It was expecting a user interface, but I got a command line interface. Also, the output from docx to MD is not what I expected. I got quote markup &gt; for just indentation and a dashed bulleted list got the dashes escaped or something \-. The check list style for GitHub that's kind a sorta already MD format, got escaped it seemed. I get not everything is unambiguously translatable, but this was too far removed of what I would type in myself. So sorry, pandoc. Moving on.</w:t>
+        <w:t>Pandoc</w:t>
+      </w:r>
+      <w:proofErr w:type="spellEnd"/>
+      <w:r>
+        <w:rPr>
+          <w:strike/>
+          <w:color w:val="AEAAAA" w:themeColor="background2" w:themeShade="BF"/>
+        </w:rPr>
+        <w:t xml:space="preserve">: I did not like it. It was expecting a user interface, but I got a command line interface. Also, the output from docx to MD is not what I expected. I got quote markup &gt; for just indentation and a dashed bulleted list got the dashes escaped or something \-. The check list style for GitHub that's kind a </w:t>
+      </w:r>
+      <w:proofErr w:type="spellStart"/>
+      <w:r>
+        <w:rPr>
+          <w:strike/>
+          <w:color w:val="AEAAAA" w:themeColor="background2" w:themeShade="BF"/>
+        </w:rPr>
+        <w:t>sorta</w:t>
+      </w:r>
+      <w:proofErr w:type="spellEnd"/>
+      <w:r>
+        <w:rPr>
+          <w:strike/>
+          <w:color w:val="AEAAAA" w:themeColor="background2" w:themeShade="BF"/>
+        </w:rPr>
+        <w:t xml:space="preserve"> already MD format, got escaped it seemed. I get not everything is unambiguously translatable, but this was too far removed of what I would type in myself. So sorry, </w:t>
+      </w:r>
+      <w:proofErr w:type="spellStart"/>
+      <w:r>
+        <w:rPr>
+          <w:strike/>
+          <w:color w:val="AEAAAA" w:themeColor="background2" w:themeShade="BF"/>
+        </w:rPr>
+        <w:t>pandoc</w:t>
+      </w:r>
+      <w:proofErr w:type="spellEnd"/>
+      <w:r>
+        <w:rPr>
+          <w:strike/>
+          <w:color w:val="AEAAAA" w:themeColor="background2" w:themeShade="BF"/>
+        </w:rPr>
+        <w:t>. Moving on.</w:t>
       </w:r>
       <w:r>
         <w:rPr>
@@ -22925,6 +24606,68 @@
     </w:p>
     <w:p>
       <w:pPr>
+        <w:pStyle w:val="Heading3"/>
+        <w:rPr>
+          <w:color w:val="FFC000"/>
+        </w:rPr>
+      </w:pPr>
+      <w:r>
+        <w:rPr>
+          <w:color w:val="FFC000"/>
+        </w:rPr>
+        <w:t>2021-01-23 Postponed Circle Broader View / Object Storage</w:t>
+      </w:r>
+    </w:p>
+    <w:p>
+      <w:pPr>
+        <w:rPr>
+          <w:color w:val="FFC000"/>
+        </w:rPr>
+      </w:pPr>
+      <w:r>
+        <w:rPr>
+          <w:color w:val="FFC000"/>
+        </w:rPr>
+        <w:t>I kind of like this sentence:</w:t>
+      </w:r>
+    </w:p>
+    <w:p>
+      <w:pPr>
+        <w:rPr>
+          <w:color w:val="FFC000"/>
+        </w:rPr>
+      </w:pPr>
+      <w:r>
+        <w:rPr>
+          <w:i/>
+          <w:color w:val="FFC000"/>
+        </w:rPr>
+        <w:t xml:space="preserve">"Object Storage </w:t>
+      </w:r>
+      <w:r>
+        <w:rPr>
+          <w:color w:val="FFC000"/>
+        </w:rPr>
+        <w:t>basically turns lists on storage devices into a landscape of digital objects."</w:t>
+      </w:r>
+    </w:p>
+    <w:p>
+      <w:pPr>
+        <w:rPr>
+          <w:iCs/>
+          <w:color w:val="FFC000"/>
+        </w:rPr>
+      </w:pPr>
+      <w:r>
+        <w:rPr>
+          <w:iCs/>
+          <w:color w:val="FFC000"/>
+        </w:rPr>
+        <w:t>I think I got caught in the deletion process when isolating Circle Language Docs out of Software System Docs.</w:t>
+      </w:r>
+    </w:p>
+    <w:p>
+      <w:pPr>
         <w:pStyle w:val="Heading2"/>
         <w:rPr>
           <w:color w:val="BFBFBF"/>
@@ -23237,7 +24980,21 @@
         <w:rPr>
           <w:color w:val="BFBFBF"/>
         </w:rPr>
-        <w:t>A bridge saying constructs might be derived fom these basic elements.</w:t>
+        <w:t xml:space="preserve">A bridge saying constructs might be derived </w:t>
+      </w:r>
+      <w:proofErr w:type="spellStart"/>
+      <w:r>
+        <w:rPr>
+          <w:color w:val="BFBFBF"/>
+        </w:rPr>
+        <w:t>fom</w:t>
+      </w:r>
+      <w:proofErr w:type="spellEnd"/>
+      <w:r>
+        <w:rPr>
+          <w:color w:val="BFBFBF"/>
+        </w:rPr>
+        <w:t xml:space="preserve"> these basic elements.</w:t>
       </w:r>
     </w:p>
     <w:p>
@@ -24437,7 +26194,21 @@
         <w:rPr>
           <w:color w:val="BFBFBF"/>
         </w:rPr>
-        <w:t>What went sort of wrong might be: Doubts about the systematics and their completeness and correctness seemed to have driven me into a brainstorm of unresolved details. I find there is not much wrong with that, if persistence leads to a well polished end-result, but some might also call it 'losing oneself in the details'. The effort that would come with that persistence is not estimated to be within my capacities right now. I sort of have to be gentle with myself.</w:t>
+        <w:t xml:space="preserve">What went sort of wrong might be: Doubts about the systematics and their completeness and correctness seemed to have driven me into a brainstorm of unresolved details. I find there is not much wrong with that, if persistence leads to a </w:t>
+      </w:r>
+      <w:proofErr w:type="spellStart"/>
+      <w:r>
+        <w:rPr>
+          <w:color w:val="BFBFBF"/>
+        </w:rPr>
+        <w:t>well polished</w:t>
+      </w:r>
+      <w:proofErr w:type="spellEnd"/>
+      <w:r>
+        <w:rPr>
+          <w:color w:val="BFBFBF"/>
+        </w:rPr>
+        <w:t xml:space="preserve"> end-result, but some might also call it 'losing oneself in the details'. The effort that would come with that persistence is not estimated to be within my capacities right now. I sort of have to be gentle with myself.</w:t>
       </w:r>
     </w:p>
     <w:p>
@@ -25512,7 +27283,21 @@
         <w:rPr>
           <w:color w:val="BFBFBF"/>
         </w:rPr>
-        <w:t>I actually feel uneasy about the notations introduced there at all. I want to try and avoid exaggeration, but this seems like a opening a flood gate to ambiguity. But that is not the question at hand.</w:t>
+        <w:t xml:space="preserve">I actually feel uneasy about the notations introduced there at all. I want to try and avoid exaggeration, but this seems like </w:t>
+      </w:r>
+      <w:proofErr w:type="spellStart"/>
+      <w:r>
+        <w:rPr>
+          <w:color w:val="BFBFBF"/>
+        </w:rPr>
+        <w:t>a</w:t>
+      </w:r>
+      <w:proofErr w:type="spellEnd"/>
+      <w:r>
+        <w:rPr>
+          <w:color w:val="BFBFBF"/>
+        </w:rPr>
+        <w:t xml:space="preserve"> opening a flood gate to ambiguity. But that is not the question at hand.</w:t>
       </w:r>
     </w:p>
     <w:p>
@@ -27148,7 +28933,21 @@
         <w:rPr>
           <w:color w:val="BFBFBF"/>
         </w:rPr>
-        <w:t>The Related Items and Related Lists collections inside the System Interface might be handy for reflective/aspect oriented/relational model logic. But in essence you might only need one collection of 'sub-objects' (that term might questionable). Possibly, certain characteristics that a sub-object might have could turn it into a Related Item, Related List or perhaps even an Attribute. And commands, etc. There may be one 'bag' of sub-items, while you may query for ones with certain characteristics. A set of those queries could be: Commands, Items, Lists or Attributes. But at least 2 times now I guess I changed my mind about the subdivision of those 'queries'. It looks like the .NET Type type with its members like Properties, Methods, etc.? That parallel feels nice. These might even be framework extensions. I wonder how to present this. Presenting alternatives. Leaving in this design choice or changing it? It should maybe be one of the use cases of the system interfaces. I think those might deserve mentioning. That this reflective data might be used for software design based on a relational model if you just see it as Related Lists and Related Items, that might be nice. But due to the detailed construct subdivisions that commands might cause, the view on the relational design might be lost if you do not put some sort of filter over it, that excludes maybe anything going on inside a command. These are just options. I would like to explore them. I am not sure if this would make the text unnecessarily long. Let's just see.</w:t>
+        <w:t xml:space="preserve">The Related Items and Related Lists collections inside the System Interface might be handy for reflective/aspect oriented/relational model logic. But in essence you might only need one collection of 'sub-objects' (that term might questionable). Possibly, certain characteristics that a sub-object might have could turn it into a Related Item, Related List or perhaps even an Attribute. And commands, etc. There may be one 'bag' of sub-items, while you may query for ones with certain characteristics. A set of those queries could be: Commands, Items, Lists or Attributes. But at least 2 times now I guess I changed my mind about the subdivision of those 'queries'. It looks like the .NET Type </w:t>
+      </w:r>
+      <w:proofErr w:type="spellStart"/>
+      <w:r>
+        <w:rPr>
+          <w:color w:val="BFBFBF"/>
+        </w:rPr>
+        <w:t>type</w:t>
+      </w:r>
+      <w:proofErr w:type="spellEnd"/>
+      <w:r>
+        <w:rPr>
+          <w:color w:val="BFBFBF"/>
+        </w:rPr>
+        <w:t xml:space="preserve"> with its members like Properties, Methods, etc.? That parallel feels nice. These might even be framework extensions. I wonder how to present this. Presenting alternatives. Leaving in this design choice or changing it? It should maybe be one of the use cases of the system interfaces. I think those might deserve mentioning. That this reflective data might be used for software design based on a relational model if you just see it as Related Lists and Related Items, that might be nice. But due to the detailed construct subdivisions that commands might cause, the view on the relational design might be lost if you do not put some sort of filter over it, that excludes maybe anything going on inside a command. These are just options. I would like to explore them. I am not sure if this would make the text unnecessarily long. Let's just see.</w:t>
       </w:r>
     </w:p>
     <w:p>
@@ -27304,7 +29103,21 @@
         <w:rPr>
           <w:color w:val="BFBFBF"/>
         </w:rPr>
-        <w:t>Clone (2) seems a practical variation on the value aspect, because the case where there is a parent object, whose child objects are values or reference and those elements together might need a copy ('MemberwiseClone'). The value aspect might only copy a parent object's value, which it might not even have, just through its sub-objects/child value objects. But the depth parameter might be a bit creative. I think expressing this use case (maybe a bit more concisely than above), might help appreciate that the idea is proposed.</w:t>
+        <w:t>Clone (2) seems a practical variation on the value aspect, because the case where there is a parent object, whose child objects are values or reference and those elements together might need a copy ('</w:t>
+      </w:r>
+      <w:proofErr w:type="spellStart"/>
+      <w:r>
+        <w:rPr>
+          <w:color w:val="BFBFBF"/>
+        </w:rPr>
+        <w:t>MemberwiseClone</w:t>
+      </w:r>
+      <w:proofErr w:type="spellEnd"/>
+      <w:r>
+        <w:rPr>
+          <w:color w:val="BFBFBF"/>
+        </w:rPr>
+        <w:t>'). The value aspect might only copy a parent object's value, which it might not even have, just through its sub-objects/child value objects. But the depth parameter might be a bit creative. I think expressing this use case (maybe a bit more concisely than above), might help appreciate that the idea is proposed.</w:t>
       </w:r>
     </w:p>
     <w:p>
@@ -27835,7 +29648,21 @@
         <w:rPr>
           <w:color w:val="BFBFBF"/>
         </w:rPr>
-        <w:t>Up next might be the System Objects chapter. That one is rather large: 67 pages. I wonder if I am up for it. Maybe I would want to skip it and do another one first? Commands is larger 79 pages. Hmmm… and its content seems if-and-or-but'y. Parameters is 18 pages, some of which is material I think I want to change the idea of. At one point I would like to go from one topic to the next more sequentially. I think maybe just accept that there's quite some content. I think I am just going to start with the first article of the System Objects chapter.</w:t>
+        <w:t>Up next might be the System Objects chapter. That one is rather large: 67 pages. I wonder if I am up for it. Maybe I would want to skip it and do another one first? Commands is larger 79 pages. Hmmm… and its content seems if-and-or-</w:t>
+      </w:r>
+      <w:proofErr w:type="spellStart"/>
+      <w:r>
+        <w:rPr>
+          <w:color w:val="BFBFBF"/>
+        </w:rPr>
+        <w:t>but'y</w:t>
+      </w:r>
+      <w:proofErr w:type="spellEnd"/>
+      <w:r>
+        <w:rPr>
+          <w:color w:val="BFBFBF"/>
+        </w:rPr>
+        <w:t>. Parameters is 18 pages, some of which is material I think I want to change the idea of. At one point I would like to go from one topic to the next more sequentially. I think maybe just accept that there's quite some content. I think I am just going to start with the first article of the System Objects chapter.</w:t>
       </w:r>
     </w:p>
     <w:p>
@@ -28237,7 +30064,21 @@
         <w:rPr>
           <w:color w:val="BFBFBF"/>
         </w:rPr>
-        <w:t xml:space="preserve">I have some difficulty dealing with the following: I do not seem to have much hope anymore for the double-dashed bordered ring notation that would be proposed in the current text. I tend to like the explicit two line notation with a relational ring around it. I now 'fail' to see how that would be more convoluted. The double-bordered ring seems a tiny bit far fetched in its being derived from </w:t>
+        <w:t xml:space="preserve">I have some difficulty dealing with the following: I do not seem to have much hope anymore for the double-dashed bordered ring notation that would be proposed in the current text. I tend to like the explicit two line notation with a relational ring around it. I now 'fail' to see how that would be more convoluted. The double-bordered ring seems a tiny bit </w:t>
+      </w:r>
+      <w:proofErr w:type="spellStart"/>
+      <w:r>
+        <w:rPr>
+          <w:color w:val="BFBFBF"/>
+        </w:rPr>
+        <w:t>far fetched</w:t>
+      </w:r>
+      <w:proofErr w:type="spellEnd"/>
+      <w:r>
+        <w:rPr>
+          <w:color w:val="BFBFBF"/>
+        </w:rPr>
+        <w:t xml:space="preserve"> in its being derived from </w:t>
       </w:r>
       <w:r>
         <w:rPr>
@@ -28488,7 +30329,21 @@
         <w:rPr>
           <w:color w:val="BFBFBF"/>
         </w:rPr>
-        <w:t>I might solve it more easily. In the Relationships chapter I might switch over to the relational ring notation. Then when other chapters might use the double dashed ring notation, the arguments are already given: the Relationships chapter no longer would mention it, the Basic Diagram Elements chapter would express the preference of relational ring notation. Then any piece left that still might use the 'old' notation might be excused. This may be a side-effect of stating things more 'humby' instead and being honest where there is doubt.</w:t>
+        <w:t>I might solve it more easily. In the Relationships chapter I might switch over to the relational ring notation. Then when other chapters might use the double dashed ring notation, the arguments are already given: the Relationships chapter no longer would mention it, the Basic Diagram Elements chapter would express the preference of relational ring notation. Then any piece left that still might use the 'old' notation might be excused. This may be a side-effect of stating things more '</w:t>
+      </w:r>
+      <w:proofErr w:type="spellStart"/>
+      <w:r>
+        <w:rPr>
+          <w:color w:val="BFBFBF"/>
+        </w:rPr>
+        <w:t>humby</w:t>
+      </w:r>
+      <w:proofErr w:type="spellEnd"/>
+      <w:r>
+        <w:rPr>
+          <w:color w:val="BFBFBF"/>
+        </w:rPr>
+        <w:t>' instead and being honest where there is doubt.</w:t>
       </w:r>
     </w:p>
     <w:p>
@@ -28628,7 +30483,21 @@
         <w:rPr>
           <w:color w:val="BFBFBF"/>
         </w:rPr>
-        <w:t>Maybe I can leave it with adding maybe's and perhapses and leave words that seem to express it strongly, in there.</w:t>
+        <w:t xml:space="preserve">Maybe I can leave it with adding maybe's and </w:t>
+      </w:r>
+      <w:proofErr w:type="spellStart"/>
+      <w:r>
+        <w:rPr>
+          <w:color w:val="BFBFBF"/>
+        </w:rPr>
+        <w:t>perhapses</w:t>
+      </w:r>
+      <w:proofErr w:type="spellEnd"/>
+      <w:r>
+        <w:rPr>
+          <w:color w:val="BFBFBF"/>
+        </w:rPr>
+        <w:t xml:space="preserve"> and leave words that seem to express it strongly, in there.</w:t>
       </w:r>
     </w:p>
     <w:p>
@@ -28722,7 +30591,21 @@
         <w:rPr>
           <w:color w:val="BFBFBF"/>
         </w:rPr>
-        <w:t>I used to aim to be concise. In doing so, some thing might start to seem a bit commanding or something. But I did do my best then to make the text clear. Maybe this is not such a bad thing and maybe I was not doing that badly at it after all. Maybe just adding some wiggle words is enough, so that I might form an intermediate writing style. Perhaps that will be concise, strong, but leaving room for other options.</w:t>
+        <w:t xml:space="preserve">I used to aim to be concise. In doing so, </w:t>
+      </w:r>
+      <w:proofErr w:type="spellStart"/>
+      <w:r>
+        <w:rPr>
+          <w:color w:val="BFBFBF"/>
+        </w:rPr>
+        <w:t>some thing</w:t>
+      </w:r>
+      <w:proofErr w:type="spellEnd"/>
+      <w:r>
+        <w:rPr>
+          <w:color w:val="BFBFBF"/>
+        </w:rPr>
+        <w:t xml:space="preserve"> might start to seem a bit commanding or something. But I did do my best then to make the text clear. Maybe this is not such a bad thing and maybe I was not doing that badly at it after all. Maybe just adding some wiggle words is enough, so that I might form an intermediate writing style. Perhaps that will be concise, strong, but leaving room for other options.</w:t>
       </w:r>
     </w:p>
     <w:p>
@@ -28809,7 +30692,21 @@
         <w:rPr>
           <w:color w:val="BFBFBF"/>
         </w:rPr>
-        <w:t>The idea of one reference forward creates one reference back may not be universal. In one implementation it might. But I have made implementations of bidirectional relationship management code, where this does not seem to be the case. I think the notation might be more neutral or keep more options open, to perhaps accommodate a more honest, open and inclusional view on the topic. Perhaps the framework dependence matters. Perhaps an admission of framework dependence is enough. / But I also would like to explore how bidirectional relationships between objects might look in more possible implementation situations.</w:t>
+        <w:t xml:space="preserve">The idea of one reference forward creates one reference back may not be universal. In one implementation it might. But I have made implementations of bidirectional relationship management code, where this does not seem to be the case. I think the notation might be more neutral or keep more options open, to perhaps accommodate a more honest, open and </w:t>
+      </w:r>
+      <w:proofErr w:type="spellStart"/>
+      <w:r>
+        <w:rPr>
+          <w:color w:val="BFBFBF"/>
+        </w:rPr>
+        <w:t>inclusional</w:t>
+      </w:r>
+      <w:proofErr w:type="spellEnd"/>
+      <w:r>
+        <w:rPr>
+          <w:color w:val="BFBFBF"/>
+        </w:rPr>
+        <w:t xml:space="preserve"> view on the topic. Perhaps the framework dependence matters. Perhaps an admission of framework dependence is enough. / But I also would like to explore how bidirectional relationships between objects might look in more possible implementation situations.</w:t>
       </w:r>
     </w:p>
     <w:p>
@@ -28845,7 +30742,21 @@
         <w:rPr>
           <w:color w:val="BFBFBF"/>
         </w:rPr>
-        <w:t>For bidirecitonal relationships between objects might be different implementations of synchronized bidirectional relationships, that might invite other notational subtleties. This is just one idea of a way object relations might be subtly different from class relationships. Bidirectional relationships might be managed certain ways by certain software frameworks, and the way things are kept in sync on both ends of the relationship, might inspire slightly different ways to notate it.</w:t>
+        <w:t xml:space="preserve">For </w:t>
+      </w:r>
+      <w:proofErr w:type="spellStart"/>
+      <w:r>
+        <w:rPr>
+          <w:color w:val="BFBFBF"/>
+        </w:rPr>
+        <w:t>bidirecitonal</w:t>
+      </w:r>
+      <w:proofErr w:type="spellEnd"/>
+      <w:r>
+        <w:rPr>
+          <w:color w:val="BFBFBF"/>
+        </w:rPr>
+        <w:t xml:space="preserve"> relationships between objects might be different implementations of synchronized bidirectional relationships, that might invite other notational subtleties. This is just one idea of a way object relations might be subtly different from class relationships. Bidirectional relationships might be managed certain ways by certain software frameworks, and the way things are kept in sync on both ends of the relationship, might inspire slightly different ways to notate it.</w:t>
       </w:r>
     </w:p>
     <w:p>
@@ -29005,7 +30916,21 @@
         <w:rPr>
           <w:color w:val="BFBFBF"/>
         </w:rPr>
-        <w:t>I feel that the relationships chapter could introduce the notation, maybe descriptions of the concept, what it is about, what it is for. Maybe how it could be applied. Something about a relationship being bidirectional and the the two ends of the relationship can be kept in sync.</w:t>
+        <w:t xml:space="preserve">I feel that the relationships chapter could introduce the notation, maybe descriptions of the concept, what it is about, what it is for. Maybe how it could be applied. Something about a relationship being bidirectional and the </w:t>
+      </w:r>
+      <w:proofErr w:type="spellStart"/>
+      <w:r>
+        <w:rPr>
+          <w:color w:val="BFBFBF"/>
+        </w:rPr>
+        <w:t>the</w:t>
+      </w:r>
+      <w:proofErr w:type="spellEnd"/>
+      <w:r>
+        <w:rPr>
+          <w:color w:val="BFBFBF"/>
+        </w:rPr>
+        <w:t xml:space="preserve"> two ends of the relationship can be kept in sync.</w:t>
       </w:r>
     </w:p>
     <w:p>
@@ -29113,7 +31038,21 @@
         <w:rPr>
           <w:color w:val="BFBFBF"/>
         </w:rPr>
-        <w:t>It seems, that explaining it with pictures with explicit notation may help explain the concept more precisely. And 'might be's may loosen things up a bit.</w:t>
+        <w:t xml:space="preserve">It seems, that explaining it with pictures with explicit notation may help explain the concept more precisely. And 'might </w:t>
+      </w:r>
+      <w:proofErr w:type="spellStart"/>
+      <w:r>
+        <w:rPr>
+          <w:color w:val="BFBFBF"/>
+        </w:rPr>
+        <w:t>be's</w:t>
+      </w:r>
+      <w:proofErr w:type="spellEnd"/>
+      <w:r>
+        <w:rPr>
+          <w:color w:val="BFBFBF"/>
+        </w:rPr>
+        <w:t xml:space="preserve"> may loosen things up a bit.</w:t>
       </w:r>
     </w:p>
     <w:p>
@@ -29967,7 +31906,21 @@
         <w:rPr>
           <w:color w:val="BFBFBF"/>
         </w:rPr>
-        <w:t>I propose to leave this 'problem' unsolved: move the 'Counterpart of of Sight' to Circle Construct Drafts. The argument "something out of sight' is out of sight" seems to make sense enough for this 'problem' not to be considered a problem at all.</w:t>
+        <w:t xml:space="preserve">I propose to leave this 'problem' unsolved: move the 'Counterpart of </w:t>
+      </w:r>
+      <w:proofErr w:type="spellStart"/>
+      <w:r>
+        <w:rPr>
+          <w:color w:val="BFBFBF"/>
+        </w:rPr>
+        <w:t>of</w:t>
+      </w:r>
+      <w:proofErr w:type="spellEnd"/>
+      <w:r>
+        <w:rPr>
+          <w:color w:val="BFBFBF"/>
+        </w:rPr>
+        <w:t xml:space="preserve"> Sight' to Circle Construct Drafts. The argument "something out of sight' is out of sight" seems to make sense enough for this 'problem' not to be considered a problem at all.</w:t>
       </w:r>
     </w:p>
     <w:p>
@@ -30832,7 +32785,21 @@
         <w:rPr>
           <w:color w:val="BFBFBF"/>
         </w:rPr>
-        <w:t>It seems to be used as the main idea, this exchangeability. But that seems demotable to Circle Broader View perhaps or maybe even Circle Construct Drafts.</w:t>
+        <w:t xml:space="preserve">It seems to be used as the main idea, this exchangeability. But that seems </w:t>
+      </w:r>
+      <w:proofErr w:type="spellStart"/>
+      <w:r>
+        <w:rPr>
+          <w:color w:val="BFBFBF"/>
+        </w:rPr>
+        <w:t>demotable</w:t>
+      </w:r>
+      <w:proofErr w:type="spellEnd"/>
+      <w:r>
+        <w:rPr>
+          <w:color w:val="BFBFBF"/>
+        </w:rPr>
+        <w:t xml:space="preserve"> to Circle Broader View perhaps or maybe even Circle Construct Drafts.</w:t>
       </w:r>
     </w:p>
     <w:p>
@@ -31082,7 +33049,21 @@
         <w:rPr>
           <w:color w:val="BFBFBF"/>
         </w:rPr>
-        <w:t>I get anxiety if something seems unuseful to me. It's a thing.</w:t>
+        <w:t xml:space="preserve">I get anxiety if something seems </w:t>
+      </w:r>
+      <w:proofErr w:type="spellStart"/>
+      <w:r>
+        <w:rPr>
+          <w:color w:val="BFBFBF"/>
+        </w:rPr>
+        <w:t>unuseful</w:t>
+      </w:r>
+      <w:proofErr w:type="spellEnd"/>
+      <w:r>
+        <w:rPr>
+          <w:color w:val="BFBFBF"/>
+        </w:rPr>
+        <w:t xml:space="preserve"> to me. It's a thing.</w:t>
       </w:r>
     </w:p>
     <w:p>
@@ -31350,7 +33331,21 @@
         <w:rPr>
           <w:color w:val="BFBFBF"/>
         </w:rPr>
-        <w:t>Object Reference section may start with a more basic image of the concept, / along side the more composite picture it might display now.</w:t>
+        <w:t xml:space="preserve">Object Reference section may start with a more basic image of the concept, / </w:t>
+      </w:r>
+      <w:proofErr w:type="spellStart"/>
+      <w:r>
+        <w:rPr>
+          <w:color w:val="BFBFBF"/>
+        </w:rPr>
+        <w:t>along side</w:t>
+      </w:r>
+      <w:proofErr w:type="spellEnd"/>
+      <w:r>
+        <w:rPr>
+          <w:color w:val="BFBFBF"/>
+        </w:rPr>
+        <w:t xml:space="preserve"> the more composite picture it might display now.</w:t>
       </w:r>
     </w:p>
     <w:p>
@@ -31844,7 +33839,21 @@
         <w:rPr>
           <w:color w:val="BFBFBF"/>
         </w:rPr>
-        <w:t xml:space="preserve">At one point it means not the external references. At another it includes the external references. It might be more about the notation, rather than the terminology. I think I might tend to make terminology leading. I seems to explain synonyms of things in separate headings. I have doubs about the usefulness of that. Maybe thinking more of the concepts rather than the terms, might clean up the text? My goal is not to tech terminology or something, or make one up and then teach that. My goal might be to convey an idea. The term 'sub-objects' might not be a term often heard in IT. I think I just use it, because it makes the explanations work better. Maybe, since it does not seem a well adopted, perhaps therefor not well defined, term in IT, I might mention it briefly for the flow of the story, then maybe adopt common IT terminology or at least something I seem to assign a clear, non-ambiguous definition. It might be a subtle effect in the text, this ambiguity around the term 'sub-object', but it might clean things up if I do something with it. But how? </w:t>
+        <w:t xml:space="preserve">At one point it means not the external references. At another it includes the external references. It might be more about the notation, rather than the terminology. I think I might tend to make terminology leading. I seems to explain synonyms of things in separate headings. I have </w:t>
+      </w:r>
+      <w:proofErr w:type="spellStart"/>
+      <w:r>
+        <w:rPr>
+          <w:color w:val="BFBFBF"/>
+        </w:rPr>
+        <w:t>doubs</w:t>
+      </w:r>
+      <w:proofErr w:type="spellEnd"/>
+      <w:r>
+        <w:rPr>
+          <w:color w:val="BFBFBF"/>
+        </w:rPr>
+        <w:t xml:space="preserve"> about the usefulness of that. Maybe thinking more of the concepts rather than the terms, might clean up the text? My goal is not to tech terminology or something, or make one up and then teach that. My goal might be to convey an idea. The term 'sub-objects' might not be a term often heard in IT. I think I just use it, because it makes the explanations work better. Maybe, since it does not seem a well adopted, perhaps therefor not well defined, term in IT, I might mention it briefly for the flow of the story, then maybe adopt common IT terminology or at least something I seem to assign a clear, non-ambiguous definition. It might be a subtle effect in the text, this ambiguity around the term 'sub-object', but it might clean things up if I do something with it. But how? </w:t>
       </w:r>
     </w:p>
     <w:p>
@@ -31934,7 +33943,21 @@
         <w:rPr>
           <w:color w:val="BFBFBF"/>
         </w:rPr>
-        <w:t>Object references are a bit amgibuous here. The notation suggests an external link. But other interpretations of pointer suggest otherwise (denoted in the Pointers chapter).</w:t>
+        <w:t xml:space="preserve">Object references are a bit </w:t>
+      </w:r>
+      <w:proofErr w:type="spellStart"/>
+      <w:r>
+        <w:rPr>
+          <w:color w:val="BFBFBF"/>
+        </w:rPr>
+        <w:t>amgibuous</w:t>
+      </w:r>
+      <w:proofErr w:type="spellEnd"/>
+      <w:r>
+        <w:rPr>
+          <w:color w:val="BFBFBF"/>
+        </w:rPr>
+        <w:t xml:space="preserve"> here. The notation suggests an external link. But other interpretations of pointer suggest otherwise (denoted in the Pointers chapter).</w:t>
       </w:r>
     </w:p>
     <w:p>
@@ -32296,7 +34319,21 @@
         <w:rPr>
           <w:color w:val="BFBFBF"/>
         </w:rPr>
-        <w:t xml:space="preserve">I think the dashed square with the big red cross throught it, might be a bit harshly expressed. Maybe the </w:t>
+        <w:t xml:space="preserve">I think the dashed square with the big red cross </w:t>
+      </w:r>
+      <w:proofErr w:type="spellStart"/>
+      <w:r>
+        <w:rPr>
+          <w:color w:val="BFBFBF"/>
+        </w:rPr>
+        <w:t>throught</w:t>
+      </w:r>
+      <w:proofErr w:type="spellEnd"/>
+      <w:r>
+        <w:rPr>
+          <w:color w:val="BFBFBF"/>
+        </w:rPr>
+        <w:t xml:space="preserve"> it, might be a bit harshly expressed. Maybe the </w:t>
       </w:r>
       <w:r>
         <w:rPr>
@@ -32531,7 +34568,21 @@
         <w:rPr>
           <w:color w:val="BFBFBF"/>
         </w:rPr>
-        <w:t>For Ponters: Current picture lies a little. This may be how you might express it with abused/abstracted notation, but this might not be a pointer in Circle, if I look at it from a puritan perspective. It might be supposed to point 'inward'? I am not even sure.</w:t>
+        <w:t xml:space="preserve">For </w:t>
+      </w:r>
+      <w:proofErr w:type="spellStart"/>
+      <w:r>
+        <w:rPr>
+          <w:color w:val="BFBFBF"/>
+        </w:rPr>
+        <w:t>Ponters</w:t>
+      </w:r>
+      <w:proofErr w:type="spellEnd"/>
+      <w:r>
+        <w:rPr>
+          <w:color w:val="BFBFBF"/>
+        </w:rPr>
+        <w:t>: Current picture lies a little. This may be how you might express it with abused/abstracted notation, but this might not be a pointer in Circle, if I look at it from a puritan perspective. It might be supposed to point 'inward'? I am not even sure.</w:t>
       </w:r>
     </w:p>
     <w:p>
@@ -32918,7 +34969,21 @@
         <w:rPr>
           <w:color w:val="BFBFBF"/>
         </w:rPr>
-        <w:t>At first there is no type control at all. Anything can reference anything and this results in all sorts of possibilities, that things will go wrong in a program. Type control only enforces restrictions. When type controls is implemented inside the new computer language, it is like nothing extra is offered, but only the ability to impose more restrictions to the possiblities already offered.</w:t>
+        <w:t xml:space="preserve">At first there is no type control at all. Anything can reference anything and this results in all sorts of possibilities, that things will go wrong in a program. Type control only enforces restrictions. When type controls is implemented inside the new computer language, it is like nothing extra is offered, but only the ability to impose more restrictions to the </w:t>
+      </w:r>
+      <w:proofErr w:type="spellStart"/>
+      <w:r>
+        <w:rPr>
+          <w:color w:val="BFBFBF"/>
+        </w:rPr>
+        <w:t>possiblities</w:t>
+      </w:r>
+      <w:proofErr w:type="spellEnd"/>
+      <w:r>
+        <w:rPr>
+          <w:color w:val="BFBFBF"/>
+        </w:rPr>
+        <w:t xml:space="preserve"> already offered.</w:t>
       </w:r>
     </w:p>
     <w:p>
@@ -33384,7 +35449,21 @@
         <w:rPr>
           <w:color w:val="BFBFBF"/>
         </w:rPr>
-        <w:t>&gt; One alternative seems to need energy. The other altenative seems to need focus. Neither is aplenty.</w:t>
+        <w:t xml:space="preserve">&gt; One alternative seems to need energy. The other </w:t>
+      </w:r>
+      <w:proofErr w:type="spellStart"/>
+      <w:r>
+        <w:rPr>
+          <w:color w:val="BFBFBF"/>
+        </w:rPr>
+        <w:t>altenative</w:t>
+      </w:r>
+      <w:proofErr w:type="spellEnd"/>
+      <w:r>
+        <w:rPr>
+          <w:color w:val="BFBFBF"/>
+        </w:rPr>
+        <w:t xml:space="preserve"> seems to need focus. Neither is aplenty.</w:t>
       </w:r>
     </w:p>
     <w:p>
@@ -34130,24 +36209,66 @@
         <w:rPr>
           <w:color w:val="BFBFBF"/>
         </w:rPr>
-        <w:t>/ The work might be modularized. I am not attacted to how CSS3 is modularized, each piece of specs with a different state of being finished up. It seems messy. But I can employ the same organization to accept certain concepts are just more crystalized out than others, making it easier to share, even in an unfinished state, and stimulating keeping things separated and separately usable even when other parts are just really still messy. &gt; Scoped things more sharply instead, so more is finished up better percentually.</w:t>
-      </w:r>
-    </w:p>
-    <w:p>
-      <w:pPr>
-        <w:numPr>
-          <w:ilvl w:val="0"/>
-          <w:numId w:val="25"/>
-        </w:numPr>
-        <w:rPr>
-          <w:color w:val="BFBFBF"/>
-        </w:rPr>
-      </w:pPr>
-      <w:r>
-        <w:rPr>
-          <w:color w:val="BFBFBF"/>
-        </w:rPr>
-        <w:t>/ I took a look at some of the postponed work. I worry about the messiness of the content. And if the loose ends will make the idea fall apart. And whether this makes it even fit for publishing. I just don't know. But I think I should come back to it later. Because I had strategies for this. And I might be too hard on myself. A clear 'flag' [Preliminary documentation] in red somewhere at the top usually does the trick. Might tells people clearly not to not too much from the text that follows. Just being clear about that might be enough.</w:t>
+        <w:t xml:space="preserve">/ The work might be modularized. I am not </w:t>
+      </w:r>
+      <w:proofErr w:type="spellStart"/>
+      <w:r>
+        <w:rPr>
+          <w:color w:val="BFBFBF"/>
+        </w:rPr>
+        <w:t>attacted</w:t>
+      </w:r>
+      <w:proofErr w:type="spellEnd"/>
+      <w:r>
+        <w:rPr>
+          <w:color w:val="BFBFBF"/>
+        </w:rPr>
+        <w:t xml:space="preserve"> to how CSS3 is modularized, each piece of specs with a different state of being finished up. It seems messy. But I can employ the same organization to accept certain concepts are just more crystalized out than others, making it easier to share, even in an unfinished state, and stimulating keeping things separated and separately usable even when other parts are just really still messy. &gt; Scoped things more sharply instead, so more is finished up better </w:t>
+      </w:r>
+      <w:proofErr w:type="spellStart"/>
+      <w:r>
+        <w:rPr>
+          <w:color w:val="BFBFBF"/>
+        </w:rPr>
+        <w:t>percentually</w:t>
+      </w:r>
+      <w:proofErr w:type="spellEnd"/>
+      <w:r>
+        <w:rPr>
+          <w:color w:val="BFBFBF"/>
+        </w:rPr>
+        <w:t>.</w:t>
+      </w:r>
+    </w:p>
+    <w:p>
+      <w:pPr>
+        <w:numPr>
+          <w:ilvl w:val="0"/>
+          <w:numId w:val="25"/>
+        </w:numPr>
+        <w:rPr>
+          <w:color w:val="BFBFBF"/>
+        </w:rPr>
+      </w:pPr>
+      <w:r>
+        <w:rPr>
+          <w:color w:val="BFBFBF"/>
+        </w:rPr>
+        <w:t xml:space="preserve">/ I took a look at some of the postponed work. I worry about the messiness of the content. And if the loose ends will make the idea fall apart. And whether this makes it even fit for publishing. I just don't know. But I think I should come back to it later. Because I had strategies for this. And I might be too hard on myself. A clear 'flag' [Preliminary documentation] in red somewhere at the top usually does the trick. Might </w:t>
+      </w:r>
+      <w:proofErr w:type="spellStart"/>
+      <w:r>
+        <w:rPr>
+          <w:color w:val="BFBFBF"/>
+        </w:rPr>
+        <w:t>tells</w:t>
+      </w:r>
+      <w:proofErr w:type="spellEnd"/>
+      <w:r>
+        <w:rPr>
+          <w:color w:val="BFBFBF"/>
+        </w:rPr>
+        <w:t xml:space="preserve"> people clearly not to not too much from the text that follows. Just being clear about that might be enough.</w:t>
       </w:r>
     </w:p>
     <w:p>
@@ -34197,7 +36318,21 @@
         <w:rPr>
           <w:color w:val="BFBFBF"/>
         </w:rPr>
-        <w:t>I notice I talk a lot about implementation rather than notation. For instance: Does a dashed circle mean it is used as a class, enforced to be a class, static inside its container, how does it work in the system interfaces? What if it is just the notation that is the main idea, what if the implementation isn't. That might even make system interfaces' precise definition not important or maybe just subjected to diagrams drawn out to represent things from another language, like C#. C# getters and setters might be in a system interface notation. But setting an object reference's interface dynamically in runtime… may be too much of an implementation detail. I think it is a language definition / runtime implementation separation. In think the engineers at Microsoft might be right about developing language spec / runtime / framework / compiler quasi-independently. Maybe I can be inspired by that and make my language definition a litte simpler. I am subjected to the pitfall of wanting to cover every little minor edge-case, of which I have a fear that it may make the whole system fall to pieces. I already warned myself about that in the Circle Language Spec Strategy document. But now I think other people might actually read this, I start to think: maybe limit the scope. Somehow define the diagram notation and what it represents and not want to work out how things would work in a runtime. Runtime would be a system where the diagrams and actually the data that internally describes the diagram, to be loaded and run as computer programs. I think I wanted to check the usability of the notation by shining light on any little aspect of it, I could find. But I think some details are not that important. Maybe those are to be demoted to possible implementation details, to keep the main part of the story clean. I am OK with apologizing in the documentation, that this might not be usable or something. The description in the Strategy document is pretty much spot on, I think.</w:t>
+        <w:t xml:space="preserve">I notice I talk a lot about implementation rather than notation. For instance: Does a dashed circle mean it is used as a class, enforced to be a class, static inside its container, how does it work in the system interfaces? What if it is just the notation that is the main idea, what if the implementation isn't. That might even make system interfaces' precise definition not important or maybe just subjected to diagrams drawn out to represent things from another language, like C#. C# getters and setters might be in a system interface notation. But setting an object reference's interface dynamically in runtime… may be too much of an implementation detail. I think it is a language definition / runtime implementation separation. In think the engineers at Microsoft might be right about developing language spec / runtime / framework / compiler quasi-independently. Maybe I can be inspired by that and make my language definition a </w:t>
+      </w:r>
+      <w:proofErr w:type="spellStart"/>
+      <w:r>
+        <w:rPr>
+          <w:color w:val="BFBFBF"/>
+        </w:rPr>
+        <w:t>litte</w:t>
+      </w:r>
+      <w:proofErr w:type="spellEnd"/>
+      <w:r>
+        <w:rPr>
+          <w:color w:val="BFBFBF"/>
+        </w:rPr>
+        <w:t xml:space="preserve"> simpler. I am subjected to the pitfall of wanting to cover every little minor edge-case, of which I have a fear that it may make the whole system fall to pieces. I already warned myself about that in the Circle Language Spec Strategy document. But now I think other people might actually read this, I start to think: maybe limit the scope. Somehow define the diagram notation and what it represents and not want to work out how things would work in a runtime. Runtime would be a system where the diagrams and actually the data that internally describes the diagram, to be loaded and run as computer programs. I think I wanted to check the usability of the notation by shining light on any little aspect of it, I could find. But I think some details are not that important. Maybe those are to be demoted to possible implementation details, to keep the main part of the story clean. I am OK with apologizing in the documentation, that this might not be usable or something. The description in the Strategy document is pretty much spot on, I think.</w:t>
       </w:r>
     </w:p>
     <w:p>
@@ -34683,8 +36818,16 @@
         <w:rPr>
           <w:color w:val="BFBFBF"/>
         </w:rPr>
-        <w:t>03. Parent Controls Its Sub-Executions &gt; Medium sized &gt; Misc-ish</w:t>
-      </w:r>
+        <w:t>03. Parent Controls Its Sub-Executions &gt; Medium sized &gt; Misc-</w:t>
+      </w:r>
+      <w:proofErr w:type="spellStart"/>
+      <w:r>
+        <w:rPr>
+          <w:color w:val="BFBFBF"/>
+        </w:rPr>
+        <w:t>ish</w:t>
+      </w:r>
+      <w:proofErr w:type="spellEnd"/>
     </w:p>
     <w:p>
       <w:pPr>
@@ -34773,8 +36916,16 @@
         <w:rPr>
           <w:color w:val="BFBFBF"/>
         </w:rPr>
-        <w:t>08. Command Referrers &gt; Smaller &gt; Misc-ish</w:t>
-      </w:r>
+        <w:t>08. Command Referrers &gt; Smaller &gt; Misc-</w:t>
+      </w:r>
+      <w:proofErr w:type="spellStart"/>
+      <w:r>
+        <w:rPr>
+          <w:color w:val="BFBFBF"/>
+        </w:rPr>
+        <w:t>ish</w:t>
+      </w:r>
+      <w:proofErr w:type="spellEnd"/>
     </w:p>
     <w:p>
       <w:pPr>
@@ -34827,8 +36978,16 @@
         <w:rPr>
           <w:color w:val="BFBFBF"/>
         </w:rPr>
-        <w:t>11. This (unfinished) &gt; Smaller &gt; Misc-ish</w:t>
-      </w:r>
+        <w:t>11. This (unfinished) &gt; Smaller &gt; Misc-</w:t>
+      </w:r>
+      <w:proofErr w:type="spellStart"/>
+      <w:r>
+        <w:rPr>
+          <w:color w:val="BFBFBF"/>
+        </w:rPr>
+        <w:t>ish</w:t>
+      </w:r>
+      <w:proofErr w:type="spellEnd"/>
     </w:p>
     <w:p>
       <w:pPr>
@@ -36420,7 +38579,21 @@
         <w:rPr>
           <w:color w:val="BFBFBF"/>
         </w:rPr>
-        <w:t>I think I already had a place in mind for that, to move this article to a different main topic. I think tso Commands, but I think I put that down in the planning doc Circle Language Spec Product List.</w:t>
+        <w:t xml:space="preserve">I think I already had a place in mind for that, to move this article to a different main topic. I think </w:t>
+      </w:r>
+      <w:proofErr w:type="spellStart"/>
+      <w:r>
+        <w:rPr>
+          <w:color w:val="BFBFBF"/>
+        </w:rPr>
+        <w:t>tso</w:t>
+      </w:r>
+      <w:proofErr w:type="spellEnd"/>
+      <w:r>
+        <w:rPr>
+          <w:color w:val="BFBFBF"/>
+        </w:rPr>
+        <w:t xml:space="preserve"> Commands, but I think I put that down in the planning doc Circle Language Spec Product List.</w:t>
       </w:r>
     </w:p>
     <w:p>
@@ -40133,7 +42306,21 @@
         <w:rPr>
           <w:color w:val="BFBFBF"/>
         </w:rPr>
-        <w:t>Even if I do not know how I could group together many of the articles logically, if I can find a few groups, that would already benefit the overviewability of the topic list.</w:t>
+        <w:t xml:space="preserve">Even if I do not know how I could group together many of the articles logically, if I can find a few groups, that would already benefit the </w:t>
+      </w:r>
+      <w:proofErr w:type="spellStart"/>
+      <w:r>
+        <w:rPr>
+          <w:color w:val="BFBFBF"/>
+        </w:rPr>
+        <w:t>overviewability</w:t>
+      </w:r>
+      <w:proofErr w:type="spellEnd"/>
+      <w:r>
+        <w:rPr>
+          <w:color w:val="BFBFBF"/>
+        </w:rPr>
+        <w:t xml:space="preserve"> of the topic list.</w:t>
       </w:r>
     </w:p>
     <w:p>
@@ -40673,7 +42860,35 @@
         <w:rPr>
           <w:color w:val="BFBFBF"/>
         </w:rPr>
-        <w:t>Maybe if ut were'd for the Start and Stop article in between I would just move more to Commands Main Concepts.</w:t>
+        <w:t xml:space="preserve">Maybe if </w:t>
+      </w:r>
+      <w:proofErr w:type="spellStart"/>
+      <w:r>
+        <w:rPr>
+          <w:color w:val="BFBFBF"/>
+        </w:rPr>
+        <w:t>ut</w:t>
+      </w:r>
+      <w:proofErr w:type="spellEnd"/>
+      <w:r>
+        <w:rPr>
+          <w:color w:val="BFBFBF"/>
+        </w:rPr>
+        <w:t xml:space="preserve"> </w:t>
+      </w:r>
+      <w:proofErr w:type="spellStart"/>
+      <w:r>
+        <w:rPr>
+          <w:color w:val="BFBFBF"/>
+        </w:rPr>
+        <w:t>were'd</w:t>
+      </w:r>
+      <w:proofErr w:type="spellEnd"/>
+      <w:r>
+        <w:rPr>
+          <w:color w:val="BFBFBF"/>
+        </w:rPr>
+        <w:t xml:space="preserve"> for the Start and Stop article in between I would just move more to Commands Main Concepts.</w:t>
       </w:r>
     </w:p>
     <w:p>
@@ -41421,7 +43636,21 @@
         <w:rPr>
           <w:color w:val="BFBFBF"/>
         </w:rPr>
-        <w:t>Actually, just reading it over, I think it may be still to rough of a text, that I want to make a bit more neutral, before making it the main thing to start with.</w:t>
+        <w:t xml:space="preserve">Actually, just reading it over, I think it may be still </w:t>
+      </w:r>
+      <w:proofErr w:type="spellStart"/>
+      <w:r>
+        <w:rPr>
+          <w:color w:val="BFBFBF"/>
+        </w:rPr>
+        <w:t>to</w:t>
+      </w:r>
+      <w:proofErr w:type="spellEnd"/>
+      <w:r>
+        <w:rPr>
+          <w:color w:val="BFBFBF"/>
+        </w:rPr>
+        <w:t xml:space="preserve"> rough of a text, that I want to make a bit more neutral, before making it the main thing to start with.</w:t>
       </w:r>
     </w:p>
     <w:p>
@@ -42012,7 +44241,21 @@
         <w:rPr>
           <w:color w:val="BFBFBF"/>
         </w:rPr>
-        <w:t>Result of diff: 2x Thumbs.db. 4x a file that is not in 'Previous Version', but is in 'Other Diagram Topics\Example Diagrams'</w:t>
+        <w:t xml:space="preserve">Result of diff: 2x </w:t>
+      </w:r>
+      <w:proofErr w:type="spellStart"/>
+      <w:r>
+        <w:rPr>
+          <w:color w:val="BFBFBF"/>
+        </w:rPr>
+        <w:t>Thumbs.db</w:t>
+      </w:r>
+      <w:proofErr w:type="spellEnd"/>
+      <w:r>
+        <w:rPr>
+          <w:color w:val="BFBFBF"/>
+        </w:rPr>
+        <w:t>. 4x a file that is not in 'Previous Version', but is in 'Other Diagram Topics\Example Diagrams'</w:t>
       </w:r>
     </w:p>
     <w:p>
@@ -42316,25 +44559,53 @@
         <w:rPr>
           <w:color w:val="BFBFBF"/>
         </w:rPr>
-        <w:t>Renaming git repo Circle Docs to Software System Docs.</w:t>
-      </w:r>
-    </w:p>
-    <w:p>
-      <w:pPr>
-        <w:pStyle w:val="ListParagraph"/>
-        <w:numPr>
-          <w:ilvl w:val="0"/>
-          <w:numId w:val="25"/>
-        </w:numPr>
-        <w:rPr>
-          <w:color w:val="BFBFBF"/>
-        </w:rPr>
-      </w:pPr>
-      <w:r>
-        <w:rPr>
-          <w:color w:val="BFBFBF"/>
-        </w:rPr>
-        <w:t>Renaming git repo Project Docs to Planning Docs.</w:t>
+        <w:t xml:space="preserve">Renaming </w:t>
+      </w:r>
+      <w:proofErr w:type="spellStart"/>
+      <w:r>
+        <w:rPr>
+          <w:color w:val="BFBFBF"/>
+        </w:rPr>
+        <w:t>git</w:t>
+      </w:r>
+      <w:proofErr w:type="spellEnd"/>
+      <w:r>
+        <w:rPr>
+          <w:color w:val="BFBFBF"/>
+        </w:rPr>
+        <w:t xml:space="preserve"> repo Circle Docs to Software System Docs.</w:t>
+      </w:r>
+    </w:p>
+    <w:p>
+      <w:pPr>
+        <w:pStyle w:val="ListParagraph"/>
+        <w:numPr>
+          <w:ilvl w:val="0"/>
+          <w:numId w:val="25"/>
+        </w:numPr>
+        <w:rPr>
+          <w:color w:val="BFBFBF"/>
+        </w:rPr>
+      </w:pPr>
+      <w:r>
+        <w:rPr>
+          <w:color w:val="BFBFBF"/>
+        </w:rPr>
+        <w:t xml:space="preserve">Renaming </w:t>
+      </w:r>
+      <w:proofErr w:type="spellStart"/>
+      <w:r>
+        <w:rPr>
+          <w:color w:val="BFBFBF"/>
+        </w:rPr>
+        <w:t>git</w:t>
+      </w:r>
+      <w:proofErr w:type="spellEnd"/>
+      <w:r>
+        <w:rPr>
+          <w:color w:val="BFBFBF"/>
+        </w:rPr>
+        <w:t xml:space="preserve"> repo Project Docs to Planning Docs.</w:t>
       </w:r>
     </w:p>
     <w:p>
@@ -42808,7 +45079,35 @@
         <w:rPr>
           <w:color w:val="BFBFBF"/>
         </w:rPr>
-        <w:t xml:space="preserve"> seems to harsh." I think maybe that won't work. Because I tend to evaluate the harshness, and this evaluation is 'jittery': sometimes it seems to be 'on', sometimes 'off', sometimes too on tightly, sometimes maybe too weakly. Perhaps I am better off dropping the whole goal of rewording it. I like learning to use language with more air in it, for my personal life for communication to others, or to prevent holding on too tightly to an idea. But this hobby project may need some air in it. Paradoxically, by not loosening up the language. I feel that writing new texts, I already seem to adopt a ligher way of conveying ideas. Evaluating existing texts seems harder.</w:t>
+        <w:t xml:space="preserve"> seems </w:t>
+      </w:r>
+      <w:proofErr w:type="spellStart"/>
+      <w:r>
+        <w:rPr>
+          <w:color w:val="BFBFBF"/>
+        </w:rPr>
+        <w:t>to</w:t>
+      </w:r>
+      <w:proofErr w:type="spellEnd"/>
+      <w:r>
+        <w:rPr>
+          <w:color w:val="BFBFBF"/>
+        </w:rPr>
+        <w:t xml:space="preserve"> harsh." I think maybe that won't work. Because I tend to evaluate the harshness, and this evaluation is 'jittery': sometimes it seems to be 'on', sometimes 'off', sometimes too on tightly, sometimes maybe too weakly. Perhaps I am better off dropping the whole goal of rewording it. I like learning to use language with more air in it, for my personal life for communication to others, or to prevent holding on too tightly to an idea. But this hobby project may need some air in it. Paradoxically, by not loosening up the language. I feel that writing new texts, I already seem to adopt a </w:t>
+      </w:r>
+      <w:proofErr w:type="spellStart"/>
+      <w:r>
+        <w:rPr>
+          <w:color w:val="BFBFBF"/>
+        </w:rPr>
+        <w:t>ligher</w:t>
+      </w:r>
+      <w:proofErr w:type="spellEnd"/>
+      <w:r>
+        <w:rPr>
+          <w:color w:val="BFBFBF"/>
+        </w:rPr>
+        <w:t xml:space="preserve"> way of conveying ideas. Evaluating existing texts seems harder.</w:t>
       </w:r>
     </w:p>
     <w:p>
@@ -43213,7 +45512,21 @@
         <w:rPr>
           <w:color w:val="BFBFBF"/>
         </w:rPr>
-        <w:t>Some things especially in evaluations may seem cocky when I call my own successes very, very good. I don't know if I need to change that. I also use I and you interchangedly when I talk about myself. Not sure if I have to change that. The plans sometimes talk in definites. Maybe openness is better language, I mean more wiggle room in the wording. Not sure if that's a problem.</w:t>
+        <w:t xml:space="preserve">Some things especially in evaluations may seem cocky when I call my own successes very, very good. I don't know if I need to change that. I also use I and you </w:t>
+      </w:r>
+      <w:proofErr w:type="spellStart"/>
+      <w:r>
+        <w:rPr>
+          <w:color w:val="BFBFBF"/>
+        </w:rPr>
+        <w:t>interchangedly</w:t>
+      </w:r>
+      <w:proofErr w:type="spellEnd"/>
+      <w:r>
+        <w:rPr>
+          <w:color w:val="BFBFBF"/>
+        </w:rPr>
+        <w:t xml:space="preserve"> when I talk about myself. Not sure if I have to change that. The plans sometimes talk in definites. Maybe openness is better language, I mean more wiggle room in the wording. Not sure if that's a problem.</w:t>
       </w:r>
     </w:p>
     <w:p>
@@ -43396,7 +45709,21 @@
         <w:rPr>
           <w:color w:val="BFBFBF"/>
         </w:rPr>
-        <w:t>This changes things. This puts even more out of scope of Language Spec. Earlier on I thought anything that has to do with language spec could be in scope of this project, but part of its postponed parts. Yeah this seems arbitrary terminology, that seems to mean the same, but I am going with it. Earlier anything language speccy would be still in the project definition, but deemed optional. This split up was by feeling it is part of the language or not part of the language. Now I actually have in mind 3 categories of things that kind of fall under that umbrella 'part of the language': Language Spec / Broader Perspective / Construct Proposals.</w:t>
+        <w:t xml:space="preserve">This changes things. This puts even more out of scope of Language Spec. Earlier on I thought anything that has to do with language spec could be in scope of this project, but part of its postponed parts. Yeah this seems arbitrary terminology, that seems to mean the same, but I am going with it. Earlier anything language </w:t>
+      </w:r>
+      <w:proofErr w:type="spellStart"/>
+      <w:r>
+        <w:rPr>
+          <w:color w:val="BFBFBF"/>
+        </w:rPr>
+        <w:t>speccy</w:t>
+      </w:r>
+      <w:proofErr w:type="spellEnd"/>
+      <w:r>
+        <w:rPr>
+          <w:color w:val="BFBFBF"/>
+        </w:rPr>
+        <w:t xml:space="preserve"> would be still in the project definition, but deemed optional. This split up was by feeling it is part of the language or not part of the language. Now I actually have in mind 3 categories of things that kind of fall under that umbrella 'part of the language': Language Spec / Broader Perspective / Construct Proposals.</w:t>
       </w:r>
     </w:p>
     <w:p/>
@@ -43654,7 +45981,21 @@
         <w:rPr>
           <w:color w:val="BFBFBF"/>
         </w:rPr>
-        <w:t>I do like too see it reworded it to nothing being a strict rule anymore and you can always make up your own mind. It seems this does not harm the integrity of the idea.</w:t>
+        <w:t xml:space="preserve">I do like </w:t>
+      </w:r>
+      <w:proofErr w:type="spellStart"/>
+      <w:r>
+        <w:rPr>
+          <w:color w:val="BFBFBF"/>
+        </w:rPr>
+        <w:t>too</w:t>
+      </w:r>
+      <w:proofErr w:type="spellEnd"/>
+      <w:r>
+        <w:rPr>
+          <w:color w:val="BFBFBF"/>
+        </w:rPr>
+        <w:t xml:space="preserve"> see it reworded it to nothing being a strict rule anymore and you can always make up your own mind. It seems this does not harm the integrity of the idea.</w:t>
       </w:r>
     </w:p>
     <w:p>
@@ -43898,7 +46239,21 @@
         <w:rPr>
           <w:color w:val="BFBFBF"/>
         </w:rPr>
-        <w:t>The other Circle Language Spec Plan docs seem fine regarding scoping for now.</w:t>
+        <w:t xml:space="preserve">The other Circle Language Spec Plan </w:t>
+      </w:r>
+      <w:proofErr w:type="spellStart"/>
+      <w:r>
+        <w:rPr>
+          <w:color w:val="BFBFBF"/>
+        </w:rPr>
+        <w:t>docs</w:t>
+      </w:r>
+      <w:proofErr w:type="spellEnd"/>
+      <w:r>
+        <w:rPr>
+          <w:color w:val="BFBFBF"/>
+        </w:rPr>
+        <w:t xml:space="preserve"> seem fine regarding scoping for now.</w:t>
       </w:r>
     </w:p>
     <w:p>
@@ -44078,7 +46433,21 @@
         <w:rPr>
           <w:color w:val="BFBFBF"/>
         </w:rPr>
-        <w:t>I do not think I can even formulate just a few sentences 'this and that' has been done regarding Circle Language Spec in this project, while the project was also about larger parts. It's just that inconcrete.</w:t>
+        <w:t xml:space="preserve">I do not think I can even formulate just a few sentences 'this and that' has been done regarding Circle Language Spec in this project, while the project was also about larger parts. It's just that </w:t>
+      </w:r>
+      <w:proofErr w:type="spellStart"/>
+      <w:r>
+        <w:rPr>
+          <w:color w:val="BFBFBF"/>
+        </w:rPr>
+        <w:t>inconcrete</w:t>
+      </w:r>
+      <w:proofErr w:type="spellEnd"/>
+      <w:r>
+        <w:rPr>
+          <w:color w:val="BFBFBF"/>
+        </w:rPr>
+        <w:t>.</w:t>
       </w:r>
     </w:p>
     <w:p>
@@ -44492,7 +46861,21 @@
         <w:rPr>
           <w:color w:val="BFBFBF"/>
         </w:rPr>
-        <w:t>/ "2003 - 2009 Software System Documentation" is sort of the prequel to Circle Language Spec. Haha.</w:t>
+        <w:t xml:space="preserve">/ "2003 - 2009 Software System Documentation" is sort of the prequel to Circle Language Spec. </w:t>
+      </w:r>
+      <w:proofErr w:type="spellStart"/>
+      <w:r>
+        <w:rPr>
+          <w:color w:val="BFBFBF"/>
+        </w:rPr>
+        <w:t>Haha</w:t>
+      </w:r>
+      <w:proofErr w:type="spellEnd"/>
+      <w:r>
+        <w:rPr>
+          <w:color w:val="BFBFBF"/>
+        </w:rPr>
+        <w:t>.</w:t>
       </w:r>
     </w:p>
     <w:p>
@@ -44950,7 +47333,21 @@
         <w:rPr>
           <w:color w:val="BFBFBF"/>
         </w:rPr>
-        <w:t>Adding maybe's and perhapses.</w:t>
+        <w:t xml:space="preserve">Adding maybe's and </w:t>
+      </w:r>
+      <w:proofErr w:type="spellStart"/>
+      <w:r>
+        <w:rPr>
+          <w:color w:val="BFBFBF"/>
+        </w:rPr>
+        <w:t>perhapses</w:t>
+      </w:r>
+      <w:proofErr w:type="spellEnd"/>
+      <w:r>
+        <w:rPr>
+          <w:color w:val="BFBFBF"/>
+        </w:rPr>
+        <w:t>.</w:t>
       </w:r>
     </w:p>
     <w:p>
@@ -45219,7 +47616,21 @@
         <w:rPr>
           <w:color w:val="BFBFBF"/>
         </w:rPr>
-        <w:t>There seem to be maybe's and perhapses missing, but it does not seem to sound too blunt.</w:t>
+        <w:t xml:space="preserve">There seem to be maybe's and </w:t>
+      </w:r>
+      <w:proofErr w:type="spellStart"/>
+      <w:r>
+        <w:rPr>
+          <w:color w:val="BFBFBF"/>
+        </w:rPr>
+        <w:t>perhapses</w:t>
+      </w:r>
+      <w:proofErr w:type="spellEnd"/>
+      <w:r>
+        <w:rPr>
+          <w:color w:val="BFBFBF"/>
+        </w:rPr>
+        <w:t xml:space="preserve"> missing, but it does not seem to sound too blunt.</w:t>
       </w:r>
     </w:p>
     <w:p>
@@ -45707,7 +48118,21 @@
         <w:rPr>
           <w:color w:val="BFBFBF"/>
         </w:rPr>
-        <w:t>As I read the first sentences of the sub-project planning doc, I tend to want to redescribe it, now I can put it into context. As I explain that context, the integrity of the planning doc seems in tact again.</w:t>
+        <w:t xml:space="preserve">As I read the first sentences of the sub-project planning doc, I tend to want to redescribe it, now I can put it into context. As I explain that context, the integrity of the planning doc seems </w:t>
+      </w:r>
+      <w:proofErr w:type="spellStart"/>
+      <w:r>
+        <w:rPr>
+          <w:color w:val="BFBFBF"/>
+        </w:rPr>
+        <w:t>in tact</w:t>
+      </w:r>
+      <w:proofErr w:type="spellEnd"/>
+      <w:r>
+        <w:rPr>
+          <w:color w:val="BFBFBF"/>
+        </w:rPr>
+        <w:t xml:space="preserve"> again.</w:t>
       </w:r>
     </w:p>
     <w:p>
@@ -45784,7 +48209,21 @@
         <w:rPr>
           <w:color w:val="BFBFBF"/>
         </w:rPr>
-        <w:t>Ideas document: ISNSE = Internet as a Single Computer &gt; But why? Internet aS a[N] Single Entity?</w:t>
+        <w:t xml:space="preserve">Ideas document: ISNSE = Internet as a Single Computer &gt; But why? Internet </w:t>
+      </w:r>
+      <w:proofErr w:type="spellStart"/>
+      <w:r>
+        <w:rPr>
+          <w:color w:val="BFBFBF"/>
+        </w:rPr>
+        <w:t>aS</w:t>
+      </w:r>
+      <w:proofErr w:type="spellEnd"/>
+      <w:r>
+        <w:rPr>
+          <w:color w:val="BFBFBF"/>
+        </w:rPr>
+        <w:t xml:space="preserve"> a[N] Single Entity?</w:t>
       </w:r>
     </w:p>
     <w:p>
@@ -46208,7 +48647,21 @@
         <w:rPr>
           <w:color w:val="BFBFBF"/>
         </w:rPr>
-        <w:t>/ Limitation: I choose to not reorganize/resubdivide the sub projects. I choose to just change the wording.</w:t>
+        <w:t>/ Limitation: I choose to not reorganize/</w:t>
+      </w:r>
+      <w:proofErr w:type="spellStart"/>
+      <w:r>
+        <w:rPr>
+          <w:color w:val="BFBFBF"/>
+        </w:rPr>
+        <w:t>resubdivide</w:t>
+      </w:r>
+      <w:proofErr w:type="spellEnd"/>
+      <w:r>
+        <w:rPr>
+          <w:color w:val="BFBFBF"/>
+        </w:rPr>
+        <w:t xml:space="preserve"> the sub projects. I choose to just change the wording.</w:t>
       </w:r>
     </w:p>
     <w:p>
@@ -47289,11 +49742,19 @@
           <w:color w:val="BFBFBF"/>
         </w:rPr>
       </w:pPr>
-      <w:r>
-        <w:rPr>
-          <w:color w:val="BFBFBF"/>
-        </w:rPr>
-        <w:t>Americanish heading case usage</w:t>
+      <w:proofErr w:type="spellStart"/>
+      <w:r>
+        <w:rPr>
+          <w:color w:val="BFBFBF"/>
+        </w:rPr>
+        <w:t>Americanish</w:t>
+      </w:r>
+      <w:proofErr w:type="spellEnd"/>
+      <w:r>
+        <w:rPr>
+          <w:color w:val="BFBFBF"/>
+        </w:rPr>
+        <w:t xml:space="preserve"> heading case usage</w:t>
       </w:r>
     </w:p>
     <w:p>
@@ -47527,7 +49988,21 @@
         <w:rPr>
           <w:color w:val="BFBFBF"/>
         </w:rPr>
-        <w:t>&gt; They use different templates, so this formatting and making consisntent, probably does not apply to those.</w:t>
+        <w:t xml:space="preserve">&gt; They use different templates, so this formatting and making </w:t>
+      </w:r>
+      <w:proofErr w:type="spellStart"/>
+      <w:r>
+        <w:rPr>
+          <w:color w:val="BFBFBF"/>
+        </w:rPr>
+        <w:t>consisntent</w:t>
+      </w:r>
+      <w:proofErr w:type="spellEnd"/>
+      <w:r>
+        <w:rPr>
+          <w:color w:val="BFBFBF"/>
+        </w:rPr>
+        <w:t>, probably does not apply to those.</w:t>
       </w:r>
     </w:p>
     <w:p>
@@ -48271,11 +50746,19 @@
           <w:color w:val="BFBFBF"/>
         </w:rPr>
       </w:pPr>
-      <w:r>
-        <w:rPr>
-          <w:color w:val="BFBFBF"/>
-        </w:rPr>
-        <w:t>Obs~ Some paths are too long…</w:t>
+      <w:proofErr w:type="spellStart"/>
+      <w:r>
+        <w:rPr>
+          <w:color w:val="BFBFBF"/>
+        </w:rPr>
+        <w:t>Obs</w:t>
+      </w:r>
+      <w:proofErr w:type="spellEnd"/>
+      <w:r>
+        <w:rPr>
+          <w:color w:val="BFBFBF"/>
+        </w:rPr>
+        <w:t>~ Some paths are too long…</w:t>
       </w:r>
     </w:p>
     <w:p>
@@ -48322,11 +50805,19 @@
           <w:color w:val="BFBFBF"/>
         </w:rPr>
       </w:pPr>
-      <w:r>
-        <w:rPr>
-          <w:color w:val="BFBFBF"/>
-        </w:rPr>
-        <w:t>Obs~ Error is gone.</w:t>
+      <w:proofErr w:type="spellStart"/>
+      <w:r>
+        <w:rPr>
+          <w:color w:val="BFBFBF"/>
+        </w:rPr>
+        <w:t>Obs</w:t>
+      </w:r>
+      <w:proofErr w:type="spellEnd"/>
+      <w:r>
+        <w:rPr>
+          <w:color w:val="BFBFBF"/>
+        </w:rPr>
+        <w:t>~ Error is gone.</w:t>
       </w:r>
     </w:p>
     <w:p>
@@ -48356,11 +50847,19 @@
           <w:color w:val="BFBFBF"/>
         </w:rPr>
       </w:pPr>
-      <w:r>
-        <w:rPr>
-          <w:color w:val="BFBFBF"/>
-        </w:rPr>
-        <w:t>Obs~ Visual Studio Find in Files will not search doc contents.</w:t>
+      <w:proofErr w:type="spellStart"/>
+      <w:r>
+        <w:rPr>
+          <w:color w:val="BFBFBF"/>
+        </w:rPr>
+        <w:t>Obs</w:t>
+      </w:r>
+      <w:proofErr w:type="spellEnd"/>
+      <w:r>
+        <w:rPr>
+          <w:color w:val="BFBFBF"/>
+        </w:rPr>
+        <w:t>~ Visual Studio Find in Files will not search doc contents.</w:t>
       </w:r>
     </w:p>
     <w:p>
@@ -48407,11 +50906,19 @@
           <w:color w:val="BFBFBF"/>
         </w:rPr>
       </w:pPr>
-      <w:r>
-        <w:rPr>
-          <w:color w:val="BFBFBF"/>
-        </w:rPr>
-        <w:t>Obs: Now it does not match "*.docx".</w:t>
+      <w:proofErr w:type="spellStart"/>
+      <w:r>
+        <w:rPr>
+          <w:color w:val="BFBFBF"/>
+        </w:rPr>
+        <w:t>Obs</w:t>
+      </w:r>
+      <w:proofErr w:type="spellEnd"/>
+      <w:r>
+        <w:rPr>
+          <w:color w:val="BFBFBF"/>
+        </w:rPr>
+        <w:t>: Now it does not match "*.docx".</w:t>
       </w:r>
     </w:p>
     <w:p>
@@ -48445,24 +50952,46 @@
         <w:rPr>
           <w:color w:val="BFBFBF"/>
         </w:rPr>
-        <w:t>Exp: Windows 7 File Explorer. "D:\Source\JJs Software\Project Docs\Circle Language Spec Plan". Search "content:Joost".</w:t>
-      </w:r>
-    </w:p>
-    <w:p>
-      <w:pPr>
-        <w:numPr>
-          <w:ilvl w:val="0"/>
-          <w:numId w:val="25"/>
-        </w:numPr>
-        <w:rPr>
-          <w:color w:val="BFBFBF"/>
-        </w:rPr>
-      </w:pPr>
-      <w:r>
-        <w:rPr>
-          <w:color w:val="BFBFBF"/>
-        </w:rPr>
-        <w:t>Obs~ It shows 2 files, if I open them (docx's) and search for Joost in Microsoft Word, I get no result. Odd.</w:t>
+        <w:t>Exp: Windows 7 File Explorer. "D:\Source\JJs Software\Project Docs\Circle Language Spec Plan". Search "</w:t>
+      </w:r>
+      <w:proofErr w:type="spellStart"/>
+      <w:r>
+        <w:rPr>
+          <w:color w:val="BFBFBF"/>
+        </w:rPr>
+        <w:t>content:Joost</w:t>
+      </w:r>
+      <w:proofErr w:type="spellEnd"/>
+      <w:r>
+        <w:rPr>
+          <w:color w:val="BFBFBF"/>
+        </w:rPr>
+        <w:t>".</w:t>
+      </w:r>
+    </w:p>
+    <w:p>
+      <w:pPr>
+        <w:numPr>
+          <w:ilvl w:val="0"/>
+          <w:numId w:val="25"/>
+        </w:numPr>
+        <w:rPr>
+          <w:color w:val="BFBFBF"/>
+        </w:rPr>
+      </w:pPr>
+      <w:proofErr w:type="spellStart"/>
+      <w:r>
+        <w:rPr>
+          <w:color w:val="BFBFBF"/>
+        </w:rPr>
+        <w:t>Obs</w:t>
+      </w:r>
+      <w:proofErr w:type="spellEnd"/>
+      <w:r>
+        <w:rPr>
+          <w:color w:val="BFBFBF"/>
+        </w:rPr>
+        <w:t>~ It shows 2 files, if I open them (docx's) and search for Joost in Microsoft Word, I get no result. Odd.</w:t>
       </w:r>
     </w:p>
     <w:p>
@@ -48772,7 +51301,35 @@
         <w:rPr>
           <w:color w:val="BFBFBF"/>
         </w:rPr>
-        <w:t>The 'Out-of-Scope' document os currently not just postponed items of the Circle Language Spec, but more than that: not even considered part of the Circle Language Spec proect at all anymore.</w:t>
+        <w:t xml:space="preserve">The 'Out-of-Scope' document </w:t>
+      </w:r>
+      <w:proofErr w:type="spellStart"/>
+      <w:r>
+        <w:rPr>
+          <w:color w:val="BFBFBF"/>
+        </w:rPr>
+        <w:t>os</w:t>
+      </w:r>
+      <w:proofErr w:type="spellEnd"/>
+      <w:r>
+        <w:rPr>
+          <w:color w:val="BFBFBF"/>
+        </w:rPr>
+        <w:t xml:space="preserve"> currently not just postponed items of the Circle Language Spec, but more than that: not even considered part of the Circle Language Spec </w:t>
+      </w:r>
+      <w:proofErr w:type="spellStart"/>
+      <w:r>
+        <w:rPr>
+          <w:color w:val="BFBFBF"/>
+        </w:rPr>
+        <w:t>proect</w:t>
+      </w:r>
+      <w:proofErr w:type="spellEnd"/>
+      <w:r>
+        <w:rPr>
+          <w:color w:val="BFBFBF"/>
+        </w:rPr>
+        <w:t xml:space="preserve"> at all anymore.</w:t>
       </w:r>
     </w:p>
     <w:p>
@@ -50342,7 +52899,21 @@
         <w:rPr>
           <w:color w:val="BFBFBF"/>
         </w:rPr>
-        <w:t>The reason for calling it that, is to make it clearer what the project entains, separating it better from the super-project with the name 'Circle Docs', so that there is a clear distinction that one is about programming and the other is about documentation.</w:t>
+        <w:t xml:space="preserve">The reason for calling it that, is to make it clearer what the project </w:t>
+      </w:r>
+      <w:proofErr w:type="spellStart"/>
+      <w:r>
+        <w:rPr>
+          <w:color w:val="BFBFBF"/>
+        </w:rPr>
+        <w:t>entains</w:t>
+      </w:r>
+      <w:proofErr w:type="spellEnd"/>
+      <w:r>
+        <w:rPr>
+          <w:color w:val="BFBFBF"/>
+        </w:rPr>
+        <w:t>, separating it better from the super-project with the name 'Circle Docs', so that there is a clear distinction that one is about programming and the other is about documentation.</w:t>
       </w:r>
     </w:p>
     <w:p>
@@ -50545,7 +53116,21 @@
         <w:rPr>
           <w:color w:val="BFBFBF"/>
         </w:rPr>
-        <w:t>Circle Language Design is also an option. 'Specification' may raise expectations about finishedness.</w:t>
+        <w:t xml:space="preserve">Circle Language Design is also an option. 'Specification' may raise expectations about </w:t>
+      </w:r>
+      <w:proofErr w:type="spellStart"/>
+      <w:r>
+        <w:rPr>
+          <w:color w:val="BFBFBF"/>
+        </w:rPr>
+        <w:t>finishedness</w:t>
+      </w:r>
+      <w:proofErr w:type="spellEnd"/>
+      <w:r>
+        <w:rPr>
+          <w:color w:val="BFBFBF"/>
+        </w:rPr>
+        <w:t>.</w:t>
       </w:r>
     </w:p>
     <w:p>
@@ -50596,7 +53181,21 @@
         <w:rPr>
           <w:color w:val="BFBFBF"/>
         </w:rPr>
-        <w:t>'Specification': suggests finishedness, but does it? CSS is all sorts unfinished modules.</w:t>
+        <w:t xml:space="preserve">'Specification': suggests </w:t>
+      </w:r>
+      <w:proofErr w:type="spellStart"/>
+      <w:r>
+        <w:rPr>
+          <w:color w:val="BFBFBF"/>
+        </w:rPr>
+        <w:t>finishedness</w:t>
+      </w:r>
+      <w:proofErr w:type="spellEnd"/>
+      <w:r>
+        <w:rPr>
+          <w:color w:val="BFBFBF"/>
+        </w:rPr>
+        <w:t>, but does it? CSS is all sorts unfinished modules.</w:t>
       </w:r>
     </w:p>
     <w:p>
@@ -50970,7 +53569,21 @@
         <w:rPr>
           <w:color w:val="BFBFBF"/>
         </w:rPr>
-        <w:t>Then it is basically just loose ideas, that might have been given a too prominent place. Maybe put it elsewhere, if it is just unhelpful for visual overview, perhaps. &gt; Some are more than that. I keep em this way.</w:t>
+        <w:t xml:space="preserve">Then it is basically just loose ideas, that might have been given a too prominent place. Maybe put it elsewhere, if it is just unhelpful for visual overview, perhaps. &gt; Some are more than that. I keep </w:t>
+      </w:r>
+      <w:proofErr w:type="spellStart"/>
+      <w:r>
+        <w:rPr>
+          <w:color w:val="BFBFBF"/>
+        </w:rPr>
+        <w:t>em</w:t>
+      </w:r>
+      <w:proofErr w:type="spellEnd"/>
+      <w:r>
+        <w:rPr>
+          <w:color w:val="BFBFBF"/>
+        </w:rPr>
+        <w:t xml:space="preserve"> this way.</w:t>
       </w:r>
     </w:p>
     <w:p>
@@ -51318,7 +53931,21 @@
         <w:rPr>
           <w:color w:val="BFBFBF"/>
         </w:rPr>
-        <w:t>That does not take away I want to split topics in these planning docs between language design one one end and programming at the other.</w:t>
+        <w:t xml:space="preserve">That does not take away I want to split topics in these planning docs between language design one </w:t>
+      </w:r>
+      <w:proofErr w:type="spellStart"/>
+      <w:r>
+        <w:rPr>
+          <w:color w:val="BFBFBF"/>
+        </w:rPr>
+        <w:t>one</w:t>
+      </w:r>
+      <w:proofErr w:type="spellEnd"/>
+      <w:r>
+        <w:rPr>
+          <w:color w:val="BFBFBF"/>
+        </w:rPr>
+        <w:t xml:space="preserve"> end and programming at the other.</w:t>
       </w:r>
     </w:p>
     <w:p>
@@ -51704,7 +54331,21 @@
         <w:rPr>
           <w:color w:val="BFBFBF"/>
         </w:rPr>
-        <w:t xml:space="preserve"> the product. I have a canundrum. I cannot describe the product without making the product, because the description is the product.</w:t>
+        <w:t xml:space="preserve"> the product. I have a </w:t>
+      </w:r>
+      <w:proofErr w:type="spellStart"/>
+      <w:r>
+        <w:rPr>
+          <w:color w:val="BFBFBF"/>
+        </w:rPr>
+        <w:t>canundrum</w:t>
+      </w:r>
+      <w:proofErr w:type="spellEnd"/>
+      <w:r>
+        <w:rPr>
+          <w:color w:val="BFBFBF"/>
+        </w:rPr>
+        <w:t>. I cannot describe the product without making the product, because the description is the product.</w:t>
       </w:r>
     </w:p>
     <w:p>
@@ -51988,7 +54629,21 @@
         <w:rPr>
           <w:color w:val="BFBFBF"/>
         </w:rPr>
-        <w:t>Proposals seems more community-based, not single authorish.</w:t>
+        <w:t xml:space="preserve">Proposals seems more community-based, not single </w:t>
+      </w:r>
+      <w:proofErr w:type="spellStart"/>
+      <w:r>
+        <w:rPr>
+          <w:color w:val="BFBFBF"/>
+        </w:rPr>
+        <w:t>authorish</w:t>
+      </w:r>
+      <w:proofErr w:type="spellEnd"/>
+      <w:r>
+        <w:rPr>
+          <w:color w:val="BFBFBF"/>
+        </w:rPr>
+        <w:t>.</w:t>
       </w:r>
     </w:p>
     <w:p>
@@ -52508,7 +55163,21 @@
         <w:rPr>
           <w:color w:val="BFBFBF"/>
         </w:rPr>
-        <w:t>Maybe I should just make 2 project folders eventually in the Project Docs repository: one for the new computer language and one for the rest, that are much like eachother, but one stripped down to computer language functional design topics, and the other in which to dump the rest: anything deemed out-of-scope of the entire new computer language topic. Those are different than topics out-of-scope because postponed, but still much to do with the new computer language. Maybe at first, even 'worse', I make 2 documents in each folder: One with topics that belong to the new computer language, and another document much like it, in which the rest is put, that I would want to leave out of it.</w:t>
+        <w:t xml:space="preserve">Maybe I should just make 2 project folders eventually in the Project Docs repository: one for the new computer language and one for the rest, that are much like </w:t>
+      </w:r>
+      <w:proofErr w:type="spellStart"/>
+      <w:r>
+        <w:rPr>
+          <w:color w:val="BFBFBF"/>
+        </w:rPr>
+        <w:t>eachother</w:t>
+      </w:r>
+      <w:proofErr w:type="spellEnd"/>
+      <w:r>
+        <w:rPr>
+          <w:color w:val="BFBFBF"/>
+        </w:rPr>
+        <w:t>, but one stripped down to computer language functional design topics, and the other in which to dump the rest: anything deemed out-of-scope of the entire new computer language topic. Those are different than topics out-of-scope because postponed, but still much to do with the new computer language. Maybe at first, even 'worse', I make 2 documents in each folder: One with topics that belong to the new computer language, and another document much like it, in which the rest is put, that I would want to leave out of it.</w:t>
       </w:r>
     </w:p>
     <w:p>
@@ -52559,7 +55228,21 @@
         <w:rPr>
           <w:color w:val="BFBFBF"/>
         </w:rPr>
-        <w:t>And lose the 'programming it out' part. And loose 'it is also a framework and an OS and any commonly used application'. It is actually quite hard for me to let go of that idea. I liked my playground back then. I wanted proof, that this could be used to realize software quicker, so one man can do what would have taken an army of programmers to do before. But I don't have that ambition anymore. Right now I just want to publically give away the programming language idea. I think I notice a lot of insecurities about people thinking it is a good idea or not. Maybe because I was trying to sell the idea, rather than just give it away? I get that I wanted a framework into which all of my ideas fit. I like some of the modularization of the concepts. But I do want to just cut away a few things. I think I am still trying to sell an idea, but then in a different way. I do not have the intention to sell it for cash, but I do want to not make it too ambitious, cover too much, so large in scope, that no one would pick it up anymore.</w:t>
+        <w:t xml:space="preserve">And lose the 'programming it out' part. And loose 'it is also a framework and an OS and any commonly used application'. It is actually quite hard for me to let go of that idea. I liked my playground back then. I wanted proof, that this could be used to realize software quicker, so one man can do what would have taken an army of programmers to do before. But I don't have that ambition anymore. Right now I just want to </w:t>
+      </w:r>
+      <w:proofErr w:type="spellStart"/>
+      <w:r>
+        <w:rPr>
+          <w:color w:val="BFBFBF"/>
+        </w:rPr>
+        <w:t>publically</w:t>
+      </w:r>
+      <w:proofErr w:type="spellEnd"/>
+      <w:r>
+        <w:rPr>
+          <w:color w:val="BFBFBF"/>
+        </w:rPr>
+        <w:t xml:space="preserve"> give away the programming language idea. I think I notice a lot of insecurities about people thinking it is a good idea or not. Maybe because I was trying to sell the idea, rather than just give it away? I get that I wanted a framework into which all of my ideas fit. I like some of the modularization of the concepts. But I do want to just cut away a few things. I think I am still trying to sell an idea, but then in a different way. I do not have the intention to sell it for cash, but I do want to not make it too ambitious, cover too much, so large in scope, that no one would pick it up anymore.</w:t>
       </w:r>
       <w:r>
         <w:t xml:space="preserve"> </w:t>
@@ -52724,7 +55407,21 @@
         <w:rPr>
           <w:color w:val="BFBFBF"/>
         </w:rPr>
-        <w:t xml:space="preserve">topics is limited to just one (24. Creation Behavior Of Calls). Its about the </w:t>
+        <w:t xml:space="preserve">topics is limited to just one (24. Creation Behavior Of Calls). </w:t>
+      </w:r>
+      <w:proofErr w:type="spellStart"/>
+      <w:r>
+        <w:rPr>
+          <w:color w:val="BFBFBF"/>
+        </w:rPr>
+        <w:t>Its</w:t>
+      </w:r>
+      <w:proofErr w:type="spellEnd"/>
+      <w:r>
+        <w:rPr>
+          <w:color w:val="BFBFBF"/>
+        </w:rPr>
+        <w:t xml:space="preserve"> about the </w:t>
       </w:r>
       <w:r>
         <w:rPr>
@@ -52878,7 +55575,21 @@
         <w:rPr>
           <w:color w:val="BFBFBF"/>
         </w:rPr>
-        <w:t>* JMath 0.9 docs in Dutch</w:t>
+        <w:t xml:space="preserve">* </w:t>
+      </w:r>
+      <w:proofErr w:type="spellStart"/>
+      <w:r>
+        <w:rPr>
+          <w:color w:val="BFBFBF"/>
+        </w:rPr>
+        <w:t>JMath</w:t>
+      </w:r>
+      <w:proofErr w:type="spellEnd"/>
+      <w:r>
+        <w:rPr>
+          <w:color w:val="BFBFBF"/>
+        </w:rPr>
+        <w:t xml:space="preserve"> 0.9 docs in Dutch</w:t>
       </w:r>
     </w:p>
     <w:p>
@@ -53048,7 +55759,35 @@
         <w:rPr>
           <w:color w:val="BFBFBF"/>
         </w:rPr>
-        <w:t>The math as objects does have a link to how math can be made not intrinsic to the language, but an extension library, which can still be compiled to good old CPU instructions. That concept is interesting for the idea of the new computer langauge. But... none of this documentation is well worded to suppord that concept...</w:t>
+        <w:t xml:space="preserve">The math as objects does have a link to how math can be made not intrinsic to the language, but an extension library, which can still be compiled to good old CPU instructions. That concept is interesting for the idea of the new computer </w:t>
+      </w:r>
+      <w:proofErr w:type="spellStart"/>
+      <w:r>
+        <w:rPr>
+          <w:color w:val="BFBFBF"/>
+        </w:rPr>
+        <w:t>langauge</w:t>
+      </w:r>
+      <w:proofErr w:type="spellEnd"/>
+      <w:r>
+        <w:rPr>
+          <w:color w:val="BFBFBF"/>
+        </w:rPr>
+        <w:t xml:space="preserve">. But... none of this documentation is well worded to </w:t>
+      </w:r>
+      <w:proofErr w:type="spellStart"/>
+      <w:r>
+        <w:rPr>
+          <w:color w:val="BFBFBF"/>
+        </w:rPr>
+        <w:t>suppord</w:t>
+      </w:r>
+      <w:proofErr w:type="spellEnd"/>
+      <w:r>
+        <w:rPr>
+          <w:color w:val="BFBFBF"/>
+        </w:rPr>
+        <w:t xml:space="preserve"> that concept...</w:t>
       </w:r>
     </w:p>
     <w:p>
@@ -53306,11 +56045,19 @@
           <w:color w:val="BFBFBF"/>
         </w:rPr>
       </w:pPr>
-      <w:r>
-        <w:rPr>
-          <w:color w:val="BFBFBF"/>
-        </w:rPr>
-        <w:t>Obs: 54 matches.</w:t>
+      <w:proofErr w:type="spellStart"/>
+      <w:r>
+        <w:rPr>
+          <w:color w:val="BFBFBF"/>
+        </w:rPr>
+        <w:t>Obs</w:t>
+      </w:r>
+      <w:proofErr w:type="spellEnd"/>
+      <w:r>
+        <w:rPr>
+          <w:color w:val="BFBFBF"/>
+        </w:rPr>
+        <w:t>: 54 matches.</w:t>
       </w:r>
     </w:p>
     <w:p>

--- a/Circle Language Spec Plan/1. Current/2019-08 Circle Language Spec Revamp/2019-08 Circle Language Spec Revamp Notes.docx
+++ b/Circle Language Spec Plan/1. Current/2019-08 Circle Language Spec Revamp/2019-08 Circle Language Spec Revamp Notes.docx
@@ -13476,13 +13476,7 @@
         <w:rPr>
           <w:color w:val="BFBFBF" w:themeColor="background1" w:themeShade="BF"/>
         </w:rPr>
-        <w:t xml:space="preserve"> </w:t>
-      </w:r>
-      <w:r>
-        <w:rPr>
-          <w:color w:val="BFBFBF" w:themeColor="background1" w:themeShade="BF"/>
-        </w:rPr>
-        <w:t>(index pages)</w:t>
+        <w:t xml:space="preserve"> (index pages)</w:t>
       </w:r>
     </w:p>
     <w:p>
@@ -14223,6 +14217,24 @@
         <w:rPr>
           <w:color w:val="BFBFBF" w:themeColor="background1" w:themeShade="BF"/>
         </w:rPr>
+        <w:t>[x] Stripping subsequent removals.</w:t>
+      </w:r>
+    </w:p>
+    <w:p>
+      <w:pPr>
+        <w:pStyle w:val="ListParagraph"/>
+        <w:numPr>
+          <w:ilvl w:val="0"/>
+          <w:numId w:val="25"/>
+        </w:numPr>
+        <w:rPr>
+          <w:color w:val="BFBFBF" w:themeColor="background1" w:themeShade="BF"/>
+        </w:rPr>
+      </w:pPr>
+      <w:r>
+        <w:rPr>
+          <w:color w:val="BFBFBF" w:themeColor="background1" w:themeShade="BF"/>
+        </w:rPr>
         <w:t>[</w:t>
       </w:r>
       <w:r>
@@ -14235,16 +14247,185 @@
         <w:rPr>
           <w:color w:val="BFBFBF" w:themeColor="background1" w:themeShade="BF"/>
         </w:rPr>
+        <w:t>] "Object Storage"</w:t>
+      </w:r>
+      <w:r>
+        <w:rPr>
+          <w:color w:val="BFBFBF" w:themeColor="background1" w:themeShade="BF"/>
+        </w:rPr>
+        <w:t xml:space="preserve"> (index pages)</w:t>
+      </w:r>
+    </w:p>
+    <w:p>
+      <w:pPr>
+        <w:pStyle w:val="ListParagraph"/>
+        <w:numPr>
+          <w:ilvl w:val="1"/>
+          <w:numId w:val="25"/>
+        </w:numPr>
+        <w:rPr>
+          <w:color w:val="BFBFBF" w:themeColor="background1" w:themeShade="BF"/>
+        </w:rPr>
+      </w:pPr>
+      <w:r>
+        <w:rPr>
+          <w:color w:val="BFBFBF" w:themeColor="background1" w:themeShade="BF"/>
+        </w:rPr>
+        <w:t>[</w:t>
+      </w:r>
+      <w:r>
+        <w:rPr>
+          <w:color w:val="BFBFBF" w:themeColor="background1" w:themeShade="BF"/>
+        </w:rPr>
+        <w:t>x</w:t>
+      </w:r>
+      <w:r>
+        <w:rPr>
+          <w:color w:val="BFBFBF" w:themeColor="background1" w:themeShade="BF"/>
+        </w:rPr>
+        <w:t xml:space="preserve">] </w:t>
+      </w:r>
+      <w:r>
+        <w:rPr>
+          <w:color w:val="BFBFBF" w:themeColor="background1" w:themeShade="BF"/>
+        </w:rPr>
+        <w:t xml:space="preserve">For instance: </w:t>
+      </w:r>
+      <w:r>
+        <w:rPr>
+          <w:color w:val="BFBFBF" w:themeColor="background1" w:themeShade="BF"/>
+        </w:rPr>
+        <w:t>"3. Operating System\4. Storage\1. Object Storage\Object Storage.doc"</w:t>
+      </w:r>
+    </w:p>
+    <w:p>
+      <w:pPr>
+        <w:pStyle w:val="ListParagraph"/>
+        <w:numPr>
+          <w:ilvl w:val="1"/>
+          <w:numId w:val="25"/>
+        </w:numPr>
+        <w:rPr>
+          <w:color w:val="BFBFBF" w:themeColor="background1" w:themeShade="BF"/>
+        </w:rPr>
+      </w:pPr>
+      <w:r>
+        <w:rPr>
+          <w:color w:val="BFBFBF" w:themeColor="background1" w:themeShade="BF"/>
+        </w:rPr>
+        <w:t>[</w:t>
+      </w:r>
+      <w:r>
+        <w:rPr>
+          <w:color w:val="BFBFBF" w:themeColor="background1" w:themeShade="BF"/>
+        </w:rPr>
+        <w:t>x</w:t>
+      </w:r>
+      <w:r>
+        <w:rPr>
+          <w:color w:val="BFBFBF" w:themeColor="background1" w:themeShade="BF"/>
+        </w:rPr>
+        <w:t>] Gathering paths.</w:t>
+      </w:r>
+    </w:p>
+    <w:p>
+      <w:pPr>
+        <w:pStyle w:val="ListParagraph"/>
+        <w:numPr>
+          <w:ilvl w:val="1"/>
+          <w:numId w:val="25"/>
+        </w:numPr>
+        <w:rPr>
+          <w:color w:val="BFBFBF" w:themeColor="background1" w:themeShade="BF"/>
+        </w:rPr>
+      </w:pPr>
+      <w:r>
+        <w:rPr>
+          <w:color w:val="BFBFBF" w:themeColor="background1" w:themeShade="BF"/>
+        </w:rPr>
+        <w:t>[</w:t>
+      </w:r>
+      <w:r>
+        <w:rPr>
+          <w:color w:val="BFBFBF" w:themeColor="background1" w:themeShade="BF"/>
+        </w:rPr>
+        <w:t>x</w:t>
+      </w:r>
+      <w:r>
+        <w:rPr>
+          <w:color w:val="BFBFBF" w:themeColor="background1" w:themeShade="BF"/>
+        </w:rPr>
+        <w:t xml:space="preserve">] Commenting out paths </w:t>
+      </w:r>
+      <w:r>
+        <w:rPr>
+          <w:color w:val="BFBFBF" w:themeColor="background1" w:themeShade="BF"/>
+        </w:rPr>
+        <w:t>to keep.</w:t>
+      </w:r>
+    </w:p>
+    <w:p>
+      <w:pPr>
+        <w:pStyle w:val="ListParagraph"/>
+        <w:numPr>
+          <w:ilvl w:val="1"/>
+          <w:numId w:val="25"/>
+        </w:numPr>
+        <w:rPr>
+          <w:color w:val="BFBFBF" w:themeColor="background1" w:themeShade="BF"/>
+        </w:rPr>
+      </w:pPr>
+      <w:r>
+        <w:rPr>
+          <w:color w:val="BFBFBF" w:themeColor="background1" w:themeShade="BF"/>
+        </w:rPr>
+        <w:t>[</w:t>
+      </w:r>
+      <w:r>
+        <w:rPr>
+          <w:color w:val="BFBFBF" w:themeColor="background1" w:themeShade="BF"/>
+        </w:rPr>
+        <w:t>x</w:t>
+      </w:r>
+      <w:r>
+        <w:rPr>
+          <w:color w:val="BFBFBF" w:themeColor="background1" w:themeShade="BF"/>
+        </w:rPr>
+        <w:t>] Collapsing some things to whole folders.</w:t>
+      </w:r>
+    </w:p>
+    <w:p>
+      <w:pPr>
+        <w:pStyle w:val="ListParagraph"/>
+        <w:numPr>
+          <w:ilvl w:val="1"/>
+          <w:numId w:val="25"/>
+        </w:numPr>
+        <w:rPr>
+          <w:color w:val="BFBFBF" w:themeColor="background1" w:themeShade="BF"/>
+        </w:rPr>
+      </w:pPr>
+      <w:r>
+        <w:rPr>
+          <w:color w:val="BFBFBF" w:themeColor="background1" w:themeShade="BF"/>
+        </w:rPr>
+        <w:t>[</w:t>
+      </w:r>
+      <w:r>
+        <w:rPr>
+          <w:color w:val="BFBFBF" w:themeColor="background1" w:themeShade="BF"/>
+        </w:rPr>
+        <w:t>x</w:t>
+      </w:r>
+      <w:r>
+        <w:rPr>
+          <w:color w:val="BFBFBF" w:themeColor="background1" w:themeShade="BF"/>
+        </w:rPr>
         <w:t>] Stripping subsequent removals.</w:t>
       </w:r>
     </w:p>
     <w:p>
       <w:pPr>
-        <w:pStyle w:val="ListParagraph"/>
-        <w:numPr>
-          <w:ilvl w:val="0"/>
-          <w:numId w:val="25"/>
-        </w:numPr>
         <w:rPr>
           <w:color w:val="BFBFBF" w:themeColor="background1" w:themeShade="BF"/>
         </w:rPr>
@@ -14253,7 +14434,7 @@
         <w:rPr>
           <w:color w:val="BFBFBF" w:themeColor="background1" w:themeShade="BF"/>
         </w:rPr>
-        <w:t>[</w:t>
+        <w:t>- [</w:t>
       </w:r>
       <w:r>
         <w:rPr>
@@ -14265,36 +14446,101 @@
         <w:rPr>
           <w:color w:val="BFBFBF" w:themeColor="background1" w:themeShade="BF"/>
         </w:rPr>
-        <w:t>] "Object Storage"</w:t>
-      </w:r>
-      <w:r>
+        <w:t>] Rerunning the scrip</w:t>
+      </w:r>
+    </w:p>
+    <w:p>
+      <w:r>
+        <w:t>- [ ]</w:t>
+      </w:r>
+      <w:r>
+        <w:t xml:space="preserve"> </w:t>
+      </w:r>
+      <w:r>
+        <w:t>More practical checks?</w:t>
+      </w:r>
+    </w:p>
+    <w:p>
+      <w:pPr>
+        <w:ind w:left="568"/>
         <w:rPr>
           <w:color w:val="BFBFBF" w:themeColor="background1" w:themeShade="BF"/>
         </w:rPr>
-        <w:t xml:space="preserve"> (index pages)</w:t>
-      </w:r>
-    </w:p>
-    <w:p>
-      <w:pPr>
-        <w:pStyle w:val="ListParagraph"/>
-        <w:numPr>
-          <w:ilvl w:val="1"/>
-          <w:numId w:val="25"/>
-        </w:numPr>
+      </w:pPr>
+      <w:r>
         <w:rPr>
           <w:color w:val="BFBFBF" w:themeColor="background1" w:themeShade="BF"/>
         </w:rPr>
-      </w:pPr>
+        <w:t>- [</w:t>
+      </w:r>
       <w:r>
         <w:rPr>
           <w:color w:val="BFBFBF" w:themeColor="background1" w:themeShade="BF"/>
         </w:rPr>
-        <w:t>[</w:t>
+        <w:t>x</w:t>
       </w:r>
       <w:r>
         <w:rPr>
           <w:color w:val="BFBFBF" w:themeColor="background1" w:themeShade="BF"/>
         </w:rPr>
+        <w:t xml:space="preserve">] Used </w:t>
+      </w:r>
+      <w:proofErr w:type="spellStart"/>
+      <w:r>
+        <w:rPr>
+          <w:color w:val="BFBFBF" w:themeColor="background1" w:themeShade="BF"/>
+        </w:rPr>
+        <w:t>KDiff</w:t>
+      </w:r>
+      <w:proofErr w:type="spellEnd"/>
+      <w:r>
+        <w:rPr>
+          <w:color w:val="BFBFBF" w:themeColor="background1" w:themeShade="BF"/>
+        </w:rPr>
+        <w:t xml:space="preserve"> to compare </w:t>
+      </w:r>
+      <w:r>
+        <w:rPr>
+          <w:color w:val="BFBFBF" w:themeColor="background1" w:themeShade="BF"/>
+        </w:rPr>
+        <w:t>this run and previous ru</w:t>
+      </w:r>
+      <w:r>
+        <w:rPr>
+          <w:color w:val="BFBFBF" w:themeColor="background1" w:themeShade="BF"/>
+        </w:rPr>
+        <w:t xml:space="preserve">n's </w:t>
+      </w:r>
+      <w:r>
+        <w:rPr>
+          <w:color w:val="BFBFBF" w:themeColor="background1" w:themeShade="BF"/>
+        </w:rPr>
+        <w:t xml:space="preserve">lists of all files in </w:t>
+      </w:r>
+      <w:r>
+        <w:rPr>
+          <w:color w:val="BFBFBF" w:themeColor="background1" w:themeShade="BF"/>
+        </w:rPr>
+        <w:t>history.</w:t>
+      </w:r>
+    </w:p>
+    <w:p>
+      <w:pPr>
+        <w:ind w:left="568"/>
+        <w:rPr>
+          <w:color w:val="BFBFBF" w:themeColor="background1" w:themeShade="BF"/>
+        </w:rPr>
+      </w:pPr>
+      <w:r>
+        <w:rPr>
+          <w:color w:val="BFBFBF" w:themeColor="background1" w:themeShade="BF"/>
+        </w:rPr>
+        <w:t>- [</w:t>
+      </w:r>
+      <w:r>
+        <w:rPr>
+          <w:color w:val="BFBFBF" w:themeColor="background1" w:themeShade="BF"/>
+        </w:rPr>
         <w:t>x</w:t>
       </w:r>
       <w:r>
@@ -14307,200 +14553,118 @@
         <w:rPr>
           <w:color w:val="BFBFBF" w:themeColor="background1" w:themeShade="BF"/>
         </w:rPr>
-        <w:t xml:space="preserve">For instance: </w:t>
-      </w:r>
-      <w:r>
-        <w:rPr>
+        <w:t>~~</w:t>
+      </w:r>
+      <w:r>
+        <w:rPr>
+          <w:strike/>
           <w:color w:val="BFBFBF" w:themeColor="background1" w:themeShade="BF"/>
         </w:rPr>
-        <w:t>"3. Operating System\4. Storage\1. Object Storage\Object Storage.doc"</w:t>
-      </w:r>
-    </w:p>
-    <w:p>
-      <w:pPr>
-        <w:pStyle w:val="ListParagraph"/>
-        <w:numPr>
-          <w:ilvl w:val="1"/>
-          <w:numId w:val="25"/>
-        </w:numPr>
-        <w:rPr>
+        <w:t>The 'preparation' Excel</w:t>
+      </w:r>
+      <w:r>
+        <w:rPr>
+          <w:strike/>
           <w:color w:val="BFBFBF" w:themeColor="background1" w:themeShade="BF"/>
         </w:rPr>
-      </w:pPr>
+        <w:t>, for the pictures.</w:t>
+      </w:r>
       <w:r>
         <w:rPr>
           <w:color w:val="BFBFBF" w:themeColor="background1" w:themeShade="BF"/>
         </w:rPr>
-        <w:t>[</w:t>
-      </w:r>
-      <w:r>
+        <w:t>~~ &gt; Diff between two runs might say enough.</w:t>
+      </w:r>
+    </w:p>
+    <w:p>
+      <w:pPr>
+        <w:ind w:left="568"/>
         <w:rPr>
           <w:color w:val="BFBFBF" w:themeColor="background1" w:themeShade="BF"/>
         </w:rPr>
+      </w:pPr>
+      <w:r>
+        <w:rPr>
+          <w:color w:val="BFBFBF" w:themeColor="background1" w:themeShade="BF"/>
+        </w:rPr>
+        <w:t>- [</w:t>
+      </w:r>
+      <w:r>
+        <w:rPr>
+          <w:color w:val="BFBFBF" w:themeColor="background1" w:themeShade="BF"/>
+        </w:rPr>
         <w:t>x</w:t>
       </w:r>
       <w:r>
         <w:rPr>
           <w:color w:val="BFBFBF" w:themeColor="background1" w:themeShade="BF"/>
         </w:rPr>
-        <w:t>] Gathering paths.</w:t>
-      </w:r>
-    </w:p>
-    <w:p>
-      <w:pPr>
-        <w:pStyle w:val="ListParagraph"/>
-        <w:numPr>
-          <w:ilvl w:val="1"/>
-          <w:numId w:val="25"/>
-        </w:numPr>
+        <w:t xml:space="preserve">] </w:t>
+      </w:r>
+      <w:r>
         <w:rPr>
           <w:color w:val="BFBFBF" w:themeColor="background1" w:themeShade="BF"/>
         </w:rPr>
-      </w:pPr>
-      <w:r>
-        <w:rPr>
+        <w:t>~~</w:t>
+      </w:r>
+      <w:r>
+        <w:rPr>
+          <w:strike/>
           <w:color w:val="BFBFBF" w:themeColor="background1" w:themeShade="BF"/>
         </w:rPr>
-        <w:t>[</w:t>
-      </w:r>
-      <w:r>
-        <w:rPr>
+        <w:t>View</w:t>
+      </w:r>
+      <w:r>
+        <w:rPr>
+          <w:strike/>
           <w:color w:val="BFBFBF" w:themeColor="background1" w:themeShade="BF"/>
         </w:rPr>
-        <w:t>x</w:t>
-      </w:r>
-      <w:r>
-        <w:rPr>
+        <w:t>ing</w:t>
+      </w:r>
+      <w:r>
+        <w:rPr>
+          <w:strike/>
           <w:color w:val="BFBFBF" w:themeColor="background1" w:themeShade="BF"/>
         </w:rPr>
-        <w:t xml:space="preserve">] Commenting out paths </w:t>
-      </w:r>
-      <w:r>
-        <w:rPr>
+        <w:t xml:space="preserve"> all </w:t>
+      </w:r>
+      <w:r>
+        <w:rPr>
+          <w:strike/>
           <w:color w:val="BFBFBF" w:themeColor="background1" w:themeShade="BF"/>
         </w:rPr>
-        <w:t>to keep.</w:t>
-      </w:r>
-    </w:p>
-    <w:p>
-      <w:pPr>
-        <w:pStyle w:val="ListParagraph"/>
-        <w:numPr>
-          <w:ilvl w:val="1"/>
-          <w:numId w:val="25"/>
-        </w:numPr>
-        <w:rPr>
+        <w:t>pictures</w:t>
+      </w:r>
+      <w:r>
+        <w:rPr>
+          <w:strike/>
           <w:color w:val="BFBFBF" w:themeColor="background1" w:themeShade="BF"/>
         </w:rPr>
-      </w:pPr>
-      <w:r>
-        <w:rPr>
+        <w:t xml:space="preserve"> in master</w:t>
+      </w:r>
+      <w:r>
+        <w:rPr>
+          <w:strike/>
           <w:color w:val="BFBFBF" w:themeColor="background1" w:themeShade="BF"/>
         </w:rPr>
-        <w:t>[</w:t>
+        <w:t>.</w:t>
       </w:r>
       <w:r>
         <w:rPr>
           <w:color w:val="BFBFBF" w:themeColor="background1" w:themeShade="BF"/>
         </w:rPr>
-        <w:t>x</w:t>
+        <w:t xml:space="preserve">~~  </w:t>
       </w:r>
       <w:r>
         <w:rPr>
           <w:color w:val="BFBFBF" w:themeColor="background1" w:themeShade="BF"/>
         </w:rPr>
-        <w:t>] Collapsing some things to whole folders.</w:t>
-      </w:r>
-    </w:p>
-    <w:p>
-      <w:pPr>
-        <w:pStyle w:val="ListParagraph"/>
-        <w:numPr>
-          <w:ilvl w:val="1"/>
-          <w:numId w:val="25"/>
-        </w:numPr>
+        <w:t>&gt; Diff between two runs might say enough</w:t>
+      </w:r>
+      <w:r>
         <w:rPr>
           <w:color w:val="BFBFBF" w:themeColor="background1" w:themeShade="BF"/>
         </w:rPr>
-      </w:pPr>
-      <w:r>
-        <w:rPr>
-          <w:color w:val="BFBFBF" w:themeColor="background1" w:themeShade="BF"/>
-        </w:rPr>
-        <w:t>[</w:t>
-      </w:r>
-      <w:r>
-        <w:rPr>
-          <w:color w:val="BFBFBF" w:themeColor="background1" w:themeShade="BF"/>
-        </w:rPr>
-        <w:t>x</w:t>
-      </w:r>
-      <w:r>
-        <w:rPr>
-          <w:color w:val="BFBFBF" w:themeColor="background1" w:themeShade="BF"/>
-        </w:rPr>
-        <w:t>] Stripping subsequent removals.</w:t>
-      </w:r>
-    </w:p>
-    <w:p>
-      <w:r>
-        <w:t>- [ ] Rerunning the script</w:t>
-      </w:r>
-    </w:p>
-    <w:p>
-      <w:r>
-        <w:t>- [ ]</w:t>
-      </w:r>
-      <w:r>
-        <w:t xml:space="preserve"> </w:t>
-      </w:r>
-      <w:r>
-        <w:t>More practical checks?</w:t>
-      </w:r>
-    </w:p>
-    <w:p>
-      <w:pPr>
-        <w:ind w:left="568"/>
-      </w:pPr>
-      <w:r>
-        <w:t>- [</w:t>
-      </w:r>
-      <w:r>
-        <w:t xml:space="preserve"> </w:t>
-      </w:r>
-      <w:r>
-        <w:t>] The 'preparation' Excel</w:t>
-      </w:r>
-      <w:r>
-        <w:t>, for the pictures.</w:t>
-      </w:r>
-    </w:p>
-    <w:p>
-      <w:pPr>
-        <w:ind w:left="568"/>
-      </w:pPr>
-      <w:r>
-        <w:t>- [</w:t>
-      </w:r>
-      <w:r>
-        <w:t xml:space="preserve"> </w:t>
-      </w:r>
-      <w:r>
-        <w:t>] View</w:t>
-      </w:r>
-      <w:r>
-        <w:t>ing</w:t>
-      </w:r>
-      <w:r>
-        <w:t xml:space="preserve"> all </w:t>
-      </w:r>
-      <w:r>
-        <w:t>pictures</w:t>
-      </w:r>
-      <w:r>
-        <w:t xml:space="preserve"> in master</w:t>
-      </w:r>
-      <w:r>
         <w:t>.</w:t>
       </w:r>
     </w:p>

--- a/Circle Language Spec Plan/1. Current/2019-08 Circle Language Spec Revamp/2019-08 Circle Language Spec Revamp Notes.docx
+++ b/Circle Language Spec Plan/1. Current/2019-08 Circle Language Spec Revamp/2019-08 Circle Language Spec Revamp Notes.docx
@@ -13084,1627 +13084,150 @@
       </w:r>
     </w:p>
     <w:p>
+      <w:r>
+        <w:t>- [</w:t>
+      </w:r>
+      <w:r>
+        <w:t xml:space="preserve"> </w:t>
+      </w:r>
+      <w:r>
+        <w:t>] Rerunning the scrip</w:t>
+      </w:r>
+      <w:r>
+        <w:t>t</w:t>
+      </w:r>
+    </w:p>
+    <w:p>
+      <w:r>
+        <w:t>- [ ]</w:t>
+      </w:r>
+      <w:r>
+        <w:t xml:space="preserve"> </w:t>
+      </w:r>
+      <w:r>
+        <w:t>More practical checks?</w:t>
+      </w:r>
+    </w:p>
+    <w:p>
       <w:pPr>
         <w:ind w:left="568"/>
-        <w:rPr>
-          <w:color w:val="BFBFBF" w:themeColor="background1" w:themeShade="BF"/>
-        </w:rPr>
-      </w:pPr>
-      <w:r>
-        <w:rPr>
-          <w:color w:val="BFBFBF" w:themeColor="background1" w:themeShade="BF"/>
-        </w:rPr>
+      </w:pPr>
+      <w:r>
         <w:t>- [</w:t>
       </w:r>
       <w:r>
-        <w:rPr>
-          <w:color w:val="BFBFBF" w:themeColor="background1" w:themeShade="BF"/>
-        </w:rPr>
-        <w:t>x</w:t>
-      </w:r>
-      <w:r>
-        <w:rPr>
-          <w:color w:val="BFBFBF" w:themeColor="background1" w:themeShade="BF"/>
-        </w:rPr>
-        <w:t>] Collapsing individual picture file removals into more whole folder removals.</w:t>
+        <w:t xml:space="preserve"> </w:t>
+      </w:r>
+      <w:r>
+        <w:t xml:space="preserve">] Used </w:t>
+      </w:r>
+      <w:proofErr w:type="spellStart"/>
+      <w:r>
+        <w:t>KDiff</w:t>
+      </w:r>
+      <w:proofErr w:type="spellEnd"/>
+      <w:r>
+        <w:t xml:space="preserve"> to compare this run and previous run's lists of all files in history.</w:t>
       </w:r>
     </w:p>
     <w:p>
       <w:pPr>
         <w:ind w:left="568"/>
-        <w:rPr>
-          <w:color w:val="BFBFBF" w:themeColor="background1" w:themeShade="BF"/>
-        </w:rPr>
-      </w:pPr>
-      <w:r>
-        <w:rPr>
-          <w:color w:val="BFBFBF" w:themeColor="background1" w:themeShade="BF"/>
-        </w:rPr>
+      </w:pPr>
+      <w:r>
         <w:t>- [</w:t>
       </w:r>
       <w:r>
-        <w:rPr>
-          <w:color w:val="BFBFBF" w:themeColor="background1" w:themeShade="BF"/>
-        </w:rPr>
-        <w:t>x</w:t>
-      </w:r>
-      <w:r>
-        <w:rPr>
-          <w:color w:val="BFBFBF" w:themeColor="background1" w:themeShade="BF"/>
-        </w:rPr>
+        <w:t xml:space="preserve"> </w:t>
+      </w:r>
+      <w:r>
+        <w:t>]</w:t>
+      </w:r>
+      <w:r>
+        <w:t xml:space="preserve"> </w:t>
+      </w:r>
+      <w:r>
+        <w:t>The 'preparation' Excel</w:t>
+      </w:r>
+      <w:r>
+        <w:t>, for the pictures.</w:t>
+      </w:r>
+      <w:r>
+        <w:t xml:space="preserve"> &gt; Diff between two runs might say enough.</w:t>
+      </w:r>
+    </w:p>
+    <w:p>
+      <w:pPr>
+        <w:ind w:left="568"/>
+      </w:pPr>
+      <w:r>
+        <w:t>- [</w:t>
+      </w:r>
+      <w:r>
+        <w:t xml:space="preserve"> </w:t>
+      </w:r>
+      <w:r>
+        <w:t>] View</w:t>
+      </w:r>
+      <w:r>
+        <w:t>ing</w:t>
+      </w:r>
+      <w:r>
+        <w:t xml:space="preserve"> all </w:t>
+      </w:r>
+      <w:r>
+        <w:t>pictures</w:t>
+      </w:r>
+      <w:r>
+        <w:t xml:space="preserve"> in master</w:t>
+      </w:r>
+      <w:r>
+        <w:t>.</w:t>
+      </w:r>
+      <w:r>
+        <w:t xml:space="preserve">  &gt; Diff between two runs might say enough.</w:t>
+      </w:r>
+    </w:p>
+    <w:p>
+      <w:pPr>
+        <w:ind w:left="568"/>
+      </w:pPr>
+      <w:r>
+        <w:t>- [</w:t>
+      </w:r>
+      <w:r>
+        <w:t xml:space="preserve"> </w:t>
+      </w:r>
+      <w:r>
         <w:t xml:space="preserve">] </w:t>
       </w:r>
       <w:r>
-        <w:rPr>
-          <w:color w:val="BFBFBF" w:themeColor="background1" w:themeShade="BF"/>
-        </w:rPr>
-        <w:t>K</w:t>
-      </w:r>
-      <w:r>
-        <w:rPr>
-          <w:color w:val="BFBFBF" w:themeColor="background1" w:themeShade="BF"/>
-        </w:rPr>
-        <w:t>eep</w:t>
-      </w:r>
-      <w:r>
-        <w:rPr>
-          <w:color w:val="BFBFBF" w:themeColor="background1" w:themeShade="BF"/>
-        </w:rPr>
-        <w:t>ing</w:t>
-      </w:r>
-      <w:r>
-        <w:rPr>
-          <w:color w:val="BFBFBF" w:themeColor="background1" w:themeShade="BF"/>
-        </w:rPr>
-        <w:t xml:space="preserve"> </w:t>
-      </w:r>
-      <w:r>
-        <w:rPr>
-          <w:color w:val="BFBFBF" w:themeColor="background1" w:themeShade="BF"/>
-        </w:rPr>
-        <w:t>index pages</w:t>
-      </w:r>
-      <w:r>
-        <w:rPr>
-          <w:color w:val="BFBFBF" w:themeColor="background1" w:themeShade="BF"/>
-        </w:rPr>
-        <w:t>:</w:t>
-      </w:r>
-    </w:p>
-    <w:p>
-      <w:pPr>
-        <w:pStyle w:val="ListParagraph"/>
-        <w:numPr>
-          <w:ilvl w:val="1"/>
-          <w:numId w:val="25"/>
-        </w:numPr>
-        <w:rPr>
-          <w:color w:val="BFBFBF" w:themeColor="background1" w:themeShade="BF"/>
-        </w:rPr>
-      </w:pPr>
-      <w:r>
-        <w:rPr>
-          <w:color w:val="BFBFBF" w:themeColor="background1" w:themeShade="BF"/>
-        </w:rPr>
-        <w:t>In the area of 'broader view' perhaps</w:t>
-      </w:r>
-      <w:r>
-        <w:rPr>
-          <w:color w:val="BFBFBF" w:themeColor="background1" w:themeShade="BF"/>
-        </w:rPr>
-        <w:t>.</w:t>
-      </w:r>
-    </w:p>
-    <w:p>
-      <w:pPr>
-        <w:pStyle w:val="ListParagraph"/>
-        <w:numPr>
-          <w:ilvl w:val="1"/>
-          <w:numId w:val="25"/>
-        </w:numPr>
-        <w:rPr>
-          <w:color w:val="BFBFBF" w:themeColor="background1" w:themeShade="BF"/>
-        </w:rPr>
-      </w:pPr>
-      <w:r>
-        <w:rPr>
-          <w:color w:val="BFBFBF" w:themeColor="background1" w:themeShade="BF"/>
-        </w:rPr>
-        <w:t xml:space="preserve">With the </w:t>
-      </w:r>
-      <w:r>
-        <w:rPr>
-          <w:color w:val="BFBFBF" w:themeColor="background1" w:themeShade="BF"/>
-        </w:rPr>
-        <w:t>general idea how it might work in Circle.</w:t>
-      </w:r>
-    </w:p>
-    <w:p>
-      <w:pPr>
-        <w:pStyle w:val="ListParagraph"/>
-        <w:numPr>
-          <w:ilvl w:val="0"/>
-          <w:numId w:val="25"/>
-        </w:numPr>
-        <w:rPr>
-          <w:color w:val="BFBFBF" w:themeColor="background1" w:themeShade="BF"/>
-        </w:rPr>
-      </w:pPr>
-      <w:r>
-        <w:rPr>
-          <w:color w:val="BFBFBF" w:themeColor="background1" w:themeShade="BF"/>
-        </w:rPr>
-        <w:t>[</w:t>
-      </w:r>
-      <w:r>
-        <w:rPr>
-          <w:color w:val="BFBFBF" w:themeColor="background1" w:themeShade="BF"/>
-        </w:rPr>
-        <w:t>x</w:t>
-      </w:r>
-      <w:r>
-        <w:rPr>
-          <w:color w:val="BFBFBF" w:themeColor="background1" w:themeShade="BF"/>
-        </w:rPr>
-        <w:t>] "Integration" / "Legacy"</w:t>
-      </w:r>
-      <w:r>
-        <w:rPr>
-          <w:color w:val="BFBFBF" w:themeColor="background1" w:themeShade="BF"/>
-        </w:rPr>
-        <w:t xml:space="preserve"> (index pages)</w:t>
-      </w:r>
-    </w:p>
-    <w:p>
-      <w:pPr>
-        <w:pStyle w:val="ListParagraph"/>
-        <w:numPr>
-          <w:ilvl w:val="1"/>
-          <w:numId w:val="25"/>
-        </w:numPr>
-        <w:rPr>
-          <w:color w:val="BFBFBF" w:themeColor="background1" w:themeShade="BF"/>
-        </w:rPr>
-      </w:pPr>
-      <w:r>
-        <w:rPr>
-          <w:color w:val="BFBFBF" w:themeColor="background1" w:themeShade="BF"/>
-        </w:rPr>
-        <w:t>[</w:t>
-      </w:r>
-      <w:r>
-        <w:rPr>
-          <w:color w:val="BFBFBF" w:themeColor="background1" w:themeShade="BF"/>
-        </w:rPr>
-        <w:t>x</w:t>
-      </w:r>
-      <w:r>
-        <w:rPr>
-          <w:color w:val="BFBFBF" w:themeColor="background1" w:themeShade="BF"/>
-        </w:rPr>
-        <w:t xml:space="preserve">] </w:t>
-      </w:r>
-      <w:r>
-        <w:rPr>
-          <w:color w:val="BFBFBF" w:themeColor="background1" w:themeShade="BF"/>
-        </w:rPr>
-        <w:t xml:space="preserve">For instance: </w:t>
-      </w:r>
-      <w:r>
-        <w:rPr>
-          <w:color w:val="BFBFBF" w:themeColor="background1" w:themeShade="BF"/>
-        </w:rPr>
-        <w:t>"2. Framework\0. Language\2. Integration\Integration.doc"</w:t>
-      </w:r>
-    </w:p>
-    <w:p>
-      <w:pPr>
-        <w:pStyle w:val="ListParagraph"/>
-        <w:numPr>
-          <w:ilvl w:val="1"/>
-          <w:numId w:val="25"/>
-        </w:numPr>
-        <w:rPr>
-          <w:color w:val="BFBFBF" w:themeColor="background1" w:themeShade="BF"/>
-        </w:rPr>
-      </w:pPr>
-      <w:r>
-        <w:rPr>
-          <w:color w:val="BFBFBF" w:themeColor="background1" w:themeShade="BF"/>
-        </w:rPr>
-        <w:t>[</w:t>
-      </w:r>
-      <w:r>
-        <w:rPr>
-          <w:color w:val="BFBFBF" w:themeColor="background1" w:themeShade="BF"/>
-        </w:rPr>
-        <w:t>x</w:t>
-      </w:r>
-      <w:r>
-        <w:rPr>
-          <w:color w:val="BFBFBF" w:themeColor="background1" w:themeShade="BF"/>
-        </w:rPr>
-        <w:t>] Gathering paths</w:t>
-      </w:r>
-      <w:r>
-        <w:rPr>
-          <w:color w:val="BFBFBF" w:themeColor="background1" w:themeShade="BF"/>
-        </w:rPr>
-        <w:t>.</w:t>
-      </w:r>
-    </w:p>
-    <w:p>
-      <w:pPr>
-        <w:pStyle w:val="ListParagraph"/>
-        <w:numPr>
-          <w:ilvl w:val="1"/>
-          <w:numId w:val="25"/>
-        </w:numPr>
-        <w:rPr>
-          <w:color w:val="BFBFBF" w:themeColor="background1" w:themeShade="BF"/>
-        </w:rPr>
-      </w:pPr>
-      <w:r>
-        <w:rPr>
-          <w:color w:val="BFBFBF" w:themeColor="background1" w:themeShade="BF"/>
-        </w:rPr>
-        <w:t>[</w:t>
-      </w:r>
-      <w:r>
-        <w:rPr>
-          <w:color w:val="BFBFBF" w:themeColor="background1" w:themeShade="BF"/>
-        </w:rPr>
-        <w:t>x</w:t>
-      </w:r>
-      <w:r>
-        <w:rPr>
-          <w:color w:val="BFBFBF" w:themeColor="background1" w:themeShade="BF"/>
-        </w:rPr>
-        <w:t>] Comment</w:t>
-      </w:r>
-      <w:r>
-        <w:rPr>
-          <w:color w:val="BFBFBF" w:themeColor="background1" w:themeShade="BF"/>
-        </w:rPr>
-        <w:t>ing</w:t>
-      </w:r>
-      <w:r>
-        <w:rPr>
-          <w:color w:val="BFBFBF" w:themeColor="background1" w:themeShade="BF"/>
-        </w:rPr>
-        <w:t xml:space="preserve"> out </w:t>
-      </w:r>
-      <w:r>
-        <w:rPr>
-          <w:color w:val="BFBFBF" w:themeColor="background1" w:themeShade="BF"/>
-        </w:rPr>
-        <w:t xml:space="preserve">paths </w:t>
-      </w:r>
-      <w:r>
-        <w:rPr>
-          <w:color w:val="BFBFBF" w:themeColor="background1" w:themeShade="BF"/>
-        </w:rPr>
-        <w:t>to keep.</w:t>
-      </w:r>
-    </w:p>
-    <w:p>
-      <w:pPr>
-        <w:pStyle w:val="ListParagraph"/>
-        <w:numPr>
-          <w:ilvl w:val="1"/>
-          <w:numId w:val="25"/>
-        </w:numPr>
-        <w:rPr>
-          <w:color w:val="BFBFBF" w:themeColor="background1" w:themeShade="BF"/>
-        </w:rPr>
-      </w:pPr>
-      <w:r>
-        <w:rPr>
-          <w:color w:val="BFBFBF" w:themeColor="background1" w:themeShade="BF"/>
-        </w:rPr>
-        <w:t>[</w:t>
-      </w:r>
-      <w:r>
-        <w:rPr>
-          <w:color w:val="BFBFBF" w:themeColor="background1" w:themeShade="BF"/>
-        </w:rPr>
-        <w:t>x</w:t>
-      </w:r>
-      <w:r>
-        <w:rPr>
-          <w:color w:val="BFBFBF" w:themeColor="background1" w:themeShade="BF"/>
-        </w:rPr>
-        <w:t xml:space="preserve">] </w:t>
-      </w:r>
-      <w:r>
-        <w:rPr>
-          <w:color w:val="BFBFBF" w:themeColor="background1" w:themeShade="BF"/>
-        </w:rPr>
-        <w:t>~~</w:t>
-      </w:r>
-      <w:r>
-        <w:rPr>
-          <w:strike/>
-          <w:color w:val="BFBFBF" w:themeColor="background1" w:themeShade="BF"/>
-        </w:rPr>
-        <w:t>Collapsing some</w:t>
-      </w:r>
-      <w:r>
-        <w:rPr>
-          <w:strike/>
-          <w:color w:val="BFBFBF" w:themeColor="background1" w:themeShade="BF"/>
-        </w:rPr>
-        <w:t xml:space="preserve"> things to whole folders.</w:t>
-      </w:r>
-      <w:r>
-        <w:rPr>
-          <w:color w:val="BFBFBF" w:themeColor="background1" w:themeShade="BF"/>
-        </w:rPr>
-        <w:t>~~</w:t>
-      </w:r>
-    </w:p>
-    <w:p>
-      <w:pPr>
-        <w:pStyle w:val="ListParagraph"/>
-        <w:numPr>
-          <w:ilvl w:val="0"/>
-          <w:numId w:val="25"/>
-        </w:numPr>
-        <w:rPr>
-          <w:color w:val="BFBFBF" w:themeColor="background1" w:themeShade="BF"/>
-        </w:rPr>
-      </w:pPr>
-      <w:r>
-        <w:rPr>
-          <w:color w:val="BFBFBF" w:themeColor="background1" w:themeShade="BF"/>
-        </w:rPr>
-        <w:t>[</w:t>
-      </w:r>
-      <w:r>
-        <w:rPr>
-          <w:color w:val="BFBFBF" w:themeColor="background1" w:themeShade="BF"/>
-        </w:rPr>
-        <w:t>x</w:t>
-      </w:r>
-      <w:r>
-        <w:rPr>
-          <w:color w:val="BFBFBF" w:themeColor="background1" w:themeShade="BF"/>
-        </w:rPr>
-        <w:t>] "Expression"</w:t>
-      </w:r>
-      <w:r>
-        <w:rPr>
-          <w:color w:val="BFBFBF" w:themeColor="background1" w:themeShade="BF"/>
-        </w:rPr>
-        <w:t xml:space="preserve"> (index pages)</w:t>
-      </w:r>
-    </w:p>
-    <w:p>
-      <w:pPr>
-        <w:pStyle w:val="ListParagraph"/>
-        <w:numPr>
-          <w:ilvl w:val="1"/>
-          <w:numId w:val="25"/>
-        </w:numPr>
-        <w:rPr>
-          <w:color w:val="BFBFBF" w:themeColor="background1" w:themeShade="BF"/>
-        </w:rPr>
-      </w:pPr>
-      <w:r>
-        <w:rPr>
-          <w:color w:val="BFBFBF" w:themeColor="background1" w:themeShade="BF"/>
-        </w:rPr>
-        <w:t>[</w:t>
-      </w:r>
-      <w:r>
-        <w:rPr>
-          <w:color w:val="BFBFBF" w:themeColor="background1" w:themeShade="BF"/>
-        </w:rPr>
-        <w:t>x</w:t>
-      </w:r>
-      <w:r>
-        <w:rPr>
-          <w:color w:val="BFBFBF" w:themeColor="background1" w:themeShade="BF"/>
-        </w:rPr>
-        <w:t xml:space="preserve">] </w:t>
-      </w:r>
-      <w:r>
-        <w:rPr>
-          <w:color w:val="BFBFBF" w:themeColor="background1" w:themeShade="BF"/>
-        </w:rPr>
-        <w:t xml:space="preserve">For instance: </w:t>
-      </w:r>
-      <w:r>
-        <w:rPr>
-          <w:color w:val="BFBFBF" w:themeColor="background1" w:themeShade="BF"/>
-        </w:rPr>
-        <w:t>"2. Framework\0. Language\1. Language\6. Expression\Expression.doc"</w:t>
-      </w:r>
-    </w:p>
-    <w:p>
-      <w:pPr>
-        <w:pStyle w:val="ListParagraph"/>
-        <w:numPr>
-          <w:ilvl w:val="1"/>
-          <w:numId w:val="25"/>
-        </w:numPr>
-        <w:rPr>
-          <w:color w:val="BFBFBF" w:themeColor="background1" w:themeShade="BF"/>
-        </w:rPr>
-      </w:pPr>
-      <w:r>
-        <w:rPr>
-          <w:color w:val="BFBFBF" w:themeColor="background1" w:themeShade="BF"/>
-        </w:rPr>
-        <w:t>[</w:t>
-      </w:r>
-      <w:r>
-        <w:rPr>
-          <w:color w:val="BFBFBF" w:themeColor="background1" w:themeShade="BF"/>
-        </w:rPr>
-        <w:t>x</w:t>
-      </w:r>
-      <w:r>
-        <w:rPr>
-          <w:color w:val="BFBFBF" w:themeColor="background1" w:themeShade="BF"/>
-        </w:rPr>
-        <w:t xml:space="preserve">] Seems already there, except a </w:t>
-      </w:r>
-      <w:r>
-        <w:rPr>
-          <w:i/>
-          <w:iCs/>
-          <w:color w:val="BFBFBF" w:themeColor="background1" w:themeShade="BF"/>
-        </w:rPr>
-        <w:t>*copy*</w:t>
-      </w:r>
-      <w:r>
-        <w:rPr>
-          <w:color w:val="BFBFBF" w:themeColor="background1" w:themeShade="BF"/>
-        </w:rPr>
-        <w:t xml:space="preserve"> placed under "Framework".</w:t>
-      </w:r>
-    </w:p>
-    <w:p>
-      <w:pPr>
-        <w:pStyle w:val="ListParagraph"/>
-        <w:numPr>
-          <w:ilvl w:val="0"/>
-          <w:numId w:val="25"/>
-        </w:numPr>
-        <w:rPr>
-          <w:color w:val="BFBFBF" w:themeColor="background1" w:themeShade="BF"/>
-        </w:rPr>
-      </w:pPr>
-      <w:r>
-        <w:rPr>
-          <w:color w:val="BFBFBF" w:themeColor="background1" w:themeShade="BF"/>
-        </w:rPr>
-        <w:t>[</w:t>
-      </w:r>
-      <w:r>
-        <w:rPr>
-          <w:color w:val="BFBFBF" w:themeColor="background1" w:themeShade="BF"/>
-        </w:rPr>
-        <w:t>x</w:t>
-      </w:r>
-      <w:r>
-        <w:rPr>
-          <w:color w:val="BFBFBF" w:themeColor="background1" w:themeShade="BF"/>
-        </w:rPr>
-        <w:t>] "More Text Codes" / "Legacy Text Codes"</w:t>
-      </w:r>
-      <w:r>
-        <w:rPr>
-          <w:color w:val="BFBFBF" w:themeColor="background1" w:themeShade="BF"/>
-        </w:rPr>
-        <w:t xml:space="preserve"> / "Additional Text Codes"</w:t>
-      </w:r>
-      <w:r>
-        <w:rPr>
-          <w:color w:val="BFBFBF" w:themeColor="background1" w:themeShade="BF"/>
-        </w:rPr>
-        <w:t xml:space="preserve"> (index pages)</w:t>
-      </w:r>
-    </w:p>
-    <w:p>
-      <w:pPr>
-        <w:pStyle w:val="ListParagraph"/>
-        <w:numPr>
-          <w:ilvl w:val="1"/>
-          <w:numId w:val="25"/>
-        </w:numPr>
-        <w:rPr>
-          <w:color w:val="BFBFBF" w:themeColor="background1" w:themeShade="BF"/>
-        </w:rPr>
-      </w:pPr>
-      <w:r>
-        <w:rPr>
-          <w:color w:val="BFBFBF" w:themeColor="background1" w:themeShade="BF"/>
-        </w:rPr>
-        <w:t xml:space="preserve">[ ] </w:t>
-      </w:r>
-      <w:r>
-        <w:rPr>
-          <w:color w:val="BFBFBF" w:themeColor="background1" w:themeShade="BF"/>
-        </w:rPr>
-        <w:t xml:space="preserve">For instance: </w:t>
-      </w:r>
-      <w:r>
-        <w:rPr>
-          <w:color w:val="BFBFBF" w:themeColor="background1" w:themeShade="BF"/>
-        </w:rPr>
-        <w:t>"2. Framework\0. Language\1. Language\6. Expression\6. More Text Codes\More Text Codes.doc"</w:t>
-      </w:r>
-    </w:p>
-    <w:p>
-      <w:pPr>
-        <w:pStyle w:val="ListParagraph"/>
-        <w:numPr>
-          <w:ilvl w:val="1"/>
-          <w:numId w:val="25"/>
-        </w:numPr>
-        <w:rPr>
-          <w:color w:val="BFBFBF" w:themeColor="background1" w:themeShade="BF"/>
-        </w:rPr>
-      </w:pPr>
-      <w:r>
-        <w:rPr>
-          <w:color w:val="BFBFBF" w:themeColor="background1" w:themeShade="BF"/>
-        </w:rPr>
-        <w:t>[</w:t>
-      </w:r>
-      <w:r>
-        <w:rPr>
-          <w:color w:val="BFBFBF" w:themeColor="background1" w:themeShade="BF"/>
-        </w:rPr>
-        <w:t>x</w:t>
-      </w:r>
-      <w:r>
-        <w:rPr>
-          <w:color w:val="BFBFBF" w:themeColor="background1" w:themeShade="BF"/>
-        </w:rPr>
-        <w:t>] Gathering paths.</w:t>
-      </w:r>
-    </w:p>
-    <w:p>
-      <w:pPr>
-        <w:pStyle w:val="ListParagraph"/>
-        <w:numPr>
-          <w:ilvl w:val="1"/>
-          <w:numId w:val="25"/>
-        </w:numPr>
-        <w:rPr>
-          <w:color w:val="BFBFBF" w:themeColor="background1" w:themeShade="BF"/>
-        </w:rPr>
-      </w:pPr>
-      <w:r>
-        <w:rPr>
-          <w:color w:val="BFBFBF" w:themeColor="background1" w:themeShade="BF"/>
-        </w:rPr>
-        <w:t>[</w:t>
-      </w:r>
-      <w:r>
-        <w:rPr>
-          <w:color w:val="BFBFBF" w:themeColor="background1" w:themeShade="BF"/>
-        </w:rPr>
-        <w:t>x</w:t>
-      </w:r>
-      <w:r>
-        <w:rPr>
-          <w:color w:val="BFBFBF" w:themeColor="background1" w:themeShade="BF"/>
-        </w:rPr>
-        <w:t>] Commenting out paths to keep.</w:t>
-      </w:r>
-    </w:p>
-    <w:p>
-      <w:pPr>
-        <w:pStyle w:val="ListParagraph"/>
-        <w:numPr>
-          <w:ilvl w:val="1"/>
-          <w:numId w:val="25"/>
-        </w:numPr>
-        <w:rPr>
-          <w:color w:val="BFBFBF" w:themeColor="background1" w:themeShade="BF"/>
-        </w:rPr>
-      </w:pPr>
-      <w:r>
-        <w:rPr>
-          <w:color w:val="BFBFBF" w:themeColor="background1" w:themeShade="BF"/>
-        </w:rPr>
-        <w:t>[</w:t>
-      </w:r>
-      <w:r>
-        <w:rPr>
-          <w:color w:val="BFBFBF" w:themeColor="background1" w:themeShade="BF"/>
-        </w:rPr>
-        <w:t>x</w:t>
-      </w:r>
-      <w:r>
-        <w:rPr>
-          <w:color w:val="BFBFBF" w:themeColor="background1" w:themeShade="BF"/>
-        </w:rPr>
-        <w:t>] Collapsing some things to whole folders.</w:t>
-      </w:r>
-    </w:p>
-    <w:p>
-      <w:pPr>
-        <w:pStyle w:val="ListParagraph"/>
-        <w:numPr>
-          <w:ilvl w:val="0"/>
-          <w:numId w:val="25"/>
-        </w:numPr>
-        <w:rPr>
-          <w:color w:val="BFBFBF" w:themeColor="background1" w:themeShade="BF"/>
-        </w:rPr>
-      </w:pPr>
-      <w:r>
-        <w:rPr>
-          <w:color w:val="BFBFBF" w:themeColor="background1" w:themeShade="BF"/>
-        </w:rPr>
-        <w:t>[</w:t>
-      </w:r>
-      <w:r>
-        <w:rPr>
-          <w:color w:val="BFBFBF" w:themeColor="background1" w:themeShade="BF"/>
-        </w:rPr>
-        <w:t>x</w:t>
-      </w:r>
-      <w:r>
-        <w:rPr>
-          <w:color w:val="BFBFBF" w:themeColor="background1" w:themeShade="BF"/>
-        </w:rPr>
-        <w:t>] "Protocols"</w:t>
-      </w:r>
-      <w:r>
-        <w:rPr>
-          <w:color w:val="BFBFBF" w:themeColor="background1" w:themeShade="BF"/>
-        </w:rPr>
-        <w:t xml:space="preserve"> (index pages)</w:t>
-      </w:r>
-    </w:p>
-    <w:p>
-      <w:pPr>
-        <w:pStyle w:val="ListParagraph"/>
-        <w:numPr>
-          <w:ilvl w:val="1"/>
-          <w:numId w:val="25"/>
-        </w:numPr>
-        <w:rPr>
-          <w:color w:val="BFBFBF" w:themeColor="background1" w:themeShade="BF"/>
-        </w:rPr>
-      </w:pPr>
-      <w:r>
-        <w:rPr>
-          <w:color w:val="BFBFBF" w:themeColor="background1" w:themeShade="BF"/>
-        </w:rPr>
-        <w:t>[</w:t>
-      </w:r>
-      <w:r>
-        <w:rPr>
-          <w:color w:val="BFBFBF" w:themeColor="background1" w:themeShade="BF"/>
-        </w:rPr>
-        <w:t>x</w:t>
-      </w:r>
-      <w:r>
-        <w:rPr>
-          <w:color w:val="BFBFBF" w:themeColor="background1" w:themeShade="BF"/>
-        </w:rPr>
-        <w:t xml:space="preserve">] </w:t>
-      </w:r>
-      <w:r>
-        <w:rPr>
-          <w:color w:val="BFBFBF" w:themeColor="background1" w:themeShade="BF"/>
-        </w:rPr>
-        <w:t xml:space="preserve">For instance: </w:t>
-      </w:r>
-      <w:r>
-        <w:rPr>
-          <w:color w:val="BFBFBF" w:themeColor="background1" w:themeShade="BF"/>
-        </w:rPr>
-        <w:t>"2. Framework\0. Language\2. Integration\7. Protocols\Protocols.doc"</w:t>
-      </w:r>
-    </w:p>
-    <w:p>
-      <w:pPr>
-        <w:pStyle w:val="ListParagraph"/>
-        <w:numPr>
-          <w:ilvl w:val="1"/>
-          <w:numId w:val="25"/>
-        </w:numPr>
-        <w:rPr>
-          <w:color w:val="BFBFBF" w:themeColor="background1" w:themeShade="BF"/>
-        </w:rPr>
-      </w:pPr>
-      <w:r>
-        <w:rPr>
-          <w:color w:val="BFBFBF" w:themeColor="background1" w:themeShade="BF"/>
-        </w:rPr>
-        <w:t>[</w:t>
-      </w:r>
-      <w:r>
-        <w:rPr>
-          <w:color w:val="BFBFBF" w:themeColor="background1" w:themeShade="BF"/>
-        </w:rPr>
-        <w:t>x</w:t>
-      </w:r>
-      <w:r>
-        <w:rPr>
-          <w:color w:val="BFBFBF" w:themeColor="background1" w:themeShade="BF"/>
-        </w:rPr>
-        <w:t>] Gathering paths.</w:t>
-      </w:r>
-    </w:p>
-    <w:p>
-      <w:pPr>
-        <w:pStyle w:val="ListParagraph"/>
-        <w:numPr>
-          <w:ilvl w:val="1"/>
-          <w:numId w:val="25"/>
-        </w:numPr>
-        <w:rPr>
-          <w:color w:val="BFBFBF" w:themeColor="background1" w:themeShade="BF"/>
-        </w:rPr>
-      </w:pPr>
-      <w:r>
-        <w:rPr>
-          <w:color w:val="BFBFBF" w:themeColor="background1" w:themeShade="BF"/>
-        </w:rPr>
-        <w:t>[</w:t>
-      </w:r>
-      <w:r>
-        <w:rPr>
-          <w:color w:val="BFBFBF" w:themeColor="background1" w:themeShade="BF"/>
-        </w:rPr>
-        <w:t>x</w:t>
-      </w:r>
-      <w:r>
-        <w:rPr>
-          <w:color w:val="BFBFBF" w:themeColor="background1" w:themeShade="BF"/>
-        </w:rPr>
-        <w:t>] Commenting out paths to keep.</w:t>
-      </w:r>
-    </w:p>
-    <w:p>
-      <w:pPr>
-        <w:pStyle w:val="ListParagraph"/>
-        <w:numPr>
-          <w:ilvl w:val="1"/>
-          <w:numId w:val="25"/>
-        </w:numPr>
-        <w:rPr>
-          <w:color w:val="BFBFBF" w:themeColor="background1" w:themeShade="BF"/>
-        </w:rPr>
-      </w:pPr>
-      <w:r>
-        <w:rPr>
-          <w:color w:val="BFBFBF" w:themeColor="background1" w:themeShade="BF"/>
-        </w:rPr>
-        <w:t>[</w:t>
-      </w:r>
-      <w:r>
-        <w:rPr>
-          <w:color w:val="BFBFBF" w:themeColor="background1" w:themeShade="BF"/>
-        </w:rPr>
-        <w:t>x</w:t>
-      </w:r>
-      <w:r>
-        <w:rPr>
-          <w:color w:val="BFBFBF" w:themeColor="background1" w:themeShade="BF"/>
-        </w:rPr>
-        <w:t xml:space="preserve">] </w:t>
-      </w:r>
-      <w:r>
-        <w:rPr>
-          <w:color w:val="BFBFBF" w:themeColor="background1" w:themeShade="BF"/>
-        </w:rPr>
-        <w:t>~~</w:t>
-      </w:r>
-      <w:r>
-        <w:rPr>
-          <w:strike/>
-          <w:color w:val="BFBFBF" w:themeColor="background1" w:themeShade="BF"/>
-        </w:rPr>
-        <w:t>Collapsing some things to whole folders.</w:t>
-      </w:r>
-      <w:r>
-        <w:rPr>
-          <w:color w:val="BFBFBF" w:themeColor="background1" w:themeShade="BF"/>
-        </w:rPr>
-        <w:t>~~</w:t>
-      </w:r>
-    </w:p>
-    <w:p>
-      <w:pPr>
-        <w:pStyle w:val="ListParagraph"/>
-        <w:numPr>
-          <w:ilvl w:val="1"/>
-          <w:numId w:val="25"/>
-        </w:numPr>
-        <w:rPr>
-          <w:color w:val="BFBFBF" w:themeColor="background1" w:themeShade="BF"/>
-        </w:rPr>
-      </w:pPr>
-      <w:r>
-        <w:rPr>
-          <w:color w:val="BFBFBF" w:themeColor="background1" w:themeShade="BF"/>
-        </w:rPr>
-        <w:t>[</w:t>
-      </w:r>
-      <w:r>
-        <w:rPr>
-          <w:color w:val="BFBFBF" w:themeColor="background1" w:themeShade="BF"/>
-        </w:rPr>
-        <w:t>x</w:t>
-      </w:r>
-      <w:r>
-        <w:rPr>
-          <w:color w:val="BFBFBF" w:themeColor="background1" w:themeShade="BF"/>
-        </w:rPr>
-        <w:t xml:space="preserve">] </w:t>
-      </w:r>
-      <w:r>
-        <w:rPr>
-          <w:color w:val="BFBFBF" w:themeColor="background1" w:themeShade="BF"/>
-        </w:rPr>
-        <w:t>~</w:t>
-      </w:r>
-      <w:r>
-        <w:rPr>
-          <w:color w:val="BFBFBF" w:themeColor="background1" w:themeShade="BF"/>
-        </w:rPr>
-        <w:t>Stripping subsequent removals.</w:t>
-      </w:r>
-    </w:p>
-    <w:p>
-      <w:pPr>
-        <w:pStyle w:val="ListParagraph"/>
-        <w:numPr>
-          <w:ilvl w:val="0"/>
-          <w:numId w:val="25"/>
-        </w:numPr>
-        <w:rPr>
-          <w:color w:val="BFBFBF" w:themeColor="background1" w:themeShade="BF"/>
-        </w:rPr>
-      </w:pPr>
-      <w:r>
-        <w:rPr>
-          <w:color w:val="BFBFBF" w:themeColor="background1" w:themeShade="BF"/>
-        </w:rPr>
-        <w:t>[</w:t>
-      </w:r>
-      <w:r>
-        <w:rPr>
-          <w:color w:val="BFBFBF" w:themeColor="background1" w:themeShade="BF"/>
-        </w:rPr>
-        <w:t>x</w:t>
-      </w:r>
-      <w:r>
-        <w:rPr>
-          <w:color w:val="BFBFBF" w:themeColor="background1" w:themeShade="BF"/>
-        </w:rPr>
-        <w:t>] "Framework"</w:t>
-      </w:r>
-      <w:r>
-        <w:rPr>
-          <w:color w:val="BFBFBF" w:themeColor="background1" w:themeShade="BF"/>
-        </w:rPr>
-        <w:t xml:space="preserve"> (index pages)</w:t>
-      </w:r>
-    </w:p>
-    <w:p>
-      <w:pPr>
-        <w:pStyle w:val="ListParagraph"/>
-        <w:numPr>
-          <w:ilvl w:val="1"/>
-          <w:numId w:val="25"/>
-        </w:numPr>
-        <w:rPr>
-          <w:color w:val="BFBFBF" w:themeColor="background1" w:themeShade="BF"/>
-        </w:rPr>
-      </w:pPr>
-      <w:r>
-        <w:rPr>
-          <w:color w:val="BFBFBF" w:themeColor="background1" w:themeShade="BF"/>
-        </w:rPr>
-        <w:t>[</w:t>
-      </w:r>
-      <w:r>
-        <w:rPr>
-          <w:color w:val="BFBFBF" w:themeColor="background1" w:themeShade="BF"/>
-        </w:rPr>
-        <w:t>x</w:t>
-      </w:r>
-      <w:r>
-        <w:rPr>
-          <w:color w:val="BFBFBF" w:themeColor="background1" w:themeShade="BF"/>
-        </w:rPr>
-        <w:t>] Framework seems deleted as a whole somewhere</w:t>
-      </w:r>
-      <w:r>
-        <w:rPr>
-          <w:color w:val="BFBFBF" w:themeColor="background1" w:themeShade="BF"/>
-        </w:rPr>
-        <w:t>. Trying to be more selective.</w:t>
-      </w:r>
-    </w:p>
-    <w:p>
-      <w:pPr>
-        <w:pStyle w:val="ListParagraph"/>
-        <w:numPr>
-          <w:ilvl w:val="0"/>
-          <w:numId w:val="25"/>
-        </w:numPr>
-        <w:rPr>
-          <w:color w:val="BFBFBF" w:themeColor="background1" w:themeShade="BF"/>
-        </w:rPr>
-      </w:pPr>
-      <w:r>
-        <w:rPr>
-          <w:color w:val="BFBFBF" w:themeColor="background1" w:themeShade="BF"/>
-        </w:rPr>
-        <w:t>[</w:t>
-      </w:r>
-      <w:r>
-        <w:rPr>
-          <w:color w:val="BFBFBF" w:themeColor="background1" w:themeShade="BF"/>
-        </w:rPr>
-        <w:t>x</w:t>
-      </w:r>
-      <w:r>
-        <w:rPr>
-          <w:color w:val="BFBFBF" w:themeColor="background1" w:themeShade="BF"/>
-        </w:rPr>
-        <w:t>] "Libraries"</w:t>
-      </w:r>
-      <w:r>
-        <w:rPr>
-          <w:color w:val="BFBFBF" w:themeColor="background1" w:themeShade="BF"/>
-        </w:rPr>
-        <w:t xml:space="preserve"> (index pages)</w:t>
-      </w:r>
-    </w:p>
-    <w:p>
-      <w:pPr>
-        <w:pStyle w:val="ListParagraph"/>
-        <w:numPr>
-          <w:ilvl w:val="1"/>
-          <w:numId w:val="25"/>
-        </w:numPr>
-        <w:rPr>
-          <w:color w:val="BFBFBF" w:themeColor="background1" w:themeShade="BF"/>
-        </w:rPr>
-      </w:pPr>
-      <w:r>
-        <w:rPr>
-          <w:color w:val="BFBFBF" w:themeColor="background1" w:themeShade="BF"/>
-        </w:rPr>
-        <w:t>[</w:t>
-      </w:r>
-      <w:r>
-        <w:rPr>
-          <w:color w:val="BFBFBF" w:themeColor="background1" w:themeShade="BF"/>
-        </w:rPr>
-        <w:t>x</w:t>
-      </w:r>
-      <w:r>
-        <w:rPr>
-          <w:color w:val="BFBFBF" w:themeColor="background1" w:themeShade="BF"/>
-        </w:rPr>
-        <w:t xml:space="preserve">] </w:t>
-      </w:r>
-      <w:r>
-        <w:rPr>
-          <w:color w:val="BFBFBF" w:themeColor="background1" w:themeShade="BF"/>
-        </w:rPr>
-        <w:t xml:space="preserve">For instance: </w:t>
-      </w:r>
-      <w:r>
-        <w:rPr>
-          <w:color w:val="BFBFBF" w:themeColor="background1" w:themeShade="BF"/>
-        </w:rPr>
-        <w:t>"2. Framework\0. Language\3. Libraries\Libraries.doc"</w:t>
-      </w:r>
-    </w:p>
-    <w:p>
-      <w:pPr>
-        <w:pStyle w:val="ListParagraph"/>
-        <w:numPr>
-          <w:ilvl w:val="1"/>
-          <w:numId w:val="25"/>
-        </w:numPr>
-        <w:rPr>
-          <w:color w:val="BFBFBF" w:themeColor="background1" w:themeShade="BF"/>
-        </w:rPr>
-      </w:pPr>
-      <w:r>
-        <w:rPr>
-          <w:color w:val="BFBFBF" w:themeColor="background1" w:themeShade="BF"/>
-        </w:rPr>
-        <w:t>[</w:t>
-      </w:r>
-      <w:r>
-        <w:rPr>
-          <w:color w:val="BFBFBF" w:themeColor="background1" w:themeShade="BF"/>
-        </w:rPr>
-        <w:t>x</w:t>
-      </w:r>
-      <w:r>
-        <w:rPr>
-          <w:color w:val="BFBFBF" w:themeColor="background1" w:themeShade="BF"/>
-        </w:rPr>
-        <w:t>] Gathering paths.</w:t>
-      </w:r>
-    </w:p>
-    <w:p>
-      <w:pPr>
-        <w:pStyle w:val="ListParagraph"/>
-        <w:numPr>
-          <w:ilvl w:val="1"/>
-          <w:numId w:val="25"/>
-        </w:numPr>
-        <w:rPr>
-          <w:color w:val="BFBFBF" w:themeColor="background1" w:themeShade="BF"/>
-        </w:rPr>
-      </w:pPr>
-      <w:r>
-        <w:rPr>
-          <w:color w:val="BFBFBF" w:themeColor="background1" w:themeShade="BF"/>
-        </w:rPr>
-        <w:t>[</w:t>
-      </w:r>
-      <w:r>
-        <w:rPr>
-          <w:color w:val="BFBFBF" w:themeColor="background1" w:themeShade="BF"/>
-        </w:rPr>
-        <w:t>x</w:t>
-      </w:r>
-      <w:r>
-        <w:rPr>
-          <w:color w:val="BFBFBF" w:themeColor="background1" w:themeShade="BF"/>
-        </w:rPr>
-        <w:t>] Commenting out paths to keep.</w:t>
-      </w:r>
-    </w:p>
-    <w:p>
-      <w:pPr>
-        <w:pStyle w:val="ListParagraph"/>
-        <w:numPr>
-          <w:ilvl w:val="1"/>
-          <w:numId w:val="25"/>
-        </w:numPr>
-        <w:rPr>
-          <w:color w:val="BFBFBF" w:themeColor="background1" w:themeShade="BF"/>
-        </w:rPr>
-      </w:pPr>
-      <w:r>
-        <w:rPr>
-          <w:color w:val="BFBFBF" w:themeColor="background1" w:themeShade="BF"/>
-        </w:rPr>
-        <w:t>[</w:t>
-      </w:r>
-      <w:r>
-        <w:rPr>
-          <w:color w:val="BFBFBF" w:themeColor="background1" w:themeShade="BF"/>
-        </w:rPr>
-        <w:t>x</w:t>
-      </w:r>
-      <w:r>
-        <w:rPr>
-          <w:color w:val="BFBFBF" w:themeColor="background1" w:themeShade="BF"/>
-        </w:rPr>
-        <w:t xml:space="preserve">] </w:t>
-      </w:r>
-      <w:r>
-        <w:rPr>
-          <w:color w:val="BFBFBF" w:themeColor="background1" w:themeShade="BF"/>
-        </w:rPr>
-        <w:t>Collapsing some things to whole folders.</w:t>
-      </w:r>
-    </w:p>
-    <w:p>
-      <w:pPr>
-        <w:pStyle w:val="ListParagraph"/>
-        <w:numPr>
-          <w:ilvl w:val="1"/>
-          <w:numId w:val="25"/>
-        </w:numPr>
-        <w:rPr>
-          <w:color w:val="BFBFBF" w:themeColor="background1" w:themeShade="BF"/>
-        </w:rPr>
-      </w:pPr>
-      <w:r>
-        <w:rPr>
-          <w:color w:val="BFBFBF" w:themeColor="background1" w:themeShade="BF"/>
-        </w:rPr>
-        <w:t>[x] Stripping subsequent removals.</w:t>
-      </w:r>
-    </w:p>
-    <w:p>
-      <w:pPr>
-        <w:pStyle w:val="ListParagraph"/>
-        <w:numPr>
-          <w:ilvl w:val="0"/>
-          <w:numId w:val="25"/>
-        </w:numPr>
-        <w:rPr>
-          <w:color w:val="BFBFBF" w:themeColor="background1" w:themeShade="BF"/>
-        </w:rPr>
-      </w:pPr>
-      <w:r>
-        <w:rPr>
-          <w:color w:val="BFBFBF" w:themeColor="background1" w:themeShade="BF"/>
-        </w:rPr>
-        <w:t>[</w:t>
-      </w:r>
-      <w:r>
-        <w:rPr>
-          <w:color w:val="BFBFBF" w:themeColor="background1" w:themeShade="BF"/>
-        </w:rPr>
-        <w:t>x</w:t>
-      </w:r>
-      <w:r>
-        <w:rPr>
-          <w:color w:val="BFBFBF" w:themeColor="background1" w:themeShade="BF"/>
-        </w:rPr>
-        <w:t>] "Object Storage"</w:t>
-      </w:r>
-      <w:r>
-        <w:rPr>
-          <w:color w:val="BFBFBF" w:themeColor="background1" w:themeShade="BF"/>
-        </w:rPr>
-        <w:t xml:space="preserve"> (index pages)</w:t>
-      </w:r>
-    </w:p>
-    <w:p>
-      <w:pPr>
-        <w:pStyle w:val="ListParagraph"/>
-        <w:numPr>
-          <w:ilvl w:val="1"/>
-          <w:numId w:val="25"/>
-        </w:numPr>
-        <w:rPr>
-          <w:color w:val="BFBFBF" w:themeColor="background1" w:themeShade="BF"/>
-        </w:rPr>
-      </w:pPr>
-      <w:r>
-        <w:rPr>
-          <w:color w:val="BFBFBF" w:themeColor="background1" w:themeShade="BF"/>
-        </w:rPr>
-        <w:t>[</w:t>
-      </w:r>
-      <w:r>
-        <w:rPr>
-          <w:color w:val="BFBFBF" w:themeColor="background1" w:themeShade="BF"/>
-        </w:rPr>
-        <w:t>x</w:t>
-      </w:r>
-      <w:r>
-        <w:rPr>
-          <w:color w:val="BFBFBF" w:themeColor="background1" w:themeShade="BF"/>
-        </w:rPr>
-        <w:t xml:space="preserve">] </w:t>
-      </w:r>
-      <w:r>
-        <w:rPr>
-          <w:color w:val="BFBFBF" w:themeColor="background1" w:themeShade="BF"/>
-        </w:rPr>
-        <w:t xml:space="preserve">For instance: </w:t>
-      </w:r>
-      <w:r>
-        <w:rPr>
-          <w:color w:val="BFBFBF" w:themeColor="background1" w:themeShade="BF"/>
-        </w:rPr>
-        <w:t>"3. Operating System\4. Storage\1. Object Storage\Object Storage.doc"</w:t>
-      </w:r>
-    </w:p>
-    <w:p>
-      <w:pPr>
-        <w:pStyle w:val="ListParagraph"/>
-        <w:numPr>
-          <w:ilvl w:val="1"/>
-          <w:numId w:val="25"/>
-        </w:numPr>
-        <w:rPr>
-          <w:color w:val="BFBFBF" w:themeColor="background1" w:themeShade="BF"/>
-        </w:rPr>
-      </w:pPr>
-      <w:r>
-        <w:rPr>
-          <w:color w:val="BFBFBF" w:themeColor="background1" w:themeShade="BF"/>
-        </w:rPr>
-        <w:t>[</w:t>
-      </w:r>
-      <w:r>
-        <w:rPr>
-          <w:color w:val="BFBFBF" w:themeColor="background1" w:themeShade="BF"/>
-        </w:rPr>
-        <w:t>x</w:t>
-      </w:r>
-      <w:r>
-        <w:rPr>
-          <w:color w:val="BFBFBF" w:themeColor="background1" w:themeShade="BF"/>
-        </w:rPr>
-        <w:t>] Gathering paths.</w:t>
-      </w:r>
-    </w:p>
-    <w:p>
-      <w:pPr>
-        <w:pStyle w:val="ListParagraph"/>
-        <w:numPr>
-          <w:ilvl w:val="1"/>
-          <w:numId w:val="25"/>
-        </w:numPr>
-        <w:rPr>
-          <w:color w:val="BFBFBF" w:themeColor="background1" w:themeShade="BF"/>
-        </w:rPr>
-      </w:pPr>
-      <w:r>
-        <w:rPr>
-          <w:color w:val="BFBFBF" w:themeColor="background1" w:themeShade="BF"/>
-        </w:rPr>
-        <w:t>[</w:t>
-      </w:r>
-      <w:r>
-        <w:rPr>
-          <w:color w:val="BFBFBF" w:themeColor="background1" w:themeShade="BF"/>
-        </w:rPr>
-        <w:t>x</w:t>
-      </w:r>
-      <w:r>
-        <w:rPr>
-          <w:color w:val="BFBFBF" w:themeColor="background1" w:themeShade="BF"/>
-        </w:rPr>
-        <w:t xml:space="preserve">] Commenting out paths </w:t>
-      </w:r>
-      <w:r>
-        <w:rPr>
-          <w:color w:val="BFBFBF" w:themeColor="background1" w:themeShade="BF"/>
-        </w:rPr>
-        <w:t>to keep.</w:t>
-      </w:r>
-    </w:p>
-    <w:p>
-      <w:pPr>
-        <w:pStyle w:val="ListParagraph"/>
-        <w:numPr>
-          <w:ilvl w:val="1"/>
-          <w:numId w:val="25"/>
-        </w:numPr>
-        <w:rPr>
-          <w:color w:val="BFBFBF" w:themeColor="background1" w:themeShade="BF"/>
-        </w:rPr>
-      </w:pPr>
-      <w:r>
-        <w:rPr>
-          <w:color w:val="BFBFBF" w:themeColor="background1" w:themeShade="BF"/>
-        </w:rPr>
-        <w:t>[</w:t>
-      </w:r>
-      <w:r>
-        <w:rPr>
-          <w:color w:val="BFBFBF" w:themeColor="background1" w:themeShade="BF"/>
-        </w:rPr>
-        <w:t>x</w:t>
-      </w:r>
-      <w:r>
-        <w:rPr>
-          <w:color w:val="BFBFBF" w:themeColor="background1" w:themeShade="BF"/>
-        </w:rPr>
-        <w:t>] Collapsing some things to whole folders.</w:t>
-      </w:r>
-    </w:p>
-    <w:p>
-      <w:pPr>
-        <w:pStyle w:val="ListParagraph"/>
-        <w:numPr>
-          <w:ilvl w:val="1"/>
-          <w:numId w:val="25"/>
-        </w:numPr>
-        <w:rPr>
-          <w:color w:val="BFBFBF" w:themeColor="background1" w:themeShade="BF"/>
-        </w:rPr>
-      </w:pPr>
-      <w:r>
-        <w:rPr>
-          <w:color w:val="BFBFBF" w:themeColor="background1" w:themeShade="BF"/>
-        </w:rPr>
-        <w:t>[</w:t>
-      </w:r>
-      <w:r>
-        <w:rPr>
-          <w:color w:val="BFBFBF" w:themeColor="background1" w:themeShade="BF"/>
-        </w:rPr>
-        <w:t>x</w:t>
-      </w:r>
-      <w:r>
-        <w:rPr>
-          <w:color w:val="BFBFBF" w:themeColor="background1" w:themeShade="BF"/>
-        </w:rPr>
-        <w:t>] Stripping subsequent removals.</w:t>
-      </w:r>
-    </w:p>
-    <w:p>
-      <w:pPr>
-        <w:rPr>
-          <w:color w:val="BFBFBF" w:themeColor="background1" w:themeShade="BF"/>
-        </w:rPr>
-      </w:pPr>
-      <w:r>
-        <w:rPr>
-          <w:color w:val="BFBFBF" w:themeColor="background1" w:themeShade="BF"/>
-        </w:rPr>
-        <w:t>- [</w:t>
-      </w:r>
-      <w:r>
-        <w:rPr>
-          <w:color w:val="BFBFBF" w:themeColor="background1" w:themeShade="BF"/>
-        </w:rPr>
-        <w:t>x</w:t>
-      </w:r>
-      <w:r>
-        <w:rPr>
-          <w:color w:val="BFBFBF" w:themeColor="background1" w:themeShade="BF"/>
-        </w:rPr>
-        <w:t>] Rerunning the scrip</w:t>
-      </w:r>
-    </w:p>
-    <w:p>
-      <w:r>
-        <w:t>- [ ]</w:t>
-      </w:r>
-      <w:r>
-        <w:t xml:space="preserve"> </w:t>
-      </w:r>
-      <w:r>
-        <w:t>More practical checks?</w:t>
+        <w:t>C</w:t>
+      </w:r>
+      <w:r>
+        <w:t>omparing master's file lists of Circle Docs and Software System Docs</w:t>
+      </w:r>
+      <w:r>
+        <w:t xml:space="preserve"> (using </w:t>
+      </w:r>
+      <w:proofErr w:type="spellStart"/>
+      <w:r>
+        <w:t>KDiff</w:t>
+      </w:r>
+      <w:proofErr w:type="spellEnd"/>
+      <w:r>
+        <w:t xml:space="preserve"> and JJ Utilities)</w:t>
       </w:r>
     </w:p>
     <w:p>
       <w:pPr>
         <w:ind w:left="568"/>
-        <w:rPr>
-          <w:color w:val="BFBFBF" w:themeColor="background1" w:themeShade="BF"/>
-        </w:rPr>
-      </w:pPr>
-      <w:r>
-        <w:rPr>
-          <w:color w:val="BFBFBF" w:themeColor="background1" w:themeShade="BF"/>
-        </w:rPr>
-        <w:t>- [</w:t>
-      </w:r>
-      <w:r>
-        <w:rPr>
-          <w:color w:val="BFBFBF" w:themeColor="background1" w:themeShade="BF"/>
-        </w:rPr>
-        <w:t>x</w:t>
-      </w:r>
-      <w:r>
-        <w:rPr>
-          <w:color w:val="BFBFBF" w:themeColor="background1" w:themeShade="BF"/>
-        </w:rPr>
-        <w:t xml:space="preserve">] Used </w:t>
-      </w:r>
-      <w:proofErr w:type="spellStart"/>
-      <w:r>
-        <w:rPr>
-          <w:color w:val="BFBFBF" w:themeColor="background1" w:themeShade="BF"/>
-        </w:rPr>
-        <w:t>KDiff</w:t>
-      </w:r>
-      <w:proofErr w:type="spellEnd"/>
-      <w:r>
-        <w:rPr>
-          <w:color w:val="BFBFBF" w:themeColor="background1" w:themeShade="BF"/>
-        </w:rPr>
-        <w:t xml:space="preserve"> to compare </w:t>
-      </w:r>
-      <w:r>
-        <w:rPr>
-          <w:color w:val="BFBFBF" w:themeColor="background1" w:themeShade="BF"/>
-        </w:rPr>
-        <w:t>this run and previous ru</w:t>
-      </w:r>
-      <w:r>
-        <w:rPr>
-          <w:color w:val="BFBFBF" w:themeColor="background1" w:themeShade="BF"/>
-        </w:rPr>
-        <w:t xml:space="preserve">n's </w:t>
-      </w:r>
-      <w:r>
-        <w:rPr>
-          <w:color w:val="BFBFBF" w:themeColor="background1" w:themeShade="BF"/>
-        </w:rPr>
-        <w:t xml:space="preserve">lists of all files in </w:t>
-      </w:r>
-      <w:r>
-        <w:rPr>
-          <w:color w:val="BFBFBF" w:themeColor="background1" w:themeShade="BF"/>
-        </w:rPr>
-        <w:t>history.</w:t>
-      </w:r>
-    </w:p>
-    <w:p>
-      <w:pPr>
-        <w:ind w:left="568"/>
-        <w:rPr>
-          <w:color w:val="BFBFBF" w:themeColor="background1" w:themeShade="BF"/>
-        </w:rPr>
-      </w:pPr>
-      <w:r>
-        <w:rPr>
-          <w:color w:val="BFBFBF" w:themeColor="background1" w:themeShade="BF"/>
-        </w:rPr>
-        <w:t>- [</w:t>
-      </w:r>
-      <w:r>
-        <w:rPr>
-          <w:color w:val="BFBFBF" w:themeColor="background1" w:themeShade="BF"/>
-        </w:rPr>
-        <w:t>x</w:t>
-      </w:r>
-      <w:r>
-        <w:rPr>
-          <w:color w:val="BFBFBF" w:themeColor="background1" w:themeShade="BF"/>
-        </w:rPr>
-        <w:t xml:space="preserve">] </w:t>
-      </w:r>
-      <w:r>
-        <w:rPr>
-          <w:color w:val="BFBFBF" w:themeColor="background1" w:themeShade="BF"/>
-        </w:rPr>
-        <w:t>~~</w:t>
-      </w:r>
-      <w:r>
-        <w:rPr>
-          <w:strike/>
-          <w:color w:val="BFBFBF" w:themeColor="background1" w:themeShade="BF"/>
-        </w:rPr>
-        <w:t>The 'preparation' Excel</w:t>
-      </w:r>
-      <w:r>
-        <w:rPr>
-          <w:strike/>
-          <w:color w:val="BFBFBF" w:themeColor="background1" w:themeShade="BF"/>
-        </w:rPr>
-        <w:t>, for the pictures.</w:t>
-      </w:r>
-      <w:r>
-        <w:rPr>
-          <w:color w:val="BFBFBF" w:themeColor="background1" w:themeShade="BF"/>
-        </w:rPr>
-        <w:t>~~ &gt; Diff between two runs might say enough.</w:t>
-      </w:r>
-    </w:p>
-    <w:p>
-      <w:pPr>
-        <w:ind w:left="568"/>
-        <w:rPr>
-          <w:color w:val="BFBFBF" w:themeColor="background1" w:themeShade="BF"/>
-        </w:rPr>
-      </w:pPr>
-      <w:r>
-        <w:rPr>
-          <w:color w:val="BFBFBF" w:themeColor="background1" w:themeShade="BF"/>
-        </w:rPr>
-        <w:t>- [</w:t>
-      </w:r>
-      <w:r>
-        <w:rPr>
-          <w:color w:val="BFBFBF" w:themeColor="background1" w:themeShade="BF"/>
-        </w:rPr>
-        <w:t>x</w:t>
-      </w:r>
-      <w:r>
-        <w:rPr>
-          <w:color w:val="BFBFBF" w:themeColor="background1" w:themeShade="BF"/>
-        </w:rPr>
-        <w:t xml:space="preserve">] </w:t>
-      </w:r>
-      <w:r>
-        <w:rPr>
-          <w:color w:val="BFBFBF" w:themeColor="background1" w:themeShade="BF"/>
-        </w:rPr>
-        <w:t>~~</w:t>
-      </w:r>
-      <w:r>
-        <w:rPr>
-          <w:strike/>
-          <w:color w:val="BFBFBF" w:themeColor="background1" w:themeShade="BF"/>
-        </w:rPr>
-        <w:t>View</w:t>
-      </w:r>
-      <w:r>
-        <w:rPr>
-          <w:strike/>
-          <w:color w:val="BFBFBF" w:themeColor="background1" w:themeShade="BF"/>
-        </w:rPr>
-        <w:t>ing</w:t>
-      </w:r>
-      <w:r>
-        <w:rPr>
-          <w:strike/>
-          <w:color w:val="BFBFBF" w:themeColor="background1" w:themeShade="BF"/>
-        </w:rPr>
-        <w:t xml:space="preserve"> all </w:t>
-      </w:r>
-      <w:r>
-        <w:rPr>
-          <w:strike/>
-          <w:color w:val="BFBFBF" w:themeColor="background1" w:themeShade="BF"/>
-        </w:rPr>
-        <w:t>pictures</w:t>
-      </w:r>
-      <w:r>
-        <w:rPr>
-          <w:strike/>
-          <w:color w:val="BFBFBF" w:themeColor="background1" w:themeShade="BF"/>
-        </w:rPr>
-        <w:t xml:space="preserve"> in master</w:t>
-      </w:r>
-      <w:r>
-        <w:rPr>
-          <w:strike/>
-          <w:color w:val="BFBFBF" w:themeColor="background1" w:themeShade="BF"/>
-        </w:rPr>
-        <w:t>.</w:t>
-      </w:r>
-      <w:r>
-        <w:rPr>
-          <w:color w:val="BFBFBF" w:themeColor="background1" w:themeShade="BF"/>
-        </w:rPr>
-        <w:t xml:space="preserve">~~  </w:t>
-      </w:r>
-      <w:r>
-        <w:rPr>
-          <w:color w:val="BFBFBF" w:themeColor="background1" w:themeShade="BF"/>
-        </w:rPr>
-        <w:t>&gt; Diff between two runs might say enough</w:t>
-      </w:r>
-      <w:r>
-        <w:rPr>
-          <w:color w:val="BFBFBF" w:themeColor="background1" w:themeShade="BF"/>
-        </w:rPr>
-        <w:t>.</w:t>
-      </w:r>
-    </w:p>
-    <w:p>
-      <w:pPr>
-        <w:ind w:left="568"/>
-      </w:pPr>
-      <w:r>
-        <w:t>- [</w:t>
-      </w:r>
-      <w:r>
-        <w:t xml:space="preserve"> </w:t>
-      </w:r>
-      <w:r>
-        <w:t xml:space="preserve">] </w:t>
-      </w:r>
-      <w:r>
-        <w:t>C</w:t>
-      </w:r>
-      <w:r>
-        <w:t>omparing master's file lists of Circle Docs and Software System Docs</w:t>
-      </w:r>
-      <w:r>
-        <w:t xml:space="preserve"> (using </w:t>
-      </w:r>
-      <w:proofErr w:type="spellStart"/>
-      <w:r>
-        <w:t>KDiff</w:t>
-      </w:r>
-      <w:proofErr w:type="spellEnd"/>
-      <w:r>
-        <w:t xml:space="preserve"> and JJ Utilities)</w:t>
-      </w:r>
-    </w:p>
-    <w:p>
-      <w:pPr>
-        <w:ind w:left="568"/>
-      </w:pPr>
-      <w:r>
-        <w:t>- [ ] Checking each remaining file for completeness of history?</w:t>
+      </w:pPr>
+      <w:r>
+        <w:t xml:space="preserve">- [ ] Checking each remaining file for completeness </w:t>
+      </w:r>
+      <w:r>
+        <w:t>of history?</w:t>
       </w:r>
     </w:p>
     <w:p>
@@ -24849,12 +23372,1467 @@
     <w:p>
       <w:pPr>
         <w:pStyle w:val="Heading3"/>
-        <w:rPr>
-          <w:color w:val="BFBFBF"/>
-        </w:rPr>
       </w:pPr>
       <w:bookmarkStart w:id="51" w:name="_Toc58162949"/>
       <w:bookmarkStart w:id="52" w:name="_Hlk38207089"/>
+      <w:r>
+        <w:t>2021-01-24 Done Git Migration Corrections</w:t>
+      </w:r>
+    </w:p>
+    <w:p>
+      <w:pPr>
+        <w:rPr>
+          <w:color w:val="BFBFBF" w:themeColor="background1" w:themeShade="BF"/>
+        </w:rPr>
+      </w:pPr>
+      <w:r>
+        <w:rPr>
+          <w:color w:val="BFBFBF" w:themeColor="background1" w:themeShade="BF"/>
+        </w:rPr>
+        <w:t xml:space="preserve">- </w:t>
+      </w:r>
+      <w:r>
+        <w:rPr>
+          <w:color w:val="BFBFBF" w:themeColor="background1" w:themeShade="BF"/>
+        </w:rPr>
+        <w:t xml:space="preserve">[x] </w:t>
+      </w:r>
+      <w:r>
+        <w:rPr>
+          <w:color w:val="BFBFBF" w:themeColor="background1" w:themeShade="BF"/>
+        </w:rPr>
+        <w:t xml:space="preserve">Did </w:t>
+      </w:r>
+      <w:r>
+        <w:rPr>
+          <w:color w:val="BFBFBF" w:themeColor="background1" w:themeShade="BF"/>
+        </w:rPr>
+        <w:t xml:space="preserve">the analysis </w:t>
+      </w:r>
+      <w:r>
+        <w:rPr>
+          <w:color w:val="BFBFBF" w:themeColor="background1" w:themeShade="BF"/>
+        </w:rPr>
+        <w:t>it wrong? Sort of? The reasons this is so intense, might be that I am comparing full file lists in history now instead of master file lists.</w:t>
+      </w:r>
+    </w:p>
+    <w:p>
+      <w:pPr>
+        <w:rPr>
+          <w:color w:val="BFBFBF" w:themeColor="background1" w:themeShade="BF"/>
+        </w:rPr>
+      </w:pPr>
+      <w:r>
+        <w:rPr>
+          <w:color w:val="BFBFBF" w:themeColor="background1" w:themeShade="BF"/>
+        </w:rPr>
+        <w:t>- [x] Kept a few extra pictures that seemed harmless.</w:t>
+      </w:r>
+    </w:p>
+    <w:p>
+      <w:pPr>
+        <w:rPr>
+          <w:color w:val="BFBFBF" w:themeColor="background1" w:themeShade="BF"/>
+        </w:rPr>
+      </w:pPr>
+      <w:r>
+        <w:rPr>
+          <w:color w:val="BFBFBF" w:themeColor="background1" w:themeShade="BF"/>
+        </w:rPr>
+        <w:t xml:space="preserve">- </w:t>
+      </w:r>
+      <w:r>
+        <w:rPr>
+          <w:color w:val="BFBFBF" w:themeColor="background1" w:themeShade="BF"/>
+        </w:rPr>
+        <w:t xml:space="preserve">[x] </w:t>
+      </w:r>
+      <w:r>
+        <w:rPr>
+          <w:color w:val="BFBFBF" w:themeColor="background1" w:themeShade="BF"/>
+        </w:rPr>
+        <w:t>Should probably keep:</w:t>
+      </w:r>
+    </w:p>
+    <w:p>
+      <w:pPr>
+        <w:ind w:left="568"/>
+        <w:rPr>
+          <w:color w:val="BFBFBF" w:themeColor="background1" w:themeShade="BF"/>
+        </w:rPr>
+      </w:pPr>
+      <w:r>
+        <w:rPr>
+          <w:color w:val="BFBFBF" w:themeColor="background1" w:themeShade="BF"/>
+        </w:rPr>
+        <w:t>- [x] "3. Operating System/4. Storage/1. Object Storage/Object Storage.doc"</w:t>
+      </w:r>
+    </w:p>
+    <w:p>
+      <w:pPr>
+        <w:ind w:left="568"/>
+        <w:rPr>
+          <w:color w:val="BFBFBF" w:themeColor="background1" w:themeShade="BF"/>
+        </w:rPr>
+      </w:pPr>
+      <w:r>
+        <w:rPr>
+          <w:color w:val="BFBFBF" w:themeColor="background1" w:themeShade="BF"/>
+        </w:rPr>
+        <w:t>- [x] "17. Storage/1. Object Storage/Object Storage.doc"</w:t>
+      </w:r>
+    </w:p>
+    <w:p>
+      <w:pPr>
+        <w:rPr>
+          <w:color w:val="BFBFBF" w:themeColor="background1" w:themeShade="BF"/>
+        </w:rPr>
+      </w:pPr>
+      <w:r>
+        <w:rPr>
+          <w:color w:val="BFBFBF" w:themeColor="background1" w:themeShade="BF"/>
+        </w:rPr>
+        <w:t>- [x] Might remove:</w:t>
+      </w:r>
+    </w:p>
+    <w:p>
+      <w:pPr>
+        <w:ind w:left="568"/>
+        <w:rPr>
+          <w:color w:val="BFBFBF" w:themeColor="background1" w:themeShade="BF"/>
+        </w:rPr>
+      </w:pPr>
+      <w:r>
+        <w:rPr>
+          <w:color w:val="BFBFBF" w:themeColor="background1" w:themeShade="BF"/>
+        </w:rPr>
+        <w:t xml:space="preserve">- </w:t>
+      </w:r>
+      <w:r>
+        <w:rPr>
+          <w:color w:val="BFBFBF" w:themeColor="background1" w:themeShade="BF"/>
+        </w:rPr>
+        <w:t>01. Code/5. Data Concepts/1.1. Registration Lists/Registration Lists.doc</w:t>
+      </w:r>
+    </w:p>
+    <w:p>
+      <w:pPr>
+        <w:ind w:left="568"/>
+        <w:rPr>
+          <w:color w:val="BFBFBF" w:themeColor="background1" w:themeShade="BF"/>
+        </w:rPr>
+      </w:pPr>
+      <w:r>
+        <w:rPr>
+          <w:color w:val="BFBFBF" w:themeColor="background1" w:themeShade="BF"/>
+        </w:rPr>
+        <w:t xml:space="preserve">- </w:t>
+      </w:r>
+      <w:r>
+        <w:rPr>
+          <w:color w:val="BFBFBF" w:themeColor="background1" w:themeShade="BF"/>
+        </w:rPr>
+        <w:t>01. Code/5. Data Concepts/1.2. Item Remove/Item Remove.doc</w:t>
+      </w:r>
+    </w:p>
+    <w:p>
+      <w:pPr>
+        <w:ind w:left="568"/>
+        <w:rPr>
+          <w:color w:val="BFBFBF" w:themeColor="background1" w:themeShade="BF"/>
+        </w:rPr>
+      </w:pPr>
+      <w:r>
+        <w:rPr>
+          <w:color w:val="BFBFBF" w:themeColor="background1" w:themeShade="BF"/>
+        </w:rPr>
+        <w:t xml:space="preserve">- </w:t>
+      </w:r>
+      <w:r>
+        <w:rPr>
+          <w:color w:val="BFBFBF" w:themeColor="background1" w:themeShade="BF"/>
+        </w:rPr>
+        <w:t>01. Code/5. Data Concepts/2.0. Undouble/2.1. Undouble/empty.txt</w:t>
+      </w:r>
+    </w:p>
+    <w:p>
+      <w:pPr>
+        <w:ind w:left="568"/>
+        <w:rPr>
+          <w:color w:val="BFBFBF" w:themeColor="background1" w:themeShade="BF"/>
+        </w:rPr>
+      </w:pPr>
+      <w:r>
+        <w:rPr>
+          <w:color w:val="BFBFBF" w:themeColor="background1" w:themeShade="BF"/>
+        </w:rPr>
+        <w:t xml:space="preserve">- </w:t>
+      </w:r>
+      <w:r>
+        <w:rPr>
+          <w:color w:val="BFBFBF" w:themeColor="background1" w:themeShade="BF"/>
+        </w:rPr>
+        <w:t>01. Code/5. Data Concepts/2.0. Undouble/2.2. Undoubled Relations/Undoubled Relations.doc</w:t>
+      </w:r>
+    </w:p>
+    <w:p>
+      <w:pPr>
+        <w:ind w:left="568"/>
+        <w:rPr>
+          <w:color w:val="BFBFBF" w:themeColor="background1" w:themeShade="BF"/>
+        </w:rPr>
+      </w:pPr>
+      <w:r>
+        <w:rPr>
+          <w:color w:val="BFBFBF" w:themeColor="background1" w:themeShade="BF"/>
+        </w:rPr>
+        <w:t xml:space="preserve">- </w:t>
+      </w:r>
+      <w:r>
+        <w:rPr>
+          <w:color w:val="BFBFBF" w:themeColor="background1" w:themeShade="BF"/>
+        </w:rPr>
+        <w:t>01. Code/5. Data Concepts/3.0. Collection/3.1. Filters, Sorts, Searches, Joins &amp; Indexes/Filters, Sorts, Searches, Joins &amp; Indexes.doc</w:t>
+      </w:r>
+    </w:p>
+    <w:p>
+      <w:pPr>
+        <w:ind w:left="568"/>
+        <w:rPr>
+          <w:color w:val="BFBFBF" w:themeColor="background1" w:themeShade="BF"/>
+        </w:rPr>
+      </w:pPr>
+      <w:r>
+        <w:rPr>
+          <w:color w:val="BFBFBF" w:themeColor="background1" w:themeShade="BF"/>
+        </w:rPr>
+        <w:t xml:space="preserve">- </w:t>
+      </w:r>
+      <w:r>
+        <w:rPr>
+          <w:color w:val="BFBFBF" w:themeColor="background1" w:themeShade="BF"/>
+        </w:rPr>
+        <w:t>01. Code/5. Data Concepts/3.0. Collection/3.2. Collection/Collection.doc</w:t>
+      </w:r>
+    </w:p>
+    <w:p>
+      <w:pPr>
+        <w:ind w:left="568"/>
+        <w:rPr>
+          <w:color w:val="BFBFBF" w:themeColor="background1" w:themeShade="BF"/>
+        </w:rPr>
+      </w:pPr>
+      <w:r>
+        <w:rPr>
+          <w:color w:val="BFBFBF" w:themeColor="background1" w:themeShade="BF"/>
+        </w:rPr>
+        <w:t xml:space="preserve">- </w:t>
+      </w:r>
+      <w:r>
+        <w:rPr>
+          <w:color w:val="BFBFBF" w:themeColor="background1" w:themeShade="BF"/>
+        </w:rPr>
+        <w:t>01. Code/5. Data Concepts/3.0. Collection/3.3. SQL &amp; Tables/SQL &amp; Table Approach.doc</w:t>
+      </w:r>
+    </w:p>
+    <w:p>
+      <w:pPr>
+        <w:ind w:left="568"/>
+        <w:rPr>
+          <w:color w:val="BFBFBF" w:themeColor="background1" w:themeShade="BF"/>
+        </w:rPr>
+      </w:pPr>
+      <w:r>
+        <w:rPr>
+          <w:color w:val="BFBFBF" w:themeColor="background1" w:themeShade="BF"/>
+        </w:rPr>
+        <w:t xml:space="preserve">- </w:t>
+      </w:r>
+      <w:r>
+        <w:rPr>
+          <w:color w:val="BFBFBF" w:themeColor="background1" w:themeShade="BF"/>
+        </w:rPr>
+        <w:t>01. Code/5. Data Concepts/3.0. Collection/Collection.doc</w:t>
+      </w:r>
+    </w:p>
+    <w:p>
+      <w:pPr>
+        <w:ind w:left="568"/>
+        <w:rPr>
+          <w:color w:val="BFBFBF" w:themeColor="background1" w:themeShade="BF"/>
+        </w:rPr>
+      </w:pPr>
+      <w:r>
+        <w:rPr>
+          <w:color w:val="BFBFBF" w:themeColor="background1" w:themeShade="BF"/>
+        </w:rPr>
+        <w:t xml:space="preserve">- </w:t>
+      </w:r>
+      <w:r>
+        <w:rPr>
+          <w:color w:val="BFBFBF" w:themeColor="background1" w:themeShade="BF"/>
+        </w:rPr>
+        <w:t>01. Code/5. Data Concepts/4.0. Search/4.1. Find/empty.txt</w:t>
+      </w:r>
+    </w:p>
+    <w:p>
+      <w:pPr>
+        <w:ind w:left="568"/>
+        <w:rPr>
+          <w:color w:val="BFBFBF" w:themeColor="background1" w:themeShade="BF"/>
+        </w:rPr>
+      </w:pPr>
+      <w:r>
+        <w:rPr>
+          <w:color w:val="BFBFBF" w:themeColor="background1" w:themeShade="BF"/>
+        </w:rPr>
+        <w:t xml:space="preserve">- </w:t>
+      </w:r>
+      <w:r>
+        <w:rPr>
+          <w:color w:val="BFBFBF" w:themeColor="background1" w:themeShade="BF"/>
+        </w:rPr>
+        <w:t>01. Code/5. Data Concepts/4.0. Search/4.2. Find Or Add/empty.txt</w:t>
+      </w:r>
+    </w:p>
+    <w:p>
+      <w:pPr>
+        <w:ind w:left="568"/>
+        <w:rPr>
+          <w:color w:val="BFBFBF" w:themeColor="background1" w:themeShade="BF"/>
+        </w:rPr>
+      </w:pPr>
+      <w:r>
+        <w:rPr>
+          <w:color w:val="BFBFBF" w:themeColor="background1" w:themeShade="BF"/>
+        </w:rPr>
+        <w:t xml:space="preserve">- </w:t>
+      </w:r>
+      <w:r>
+        <w:rPr>
+          <w:color w:val="BFBFBF" w:themeColor="background1" w:themeShade="BF"/>
+        </w:rPr>
+        <w:t>01. Code/5. Data Concepts/4.0. Search/4.3. Wildcards/Wildcards.doc</w:t>
+      </w:r>
+    </w:p>
+    <w:p>
+      <w:pPr>
+        <w:ind w:left="568"/>
+        <w:rPr>
+          <w:color w:val="BFBFBF" w:themeColor="background1" w:themeShade="BF"/>
+        </w:rPr>
+      </w:pPr>
+      <w:r>
+        <w:rPr>
+          <w:color w:val="BFBFBF" w:themeColor="background1" w:themeShade="BF"/>
+        </w:rPr>
+        <w:t xml:space="preserve">- </w:t>
+      </w:r>
+      <w:r>
+        <w:rPr>
+          <w:color w:val="BFBFBF" w:themeColor="background1" w:themeShade="BF"/>
+        </w:rPr>
+        <w:t>01. Code/5. Data Concepts/5.0. Import &amp; Export/5.1. Import &amp; Export/Import &amp; Export.doc</w:t>
+      </w:r>
+    </w:p>
+    <w:p>
+      <w:pPr>
+        <w:ind w:left="568"/>
+        <w:rPr>
+          <w:color w:val="BFBFBF" w:themeColor="background1" w:themeShade="BF"/>
+        </w:rPr>
+      </w:pPr>
+      <w:r>
+        <w:rPr>
+          <w:color w:val="BFBFBF" w:themeColor="background1" w:themeShade="BF"/>
+        </w:rPr>
+        <w:t xml:space="preserve">- </w:t>
+      </w:r>
+      <w:r>
+        <w:rPr>
+          <w:color w:val="BFBFBF" w:themeColor="background1" w:themeShade="BF"/>
+        </w:rPr>
+        <w:t>01. Code/5. Data Concepts/5.0. Import &amp; Export/5.2. XML/XML.doc</w:t>
+      </w:r>
+    </w:p>
+    <w:p>
+      <w:pPr>
+        <w:ind w:left="568"/>
+        <w:rPr>
+          <w:color w:val="BFBFBF" w:themeColor="background1" w:themeShade="BF"/>
+        </w:rPr>
+      </w:pPr>
+      <w:r>
+        <w:rPr>
+          <w:color w:val="BFBFBF" w:themeColor="background1" w:themeShade="BF"/>
+        </w:rPr>
+        <w:t xml:space="preserve">- </w:t>
+      </w:r>
+      <w:r>
+        <w:rPr>
+          <w:color w:val="BFBFBF" w:themeColor="background1" w:themeShade="BF"/>
+        </w:rPr>
+        <w:t xml:space="preserve">01. Code/5. Data Concepts/6.0. </w:t>
+      </w:r>
+      <w:proofErr w:type="spellStart"/>
+      <w:r>
+        <w:rPr>
+          <w:color w:val="BFBFBF" w:themeColor="background1" w:themeShade="BF"/>
+        </w:rPr>
+        <w:t>Persistance</w:t>
+      </w:r>
+      <w:proofErr w:type="spellEnd"/>
+      <w:r>
+        <w:rPr>
+          <w:color w:val="BFBFBF" w:themeColor="background1" w:themeShade="BF"/>
+        </w:rPr>
+        <w:t xml:space="preserve"> Delay/6.1. Locking/Locking.doc</w:t>
+      </w:r>
+    </w:p>
+    <w:p>
+      <w:pPr>
+        <w:ind w:left="568"/>
+        <w:rPr>
+          <w:color w:val="BFBFBF" w:themeColor="background1" w:themeShade="BF"/>
+        </w:rPr>
+      </w:pPr>
+      <w:r>
+        <w:rPr>
+          <w:color w:val="BFBFBF" w:themeColor="background1" w:themeShade="BF"/>
+        </w:rPr>
+        <w:t xml:space="preserve">- </w:t>
+      </w:r>
+      <w:r>
+        <w:rPr>
+          <w:color w:val="BFBFBF" w:themeColor="background1" w:themeShade="BF"/>
+        </w:rPr>
+        <w:t xml:space="preserve">01. Code/5. Data Concepts/6.0. </w:t>
+      </w:r>
+      <w:proofErr w:type="spellStart"/>
+      <w:r>
+        <w:rPr>
+          <w:color w:val="BFBFBF" w:themeColor="background1" w:themeShade="BF"/>
+        </w:rPr>
+        <w:t>Persistance</w:t>
+      </w:r>
+      <w:proofErr w:type="spellEnd"/>
+      <w:r>
+        <w:rPr>
+          <w:color w:val="BFBFBF" w:themeColor="background1" w:themeShade="BF"/>
+        </w:rPr>
+        <w:t xml:space="preserve"> Delay/6.2. Transactions/Transactions.doc</w:t>
+      </w:r>
+    </w:p>
+    <w:p>
+      <w:pPr>
+        <w:ind w:left="568"/>
+        <w:rPr>
+          <w:color w:val="BFBFBF" w:themeColor="background1" w:themeShade="BF"/>
+        </w:rPr>
+      </w:pPr>
+      <w:r>
+        <w:rPr>
+          <w:color w:val="BFBFBF" w:themeColor="background1" w:themeShade="BF"/>
+        </w:rPr>
+        <w:t xml:space="preserve">- </w:t>
+      </w:r>
+      <w:r>
+        <w:rPr>
+          <w:color w:val="BFBFBF" w:themeColor="background1" w:themeShade="BF"/>
+        </w:rPr>
+        <w:t xml:space="preserve">01. Code/5. Data Concepts/6.0. </w:t>
+      </w:r>
+      <w:proofErr w:type="spellStart"/>
+      <w:r>
+        <w:rPr>
+          <w:color w:val="BFBFBF" w:themeColor="background1" w:themeShade="BF"/>
+        </w:rPr>
+        <w:t>Persistance</w:t>
+      </w:r>
+      <w:proofErr w:type="spellEnd"/>
+      <w:r>
+        <w:rPr>
+          <w:color w:val="BFBFBF" w:themeColor="background1" w:themeShade="BF"/>
+        </w:rPr>
+        <w:t xml:space="preserve"> Delay/6.3. Apply, Ok, Cancel/Apply, Ok, Cancel.doc</w:t>
+      </w:r>
+    </w:p>
+    <w:p>
+      <w:pPr>
+        <w:ind w:left="568"/>
+        <w:rPr>
+          <w:color w:val="BFBFBF" w:themeColor="background1" w:themeShade="BF"/>
+        </w:rPr>
+      </w:pPr>
+      <w:r>
+        <w:rPr>
+          <w:color w:val="BFBFBF" w:themeColor="background1" w:themeShade="BF"/>
+        </w:rPr>
+        <w:t xml:space="preserve">- </w:t>
+      </w:r>
+      <w:r>
+        <w:rPr>
+          <w:color w:val="BFBFBF" w:themeColor="background1" w:themeShade="BF"/>
+        </w:rPr>
+        <w:t xml:space="preserve">01. Code/5. Data Concepts/6.0. </w:t>
+      </w:r>
+      <w:proofErr w:type="spellStart"/>
+      <w:r>
+        <w:rPr>
+          <w:color w:val="BFBFBF" w:themeColor="background1" w:themeShade="BF"/>
+        </w:rPr>
+        <w:t>Persistance</w:t>
+      </w:r>
+      <w:proofErr w:type="spellEnd"/>
+      <w:r>
+        <w:rPr>
+          <w:color w:val="BFBFBF" w:themeColor="background1" w:themeShade="BF"/>
+        </w:rPr>
+        <w:t xml:space="preserve"> Delay/6.4. Streaming Access/Streaming Access.doc</w:t>
+      </w:r>
+    </w:p>
+    <w:p>
+      <w:pPr>
+        <w:rPr>
+          <w:color w:val="BFBFBF" w:themeColor="background1" w:themeShade="BF"/>
+        </w:rPr>
+      </w:pPr>
+      <w:r>
+        <w:rPr>
+          <w:color w:val="BFBFBF" w:themeColor="background1" w:themeShade="BF"/>
+        </w:rPr>
+        <w:t>- [x] Might like to keep:</w:t>
+      </w:r>
+    </w:p>
+    <w:p>
+      <w:pPr>
+        <w:ind w:left="568"/>
+        <w:rPr>
+          <w:color w:val="BFBFBF" w:themeColor="background1" w:themeShade="BF"/>
+        </w:rPr>
+      </w:pPr>
+      <w:r>
+        <w:rPr>
+          <w:color w:val="BFBFBF" w:themeColor="background1" w:themeShade="BF"/>
+        </w:rPr>
+        <w:t>- 2. Framework/1. Code Concepts Extended/2. Circularity/1. Circularities/empty.txt</w:t>
+      </w:r>
+    </w:p>
+    <w:p>
+      <w:pPr>
+        <w:ind w:left="568"/>
+        <w:rPr>
+          <w:color w:val="BFBFBF" w:themeColor="background1" w:themeShade="BF"/>
+        </w:rPr>
+      </w:pPr>
+      <w:r>
+        <w:rPr>
+          <w:color w:val="BFBFBF" w:themeColor="background1" w:themeShade="BF"/>
+        </w:rPr>
+        <w:t>- 2. Framework/1. Code Concepts Extended/2. Circularity/2. Circularity Handling/empty.txt</w:t>
+      </w:r>
+    </w:p>
+    <w:p>
+      <w:pPr>
+        <w:ind w:left="568"/>
+        <w:rPr>
+          <w:color w:val="BFBFBF" w:themeColor="background1" w:themeShade="BF"/>
+        </w:rPr>
+      </w:pPr>
+      <w:r>
+        <w:rPr>
+          <w:color w:val="BFBFBF" w:themeColor="background1" w:themeShade="BF"/>
+        </w:rPr>
+        <w:t>- 2. Framework/1. Code Concepts Extended/2. Circularity/3. Pointer Circularity/Pointer Circularity.doc</w:t>
+      </w:r>
+    </w:p>
+    <w:p>
+      <w:pPr>
+        <w:ind w:left="568"/>
+        <w:rPr>
+          <w:color w:val="BFBFBF" w:themeColor="background1" w:themeShade="BF"/>
+        </w:rPr>
+      </w:pPr>
+      <w:r>
+        <w:rPr>
+          <w:color w:val="BFBFBF" w:themeColor="background1" w:themeShade="BF"/>
+        </w:rPr>
+        <w:t>- 2. Framework/1. Code Concepts Extended/2. Circularity/Circularity.doc</w:t>
+      </w:r>
+    </w:p>
+    <w:p>
+      <w:pPr>
+        <w:ind w:left="568"/>
+        <w:rPr>
+          <w:color w:val="BFBFBF" w:themeColor="background1" w:themeShade="BF"/>
+        </w:rPr>
+      </w:pPr>
+      <w:r>
+        <w:rPr>
+          <w:color w:val="BFBFBF" w:themeColor="background1" w:themeShade="BF"/>
+        </w:rPr>
+        <w:t>- 2. Framework/1. Code Concepts Extended/Code Concepts Extended.doc</w:t>
+      </w:r>
+    </w:p>
+    <w:p>
+      <w:pPr>
+        <w:rPr>
+          <w:color w:val="BFBFBF" w:themeColor="background1" w:themeShade="BF"/>
+        </w:rPr>
+      </w:pPr>
+      <w:r>
+        <w:rPr>
+          <w:color w:val="BFBFBF" w:themeColor="background1" w:themeShade="BF"/>
+        </w:rPr>
+        <w:t>- [x] Might keep:</w:t>
+      </w:r>
+    </w:p>
+    <w:p>
+      <w:pPr>
+        <w:ind w:left="568"/>
+        <w:rPr>
+          <w:color w:val="BFBFBF" w:themeColor="background1" w:themeShade="BF"/>
+        </w:rPr>
+      </w:pPr>
+      <w:r>
+        <w:rPr>
+          <w:color w:val="BFBFBF" w:themeColor="background1" w:themeShade="BF"/>
+        </w:rPr>
+        <w:t>- 04. Security &amp; Safety/1. Access Control/Access Control.doc</w:t>
+      </w:r>
+    </w:p>
+    <w:p>
+      <w:pPr>
+        <w:ind w:left="568"/>
+        <w:rPr>
+          <w:color w:val="BFBFBF" w:themeColor="background1" w:themeShade="BF"/>
+        </w:rPr>
+      </w:pPr>
+      <w:r>
+        <w:rPr>
+          <w:color w:val="BFBFBF" w:themeColor="background1" w:themeShade="BF"/>
+        </w:rPr>
+        <w:t>- 16. Security &amp; Safety/1. Access Control/Access Control Ideas.doc</w:t>
+      </w:r>
+    </w:p>
+    <w:p>
+      <w:pPr>
+        <w:ind w:left="568"/>
+        <w:rPr>
+          <w:color w:val="BFBFBF" w:themeColor="background1" w:themeShade="BF"/>
+        </w:rPr>
+      </w:pPr>
+      <w:r>
+        <w:rPr>
+          <w:color w:val="BFBFBF" w:themeColor="background1" w:themeShade="BF"/>
+        </w:rPr>
+        <w:t>- 16. Security &amp; Safety/1. Access Control/Access Control.doc</w:t>
+      </w:r>
+    </w:p>
+    <w:p>
+      <w:pPr>
+        <w:ind w:left="568"/>
+        <w:rPr>
+          <w:color w:val="BFBFBF" w:themeColor="background1" w:themeShade="BF"/>
+        </w:rPr>
+      </w:pPr>
+      <w:r>
+        <w:rPr>
+          <w:color w:val="BFBFBF" w:themeColor="background1" w:themeShade="BF"/>
+        </w:rPr>
+        <w:t>- 18. Security &amp; Safety/Access Control/Access Control.doc</w:t>
+      </w:r>
+    </w:p>
+    <w:p>
+      <w:pPr>
+        <w:ind w:left="568"/>
+        <w:rPr>
+          <w:color w:val="BFBFBF" w:themeColor="background1" w:themeShade="BF"/>
+        </w:rPr>
+      </w:pPr>
+      <w:r>
+        <w:rPr>
+          <w:color w:val="BFBFBF" w:themeColor="background1" w:themeShade="BF"/>
+        </w:rPr>
+        <w:t>- 3. Operating System/3. Security &amp; Safety/1. Access Control/Access Control Ideas.doc</w:t>
+      </w:r>
+    </w:p>
+    <w:p>
+      <w:pPr>
+        <w:pStyle w:val="Heading3"/>
+      </w:pPr>
+      <w:r>
+        <w:t>2021-01-23 Done Git Migration Corrections</w:t>
+      </w:r>
+    </w:p>
+    <w:p>
+      <w:pPr>
+        <w:pStyle w:val="ListParagraph"/>
+        <w:numPr>
+          <w:ilvl w:val="0"/>
+          <w:numId w:val="25"/>
+        </w:numPr>
+        <w:rPr>
+          <w:color w:val="BFBFBF" w:themeColor="background1" w:themeShade="BF"/>
+        </w:rPr>
+      </w:pPr>
+      <w:r>
+        <w:rPr>
+          <w:color w:val="BFBFBF" w:themeColor="background1" w:themeShade="BF"/>
+        </w:rPr>
+        <w:t>[x] Collapsing individual picture file removals into more whole folder removals.</w:t>
+      </w:r>
+    </w:p>
+    <w:p>
+      <w:pPr>
+        <w:pStyle w:val="ListParagraph"/>
+        <w:numPr>
+          <w:ilvl w:val="0"/>
+          <w:numId w:val="25"/>
+        </w:numPr>
+        <w:rPr>
+          <w:color w:val="BFBFBF" w:themeColor="background1" w:themeShade="BF"/>
+        </w:rPr>
+      </w:pPr>
+      <w:r>
+        <w:rPr>
+          <w:color w:val="BFBFBF" w:themeColor="background1" w:themeShade="BF"/>
+        </w:rPr>
+        <w:t>[x] Keeping index pages:</w:t>
+      </w:r>
+    </w:p>
+    <w:p>
+      <w:pPr>
+        <w:pStyle w:val="ListParagraph"/>
+        <w:numPr>
+          <w:ilvl w:val="1"/>
+          <w:numId w:val="25"/>
+        </w:numPr>
+        <w:rPr>
+          <w:color w:val="BFBFBF" w:themeColor="background1" w:themeShade="BF"/>
+        </w:rPr>
+      </w:pPr>
+      <w:r>
+        <w:rPr>
+          <w:color w:val="BFBFBF" w:themeColor="background1" w:themeShade="BF"/>
+        </w:rPr>
+        <w:t>In the area of 'broader view' perhaps.</w:t>
+      </w:r>
+    </w:p>
+    <w:p>
+      <w:pPr>
+        <w:pStyle w:val="ListParagraph"/>
+        <w:numPr>
+          <w:ilvl w:val="1"/>
+          <w:numId w:val="25"/>
+        </w:numPr>
+        <w:rPr>
+          <w:color w:val="BFBFBF" w:themeColor="background1" w:themeShade="BF"/>
+        </w:rPr>
+      </w:pPr>
+      <w:r>
+        <w:rPr>
+          <w:color w:val="BFBFBF" w:themeColor="background1" w:themeShade="BF"/>
+        </w:rPr>
+        <w:t>With the general idea how it might work in Circle.</w:t>
+      </w:r>
+    </w:p>
+    <w:p>
+      <w:pPr>
+        <w:pStyle w:val="ListParagraph"/>
+        <w:numPr>
+          <w:ilvl w:val="0"/>
+          <w:numId w:val="25"/>
+        </w:numPr>
+        <w:rPr>
+          <w:color w:val="BFBFBF" w:themeColor="background1" w:themeShade="BF"/>
+        </w:rPr>
+      </w:pPr>
+      <w:r>
+        <w:rPr>
+          <w:color w:val="BFBFBF" w:themeColor="background1" w:themeShade="BF"/>
+        </w:rPr>
+        <w:t>[x] "Integration" / "Legacy" (index pages)</w:t>
+      </w:r>
+    </w:p>
+    <w:p>
+      <w:pPr>
+        <w:pStyle w:val="ListParagraph"/>
+        <w:numPr>
+          <w:ilvl w:val="1"/>
+          <w:numId w:val="25"/>
+        </w:numPr>
+        <w:rPr>
+          <w:color w:val="BFBFBF" w:themeColor="background1" w:themeShade="BF"/>
+        </w:rPr>
+      </w:pPr>
+      <w:r>
+        <w:rPr>
+          <w:color w:val="BFBFBF" w:themeColor="background1" w:themeShade="BF"/>
+        </w:rPr>
+        <w:t>[x] For instance: "2. Framework\0. Language\2. Integration\Integration.doc"</w:t>
+      </w:r>
+    </w:p>
+    <w:p>
+      <w:pPr>
+        <w:pStyle w:val="ListParagraph"/>
+        <w:numPr>
+          <w:ilvl w:val="1"/>
+          <w:numId w:val="25"/>
+        </w:numPr>
+        <w:rPr>
+          <w:color w:val="BFBFBF" w:themeColor="background1" w:themeShade="BF"/>
+        </w:rPr>
+      </w:pPr>
+      <w:r>
+        <w:rPr>
+          <w:color w:val="BFBFBF" w:themeColor="background1" w:themeShade="BF"/>
+        </w:rPr>
+        <w:t>[x] Gathering paths.</w:t>
+      </w:r>
+    </w:p>
+    <w:p>
+      <w:pPr>
+        <w:pStyle w:val="ListParagraph"/>
+        <w:numPr>
+          <w:ilvl w:val="1"/>
+          <w:numId w:val="25"/>
+        </w:numPr>
+        <w:rPr>
+          <w:color w:val="BFBFBF" w:themeColor="background1" w:themeShade="BF"/>
+        </w:rPr>
+      </w:pPr>
+      <w:r>
+        <w:rPr>
+          <w:color w:val="BFBFBF" w:themeColor="background1" w:themeShade="BF"/>
+        </w:rPr>
+        <w:t>[x] Commenting out paths to keep.</w:t>
+      </w:r>
+    </w:p>
+    <w:p>
+      <w:pPr>
+        <w:pStyle w:val="ListParagraph"/>
+        <w:numPr>
+          <w:ilvl w:val="1"/>
+          <w:numId w:val="25"/>
+        </w:numPr>
+        <w:rPr>
+          <w:color w:val="BFBFBF" w:themeColor="background1" w:themeShade="BF"/>
+        </w:rPr>
+      </w:pPr>
+      <w:r>
+        <w:rPr>
+          <w:color w:val="BFBFBF" w:themeColor="background1" w:themeShade="BF"/>
+        </w:rPr>
+        <w:t>[x] ~~</w:t>
+      </w:r>
+      <w:r>
+        <w:rPr>
+          <w:strike/>
+          <w:color w:val="BFBFBF" w:themeColor="background1" w:themeShade="BF"/>
+        </w:rPr>
+        <w:t>Collapsing some</w:t>
+      </w:r>
+      <w:r>
+        <w:rPr>
+          <w:strike/>
+          <w:color w:val="BFBFBF" w:themeColor="background1" w:themeShade="BF"/>
+        </w:rPr>
+        <w:t xml:space="preserve"> things to whole folders.</w:t>
+      </w:r>
+      <w:r>
+        <w:rPr>
+          <w:color w:val="BFBFBF" w:themeColor="background1" w:themeShade="BF"/>
+        </w:rPr>
+        <w:t>~~</w:t>
+      </w:r>
+    </w:p>
+    <w:p>
+      <w:pPr>
+        <w:pStyle w:val="ListParagraph"/>
+        <w:numPr>
+          <w:ilvl w:val="0"/>
+          <w:numId w:val="25"/>
+        </w:numPr>
+        <w:rPr>
+          <w:color w:val="BFBFBF" w:themeColor="background1" w:themeShade="BF"/>
+        </w:rPr>
+      </w:pPr>
+      <w:r>
+        <w:rPr>
+          <w:color w:val="BFBFBF" w:themeColor="background1" w:themeShade="BF"/>
+        </w:rPr>
+        <w:t>[x] "Expression"</w:t>
+      </w:r>
+      <w:r>
+        <w:rPr>
+          <w:color w:val="BFBFBF" w:themeColor="background1" w:themeShade="BF"/>
+        </w:rPr>
+        <w:t xml:space="preserve"> (index pages)</w:t>
+      </w:r>
+    </w:p>
+    <w:p>
+      <w:pPr>
+        <w:pStyle w:val="ListParagraph"/>
+        <w:numPr>
+          <w:ilvl w:val="1"/>
+          <w:numId w:val="25"/>
+        </w:numPr>
+        <w:rPr>
+          <w:color w:val="BFBFBF" w:themeColor="background1" w:themeShade="BF"/>
+        </w:rPr>
+      </w:pPr>
+      <w:r>
+        <w:rPr>
+          <w:color w:val="BFBFBF" w:themeColor="background1" w:themeShade="BF"/>
+        </w:rPr>
+        <w:t>[x] For instance: "2. Framework\0. Language\1. Language\6. Expression\Expression.doc"</w:t>
+      </w:r>
+    </w:p>
+    <w:p>
+      <w:pPr>
+        <w:pStyle w:val="ListParagraph"/>
+        <w:numPr>
+          <w:ilvl w:val="1"/>
+          <w:numId w:val="25"/>
+        </w:numPr>
+        <w:rPr>
+          <w:color w:val="BFBFBF" w:themeColor="background1" w:themeShade="BF"/>
+        </w:rPr>
+      </w:pPr>
+      <w:r>
+        <w:rPr>
+          <w:color w:val="BFBFBF" w:themeColor="background1" w:themeShade="BF"/>
+        </w:rPr>
+        <w:t xml:space="preserve">[x] Seems already there, except a </w:t>
+      </w:r>
+      <w:r>
+        <w:rPr>
+          <w:i/>
+          <w:iCs/>
+          <w:color w:val="BFBFBF" w:themeColor="background1" w:themeShade="BF"/>
+        </w:rPr>
+        <w:t>*copy*</w:t>
+      </w:r>
+      <w:r>
+        <w:rPr>
+          <w:color w:val="BFBFBF" w:themeColor="background1" w:themeShade="BF"/>
+        </w:rPr>
+        <w:t xml:space="preserve"> placed under "Framework".</w:t>
+      </w:r>
+    </w:p>
+    <w:p>
+      <w:pPr>
+        <w:pStyle w:val="ListParagraph"/>
+        <w:numPr>
+          <w:ilvl w:val="0"/>
+          <w:numId w:val="25"/>
+        </w:numPr>
+        <w:rPr>
+          <w:color w:val="BFBFBF" w:themeColor="background1" w:themeShade="BF"/>
+        </w:rPr>
+      </w:pPr>
+      <w:r>
+        <w:rPr>
+          <w:color w:val="BFBFBF" w:themeColor="background1" w:themeShade="BF"/>
+        </w:rPr>
+        <w:t>[x] "More Text Codes" / "Legacy Text Codes" / "Additional Text Codes"</w:t>
+      </w:r>
+      <w:r>
+        <w:rPr>
+          <w:color w:val="BFBFBF" w:themeColor="background1" w:themeShade="BF"/>
+        </w:rPr>
+        <w:t xml:space="preserve"> (index pages)</w:t>
+      </w:r>
+    </w:p>
+    <w:p>
+      <w:pPr>
+        <w:pStyle w:val="ListParagraph"/>
+        <w:numPr>
+          <w:ilvl w:val="1"/>
+          <w:numId w:val="25"/>
+        </w:numPr>
+        <w:rPr>
+          <w:color w:val="BFBFBF" w:themeColor="background1" w:themeShade="BF"/>
+        </w:rPr>
+      </w:pPr>
+      <w:r>
+        <w:rPr>
+          <w:color w:val="BFBFBF" w:themeColor="background1" w:themeShade="BF"/>
+        </w:rPr>
+        <w:t>[ ] For instance: "2. Framework\0. Language\1. Language\6. Expression\6. More Text Codes\More Text Codes.doc"</w:t>
+      </w:r>
+    </w:p>
+    <w:p>
+      <w:pPr>
+        <w:pStyle w:val="ListParagraph"/>
+        <w:numPr>
+          <w:ilvl w:val="1"/>
+          <w:numId w:val="25"/>
+        </w:numPr>
+        <w:rPr>
+          <w:color w:val="BFBFBF" w:themeColor="background1" w:themeShade="BF"/>
+        </w:rPr>
+      </w:pPr>
+      <w:r>
+        <w:rPr>
+          <w:color w:val="BFBFBF" w:themeColor="background1" w:themeShade="BF"/>
+        </w:rPr>
+        <w:t>[x] Gathering paths.</w:t>
+      </w:r>
+    </w:p>
+    <w:p>
+      <w:pPr>
+        <w:pStyle w:val="ListParagraph"/>
+        <w:numPr>
+          <w:ilvl w:val="1"/>
+          <w:numId w:val="25"/>
+        </w:numPr>
+        <w:rPr>
+          <w:color w:val="BFBFBF" w:themeColor="background1" w:themeShade="BF"/>
+        </w:rPr>
+      </w:pPr>
+      <w:r>
+        <w:rPr>
+          <w:color w:val="BFBFBF" w:themeColor="background1" w:themeShade="BF"/>
+        </w:rPr>
+        <w:t>[x] Commenting out paths to keep.</w:t>
+      </w:r>
+    </w:p>
+    <w:p>
+      <w:pPr>
+        <w:pStyle w:val="ListParagraph"/>
+        <w:numPr>
+          <w:ilvl w:val="1"/>
+          <w:numId w:val="25"/>
+        </w:numPr>
+        <w:rPr>
+          <w:color w:val="BFBFBF" w:themeColor="background1" w:themeShade="BF"/>
+        </w:rPr>
+      </w:pPr>
+      <w:r>
+        <w:rPr>
+          <w:color w:val="BFBFBF" w:themeColor="background1" w:themeShade="BF"/>
+        </w:rPr>
+        <w:t>[x] Collapsing some things to whole folders.</w:t>
+      </w:r>
+    </w:p>
+    <w:p>
+      <w:pPr>
+        <w:pStyle w:val="ListParagraph"/>
+        <w:numPr>
+          <w:ilvl w:val="0"/>
+          <w:numId w:val="25"/>
+        </w:numPr>
+        <w:rPr>
+          <w:color w:val="BFBFBF" w:themeColor="background1" w:themeShade="BF"/>
+        </w:rPr>
+      </w:pPr>
+      <w:r>
+        <w:rPr>
+          <w:color w:val="BFBFBF" w:themeColor="background1" w:themeShade="BF"/>
+        </w:rPr>
+        <w:t>[x] "Protocols"</w:t>
+      </w:r>
+      <w:r>
+        <w:rPr>
+          <w:color w:val="BFBFBF" w:themeColor="background1" w:themeShade="BF"/>
+        </w:rPr>
+        <w:t xml:space="preserve"> (index pages)</w:t>
+      </w:r>
+    </w:p>
+    <w:p>
+      <w:pPr>
+        <w:pStyle w:val="ListParagraph"/>
+        <w:numPr>
+          <w:ilvl w:val="1"/>
+          <w:numId w:val="25"/>
+        </w:numPr>
+        <w:rPr>
+          <w:color w:val="BFBFBF" w:themeColor="background1" w:themeShade="BF"/>
+        </w:rPr>
+      </w:pPr>
+      <w:r>
+        <w:rPr>
+          <w:color w:val="BFBFBF" w:themeColor="background1" w:themeShade="BF"/>
+        </w:rPr>
+        <w:t>[x] For instance: "2. Framework\0. Language\2. Integration\7. Protocols\Protocols.doc"</w:t>
+      </w:r>
+    </w:p>
+    <w:p>
+      <w:pPr>
+        <w:pStyle w:val="ListParagraph"/>
+        <w:numPr>
+          <w:ilvl w:val="1"/>
+          <w:numId w:val="25"/>
+        </w:numPr>
+        <w:rPr>
+          <w:color w:val="BFBFBF" w:themeColor="background1" w:themeShade="BF"/>
+        </w:rPr>
+      </w:pPr>
+      <w:r>
+        <w:rPr>
+          <w:color w:val="BFBFBF" w:themeColor="background1" w:themeShade="BF"/>
+        </w:rPr>
+        <w:t>[x] Gathering paths.</w:t>
+      </w:r>
+    </w:p>
+    <w:p>
+      <w:pPr>
+        <w:pStyle w:val="ListParagraph"/>
+        <w:numPr>
+          <w:ilvl w:val="1"/>
+          <w:numId w:val="25"/>
+        </w:numPr>
+        <w:rPr>
+          <w:color w:val="BFBFBF" w:themeColor="background1" w:themeShade="BF"/>
+        </w:rPr>
+      </w:pPr>
+      <w:r>
+        <w:rPr>
+          <w:color w:val="BFBFBF" w:themeColor="background1" w:themeShade="BF"/>
+        </w:rPr>
+        <w:t>[x] Commenting out paths to keep.</w:t>
+      </w:r>
+    </w:p>
+    <w:p>
+      <w:pPr>
+        <w:pStyle w:val="ListParagraph"/>
+        <w:numPr>
+          <w:ilvl w:val="1"/>
+          <w:numId w:val="25"/>
+        </w:numPr>
+        <w:rPr>
+          <w:color w:val="BFBFBF" w:themeColor="background1" w:themeShade="BF"/>
+        </w:rPr>
+      </w:pPr>
+      <w:r>
+        <w:rPr>
+          <w:color w:val="BFBFBF" w:themeColor="background1" w:themeShade="BF"/>
+        </w:rPr>
+        <w:t>[x] ~~</w:t>
+      </w:r>
+      <w:r>
+        <w:rPr>
+          <w:strike/>
+          <w:color w:val="BFBFBF" w:themeColor="background1" w:themeShade="BF"/>
+        </w:rPr>
+        <w:t>Collapsing some things to whole folders.</w:t>
+      </w:r>
+      <w:r>
+        <w:rPr>
+          <w:color w:val="BFBFBF" w:themeColor="background1" w:themeShade="BF"/>
+        </w:rPr>
+        <w:t>~~</w:t>
+      </w:r>
+    </w:p>
+    <w:p>
+      <w:pPr>
+        <w:pStyle w:val="ListParagraph"/>
+        <w:numPr>
+          <w:ilvl w:val="1"/>
+          <w:numId w:val="25"/>
+        </w:numPr>
+        <w:rPr>
+          <w:color w:val="BFBFBF" w:themeColor="background1" w:themeShade="BF"/>
+        </w:rPr>
+      </w:pPr>
+      <w:r>
+        <w:rPr>
+          <w:color w:val="BFBFBF" w:themeColor="background1" w:themeShade="BF"/>
+        </w:rPr>
+        <w:t xml:space="preserve">[x] </w:t>
+      </w:r>
+      <w:r>
+        <w:rPr>
+          <w:color w:val="BFBFBF" w:themeColor="background1" w:themeShade="BF"/>
+        </w:rPr>
+        <w:t>~</w:t>
+      </w:r>
+      <w:r>
+        <w:rPr>
+          <w:color w:val="BFBFBF" w:themeColor="background1" w:themeShade="BF"/>
+        </w:rPr>
+        <w:t>Stripping subsequent removals.</w:t>
+      </w:r>
+    </w:p>
+    <w:p>
+      <w:pPr>
+        <w:pStyle w:val="ListParagraph"/>
+        <w:numPr>
+          <w:ilvl w:val="0"/>
+          <w:numId w:val="25"/>
+        </w:numPr>
+        <w:rPr>
+          <w:color w:val="BFBFBF" w:themeColor="background1" w:themeShade="BF"/>
+        </w:rPr>
+      </w:pPr>
+      <w:r>
+        <w:rPr>
+          <w:color w:val="BFBFBF" w:themeColor="background1" w:themeShade="BF"/>
+        </w:rPr>
+        <w:t>[x] "Framework"</w:t>
+      </w:r>
+      <w:r>
+        <w:rPr>
+          <w:color w:val="BFBFBF" w:themeColor="background1" w:themeShade="BF"/>
+        </w:rPr>
+        <w:t xml:space="preserve"> (index pages)</w:t>
+      </w:r>
+    </w:p>
+    <w:p>
+      <w:pPr>
+        <w:pStyle w:val="ListParagraph"/>
+        <w:numPr>
+          <w:ilvl w:val="1"/>
+          <w:numId w:val="25"/>
+        </w:numPr>
+        <w:rPr>
+          <w:color w:val="BFBFBF" w:themeColor="background1" w:themeShade="BF"/>
+        </w:rPr>
+      </w:pPr>
+      <w:r>
+        <w:rPr>
+          <w:color w:val="BFBFBF" w:themeColor="background1" w:themeShade="BF"/>
+        </w:rPr>
+        <w:t>[x] Framework seems deleted as a whole somewhere. Trying to be more selective.</w:t>
+      </w:r>
+    </w:p>
+    <w:p>
+      <w:pPr>
+        <w:pStyle w:val="ListParagraph"/>
+        <w:numPr>
+          <w:ilvl w:val="0"/>
+          <w:numId w:val="25"/>
+        </w:numPr>
+        <w:rPr>
+          <w:color w:val="BFBFBF" w:themeColor="background1" w:themeShade="BF"/>
+        </w:rPr>
+      </w:pPr>
+      <w:r>
+        <w:rPr>
+          <w:color w:val="BFBFBF" w:themeColor="background1" w:themeShade="BF"/>
+        </w:rPr>
+        <w:t>[x] "Libraries" (index pages)</w:t>
+      </w:r>
+    </w:p>
+    <w:p>
+      <w:pPr>
+        <w:pStyle w:val="ListParagraph"/>
+        <w:numPr>
+          <w:ilvl w:val="1"/>
+          <w:numId w:val="25"/>
+        </w:numPr>
+        <w:rPr>
+          <w:color w:val="BFBFBF" w:themeColor="background1" w:themeShade="BF"/>
+        </w:rPr>
+      </w:pPr>
+      <w:r>
+        <w:rPr>
+          <w:color w:val="BFBFBF" w:themeColor="background1" w:themeShade="BF"/>
+        </w:rPr>
+        <w:t>[x] For instance: "2. Framework\0. Language\3. Libraries\Libraries.doc"</w:t>
+      </w:r>
+    </w:p>
+    <w:p>
+      <w:pPr>
+        <w:pStyle w:val="ListParagraph"/>
+        <w:numPr>
+          <w:ilvl w:val="1"/>
+          <w:numId w:val="25"/>
+        </w:numPr>
+        <w:rPr>
+          <w:color w:val="BFBFBF" w:themeColor="background1" w:themeShade="BF"/>
+        </w:rPr>
+      </w:pPr>
+      <w:r>
+        <w:rPr>
+          <w:color w:val="BFBFBF" w:themeColor="background1" w:themeShade="BF"/>
+        </w:rPr>
+        <w:t>[x] Gathering paths.</w:t>
+      </w:r>
+    </w:p>
+    <w:p>
+      <w:pPr>
+        <w:pStyle w:val="ListParagraph"/>
+        <w:numPr>
+          <w:ilvl w:val="1"/>
+          <w:numId w:val="25"/>
+        </w:numPr>
+        <w:rPr>
+          <w:color w:val="BFBFBF" w:themeColor="background1" w:themeShade="BF"/>
+        </w:rPr>
+      </w:pPr>
+      <w:r>
+        <w:rPr>
+          <w:color w:val="BFBFBF" w:themeColor="background1" w:themeShade="BF"/>
+        </w:rPr>
+        <w:t>[x] Commenting out paths to keep.</w:t>
+      </w:r>
+    </w:p>
+    <w:p>
+      <w:pPr>
+        <w:pStyle w:val="ListParagraph"/>
+        <w:numPr>
+          <w:ilvl w:val="1"/>
+          <w:numId w:val="25"/>
+        </w:numPr>
+        <w:rPr>
+          <w:color w:val="BFBFBF" w:themeColor="background1" w:themeShade="BF"/>
+        </w:rPr>
+      </w:pPr>
+      <w:r>
+        <w:rPr>
+          <w:color w:val="BFBFBF" w:themeColor="background1" w:themeShade="BF"/>
+        </w:rPr>
+        <w:t xml:space="preserve">[x] </w:t>
+      </w:r>
+      <w:r>
+        <w:rPr>
+          <w:color w:val="BFBFBF" w:themeColor="background1" w:themeShade="BF"/>
+        </w:rPr>
+        <w:t>Collapsing some things to whole folders.</w:t>
+      </w:r>
+    </w:p>
+    <w:p>
+      <w:pPr>
+        <w:pStyle w:val="ListParagraph"/>
+        <w:numPr>
+          <w:ilvl w:val="1"/>
+          <w:numId w:val="25"/>
+        </w:numPr>
+        <w:rPr>
+          <w:color w:val="BFBFBF" w:themeColor="background1" w:themeShade="BF"/>
+        </w:rPr>
+      </w:pPr>
+      <w:r>
+        <w:rPr>
+          <w:color w:val="BFBFBF" w:themeColor="background1" w:themeShade="BF"/>
+        </w:rPr>
+        <w:t>[x] Stripping subsequent removals.</w:t>
+      </w:r>
+    </w:p>
+    <w:p>
+      <w:pPr>
+        <w:pStyle w:val="ListParagraph"/>
+        <w:numPr>
+          <w:ilvl w:val="0"/>
+          <w:numId w:val="25"/>
+        </w:numPr>
+        <w:rPr>
+          <w:color w:val="BFBFBF" w:themeColor="background1" w:themeShade="BF"/>
+        </w:rPr>
+      </w:pPr>
+      <w:r>
+        <w:rPr>
+          <w:color w:val="BFBFBF" w:themeColor="background1" w:themeShade="BF"/>
+        </w:rPr>
+        <w:t>[x] "Object Storage" (index pages)</w:t>
+      </w:r>
+    </w:p>
+    <w:p>
+      <w:pPr>
+        <w:pStyle w:val="ListParagraph"/>
+        <w:numPr>
+          <w:ilvl w:val="1"/>
+          <w:numId w:val="25"/>
+        </w:numPr>
+        <w:rPr>
+          <w:color w:val="BFBFBF" w:themeColor="background1" w:themeShade="BF"/>
+        </w:rPr>
+      </w:pPr>
+      <w:r>
+        <w:rPr>
+          <w:color w:val="BFBFBF" w:themeColor="background1" w:themeShade="BF"/>
+        </w:rPr>
+        <w:t>[x] For instance: "3. Operating System\4. Storage\1. Object Storage\Object Storage.doc"</w:t>
+      </w:r>
+    </w:p>
+    <w:p>
+      <w:pPr>
+        <w:pStyle w:val="ListParagraph"/>
+        <w:numPr>
+          <w:ilvl w:val="1"/>
+          <w:numId w:val="25"/>
+        </w:numPr>
+        <w:rPr>
+          <w:color w:val="BFBFBF" w:themeColor="background1" w:themeShade="BF"/>
+        </w:rPr>
+      </w:pPr>
+      <w:r>
+        <w:rPr>
+          <w:color w:val="BFBFBF" w:themeColor="background1" w:themeShade="BF"/>
+        </w:rPr>
+        <w:t>[x] Gathering paths.</w:t>
+      </w:r>
+    </w:p>
+    <w:p>
+      <w:pPr>
+        <w:pStyle w:val="ListParagraph"/>
+        <w:numPr>
+          <w:ilvl w:val="1"/>
+          <w:numId w:val="25"/>
+        </w:numPr>
+        <w:rPr>
+          <w:color w:val="BFBFBF" w:themeColor="background1" w:themeShade="BF"/>
+        </w:rPr>
+      </w:pPr>
+      <w:r>
+        <w:rPr>
+          <w:color w:val="BFBFBF" w:themeColor="background1" w:themeShade="BF"/>
+        </w:rPr>
+        <w:t xml:space="preserve">[x] Commenting out paths </w:t>
+      </w:r>
+      <w:r>
+        <w:rPr>
+          <w:color w:val="BFBFBF" w:themeColor="background1" w:themeShade="BF"/>
+        </w:rPr>
+        <w:t>to keep.</w:t>
+      </w:r>
+    </w:p>
+    <w:p>
+      <w:pPr>
+        <w:pStyle w:val="ListParagraph"/>
+        <w:numPr>
+          <w:ilvl w:val="1"/>
+          <w:numId w:val="25"/>
+        </w:numPr>
+        <w:rPr>
+          <w:color w:val="BFBFBF" w:themeColor="background1" w:themeShade="BF"/>
+        </w:rPr>
+      </w:pPr>
+      <w:r>
+        <w:rPr>
+          <w:color w:val="BFBFBF" w:themeColor="background1" w:themeShade="BF"/>
+        </w:rPr>
+        <w:t>[x] Collapsing some things to whole folders.</w:t>
+      </w:r>
+    </w:p>
+    <w:p>
+      <w:pPr>
+        <w:pStyle w:val="ListParagraph"/>
+        <w:numPr>
+          <w:ilvl w:val="1"/>
+          <w:numId w:val="25"/>
+        </w:numPr>
+        <w:rPr>
+          <w:color w:val="BFBFBF" w:themeColor="background1" w:themeShade="BF"/>
+        </w:rPr>
+      </w:pPr>
+      <w:r>
+        <w:rPr>
+          <w:color w:val="BFBFBF" w:themeColor="background1" w:themeShade="BF"/>
+        </w:rPr>
+        <w:t>[x] Stripping subsequent removals.</w:t>
+      </w:r>
+    </w:p>
+    <w:p>
+      <w:pPr>
+        <w:pStyle w:val="Heading3"/>
+        <w:rPr>
+          <w:color w:val="BFBFBF"/>
+        </w:rPr>
+      </w:pPr>
       <w:r>
         <w:rPr>
           <w:color w:val="BFBFBF"/>
@@ -57248,6 +57226,119 @@
     </w:lvl>
   </w:abstractNum>
   <w:abstractNum w:abstractNumId="13" w15:restartNumberingAfterBreak="0">
+    <w:nsid w:val="22AE1CDB"/>
+    <w:multiLevelType w:val="hybridMultilevel"/>
+    <w:tmpl w:val="5134C026"/>
+    <w:lvl w:ilvl="0" w:tplc="04090001">
+      <w:start w:val="1"/>
+      <w:numFmt w:val="bullet"/>
+      <w:lvlText w:val=""/>
+      <w:lvlJc w:val="left"/>
+      <w:pPr>
+        <w:ind w:left="1004" w:hanging="360"/>
+      </w:pPr>
+      <w:rPr>
+        <w:rFonts w:ascii="Symbol" w:hAnsi="Symbol" w:hint="default"/>
+      </w:rPr>
+    </w:lvl>
+    <w:lvl w:ilvl="1" w:tplc="04090003" w:tentative="1">
+      <w:start w:val="1"/>
+      <w:numFmt w:val="bullet"/>
+      <w:lvlText w:val="o"/>
+      <w:lvlJc w:val="left"/>
+      <w:pPr>
+        <w:ind w:left="1724" w:hanging="360"/>
+      </w:pPr>
+      <w:rPr>
+        <w:rFonts w:ascii="Courier New" w:hAnsi="Courier New" w:cs="Courier New" w:hint="default"/>
+      </w:rPr>
+    </w:lvl>
+    <w:lvl w:ilvl="2" w:tplc="04090005" w:tentative="1">
+      <w:start w:val="1"/>
+      <w:numFmt w:val="bullet"/>
+      <w:lvlText w:val=""/>
+      <w:lvlJc w:val="left"/>
+      <w:pPr>
+        <w:ind w:left="2444" w:hanging="360"/>
+      </w:pPr>
+      <w:rPr>
+        <w:rFonts w:ascii="Wingdings" w:hAnsi="Wingdings" w:hint="default"/>
+      </w:rPr>
+    </w:lvl>
+    <w:lvl w:ilvl="3" w:tplc="04090001" w:tentative="1">
+      <w:start w:val="1"/>
+      <w:numFmt w:val="bullet"/>
+      <w:lvlText w:val=""/>
+      <w:lvlJc w:val="left"/>
+      <w:pPr>
+        <w:ind w:left="3164" w:hanging="360"/>
+      </w:pPr>
+      <w:rPr>
+        <w:rFonts w:ascii="Symbol" w:hAnsi="Symbol" w:hint="default"/>
+      </w:rPr>
+    </w:lvl>
+    <w:lvl w:ilvl="4" w:tplc="04090003" w:tentative="1">
+      <w:start w:val="1"/>
+      <w:numFmt w:val="bullet"/>
+      <w:lvlText w:val="o"/>
+      <w:lvlJc w:val="left"/>
+      <w:pPr>
+        <w:ind w:left="3884" w:hanging="360"/>
+      </w:pPr>
+      <w:rPr>
+        <w:rFonts w:ascii="Courier New" w:hAnsi="Courier New" w:cs="Courier New" w:hint="default"/>
+      </w:rPr>
+    </w:lvl>
+    <w:lvl w:ilvl="5" w:tplc="04090005" w:tentative="1">
+      <w:start w:val="1"/>
+      <w:numFmt w:val="bullet"/>
+      <w:lvlText w:val=""/>
+      <w:lvlJc w:val="left"/>
+      <w:pPr>
+        <w:ind w:left="4604" w:hanging="360"/>
+      </w:pPr>
+      <w:rPr>
+        <w:rFonts w:ascii="Wingdings" w:hAnsi="Wingdings" w:hint="default"/>
+      </w:rPr>
+    </w:lvl>
+    <w:lvl w:ilvl="6" w:tplc="04090001" w:tentative="1">
+      <w:start w:val="1"/>
+      <w:numFmt w:val="bullet"/>
+      <w:lvlText w:val=""/>
+      <w:lvlJc w:val="left"/>
+      <w:pPr>
+        <w:ind w:left="5324" w:hanging="360"/>
+      </w:pPr>
+      <w:rPr>
+        <w:rFonts w:ascii="Symbol" w:hAnsi="Symbol" w:hint="default"/>
+      </w:rPr>
+    </w:lvl>
+    <w:lvl w:ilvl="7" w:tplc="04090003" w:tentative="1">
+      <w:start w:val="1"/>
+      <w:numFmt w:val="bullet"/>
+      <w:lvlText w:val="o"/>
+      <w:lvlJc w:val="left"/>
+      <w:pPr>
+        <w:ind w:left="6044" w:hanging="360"/>
+      </w:pPr>
+      <w:rPr>
+        <w:rFonts w:ascii="Courier New" w:hAnsi="Courier New" w:cs="Courier New" w:hint="default"/>
+      </w:rPr>
+    </w:lvl>
+    <w:lvl w:ilvl="8" w:tplc="04090005" w:tentative="1">
+      <w:start w:val="1"/>
+      <w:numFmt w:val="bullet"/>
+      <w:lvlText w:val=""/>
+      <w:lvlJc w:val="left"/>
+      <w:pPr>
+        <w:ind w:left="6764" w:hanging="360"/>
+      </w:pPr>
+      <w:rPr>
+        <w:rFonts w:ascii="Wingdings" w:hAnsi="Wingdings" w:hint="default"/>
+      </w:rPr>
+    </w:lvl>
+  </w:abstractNum>
+  <w:abstractNum w:abstractNumId="14" w15:restartNumberingAfterBreak="0">
     <w:nsid w:val="23A52509"/>
     <w:multiLevelType w:val="hybridMultilevel"/>
     <w:tmpl w:val="212E55F6"/>
@@ -57359,7 +57450,7 @@
       </w:rPr>
     </w:lvl>
   </w:abstractNum>
-  <w:abstractNum w:abstractNumId="14" w15:restartNumberingAfterBreak="0">
+  <w:abstractNum w:abstractNumId="15" w15:restartNumberingAfterBreak="0">
     <w:nsid w:val="23A81E7F"/>
     <w:multiLevelType w:val="hybridMultilevel"/>
     <w:tmpl w:val="3A006FC4"/>
@@ -57498,7 +57589,7 @@
       </w:rPr>
     </w:lvl>
   </w:abstractNum>
-  <w:abstractNum w:abstractNumId="15" w15:restartNumberingAfterBreak="0">
+  <w:abstractNum w:abstractNumId="16" w15:restartNumberingAfterBreak="0">
     <w:nsid w:val="28FB6571"/>
     <w:multiLevelType w:val="hybridMultilevel"/>
     <w:tmpl w:val="F28691AA"/>
@@ -57637,7 +57728,7 @@
       </w:rPr>
     </w:lvl>
   </w:abstractNum>
-  <w:abstractNum w:abstractNumId="16" w15:restartNumberingAfterBreak="0">
+  <w:abstractNum w:abstractNumId="17" w15:restartNumberingAfterBreak="0">
     <w:nsid w:val="29ED11C8"/>
     <w:multiLevelType w:val="hybridMultilevel"/>
     <w:tmpl w:val="CBC0FB70"/>
@@ -57776,7 +57867,7 @@
       </w:rPr>
     </w:lvl>
   </w:abstractNum>
-  <w:abstractNum w:abstractNumId="17" w15:restartNumberingAfterBreak="0">
+  <w:abstractNum w:abstractNumId="18" w15:restartNumberingAfterBreak="0">
     <w:nsid w:val="3E2C6B71"/>
     <w:multiLevelType w:val="multilevel"/>
     <w:tmpl w:val="1494C4B8"/>
@@ -57889,7 +57980,7 @@
       </w:rPr>
     </w:lvl>
   </w:abstractNum>
-  <w:abstractNum w:abstractNumId="18" w15:restartNumberingAfterBreak="0">
+  <w:abstractNum w:abstractNumId="19" w15:restartNumberingAfterBreak="0">
     <w:nsid w:val="40B77BA6"/>
     <w:multiLevelType w:val="hybridMultilevel"/>
     <w:tmpl w:val="C08EC0A8"/>
@@ -58028,7 +58119,7 @@
       </w:rPr>
     </w:lvl>
   </w:abstractNum>
-  <w:abstractNum w:abstractNumId="19" w15:restartNumberingAfterBreak="0">
+  <w:abstractNum w:abstractNumId="20" w15:restartNumberingAfterBreak="0">
     <w:nsid w:val="476244E4"/>
     <w:multiLevelType w:val="hybridMultilevel"/>
     <w:tmpl w:val="453EBD3A"/>
@@ -58167,7 +58258,7 @@
       </w:rPr>
     </w:lvl>
   </w:abstractNum>
-  <w:abstractNum w:abstractNumId="20" w15:restartNumberingAfterBreak="0">
+  <w:abstractNum w:abstractNumId="21" w15:restartNumberingAfterBreak="0">
     <w:nsid w:val="4D89428F"/>
     <w:multiLevelType w:val="hybridMultilevel"/>
     <w:tmpl w:val="2F4005E4"/>
@@ -58280,7 +58371,7 @@
       </w:rPr>
     </w:lvl>
   </w:abstractNum>
-  <w:abstractNum w:abstractNumId="21" w15:restartNumberingAfterBreak="0">
+  <w:abstractNum w:abstractNumId="22" w15:restartNumberingAfterBreak="0">
     <w:nsid w:val="504F26E3"/>
     <w:multiLevelType w:val="hybridMultilevel"/>
     <w:tmpl w:val="A53EE72A"/>
@@ -58419,7 +58510,7 @@
       </w:rPr>
     </w:lvl>
   </w:abstractNum>
-  <w:abstractNum w:abstractNumId="22" w15:restartNumberingAfterBreak="0">
+  <w:abstractNum w:abstractNumId="23" w15:restartNumberingAfterBreak="0">
     <w:nsid w:val="5A4837EC"/>
     <w:multiLevelType w:val="hybridMultilevel"/>
     <w:tmpl w:val="1D4C6B16"/>
@@ -58532,10 +58623,10 @@
       </w:rPr>
     </w:lvl>
   </w:abstractNum>
-  <w:abstractNum w:abstractNumId="23" w15:restartNumberingAfterBreak="0">
+  <w:abstractNum w:abstractNumId="24" w15:restartNumberingAfterBreak="0">
     <w:nsid w:val="64AF46EE"/>
     <w:multiLevelType w:val="hybridMultilevel"/>
-    <w:tmpl w:val="35C2ABEE"/>
+    <w:tmpl w:val="93886BE6"/>
     <w:lvl w:ilvl="0" w:tplc="E1A4EBDA">
       <w:numFmt w:val="bullet"/>
       <w:lvlText w:val="-"/>
@@ -58644,7 +58735,7 @@
       </w:rPr>
     </w:lvl>
   </w:abstractNum>
-  <w:abstractNum w:abstractNumId="24" w15:restartNumberingAfterBreak="0">
+  <w:abstractNum w:abstractNumId="25" w15:restartNumberingAfterBreak="0">
     <w:nsid w:val="66BA478F"/>
     <w:multiLevelType w:val="hybridMultilevel"/>
     <w:tmpl w:val="D08073E8"/>
@@ -58783,7 +58874,7 @@
       </w:rPr>
     </w:lvl>
   </w:abstractNum>
-  <w:abstractNum w:abstractNumId="25" w15:restartNumberingAfterBreak="0">
+  <w:abstractNum w:abstractNumId="26" w15:restartNumberingAfterBreak="0">
     <w:nsid w:val="75B61A59"/>
     <w:multiLevelType w:val="hybridMultilevel"/>
     <w:tmpl w:val="8E42FB24"/>
@@ -58922,7 +59013,7 @@
       </w:rPr>
     </w:lvl>
   </w:abstractNum>
-  <w:abstractNum w:abstractNumId="26" w15:restartNumberingAfterBreak="0">
+  <w:abstractNum w:abstractNumId="27" w15:restartNumberingAfterBreak="0">
     <w:nsid w:val="7848376A"/>
     <w:multiLevelType w:val="hybridMultilevel"/>
     <w:tmpl w:val="4D680684"/>
@@ -59034,7 +59125,7 @@
       </w:rPr>
     </w:lvl>
   </w:abstractNum>
-  <w:abstractNum w:abstractNumId="27" w15:restartNumberingAfterBreak="0">
+  <w:abstractNum w:abstractNumId="28" w15:restartNumberingAfterBreak="0">
     <w:nsid w:val="7AAA0C21"/>
     <w:multiLevelType w:val="hybridMultilevel"/>
     <w:tmpl w:val="1AF8F3E6"/>
@@ -59147,7 +59238,7 @@
       </w:rPr>
     </w:lvl>
   </w:abstractNum>
-  <w:abstractNum w:abstractNumId="28" w15:restartNumberingAfterBreak="0">
+  <w:abstractNum w:abstractNumId="29" w15:restartNumberingAfterBreak="0">
     <w:nsid w:val="7CE066F4"/>
     <w:multiLevelType w:val="hybridMultilevel"/>
     <w:tmpl w:val="D3D2DAC6"/>
@@ -59290,10 +59381,10 @@
     <w:abstractNumId w:val="9"/>
   </w:num>
   <w:num w:numId="2">
-    <w:abstractNumId w:val="16"/>
+    <w:abstractNumId w:val="17"/>
   </w:num>
   <w:num w:numId="3">
-    <w:abstractNumId w:val="21"/>
+    <w:abstractNumId w:val="22"/>
   </w:num>
   <w:num w:numId="4">
     <w:abstractNumId w:val="11"/>
@@ -59305,28 +59396,28 @@
     <w:abstractNumId w:val="10"/>
   </w:num>
   <w:num w:numId="7">
-    <w:abstractNumId w:val="28"/>
+    <w:abstractNumId w:val="29"/>
   </w:num>
   <w:num w:numId="8">
-    <w:abstractNumId w:val="18"/>
+    <w:abstractNumId w:val="19"/>
   </w:num>
   <w:num w:numId="9">
+    <w:abstractNumId w:val="16"/>
+  </w:num>
+  <w:num w:numId="10">
+    <w:abstractNumId w:val="26"/>
+  </w:num>
+  <w:num w:numId="11">
+    <w:abstractNumId w:val="20"/>
+  </w:num>
+  <w:num w:numId="12">
     <w:abstractNumId w:val="15"/>
   </w:num>
-  <w:num w:numId="10">
+  <w:num w:numId="13">
     <w:abstractNumId w:val="25"/>
   </w:num>
-  <w:num w:numId="11">
-    <w:abstractNumId w:val="19"/>
-  </w:num>
-  <w:num w:numId="12">
-    <w:abstractNumId w:val="14"/>
-  </w:num>
-  <w:num w:numId="13">
-    <w:abstractNumId w:val="24"/>
-  </w:num>
   <w:num w:numId="14">
-    <w:abstractNumId w:val="22"/>
+    <w:abstractNumId w:val="23"/>
   </w:num>
   <w:num w:numId="15">
     <w:abstractNumId w:val="7"/>
@@ -59356,22 +59447,25 @@
     <w:abstractNumId w:val="0"/>
   </w:num>
   <w:num w:numId="24">
-    <w:abstractNumId w:val="20"/>
+    <w:abstractNumId w:val="21"/>
   </w:num>
   <w:num w:numId="25">
-    <w:abstractNumId w:val="23"/>
+    <w:abstractNumId w:val="24"/>
   </w:num>
   <w:num w:numId="26">
-    <w:abstractNumId w:val="13"/>
+    <w:abstractNumId w:val="14"/>
   </w:num>
   <w:num w:numId="27">
-    <w:abstractNumId w:val="26"/>
+    <w:abstractNumId w:val="27"/>
   </w:num>
   <w:num w:numId="28">
-    <w:abstractNumId w:val="17"/>
+    <w:abstractNumId w:val="18"/>
   </w:num>
   <w:num w:numId="29">
-    <w:abstractNumId w:val="27"/>
+    <w:abstractNumId w:val="28"/>
+  </w:num>
+  <w:num w:numId="30">
+    <w:abstractNumId w:val="13"/>
   </w:num>
 </w:numbering>
 </file>
@@ -59825,6 +59919,7 @@
     <w:name w:val="heading 3"/>
     <w:basedOn w:val="Normal"/>
     <w:next w:val="Normal"/>
+    <w:link w:val="Heading3Char"/>
     <w:qFormat/>
     <w:rsid w:val="004502FE"/>
     <w:pPr>
@@ -60467,6 +60562,22 @@
       <w:shd w:val="clear" w:color="auto" w:fill="E1DFDD"/>
     </w:rPr>
   </w:style>
+  <w:style w:type="character" w:customStyle="1" w:styleId="Heading3Char">
+    <w:name w:val="Heading 3 Char"/>
+    <w:basedOn w:val="DefaultParagraphFont"/>
+    <w:link w:val="Heading3"/>
+    <w:rsid w:val="00F323B1"/>
+    <w:rPr>
+      <w:rFonts w:ascii="Calibri" w:hAnsi="Calibri" w:cs="Arial"/>
+      <w:b/>
+      <w:bCs/>
+      <w:i/>
+      <w:color w:val="B4C6E7" w:themeColor="accent1" w:themeTint="66"/>
+      <w:sz w:val="28"/>
+      <w:szCs w:val="26"/>
+      <w:lang w:val="en-US"/>
+    </w:rPr>
+  </w:style>
 </w:styles>
 </file>
 

--- a/Circle Language Spec Plan/1. Current/2019-08 Circle Language Spec Revamp/2019-08 Circle Language Spec Revamp Notes.docx
+++ b/Circle Language Spec Plan/1. Current/2019-08 Circle Language Spec Revamp/2019-08 Circle Language Spec Revamp Notes.docx
@@ -13170,7 +13170,7 @@
         <w:rPr>
           <w:color w:val="BFBFBF" w:themeColor="background1" w:themeShade="BF"/>
         </w:rPr>
-        <w:t>] Checking each remaining file for completeness of history</w:t>
+        <w:t>] Checking out some commits and looking at the checked out file tree?</w:t>
       </w:r>
     </w:p>
     <w:p>
@@ -13184,13 +13184,70 @@
         <w:rPr>
           <w:color w:val="BFBFBF" w:themeColor="background1" w:themeShade="BF"/>
         </w:rPr>
-        <w:t xml:space="preserve">- </w:t>
+        <w:t xml:space="preserve">- I </w:t>
       </w:r>
       <w:r>
         <w:rPr>
           <w:color w:val="BFBFBF" w:themeColor="background1" w:themeShade="BF"/>
         </w:rPr>
-        <w:t>[x] 1.1. Circle Language Spec</w:t>
+        <w:t>was</w:t>
+      </w:r>
+      <w:r>
+        <w:rPr>
+          <w:color w:val="BFBFBF" w:themeColor="background1" w:themeShade="BF"/>
+        </w:rPr>
+        <w:t xml:space="preserve"> insecure about the first few commits. History does not seem to map back easily to those first few commits. ("Version 2008-07-13 XX: Before ordering it more by how you read it" seems the 'terminator' quite frequently.)</w:t>
+      </w:r>
+    </w:p>
+    <w:p>
+      <w:pPr>
+        <w:rPr>
+          <w:color w:val="BFBFBF" w:themeColor="background1" w:themeShade="BF"/>
+        </w:rPr>
+      </w:pPr>
+      <w:r>
+        <w:rPr>
+          <w:color w:val="BFBFBF" w:themeColor="background1" w:themeShade="BF"/>
+        </w:rPr>
+        <w:t>- [</w:t>
+      </w:r>
+      <w:r>
+        <w:rPr>
+          <w:color w:val="BFBFBF" w:themeColor="background1" w:themeShade="BF"/>
+        </w:rPr>
+        <w:t>x</w:t>
+      </w:r>
+      <w:r>
+        <w:rPr>
+          <w:color w:val="BFBFBF" w:themeColor="background1" w:themeShade="BF"/>
+        </w:rPr>
+        <w:t xml:space="preserve">] </w:t>
+      </w:r>
+      <w:r>
+        <w:rPr>
+          <w:color w:val="BFBFBF" w:themeColor="background1" w:themeShade="BF"/>
+        </w:rPr>
+        <w:t>M</w:t>
+      </w:r>
+      <w:r>
+        <w:rPr>
+          <w:color w:val="BFBFBF" w:themeColor="background1" w:themeShade="BF"/>
+        </w:rPr>
+        <w:t>ore laborious checks?</w:t>
+      </w:r>
+    </w:p>
+    <w:p>
+      <w:pPr>
+        <w:ind w:left="568"/>
+        <w:rPr>
+          <w:color w:val="BFBFBF" w:themeColor="background1" w:themeShade="BF"/>
+        </w:rPr>
+      </w:pPr>
+      <w:r>
+        <w:rPr>
+          <w:color w:val="BFBFBF" w:themeColor="background1" w:themeShade="BF"/>
+        </w:rPr>
+        <w:t>- [x] Checking each remaining file for completeness of history</w:t>
       </w:r>
     </w:p>
     <w:p>
@@ -13204,6 +13261,20 @@
         <w:rPr>
           <w:color w:val="BFBFBF" w:themeColor="background1" w:themeShade="BF"/>
         </w:rPr>
+        <w:t>- [x] 1.1. Circle Language Spec</w:t>
+      </w:r>
+    </w:p>
+    <w:p>
+      <w:pPr>
+        <w:ind w:left="852"/>
+        <w:rPr>
+          <w:color w:val="BFBFBF" w:themeColor="background1" w:themeShade="BF"/>
+        </w:rPr>
+      </w:pPr>
+      <w:r>
+        <w:rPr>
+          <w:color w:val="BFBFBF" w:themeColor="background1" w:themeShade="BF"/>
+        </w:rPr>
         <w:t>- [x] 1.2. Circle Constructs Drafts</w:t>
       </w:r>
     </w:p>
@@ -13218,197 +13289,74 @@
         <w:rPr>
           <w:color w:val="BFBFBF" w:themeColor="background1" w:themeShade="BF"/>
         </w:rPr>
-        <w:t xml:space="preserve">- </w:t>
-      </w:r>
-      <w:r>
+        <w:t>- [x] 1.3. Circle Broader View</w:t>
+      </w:r>
+    </w:p>
+    <w:p>
+      <w:pPr>
+        <w:ind w:left="852"/>
         <w:rPr>
           <w:color w:val="BFBFBF" w:themeColor="background1" w:themeShade="BF"/>
         </w:rPr>
-        <w:t>[</w:t>
-      </w:r>
+      </w:pPr>
       <w:r>
         <w:rPr>
           <w:color w:val="BFBFBF" w:themeColor="background1" w:themeShade="BF"/>
         </w:rPr>
+        <w:t>- [x] 2. Framework</w:t>
+      </w:r>
+    </w:p>
+    <w:p>
+      <w:pPr>
+        <w:ind w:left="852"/>
+        <w:rPr>
+          <w:color w:val="BFBFBF" w:themeColor="background1" w:themeShade="BF"/>
+        </w:rPr>
+      </w:pPr>
+      <w:r>
+        <w:rPr>
+          <w:color w:val="BFBFBF" w:themeColor="background1" w:themeShade="BF"/>
+        </w:rPr>
+        <w:t>- [x] 3. Operating System</w:t>
+      </w:r>
+    </w:p>
+    <w:p>
+      <w:pPr>
+        <w:ind w:left="852"/>
+        <w:rPr>
+          <w:color w:val="BFBFBF" w:themeColor="background1" w:themeShade="BF"/>
+        </w:rPr>
+      </w:pPr>
+      <w:r>
+        <w:rPr>
+          <w:color w:val="BFBFBF" w:themeColor="background1" w:themeShade="BF"/>
+        </w:rPr>
+        <w:t>- [x] 5. Archive</w:t>
+      </w:r>
+    </w:p>
+    <w:p>
+      <w:pPr>
+        <w:ind w:left="568"/>
+        <w:rPr>
+          <w:color w:val="BFBFBF" w:themeColor="background1" w:themeShade="BF"/>
+        </w:rPr>
+      </w:pPr>
+      <w:r>
+        <w:rPr>
+          <w:color w:val="BFBFBF" w:themeColor="background1" w:themeShade="BF"/>
+        </w:rPr>
+        <w:t>- [</w:t>
+      </w:r>
+      <w:r>
+        <w:rPr>
+          <w:color w:val="BFBFBF" w:themeColor="background1" w:themeShade="BF"/>
+        </w:rPr>
         <w:t>x</w:t>
       </w:r>
       <w:r>
         <w:rPr>
           <w:color w:val="BFBFBF" w:themeColor="background1" w:themeShade="BF"/>
         </w:rPr>
-        <w:t>] 1.3. Circle Broader View</w:t>
-      </w:r>
-    </w:p>
-    <w:p>
-      <w:pPr>
-        <w:ind w:left="852"/>
-        <w:rPr>
-          <w:color w:val="BFBFBF" w:themeColor="background1" w:themeShade="BF"/>
-        </w:rPr>
-      </w:pPr>
-      <w:r>
-        <w:rPr>
-          <w:color w:val="BFBFBF" w:themeColor="background1" w:themeShade="BF"/>
-        </w:rPr>
-        <w:t>- [</w:t>
-      </w:r>
-      <w:r>
-        <w:rPr>
-          <w:color w:val="BFBFBF" w:themeColor="background1" w:themeShade="BF"/>
-        </w:rPr>
-        <w:t>x</w:t>
-      </w:r>
-      <w:r>
-        <w:rPr>
-          <w:color w:val="BFBFBF" w:themeColor="background1" w:themeShade="BF"/>
-        </w:rPr>
-        <w:t>] 2. Framework</w:t>
-      </w:r>
-    </w:p>
-    <w:p>
-      <w:pPr>
-        <w:ind w:left="852"/>
-        <w:rPr>
-          <w:color w:val="BFBFBF" w:themeColor="background1" w:themeShade="BF"/>
-        </w:rPr>
-      </w:pPr>
-      <w:r>
-        <w:rPr>
-          <w:color w:val="BFBFBF" w:themeColor="background1" w:themeShade="BF"/>
-        </w:rPr>
-        <w:t>- [</w:t>
-      </w:r>
-      <w:r>
-        <w:rPr>
-          <w:color w:val="BFBFBF" w:themeColor="background1" w:themeShade="BF"/>
-        </w:rPr>
-        <w:t>x</w:t>
-      </w:r>
-      <w:r>
-        <w:rPr>
-          <w:color w:val="BFBFBF" w:themeColor="background1" w:themeShade="BF"/>
-        </w:rPr>
-        <w:t xml:space="preserve">] </w:t>
-      </w:r>
-      <w:r>
-        <w:rPr>
-          <w:color w:val="BFBFBF" w:themeColor="background1" w:themeShade="BF"/>
-        </w:rPr>
-        <w:t>3. Operating System</w:t>
-      </w:r>
-    </w:p>
-    <w:p>
-      <w:pPr>
-        <w:ind w:left="852"/>
-        <w:rPr>
-          <w:color w:val="BFBFBF" w:themeColor="background1" w:themeShade="BF"/>
-        </w:rPr>
-      </w:pPr>
-      <w:r>
-        <w:rPr>
-          <w:color w:val="BFBFBF" w:themeColor="background1" w:themeShade="BF"/>
-        </w:rPr>
-        <w:t>- [</w:t>
-      </w:r>
-      <w:r>
-        <w:rPr>
-          <w:color w:val="BFBFBF" w:themeColor="background1" w:themeShade="BF"/>
-        </w:rPr>
-        <w:t>x</w:t>
-      </w:r>
-      <w:r>
-        <w:rPr>
-          <w:color w:val="BFBFBF" w:themeColor="background1" w:themeShade="BF"/>
-        </w:rPr>
-        <w:t>] 5. Archiv</w:t>
-      </w:r>
-      <w:r>
-        <w:rPr>
-          <w:color w:val="BFBFBF" w:themeColor="background1" w:themeShade="BF"/>
-        </w:rPr>
-        <w:t>e</w:t>
-      </w:r>
-    </w:p>
-    <w:p>
-      <w:pPr>
-        <w:ind w:left="568"/>
-        <w:rPr>
-          <w:color w:val="BFBFBF" w:themeColor="background1" w:themeShade="BF"/>
-        </w:rPr>
-      </w:pPr>
-      <w:r>
-        <w:rPr>
-          <w:color w:val="BFBFBF" w:themeColor="background1" w:themeShade="BF"/>
-        </w:rPr>
-        <w:t>- [</w:t>
-      </w:r>
-      <w:r>
-        <w:rPr>
-          <w:color w:val="BFBFBF" w:themeColor="background1" w:themeShade="BF"/>
-        </w:rPr>
-        <w:t>x</w:t>
-      </w:r>
-      <w:r>
-        <w:rPr>
-          <w:color w:val="BFBFBF" w:themeColor="background1" w:themeShade="BF"/>
-        </w:rPr>
-        <w:t>] Checking out some commits and looking at the checked out file tree?</w:t>
-      </w:r>
-    </w:p>
-    <w:p>
-      <w:pPr>
-        <w:ind w:left="852"/>
-        <w:rPr>
-          <w:color w:val="BFBFBF" w:themeColor="background1" w:themeShade="BF"/>
-        </w:rPr>
-      </w:pPr>
-      <w:r>
-        <w:rPr>
-          <w:color w:val="BFBFBF" w:themeColor="background1" w:themeShade="BF"/>
-        </w:rPr>
-        <w:t xml:space="preserve">- I </w:t>
-      </w:r>
-      <w:r>
-        <w:rPr>
-          <w:color w:val="BFBFBF" w:themeColor="background1" w:themeShade="BF"/>
-        </w:rPr>
-        <w:t>was</w:t>
-      </w:r>
-      <w:r>
-        <w:rPr>
-          <w:color w:val="BFBFBF" w:themeColor="background1" w:themeShade="BF"/>
-        </w:rPr>
-        <w:t xml:space="preserve"> insecure about the first few commits. History does not seem to map back easily to those first few commits. ("Version 2008-07-13 XX: Before ordering it more by how you read it" seems the 'terminator' quite frequently.)</w:t>
-      </w:r>
-    </w:p>
-    <w:p>
-      <w:r>
-        <w:t>- [</w:t>
-      </w:r>
-      <w:r>
-        <w:t>x</w:t>
-      </w:r>
-      <w:r>
-        <w:t xml:space="preserve">] </w:t>
-      </w:r>
-      <w:r>
-        <w:t>M</w:t>
-      </w:r>
-      <w:r>
-        <w:t>ore laborious checks?</w:t>
-      </w:r>
-    </w:p>
-    <w:p>
-      <w:pPr>
-        <w:ind w:left="568"/>
-      </w:pPr>
-      <w:r>
-        <w:t>- [</w:t>
-      </w:r>
-      <w:r>
-        <w:t>x</w:t>
-      </w:r>
-      <w:r>
         <w:t>] Comparing lists of all files in history.</w:t>
       </w:r>
     </w:p>
@@ -13448,52 +13396,14 @@
           <w:strike/>
           <w:color w:val="BFBFBF" w:themeColor="background1" w:themeShade="BF"/>
         </w:rPr>
-        <w:t>Do over inspections of file trees of each commit?</w:t>
-      </w:r>
-      <w:r>
-        <w:rPr>
-          <w:color w:val="BFBFBF" w:themeColor="background1" w:themeShade="BF"/>
-        </w:rPr>
-        <w:t>~~</w:t>
-      </w:r>
-    </w:p>
-    <w:p>
-      <w:pPr>
-        <w:ind w:left="568"/>
-        <w:rPr>
-          <w:color w:val="BFBFBF" w:themeColor="background1" w:themeShade="BF"/>
-        </w:rPr>
-      </w:pPr>
-      <w:r>
-        <w:rPr>
-          <w:color w:val="BFBFBF" w:themeColor="background1" w:themeShade="BF"/>
-        </w:rPr>
-        <w:t>- [</w:t>
-      </w:r>
-      <w:r>
-        <w:rPr>
-          <w:color w:val="BFBFBF" w:themeColor="background1" w:themeShade="BF"/>
-        </w:rPr>
-        <w:t>x</w:t>
-      </w:r>
-      <w:r>
-        <w:rPr>
-          <w:color w:val="BFBFBF" w:themeColor="background1" w:themeShade="BF"/>
-        </w:rPr>
-        <w:t xml:space="preserve">] </w:t>
-      </w:r>
-      <w:r>
-        <w:rPr>
-          <w:color w:val="BFBFBF" w:themeColor="background1" w:themeShade="BF"/>
-        </w:rPr>
-        <w:t>~~</w:t>
+        <w:t xml:space="preserve">Do over inspections of file trees of each </w:t>
       </w:r>
       <w:r>
         <w:rPr>
           <w:strike/>
           <w:color w:val="BFBFBF" w:themeColor="background1" w:themeShade="BF"/>
         </w:rPr>
-        <w:t>Inspecting what more might be erroneously removed from the first 'large' commits?</w:t>
+        <w:t>commit?</w:t>
       </w:r>
       <w:r>
         <w:rPr>
@@ -13538,6 +13448,51 @@
           <w:strike/>
           <w:color w:val="BFBFBF" w:themeColor="background1" w:themeShade="BF"/>
         </w:rPr>
+        <w:t>Inspecting what more might be erroneously removed from the first 'large' commits?</w:t>
+      </w:r>
+      <w:r>
+        <w:rPr>
+          <w:color w:val="BFBFBF" w:themeColor="background1" w:themeShade="BF"/>
+        </w:rPr>
+        <w:t>~~</w:t>
+      </w:r>
+    </w:p>
+    <w:p>
+      <w:pPr>
+        <w:ind w:left="568"/>
+        <w:rPr>
+          <w:color w:val="BFBFBF" w:themeColor="background1" w:themeShade="BF"/>
+        </w:rPr>
+      </w:pPr>
+      <w:r>
+        <w:rPr>
+          <w:color w:val="BFBFBF" w:themeColor="background1" w:themeShade="BF"/>
+        </w:rPr>
+        <w:t>- [</w:t>
+      </w:r>
+      <w:r>
+        <w:rPr>
+          <w:color w:val="BFBFBF" w:themeColor="background1" w:themeShade="BF"/>
+        </w:rPr>
+        <w:t>x</w:t>
+      </w:r>
+      <w:r>
+        <w:rPr>
+          <w:color w:val="BFBFBF" w:themeColor="background1" w:themeShade="BF"/>
+        </w:rPr>
+        <w:t xml:space="preserve">] </w:t>
+      </w:r>
+      <w:r>
+        <w:rPr>
+          <w:color w:val="BFBFBF" w:themeColor="background1" w:themeShade="BF"/>
+        </w:rPr>
+        <w:t>~~</w:t>
+      </w:r>
+      <w:r>
+        <w:rPr>
+          <w:strike/>
+          <w:color w:val="BFBFBF" w:themeColor="background1" w:themeShade="BF"/>
+        </w:rPr>
         <w:t>Incremental commits may harbor things to remove too.</w:t>
       </w:r>
       <w:r>
@@ -13573,6 +13528,9 @@
       <w:r>
         <w:t>- [ ] Running new script</w:t>
       </w:r>
+      <w:r>
+        <w:t>.</w:t>
+      </w:r>
     </w:p>
     <w:p>
       <w:pPr>
@@ -13581,6 +13539,9 @@
       <w:r>
         <w:t>- [ ] Comparing 'before' and 'after' file lists</w:t>
       </w:r>
+      <w:r>
+        <w:t>.</w:t>
+      </w:r>
     </w:p>
     <w:p>
       <w:pPr>
@@ -13593,7 +13554,10 @@
         <w:t xml:space="preserve">Random sampling some </w:t>
       </w:r>
       <w:r>
-        <w:t>check-outs (+ folder diffs between Circle-Docs and Software-System-Docs)?</w:t>
+        <w:t>check-outs (+ folder diffs between Circle-Docs and Software-System-Docs)</w:t>
+      </w:r>
+      <w:r>
+        <w:t>.</w:t>
       </w:r>
     </w:p>
     <w:p>
@@ -13611,6 +13575,9 @@
       </w:r>
       <w:r>
         <w:t xml:space="preserve"> of single files</w:t>
+      </w:r>
+      <w:r>
+        <w:t>.</w:t>
       </w:r>
     </w:p>
     <w:p>

--- a/Circle Language Spec Plan/1. Current/2019-08 Circle Language Spec Revamp/2019-08 Circle Language Spec Revamp Notes.docx
+++ b/Circle Language Spec Plan/1. Current/2019-08 Circle Language Spec Revamp/2019-08 Circle Language Spec Revamp Notes.docx
@@ -13516,9 +13516,52 @@
     <w:p>
       <w:pPr>
         <w:ind w:left="568"/>
-      </w:pPr>
-      <w:r>
-        <w:t>- [ ] Scripting new run with corrections.</w:t>
+        <w:rPr>
+          <w:b/>
+          <w:bCs/>
+        </w:rPr>
+      </w:pPr>
+      <w:r>
+        <w:rPr>
+          <w:b/>
+          <w:bCs/>
+        </w:rPr>
+        <w:t xml:space="preserve">- [ ] </w:t>
+      </w:r>
+      <w:r>
+        <w:rPr>
+          <w:b/>
+          <w:bCs/>
+        </w:rPr>
+        <w:t>__</w:t>
+      </w:r>
+      <w:r>
+        <w:rPr>
+          <w:b/>
+          <w:bCs/>
+        </w:rPr>
+        <w:t xml:space="preserve">Scripting with </w:t>
+      </w:r>
+      <w:r>
+        <w:rPr>
+          <w:b/>
+          <w:bCs/>
+        </w:rPr>
+        <w:t xml:space="preserve">new </w:t>
+      </w:r>
+      <w:r>
+        <w:rPr>
+          <w:b/>
+          <w:bCs/>
+        </w:rPr>
+        <w:t>corrections.</w:t>
+      </w:r>
+      <w:r>
+        <w:rPr>
+          <w:b/>
+          <w:bCs/>
+        </w:rPr>
+        <w:t>__</w:t>
       </w:r>
     </w:p>
     <w:p>
@@ -13611,303 +13654,907 @@
       </w:r>
     </w:p>
     <w:p>
-      <w:r>
-        <w:t>- History seems missing for: "</w:t>
-      </w:r>
-      <w:r>
-        <w:t>5. Archive</w:t>
-      </w:r>
-      <w:r>
-        <w:t>\</w:t>
-      </w:r>
-      <w:r>
-        <w:t>Interesting Old Introduction To J Data.doc</w:t>
-      </w:r>
-      <w:r>
-        <w:t>"</w:t>
-      </w:r>
-    </w:p>
-    <w:p>
-      <w:r>
+      <w:pPr>
+        <w:rPr>
+          <w:color w:val="BFBFBF" w:themeColor="background1" w:themeShade="BF"/>
+        </w:rPr>
+      </w:pPr>
+      <w:r>
+        <w:rPr>
+          <w:color w:val="BFBFBF" w:themeColor="background1" w:themeShade="BF"/>
+        </w:rPr>
         <w:t xml:space="preserve">- </w:t>
       </w:r>
       <w:r>
+        <w:rPr>
+          <w:color w:val="BFBFBF" w:themeColor="background1" w:themeShade="BF"/>
+        </w:rPr>
+        <w:t xml:space="preserve">[x] </w:t>
+      </w:r>
+      <w:r>
+        <w:rPr>
+          <w:color w:val="BFBFBF" w:themeColor="background1" w:themeShade="BF"/>
+        </w:rPr>
         <w:t xml:space="preserve">Could </w:t>
       </w:r>
       <w:r>
+        <w:rPr>
+          <w:color w:val="BFBFBF" w:themeColor="background1" w:themeShade="BF"/>
+        </w:rPr>
         <w:t>k</w:t>
       </w:r>
       <w:r>
+        <w:rPr>
+          <w:color w:val="BFBFBF" w:themeColor="background1" w:themeShade="BF"/>
+        </w:rPr>
         <w:t>eep:</w:t>
       </w:r>
     </w:p>
     <w:p>
       <w:pPr>
         <w:ind w:left="568"/>
-      </w:pPr>
-      <w:r>
-        <w:t>- "0. Introduction/2007-09-23 00  0.9a/Interesting Old Introduction To J Data.doc"</w:t>
+        <w:rPr>
+          <w:color w:val="BFBFBF" w:themeColor="background1" w:themeShade="BF"/>
+        </w:rPr>
+      </w:pPr>
+      <w:r>
+        <w:rPr>
+          <w:color w:val="BFBFBF" w:themeColor="background1" w:themeShade="BF"/>
+        </w:rPr>
+        <w:t xml:space="preserve">- </w:t>
+      </w:r>
+      <w:bookmarkStart w:id="11" w:name="_Hlk63170893"/>
+      <w:r>
+        <w:rPr>
+          <w:color w:val="BFBFBF" w:themeColor="background1" w:themeShade="BF"/>
+        </w:rPr>
+        <w:t>[</w:t>
+      </w:r>
+      <w:r>
+        <w:rPr>
+          <w:color w:val="BFBFBF" w:themeColor="background1" w:themeShade="BF"/>
+        </w:rPr>
+        <w:t>x</w:t>
+      </w:r>
+      <w:r>
+        <w:rPr>
+          <w:color w:val="BFBFBF" w:themeColor="background1" w:themeShade="BF"/>
+        </w:rPr>
+        <w:t xml:space="preserve">] </w:t>
+      </w:r>
+      <w:bookmarkEnd w:id="11"/>
+      <w:r>
+        <w:rPr>
+          <w:color w:val="BFBFBF" w:themeColor="background1" w:themeShade="BF"/>
+        </w:rPr>
+        <w:t>"0. Introduction/2007-09-23 00  0.9a/Interesting Old Introduction To J Data.doc"</w:t>
       </w:r>
     </w:p>
     <w:p>
       <w:pPr>
         <w:ind w:left="568"/>
-      </w:pPr>
-      <w:r>
-        <w:t>- "0. Introduction/Interesting Old Introduction To J Data.doc"</w:t>
+        <w:rPr>
+          <w:color w:val="BFBFBF" w:themeColor="background1" w:themeShade="BF"/>
+        </w:rPr>
+      </w:pPr>
+      <w:r>
+        <w:rPr>
+          <w:color w:val="BFBFBF" w:themeColor="background1" w:themeShade="BF"/>
+        </w:rPr>
+        <w:t xml:space="preserve">- </w:t>
+      </w:r>
+      <w:r>
+        <w:rPr>
+          <w:color w:val="BFBFBF" w:themeColor="background1" w:themeShade="BF"/>
+        </w:rPr>
+        <w:t>[</w:t>
+      </w:r>
+      <w:r>
+        <w:rPr>
+          <w:color w:val="BFBFBF" w:themeColor="background1" w:themeShade="BF"/>
+        </w:rPr>
+        <w:t>x</w:t>
+      </w:r>
+      <w:r>
+        <w:rPr>
+          <w:color w:val="BFBFBF" w:themeColor="background1" w:themeShade="BF"/>
+        </w:rPr>
+        <w:t xml:space="preserve">] </w:t>
+      </w:r>
+      <w:r>
+        <w:rPr>
+          <w:color w:val="BFBFBF" w:themeColor="background1" w:themeShade="BF"/>
+        </w:rPr>
+        <w:t>"0. Introduction/Interesting Old Introduction To J Data.doc"</w:t>
       </w:r>
     </w:p>
     <w:p>
       <w:pPr>
         <w:ind w:left="568"/>
-      </w:pPr>
-      <w:r>
-        <w:t>- "00. General/00. 2007-09-23 00  0.9a/Interesting Old Introduction To J Data.doc"</w:t>
+        <w:rPr>
+          <w:color w:val="BFBFBF" w:themeColor="background1" w:themeShade="BF"/>
+        </w:rPr>
+      </w:pPr>
+      <w:r>
+        <w:rPr>
+          <w:color w:val="BFBFBF" w:themeColor="background1" w:themeShade="BF"/>
+        </w:rPr>
+        <w:t xml:space="preserve">- </w:t>
+      </w:r>
+      <w:r>
+        <w:rPr>
+          <w:color w:val="BFBFBF" w:themeColor="background1" w:themeShade="BF"/>
+        </w:rPr>
+        <w:t>[</w:t>
+      </w:r>
+      <w:r>
+        <w:rPr>
+          <w:color w:val="BFBFBF" w:themeColor="background1" w:themeShade="BF"/>
+        </w:rPr>
+        <w:t>x</w:t>
+      </w:r>
+      <w:r>
+        <w:rPr>
+          <w:color w:val="BFBFBF" w:themeColor="background1" w:themeShade="BF"/>
+        </w:rPr>
+        <w:t xml:space="preserve">] </w:t>
+      </w:r>
+      <w:r>
+        <w:rPr>
+          <w:color w:val="BFBFBF" w:themeColor="background1" w:themeShade="BF"/>
+        </w:rPr>
+        <w:t>"00. General/00. 2007-09-23 00  0.9a/Interesting Old Introduction To J Data.doc"</w:t>
       </w:r>
     </w:p>
     <w:p>
       <w:pPr>
         <w:ind w:left="568"/>
-      </w:pPr>
-      <w:r>
-        <w:t>- "00. Introduction/2007-09-23 00  0.9a/Interesting Old Introduction To J Data.doc"</w:t>
+        <w:rPr>
+          <w:color w:val="BFBFBF" w:themeColor="background1" w:themeShade="BF"/>
+        </w:rPr>
+      </w:pPr>
+      <w:r>
+        <w:rPr>
+          <w:color w:val="BFBFBF" w:themeColor="background1" w:themeShade="BF"/>
+        </w:rPr>
+        <w:t xml:space="preserve">- </w:t>
+      </w:r>
+      <w:r>
+        <w:rPr>
+          <w:color w:val="BFBFBF" w:themeColor="background1" w:themeShade="BF"/>
+        </w:rPr>
+        <w:t>[</w:t>
+      </w:r>
+      <w:r>
+        <w:rPr>
+          <w:color w:val="BFBFBF" w:themeColor="background1" w:themeShade="BF"/>
+        </w:rPr>
+        <w:t>x</w:t>
+      </w:r>
+      <w:r>
+        <w:rPr>
+          <w:color w:val="BFBFBF" w:themeColor="background1" w:themeShade="BF"/>
+        </w:rPr>
+        <w:t xml:space="preserve">] </w:t>
+      </w:r>
+      <w:r>
+        <w:rPr>
+          <w:color w:val="BFBFBF" w:themeColor="background1" w:themeShade="BF"/>
+        </w:rPr>
+        <w:t>"00. Introduction/2007-09-23 00  0.9a/Interesting Old Introduction To J Data.doc"</w:t>
       </w:r>
     </w:p>
     <w:p>
       <w:pPr>
         <w:ind w:left="568"/>
-      </w:pPr>
-      <w:r>
-        <w:t>- "01. Introduction/2007-09-23 00  0.9a/Interesting Old Introduction To J Data.doc"</w:t>
+        <w:rPr>
+          <w:color w:val="BFBFBF" w:themeColor="background1" w:themeShade="BF"/>
+        </w:rPr>
+      </w:pPr>
+      <w:r>
+        <w:rPr>
+          <w:color w:val="BFBFBF" w:themeColor="background1" w:themeShade="BF"/>
+        </w:rPr>
+        <w:t xml:space="preserve">- </w:t>
+      </w:r>
+      <w:r>
+        <w:rPr>
+          <w:color w:val="BFBFBF" w:themeColor="background1" w:themeShade="BF"/>
+        </w:rPr>
+        <w:t>[</w:t>
+      </w:r>
+      <w:r>
+        <w:rPr>
+          <w:color w:val="BFBFBF" w:themeColor="background1" w:themeShade="BF"/>
+        </w:rPr>
+        <w:t>x</w:t>
+      </w:r>
+      <w:r>
+        <w:rPr>
+          <w:color w:val="BFBFBF" w:themeColor="background1" w:themeShade="BF"/>
+        </w:rPr>
+        <w:t xml:space="preserve">] </w:t>
+      </w:r>
+      <w:r>
+        <w:rPr>
+          <w:color w:val="BFBFBF" w:themeColor="background1" w:themeShade="BF"/>
+        </w:rPr>
+        <w:t>"01. Introduction/2007-09-23 00  0.9a/Interesting Old Introduction To J Data.doc"</w:t>
       </w:r>
     </w:p>
     <w:p>
       <w:pPr>
         <w:ind w:left="568"/>
-      </w:pPr>
-      <w:r>
-        <w:t>- 01. Code/4. Coding Concepts/03.01. Default Values/Default Values.doc</w:t>
+        <w:rPr>
+          <w:color w:val="BFBFBF" w:themeColor="background1" w:themeShade="BF"/>
+        </w:rPr>
+      </w:pPr>
+      <w:r>
+        <w:rPr>
+          <w:color w:val="BFBFBF" w:themeColor="background1" w:themeShade="BF"/>
+        </w:rPr>
+        <w:t>- [</w:t>
+      </w:r>
+      <w:r>
+        <w:rPr>
+          <w:color w:val="BFBFBF" w:themeColor="background1" w:themeShade="BF"/>
+        </w:rPr>
+        <w:t>x</w:t>
+      </w:r>
+      <w:r>
+        <w:rPr>
+          <w:color w:val="BFBFBF" w:themeColor="background1" w:themeShade="BF"/>
+        </w:rPr>
+        <w:t>] "01. Code/4. Coding Concepts/03.01. Default Values/Default Values.doc"</w:t>
       </w:r>
     </w:p>
     <w:p>
       <w:pPr>
         <w:ind w:left="568"/>
-      </w:pPr>
-      <w:r>
-        <w:t>- 02. Code/3. Data Concepts/10.01. Defaults/12.01. Default Values/Default Values.doc</w:t>
+        <w:rPr>
+          <w:color w:val="BFBFBF" w:themeColor="background1" w:themeShade="BF"/>
+        </w:rPr>
+      </w:pPr>
+      <w:r>
+        <w:rPr>
+          <w:color w:val="BFBFBF" w:themeColor="background1" w:themeShade="BF"/>
+        </w:rPr>
+        <w:t>- [x] "02. Code/3. Data Concepts/10.01. Defaults/12.01. Default Values/Default Values.doc"</w:t>
       </w:r>
     </w:p>
     <w:p>
       <w:pPr>
         <w:ind w:left="568"/>
-      </w:pPr>
-      <w:r>
-        <w:t>- 02. Code/4. Data Concepts/10.01. Defaults/12.01. Default Values/Default Values.doc</w:t>
+        <w:rPr>
+          <w:color w:val="BFBFBF" w:themeColor="background1" w:themeShade="BF"/>
+        </w:rPr>
+      </w:pPr>
+      <w:r>
+        <w:rPr>
+          <w:color w:val="BFBFBF" w:themeColor="background1" w:themeShade="BF"/>
+        </w:rPr>
+        <w:t>- [x] "02. Code/4. Data Concepts/10.01. Defaults/12.01. Default Values/Default Values.doc"</w:t>
       </w:r>
     </w:p>
     <w:p>
       <w:pPr>
         <w:ind w:left="568"/>
-      </w:pPr>
-      <w:r>
-        <w:t>- 03. Code/04. Concepts/Coding Concepts/4.1. Default Values/Default Values.doc</w:t>
+        <w:rPr>
+          <w:color w:val="BFBFBF" w:themeColor="background1" w:themeShade="BF"/>
+        </w:rPr>
+      </w:pPr>
+      <w:r>
+        <w:rPr>
+          <w:color w:val="BFBFBF" w:themeColor="background1" w:themeShade="BF"/>
+        </w:rPr>
+        <w:t>- [x] "03. Code/04. Concepts/Coding Concepts/4.1. Default Values/Default Values.doc"</w:t>
       </w:r>
     </w:p>
     <w:p>
       <w:pPr>
         <w:ind w:left="568"/>
-      </w:pPr>
-      <w:r>
-        <w:t>- 2. Framework/2. Data Concepts/10.01. Defaults/12.01. Default Values/Default Values.doc</w:t>
+        <w:rPr>
+          <w:color w:val="BFBFBF" w:themeColor="background1" w:themeShade="BF"/>
+        </w:rPr>
+      </w:pPr>
+      <w:r>
+        <w:rPr>
+          <w:color w:val="BFBFBF" w:themeColor="background1" w:themeShade="BF"/>
+        </w:rPr>
+        <w:t>- [x] "2. Framework/2. Data Concepts/10.01. Defaults/12.01. Default Values/Default Values.doc"</w:t>
       </w:r>
     </w:p>
     <w:p>
       <w:pPr>
         <w:ind w:left="568"/>
-      </w:pPr>
-      <w:r>
-        <w:t xml:space="preserve">- 01. Code/5. Data Concepts/6.0. </w:t>
+        <w:rPr>
+          <w:color w:val="BFBFBF" w:themeColor="background1" w:themeShade="BF"/>
+        </w:rPr>
+      </w:pPr>
+      <w:r>
+        <w:rPr>
+          <w:color w:val="BFBFBF" w:themeColor="background1" w:themeShade="BF"/>
+        </w:rPr>
+        <w:t>- [</w:t>
+      </w:r>
+      <w:r>
+        <w:rPr>
+          <w:color w:val="BFBFBF" w:themeColor="background1" w:themeShade="BF"/>
+        </w:rPr>
+        <w:t>x</w:t>
+      </w:r>
+      <w:r>
+        <w:rPr>
+          <w:color w:val="BFBFBF" w:themeColor="background1" w:themeShade="BF"/>
+        </w:rPr>
+        <w:t xml:space="preserve">] "01. Code/5. Data Concepts/6.0. </w:t>
       </w:r>
       <w:proofErr w:type="spellStart"/>
       <w:r>
+        <w:rPr>
+          <w:color w:val="BFBFBF" w:themeColor="background1" w:themeShade="BF"/>
+        </w:rPr>
         <w:t>Persistance</w:t>
       </w:r>
       <w:proofErr w:type="spellEnd"/>
       <w:r>
-        <w:t xml:space="preserve"> Delay/6.1. Locking/Locking.doc</w:t>
+        <w:rPr>
+          <w:color w:val="BFBFBF" w:themeColor="background1" w:themeShade="BF"/>
+        </w:rPr>
+        <w:t xml:space="preserve"> Delay/6.1. Locking/Locking.doc"</w:t>
       </w:r>
     </w:p>
     <w:p>
       <w:pPr>
         <w:ind w:left="568"/>
-      </w:pPr>
-      <w:r>
-        <w:t xml:space="preserve">- 01. Code/5. Data Concepts/6.0. </w:t>
+        <w:rPr>
+          <w:color w:val="BFBFBF" w:themeColor="background1" w:themeShade="BF"/>
+        </w:rPr>
+      </w:pPr>
+      <w:r>
+        <w:rPr>
+          <w:color w:val="BFBFBF" w:themeColor="background1" w:themeShade="BF"/>
+        </w:rPr>
+        <w:t>- [</w:t>
+      </w:r>
+      <w:r>
+        <w:rPr>
+          <w:color w:val="BFBFBF" w:themeColor="background1" w:themeShade="BF"/>
+        </w:rPr>
+        <w:t>x</w:t>
+      </w:r>
+      <w:r>
+        <w:rPr>
+          <w:color w:val="BFBFBF" w:themeColor="background1" w:themeShade="BF"/>
+        </w:rPr>
+        <w:t xml:space="preserve">] "01. Code/5. Data Concepts/6.0. </w:t>
       </w:r>
       <w:proofErr w:type="spellStart"/>
       <w:r>
+        <w:rPr>
+          <w:color w:val="BFBFBF" w:themeColor="background1" w:themeShade="BF"/>
+        </w:rPr>
         <w:t>Persistance</w:t>
       </w:r>
       <w:proofErr w:type="spellEnd"/>
       <w:r>
-        <w:t xml:space="preserve"> Delay/6.2. Transactions/Transactions.doc</w:t>
+        <w:rPr>
+          <w:color w:val="BFBFBF" w:themeColor="background1" w:themeShade="BF"/>
+        </w:rPr>
+        <w:t xml:space="preserve"> Delay/6.2. Transactions/Transactions.doc"</w:t>
       </w:r>
     </w:p>
     <w:p>
       <w:pPr>
         <w:ind w:left="568"/>
-      </w:pPr>
-      <w:r>
-        <w:t xml:space="preserve">- 02. Code/3. Data Concepts/6.0. </w:t>
+        <w:rPr>
+          <w:color w:val="BFBFBF" w:themeColor="background1" w:themeShade="BF"/>
+        </w:rPr>
+      </w:pPr>
+      <w:r>
+        <w:rPr>
+          <w:color w:val="BFBFBF" w:themeColor="background1" w:themeShade="BF"/>
+        </w:rPr>
+        <w:t>- [</w:t>
+      </w:r>
+      <w:r>
+        <w:rPr>
+          <w:color w:val="BFBFBF" w:themeColor="background1" w:themeShade="BF"/>
+        </w:rPr>
+        <w:t>x</w:t>
+      </w:r>
+      <w:r>
+        <w:rPr>
+          <w:color w:val="BFBFBF" w:themeColor="background1" w:themeShade="BF"/>
+        </w:rPr>
+        <w:t xml:space="preserve">] "02. Code/3. Data Concepts/6.0. </w:t>
       </w:r>
       <w:proofErr w:type="spellStart"/>
       <w:r>
+        <w:rPr>
+          <w:color w:val="BFBFBF" w:themeColor="background1" w:themeShade="BF"/>
+        </w:rPr>
         <w:t>Persistance</w:t>
       </w:r>
       <w:proofErr w:type="spellEnd"/>
       <w:r>
-        <w:t xml:space="preserve"> Delay/6.1. Locking/Locking.doc</w:t>
+        <w:rPr>
+          <w:color w:val="BFBFBF" w:themeColor="background1" w:themeShade="BF"/>
+        </w:rPr>
+        <w:t xml:space="preserve"> Delay/6.1. Locking/Locking.doc"</w:t>
       </w:r>
     </w:p>
     <w:p>
       <w:pPr>
         <w:ind w:left="568"/>
-      </w:pPr>
-      <w:r>
-        <w:t xml:space="preserve">- 02. Code/3. Data Concepts/6.0. </w:t>
+        <w:rPr>
+          <w:color w:val="BFBFBF" w:themeColor="background1" w:themeShade="BF"/>
+        </w:rPr>
+      </w:pPr>
+      <w:r>
+        <w:rPr>
+          <w:color w:val="BFBFBF" w:themeColor="background1" w:themeShade="BF"/>
+        </w:rPr>
+        <w:t>- [</w:t>
+      </w:r>
+      <w:r>
+        <w:rPr>
+          <w:color w:val="BFBFBF" w:themeColor="background1" w:themeShade="BF"/>
+        </w:rPr>
+        <w:t>x</w:t>
+      </w:r>
+      <w:r>
+        <w:rPr>
+          <w:color w:val="BFBFBF" w:themeColor="background1" w:themeShade="BF"/>
+        </w:rPr>
+        <w:t xml:space="preserve">] "02. Code/3. Data Concepts/6.0. </w:t>
       </w:r>
       <w:proofErr w:type="spellStart"/>
       <w:r>
+        <w:rPr>
+          <w:color w:val="BFBFBF" w:themeColor="background1" w:themeShade="BF"/>
+        </w:rPr>
         <w:t>Persistance</w:t>
       </w:r>
       <w:proofErr w:type="spellEnd"/>
       <w:r>
-        <w:t xml:space="preserve"> Delay/6.2. Transactions/Transactions.doc</w:t>
+        <w:rPr>
+          <w:color w:val="BFBFBF" w:themeColor="background1" w:themeShade="BF"/>
+        </w:rPr>
+        <w:t xml:space="preserve"> Delay/6.2. Transactions/Transactions.doc"</w:t>
       </w:r>
     </w:p>
     <w:p>
       <w:pPr>
         <w:ind w:left="568"/>
-      </w:pPr>
-      <w:r>
-        <w:t>- 02. Code/4. Data Concepts/6.0. Persistence Delay/6.1. Locking/Locking.doc</w:t>
+        <w:rPr>
+          <w:color w:val="BFBFBF" w:themeColor="background1" w:themeShade="BF"/>
+        </w:rPr>
+      </w:pPr>
+      <w:r>
+        <w:rPr>
+          <w:color w:val="BFBFBF" w:themeColor="background1" w:themeShade="BF"/>
+        </w:rPr>
+        <w:t>- [</w:t>
+      </w:r>
+      <w:r>
+        <w:rPr>
+          <w:color w:val="BFBFBF" w:themeColor="background1" w:themeShade="BF"/>
+        </w:rPr>
+        <w:t>x</w:t>
+      </w:r>
+      <w:r>
+        <w:rPr>
+          <w:color w:val="BFBFBF" w:themeColor="background1" w:themeShade="BF"/>
+        </w:rPr>
+        <w:t>] "02. Code/4. Data Concepts/6.0. Persistence Delay/6.1. Locking/Locking.doc"</w:t>
       </w:r>
     </w:p>
     <w:p>
       <w:pPr>
         <w:ind w:left="568"/>
-      </w:pPr>
-      <w:r>
-        <w:t>- 02. Code/4. Data Concepts/6.0. Persistence Delay/6.2. Transactions/Transactions.doc</w:t>
+        <w:rPr>
+          <w:color w:val="BFBFBF" w:themeColor="background1" w:themeShade="BF"/>
+        </w:rPr>
+      </w:pPr>
+      <w:r>
+        <w:rPr>
+          <w:color w:val="BFBFBF" w:themeColor="background1" w:themeShade="BF"/>
+        </w:rPr>
+        <w:t>- [</w:t>
+      </w:r>
+      <w:r>
+        <w:rPr>
+          <w:color w:val="BFBFBF" w:themeColor="background1" w:themeShade="BF"/>
+        </w:rPr>
+        <w:t>x</w:t>
+      </w:r>
+      <w:r>
+        <w:rPr>
+          <w:color w:val="BFBFBF" w:themeColor="background1" w:themeShade="BF"/>
+        </w:rPr>
+        <w:t>] "02. Code/4. Data Concepts/6.0. Persistence Delay/6.2. Transactions/Transactions.doc"</w:t>
       </w:r>
     </w:p>
     <w:p>
       <w:pPr>
         <w:ind w:left="568"/>
-      </w:pPr>
-      <w:r>
-        <w:t xml:space="preserve">- 03. Code/04. Concepts/Data Concepts/6.0. </w:t>
+        <w:rPr>
+          <w:color w:val="BFBFBF" w:themeColor="background1" w:themeShade="BF"/>
+        </w:rPr>
+      </w:pPr>
+      <w:r>
+        <w:rPr>
+          <w:color w:val="BFBFBF" w:themeColor="background1" w:themeShade="BF"/>
+        </w:rPr>
+        <w:t>- [</w:t>
+      </w:r>
+      <w:r>
+        <w:rPr>
+          <w:color w:val="BFBFBF" w:themeColor="background1" w:themeShade="BF"/>
+        </w:rPr>
+        <w:t>x</w:t>
+      </w:r>
+      <w:r>
+        <w:rPr>
+          <w:color w:val="BFBFBF" w:themeColor="background1" w:themeShade="BF"/>
+        </w:rPr>
+        <w:t>] "03. Code/04. Concepts/Data Concepts/6.</w:t>
+      </w:r>
+      <w:r>
+        <w:rPr>
+          <w:color w:val="BFBFBF" w:themeColor="background1" w:themeShade="BF"/>
+        </w:rPr>
+        <w:t xml:space="preserve">0. </w:t>
       </w:r>
       <w:proofErr w:type="spellStart"/>
       <w:r>
+        <w:rPr>
+          <w:color w:val="BFBFBF" w:themeColor="background1" w:themeShade="BF"/>
+        </w:rPr>
         <w:t>Persistance</w:t>
       </w:r>
       <w:proofErr w:type="spellEnd"/>
       <w:r>
-        <w:t xml:space="preserve"> Delay/6.1. Locking/empty.txt</w:t>
+        <w:rPr>
+          <w:color w:val="BFBFBF" w:themeColor="background1" w:themeShade="BF"/>
+        </w:rPr>
+        <w:t xml:space="preserve"> Delay/6.1. Locking/empty.txt"</w:t>
       </w:r>
     </w:p>
     <w:p>
       <w:pPr>
         <w:ind w:left="568"/>
-      </w:pPr>
-      <w:r>
-        <w:t xml:space="preserve">- 03. Code/04. Concepts/Data Concepts/6.0. </w:t>
+        <w:rPr>
+          <w:color w:val="BFBFBF" w:themeColor="background1" w:themeShade="BF"/>
+        </w:rPr>
+      </w:pPr>
+      <w:r>
+        <w:rPr>
+          <w:color w:val="BFBFBF" w:themeColor="background1" w:themeShade="BF"/>
+        </w:rPr>
+        <w:t>- [</w:t>
+      </w:r>
+      <w:r>
+        <w:rPr>
+          <w:color w:val="BFBFBF" w:themeColor="background1" w:themeShade="BF"/>
+        </w:rPr>
+        <w:t>x</w:t>
+      </w:r>
+      <w:r>
+        <w:rPr>
+          <w:color w:val="BFBFBF" w:themeColor="background1" w:themeShade="BF"/>
+        </w:rPr>
+        <w:t xml:space="preserve">] "03. Code/04. Concepts/Data Concepts/6.0. </w:t>
       </w:r>
       <w:proofErr w:type="spellStart"/>
       <w:r>
+        <w:rPr>
+          <w:color w:val="BFBFBF" w:themeColor="background1" w:themeShade="BF"/>
+        </w:rPr>
         <w:t>Persistance</w:t>
       </w:r>
       <w:proofErr w:type="spellEnd"/>
       <w:r>
-        <w:t xml:space="preserve"> Delay/6.2. Transactions/Transactions.doc</w:t>
+        <w:rPr>
+          <w:color w:val="BFBFBF" w:themeColor="background1" w:themeShade="BF"/>
+        </w:rPr>
+        <w:t xml:space="preserve"> Delay/6.2. Transactions/Transactions.doc"</w:t>
       </w:r>
     </w:p>
     <w:p>
       <w:pPr>
         <w:ind w:left="568"/>
-      </w:pPr>
-      <w:r>
-        <w:t>- 2. Framework/2. Data Concepts/6.0. Persistence Delay/6.1. Locking/Locking.doc</w:t>
+        <w:rPr>
+          <w:color w:val="BFBFBF" w:themeColor="background1" w:themeShade="BF"/>
+        </w:rPr>
+      </w:pPr>
+      <w:r>
+        <w:rPr>
+          <w:color w:val="BFBFBF" w:themeColor="background1" w:themeShade="BF"/>
+        </w:rPr>
+        <w:t>- [</w:t>
+      </w:r>
+      <w:r>
+        <w:rPr>
+          <w:color w:val="BFBFBF" w:themeColor="background1" w:themeShade="BF"/>
+        </w:rPr>
+        <w:t>x</w:t>
+      </w:r>
+      <w:r>
+        <w:rPr>
+          <w:color w:val="BFBFBF" w:themeColor="background1" w:themeShade="BF"/>
+        </w:rPr>
+        <w:t>] "2. Framework/2. Data Concepts/6.0. Persistence Delay/6.1. Locking/Locking.doc"</w:t>
       </w:r>
     </w:p>
     <w:p>
       <w:pPr>
         <w:ind w:left="568"/>
-      </w:pPr>
-      <w:r>
-        <w:t>- 2. Framework/2. Data Concepts/6.0. Persistence Delay/6.2. Transactions/Transactions.doc</w:t>
-      </w:r>
-    </w:p>
-    <w:p>
-      <w:r>
-        <w:t>- Can remove:</w:t>
+        <w:rPr>
+          <w:color w:val="BFBFBF" w:themeColor="background1" w:themeShade="BF"/>
+        </w:rPr>
+      </w:pPr>
+      <w:r>
+        <w:rPr>
+          <w:color w:val="BFBFBF" w:themeColor="background1" w:themeShade="BF"/>
+        </w:rPr>
+        <w:t>- [</w:t>
+      </w:r>
+      <w:r>
+        <w:rPr>
+          <w:color w:val="BFBFBF" w:themeColor="background1" w:themeShade="BF"/>
+        </w:rPr>
+        <w:t>x</w:t>
+      </w:r>
+      <w:r>
+        <w:rPr>
+          <w:color w:val="BFBFBF" w:themeColor="background1" w:themeShade="BF"/>
+        </w:rPr>
+        <w:t>] "2. Framework/2. Data Concepts/6.0. Persistence Delay/6.2. Transactions/Transactions.doc"</w:t>
+      </w:r>
+    </w:p>
+    <w:p>
+      <w:pPr>
+        <w:rPr>
+          <w:color w:val="BFBFBF" w:themeColor="background1" w:themeShade="BF"/>
+        </w:rPr>
+      </w:pPr>
+      <w:r>
+        <w:rPr>
+          <w:color w:val="BFBFBF" w:themeColor="background1" w:themeShade="BF"/>
+        </w:rPr>
+        <w:t xml:space="preserve">- </w:t>
+      </w:r>
+      <w:r>
+        <w:rPr>
+          <w:color w:val="BFBFBF" w:themeColor="background1" w:themeShade="BF"/>
+        </w:rPr>
+        <w:t xml:space="preserve">[x] </w:t>
+      </w:r>
+      <w:r>
+        <w:rPr>
+          <w:color w:val="BFBFBF" w:themeColor="background1" w:themeShade="BF"/>
+        </w:rPr>
+        <w:t>Can remove:</w:t>
       </w:r>
     </w:p>
     <w:p>
       <w:pPr>
         <w:ind w:left="568"/>
-      </w:pPr>
-      <w:r>
-        <w:t>- "02. Code/3. Coding Concepts/05. System Objects/XXXX-XX-XX XX/60. Connectors/~WRL3057.tmp"</w:t>
+        <w:rPr>
+          <w:color w:val="BFBFBF" w:themeColor="background1" w:themeShade="BF"/>
+        </w:rPr>
+      </w:pPr>
+      <w:r>
+        <w:rPr>
+          <w:color w:val="BFBFBF" w:themeColor="background1" w:themeShade="BF"/>
+        </w:rPr>
+        <w:t>- [</w:t>
+      </w:r>
+      <w:r>
+        <w:rPr>
+          <w:color w:val="BFBFBF" w:themeColor="background1" w:themeShade="BF"/>
+        </w:rPr>
+        <w:t>x</w:t>
+      </w:r>
+      <w:r>
+        <w:rPr>
+          <w:color w:val="BFBFBF" w:themeColor="background1" w:themeShade="BF"/>
+        </w:rPr>
+        <w:t>] "1. Language/1. Language/7. Other Topics/1. Utilities/5.2. Text Statistics.doc"</w:t>
       </w:r>
     </w:p>
     <w:p>
       <w:pPr>
         <w:ind w:left="568"/>
-      </w:pPr>
-      <w:r>
-        <w:t>- "02. Code/3. Coding Concepts/11. Interfaces/2010-05-07 XX  0.95/1. Introduction/~WRL1420.tmp"</w:t>
+        <w:rPr>
+          <w:color w:val="BFBFBF" w:themeColor="background1" w:themeShade="BF"/>
+        </w:rPr>
+      </w:pPr>
+      <w:r>
+        <w:rPr>
+          <w:color w:val="BFBFBF" w:themeColor="background1" w:themeShade="BF"/>
+        </w:rPr>
+        <w:t>- [</w:t>
+      </w:r>
+      <w:r>
+        <w:rPr>
+          <w:color w:val="BFBFBF" w:themeColor="background1" w:themeShade="BF"/>
+        </w:rPr>
+        <w:t>x</w:t>
+      </w:r>
+      <w:r>
+        <w:rPr>
+          <w:color w:val="BFBFBF" w:themeColor="background1" w:themeShade="BF"/>
+        </w:rPr>
+        <w:t>] "10. Circle Constructs Drafts/7. Other Topics/1. Utilities/5.2. Text Statistics.doc"</w:t>
       </w:r>
     </w:p>
     <w:p>
       <w:pPr>
         <w:ind w:left="568"/>
-      </w:pPr>
-      <w:r>
-        <w:t>- "1. Language/1. Language/3. Code Concepts/05. System Objects/XXXX-XX-XX XX/60. Connectors/~WRL3057.tmp"</w:t>
+        <w:rPr>
+          <w:color w:val="BFBFBF" w:themeColor="background1" w:themeShade="BF"/>
+        </w:rPr>
+      </w:pPr>
+      <w:r>
+        <w:rPr>
+          <w:color w:val="BFBFBF" w:themeColor="background1" w:themeShade="BF"/>
+        </w:rPr>
+        <w:t>- [x] "1. Language/1. Language/2. Fundamental Principles/3. Achievability/5.0. C++.doc"</w:t>
       </w:r>
     </w:p>
     <w:p>
       <w:pPr>
         <w:ind w:left="568"/>
-      </w:pPr>
-      <w:r>
-        <w:t>- "1. Language/1. Language/3. Code Concepts/11. Interfaces/2010-05-07 XX  0.95/1. Introduction/~WRL1420.tmp"</w:t>
+        <w:rPr>
+          <w:color w:val="BFBFBF" w:themeColor="background1" w:themeShade="BF"/>
+        </w:rPr>
+      </w:pPr>
+      <w:r>
+        <w:rPr>
+          <w:color w:val="BFBFBF" w:themeColor="background1" w:themeShade="BF"/>
+        </w:rPr>
+        <w:t xml:space="preserve">- </w:t>
+      </w:r>
+      <w:r>
+        <w:rPr>
+          <w:color w:val="BFBFBF" w:themeColor="background1" w:themeShade="BF"/>
+        </w:rPr>
+        <w:t>[</w:t>
+      </w:r>
+      <w:r>
+        <w:rPr>
+          <w:color w:val="BFBFBF" w:themeColor="background1" w:themeShade="BF"/>
+        </w:rPr>
+        <w:t>x</w:t>
+      </w:r>
+      <w:r>
+        <w:rPr>
+          <w:color w:val="BFBFBF" w:themeColor="background1" w:themeShade="BF"/>
+        </w:rPr>
+        <w:t xml:space="preserve">] </w:t>
+      </w:r>
+      <w:r>
+        <w:rPr>
+          <w:color w:val="BFBFBF" w:themeColor="background1" w:themeShade="BF"/>
+        </w:rPr>
+        <w:t>"02. Code/3. Coding Concepts/05. System Objects/XXXX-XX-XX XX/60. Connectors/~WRL3057.tmp"</w:t>
       </w:r>
     </w:p>
     <w:p>
       <w:pPr>
         <w:ind w:left="568"/>
-      </w:pPr>
-      <w:r>
-        <w:t>- "1. Language/1. Language/2. Fundamental Principles/3. Achievability/5.0. C++.doc"</w:t>
+        <w:rPr>
+          <w:color w:val="BFBFBF" w:themeColor="background1" w:themeShade="BF"/>
+        </w:rPr>
+      </w:pPr>
+      <w:r>
+        <w:rPr>
+          <w:color w:val="BFBFBF" w:themeColor="background1" w:themeShade="BF"/>
+        </w:rPr>
+        <w:t xml:space="preserve">- </w:t>
+      </w:r>
+      <w:r>
+        <w:rPr>
+          <w:color w:val="BFBFBF" w:themeColor="background1" w:themeShade="BF"/>
+        </w:rPr>
+        <w:t>[</w:t>
+      </w:r>
+      <w:r>
+        <w:rPr>
+          <w:color w:val="BFBFBF" w:themeColor="background1" w:themeShade="BF"/>
+        </w:rPr>
+        <w:t>x</w:t>
+      </w:r>
+      <w:r>
+        <w:rPr>
+          <w:color w:val="BFBFBF" w:themeColor="background1" w:themeShade="BF"/>
+        </w:rPr>
+        <w:t xml:space="preserve">] </w:t>
+      </w:r>
+      <w:r>
+        <w:rPr>
+          <w:color w:val="BFBFBF" w:themeColor="background1" w:themeShade="BF"/>
+        </w:rPr>
+        <w:t>"02. Code/3. Coding Concepts/11. Interfaces/2010-05-07 XX  0.95/1. Introduction/~WRL1420.tmp"</w:t>
       </w:r>
     </w:p>
     <w:p>
       <w:pPr>
         <w:ind w:left="568"/>
-      </w:pPr>
-      <w:r>
-        <w:t>- 1. Language/1. Language/7. Other Topics/1. Utilities/5.2. Text Statistics.doc</w:t>
+        <w:rPr>
+          <w:color w:val="BFBFBF" w:themeColor="background1" w:themeShade="BF"/>
+        </w:rPr>
+      </w:pPr>
+      <w:r>
+        <w:rPr>
+          <w:color w:val="BFBFBF" w:themeColor="background1" w:themeShade="BF"/>
+        </w:rPr>
+        <w:t xml:space="preserve">- </w:t>
+      </w:r>
+      <w:r>
+        <w:rPr>
+          <w:color w:val="BFBFBF" w:themeColor="background1" w:themeShade="BF"/>
+        </w:rPr>
+        <w:t>[</w:t>
+      </w:r>
+      <w:r>
+        <w:rPr>
+          <w:color w:val="BFBFBF" w:themeColor="background1" w:themeShade="BF"/>
+        </w:rPr>
+        <w:t>x</w:t>
+      </w:r>
+      <w:r>
+        <w:rPr>
+          <w:color w:val="BFBFBF" w:themeColor="background1" w:themeShade="BF"/>
+        </w:rPr>
+        <w:t xml:space="preserve">] </w:t>
+      </w:r>
+      <w:r>
+        <w:rPr>
+          <w:color w:val="BFBFBF" w:themeColor="background1" w:themeShade="BF"/>
+        </w:rPr>
+        <w:t>"1. Language/1. Language/3. Code Concepts/05. System Objects/XXXX-XX-XX XX/60. Connectors/~WRL3057.tmp"</w:t>
       </w:r>
     </w:p>
     <w:p>
       <w:pPr>
         <w:ind w:left="568"/>
-      </w:pPr>
-      <w:r>
-        <w:t>- 10. Circle Constructs Drafts/7. Other Topics/1. Utilities/5.2. Text Statistics.doc</w:t>
+        <w:rPr>
+          <w:color w:val="BFBFBF" w:themeColor="background1" w:themeShade="BF"/>
+        </w:rPr>
+      </w:pPr>
+      <w:r>
+        <w:rPr>
+          <w:color w:val="BFBFBF" w:themeColor="background1" w:themeShade="BF"/>
+        </w:rPr>
+        <w:t xml:space="preserve">- </w:t>
+      </w:r>
+      <w:r>
+        <w:rPr>
+          <w:color w:val="BFBFBF" w:themeColor="background1" w:themeShade="BF"/>
+        </w:rPr>
+        <w:t>[</w:t>
+      </w:r>
+      <w:r>
+        <w:rPr>
+          <w:color w:val="BFBFBF" w:themeColor="background1" w:themeShade="BF"/>
+        </w:rPr>
+        <w:t>x</w:t>
+      </w:r>
+      <w:r>
+        <w:rPr>
+          <w:color w:val="BFBFBF" w:themeColor="background1" w:themeShade="BF"/>
+        </w:rPr>
+        <w:t xml:space="preserve">] </w:t>
+      </w:r>
+      <w:r>
+        <w:rPr>
+          <w:color w:val="BFBFBF" w:themeColor="background1" w:themeShade="BF"/>
+        </w:rPr>
+        <w:t>"1. Language/1. Language/3. Code Concepts/11. Interfaces/2010-05-07 XX  0.95/1. Introduction/~WRL1420.tmp"</w:t>
       </w:r>
     </w:p>
     <w:p>
@@ -15421,7 +16068,7 @@
       <w:pPr>
         <w:pStyle w:val="Heading3"/>
       </w:pPr>
-      <w:bookmarkStart w:id="11" w:name="_Toc58162910"/>
+      <w:bookmarkStart w:id="12" w:name="_Toc58162910"/>
       <w:r>
         <w:t>2020-08-</w:t>
       </w:r>
@@ -15431,7 +16078,7 @@
       <w:r>
         <w:t xml:space="preserve"> Brainstorm Commands Chapter</w:t>
       </w:r>
-      <w:bookmarkEnd w:id="11"/>
+      <w:bookmarkEnd w:id="12"/>
     </w:p>
     <w:p>
       <w:pPr>
@@ -15461,7 +16108,7 @@
       <w:pPr>
         <w:pStyle w:val="Heading3"/>
       </w:pPr>
-      <w:bookmarkStart w:id="12" w:name="_Toc58162911"/>
+      <w:bookmarkStart w:id="13" w:name="_Toc58162911"/>
       <w:r>
         <w:t xml:space="preserve">2020-05-18 </w:t>
       </w:r>
@@ -15474,7 +16121,7 @@
       <w:r>
         <w:t>Chapter</w:t>
       </w:r>
-      <w:bookmarkEnd w:id="12"/>
+      <w:bookmarkEnd w:id="13"/>
     </w:p>
     <w:p>
       <w:pPr>
@@ -15812,7 +16459,7 @@
       <w:pPr>
         <w:pStyle w:val="Heading3"/>
       </w:pPr>
-      <w:bookmarkStart w:id="13" w:name="_Toc58162912"/>
+      <w:bookmarkStart w:id="14" w:name="_Toc58162912"/>
       <w:r>
         <w:t>2020-07-</w:t>
       </w:r>
@@ -15831,7 +16478,7 @@
       <w:r>
         <w:t>Commands Main Concepts Article</w:t>
       </w:r>
-      <w:bookmarkEnd w:id="13"/>
+      <w:bookmarkEnd w:id="14"/>
     </w:p>
     <w:p>
       <w:pPr>
@@ -16361,7 +17008,7 @@
           <w:color w:val="B4C6E7"/>
         </w:rPr>
       </w:pPr>
-      <w:bookmarkStart w:id="14" w:name="_Toc58162913"/>
+      <w:bookmarkStart w:id="15" w:name="_Toc58162913"/>
       <w:r>
         <w:rPr>
           <w:color w:val="B4C6E7"/>
@@ -16380,7 +17027,7 @@
         </w:rPr>
         <w:t>Tone Change</w:t>
       </w:r>
-      <w:bookmarkEnd w:id="14"/>
+      <w:bookmarkEnd w:id="15"/>
     </w:p>
     <w:p>
       <w:pPr>
@@ -16497,7 +17144,7 @@
           <w:color w:val="B4C6E7"/>
         </w:rPr>
       </w:pPr>
-      <w:bookmarkStart w:id="15" w:name="_Toc58162914"/>
+      <w:bookmarkStart w:id="16" w:name="_Toc58162914"/>
       <w:r>
         <w:rPr>
           <w:color w:val="B4C6E7"/>
@@ -16528,7 +17175,7 @@
         </w:rPr>
         <w:t>Writing Style</w:t>
       </w:r>
-      <w:bookmarkEnd w:id="15"/>
+      <w:bookmarkEnd w:id="16"/>
     </w:p>
     <w:p>
       <w:pPr>
@@ -16638,7 +17285,7 @@
           <w:color w:val="B4C6E7"/>
         </w:rPr>
       </w:pPr>
-      <w:bookmarkStart w:id="16" w:name="_Toc58162915"/>
+      <w:bookmarkStart w:id="17" w:name="_Toc58162915"/>
       <w:r>
         <w:rPr>
           <w:color w:val="B4C6E7"/>
@@ -16663,7 +17310,7 @@
         </w:rPr>
         <w:t>ng Chapters</w:t>
       </w:r>
-      <w:bookmarkEnd w:id="16"/>
+      <w:bookmarkEnd w:id="17"/>
     </w:p>
     <w:p>
       <w:pPr>
@@ -17137,7 +17784,7 @@
       <w:pPr>
         <w:pStyle w:val="Heading3"/>
       </w:pPr>
-      <w:bookmarkStart w:id="17" w:name="_Toc58162916"/>
+      <w:bookmarkStart w:id="18" w:name="_Toc58162916"/>
       <w:r>
         <w:t xml:space="preserve">2020-06-11 Brainstorm </w:t>
       </w:r>
@@ -17156,7 +17803,7 @@
       <w:r>
         <w:t>ointers</w:t>
       </w:r>
-      <w:bookmarkEnd w:id="17"/>
+      <w:bookmarkEnd w:id="18"/>
     </w:p>
     <w:p>
       <w:pPr>
@@ -17194,7 +17841,7 @@
       <w:pPr>
         <w:pStyle w:val="Heading3"/>
       </w:pPr>
-      <w:bookmarkStart w:id="18" w:name="_Toc58162917"/>
+      <w:bookmarkStart w:id="19" w:name="_Toc58162917"/>
       <w:r>
         <w:t xml:space="preserve">2019-08-05 </w:t>
       </w:r>
@@ -17207,7 +17854,7 @@
       <w:r>
         <w:t>Pictures</w:t>
       </w:r>
-      <w:bookmarkEnd w:id="18"/>
+      <w:bookmarkEnd w:id="19"/>
     </w:p>
     <w:p>
       <w:pPr>
@@ -17239,21 +17886,21 @@
           <w:color w:val="BFBFBF"/>
         </w:rPr>
       </w:pPr>
-      <w:bookmarkStart w:id="19" w:name="_Toc58162948"/>
+      <w:bookmarkStart w:id="20" w:name="_Toc58162948"/>
       <w:r>
         <w:rPr>
           <w:color w:val="BFBFBF"/>
         </w:rPr>
         <w:t>Done</w:t>
       </w:r>
-      <w:bookmarkEnd w:id="19"/>
+      <w:bookmarkEnd w:id="20"/>
     </w:p>
     <w:p>
       <w:pPr>
         <w:pStyle w:val="Heading3"/>
       </w:pPr>
-      <w:bookmarkStart w:id="20" w:name="_Toc58162949"/>
-      <w:bookmarkStart w:id="21" w:name="_Hlk38207089"/>
+      <w:bookmarkStart w:id="21" w:name="_Toc58162949"/>
+      <w:bookmarkStart w:id="22" w:name="_Hlk38207089"/>
       <w:r>
         <w:t>2021-01-24 Done Git Migration Corrections</w:t>
       </w:r>
@@ -18718,7 +19365,7 @@
         </w:rPr>
         <w:t>2020-05-18 Done Content Changes for Commands Chapter</w:t>
       </w:r>
-      <w:bookmarkEnd w:id="20"/>
+      <w:bookmarkEnd w:id="21"/>
     </w:p>
     <w:p>
       <w:pPr>
@@ -19313,14 +19960,14 @@
           <w:color w:val="BFBFBF"/>
         </w:rPr>
       </w:pPr>
-      <w:bookmarkStart w:id="22" w:name="_Toc58162950"/>
+      <w:bookmarkStart w:id="23" w:name="_Toc58162950"/>
       <w:r>
         <w:rPr>
           <w:color w:val="BFBFBF"/>
         </w:rPr>
         <w:t>2020-08-07 Done Commands Chapter</w:t>
       </w:r>
-      <w:bookmarkEnd w:id="22"/>
+      <w:bookmarkEnd w:id="23"/>
     </w:p>
     <w:p>
       <w:pPr>
@@ -19657,7 +20304,7 @@
           <w:color w:val="BFBFBF"/>
         </w:rPr>
       </w:pPr>
-      <w:bookmarkStart w:id="23" w:name="_Hlk47984048"/>
+      <w:bookmarkStart w:id="24" w:name="_Hlk47984048"/>
       <w:r>
         <w:rPr>
           <w:color w:val="BFBFBF"/>
@@ -19712,7 +20359,7 @@
           <w:color w:val="BFBFBF"/>
         </w:rPr>
       </w:pPr>
-      <w:bookmarkStart w:id="24" w:name="_Hlk48564304"/>
+      <w:bookmarkStart w:id="25" w:name="_Hlk48564304"/>
       <w:r>
         <w:rPr>
           <w:color w:val="BFBFBF"/>
@@ -19738,8 +20385,8 @@
         <w:t>&lt;&lt; parameters &gt;&gt;</w:t>
       </w:r>
     </w:p>
-    <w:bookmarkEnd w:id="23"/>
     <w:bookmarkEnd w:id="24"/>
+    <w:bookmarkEnd w:id="25"/>
     <w:p>
       <w:pPr>
         <w:pStyle w:val="ListParagraph"/>
@@ -19885,14 +20532,14 @@
           <w:color w:val="BFBFBF"/>
         </w:rPr>
       </w:pPr>
-      <w:bookmarkStart w:id="25" w:name="_Toc58162951"/>
+      <w:bookmarkStart w:id="26" w:name="_Toc58162951"/>
       <w:r>
         <w:rPr>
           <w:color w:val="BFBFBF"/>
         </w:rPr>
         <w:t>2020-07-24 Done Reformulating Commands Chapter</w:t>
       </w:r>
-      <w:bookmarkEnd w:id="25"/>
+      <w:bookmarkEnd w:id="26"/>
     </w:p>
     <w:p>
       <w:pPr>
@@ -20137,14 +20784,14 @@
           <w:color w:val="BFBFBF"/>
         </w:rPr>
       </w:pPr>
-      <w:bookmarkStart w:id="26" w:name="_Toc58162952"/>
+      <w:bookmarkStart w:id="27" w:name="_Toc58162952"/>
       <w:r>
         <w:rPr>
           <w:color w:val="BFBFBF"/>
         </w:rPr>
         <w:t>2020-07-22 Done Prioritization for System Objects Chapter</w:t>
       </w:r>
-      <w:bookmarkEnd w:id="26"/>
+      <w:bookmarkEnd w:id="27"/>
     </w:p>
     <w:p>
       <w:pPr>
@@ -20376,14 +21023,14 @@
           <w:color w:val="BFBFBF"/>
         </w:rPr>
       </w:pPr>
-      <w:bookmarkStart w:id="27" w:name="_Toc58162953"/>
+      <w:bookmarkStart w:id="28" w:name="_Toc58162953"/>
       <w:r>
         <w:rPr>
           <w:color w:val="BFBFBF"/>
         </w:rPr>
         <w:t>2020-05-18 Done Content Changes for System Objects Chapter</w:t>
       </w:r>
-      <w:bookmarkEnd w:id="27"/>
+      <w:bookmarkEnd w:id="28"/>
     </w:p>
     <w:p>
       <w:pPr>
@@ -20788,14 +21435,14 @@
           <w:color w:val="BFBFBF"/>
         </w:rPr>
       </w:pPr>
-      <w:bookmarkStart w:id="28" w:name="_Toc58162954"/>
+      <w:bookmarkStart w:id="29" w:name="_Toc58162954"/>
       <w:r>
         <w:rPr>
           <w:color w:val="BFBFBF"/>
         </w:rPr>
         <w:t>2020-07-21 Done Content Changes for System Command Call Notations Article</w:t>
       </w:r>
-      <w:bookmarkEnd w:id="28"/>
+      <w:bookmarkEnd w:id="29"/>
     </w:p>
     <w:p>
       <w:pPr>
@@ -20840,14 +21487,14 @@
           <w:color w:val="BFBFBF"/>
         </w:rPr>
       </w:pPr>
-      <w:bookmarkStart w:id="29" w:name="_Toc58162955"/>
+      <w:bookmarkStart w:id="30" w:name="_Toc58162955"/>
       <w:r>
         <w:rPr>
           <w:color w:val="BFBFBF"/>
         </w:rPr>
         <w:t>2020-07-21 Done Content Changes for System Command Call Notations Article</w:t>
       </w:r>
-      <w:bookmarkEnd w:id="29"/>
+      <w:bookmarkEnd w:id="30"/>
     </w:p>
     <w:p>
       <w:pPr>
@@ -21280,14 +21927,14 @@
           <w:color w:val="BFBFBF"/>
         </w:rPr>
       </w:pPr>
-      <w:bookmarkStart w:id="30" w:name="_Toc58162956"/>
+      <w:bookmarkStart w:id="31" w:name="_Toc58162956"/>
       <w:r>
         <w:rPr>
           <w:color w:val="BFBFBF"/>
         </w:rPr>
         <w:t>2020-05-18 Done Content Changes for System Command Call Notations Article</w:t>
       </w:r>
-      <w:bookmarkEnd w:id="30"/>
+      <w:bookmarkEnd w:id="31"/>
     </w:p>
     <w:p>
       <w:pPr>
@@ -21562,14 +22209,14 @@
           <w:color w:val="BFBFBF"/>
         </w:rPr>
       </w:pPr>
-      <w:bookmarkStart w:id="31" w:name="_Toc58162957"/>
+      <w:bookmarkStart w:id="32" w:name="_Toc58162957"/>
       <w:r>
         <w:rPr>
           <w:color w:val="BFBFBF"/>
         </w:rPr>
         <w:t>2020-07-04 Done Checklist Reformulating Assignment Article</w:t>
       </w:r>
-      <w:bookmarkEnd w:id="31"/>
+      <w:bookmarkEnd w:id="32"/>
     </w:p>
     <w:p>
       <w:pPr>
@@ -21938,14 +22585,14 @@
           <w:color w:val="BFBFBF"/>
         </w:rPr>
       </w:pPr>
-      <w:bookmarkStart w:id="32" w:name="_Toc58162958"/>
+      <w:bookmarkStart w:id="33" w:name="_Toc58162958"/>
       <w:r>
         <w:rPr>
           <w:color w:val="BFBFBF"/>
         </w:rPr>
         <w:t>2020-05-18 Done Content Changes for Assignment Article</w:t>
       </w:r>
-      <w:bookmarkEnd w:id="32"/>
+      <w:bookmarkEnd w:id="33"/>
     </w:p>
     <w:p>
       <w:pPr>
@@ -22290,14 +22937,14 @@
           <w:color w:val="BFBFBF"/>
         </w:rPr>
       </w:pPr>
-      <w:bookmarkStart w:id="33" w:name="_Toc58162959"/>
+      <w:bookmarkStart w:id="34" w:name="_Toc58162959"/>
       <w:r>
         <w:rPr>
           <w:color w:val="BFBFBF"/>
         </w:rPr>
         <w:t>2020-06-26 Done Reformulating System Objects Article</w:t>
       </w:r>
-      <w:bookmarkEnd w:id="33"/>
+      <w:bookmarkEnd w:id="34"/>
     </w:p>
     <w:p>
       <w:pPr>
@@ -22882,7 +23529,7 @@
           <w:color w:val="BFBFBF"/>
         </w:rPr>
       </w:pPr>
-      <w:bookmarkStart w:id="34" w:name="_Toc58162960"/>
+      <w:bookmarkStart w:id="35" w:name="_Toc58162960"/>
       <w:r>
         <w:rPr>
           <w:color w:val="BFBFBF"/>
@@ -22901,7 +23548,7 @@
         </w:rPr>
         <w:t>Chapter</w:t>
       </w:r>
-      <w:bookmarkEnd w:id="34"/>
+      <w:bookmarkEnd w:id="35"/>
     </w:p>
     <w:p>
       <w:pPr>
@@ -23292,14 +23939,14 @@
           <w:color w:val="BFBFBF"/>
         </w:rPr>
       </w:pPr>
-      <w:bookmarkStart w:id="35" w:name="_Toc58162961"/>
+      <w:bookmarkStart w:id="36" w:name="_Toc58162961"/>
       <w:r>
         <w:rPr>
           <w:color w:val="BFBFBF"/>
         </w:rPr>
         <w:t>2020-06-26 Done Scoping System Objects Article: Move Pointer-to-Pointer Issues</w:t>
       </w:r>
-      <w:bookmarkEnd w:id="35"/>
+      <w:bookmarkEnd w:id="36"/>
     </w:p>
     <w:p>
       <w:pPr>
@@ -23686,14 +24333,14 @@
           <w:color w:val="BFBFBF"/>
         </w:rPr>
       </w:pPr>
-      <w:bookmarkStart w:id="36" w:name="_Toc58162962"/>
+      <w:bookmarkStart w:id="37" w:name="_Toc58162962"/>
       <w:r>
         <w:rPr>
           <w:color w:val="BFBFBF"/>
         </w:rPr>
         <w:t>2020-06-26 Done Brainstorm Next Step</w:t>
       </w:r>
-      <w:bookmarkEnd w:id="36"/>
+      <w:bookmarkEnd w:id="37"/>
     </w:p>
     <w:p>
       <w:pPr>
@@ -23749,14 +24396,14 @@
           <w:color w:val="BFBFBF"/>
         </w:rPr>
       </w:pPr>
-      <w:bookmarkStart w:id="37" w:name="_Toc58162963"/>
+      <w:bookmarkStart w:id="38" w:name="_Toc58162963"/>
       <w:r>
         <w:rPr>
           <w:color w:val="BFBFBF"/>
         </w:rPr>
         <w:t>2020-06-26 Done Reformulating Relationships Chapter</w:t>
       </w:r>
-      <w:bookmarkEnd w:id="37"/>
+      <w:bookmarkEnd w:id="38"/>
     </w:p>
     <w:p>
       <w:pPr>
@@ -23963,14 +24610,14 @@
           <w:color w:val="BFBFBF"/>
         </w:rPr>
       </w:pPr>
-      <w:bookmarkStart w:id="38" w:name="_Toc58162964"/>
+      <w:bookmarkStart w:id="39" w:name="_Toc58162964"/>
       <w:r>
         <w:rPr>
           <w:color w:val="BFBFBF"/>
         </w:rPr>
         <w:t>2020-06-19 Done Deprecating Double Dashed Ring Notation for Relationships</w:t>
       </w:r>
-      <w:bookmarkEnd w:id="38"/>
+      <w:bookmarkEnd w:id="39"/>
     </w:p>
     <w:p>
       <w:pPr>
@@ -24102,14 +24749,14 @@
           <w:color w:val="BFBFBF"/>
         </w:rPr>
       </w:pPr>
-      <w:bookmarkStart w:id="39" w:name="_Toc58162965"/>
+      <w:bookmarkStart w:id="40" w:name="_Toc58162965"/>
       <w:r>
         <w:rPr>
           <w:color w:val="BFBFBF"/>
         </w:rPr>
         <w:t>2020-06-19 Done Brainstorm Bidirectional Relationship Notation</w:t>
       </w:r>
-      <w:bookmarkEnd w:id="39"/>
+      <w:bookmarkEnd w:id="40"/>
     </w:p>
     <w:p>
       <w:pPr>
@@ -24430,14 +25077,14 @@
           <w:color w:val="BFBFBF"/>
         </w:rPr>
       </w:pPr>
-      <w:bookmarkStart w:id="40" w:name="_Toc58162966"/>
+      <w:bookmarkStart w:id="41" w:name="_Toc58162966"/>
       <w:r>
         <w:rPr>
           <w:color w:val="BFBFBF"/>
         </w:rPr>
         <w:t>2020-06-18 Done Brainstorm Reconsidering Writing Style</w:t>
       </w:r>
-      <w:bookmarkEnd w:id="40"/>
+      <w:bookmarkEnd w:id="41"/>
     </w:p>
     <w:p>
       <w:pPr>
@@ -24692,14 +25339,14 @@
           <w:color w:val="BFBFBF"/>
         </w:rPr>
       </w:pPr>
-      <w:bookmarkStart w:id="41" w:name="_Toc58162967"/>
+      <w:bookmarkStart w:id="42" w:name="_Toc58162967"/>
       <w:r>
         <w:rPr>
           <w:color w:val="BFBFBF"/>
         </w:rPr>
         <w:t>2020-06-15 Done Content Changes for Relationships Chapter</w:t>
       </w:r>
-      <w:bookmarkEnd w:id="41"/>
+      <w:bookmarkEnd w:id="42"/>
     </w:p>
     <w:p>
       <w:pPr>
@@ -24931,14 +25578,14 @@
           <w:color w:val="BFBFBF"/>
         </w:rPr>
       </w:pPr>
-      <w:bookmarkStart w:id="42" w:name="_Toc58162968"/>
+      <w:bookmarkStart w:id="43" w:name="_Toc58162968"/>
       <w:r>
         <w:rPr>
           <w:color w:val="BFBFBF"/>
         </w:rPr>
         <w:t>2020-06-15 Done Scoping/Changing Relationships Sections</w:t>
       </w:r>
-      <w:bookmarkEnd w:id="42"/>
+      <w:bookmarkEnd w:id="43"/>
     </w:p>
     <w:p>
       <w:pPr>
@@ -25335,14 +25982,14 @@
           <w:color w:val="B4C6E7"/>
         </w:rPr>
       </w:pPr>
-      <w:bookmarkStart w:id="43" w:name="_Toc58162969"/>
+      <w:bookmarkStart w:id="44" w:name="_Toc58162969"/>
       <w:r>
         <w:rPr>
           <w:color w:val="B4C6E7"/>
         </w:rPr>
         <w:t>2020-06-15 Done Reformulating Relationships Chapter</w:t>
       </w:r>
-      <w:bookmarkEnd w:id="43"/>
+      <w:bookmarkEnd w:id="44"/>
     </w:p>
     <w:p>
       <w:pPr>
@@ -26329,14 +26976,14 @@
           <w:color w:val="BFBFBF"/>
         </w:rPr>
       </w:pPr>
-      <w:bookmarkStart w:id="44" w:name="_Toc58162970"/>
+      <w:bookmarkStart w:id="45" w:name="_Toc58162970"/>
       <w:r>
         <w:rPr>
           <w:color w:val="BFBFBF"/>
         </w:rPr>
         <w:t>2020-06-14 Done Reformulating Relationships Chapter</w:t>
       </w:r>
-      <w:bookmarkEnd w:id="44"/>
+      <w:bookmarkEnd w:id="45"/>
     </w:p>
     <w:p>
       <w:pPr>
@@ -26489,14 +27136,14 @@
           <w:color w:val="BFBFBF"/>
         </w:rPr>
       </w:pPr>
-      <w:bookmarkStart w:id="45" w:name="_Toc58162971"/>
+      <w:bookmarkStart w:id="46" w:name="_Toc58162971"/>
       <w:r>
         <w:rPr>
           <w:color w:val="BFBFBF"/>
         </w:rPr>
         <w:t>2020-06-14 Done Checklist Reformulating Relationships Chapter</w:t>
       </w:r>
-      <w:bookmarkEnd w:id="45"/>
+      <w:bookmarkEnd w:id="46"/>
     </w:p>
     <w:p>
       <w:pPr>
@@ -26613,14 +27260,14 @@
           <w:color w:val="BFBFBF"/>
         </w:rPr>
       </w:pPr>
-      <w:bookmarkStart w:id="46" w:name="_Toc58162972"/>
+      <w:bookmarkStart w:id="47" w:name="_Toc58162972"/>
       <w:r>
         <w:rPr>
           <w:color w:val="BFBFBF"/>
         </w:rPr>
         <w:t>2020-05-25 Done Brainstorm Content Changes for Relationships</w:t>
       </w:r>
-      <w:bookmarkEnd w:id="46"/>
+      <w:bookmarkEnd w:id="47"/>
     </w:p>
     <w:p>
       <w:pPr>
@@ -26730,14 +27377,14 @@
           <w:color w:val="BFBFBF"/>
         </w:rPr>
       </w:pPr>
-      <w:bookmarkStart w:id="47" w:name="_Toc58162973"/>
+      <w:bookmarkStart w:id="48" w:name="_Toc58162973"/>
       <w:r>
         <w:rPr>
           <w:color w:val="BFBFBF"/>
         </w:rPr>
         <w:t>2020-06-11 Done Reformulating Classes Chapter</w:t>
       </w:r>
-      <w:bookmarkEnd w:id="47"/>
+      <w:bookmarkEnd w:id="48"/>
     </w:p>
     <w:p>
       <w:pPr>
@@ -26800,14 +27447,14 @@
           <w:color w:val="BFBFBF"/>
         </w:rPr>
       </w:pPr>
-      <w:bookmarkStart w:id="48" w:name="_Toc58162974"/>
+      <w:bookmarkStart w:id="49" w:name="_Toc58162974"/>
       <w:r>
         <w:rPr>
           <w:color w:val="BFBFBF"/>
         </w:rPr>
         <w:t>2020-06-11 Done Content Changes for Classes Chapter</w:t>
       </w:r>
-      <w:bookmarkEnd w:id="48"/>
+      <w:bookmarkEnd w:id="49"/>
     </w:p>
     <w:p>
       <w:pPr>
@@ -26992,14 +27639,14 @@
           <w:color w:val="BFBFBF"/>
         </w:rPr>
       </w:pPr>
-      <w:bookmarkStart w:id="49" w:name="_Toc58162975"/>
+      <w:bookmarkStart w:id="50" w:name="_Toc58162975"/>
       <w:r>
         <w:rPr>
           <w:color w:val="BFBFBF"/>
         </w:rPr>
         <w:t>2020-06-11 Done Reformulating Classes Chapter</w:t>
       </w:r>
-      <w:bookmarkEnd w:id="49"/>
+      <w:bookmarkEnd w:id="50"/>
     </w:p>
     <w:p>
       <w:pPr>
@@ -27364,14 +28011,14 @@
           <w:color w:val="BFBFBF"/>
         </w:rPr>
       </w:pPr>
-      <w:bookmarkStart w:id="50" w:name="_Toc58162976"/>
+      <w:bookmarkStart w:id="51" w:name="_Toc58162976"/>
       <w:r>
         <w:rPr>
           <w:color w:val="BFBFBF"/>
         </w:rPr>
         <w:t>2020-06-11 Done Content Changes for Objects Chapter</w:t>
       </w:r>
-      <w:bookmarkEnd w:id="50"/>
+      <w:bookmarkEnd w:id="51"/>
     </w:p>
     <w:p>
       <w:pPr>
@@ -27466,7 +28113,7 @@
           <w:color w:val="BFBFBF"/>
         </w:rPr>
       </w:pPr>
-      <w:bookmarkStart w:id="51" w:name="_Toc58162977"/>
+      <w:bookmarkStart w:id="52" w:name="_Toc58162977"/>
       <w:r>
         <w:rPr>
           <w:color w:val="BFBFBF"/>
@@ -27485,7 +28132,7 @@
         </w:rPr>
         <w:t xml:space="preserve"> Objects Chapter</w:t>
       </w:r>
-      <w:bookmarkEnd w:id="51"/>
+      <w:bookmarkEnd w:id="52"/>
     </w:p>
     <w:p>
       <w:pPr>
@@ -27710,14 +28357,14 @@
           <w:color w:val="BFBFBF"/>
         </w:rPr>
       </w:pPr>
-      <w:bookmarkStart w:id="52" w:name="_Toc58162978"/>
+      <w:bookmarkStart w:id="53" w:name="_Toc58162978"/>
       <w:r>
         <w:rPr>
           <w:color w:val="BFBFBF"/>
         </w:rPr>
         <w:t>2020-06-07 Done Content Changes for Objects Chapter</w:t>
       </w:r>
-      <w:bookmarkEnd w:id="52"/>
+      <w:bookmarkEnd w:id="53"/>
     </w:p>
     <w:p>
       <w:pPr>
@@ -28108,7 +28755,7 @@
           <w:color w:val="BFBFBF"/>
         </w:rPr>
       </w:pPr>
-      <w:bookmarkStart w:id="53" w:name="_Toc58162979"/>
+      <w:bookmarkStart w:id="54" w:name="_Toc58162979"/>
       <w:r>
         <w:rPr>
           <w:color w:val="BFBFBF"/>
@@ -28127,7 +28774,7 @@
         </w:rPr>
         <w:t>Basic Diagram Elements</w:t>
       </w:r>
-      <w:bookmarkEnd w:id="53"/>
+      <w:bookmarkEnd w:id="54"/>
     </w:p>
     <w:p>
       <w:pPr>
@@ -28244,14 +28891,14 @@
           <w:color w:val="BFBFBF"/>
         </w:rPr>
       </w:pPr>
-      <w:bookmarkStart w:id="54" w:name="_Toc58162980"/>
+      <w:bookmarkStart w:id="55" w:name="_Toc58162980"/>
       <w:r>
         <w:rPr>
           <w:color w:val="BFBFBF"/>
         </w:rPr>
         <w:t>2020-06-01 Done Content Changes for Basic Diagram Elements</w:t>
       </w:r>
-      <w:bookmarkEnd w:id="54"/>
+      <w:bookmarkEnd w:id="55"/>
     </w:p>
     <w:p>
       <w:pPr>
@@ -28468,7 +29115,7 @@
           <w:color w:val="BFBFBF"/>
         </w:rPr>
       </w:pPr>
-      <w:bookmarkStart w:id="55" w:name="_Toc58162981"/>
+      <w:bookmarkStart w:id="56" w:name="_Toc58162981"/>
       <w:r>
         <w:rPr>
           <w:color w:val="BFBFBF"/>
@@ -28487,7 +29134,7 @@
         </w:rPr>
         <w:t>Circle Language Spec Overview</w:t>
       </w:r>
-      <w:bookmarkEnd w:id="55"/>
+      <w:bookmarkEnd w:id="56"/>
     </w:p>
     <w:p>
       <w:pPr>
@@ -28649,14 +29296,14 @@
           <w:color w:val="BFBFBF"/>
         </w:rPr>
       </w:pPr>
-      <w:bookmarkStart w:id="56" w:name="_Toc58162982"/>
+      <w:bookmarkStart w:id="57" w:name="_Toc58162982"/>
       <w:r>
         <w:rPr>
           <w:color w:val="BFBFBF"/>
         </w:rPr>
         <w:t>2020-05-28 Done Content Changes for Circle Language Spec Overview</w:t>
       </w:r>
-      <w:bookmarkEnd w:id="56"/>
+      <w:bookmarkEnd w:id="57"/>
     </w:p>
     <w:p>
       <w:pPr>
@@ -29194,14 +29841,14 @@
           <w:color w:val="BFBFBF"/>
         </w:rPr>
       </w:pPr>
-      <w:bookmarkStart w:id="57" w:name="_Toc58162983"/>
+      <w:bookmarkStart w:id="58" w:name="_Toc58162983"/>
       <w:r>
         <w:rPr>
           <w:color w:val="BFBFBF"/>
         </w:rPr>
         <w:t>2020-05-31 Done Wiggle Word Difficulty</w:t>
       </w:r>
-      <w:bookmarkEnd w:id="57"/>
+      <w:bookmarkEnd w:id="58"/>
     </w:p>
     <w:p>
       <w:pPr>
@@ -29800,14 +30447,14 @@
           <w:color w:val="BFBFBF"/>
         </w:rPr>
       </w:pPr>
-      <w:bookmarkStart w:id="58" w:name="_Toc58162984"/>
+      <w:bookmarkStart w:id="59" w:name="_Toc58162984"/>
       <w:r>
         <w:rPr>
           <w:color w:val="BFBFBF"/>
         </w:rPr>
         <w:t>2019-08-05 Done New Intro</w:t>
       </w:r>
-      <w:bookmarkEnd w:id="58"/>
+      <w:bookmarkEnd w:id="59"/>
     </w:p>
     <w:p>
       <w:pPr>
@@ -29850,14 +30497,14 @@
           <w:color w:val="BFBFBF"/>
         </w:rPr>
       </w:pPr>
-      <w:bookmarkStart w:id="59" w:name="_Toc58162985"/>
+      <w:bookmarkStart w:id="60" w:name="_Toc58162985"/>
       <w:r>
         <w:rPr>
           <w:color w:val="BFBFBF"/>
         </w:rPr>
         <w:t>2020-05-28 Done New Intro</w:t>
       </w:r>
-      <w:bookmarkEnd w:id="59"/>
+      <w:bookmarkEnd w:id="60"/>
     </w:p>
     <w:p>
       <w:pPr>
@@ -29920,14 +30567,14 @@
           <w:color w:val="BFBFBF"/>
         </w:rPr>
       </w:pPr>
-      <w:bookmarkStart w:id="60" w:name="_Toc58162986"/>
+      <w:bookmarkStart w:id="61" w:name="_Toc58162986"/>
       <w:r>
         <w:rPr>
           <w:color w:val="BFBFBF"/>
         </w:rPr>
         <w:t>2020-05-28 Done Brainstorm New Intro: Word Stress</w:t>
       </w:r>
-      <w:bookmarkEnd w:id="60"/>
+      <w:bookmarkEnd w:id="61"/>
     </w:p>
     <w:p>
       <w:pPr>
@@ -30029,14 +30676,14 @@
           <w:color w:val="BFBFBF"/>
         </w:rPr>
       </w:pPr>
-      <w:bookmarkStart w:id="61" w:name="_Toc58162987"/>
+      <w:bookmarkStart w:id="62" w:name="_Toc58162987"/>
       <w:r>
         <w:rPr>
           <w:color w:val="BFBFBF"/>
         </w:rPr>
         <w:t>2020-05-27 Done Brainstorm Priorities</w:t>
       </w:r>
-      <w:bookmarkEnd w:id="61"/>
+      <w:bookmarkEnd w:id="62"/>
     </w:p>
     <w:p>
       <w:pPr>
@@ -30243,14 +30890,14 @@
           <w:color w:val="BFBFBF"/>
         </w:rPr>
       </w:pPr>
-      <w:bookmarkStart w:id="62" w:name="_Toc58162988"/>
+      <w:bookmarkStart w:id="63" w:name="_Toc58162988"/>
       <w:r>
         <w:rPr>
           <w:color w:val="BFBFBF"/>
         </w:rPr>
         <w:t>2019-08-05 Done Writing Style Mixed Issues</w:t>
       </w:r>
-      <w:bookmarkEnd w:id="62"/>
+      <w:bookmarkEnd w:id="63"/>
     </w:p>
     <w:p>
       <w:pPr>
@@ -30335,14 +30982,14 @@
           <w:color w:val="BFBFBF"/>
         </w:rPr>
       </w:pPr>
-      <w:bookmarkStart w:id="63" w:name="_Toc58162989"/>
+      <w:bookmarkStart w:id="64" w:name="_Toc58162989"/>
       <w:r>
         <w:rPr>
           <w:color w:val="BFBFBF"/>
         </w:rPr>
         <w:t>2019-08-05 Done Brainstorm Scope</w:t>
       </w:r>
-      <w:bookmarkEnd w:id="63"/>
+      <w:bookmarkEnd w:id="64"/>
     </w:p>
     <w:p>
       <w:pPr>
@@ -30416,14 +31063,14 @@
           <w:color w:val="BFBFBF"/>
         </w:rPr>
       </w:pPr>
-      <w:bookmarkStart w:id="64" w:name="_Toc58162990"/>
+      <w:bookmarkStart w:id="65" w:name="_Toc58162990"/>
       <w:r>
         <w:rPr>
           <w:color w:val="BFBFBF"/>
         </w:rPr>
         <w:t>2020-05-24 Done Notes Planning</w:t>
       </w:r>
-      <w:bookmarkEnd w:id="64"/>
+      <w:bookmarkEnd w:id="65"/>
     </w:p>
     <w:p>
       <w:pPr>
@@ -30504,14 +31151,14 @@
           <w:color w:val="BFBFBF"/>
         </w:rPr>
       </w:pPr>
-      <w:bookmarkStart w:id="65" w:name="_Toc58162991"/>
+      <w:bookmarkStart w:id="66" w:name="_Toc58162991"/>
       <w:r>
         <w:rPr>
           <w:color w:val="BFBFBF"/>
         </w:rPr>
         <w:t>2020-05-24 Done Merge More Articles</w:t>
       </w:r>
-      <w:bookmarkEnd w:id="65"/>
+      <w:bookmarkEnd w:id="66"/>
     </w:p>
     <w:p>
       <w:pPr>
@@ -30772,14 +31419,14 @@
           <w:color w:val="BFBFBF"/>
         </w:rPr>
       </w:pPr>
-      <w:bookmarkStart w:id="66" w:name="_Toc58162992"/>
+      <w:bookmarkStart w:id="67" w:name="_Toc58162992"/>
       <w:r>
         <w:rPr>
           <w:color w:val="BFBFBF"/>
         </w:rPr>
         <w:t>2020-05-27 Done Merging More Commands Articles Together</w:t>
       </w:r>
-      <w:bookmarkEnd w:id="66"/>
+      <w:bookmarkEnd w:id="67"/>
     </w:p>
     <w:p>
       <w:pPr>
@@ -31053,14 +31700,14 @@
           <w:color w:val="BFBFBF"/>
         </w:rPr>
       </w:pPr>
-      <w:bookmarkStart w:id="67" w:name="_Toc58162993"/>
+      <w:bookmarkStart w:id="68" w:name="_Toc58162993"/>
       <w:r>
         <w:rPr>
           <w:color w:val="BFBFBF"/>
         </w:rPr>
         <w:t>2020-05-26 Done Merging More System Objects Articles Together</w:t>
       </w:r>
-      <w:bookmarkEnd w:id="67"/>
+      <w:bookmarkEnd w:id="68"/>
     </w:p>
     <w:p>
       <w:pPr>
@@ -31402,7 +32049,7 @@
           <w:color w:val="BFBFBF"/>
         </w:rPr>
       </w:pPr>
-      <w:bookmarkStart w:id="68" w:name="_Toc58162994"/>
+      <w:bookmarkStart w:id="69" w:name="_Toc58162994"/>
       <w:r>
         <w:rPr>
           <w:color w:val="BFBFBF"/>
@@ -31427,7 +32074,7 @@
         </w:rPr>
         <w:t xml:space="preserve"> Articles Together</w:t>
       </w:r>
-      <w:bookmarkEnd w:id="68"/>
+      <w:bookmarkEnd w:id="69"/>
     </w:p>
     <w:p>
       <w:pPr>
@@ -31509,14 +32156,14 @@
           <w:color w:val="BFBFBF"/>
         </w:rPr>
       </w:pPr>
-      <w:bookmarkStart w:id="69" w:name="_Toc58162995"/>
+      <w:bookmarkStart w:id="70" w:name="_Toc58162995"/>
       <w:r>
         <w:rPr>
           <w:color w:val="BFBFBF"/>
         </w:rPr>
         <w:t>2020-05-16 Done Formatting and Article Merging and Distributing</w:t>
       </w:r>
-      <w:bookmarkEnd w:id="69"/>
+      <w:bookmarkEnd w:id="70"/>
     </w:p>
     <w:p>
       <w:pPr>
@@ -32209,14 +32856,14 @@
           <w:color w:val="BFBFBF"/>
         </w:rPr>
       </w:pPr>
-      <w:bookmarkStart w:id="70" w:name="_Toc58162996"/>
+      <w:bookmarkStart w:id="71" w:name="_Toc58162996"/>
       <w:r>
         <w:rPr>
           <w:color w:val="BFBFBF"/>
         </w:rPr>
         <w:t>2020-05-24 Done Merging and Redistributing Remaining Articles</w:t>
       </w:r>
-      <w:bookmarkEnd w:id="70"/>
+      <w:bookmarkEnd w:id="71"/>
     </w:p>
     <w:p>
       <w:pPr>
@@ -33092,14 +33739,14 @@
           <w:color w:val="BFBFBF"/>
         </w:rPr>
       </w:pPr>
-      <w:bookmarkStart w:id="71" w:name="_Toc58162997"/>
+      <w:bookmarkStart w:id="72" w:name="_Toc58162997"/>
       <w:r>
         <w:rPr>
           <w:color w:val="BFBFBF"/>
         </w:rPr>
         <w:t>2020-05-23 Done Merging Inheritance Articles Together</w:t>
       </w:r>
-      <w:bookmarkEnd w:id="71"/>
+      <w:bookmarkEnd w:id="72"/>
     </w:p>
     <w:p>
       <w:pPr>
@@ -33747,14 +34394,14 @@
         </w:rPr>
         <w:t xml:space="preserve">30.1. Extending System Objects in a Diagram (Older) </w:t>
       </w:r>
-      <w:bookmarkStart w:id="72" w:name="_Hlk41157353"/>
+      <w:bookmarkStart w:id="73" w:name="_Hlk41157353"/>
       <w:r>
         <w:rPr>
           <w:color w:val="BFBFBF"/>
         </w:rPr>
         <w:t>&gt; Medium-sized / smaller</w:t>
       </w:r>
-      <w:bookmarkEnd w:id="72"/>
+      <w:bookmarkEnd w:id="73"/>
     </w:p>
     <w:p>
       <w:pPr>
@@ -33799,14 +34446,14 @@
           <w:color w:val="BFBFBF"/>
         </w:rPr>
       </w:pPr>
-      <w:bookmarkStart w:id="73" w:name="_Toc58162998"/>
+      <w:bookmarkStart w:id="74" w:name="_Toc58162998"/>
       <w:r>
         <w:rPr>
           <w:color w:val="BFBFBF"/>
         </w:rPr>
         <w:t>2020-05-22 Done Merging Events Articles Together</w:t>
       </w:r>
-      <w:bookmarkEnd w:id="73"/>
+      <w:bookmarkEnd w:id="74"/>
     </w:p>
     <w:p>
       <w:pPr>
@@ -34213,7 +34860,7 @@
           <w:color w:val="BFBFBF"/>
         </w:rPr>
       </w:pPr>
-      <w:bookmarkStart w:id="74" w:name="_Toc58162999"/>
+      <w:bookmarkStart w:id="75" w:name="_Toc58162999"/>
       <w:r>
         <w:rPr>
           <w:color w:val="BFBFBF"/>
@@ -34244,7 +34891,7 @@
         </w:rPr>
         <w:t>Articles Together</w:t>
       </w:r>
-      <w:bookmarkEnd w:id="74"/>
+      <w:bookmarkEnd w:id="75"/>
     </w:p>
     <w:p>
       <w:pPr>
@@ -34497,14 +35144,14 @@
         </w:rPr>
         <w:t xml:space="preserve">14. Member Grouping.docx &gt; Medium sized / small </w:t>
       </w:r>
-      <w:bookmarkStart w:id="75" w:name="_Hlk41060943"/>
+      <w:bookmarkStart w:id="76" w:name="_Hlk41060943"/>
       <w:r>
         <w:rPr>
           <w:color w:val="BFBFBF"/>
         </w:rPr>
         <w:t>&lt;&lt;edge-case&gt;&gt;</w:t>
       </w:r>
-      <w:bookmarkEnd w:id="75"/>
+      <w:bookmarkEnd w:id="76"/>
     </w:p>
     <w:p>
       <w:pPr>
@@ -34798,7 +35445,7 @@
           <w:color w:val="BFBFBF"/>
         </w:rPr>
       </w:pPr>
-      <w:bookmarkStart w:id="76" w:name="_Toc58163000"/>
+      <w:bookmarkStart w:id="77" w:name="_Toc58163000"/>
       <w:r>
         <w:rPr>
           <w:color w:val="BFBFBF"/>
@@ -34817,7 +35464,7 @@
         </w:rPr>
         <w:t>Articles Together</w:t>
       </w:r>
-      <w:bookmarkEnd w:id="76"/>
+      <w:bookmarkEnd w:id="77"/>
     </w:p>
     <w:p>
       <w:pPr>
@@ -35695,7 +36342,7 @@
           <w:color w:val="BFBFBF"/>
         </w:rPr>
       </w:pPr>
-      <w:bookmarkStart w:id="77" w:name="_Toc58163001"/>
+      <w:bookmarkStart w:id="78" w:name="_Toc58163001"/>
       <w:r>
         <w:rPr>
           <w:color w:val="BFBFBF"/>
@@ -35726,7 +36373,7 @@
         </w:rPr>
         <w:t>Articles Together</w:t>
       </w:r>
-      <w:bookmarkEnd w:id="77"/>
+      <w:bookmarkEnd w:id="78"/>
     </w:p>
     <w:p>
       <w:pPr>
@@ -35897,7 +36544,7 @@
           <w:color w:val="BFBFBF"/>
         </w:rPr>
       </w:pPr>
-      <w:bookmarkStart w:id="78" w:name="_Toc58163002"/>
+      <w:bookmarkStart w:id="79" w:name="_Toc58163002"/>
       <w:r>
         <w:rPr>
           <w:color w:val="BFBFBF"/>
@@ -35916,7 +36563,7 @@
         </w:rPr>
         <w:t>Articles Together</w:t>
       </w:r>
-      <w:bookmarkEnd w:id="78"/>
+      <w:bookmarkEnd w:id="79"/>
     </w:p>
     <w:p>
       <w:pPr>
@@ -36153,7 +36800,7 @@
           <w:color w:val="BFBFBF"/>
         </w:rPr>
       </w:pPr>
-      <w:bookmarkStart w:id="79" w:name="_Toc58163003"/>
+      <w:bookmarkStart w:id="80" w:name="_Toc58163003"/>
       <w:r>
         <w:rPr>
           <w:color w:val="BFBFBF"/>
@@ -36184,7 +36831,7 @@
         </w:rPr>
         <w:t>Articles Together</w:t>
       </w:r>
-      <w:bookmarkEnd w:id="79"/>
+      <w:bookmarkEnd w:id="80"/>
     </w:p>
     <w:p>
       <w:pPr>
@@ -37045,7 +37692,7 @@
           <w:color w:val="BFBFBF"/>
         </w:rPr>
       </w:pPr>
-      <w:bookmarkStart w:id="80" w:name="_Toc58163004"/>
+      <w:bookmarkStart w:id="81" w:name="_Toc58163004"/>
       <w:r>
         <w:rPr>
           <w:color w:val="BFBFBF"/>
@@ -37064,7 +37711,7 @@
         </w:rPr>
         <w:t>Articles Together</w:t>
       </w:r>
-      <w:bookmarkEnd w:id="80"/>
+      <w:bookmarkEnd w:id="81"/>
     </w:p>
     <w:p>
       <w:pPr>
@@ -37325,7 +37972,7 @@
           <w:color w:val="BFBFBF"/>
         </w:rPr>
       </w:pPr>
-      <w:bookmarkStart w:id="81" w:name="_Toc58163005"/>
+      <w:bookmarkStart w:id="82" w:name="_Toc58163005"/>
       <w:r>
         <w:rPr>
           <w:color w:val="BFBFBF"/>
@@ -37344,7 +37991,7 @@
         </w:rPr>
         <w:t>Reorganize Circle Language Spec Files</w:t>
       </w:r>
-      <w:bookmarkEnd w:id="81"/>
+      <w:bookmarkEnd w:id="82"/>
     </w:p>
     <w:p>
       <w:pPr>
@@ -37417,14 +38064,14 @@
         </w:rPr>
         <w:t xml:space="preserve">"1. Diagram Expression" </w:t>
       </w:r>
-      <w:bookmarkStart w:id="82" w:name="_Hlk40478789"/>
+      <w:bookmarkStart w:id="83" w:name="_Hlk40478789"/>
       <w:r>
         <w:rPr>
           <w:color w:val="BFBFBF"/>
         </w:rPr>
         <w:t>folder:</w:t>
       </w:r>
-      <w:bookmarkEnd w:id="82"/>
+      <w:bookmarkEnd w:id="83"/>
     </w:p>
     <w:p>
       <w:pPr>
@@ -38556,14 +39203,14 @@
           <w:color w:val="BFBFBF"/>
         </w:rPr>
       </w:pPr>
-      <w:bookmarkStart w:id="83" w:name="_Toc58163006"/>
+      <w:bookmarkStart w:id="84" w:name="_Toc58163006"/>
       <w:r>
         <w:rPr>
           <w:color w:val="BFBFBF"/>
         </w:rPr>
         <w:t>2020-05-14 Done Split Up Circle Docs</w:t>
       </w:r>
-      <w:bookmarkEnd w:id="83"/>
+      <w:bookmarkEnd w:id="84"/>
     </w:p>
     <w:p>
       <w:pPr>
@@ -39083,14 +39730,14 @@
           <w:color w:val="BFBFBF"/>
         </w:rPr>
       </w:pPr>
-      <w:bookmarkStart w:id="84" w:name="_Toc58163007"/>
+      <w:bookmarkStart w:id="85" w:name="_Toc58163007"/>
       <w:r>
         <w:rPr>
           <w:color w:val="BFBFBF"/>
         </w:rPr>
         <w:t>2020-05-10 Done Brainstorm Effort</w:t>
       </w:r>
-      <w:bookmarkEnd w:id="84"/>
+      <w:bookmarkEnd w:id="85"/>
     </w:p>
     <w:p>
       <w:pPr>
@@ -39254,14 +39901,14 @@
           <w:color w:val="BFBFBF"/>
         </w:rPr>
       </w:pPr>
-      <w:bookmarkStart w:id="85" w:name="_Toc58163008"/>
+      <w:bookmarkStart w:id="86" w:name="_Toc58163008"/>
       <w:r>
         <w:rPr>
           <w:color w:val="BFBFBF"/>
         </w:rPr>
         <w:t>2020-03-07 Do Not Do: Brainstorm Circle 3 Programming Planning Docs</w:t>
       </w:r>
-      <w:bookmarkEnd w:id="85"/>
+      <w:bookmarkEnd w:id="86"/>
     </w:p>
     <w:p>
       <w:pPr>
@@ -39343,14 +39990,14 @@
           <w:color w:val="BFBFBF"/>
         </w:rPr>
       </w:pPr>
-      <w:bookmarkStart w:id="86" w:name="_Toc58163009"/>
+      <w:bookmarkStart w:id="87" w:name="_Toc58163009"/>
       <w:r>
         <w:rPr>
           <w:color w:val="BFBFBF"/>
         </w:rPr>
         <w:t>2020-03-22 Do Not Do: Circle 3 Programming Planning Docs</w:t>
       </w:r>
-      <w:bookmarkEnd w:id="86"/>
+      <w:bookmarkEnd w:id="87"/>
     </w:p>
     <w:p>
       <w:pPr>
@@ -39461,14 +40108,14 @@
           <w:color w:val="BFBFBF"/>
         </w:rPr>
       </w:pPr>
-      <w:bookmarkStart w:id="87" w:name="_Toc58163010"/>
+      <w:bookmarkStart w:id="88" w:name="_Toc58163010"/>
       <w:r>
         <w:rPr>
           <w:color w:val="BFBFBF"/>
         </w:rPr>
         <w:t>2020-04-13 Done Brainstorm Reword Circle Language Spec Planning Docs</w:t>
       </w:r>
-      <w:bookmarkEnd w:id="87"/>
+      <w:bookmarkEnd w:id="88"/>
     </w:p>
     <w:p>
       <w:pPr>
@@ -39627,14 +40274,14 @@
           <w:color w:val="BFBFBF"/>
         </w:rPr>
       </w:pPr>
-      <w:bookmarkStart w:id="88" w:name="_Toc58163011"/>
+      <w:bookmarkStart w:id="89" w:name="_Toc58163011"/>
       <w:r>
         <w:rPr>
           <w:color w:val="BFBFBF"/>
         </w:rPr>
         <w:t>2020-01-13 Do Not Do: Brainstorm Aspects / Concepts</w:t>
       </w:r>
-      <w:bookmarkEnd w:id="88"/>
+      <w:bookmarkEnd w:id="89"/>
     </w:p>
     <w:p>
       <w:pPr>
@@ -39656,14 +40303,14 @@
           <w:color w:val="BFBFBF"/>
         </w:rPr>
       </w:pPr>
-      <w:bookmarkStart w:id="89" w:name="_Toc58163012"/>
+      <w:bookmarkStart w:id="90" w:name="_Toc58163012"/>
       <w:r>
         <w:rPr>
           <w:color w:val="BFBFBF"/>
         </w:rPr>
         <w:t>2020-04-13 Done Brainstorm Scope</w:t>
       </w:r>
-      <w:bookmarkEnd w:id="89"/>
+      <w:bookmarkEnd w:id="90"/>
     </w:p>
     <w:p>
       <w:pPr>
@@ -39851,14 +40498,14 @@
           <w:color w:val="BFBFBF"/>
         </w:rPr>
       </w:pPr>
-      <w:bookmarkStart w:id="90" w:name="_Toc58163013"/>
+      <w:bookmarkStart w:id="91" w:name="_Toc58163013"/>
       <w:r>
         <w:rPr>
           <w:color w:val="BFBFBF"/>
         </w:rPr>
         <w:t>2020-05-08 Done Brainstorm Priorities</w:t>
       </w:r>
-      <w:bookmarkEnd w:id="90"/>
+      <w:bookmarkEnd w:id="91"/>
     </w:p>
     <w:p>
       <w:pPr>
@@ -40062,7 +40709,7 @@
           <w:color w:val="BFBFBF"/>
         </w:rPr>
       </w:pPr>
-      <w:bookmarkStart w:id="91" w:name="_Toc58163014"/>
+      <w:bookmarkStart w:id="92" w:name="_Toc58163014"/>
       <w:r>
         <w:rPr>
           <w:color w:val="BFBFBF"/>
@@ -40081,7 +40728,7 @@
         </w:rPr>
         <w:t>: Symbol Language and Software System Planning Docs</w:t>
       </w:r>
-      <w:bookmarkEnd w:id="91"/>
+      <w:bookmarkEnd w:id="92"/>
     </w:p>
     <w:p>
       <w:pPr>
@@ -41014,7 +41661,7 @@
           <w:color w:val="BFBFBF"/>
         </w:rPr>
       </w:pPr>
-      <w:bookmarkStart w:id="92" w:name="_Toc58163015"/>
+      <w:bookmarkStart w:id="93" w:name="_Toc58163015"/>
       <w:r>
         <w:rPr>
           <w:color w:val="BFBFBF"/>
@@ -41033,7 +41680,7 @@
         </w:rPr>
         <w:t>Brainstorm Writing Style</w:t>
       </w:r>
-      <w:bookmarkEnd w:id="92"/>
+      <w:bookmarkEnd w:id="93"/>
     </w:p>
     <w:p>
       <w:pPr>
@@ -41366,14 +42013,14 @@
           <w:color w:val="BFBFBF"/>
         </w:rPr>
       </w:pPr>
-      <w:bookmarkStart w:id="93" w:name="_Toc58163016"/>
+      <w:bookmarkStart w:id="94" w:name="_Toc58163016"/>
       <w:r>
         <w:rPr>
           <w:color w:val="BFBFBF"/>
         </w:rPr>
         <w:t>2020-04-18 Done Reword 2008-07 02    Assignment Spec Project Summary.docx</w:t>
       </w:r>
-      <w:bookmarkEnd w:id="93"/>
+      <w:bookmarkEnd w:id="94"/>
     </w:p>
     <w:p>
       <w:pPr>
@@ -41468,7 +42115,7 @@
           <w:color w:val="B4C6E7"/>
         </w:rPr>
       </w:pPr>
-      <w:bookmarkStart w:id="94" w:name="_Toc58163017"/>
+      <w:bookmarkStart w:id="95" w:name="_Toc58163017"/>
       <w:r>
         <w:rPr>
           <w:color w:val="B4C6E7"/>
@@ -41523,7 +42170,7 @@
         </w:rPr>
         <w:t xml:space="preserve"> Specs Project Summary.docx</w:t>
       </w:r>
-      <w:bookmarkEnd w:id="94"/>
+      <w:bookmarkEnd w:id="95"/>
     </w:p>
     <w:p>
       <w:pPr>
@@ -41595,14 +42242,14 @@
       <w:pPr>
         <w:pStyle w:val="Heading3"/>
       </w:pPr>
-      <w:bookmarkStart w:id="95" w:name="_Toc58163018"/>
+      <w:bookmarkStart w:id="96" w:name="_Toc58163018"/>
       <w:r>
         <w:t xml:space="preserve">2020-04-18 Done Reword </w:t>
       </w:r>
       <w:r>
         <w:t>2008-06 02 Command as a Concept Spec Project Summary.docx</w:t>
       </w:r>
-      <w:bookmarkEnd w:id="95"/>
+      <w:bookmarkEnd w:id="96"/>
     </w:p>
     <w:p>
       <w:pPr>
@@ -41730,7 +42377,7 @@
       <w:pPr>
         <w:pStyle w:val="Heading3"/>
       </w:pPr>
-      <w:bookmarkStart w:id="96" w:name="_Toc58163019"/>
+      <w:bookmarkStart w:id="97" w:name="_Toc58163019"/>
       <w:r>
         <w:rPr>
           <w:color w:val="B4C6E7"/>
@@ -41770,7 +42417,7 @@
       <w:r>
         <w:t>2008-06 03    Clarify Command as a Concept Spec Project Summary.docx</w:t>
       </w:r>
-      <w:bookmarkEnd w:id="96"/>
+      <w:bookmarkEnd w:id="97"/>
     </w:p>
     <w:p>
       <w:pPr>
@@ -41848,7 +42495,7 @@
       <w:pPr>
         <w:pStyle w:val="Heading3"/>
       </w:pPr>
-      <w:bookmarkStart w:id="97" w:name="_Toc58163020"/>
+      <w:bookmarkStart w:id="98" w:name="_Toc58163020"/>
       <w:r>
         <w:rPr>
           <w:color w:val="B4C6E7"/>
@@ -41888,7 +42535,7 @@
       <w:r>
         <w:t>2008-07 01    System Objects Spec Project Summary.docx</w:t>
       </w:r>
-      <w:bookmarkEnd w:id="97"/>
+      <w:bookmarkEnd w:id="98"/>
     </w:p>
     <w:p>
       <w:pPr>
@@ -42217,8 +42864,8 @@
           <w:color w:val="BFBFBF"/>
         </w:rPr>
       </w:pPr>
-      <w:bookmarkStart w:id="98" w:name="_Toc58163021"/>
-      <w:bookmarkEnd w:id="21"/>
+      <w:bookmarkStart w:id="99" w:name="_Toc58163021"/>
+      <w:bookmarkEnd w:id="22"/>
       <w:r>
         <w:rPr>
           <w:color w:val="BFBFBF"/>
@@ -42249,7 +42896,7 @@
         </w:rPr>
         <w:t xml:space="preserve"> Docs</w:t>
       </w:r>
-      <w:bookmarkEnd w:id="98"/>
+      <w:bookmarkEnd w:id="99"/>
     </w:p>
     <w:p>
       <w:pPr>
@@ -42644,14 +43291,14 @@
           <w:color w:val="BFBFBF"/>
         </w:rPr>
       </w:pPr>
-      <w:bookmarkStart w:id="99" w:name="_Toc58163022"/>
+      <w:bookmarkStart w:id="100" w:name="_Toc58163022"/>
       <w:r>
         <w:rPr>
           <w:color w:val="BFBFBF"/>
         </w:rPr>
         <w:t>2020-04-18 Done Circle Language Spec Planning Docs: Reword Main Project and Future Sub -Projects</w:t>
       </w:r>
-      <w:bookmarkEnd w:id="99"/>
+      <w:bookmarkEnd w:id="100"/>
     </w:p>
     <w:p>
       <w:pPr>
@@ -43641,7 +44288,7 @@
           <w:color w:val="BFBFBF"/>
         </w:rPr>
       </w:pPr>
-      <w:bookmarkStart w:id="100" w:name="_Toc58163023"/>
+      <w:bookmarkStart w:id="101" w:name="_Toc58163023"/>
       <w:r>
         <w:rPr>
           <w:color w:val="BFBFBF"/>
@@ -43660,7 +44307,7 @@
         </w:rPr>
         <w:t>: Format the Project Summaries</w:t>
       </w:r>
-      <w:bookmarkEnd w:id="100"/>
+      <w:bookmarkEnd w:id="101"/>
     </w:p>
     <w:p>
       <w:pPr>
@@ -44141,14 +44788,14 @@
           <w:color w:val="BFBFBF"/>
         </w:rPr>
       </w:pPr>
-      <w:bookmarkStart w:id="101" w:name="_Toc58163024"/>
+      <w:bookmarkStart w:id="102" w:name="_Toc58163024"/>
       <w:r>
         <w:rPr>
           <w:color w:val="BFBFBF"/>
         </w:rPr>
         <w:t>2020-04-15 Done Circle Language Spec Planning Docs</w:t>
       </w:r>
-      <w:bookmarkEnd w:id="101"/>
+      <w:bookmarkEnd w:id="102"/>
     </w:p>
     <w:p>
       <w:pPr>
@@ -44607,14 +45254,14 @@
           <w:color w:val="BFBFBF"/>
         </w:rPr>
       </w:pPr>
-      <w:bookmarkStart w:id="102" w:name="_Toc58163025"/>
+      <w:bookmarkStart w:id="103" w:name="_Toc58163025"/>
       <w:r>
         <w:rPr>
           <w:color w:val="BFBFBF"/>
         </w:rPr>
         <w:t>2020-04-13 Done Circle Language Spec Planning Docs</w:t>
       </w:r>
-      <w:bookmarkEnd w:id="102"/>
+      <w:bookmarkEnd w:id="103"/>
     </w:p>
     <w:p>
       <w:pPr>
@@ -44767,14 +45414,14 @@
           <w:color w:val="BFBFBF"/>
         </w:rPr>
       </w:pPr>
-      <w:bookmarkStart w:id="103" w:name="_Toc58163026"/>
+      <w:bookmarkStart w:id="104" w:name="_Toc58163026"/>
       <w:r>
         <w:rPr>
           <w:color w:val="BFBFBF"/>
         </w:rPr>
         <w:t>2020-04-09 Done Explore (Content) Search Options</w:t>
       </w:r>
-      <w:bookmarkEnd w:id="103"/>
+      <w:bookmarkEnd w:id="104"/>
     </w:p>
     <w:p>
       <w:pPr>
@@ -45075,14 +45722,14 @@
           <w:color w:val="BFBFBF"/>
         </w:rPr>
       </w:pPr>
-      <w:bookmarkStart w:id="104" w:name="_Toc58163027"/>
+      <w:bookmarkStart w:id="105" w:name="_Toc58163027"/>
       <w:r>
         <w:rPr>
           <w:color w:val="BFBFBF"/>
         </w:rPr>
         <w:t>2020-04-01 Done Circle Language Spec Planning Docs</w:t>
       </w:r>
-      <w:bookmarkEnd w:id="104"/>
+      <w:bookmarkEnd w:id="105"/>
     </w:p>
     <w:p>
       <w:pPr>
@@ -45267,14 +45914,14 @@
           <w:color w:val="BFBFBF"/>
         </w:rPr>
       </w:pPr>
-      <w:bookmarkStart w:id="105" w:name="_Toc58163028"/>
+      <w:bookmarkStart w:id="106" w:name="_Toc58163028"/>
       <w:r>
         <w:rPr>
           <w:color w:val="BFBFBF"/>
         </w:rPr>
         <w:t>2020-04-01 Done Circle Language Spec Planning Docs</w:t>
       </w:r>
-      <w:bookmarkEnd w:id="105"/>
+      <w:bookmarkEnd w:id="106"/>
     </w:p>
     <w:p>
       <w:pPr>
@@ -46509,14 +47156,14 @@
           <w:color w:val="BFBFBF"/>
         </w:rPr>
       </w:pPr>
-      <w:bookmarkStart w:id="106" w:name="_Toc58163029"/>
+      <w:bookmarkStart w:id="107" w:name="_Toc58163029"/>
       <w:r>
         <w:rPr>
           <w:color w:val="BFBFBF"/>
         </w:rPr>
         <w:t>2020-04-01 Done Circle Language Spec Planning Docs</w:t>
       </w:r>
-      <w:bookmarkEnd w:id="106"/>
+      <w:bookmarkEnd w:id="107"/>
     </w:p>
     <w:p>
       <w:pPr>
@@ -46899,14 +47546,14 @@
           <w:color w:val="BFBFBF"/>
         </w:rPr>
       </w:pPr>
-      <w:bookmarkStart w:id="107" w:name="_Toc58163030"/>
+      <w:bookmarkStart w:id="108" w:name="_Toc58163030"/>
       <w:r>
         <w:rPr>
           <w:color w:val="BFBFBF"/>
         </w:rPr>
         <w:t>2020-03-22 Done Project Names</w:t>
       </w:r>
-      <w:bookmarkEnd w:id="107"/>
+      <w:bookmarkEnd w:id="108"/>
     </w:p>
     <w:p>
       <w:pPr>
@@ -47014,14 +47661,14 @@
           <w:color w:val="BFBFBF"/>
         </w:rPr>
       </w:pPr>
-      <w:bookmarkStart w:id="108" w:name="_Toc58163031"/>
+      <w:bookmarkStart w:id="109" w:name="_Toc58163031"/>
       <w:r>
         <w:rPr>
           <w:color w:val="BFBFBF"/>
         </w:rPr>
         <w:t>2020-03-22 Done Organize Planning Docs</w:t>
       </w:r>
-      <w:bookmarkEnd w:id="108"/>
+      <w:bookmarkEnd w:id="109"/>
     </w:p>
     <w:p>
       <w:pPr>
@@ -47667,14 +48314,14 @@
           <w:color w:val="BFBFBF"/>
         </w:rPr>
       </w:pPr>
-      <w:bookmarkStart w:id="109" w:name="_Toc58163032"/>
+      <w:bookmarkStart w:id="110" w:name="_Toc58163032"/>
       <w:r>
         <w:rPr>
           <w:color w:val="BFBFBF"/>
         </w:rPr>
         <w:t>2020-03-16 Done Circle 3 Requirements Docs</w:t>
       </w:r>
-      <w:bookmarkEnd w:id="109"/>
+      <w:bookmarkEnd w:id="110"/>
     </w:p>
     <w:p>
       <w:pPr>
@@ -47756,14 +48403,14 @@
           <w:color w:val="BFBFBF"/>
         </w:rPr>
       </w:pPr>
-      <w:bookmarkStart w:id="110" w:name="_Toc58163033"/>
+      <w:bookmarkStart w:id="111" w:name="_Toc58163033"/>
       <w:r>
         <w:rPr>
           <w:color w:val="BFBFBF"/>
         </w:rPr>
         <w:t>2020-03-15 Done</w:t>
       </w:r>
-      <w:bookmarkEnd w:id="110"/>
+      <w:bookmarkEnd w:id="111"/>
     </w:p>
     <w:p>
       <w:pPr>
@@ -47798,14 +48445,14 @@
           <w:color w:val="BFBFBF"/>
         </w:rPr>
       </w:pPr>
-      <w:bookmarkStart w:id="111" w:name="_Toc58163034"/>
+      <w:bookmarkStart w:id="112" w:name="_Toc58163034"/>
       <w:r>
         <w:rPr>
           <w:color w:val="BFBFBF"/>
         </w:rPr>
         <w:t>2020-03-08 Done Reading Circle 3 Requirements Docs</w:t>
       </w:r>
-      <w:bookmarkEnd w:id="111"/>
+      <w:bookmarkEnd w:id="112"/>
     </w:p>
     <w:p>
       <w:pPr>
@@ -47936,14 +48583,14 @@
           <w:color w:val="BFBFBF"/>
         </w:rPr>
       </w:pPr>
-      <w:bookmarkStart w:id="112" w:name="_Toc58163035"/>
+      <w:bookmarkStart w:id="113" w:name="_Toc58163035"/>
       <w:r>
         <w:rPr>
           <w:color w:val="BFBFBF"/>
         </w:rPr>
         <w:t>2020-03-07 Done No Planning or Docs Back Then</w:t>
       </w:r>
-      <w:bookmarkEnd w:id="112"/>
+      <w:bookmarkEnd w:id="113"/>
     </w:p>
     <w:p>
       <w:pPr>
@@ -48012,14 +48659,14 @@
           <w:color w:val="BFBFBF"/>
         </w:rPr>
       </w:pPr>
-      <w:bookmarkStart w:id="113" w:name="_Toc58163036"/>
+      <w:bookmarkStart w:id="114" w:name="_Toc58163036"/>
       <w:r>
         <w:rPr>
           <w:color w:val="BFBFBF"/>
         </w:rPr>
         <w:t>2020-02-23 Done Reading Circle 3 Strategy</w:t>
       </w:r>
-      <w:bookmarkEnd w:id="113"/>
+      <w:bookmarkEnd w:id="114"/>
     </w:p>
     <w:p>
       <w:pPr>
@@ -48087,14 +48734,14 @@
           <w:color w:val="BFBFBF"/>
         </w:rPr>
       </w:pPr>
-      <w:bookmarkStart w:id="114" w:name="_Toc58163037"/>
+      <w:bookmarkStart w:id="115" w:name="_Toc58163037"/>
       <w:r>
         <w:rPr>
           <w:color w:val="BFBFBF"/>
         </w:rPr>
         <w:t>2020-02-20 Done</w:t>
       </w:r>
-      <w:bookmarkEnd w:id="114"/>
+      <w:bookmarkEnd w:id="115"/>
     </w:p>
     <w:p>
       <w:pPr>
@@ -48116,14 +48763,14 @@
           <w:color w:val="BFBFBF"/>
         </w:rPr>
       </w:pPr>
-      <w:bookmarkStart w:id="115" w:name="_Toc58163038"/>
+      <w:bookmarkStart w:id="116" w:name="_Toc58163038"/>
       <w:r>
         <w:rPr>
           <w:color w:val="BFBFBF"/>
         </w:rPr>
         <w:t>2020-02-16 Done Notes</w:t>
       </w:r>
-      <w:bookmarkEnd w:id="115"/>
+      <w:bookmarkEnd w:id="116"/>
     </w:p>
     <w:p>
       <w:pPr>
@@ -48145,14 +48792,14 @@
           <w:color w:val="BFBFBF"/>
         </w:rPr>
       </w:pPr>
-      <w:bookmarkStart w:id="116" w:name="_Toc58163039"/>
+      <w:bookmarkStart w:id="117" w:name="_Toc58163039"/>
       <w:r>
         <w:rPr>
           <w:color w:val="BFBFBF"/>
         </w:rPr>
         <w:t>2020-02-13 Done Notes</w:t>
       </w:r>
-      <w:bookmarkEnd w:id="116"/>
+      <w:bookmarkEnd w:id="117"/>
     </w:p>
     <w:p>
       <w:pPr>
@@ -48300,14 +48947,14 @@
           <w:color w:val="BFBFBF"/>
         </w:rPr>
       </w:pPr>
-      <w:bookmarkStart w:id="117" w:name="_Toc58163040"/>
+      <w:bookmarkStart w:id="118" w:name="_Toc58163040"/>
       <w:r>
         <w:rPr>
           <w:color w:val="BFBFBF"/>
         </w:rPr>
         <w:t>2020-01-13 Done Notes</w:t>
       </w:r>
-      <w:bookmarkEnd w:id="117"/>
+      <w:bookmarkEnd w:id="118"/>
     </w:p>
     <w:p>
       <w:pPr>
@@ -48342,14 +48989,14 @@
           <w:color w:val="BFBFBF"/>
         </w:rPr>
       </w:pPr>
-      <w:bookmarkStart w:id="118" w:name="_Toc58163041"/>
+      <w:bookmarkStart w:id="119" w:name="_Toc58163041"/>
       <w:r>
         <w:rPr>
           <w:color w:val="BFBFBF"/>
         </w:rPr>
         <w:t>2020-01-30 Done Notes</w:t>
       </w:r>
-      <w:bookmarkEnd w:id="118"/>
+      <w:bookmarkEnd w:id="119"/>
     </w:p>
     <w:p>
       <w:pPr>
@@ -48412,14 +49059,14 @@
           <w:color w:val="BFBFBF"/>
         </w:rPr>
       </w:pPr>
-      <w:bookmarkStart w:id="119" w:name="_Toc58163042"/>
+      <w:bookmarkStart w:id="120" w:name="_Toc58163042"/>
       <w:r>
         <w:rPr>
           <w:color w:val="BFBFBF"/>
         </w:rPr>
         <w:t>2020-01-04 Done Rough Plan</w:t>
       </w:r>
-      <w:bookmarkEnd w:id="119"/>
+      <w:bookmarkEnd w:id="120"/>
     </w:p>
     <w:p>
       <w:pPr>
@@ -48519,14 +49166,14 @@
           <w:color w:val="BFBFBF"/>
         </w:rPr>
       </w:pPr>
-      <w:bookmarkStart w:id="120" w:name="_Toc58163043"/>
+      <w:bookmarkStart w:id="121" w:name="_Toc58163043"/>
       <w:r>
         <w:rPr>
           <w:color w:val="BFBFBF"/>
         </w:rPr>
         <w:t>2019-12-29 Done Brainstorm Scope: Diagrams / Constructs / Gap Lifting</w:t>
       </w:r>
-      <w:bookmarkEnd w:id="120"/>
+      <w:bookmarkEnd w:id="121"/>
     </w:p>
     <w:p>
       <w:pPr>
@@ -48746,14 +49393,14 @@
           <w:color w:val="BFBFBF"/>
         </w:rPr>
       </w:pPr>
-      <w:bookmarkStart w:id="121" w:name="_Toc58163044"/>
+      <w:bookmarkStart w:id="122" w:name="_Toc58163044"/>
       <w:r>
         <w:rPr>
           <w:color w:val="BFBFBF"/>
         </w:rPr>
         <w:t>2019-12-29 Done Scope: Diagram Topics</w:t>
       </w:r>
-      <w:bookmarkEnd w:id="121"/>
+      <w:bookmarkEnd w:id="122"/>
     </w:p>
     <w:p>
       <w:r>
@@ -48770,14 +49417,14 @@
           <w:color w:val="BFBFBF"/>
         </w:rPr>
       </w:pPr>
-      <w:bookmarkStart w:id="122" w:name="_Toc58163045"/>
+      <w:bookmarkStart w:id="123" w:name="_Toc58163045"/>
       <w:r>
         <w:rPr>
           <w:color w:val="BFBFBF"/>
         </w:rPr>
         <w:t>2019-12-29 Done Brainstorm Scope (Useful)</w:t>
       </w:r>
-      <w:bookmarkEnd w:id="122"/>
+      <w:bookmarkEnd w:id="123"/>
     </w:p>
     <w:p>
       <w:pPr>
@@ -49140,7 +49787,7 @@
           <w:color w:val="BFBFBF"/>
         </w:rPr>
       </w:pPr>
-      <w:bookmarkStart w:id="123" w:name="_Toc58163046"/>
+      <w:bookmarkStart w:id="124" w:name="_Toc58163046"/>
       <w:r>
         <w:rPr>
           <w:color w:val="BFBFBF"/>
@@ -49153,7 +49800,7 @@
         </w:rPr>
         <w:t>e</w:t>
       </w:r>
-      <w:bookmarkEnd w:id="123"/>
+      <w:bookmarkEnd w:id="124"/>
     </w:p>
     <w:p>
       <w:pPr>
@@ -49346,14 +49993,14 @@
           <w:color w:val="BFBFBF"/>
         </w:rPr>
       </w:pPr>
-      <w:bookmarkStart w:id="124" w:name="_Toc58163047"/>
+      <w:bookmarkStart w:id="125" w:name="_Toc58163047"/>
       <w:r>
         <w:rPr>
           <w:color w:val="BFBFBF"/>
         </w:rPr>
         <w:t>2019-12-15 Done</w:t>
       </w:r>
-      <w:bookmarkEnd w:id="124"/>
+      <w:bookmarkEnd w:id="125"/>
     </w:p>
     <w:p>
       <w:pPr>
@@ -49379,7 +50026,7 @@
           <w:color w:val="BFBFBF"/>
         </w:rPr>
       </w:pPr>
-      <w:bookmarkStart w:id="125" w:name="_Toc58163048"/>
+      <w:bookmarkStart w:id="126" w:name="_Toc58163048"/>
       <w:r>
         <w:rPr>
           <w:color w:val="BFBFBF"/>
@@ -49398,7 +50045,7 @@
         </w:rPr>
         <w:t>Brainstorm complexity in preserving rename history</w:t>
       </w:r>
-      <w:bookmarkEnd w:id="125"/>
+      <w:bookmarkEnd w:id="126"/>
     </w:p>
     <w:p>
       <w:pPr>
@@ -49534,7 +50181,7 @@
           <w:color w:val="BFBFBF"/>
         </w:rPr>
       </w:pPr>
-      <w:bookmarkStart w:id="126" w:name="_Toc58163049"/>
+      <w:bookmarkStart w:id="127" w:name="_Toc58163049"/>
       <w:r>
         <w:rPr>
           <w:color w:val="BFBFBF"/>
@@ -49565,7 +50212,7 @@
         </w:rPr>
         <w:t>to Source Control History?</w:t>
       </w:r>
-      <w:bookmarkEnd w:id="126"/>
+      <w:bookmarkEnd w:id="127"/>
     </w:p>
     <w:p>
       <w:pPr>
@@ -49854,7 +50501,7 @@
           <w:color w:val="BFBFBF"/>
         </w:rPr>
       </w:pPr>
-      <w:bookmarkStart w:id="127" w:name="_Toc58163050"/>
+      <w:bookmarkStart w:id="128" w:name="_Toc58163050"/>
       <w:r>
         <w:rPr>
           <w:color w:val="BFBFBF"/>
@@ -49885,7 +50532,7 @@
         </w:rPr>
         <w:t>to Source Control History</w:t>
       </w:r>
-      <w:bookmarkEnd w:id="127"/>
+      <w:bookmarkEnd w:id="128"/>
     </w:p>
     <w:p>
       <w:pPr>
@@ -49945,14 +50592,14 @@
           <w:color w:val="BFBFBF"/>
         </w:rPr>
       </w:pPr>
-      <w:bookmarkStart w:id="128" w:name="_Toc58163051"/>
+      <w:bookmarkStart w:id="129" w:name="_Toc58163051"/>
       <w:r>
         <w:rPr>
           <w:color w:val="BFBFBF"/>
         </w:rPr>
         <w:t>2019-08-05 Done Brainstorm Restructuring Docs</w:t>
       </w:r>
-      <w:bookmarkEnd w:id="128"/>
+      <w:bookmarkEnd w:id="129"/>
     </w:p>
     <w:p>
       <w:pPr>
@@ -50053,14 +50700,14 @@
           <w:color w:val="BFBFBF"/>
         </w:rPr>
       </w:pPr>
-      <w:bookmarkStart w:id="129" w:name="_Toc58163052"/>
+      <w:bookmarkStart w:id="130" w:name="_Toc58163052"/>
       <w:r>
         <w:rPr>
           <w:color w:val="BFBFBF"/>
         </w:rPr>
         <w:t>2019-08-04 Done Notes converting version folders to source control history</w:t>
       </w:r>
-      <w:bookmarkEnd w:id="129"/>
+      <w:bookmarkEnd w:id="130"/>
     </w:p>
     <w:p>
       <w:pPr>
@@ -50185,14 +50832,14 @@
           <w:color w:val="BFBFBF"/>
         </w:rPr>
       </w:pPr>
-      <w:bookmarkStart w:id="130" w:name="_Toc58163053"/>
+      <w:bookmarkStart w:id="131" w:name="_Toc58163053"/>
       <w:r>
         <w:rPr>
           <w:color w:val="BFBFBF"/>
         </w:rPr>
         <w:t>2019-08-05 Done Version Control</w:t>
       </w:r>
-      <w:bookmarkEnd w:id="130"/>
+      <w:bookmarkEnd w:id="131"/>
     </w:p>
     <w:p>
       <w:pPr>
@@ -50214,14 +50861,14 @@
           <w:color w:val="BFBFBF"/>
         </w:rPr>
       </w:pPr>
-      <w:bookmarkStart w:id="131" w:name="_Toc58163054"/>
+      <w:bookmarkStart w:id="132" w:name="_Toc58163054"/>
       <w:r>
         <w:rPr>
           <w:color w:val="BFBFBF"/>
         </w:rPr>
         <w:t>2008-08-31 Done Writing Style Ideas</w:t>
       </w:r>
-      <w:bookmarkEnd w:id="131"/>
+      <w:bookmarkEnd w:id="132"/>
     </w:p>
     <w:p>
       <w:pPr>
@@ -50356,14 +51003,14 @@
           <w:color w:val="FFC000"/>
         </w:rPr>
       </w:pPr>
-      <w:bookmarkStart w:id="132" w:name="_Toc58162918"/>
+      <w:bookmarkStart w:id="133" w:name="_Toc58162918"/>
       <w:r>
         <w:rPr>
           <w:color w:val="FFC000"/>
         </w:rPr>
         <w:t>Postponed</w:t>
       </w:r>
-      <w:bookmarkEnd w:id="132"/>
+      <w:bookmarkEnd w:id="133"/>
     </w:p>
     <w:p>
       <w:pPr>
@@ -50372,14 +51019,14 @@
           <w:color w:val="FFC000"/>
         </w:rPr>
       </w:pPr>
-      <w:bookmarkStart w:id="133" w:name="_Toc58162919"/>
+      <w:bookmarkStart w:id="134" w:name="_Toc58162919"/>
       <w:r>
         <w:rPr>
           <w:color w:val="FFC000"/>
         </w:rPr>
         <w:t>2020-04-18 Postponed Reword 'Done' Circle Language Spec Planning Docs</w:t>
       </w:r>
-      <w:bookmarkEnd w:id="133"/>
+      <w:bookmarkEnd w:id="134"/>
     </w:p>
     <w:p>
       <w:pPr>
@@ -50410,14 +51057,14 @@
           <w:color w:val="BFBFBF"/>
         </w:rPr>
       </w:pPr>
-      <w:bookmarkStart w:id="134" w:name="_Hlk39873250"/>
+      <w:bookmarkStart w:id="135" w:name="_Hlk39873250"/>
       <w:r>
         <w:rPr>
           <w:color w:val="BFBFBF"/>
         </w:rPr>
         <w:t>2008-05 02 Classes &amp; Relationships Specs Project Summary.docx</w:t>
       </w:r>
-      <w:bookmarkEnd w:id="134"/>
+      <w:bookmarkEnd w:id="135"/>
     </w:p>
     <w:p>
       <w:pPr>
@@ -51092,14 +51739,14 @@
           <w:color w:val="FFC000"/>
         </w:rPr>
       </w:pPr>
-      <w:bookmarkStart w:id="135" w:name="_Toc58162920"/>
+      <w:bookmarkStart w:id="136" w:name="_Toc58162920"/>
       <w:r>
         <w:rPr>
           <w:color w:val="FFC000"/>
         </w:rPr>
         <w:t>2020-05-27 Postponed Pointers Chapter</w:t>
       </w:r>
-      <w:bookmarkEnd w:id="135"/>
+      <w:bookmarkEnd w:id="136"/>
     </w:p>
     <w:p>
       <w:pPr>
@@ -51126,7 +51773,7 @@
           <w:color w:val="FFC000"/>
         </w:rPr>
       </w:pPr>
-      <w:bookmarkStart w:id="136" w:name="_Toc58162921"/>
+      <w:bookmarkStart w:id="137" w:name="_Toc58162921"/>
       <w:r>
         <w:rPr>
           <w:color w:val="FFC000"/>
@@ -51145,7 +51792,7 @@
         </w:rPr>
         <w:t>Large Lists Problem</w:t>
       </w:r>
-      <w:bookmarkEnd w:id="136"/>
+      <w:bookmarkEnd w:id="137"/>
     </w:p>
     <w:p>
       <w:pPr>
@@ -51270,14 +51917,14 @@
           <w:color w:val="FFC000"/>
         </w:rPr>
       </w:pPr>
-      <w:bookmarkStart w:id="137" w:name="_Toc58162922"/>
+      <w:bookmarkStart w:id="138" w:name="_Toc58162922"/>
       <w:r>
         <w:rPr>
           <w:color w:val="FFC000"/>
         </w:rPr>
         <w:t>2019-12-29 Postponed Comment Notation</w:t>
       </w:r>
-      <w:bookmarkEnd w:id="137"/>
+      <w:bookmarkEnd w:id="138"/>
     </w:p>
     <w:p>
       <w:pPr>
@@ -51303,7 +51950,7 @@
           <w:color w:val="FFC000"/>
         </w:rPr>
       </w:pPr>
-      <w:bookmarkStart w:id="138" w:name="_Toc58162923"/>
+      <w:bookmarkStart w:id="139" w:name="_Toc58162923"/>
       <w:r>
         <w:rPr>
           <w:color w:val="FFC000"/>
@@ -51316,7 +51963,7 @@
         </w:rPr>
         <w:t xml:space="preserve"> Purity Lost?</w:t>
       </w:r>
-      <w:bookmarkEnd w:id="138"/>
+      <w:bookmarkEnd w:id="139"/>
     </w:p>
     <w:p>
       <w:pPr>
@@ -52009,7 +52656,7 @@
           <w:color w:val="FFC000"/>
         </w:rPr>
       </w:pPr>
-      <w:bookmarkStart w:id="139" w:name="_Toc58162924"/>
+      <w:bookmarkStart w:id="140" w:name="_Toc58162924"/>
       <w:r>
         <w:rPr>
           <w:color w:val="FFC000"/>
@@ -52022,7 +52669,7 @@
         </w:rPr>
         <w:t>?</w:t>
       </w:r>
-      <w:bookmarkEnd w:id="139"/>
+      <w:bookmarkEnd w:id="140"/>
     </w:p>
     <w:p>
       <w:pPr>
@@ -52067,14 +52714,14 @@
           <w:color w:val="FFC000"/>
         </w:rPr>
       </w:pPr>
-      <w:bookmarkStart w:id="140" w:name="_Toc58162925"/>
+      <w:bookmarkStart w:id="141" w:name="_Toc58162925"/>
       <w:r>
         <w:rPr>
           <w:color w:val="FFC000"/>
         </w:rPr>
         <w:t>2019-08-27 Postponed Simpler Rules</w:t>
       </w:r>
-      <w:bookmarkEnd w:id="140"/>
+      <w:bookmarkEnd w:id="141"/>
     </w:p>
     <w:p>
       <w:pPr>
@@ -52100,7 +52747,7 @@
           <w:color w:val="FFC000"/>
         </w:rPr>
       </w:pPr>
-      <w:bookmarkStart w:id="141" w:name="_Toc58162926"/>
+      <w:bookmarkStart w:id="142" w:name="_Toc58162926"/>
       <w:r>
         <w:rPr>
           <w:color w:val="FFC000"/>
@@ -52131,7 +52778,7 @@
         </w:rPr>
         <w:t>Issues</w:t>
       </w:r>
-      <w:bookmarkEnd w:id="141"/>
+      <w:bookmarkEnd w:id="142"/>
     </w:p>
     <w:p>
       <w:pPr>
@@ -52259,14 +52906,14 @@
           <w:color w:val="FFC000"/>
         </w:rPr>
       </w:pPr>
-      <w:bookmarkStart w:id="142" w:name="_Toc58162927"/>
+      <w:bookmarkStart w:id="143" w:name="_Toc58162927"/>
       <w:r>
         <w:rPr>
           <w:color w:val="FFC000"/>
         </w:rPr>
         <w:t>2020-06-18 Postponed Static Notation</w:t>
       </w:r>
-      <w:bookmarkEnd w:id="142"/>
+      <w:bookmarkEnd w:id="143"/>
     </w:p>
     <w:p>
       <w:pPr>
@@ -52336,14 +52983,14 @@
           <w:color w:val="FFC000"/>
         </w:rPr>
       </w:pPr>
-      <w:bookmarkStart w:id="143" w:name="_Toc58162928"/>
+      <w:bookmarkStart w:id="144" w:name="_Toc58162928"/>
       <w:r>
         <w:rPr>
           <w:color w:val="FFC000"/>
         </w:rPr>
         <w:t>2020-06-24 Postponed Content Changes for Overview Article</w:t>
       </w:r>
-      <w:bookmarkEnd w:id="143"/>
+      <w:bookmarkEnd w:id="144"/>
     </w:p>
     <w:p>
       <w:pPr>
@@ -52370,14 +53017,14 @@
           <w:color w:val="FFC000"/>
         </w:rPr>
       </w:pPr>
-      <w:bookmarkStart w:id="144" w:name="_Toc58162929"/>
+      <w:bookmarkStart w:id="145" w:name="_Toc58162929"/>
       <w:r>
         <w:rPr>
           <w:color w:val="FFC000"/>
         </w:rPr>
         <w:t>2020-06-01 Postponed Content Changes for Basic Diagram Elements</w:t>
       </w:r>
-      <w:bookmarkEnd w:id="144"/>
+      <w:bookmarkEnd w:id="145"/>
     </w:p>
     <w:p>
       <w:pPr>
@@ -53079,14 +53726,14 @@
           <w:color w:val="FFC000"/>
         </w:rPr>
       </w:pPr>
-      <w:bookmarkStart w:id="145" w:name="_Toc58162930"/>
+      <w:bookmarkStart w:id="146" w:name="_Toc58162930"/>
       <w:r>
         <w:rPr>
           <w:color w:val="FFC000"/>
         </w:rPr>
         <w:t>2020-06-11 Postponed Content Changes for Objects Chapter</w:t>
       </w:r>
-      <w:bookmarkEnd w:id="145"/>
+      <w:bookmarkEnd w:id="146"/>
     </w:p>
     <w:p>
       <w:pPr>
@@ -53227,14 +53874,14 @@
           <w:color w:val="FFC000"/>
         </w:rPr>
       </w:pPr>
-      <w:bookmarkStart w:id="146" w:name="_Toc58162931"/>
+      <w:bookmarkStart w:id="147" w:name="_Toc58162931"/>
       <w:r>
         <w:rPr>
           <w:color w:val="FFC000"/>
         </w:rPr>
         <w:t>2020-06-15 Postponed Content Changes for Relationships Chapter</w:t>
       </w:r>
-      <w:bookmarkEnd w:id="146"/>
+      <w:bookmarkEnd w:id="147"/>
     </w:p>
     <w:p>
       <w:pPr>
@@ -53461,7 +54108,7 @@
           <w:color w:val="FFC000"/>
         </w:rPr>
       </w:pPr>
-      <w:bookmarkStart w:id="147" w:name="_Toc58162932"/>
+      <w:bookmarkStart w:id="148" w:name="_Toc58162932"/>
       <w:r>
         <w:rPr>
           <w:color w:val="FFC000"/>
@@ -53492,7 +54139,7 @@
         </w:rPr>
         <w:t>Parameters</w:t>
       </w:r>
-      <w:bookmarkEnd w:id="147"/>
+      <w:bookmarkEnd w:id="148"/>
       <w:r>
         <w:rPr>
           <w:color w:val="FFC000"/>
@@ -53561,7 +54208,7 @@
           <w:color w:val="FFC000"/>
         </w:rPr>
       </w:pPr>
-      <w:bookmarkStart w:id="148" w:name="_Toc58162933"/>
+      <w:bookmarkStart w:id="149" w:name="_Toc58162933"/>
       <w:r>
         <w:rPr>
           <w:color w:val="FFC000"/>
@@ -53580,7 +54227,7 @@
         </w:rPr>
         <w:t>Content Changes for Execution Control</w:t>
       </w:r>
-      <w:bookmarkEnd w:id="148"/>
+      <w:bookmarkEnd w:id="149"/>
     </w:p>
     <w:p>
       <w:pPr>
@@ -53625,7 +54272,7 @@
           <w:color w:val="FFC000"/>
         </w:rPr>
       </w:pPr>
-      <w:bookmarkStart w:id="149" w:name="_Toc58162934"/>
+      <w:bookmarkStart w:id="150" w:name="_Toc58162934"/>
       <w:r>
         <w:rPr>
           <w:color w:val="FFC000"/>
@@ -53644,7 +54291,7 @@
         </w:rPr>
         <w:t xml:space="preserve"> Content Changes for Black Boxes</w:t>
       </w:r>
-      <w:bookmarkEnd w:id="149"/>
+      <w:bookmarkEnd w:id="150"/>
     </w:p>
     <w:p>
       <w:pPr>
@@ -54045,7 +54692,7 @@
           <w:color w:val="FFC000"/>
         </w:rPr>
       </w:pPr>
-      <w:bookmarkStart w:id="150" w:name="_Toc58162935"/>
+      <w:bookmarkStart w:id="151" w:name="_Toc58162935"/>
       <w:r>
         <w:rPr>
           <w:color w:val="FFC000"/>
@@ -54076,7 +54723,7 @@
         </w:rPr>
         <w:t>tent Changes for Interfaces</w:t>
       </w:r>
-      <w:bookmarkEnd w:id="150"/>
+      <w:bookmarkEnd w:id="151"/>
     </w:p>
     <w:p>
       <w:pPr>
@@ -54180,7 +54827,7 @@
           <w:color w:val="FFC000"/>
         </w:rPr>
       </w:pPr>
-      <w:bookmarkStart w:id="151" w:name="_Toc58162936"/>
+      <w:bookmarkStart w:id="152" w:name="_Toc58162936"/>
       <w:r>
         <w:rPr>
           <w:color w:val="FFC000"/>
@@ -54217,7 +54864,7 @@
         </w:rPr>
         <w:t>Inheritance</w:t>
       </w:r>
-      <w:bookmarkEnd w:id="151"/>
+      <w:bookmarkEnd w:id="152"/>
     </w:p>
     <w:p>
       <w:pPr>
@@ -54377,14 +55024,14 @@
           <w:color w:val="FFC000"/>
         </w:rPr>
       </w:pPr>
-      <w:bookmarkStart w:id="152" w:name="_Toc58162937"/>
+      <w:bookmarkStart w:id="153" w:name="_Toc58162937"/>
       <w:r>
         <w:rPr>
           <w:color w:val="FFC000"/>
         </w:rPr>
         <w:t>2020-05-18 Postponed Content Changes for System Objects Chapter</w:t>
       </w:r>
-      <w:bookmarkEnd w:id="152"/>
+      <w:bookmarkEnd w:id="153"/>
     </w:p>
     <w:p>
       <w:pPr>
@@ -54915,14 +55562,14 @@
           <w:color w:val="FFC000"/>
         </w:rPr>
       </w:pPr>
-      <w:bookmarkStart w:id="153" w:name="_Toc58162938"/>
+      <w:bookmarkStart w:id="154" w:name="_Toc58162938"/>
       <w:r>
         <w:rPr>
           <w:color w:val="FFC000"/>
         </w:rPr>
         <w:t>2020-05-18 Postponed Content Changes for Assignment Article</w:t>
       </w:r>
-      <w:bookmarkEnd w:id="153"/>
+      <w:bookmarkEnd w:id="154"/>
     </w:p>
     <w:p>
       <w:pPr>
@@ -54985,14 +55632,14 @@
           <w:color w:val="FFC000"/>
         </w:rPr>
       </w:pPr>
-      <w:bookmarkStart w:id="154" w:name="_Toc58162939"/>
+      <w:bookmarkStart w:id="155" w:name="_Toc58162939"/>
       <w:r>
         <w:rPr>
           <w:color w:val="FFC000"/>
         </w:rPr>
         <w:t>2020-07-21 Postponed Content Changes for System Command Call Notations Article</w:t>
       </w:r>
-      <w:bookmarkEnd w:id="154"/>
+      <w:bookmarkEnd w:id="155"/>
     </w:p>
     <w:p>
       <w:pPr>
@@ -55209,14 +55856,14 @@
           <w:color w:val="FFC000"/>
         </w:rPr>
       </w:pPr>
-      <w:bookmarkStart w:id="155" w:name="_Toc58162940"/>
+      <w:bookmarkStart w:id="156" w:name="_Toc58162940"/>
       <w:r>
         <w:rPr>
           <w:color w:val="FFC000"/>
         </w:rPr>
         <w:t>2020-07-04 Postponed Checklist Reformulating System Command Call Notations Article</w:t>
       </w:r>
-      <w:bookmarkEnd w:id="155"/>
+      <w:bookmarkEnd w:id="156"/>
     </w:p>
     <w:p>
       <w:pPr>
@@ -55585,14 +56232,14 @@
           <w:color w:val="FFC000"/>
         </w:rPr>
       </w:pPr>
-      <w:bookmarkStart w:id="156" w:name="_Toc58162941"/>
+      <w:bookmarkStart w:id="157" w:name="_Toc58162941"/>
       <w:r>
         <w:rPr>
           <w:color w:val="FFC000"/>
         </w:rPr>
         <w:t>2020-05-22 Postponed Content Changes for Type Control</w:t>
       </w:r>
-      <w:bookmarkEnd w:id="156"/>
+      <w:bookmarkEnd w:id="157"/>
     </w:p>
     <w:p>
       <w:pPr>
@@ -55727,14 +56374,14 @@
           <w:color w:val="FFC000"/>
         </w:rPr>
       </w:pPr>
-      <w:bookmarkStart w:id="157" w:name="_Toc58162942"/>
+      <w:bookmarkStart w:id="158" w:name="_Toc58162942"/>
       <w:r>
         <w:rPr>
           <w:color w:val="FFC000"/>
         </w:rPr>
         <w:t>2020-05-24 Postponed Content Changes for Object Order</w:t>
       </w:r>
-      <w:bookmarkEnd w:id="157"/>
+      <w:bookmarkEnd w:id="158"/>
     </w:p>
     <w:p>
       <w:pPr>
@@ -55756,7 +56403,7 @@
           <w:color w:val="FFC000"/>
         </w:rPr>
       </w:pPr>
-      <w:bookmarkStart w:id="158" w:name="_Toc58162943"/>
+      <w:bookmarkStart w:id="159" w:name="_Toc58162943"/>
       <w:r>
         <w:rPr>
           <w:color w:val="FFC000"/>
@@ -55775,7 +56422,7 @@
         </w:rPr>
         <w:t>Content Changes for Command and Classes Loosely Coupled</w:t>
       </w:r>
-      <w:bookmarkEnd w:id="158"/>
+      <w:bookmarkEnd w:id="159"/>
     </w:p>
     <w:p>
       <w:pPr>
@@ -56060,7 +56707,7 @@
           <w:color w:val="FFC000"/>
         </w:rPr>
       </w:pPr>
-      <w:bookmarkStart w:id="159" w:name="_Toc58162944"/>
+      <w:bookmarkStart w:id="160" w:name="_Toc58162944"/>
       <w:r>
         <w:rPr>
           <w:color w:val="FFC000"/>
@@ -56079,7 +56726,7 @@
         </w:rPr>
         <w:t>Conversion to MD</w:t>
       </w:r>
-      <w:bookmarkEnd w:id="159"/>
+      <w:bookmarkEnd w:id="160"/>
     </w:p>
     <w:p>
       <w:pPr>
@@ -56766,14 +57413,14 @@
           <w:color w:val="FFC000"/>
         </w:rPr>
       </w:pPr>
-      <w:bookmarkStart w:id="160" w:name="_Toc58162945"/>
+      <w:bookmarkStart w:id="161" w:name="_Toc58162945"/>
       <w:r>
         <w:rPr>
           <w:color w:val="FFC000"/>
         </w:rPr>
         <w:t>2019-08-05 Brainstorm Open Source</w:t>
       </w:r>
-      <w:bookmarkEnd w:id="160"/>
+      <w:bookmarkEnd w:id="161"/>
     </w:p>
     <w:p>
       <w:pPr>
@@ -56955,7 +57602,7 @@
           <w:color w:val="FFC000"/>
         </w:rPr>
       </w:pPr>
-      <w:bookmarkStart w:id="161" w:name="_Toc58162946"/>
+      <w:bookmarkStart w:id="162" w:name="_Toc58162946"/>
       <w:r>
         <w:rPr>
           <w:color w:val="FFC000"/>
@@ -56968,7 +57615,7 @@
         </w:rPr>
         <w:t>Broader View / Construct Drafts Neater Folders</w:t>
       </w:r>
-      <w:bookmarkEnd w:id="161"/>
+      <w:bookmarkEnd w:id="162"/>
     </w:p>
     <w:p>
       <w:pPr>
@@ -57031,7 +57678,7 @@
           <w:color w:val="FFC000"/>
         </w:rPr>
       </w:pPr>
-      <w:bookmarkStart w:id="162" w:name="_Toc58162947"/>
+      <w:bookmarkStart w:id="163" w:name="_Toc58162947"/>
       <w:r>
         <w:rPr>
           <w:color w:val="FFC000"/>
@@ -57050,7 +57697,7 @@
         </w:rPr>
         <w:t>Gap Lifting</w:t>
       </w:r>
-      <w:bookmarkEnd w:id="162"/>
+      <w:bookmarkEnd w:id="163"/>
     </w:p>
     <w:p>
       <w:pPr>

--- a/Circle Language Spec Plan/1. Current/2019-08 Circle Language Spec Revamp/2019-08 Circle Language Spec Revamp Notes.docx
+++ b/Circle Language Spec Plan/1. Current/2019-08 Circle Language Spec Revamp/2019-08 Circle Language Spec Revamp Notes.docx
@@ -13517,6 +13517,44 @@
       <w:pPr>
         <w:ind w:left="568"/>
         <w:rPr>
+          <w:color w:val="BFBFBF" w:themeColor="background1" w:themeShade="BF"/>
+        </w:rPr>
+      </w:pPr>
+      <w:r>
+        <w:rPr>
+          <w:color w:val="BFBFBF" w:themeColor="background1" w:themeShade="BF"/>
+        </w:rPr>
+        <w:t>- [</w:t>
+      </w:r>
+      <w:r>
+        <w:rPr>
+          <w:color w:val="BFBFBF" w:themeColor="background1" w:themeShade="BF"/>
+        </w:rPr>
+        <w:t>x</w:t>
+      </w:r>
+      <w:r>
+        <w:rPr>
+          <w:color w:val="BFBFBF" w:themeColor="background1" w:themeShade="BF"/>
+        </w:rPr>
+        <w:t xml:space="preserve">] Scripting with </w:t>
+      </w:r>
+      <w:r>
+        <w:rPr>
+          <w:color w:val="BFBFBF" w:themeColor="background1" w:themeShade="BF"/>
+        </w:rPr>
+        <w:t xml:space="preserve">new </w:t>
+      </w:r>
+      <w:r>
+        <w:rPr>
+          <w:color w:val="BFBFBF" w:themeColor="background1" w:themeShade="BF"/>
+        </w:rPr>
+        <w:t>corrections.</w:t>
+      </w:r>
+    </w:p>
+    <w:p>
+      <w:pPr>
+        <w:ind w:left="568"/>
+        <w:rPr>
           <w:b/>
           <w:bCs/>
         </w:rPr>
@@ -13540,39 +13578,21 @@
           <w:b/>
           <w:bCs/>
         </w:rPr>
-        <w:t xml:space="preserve">Scripting with </w:t>
+        <w:t>Running new script</w:t>
       </w:r>
       <w:r>
         <w:rPr>
           <w:b/>
           <w:bCs/>
         </w:rPr>
-        <w:t xml:space="preserve">new </w:t>
+        <w:t>.</w:t>
       </w:r>
       <w:r>
         <w:rPr>
           <w:b/>
           <w:bCs/>
         </w:rPr>
-        <w:t>corrections.</w:t>
-      </w:r>
-      <w:r>
-        <w:rPr>
-          <w:b/>
-          <w:bCs/>
-        </w:rPr>
         <w:t>__</w:t>
-      </w:r>
-    </w:p>
-    <w:p>
-      <w:pPr>
-        <w:ind w:left="568"/>
-      </w:pPr>
-      <w:r>
-        <w:t>- [ ] Running new script</w:t>
-      </w:r>
-      <w:r>
-        <w:t>.</w:t>
       </w:r>
     </w:p>
     <w:p>

--- a/Circle Language Spec Plan/1. Current/2019-08 Circle Language Spec Revamp/2019-08 Circle Language Spec Revamp Notes.docx
+++ b/Circle Language Spec Plan/1. Current/2019-08 Circle Language Spec Revamp/2019-08 Circle Language Spec Revamp Notes.docx
@@ -12916,13 +12916,124 @@
           <w:ilvl w:val="0"/>
           <w:numId w:val="25"/>
         </w:numPr>
-      </w:pPr>
-      <w:r>
+        <w:rPr>
+          <w:color w:val="BFBFBF" w:themeColor="background1" w:themeShade="BF"/>
+        </w:rPr>
+      </w:pPr>
+      <w:r>
+        <w:rPr>
+          <w:color w:val="BFBFBF" w:themeColor="background1" w:themeShade="BF"/>
+        </w:rPr>
+        <w:t xml:space="preserve">[x] </w:t>
+      </w:r>
+      <w:r>
+        <w:rPr>
+          <w:color w:val="BFBFBF" w:themeColor="background1" w:themeShade="BF"/>
+        </w:rPr>
         <w:t>Might try to strip a git repository's major parts that are out of scope, just as a start.</w:t>
       </w:r>
     </w:p>
     <w:p>
       <w:pPr>
+        <w:pStyle w:val="ListParagraph"/>
+        <w:numPr>
+          <w:ilvl w:val="1"/>
+          <w:numId w:val="25"/>
+        </w:numPr>
+        <w:rPr>
+          <w:color w:val="BFBFBF" w:themeColor="background1" w:themeShade="BF"/>
+        </w:rPr>
+      </w:pPr>
+      <w:r>
+        <w:rPr>
+          <w:color w:val="BFBFBF" w:themeColor="background1" w:themeShade="BF"/>
+        </w:rPr>
+        <w:t xml:space="preserve">[x] </w:t>
+      </w:r>
+      <w:r>
+        <w:rPr>
+          <w:color w:val="BFBFBF" w:themeColor="background1" w:themeShade="BF"/>
+        </w:rPr>
+        <w:t>Scripted</w:t>
+      </w:r>
+    </w:p>
+    <w:p>
+      <w:pPr>
+        <w:pStyle w:val="ListParagraph"/>
+        <w:numPr>
+          <w:ilvl w:val="1"/>
+          <w:numId w:val="25"/>
+        </w:numPr>
+        <w:rPr>
+          <w:color w:val="BFBFBF" w:themeColor="background1" w:themeShade="BF"/>
+        </w:rPr>
+      </w:pPr>
+      <w:r>
+        <w:rPr>
+          <w:color w:val="BFBFBF" w:themeColor="background1" w:themeShade="BF"/>
+        </w:rPr>
+        <w:t xml:space="preserve">[x] </w:t>
+      </w:r>
+      <w:r>
+        <w:rPr>
+          <w:color w:val="BFBFBF" w:themeColor="background1" w:themeShade="BF"/>
+        </w:rPr>
+        <w:t>Ran</w:t>
+      </w:r>
+    </w:p>
+    <w:p>
+      <w:pPr>
+        <w:pStyle w:val="ListParagraph"/>
+        <w:numPr>
+          <w:ilvl w:val="1"/>
+          <w:numId w:val="25"/>
+        </w:numPr>
+        <w:rPr>
+          <w:color w:val="BFBFBF" w:themeColor="background1" w:themeShade="BF"/>
+        </w:rPr>
+      </w:pPr>
+      <w:r>
+        <w:rPr>
+          <w:color w:val="BFBFBF" w:themeColor="background1" w:themeShade="BF"/>
+        </w:rPr>
+        <w:t xml:space="preserve">[x] </w:t>
+      </w:r>
+      <w:r>
+        <w:rPr>
+          <w:color w:val="BFBFBF" w:themeColor="background1" w:themeShade="BF"/>
+        </w:rPr>
+        <w:t>Checked diff of lists of files in full history.</w:t>
+      </w:r>
+    </w:p>
+    <w:p>
+      <w:pPr>
+        <w:pStyle w:val="ListParagraph"/>
+        <w:numPr>
+          <w:ilvl w:val="0"/>
+          <w:numId w:val="25"/>
+        </w:numPr>
+      </w:pPr>
+      <w:r>
+        <w:t>[ ] Might</w:t>
+      </w:r>
+      <w:r>
+        <w:t xml:space="preserve"> weed out major blocks with exceptional cases in it.</w:t>
+      </w:r>
+    </w:p>
+    <w:p>
+      <w:pPr>
+        <w:pStyle w:val="ListParagraph"/>
+        <w:numPr>
+          <w:ilvl w:val="0"/>
+          <w:numId w:val="25"/>
+        </w:numPr>
+      </w:pPr>
+      <w:r>
+        <w:t>[ ] May check document contents for that to make decisions.</w:t>
+      </w:r>
+    </w:p>
+    <w:p>
+      <w:pPr>
         <w:pStyle w:val="Heading3"/>
       </w:pPr>
       <w:r>
@@ -13216,7 +13327,15 @@
         </w:numPr>
       </w:pPr>
       <w:r>
-        <w:t>Seems quite Circle Broader View-ish. Use-cases of how you might use it in a less conventional setting. What it might be like if the internet was a single computer that everyone was programming and using at the same time, with more parts changeable and accessible to multiple people at the same time.</w:t>
+        <w:t>Seems quite Circle Broader View-</w:t>
+      </w:r>
+      <w:proofErr w:type="spellStart"/>
+      <w:r>
+        <w:t>ish</w:t>
+      </w:r>
+      <w:proofErr w:type="spellEnd"/>
+      <w:r>
+        <w:t>. Use-cases of how you might use it in a less conventional setting. What it might be like if the internet was a single computer that everyone was programming and using at the same time, with more parts changeable and accessible to multiple people at the same time.</w:t>
       </w:r>
     </w:p>
     <w:p>
@@ -14103,7 +14222,15 @@
         </w:numPr>
       </w:pPr>
       <w:r>
-        <w:t>Casual mentionings of article titles are also fragile. They break quite easily.</w:t>
+        <w:t xml:space="preserve">Casual </w:t>
+      </w:r>
+      <w:proofErr w:type="spellStart"/>
+      <w:r>
+        <w:t>mentionings</w:t>
+      </w:r>
+      <w:proofErr w:type="spellEnd"/>
+      <w:r>
+        <w:t xml:space="preserve"> of article titles are also fragile. They break quite easily.</w:t>
       </w:r>
     </w:p>
     <w:p>
@@ -14767,24 +14894,38 @@
         <w:rPr>
           <w:color w:val="BFBFBF" w:themeColor="background1" w:themeShade="BF"/>
         </w:rPr>
-        <w:t>[x] Checkout a more recent commit and compare in KDiff the whole folder of Circle-Docs and Software-System-Docs.</w:t>
-      </w:r>
-    </w:p>
-    <w:p>
-      <w:pPr>
-        <w:pStyle w:val="ListParagraph"/>
-        <w:numPr>
-          <w:ilvl w:val="0"/>
-          <w:numId w:val="25"/>
-        </w:numPr>
+        <w:t xml:space="preserve">[x] Checkout a more recent commit and compare in </w:t>
+      </w:r>
+      <w:proofErr w:type="spellStart"/>
+      <w:r>
         <w:rPr>
           <w:color w:val="BFBFBF" w:themeColor="background1" w:themeShade="BF"/>
         </w:rPr>
-      </w:pPr>
+        <w:t>KDiff</w:t>
+      </w:r>
+      <w:proofErr w:type="spellEnd"/>
       <w:r>
         <w:rPr>
           <w:color w:val="BFBFBF" w:themeColor="background1" w:themeShade="BF"/>
         </w:rPr>
+        <w:t xml:space="preserve"> the whole folder of Circle-Docs and Software-System-Docs.</w:t>
+      </w:r>
+    </w:p>
+    <w:p>
+      <w:pPr>
+        <w:pStyle w:val="ListParagraph"/>
+        <w:numPr>
+          <w:ilvl w:val="0"/>
+          <w:numId w:val="25"/>
+        </w:numPr>
+        <w:rPr>
+          <w:color w:val="BFBFBF" w:themeColor="background1" w:themeShade="BF"/>
+        </w:rPr>
+      </w:pPr>
+      <w:r>
+        <w:rPr>
+          <w:color w:val="BFBFBF" w:themeColor="background1" w:themeShade="BF"/>
+        </w:rPr>
         <w:t>[x] Moving around things in Circle-Docs</w:t>
       </w:r>
     </w:p>
@@ -14890,7 +15031,21 @@
         <w:rPr>
           <w:color w:val="BFBFBF" w:themeColor="background1" w:themeShade="BF"/>
         </w:rPr>
-        <w:t>- [x] Using KDiff to compare this run and previous run's lists of all files in history.</w:t>
+        <w:t xml:space="preserve">- [x] Using </w:t>
+      </w:r>
+      <w:proofErr w:type="spellStart"/>
+      <w:r>
+        <w:rPr>
+          <w:color w:val="BFBFBF" w:themeColor="background1" w:themeShade="BF"/>
+        </w:rPr>
+        <w:t>KDiff</w:t>
+      </w:r>
+      <w:proofErr w:type="spellEnd"/>
+      <w:r>
+        <w:rPr>
+          <w:color w:val="BFBFBF" w:themeColor="background1" w:themeShade="BF"/>
+        </w:rPr>
+        <w:t xml:space="preserve"> to compare this run and previous run's lists of all files in history.</w:t>
       </w:r>
     </w:p>
     <w:p>
@@ -14984,7 +15139,21 @@
         <w:rPr>
           <w:color w:val="BFBFBF" w:themeColor="background1" w:themeShade="BF"/>
         </w:rPr>
-        <w:t>(using KDiff and/or JJ Utilities)</w:t>
+        <w:t xml:space="preserve">(using </w:t>
+      </w:r>
+      <w:proofErr w:type="spellStart"/>
+      <w:r>
+        <w:rPr>
+          <w:color w:val="BFBFBF" w:themeColor="background1" w:themeShade="BF"/>
+        </w:rPr>
+        <w:t>KDiff</w:t>
+      </w:r>
+      <w:proofErr w:type="spellEnd"/>
+      <w:r>
+        <w:rPr>
+          <w:color w:val="BFBFBF" w:themeColor="background1" w:themeShade="BF"/>
+        </w:rPr>
+        <w:t xml:space="preserve"> and/or JJ Utilities)</w:t>
       </w:r>
     </w:p>
     <w:p>
@@ -16990,7 +17159,21 @@
         <w:rPr>
           <w:color w:val="BFBFBF" w:themeColor="background1" w:themeShade="BF"/>
         </w:rPr>
-        <w:t>- [x] "01. Code/5. Data Concepts/6.0. Persistance Delay/6.1. Locking/Locking.doc"</w:t>
+        <w:t xml:space="preserve">- [x] "01. Code/5. Data Concepts/6.0. </w:t>
+      </w:r>
+      <w:proofErr w:type="spellStart"/>
+      <w:r>
+        <w:rPr>
+          <w:color w:val="BFBFBF" w:themeColor="background1" w:themeShade="BF"/>
+        </w:rPr>
+        <w:t>Persistance</w:t>
+      </w:r>
+      <w:proofErr w:type="spellEnd"/>
+      <w:r>
+        <w:rPr>
+          <w:color w:val="BFBFBF" w:themeColor="background1" w:themeShade="BF"/>
+        </w:rPr>
+        <w:t xml:space="preserve"> Delay/6.1. Locking/Locking.doc"</w:t>
       </w:r>
     </w:p>
     <w:p>
@@ -17004,7 +17187,21 @@
         <w:rPr>
           <w:color w:val="BFBFBF" w:themeColor="background1" w:themeShade="BF"/>
         </w:rPr>
-        <w:t>- [x] "01. Code/5. Data Concepts/6.0. Persistance Delay/6.2. Transactions/Transactions.doc"</w:t>
+        <w:t xml:space="preserve">- [x] "01. Code/5. Data Concepts/6.0. </w:t>
+      </w:r>
+      <w:proofErr w:type="spellStart"/>
+      <w:r>
+        <w:rPr>
+          <w:color w:val="BFBFBF" w:themeColor="background1" w:themeShade="BF"/>
+        </w:rPr>
+        <w:t>Persistance</w:t>
+      </w:r>
+      <w:proofErr w:type="spellEnd"/>
+      <w:r>
+        <w:rPr>
+          <w:color w:val="BFBFBF" w:themeColor="background1" w:themeShade="BF"/>
+        </w:rPr>
+        <w:t xml:space="preserve"> Delay/6.2. Transactions/Transactions.doc"</w:t>
       </w:r>
     </w:p>
     <w:p>
@@ -17018,7 +17215,21 @@
         <w:rPr>
           <w:color w:val="BFBFBF" w:themeColor="background1" w:themeShade="BF"/>
         </w:rPr>
-        <w:t>- [x] "02. Code/3. Data Concepts/6.0. Persistance Delay/6.1. Locking/Locking.doc"</w:t>
+        <w:t xml:space="preserve">- [x] "02. Code/3. Data Concepts/6.0. </w:t>
+      </w:r>
+      <w:proofErr w:type="spellStart"/>
+      <w:r>
+        <w:rPr>
+          <w:color w:val="BFBFBF" w:themeColor="background1" w:themeShade="BF"/>
+        </w:rPr>
+        <w:t>Persistance</w:t>
+      </w:r>
+      <w:proofErr w:type="spellEnd"/>
+      <w:r>
+        <w:rPr>
+          <w:color w:val="BFBFBF" w:themeColor="background1" w:themeShade="BF"/>
+        </w:rPr>
+        <w:t xml:space="preserve"> Delay/6.1. Locking/Locking.doc"</w:t>
       </w:r>
     </w:p>
     <w:p>
@@ -17032,7 +17243,21 @@
         <w:rPr>
           <w:color w:val="BFBFBF" w:themeColor="background1" w:themeShade="BF"/>
         </w:rPr>
-        <w:t>- [x] "02. Code/3. Data Concepts/6.0. Persistance Delay/6.2. Transactions/Transactions.doc"</w:t>
+        <w:t xml:space="preserve">- [x] "02. Code/3. Data Concepts/6.0. </w:t>
+      </w:r>
+      <w:proofErr w:type="spellStart"/>
+      <w:r>
+        <w:rPr>
+          <w:color w:val="BFBFBF" w:themeColor="background1" w:themeShade="BF"/>
+        </w:rPr>
+        <w:t>Persistance</w:t>
+      </w:r>
+      <w:proofErr w:type="spellEnd"/>
+      <w:r>
+        <w:rPr>
+          <w:color w:val="BFBFBF" w:themeColor="background1" w:themeShade="BF"/>
+        </w:rPr>
+        <w:t xml:space="preserve"> Delay/6.2. Transactions/Transactions.doc"</w:t>
       </w:r>
     </w:p>
     <w:p>
@@ -17080,7 +17305,21 @@
         <w:rPr>
           <w:color w:val="BFBFBF" w:themeColor="background1" w:themeShade="BF"/>
         </w:rPr>
-        <w:t>0. Persistance Delay/6.1. Locking/empty.txt"</w:t>
+        <w:t xml:space="preserve">0. </w:t>
+      </w:r>
+      <w:proofErr w:type="spellStart"/>
+      <w:r>
+        <w:rPr>
+          <w:color w:val="BFBFBF" w:themeColor="background1" w:themeShade="BF"/>
+        </w:rPr>
+        <w:t>Persistance</w:t>
+      </w:r>
+      <w:proofErr w:type="spellEnd"/>
+      <w:r>
+        <w:rPr>
+          <w:color w:val="BFBFBF" w:themeColor="background1" w:themeShade="BF"/>
+        </w:rPr>
+        <w:t xml:space="preserve"> Delay/6.1. Locking/empty.txt"</w:t>
       </w:r>
     </w:p>
     <w:p>
@@ -17094,7 +17333,21 @@
         <w:rPr>
           <w:color w:val="BFBFBF" w:themeColor="background1" w:themeShade="BF"/>
         </w:rPr>
-        <w:t>- [x] "03. Code/04. Concepts/Data Concepts/6.0. Persistance Delay/6.2. Transactions/Transactions.doc"</w:t>
+        <w:t xml:space="preserve">- [x] "03. Code/04. Concepts/Data Concepts/6.0. </w:t>
+      </w:r>
+      <w:proofErr w:type="spellStart"/>
+      <w:r>
+        <w:rPr>
+          <w:color w:val="BFBFBF" w:themeColor="background1" w:themeShade="BF"/>
+        </w:rPr>
+        <w:t>Persistance</w:t>
+      </w:r>
+      <w:proofErr w:type="spellEnd"/>
+      <w:r>
+        <w:rPr>
+          <w:color w:val="BFBFBF" w:themeColor="background1" w:themeShade="BF"/>
+        </w:rPr>
+        <w:t xml:space="preserve"> Delay/6.2. Transactions/Transactions.doc"</w:t>
       </w:r>
     </w:p>
     <w:p>
@@ -17637,7 +17890,21 @@
         <w:rPr>
           <w:color w:val="BFBFBF" w:themeColor="background1" w:themeShade="BF"/>
         </w:rPr>
-        <w:t>01. Code/5. Data Concepts/6.0. Persistance Delay/6.1. Locking/Locking.doc</w:t>
+        <w:t xml:space="preserve">01. Code/5. Data Concepts/6.0. </w:t>
+      </w:r>
+      <w:proofErr w:type="spellStart"/>
+      <w:r>
+        <w:rPr>
+          <w:color w:val="BFBFBF" w:themeColor="background1" w:themeShade="BF"/>
+        </w:rPr>
+        <w:t>Persistance</w:t>
+      </w:r>
+      <w:proofErr w:type="spellEnd"/>
+      <w:r>
+        <w:rPr>
+          <w:color w:val="BFBFBF" w:themeColor="background1" w:themeShade="BF"/>
+        </w:rPr>
+        <w:t xml:space="preserve"> Delay/6.1. Locking/Locking.doc</w:t>
       </w:r>
     </w:p>
     <w:p>
@@ -17657,7 +17924,21 @@
         <w:rPr>
           <w:color w:val="BFBFBF" w:themeColor="background1" w:themeShade="BF"/>
         </w:rPr>
-        <w:t>01. Code/5. Data Concepts/6.0. Persistance Delay/6.2. Transactions/Transactions.doc</w:t>
+        <w:t xml:space="preserve">01. Code/5. Data Concepts/6.0. </w:t>
+      </w:r>
+      <w:proofErr w:type="spellStart"/>
+      <w:r>
+        <w:rPr>
+          <w:color w:val="BFBFBF" w:themeColor="background1" w:themeShade="BF"/>
+        </w:rPr>
+        <w:t>Persistance</w:t>
+      </w:r>
+      <w:proofErr w:type="spellEnd"/>
+      <w:r>
+        <w:rPr>
+          <w:color w:val="BFBFBF" w:themeColor="background1" w:themeShade="BF"/>
+        </w:rPr>
+        <w:t xml:space="preserve"> Delay/6.2. Transactions/Transactions.doc</w:t>
       </w:r>
     </w:p>
     <w:p>
@@ -17677,7 +17958,21 @@
         <w:rPr>
           <w:color w:val="BFBFBF" w:themeColor="background1" w:themeShade="BF"/>
         </w:rPr>
-        <w:t>01. Code/5. Data Concepts/6.0. Persistance Delay/6.3. Apply, Ok, Cancel/Apply, Ok, Cancel.doc</w:t>
+        <w:t xml:space="preserve">01. Code/5. Data Concepts/6.0. </w:t>
+      </w:r>
+      <w:proofErr w:type="spellStart"/>
+      <w:r>
+        <w:rPr>
+          <w:color w:val="BFBFBF" w:themeColor="background1" w:themeShade="BF"/>
+        </w:rPr>
+        <w:t>Persistance</w:t>
+      </w:r>
+      <w:proofErr w:type="spellEnd"/>
+      <w:r>
+        <w:rPr>
+          <w:color w:val="BFBFBF" w:themeColor="background1" w:themeShade="BF"/>
+        </w:rPr>
+        <w:t xml:space="preserve"> Delay/6.3. Apply, Ok, Cancel/Apply, Ok, Cancel.doc</w:t>
       </w:r>
     </w:p>
     <w:p>
@@ -17697,7 +17992,21 @@
         <w:rPr>
           <w:color w:val="BFBFBF" w:themeColor="background1" w:themeShade="BF"/>
         </w:rPr>
-        <w:t>01. Code/5. Data Concepts/6.0. Persistance Delay/6.4. Streaming Access/Streaming Access.doc</w:t>
+        <w:t xml:space="preserve">01. Code/5. Data Concepts/6.0. </w:t>
+      </w:r>
+      <w:proofErr w:type="spellStart"/>
+      <w:r>
+        <w:rPr>
+          <w:color w:val="BFBFBF" w:themeColor="background1" w:themeShade="BF"/>
+        </w:rPr>
+        <w:t>Persistance</w:t>
+      </w:r>
+      <w:proofErr w:type="spellEnd"/>
+      <w:r>
+        <w:rPr>
+          <w:color w:val="BFBFBF" w:themeColor="background1" w:themeShade="BF"/>
+        </w:rPr>
+        <w:t xml:space="preserve"> Delay/6.4. Streaming Access/Streaming Access.doc</w:t>
       </w:r>
     </w:p>
     <w:p>
@@ -18931,7 +19240,21 @@
         <w:rPr>
           <w:color w:val="BFBFBF"/>
         </w:rPr>
-        <w:t>A bridge saying constructs might be derived fom these basic elements.</w:t>
+        <w:t xml:space="preserve">A bridge saying constructs might be derived </w:t>
+      </w:r>
+      <w:proofErr w:type="spellStart"/>
+      <w:r>
+        <w:rPr>
+          <w:color w:val="BFBFBF"/>
+        </w:rPr>
+        <w:t>fom</w:t>
+      </w:r>
+      <w:proofErr w:type="spellEnd"/>
+      <w:r>
+        <w:rPr>
+          <w:color w:val="BFBFBF"/>
+        </w:rPr>
+        <w:t xml:space="preserve"> these basic elements.</w:t>
       </w:r>
     </w:p>
     <w:p>
@@ -20131,7 +20454,21 @@
         <w:rPr>
           <w:color w:val="BFBFBF"/>
         </w:rPr>
-        <w:t>What went sort of wrong might be: Doubts about the systematics and their completeness and correctness seemed to have driven me into a brainstorm of unresolved details. I find there is not much wrong with that, if persistence leads to a well polished end-result, but some might also call it 'losing oneself in the details'. The effort that would come with that persistence is not estimated to be within my capacities right now. I sort of have to be gentle with myself.</w:t>
+        <w:t xml:space="preserve">What went sort of wrong might be: Doubts about the systematics and their completeness and correctness seemed to have driven me into a brainstorm of unresolved details. I find there is not much wrong with that, if persistence leads to a </w:t>
+      </w:r>
+      <w:proofErr w:type="spellStart"/>
+      <w:r>
+        <w:rPr>
+          <w:color w:val="BFBFBF"/>
+        </w:rPr>
+        <w:t>well polished</w:t>
+      </w:r>
+      <w:proofErr w:type="spellEnd"/>
+      <w:r>
+        <w:rPr>
+          <w:color w:val="BFBFBF"/>
+        </w:rPr>
+        <w:t xml:space="preserve"> end-result, but some might also call it 'losing oneself in the details'. The effort that would come with that persistence is not estimated to be within my capacities right now. I sort of have to be gentle with myself.</w:t>
       </w:r>
     </w:p>
     <w:p>
@@ -21206,7 +21543,21 @@
         <w:rPr>
           <w:color w:val="BFBFBF"/>
         </w:rPr>
-        <w:t>I actually feel uneasy about the notations introduced there at all. I want to try and avoid exaggeration, but this seems like a opening a flood gate to ambiguity. But that is not the question at hand.</w:t>
+        <w:t xml:space="preserve">I actually feel uneasy about the notations introduced there at all. I want to try and avoid exaggeration, but this seems like </w:t>
+      </w:r>
+      <w:proofErr w:type="spellStart"/>
+      <w:r>
+        <w:rPr>
+          <w:color w:val="BFBFBF"/>
+        </w:rPr>
+        <w:t>a</w:t>
+      </w:r>
+      <w:proofErr w:type="spellEnd"/>
+      <w:r>
+        <w:rPr>
+          <w:color w:val="BFBFBF"/>
+        </w:rPr>
+        <w:t xml:space="preserve"> opening a flood gate to ambiguity. But that is not the question at hand.</w:t>
       </w:r>
     </w:p>
     <w:p>
@@ -22842,7 +23193,21 @@
         <w:rPr>
           <w:color w:val="BFBFBF"/>
         </w:rPr>
-        <w:t>The Related Items and Related Lists collections inside the System Interface might be handy for reflective/aspect oriented/relational model logic. But in essence you might only need one collection of 'sub-objects' (that term might questionable). Possibly, certain characteristics that a sub-object might have could turn it into a Related Item, Related List or perhaps even an Attribute. And commands, etc. There may be one 'bag' of sub-items, while you may query for ones with certain characteristics. A set of those queries could be: Commands, Items, Lists or Attributes. But at least 2 times now I guess I changed my mind about the subdivision of those 'queries'. It looks like the .NET Type type with its members like Properties, Methods, etc.? That parallel feels nice. These might even be framework extensions. I wonder how to present this. Presenting alternatives. Leaving in this design choice or changing it? It should maybe be one of the use cases of the system interfaces. I think those might deserve mentioning. That this reflective data might be used for software design based on a relational model if you just see it as Related Lists and Related Items, that might be nice. But due to the detailed construct subdivisions that commands might cause, the view on the relational design might be lost if you do not put some sort of filter over it, that excludes maybe anything going on inside a command. These are just options. I would like to explore them. I am not sure if this would make the text unnecessarily long. Let's just see.</w:t>
+        <w:t xml:space="preserve">The Related Items and Related Lists collections inside the System Interface might be handy for reflective/aspect oriented/relational model logic. But in essence you might only need one collection of 'sub-objects' (that term might questionable). Possibly, certain characteristics that a sub-object might have could turn it into a Related Item, Related List or perhaps even an Attribute. And commands, etc. There may be one 'bag' of sub-items, while you may query for ones with certain characteristics. A set of those queries could be: Commands, Items, Lists or Attributes. But at least 2 times now I guess I changed my mind about the subdivision of those 'queries'. It looks like the .NET Type </w:t>
+      </w:r>
+      <w:proofErr w:type="spellStart"/>
+      <w:r>
+        <w:rPr>
+          <w:color w:val="BFBFBF"/>
+        </w:rPr>
+        <w:t>type</w:t>
+      </w:r>
+      <w:proofErr w:type="spellEnd"/>
+      <w:r>
+        <w:rPr>
+          <w:color w:val="BFBFBF"/>
+        </w:rPr>
+        <w:t xml:space="preserve"> with its members like Properties, Methods, etc.? That parallel feels nice. These might even be framework extensions. I wonder how to present this. Presenting alternatives. Leaving in this design choice or changing it? It should maybe be one of the use cases of the system interfaces. I think those might deserve mentioning. That this reflective data might be used for software design based on a relational model if you just see it as Related Lists and Related Items, that might be nice. But due to the detailed construct subdivisions that commands might cause, the view on the relational design might be lost if you do not put some sort of filter over it, that excludes maybe anything going on inside a command. These are just options. I would like to explore them. I am not sure if this would make the text unnecessarily long. Let's just see.</w:t>
       </w:r>
     </w:p>
     <w:p>
@@ -22998,7 +23363,21 @@
         <w:rPr>
           <w:color w:val="BFBFBF"/>
         </w:rPr>
-        <w:t>Clone (2) seems a practical variation on the value aspect, because the case where there is a parent object, whose child objects are values or reference and those elements together might need a copy ('MemberwiseClone'). The value aspect might only copy a parent object's value, which it might not even have, just through its sub-objects/child value objects. But the depth parameter might be a bit creative. I think expressing this use case (maybe a bit more concisely than above), might help appreciate that the idea is proposed.</w:t>
+        <w:t>Clone (2) seems a practical variation on the value aspect, because the case where there is a parent object, whose child objects are values or reference and those elements together might need a copy ('</w:t>
+      </w:r>
+      <w:proofErr w:type="spellStart"/>
+      <w:r>
+        <w:rPr>
+          <w:color w:val="BFBFBF"/>
+        </w:rPr>
+        <w:t>MemberwiseClone</w:t>
+      </w:r>
+      <w:proofErr w:type="spellEnd"/>
+      <w:r>
+        <w:rPr>
+          <w:color w:val="BFBFBF"/>
+        </w:rPr>
+        <w:t>'). The value aspect might only copy a parent object's value, which it might not even have, just through its sub-objects/child value objects. But the depth parameter might be a bit creative. I think expressing this use case (maybe a bit more concisely than above), might help appreciate that the idea is proposed.</w:t>
       </w:r>
     </w:p>
     <w:p>
@@ -23410,43 +23789,79 @@
           <w:bCs/>
           <w:color w:val="BFBFBF" w:themeColor="background1" w:themeShade="BF"/>
         </w:rPr>
-        <w:t xml:space="preserve"> Get Object which is Another Related Item</w:t>
-      </w:r>
-    </w:p>
-    <w:p>
-      <w:pPr>
-        <w:pStyle w:val="ListParagraph"/>
-        <w:numPr>
-          <w:ilvl w:val="1"/>
-          <w:numId w:val="25"/>
-        </w:numPr>
+        <w:t xml:space="preserve"> </w:t>
+      </w:r>
+      <w:proofErr w:type="spellStart"/>
+      <w:r>
         <w:rPr>
           <w:b/>
           <w:bCs/>
           <w:color w:val="BFBFBF" w:themeColor="background1" w:themeShade="BF"/>
         </w:rPr>
-      </w:pPr>
+        <w:t>Get</w:t>
+      </w:r>
+      <w:proofErr w:type="spellEnd"/>
       <w:r>
         <w:rPr>
           <w:b/>
           <w:bCs/>
           <w:color w:val="BFBFBF" w:themeColor="background1" w:themeShade="BF"/>
         </w:rPr>
-        <w:t xml:space="preserve">Object Get </w:t>
-      </w:r>
-      <w:r>
-        <w:rPr>
-          <w:color w:val="BFBFBF"/>
-        </w:rPr>
-        <w:sym w:font="Wingdings" w:char="F0E0"/>
-      </w:r>
-      <w:r>
+        <w:t xml:space="preserve"> Object which is Another Related Item</w:t>
+      </w:r>
+    </w:p>
+    <w:p>
+      <w:pPr>
+        <w:pStyle w:val="ListParagraph"/>
+        <w:numPr>
+          <w:ilvl w:val="1"/>
+          <w:numId w:val="25"/>
+        </w:numPr>
         <w:rPr>
           <w:b/>
           <w:bCs/>
           <w:color w:val="BFBFBF" w:themeColor="background1" w:themeShade="BF"/>
         </w:rPr>
-        <w:t xml:space="preserve"> Get Object which is Another Related List Item</w:t>
+      </w:pPr>
+      <w:r>
+        <w:rPr>
+          <w:b/>
+          <w:bCs/>
+          <w:color w:val="BFBFBF" w:themeColor="background1" w:themeShade="BF"/>
+        </w:rPr>
+        <w:t xml:space="preserve">Object Get </w:t>
+      </w:r>
+      <w:r>
+        <w:rPr>
+          <w:color w:val="BFBFBF"/>
+        </w:rPr>
+        <w:sym w:font="Wingdings" w:char="F0E0"/>
+      </w:r>
+      <w:r>
+        <w:rPr>
+          <w:b/>
+          <w:bCs/>
+          <w:color w:val="BFBFBF" w:themeColor="background1" w:themeShade="BF"/>
+        </w:rPr>
+        <w:t xml:space="preserve"> </w:t>
+      </w:r>
+      <w:proofErr w:type="spellStart"/>
+      <w:r>
+        <w:rPr>
+          <w:b/>
+          <w:bCs/>
+          <w:color w:val="BFBFBF" w:themeColor="background1" w:themeShade="BF"/>
+        </w:rPr>
+        <w:t>Get</w:t>
+      </w:r>
+      <w:proofErr w:type="spellEnd"/>
+      <w:r>
+        <w:rPr>
+          <w:b/>
+          <w:bCs/>
+          <w:color w:val="BFBFBF" w:themeColor="background1" w:themeShade="BF"/>
+        </w:rPr>
+        <w:t xml:space="preserve"> Object which is Another Related List Item</w:t>
       </w:r>
     </w:p>
     <w:p>
@@ -23529,7 +23944,21 @@
         <w:rPr>
           <w:color w:val="BFBFBF"/>
         </w:rPr>
-        <w:t>Up next might be the System Objects chapter. That one is rather large: 67 pages. I wonder if I am up for it. Maybe I would want to skip it and do another one first? Commands is larger 79 pages. Hmmm… and its content seems if-and-or-but'y. Parameters is 18 pages, some of which is material I think I want to change the idea of. At one point I would like to go from one topic to the next more sequentially. I think maybe just accept that there's quite some content. I think I am just going to start with the first article of the System Objects chapter.</w:t>
+        <w:t>Up next might be the System Objects chapter. That one is rather large: 67 pages. I wonder if I am up for it. Maybe I would want to skip it and do another one first? Commands is larger 79 pages. Hmmm… and its content seems if-and-or-</w:t>
+      </w:r>
+      <w:proofErr w:type="spellStart"/>
+      <w:r>
+        <w:rPr>
+          <w:color w:val="BFBFBF"/>
+        </w:rPr>
+        <w:t>but'y</w:t>
+      </w:r>
+      <w:proofErr w:type="spellEnd"/>
+      <w:r>
+        <w:rPr>
+          <w:color w:val="BFBFBF"/>
+        </w:rPr>
+        <w:t>. Parameters is 18 pages, some of which is material I think I want to change the idea of. At one point I would like to go from one topic to the next more sequentially. I think maybe just accept that there's quite some content. I think I am just going to start with the first article of the System Objects chapter.</w:t>
       </w:r>
     </w:p>
     <w:p>
@@ -23931,7 +24360,21 @@
         <w:rPr>
           <w:color w:val="BFBFBF"/>
         </w:rPr>
-        <w:t xml:space="preserve">I have some difficulty dealing with the following: I do not seem to have much hope anymore for the double-dashed bordered ring notation that would be proposed in the current text. I tend to like the explicit two line notation with a relational ring around it. I now 'fail' to see how that would be more convoluted. The double-bordered ring seems a tiny bit far fetched in its being derived from </w:t>
+        <w:t xml:space="preserve">I have some difficulty dealing with the following: I do not seem to have much hope anymore for the double-dashed bordered ring notation that would be proposed in the current text. I tend to like the explicit two line notation with a relational ring around it. I now 'fail' to see how that would be more convoluted. The double-bordered ring seems a tiny bit </w:t>
+      </w:r>
+      <w:proofErr w:type="spellStart"/>
+      <w:r>
+        <w:rPr>
+          <w:color w:val="BFBFBF"/>
+        </w:rPr>
+        <w:t>far fetched</w:t>
+      </w:r>
+      <w:proofErr w:type="spellEnd"/>
+      <w:r>
+        <w:rPr>
+          <w:color w:val="BFBFBF"/>
+        </w:rPr>
+        <w:t xml:space="preserve"> in its being derived from </w:t>
       </w:r>
       <w:r>
         <w:rPr>
@@ -24182,7 +24625,21 @@
         <w:rPr>
           <w:color w:val="BFBFBF"/>
         </w:rPr>
-        <w:t>I might solve it more easily. In the Relationships chapter I might switch over to the relational ring notation. Then when other chapters might use the double dashed ring notation, the arguments are already given: the Relationships chapter no longer would mention it, the Basic Diagram Elements chapter would express the preference of relational ring notation. Then any piece left that still might use the 'old' notation might be excused. This may be a side-effect of stating things more 'humby' instead and being honest where there is doubt.</w:t>
+        <w:t>I might solve it more easily. In the Relationships chapter I might switch over to the relational ring notation. Then when other chapters might use the double dashed ring notation, the arguments are already given: the Relationships chapter no longer would mention it, the Basic Diagram Elements chapter would express the preference of relational ring notation. Then any piece left that still might use the 'old' notation might be excused. This may be a side-effect of stating things more '</w:t>
+      </w:r>
+      <w:proofErr w:type="spellStart"/>
+      <w:r>
+        <w:rPr>
+          <w:color w:val="BFBFBF"/>
+        </w:rPr>
+        <w:t>humby</w:t>
+      </w:r>
+      <w:proofErr w:type="spellEnd"/>
+      <w:r>
+        <w:rPr>
+          <w:color w:val="BFBFBF"/>
+        </w:rPr>
+        <w:t>' instead and being honest where there is doubt.</w:t>
       </w:r>
     </w:p>
     <w:p>
@@ -24322,7 +24779,21 @@
         <w:rPr>
           <w:color w:val="BFBFBF"/>
         </w:rPr>
-        <w:t>Maybe I can leave it with adding maybe's and perhapses and leave words that seem to express it strongly, in there.</w:t>
+        <w:t xml:space="preserve">Maybe I can leave it with adding maybe's and </w:t>
+      </w:r>
+      <w:proofErr w:type="spellStart"/>
+      <w:r>
+        <w:rPr>
+          <w:color w:val="BFBFBF"/>
+        </w:rPr>
+        <w:t>perhapses</w:t>
+      </w:r>
+      <w:proofErr w:type="spellEnd"/>
+      <w:r>
+        <w:rPr>
+          <w:color w:val="BFBFBF"/>
+        </w:rPr>
+        <w:t xml:space="preserve"> and leave words that seem to express it strongly, in there.</w:t>
       </w:r>
     </w:p>
     <w:p>
@@ -24416,7 +24887,21 @@
         <w:rPr>
           <w:color w:val="BFBFBF"/>
         </w:rPr>
-        <w:t>I used to aim to be concise. In doing so, some thing might start to seem a bit commanding or something. But I did do my best then to make the text clear. Maybe this is not such a bad thing and maybe I was not doing that badly at it after all. Maybe just adding some wiggle words is enough, so that I might form an intermediate writing style. Perhaps that will be concise, strong, but leaving room for other options.</w:t>
+        <w:t xml:space="preserve">I used to aim to be concise. In doing so, </w:t>
+      </w:r>
+      <w:proofErr w:type="spellStart"/>
+      <w:r>
+        <w:rPr>
+          <w:color w:val="BFBFBF"/>
+        </w:rPr>
+        <w:t>some thing</w:t>
+      </w:r>
+      <w:proofErr w:type="spellEnd"/>
+      <w:r>
+        <w:rPr>
+          <w:color w:val="BFBFBF"/>
+        </w:rPr>
+        <w:t xml:space="preserve"> might start to seem a bit commanding or something. But I did do my best then to make the text clear. Maybe this is not such a bad thing and maybe I was not doing that badly at it after all. Maybe just adding some wiggle words is enough, so that I might form an intermediate writing style. Perhaps that will be concise, strong, but leaving room for other options.</w:t>
       </w:r>
     </w:p>
     <w:p>
@@ -24503,7 +24988,21 @@
         <w:rPr>
           <w:color w:val="BFBFBF"/>
         </w:rPr>
-        <w:t>The idea of one reference forward creates one reference back may not be universal. In one implementation it might. But I have made implementations of bidirectional relationship management code, where this does not seem to be the case. I think the notation might be more neutral or keep more options open, to perhaps accommodate a more honest, open and inclusional view on the topic. Perhaps the framework dependence matters. Perhaps an admission of framework dependence is enough. / But I also would like to explore how bidirectional relationships between objects might look in more possible implementation situations.</w:t>
+        <w:t xml:space="preserve">The idea of one reference forward creates one reference back may not be universal. In one implementation it might. But I have made implementations of bidirectional relationship management code, where this does not seem to be the case. I think the notation might be more neutral or keep more options open, to perhaps accommodate a more honest, open and </w:t>
+      </w:r>
+      <w:proofErr w:type="spellStart"/>
+      <w:r>
+        <w:rPr>
+          <w:color w:val="BFBFBF"/>
+        </w:rPr>
+        <w:t>inclusional</w:t>
+      </w:r>
+      <w:proofErr w:type="spellEnd"/>
+      <w:r>
+        <w:rPr>
+          <w:color w:val="BFBFBF"/>
+        </w:rPr>
+        <w:t xml:space="preserve"> view on the topic. Perhaps the framework dependence matters. Perhaps an admission of framework dependence is enough. / But I also would like to explore how bidirectional relationships between objects might look in more possible implementation situations.</w:t>
       </w:r>
     </w:p>
     <w:p>
@@ -24539,7 +25038,21 @@
         <w:rPr>
           <w:color w:val="BFBFBF"/>
         </w:rPr>
-        <w:t>For bidirecitonal relationships between objects might be different implementations of synchronized bidirectional relationships, that might invite other notational subtleties. This is just one idea of a way object relations might be subtly different from class relationships. Bidirectional relationships might be managed certain ways by certain software frameworks, and the way things are kept in sync on both ends of the relationship, might inspire slightly different ways to notate it.</w:t>
+        <w:t xml:space="preserve">For </w:t>
+      </w:r>
+      <w:proofErr w:type="spellStart"/>
+      <w:r>
+        <w:rPr>
+          <w:color w:val="BFBFBF"/>
+        </w:rPr>
+        <w:t>bidirecitonal</w:t>
+      </w:r>
+      <w:proofErr w:type="spellEnd"/>
+      <w:r>
+        <w:rPr>
+          <w:color w:val="BFBFBF"/>
+        </w:rPr>
+        <w:t xml:space="preserve"> relationships between objects might be different implementations of synchronized bidirectional relationships, that might invite other notational subtleties. This is just one idea of a way object relations might be subtly different from class relationships. Bidirectional relationships might be managed certain ways by certain software frameworks, and the way things are kept in sync on both ends of the relationship, might inspire slightly different ways to notate it.</w:t>
       </w:r>
     </w:p>
     <w:p>
@@ -24699,7 +25212,21 @@
         <w:rPr>
           <w:color w:val="BFBFBF"/>
         </w:rPr>
-        <w:t>I feel that the relationships chapter could introduce the notation, maybe descriptions of the concept, what it is about, what it is for. Maybe how it could be applied. Something about a relationship being bidirectional and the the two ends of the relationship can be kept in sync.</w:t>
+        <w:t xml:space="preserve">I feel that the relationships chapter could introduce the notation, maybe descriptions of the concept, what it is about, what it is for. Maybe how it could be applied. Something about a relationship being bidirectional and the </w:t>
+      </w:r>
+      <w:proofErr w:type="spellStart"/>
+      <w:r>
+        <w:rPr>
+          <w:color w:val="BFBFBF"/>
+        </w:rPr>
+        <w:t>the</w:t>
+      </w:r>
+      <w:proofErr w:type="spellEnd"/>
+      <w:r>
+        <w:rPr>
+          <w:color w:val="BFBFBF"/>
+        </w:rPr>
+        <w:t xml:space="preserve"> two ends of the relationship can be kept in sync.</w:t>
       </w:r>
     </w:p>
     <w:p>
@@ -24807,7 +25334,21 @@
         <w:rPr>
           <w:color w:val="BFBFBF"/>
         </w:rPr>
-        <w:t>It seems, that explaining it with pictures with explicit notation may help explain the concept more precisely. And 'might be's may loosen things up a bit.</w:t>
+        <w:t xml:space="preserve">It seems, that explaining it with pictures with explicit notation may help explain the concept more precisely. And 'might </w:t>
+      </w:r>
+      <w:proofErr w:type="spellStart"/>
+      <w:r>
+        <w:rPr>
+          <w:color w:val="BFBFBF"/>
+        </w:rPr>
+        <w:t>be's</w:t>
+      </w:r>
+      <w:proofErr w:type="spellEnd"/>
+      <w:r>
+        <w:rPr>
+          <w:color w:val="BFBFBF"/>
+        </w:rPr>
+        <w:t xml:space="preserve"> may loosen things up a bit.</w:t>
       </w:r>
     </w:p>
     <w:p>
@@ -25661,7 +26202,21 @@
         <w:rPr>
           <w:color w:val="BFBFBF"/>
         </w:rPr>
-        <w:t>I propose to leave this 'problem' unsolved: move the 'Counterpart of of Sight' to Circle Construct Drafts. The argument "something out of sight' is out of sight" seems to make sense enough for this 'problem' not to be considered a problem at all.</w:t>
+        <w:t xml:space="preserve">I propose to leave this 'problem' unsolved: move the 'Counterpart of </w:t>
+      </w:r>
+      <w:proofErr w:type="spellStart"/>
+      <w:r>
+        <w:rPr>
+          <w:color w:val="BFBFBF"/>
+        </w:rPr>
+        <w:t>of</w:t>
+      </w:r>
+      <w:proofErr w:type="spellEnd"/>
+      <w:r>
+        <w:rPr>
+          <w:color w:val="BFBFBF"/>
+        </w:rPr>
+        <w:t xml:space="preserve"> Sight' to Circle Construct Drafts. The argument "something out of sight' is out of sight" seems to make sense enough for this 'problem' not to be considered a problem at all.</w:t>
       </w:r>
     </w:p>
     <w:p>
@@ -26526,7 +27081,21 @@
         <w:rPr>
           <w:color w:val="BFBFBF"/>
         </w:rPr>
-        <w:t>It seems to be used as the main idea, this exchangeability. But that seems demotable to Circle Broader View perhaps or maybe even Circle Construct Drafts.</w:t>
+        <w:t xml:space="preserve">It seems to be used as the main idea, this exchangeability. But that seems </w:t>
+      </w:r>
+      <w:proofErr w:type="spellStart"/>
+      <w:r>
+        <w:rPr>
+          <w:color w:val="BFBFBF"/>
+        </w:rPr>
+        <w:t>demotable</w:t>
+      </w:r>
+      <w:proofErr w:type="spellEnd"/>
+      <w:r>
+        <w:rPr>
+          <w:color w:val="BFBFBF"/>
+        </w:rPr>
+        <w:t xml:space="preserve"> to Circle Broader View perhaps or maybe even Circle Construct Drafts.</w:t>
       </w:r>
     </w:p>
     <w:p>
@@ -26776,7 +27345,21 @@
         <w:rPr>
           <w:color w:val="BFBFBF"/>
         </w:rPr>
-        <w:t>I get anxiety if something seems unuseful to me. It's a thing.</w:t>
+        <w:t xml:space="preserve">I get anxiety if something seems </w:t>
+      </w:r>
+      <w:proofErr w:type="spellStart"/>
+      <w:r>
+        <w:rPr>
+          <w:color w:val="BFBFBF"/>
+        </w:rPr>
+        <w:t>unuseful</w:t>
+      </w:r>
+      <w:proofErr w:type="spellEnd"/>
+      <w:r>
+        <w:rPr>
+          <w:color w:val="BFBFBF"/>
+        </w:rPr>
+        <w:t xml:space="preserve"> to me. It's a thing.</w:t>
       </w:r>
     </w:p>
     <w:p>
@@ -27044,7 +27627,21 @@
         <w:rPr>
           <w:color w:val="BFBFBF"/>
         </w:rPr>
-        <w:t>Object Reference section may start with a more basic image of the concept, / along side the more composite picture it might display now.</w:t>
+        <w:t xml:space="preserve">Object Reference section may start with a more basic image of the concept, / </w:t>
+      </w:r>
+      <w:proofErr w:type="spellStart"/>
+      <w:r>
+        <w:rPr>
+          <w:color w:val="BFBFBF"/>
+        </w:rPr>
+        <w:t>along side</w:t>
+      </w:r>
+      <w:proofErr w:type="spellEnd"/>
+      <w:r>
+        <w:rPr>
+          <w:color w:val="BFBFBF"/>
+        </w:rPr>
+        <w:t xml:space="preserve"> the more composite picture it might display now.</w:t>
       </w:r>
     </w:p>
     <w:p>
@@ -27538,7 +28135,21 @@
         <w:rPr>
           <w:color w:val="BFBFBF"/>
         </w:rPr>
-        <w:t xml:space="preserve">At one point it means not the external references. At another it includes the external references. It might be more about the notation, rather than the terminology. I think I might tend to make terminology leading. I seems to explain synonyms of things in separate headings. I have doubs about the usefulness of that. Maybe thinking more of the concepts rather than the terms, might clean up the text? My goal is not to tech terminology or something, or make one up and then teach that. My goal might be to convey an idea. The term 'sub-objects' might not be a term often heard in IT. I think I just use it, because it makes the explanations work better. Maybe, since it does not seem a well adopted, perhaps therefor not well defined, term in IT, I might mention it briefly for the flow of the story, then maybe adopt common IT terminology or at least something I seem to assign a clear, non-ambiguous definition. It might be a subtle effect in the text, this ambiguity around the term 'sub-object', but it might clean things up if I do something with it. But how? </w:t>
+        <w:t xml:space="preserve">At one point it means not the external references. At another it includes the external references. It might be more about the notation, rather than the terminology. I think I might tend to make terminology leading. I seems to explain synonyms of things in separate headings. I have </w:t>
+      </w:r>
+      <w:proofErr w:type="spellStart"/>
+      <w:r>
+        <w:rPr>
+          <w:color w:val="BFBFBF"/>
+        </w:rPr>
+        <w:t>doubs</w:t>
+      </w:r>
+      <w:proofErr w:type="spellEnd"/>
+      <w:r>
+        <w:rPr>
+          <w:color w:val="BFBFBF"/>
+        </w:rPr>
+        <w:t xml:space="preserve"> about the usefulness of that. Maybe thinking more of the concepts rather than the terms, might clean up the text? My goal is not to tech terminology or something, or make one up and then teach that. My goal might be to convey an idea. The term 'sub-objects' might not be a term often heard in IT. I think I just use it, because it makes the explanations work better. Maybe, since it does not seem a well adopted, perhaps therefor not well defined, term in IT, I might mention it briefly for the flow of the story, then maybe adopt common IT terminology or at least something I seem to assign a clear, non-ambiguous definition. It might be a subtle effect in the text, this ambiguity around the term 'sub-object', but it might clean things up if I do something with it. But how? </w:t>
       </w:r>
     </w:p>
     <w:p>
@@ -27628,7 +28239,21 @@
         <w:rPr>
           <w:color w:val="BFBFBF"/>
         </w:rPr>
-        <w:t>Object references are a bit amgibuous here. The notation suggests an external link. But other interpretations of pointer suggest otherwise (denoted in the Pointers chapter).</w:t>
+        <w:t xml:space="preserve">Object references are a bit </w:t>
+      </w:r>
+      <w:proofErr w:type="spellStart"/>
+      <w:r>
+        <w:rPr>
+          <w:color w:val="BFBFBF"/>
+        </w:rPr>
+        <w:t>amgibuous</w:t>
+      </w:r>
+      <w:proofErr w:type="spellEnd"/>
+      <w:r>
+        <w:rPr>
+          <w:color w:val="BFBFBF"/>
+        </w:rPr>
+        <w:t xml:space="preserve"> here. The notation suggests an external link. But other interpretations of pointer suggest otherwise (denoted in the Pointers chapter).</w:t>
       </w:r>
     </w:p>
     <w:p>
@@ -27990,7 +28615,21 @@
         <w:rPr>
           <w:color w:val="BFBFBF"/>
         </w:rPr>
-        <w:t xml:space="preserve">I think the dashed square with the big red cross throught it, might be a bit harshly expressed. Maybe the </w:t>
+        <w:t xml:space="preserve">I think the dashed square with the big red cross </w:t>
+      </w:r>
+      <w:proofErr w:type="spellStart"/>
+      <w:r>
+        <w:rPr>
+          <w:color w:val="BFBFBF"/>
+        </w:rPr>
+        <w:t>throught</w:t>
+      </w:r>
+      <w:proofErr w:type="spellEnd"/>
+      <w:r>
+        <w:rPr>
+          <w:color w:val="BFBFBF"/>
+        </w:rPr>
+        <w:t xml:space="preserve"> it, might be a bit harshly expressed. Maybe the </w:t>
       </w:r>
       <w:r>
         <w:rPr>
@@ -28225,7 +28864,21 @@
         <w:rPr>
           <w:color w:val="BFBFBF"/>
         </w:rPr>
-        <w:t>For Ponters: Current picture lies a little. This may be how you might express it with abused/abstracted notation, but this might not be a pointer in Circle, if I look at it from a puritan perspective. It might be supposed to point 'inward'? I am not even sure.</w:t>
+        <w:t xml:space="preserve">For </w:t>
+      </w:r>
+      <w:proofErr w:type="spellStart"/>
+      <w:r>
+        <w:rPr>
+          <w:color w:val="BFBFBF"/>
+        </w:rPr>
+        <w:t>Ponters</w:t>
+      </w:r>
+      <w:proofErr w:type="spellEnd"/>
+      <w:r>
+        <w:rPr>
+          <w:color w:val="BFBFBF"/>
+        </w:rPr>
+        <w:t>: Current picture lies a little. This may be how you might express it with abused/abstracted notation, but this might not be a pointer in Circle, if I look at it from a puritan perspective. It might be supposed to point 'inward'? I am not even sure.</w:t>
       </w:r>
     </w:p>
     <w:p>
@@ -28612,7 +29265,21 @@
         <w:rPr>
           <w:color w:val="BFBFBF"/>
         </w:rPr>
-        <w:t>At first there is no type control at all. Anything can reference anything and this results in all sorts of possibilities, that things will go wrong in a program. Type control only enforces restrictions. When type controls is implemented inside the new computer language, it is like nothing extra is offered, but only the ability to impose more restrictions to the possiblities already offered.</w:t>
+        <w:t xml:space="preserve">At first there is no type control at all. Anything can reference anything and this results in all sorts of possibilities, that things will go wrong in a program. Type control only enforces restrictions. When type controls is implemented inside the new computer language, it is like nothing extra is offered, but only the ability to impose more restrictions to the </w:t>
+      </w:r>
+      <w:proofErr w:type="spellStart"/>
+      <w:r>
+        <w:rPr>
+          <w:color w:val="BFBFBF"/>
+        </w:rPr>
+        <w:t>possiblities</w:t>
+      </w:r>
+      <w:proofErr w:type="spellEnd"/>
+      <w:r>
+        <w:rPr>
+          <w:color w:val="BFBFBF"/>
+        </w:rPr>
+        <w:t xml:space="preserve"> already offered.</w:t>
       </w:r>
     </w:p>
     <w:p>
@@ -29078,7 +29745,21 @@
         <w:rPr>
           <w:color w:val="BFBFBF"/>
         </w:rPr>
-        <w:t>&gt; One alternative seems to need energy. The other altenative seems to need focus. Neither is aplenty.</w:t>
+        <w:t xml:space="preserve">&gt; One alternative seems to need energy. The other </w:t>
+      </w:r>
+      <w:proofErr w:type="spellStart"/>
+      <w:r>
+        <w:rPr>
+          <w:color w:val="BFBFBF"/>
+        </w:rPr>
+        <w:t>altenative</w:t>
+      </w:r>
+      <w:proofErr w:type="spellEnd"/>
+      <w:r>
+        <w:rPr>
+          <w:color w:val="BFBFBF"/>
+        </w:rPr>
+        <w:t xml:space="preserve"> seems to need focus. Neither is aplenty.</w:t>
       </w:r>
     </w:p>
     <w:p>
@@ -29824,24 +30505,66 @@
         <w:rPr>
           <w:color w:val="BFBFBF"/>
         </w:rPr>
-        <w:t>/ The work might be modularized. I am not attacted to how CSS3 is modularized, each piece of specs with a different state of being finished up. It seems messy. But I can employ the same organization to accept certain concepts are just more crystalized out than others, making it easier to share, even in an unfinished state, and stimulating keeping things separated and separately usable even when other parts are just really still messy. &gt; Scoped things more sharply instead, so more is finished up better percentually.</w:t>
-      </w:r>
-    </w:p>
-    <w:p>
-      <w:pPr>
-        <w:numPr>
-          <w:ilvl w:val="0"/>
-          <w:numId w:val="25"/>
-        </w:numPr>
-        <w:rPr>
-          <w:color w:val="BFBFBF"/>
-        </w:rPr>
-      </w:pPr>
-      <w:r>
-        <w:rPr>
-          <w:color w:val="BFBFBF"/>
-        </w:rPr>
-        <w:t>/ I took a look at some of the postponed work. I worry about the messiness of the content. And if the loose ends will make the idea fall apart. And whether this makes it even fit for publishing. I just don't know. But I think I should come back to it later. Because I had strategies for this. And I might be too hard on myself. A clear 'flag' [Preliminary documentation] in red somewhere at the top usually does the trick. Might tells people clearly not to not too much from the text that follows. Just being clear about that might be enough.</w:t>
+        <w:t xml:space="preserve">/ The work might be modularized. I am not </w:t>
+      </w:r>
+      <w:proofErr w:type="spellStart"/>
+      <w:r>
+        <w:rPr>
+          <w:color w:val="BFBFBF"/>
+        </w:rPr>
+        <w:t>attacted</w:t>
+      </w:r>
+      <w:proofErr w:type="spellEnd"/>
+      <w:r>
+        <w:rPr>
+          <w:color w:val="BFBFBF"/>
+        </w:rPr>
+        <w:t xml:space="preserve"> to how CSS3 is modularized, each piece of specs with a different state of being finished up. It seems messy. But I can employ the same organization to accept certain concepts are just more crystalized out than others, making it easier to share, even in an unfinished state, and stimulating keeping things separated and separately usable even when other parts are just really still messy. &gt; Scoped things more sharply instead, so more is finished up better </w:t>
+      </w:r>
+      <w:proofErr w:type="spellStart"/>
+      <w:r>
+        <w:rPr>
+          <w:color w:val="BFBFBF"/>
+        </w:rPr>
+        <w:t>percentually</w:t>
+      </w:r>
+      <w:proofErr w:type="spellEnd"/>
+      <w:r>
+        <w:rPr>
+          <w:color w:val="BFBFBF"/>
+        </w:rPr>
+        <w:t>.</w:t>
+      </w:r>
+    </w:p>
+    <w:p>
+      <w:pPr>
+        <w:numPr>
+          <w:ilvl w:val="0"/>
+          <w:numId w:val="25"/>
+        </w:numPr>
+        <w:rPr>
+          <w:color w:val="BFBFBF"/>
+        </w:rPr>
+      </w:pPr>
+      <w:r>
+        <w:rPr>
+          <w:color w:val="BFBFBF"/>
+        </w:rPr>
+        <w:t xml:space="preserve">/ I took a look at some of the postponed work. I worry about the messiness of the content. And if the loose ends will make the idea fall apart. And whether this makes it even fit for publishing. I just don't know. But I think I should come back to it later. Because I had strategies for this. And I might be too hard on myself. A clear 'flag' [Preliminary documentation] in red somewhere at the top usually does the trick. Might </w:t>
+      </w:r>
+      <w:proofErr w:type="spellStart"/>
+      <w:r>
+        <w:rPr>
+          <w:color w:val="BFBFBF"/>
+        </w:rPr>
+        <w:t>tells</w:t>
+      </w:r>
+      <w:proofErr w:type="spellEnd"/>
+      <w:r>
+        <w:rPr>
+          <w:color w:val="BFBFBF"/>
+        </w:rPr>
+        <w:t xml:space="preserve"> people clearly not to not too much from the text that follows. Just being clear about that might be enough.</w:t>
       </w:r>
     </w:p>
     <w:p>
@@ -29891,7 +30614,21 @@
         <w:rPr>
           <w:color w:val="BFBFBF"/>
         </w:rPr>
-        <w:t>I notice I talk a lot about implementation rather than notation. For instance: Does a dashed circle mean it is used as a class, enforced to be a class, static inside its container, how does it work in the system interfaces? What if it is just the notation that is the main idea, what if the implementation isn't. That might even make system interfaces' precise definition not important or maybe just subjected to diagrams drawn out to represent things from another language, like C#. C# getters and setters might be in a system interface notation. But setting an object reference's interface dynamically in runtime… may be too much of an implementation detail. I think it is a language definition / runtime implementation separation. In think the engineers at Microsoft might be right about developing language spec / runtime / framework / compiler quasi-independently. Maybe I can be inspired by that and make my language definition a litte simpler. I am subjected to the pitfall of wanting to cover every little minor edge-case, of which I have a fear that it may make the whole system fall to pieces. I already warned myself about that in the Circle Language Spec Strategy document. But now I think other people might actually read this, I start to think: maybe limit the scope. Somehow define the diagram notation and what it represents and not want to work out how things would work in a runtime. Runtime would be a system where the diagrams and actually the data that internally describes the diagram, to be loaded and run as computer programs. I think I wanted to check the usability of the notation by shining light on any little aspect of it, I could find. But I think some details are not that important. Maybe those are to be demoted to possible implementation details, to keep the main part of the story clean. I am OK with apologizing in the documentation, that this might not be usable or something. The description in the Strategy document is pretty much spot on, I think.</w:t>
+        <w:t xml:space="preserve">I notice I talk a lot about implementation rather than notation. For instance: Does a dashed circle mean it is used as a class, enforced to be a class, static inside its container, how does it work in the system interfaces? What if it is just the notation that is the main idea, what if the implementation isn't. That might even make system interfaces' precise definition not important or maybe just subjected to diagrams drawn out to represent things from another language, like C#. C# getters and setters might be in a system interface notation. But setting an object reference's interface dynamically in runtime… may be too much of an implementation detail. I think it is a language definition / runtime implementation separation. In think the engineers at Microsoft might be right about developing language spec / runtime / framework / compiler quasi-independently. Maybe I can be inspired by that and make my language definition a </w:t>
+      </w:r>
+      <w:proofErr w:type="spellStart"/>
+      <w:r>
+        <w:rPr>
+          <w:color w:val="BFBFBF"/>
+        </w:rPr>
+        <w:t>litte</w:t>
+      </w:r>
+      <w:proofErr w:type="spellEnd"/>
+      <w:r>
+        <w:rPr>
+          <w:color w:val="BFBFBF"/>
+        </w:rPr>
+        <w:t xml:space="preserve"> simpler. I am subjected to the pitfall of wanting to cover every little minor edge-case, of which I have a fear that it may make the whole system fall to pieces. I already warned myself about that in the Circle Language Spec Strategy document. But now I think other people might actually read this, I start to think: maybe limit the scope. Somehow define the diagram notation and what it represents and not want to work out how things would work in a runtime. Runtime would be a system where the diagrams and actually the data that internally describes the diagram, to be loaded and run as computer programs. I think I wanted to check the usability of the notation by shining light on any little aspect of it, I could find. But I think some details are not that important. Maybe those are to be demoted to possible implementation details, to keep the main part of the story clean. I am OK with apologizing in the documentation, that this might not be usable or something. The description in the Strategy document is pretty much spot on, I think.</w:t>
       </w:r>
     </w:p>
     <w:p>
@@ -30377,8 +31114,16 @@
         <w:rPr>
           <w:color w:val="BFBFBF"/>
         </w:rPr>
-        <w:t>03. Parent Controls Its Sub-Executions &gt; Medium sized &gt; Misc-ish</w:t>
-      </w:r>
+        <w:t>03. Parent Controls Its Sub-Executions &gt; Medium sized &gt; Misc-</w:t>
+      </w:r>
+      <w:proofErr w:type="spellStart"/>
+      <w:r>
+        <w:rPr>
+          <w:color w:val="BFBFBF"/>
+        </w:rPr>
+        <w:t>ish</w:t>
+      </w:r>
+      <w:proofErr w:type="spellEnd"/>
     </w:p>
     <w:p>
       <w:pPr>
@@ -30467,8 +31212,16 @@
         <w:rPr>
           <w:color w:val="BFBFBF"/>
         </w:rPr>
-        <w:t>08. Command Referrers &gt; Smaller &gt; Misc-ish</w:t>
-      </w:r>
+        <w:t>08. Command Referrers &gt; Smaller &gt; Misc-</w:t>
+      </w:r>
+      <w:proofErr w:type="spellStart"/>
+      <w:r>
+        <w:rPr>
+          <w:color w:val="BFBFBF"/>
+        </w:rPr>
+        <w:t>ish</w:t>
+      </w:r>
+      <w:proofErr w:type="spellEnd"/>
     </w:p>
     <w:p>
       <w:pPr>
@@ -30521,8 +31274,16 @@
         <w:rPr>
           <w:color w:val="BFBFBF"/>
         </w:rPr>
-        <w:t>11. This (unfinished) &gt; Smaller &gt; Misc-ish</w:t>
-      </w:r>
+        <w:t>11. This (unfinished) &gt; Smaller &gt; Misc-</w:t>
+      </w:r>
+      <w:proofErr w:type="spellStart"/>
+      <w:r>
+        <w:rPr>
+          <w:color w:val="BFBFBF"/>
+        </w:rPr>
+        <w:t>ish</w:t>
+      </w:r>
+      <w:proofErr w:type="spellEnd"/>
     </w:p>
     <w:p>
       <w:pPr>
@@ -32114,7 +32875,21 @@
         <w:rPr>
           <w:color w:val="BFBFBF"/>
         </w:rPr>
-        <w:t>I think I already had a place in mind for that, to move this article to a different main topic. I think tso Commands, but I think I put that down in the planning doc Circle Language Spec Product List.</w:t>
+        <w:t xml:space="preserve">I think I already had a place in mind for that, to move this article to a different main topic. I think </w:t>
+      </w:r>
+      <w:proofErr w:type="spellStart"/>
+      <w:r>
+        <w:rPr>
+          <w:color w:val="BFBFBF"/>
+        </w:rPr>
+        <w:t>tso</w:t>
+      </w:r>
+      <w:proofErr w:type="spellEnd"/>
+      <w:r>
+        <w:rPr>
+          <w:color w:val="BFBFBF"/>
+        </w:rPr>
+        <w:t xml:space="preserve"> Commands, but I think I put that down in the planning doc Circle Language Spec Product List.</w:t>
       </w:r>
     </w:p>
     <w:p>
@@ -35827,7 +36602,21 @@
         <w:rPr>
           <w:color w:val="BFBFBF"/>
         </w:rPr>
-        <w:t>Even if I do not know how I could group together many of the articles logically, if I can find a few groups, that would already benefit the overviewability of the topic list.</w:t>
+        <w:t xml:space="preserve">Even if I do not know how I could group together many of the articles logically, if I can find a few groups, that would already benefit the </w:t>
+      </w:r>
+      <w:proofErr w:type="spellStart"/>
+      <w:r>
+        <w:rPr>
+          <w:color w:val="BFBFBF"/>
+        </w:rPr>
+        <w:t>overviewability</w:t>
+      </w:r>
+      <w:proofErr w:type="spellEnd"/>
+      <w:r>
+        <w:rPr>
+          <w:color w:val="BFBFBF"/>
+        </w:rPr>
+        <w:t xml:space="preserve"> of the topic list.</w:t>
       </w:r>
     </w:p>
     <w:p>
@@ -36367,7 +37156,35 @@
         <w:rPr>
           <w:color w:val="BFBFBF"/>
         </w:rPr>
-        <w:t>Maybe if ut were'd for the Start and Stop article in between I would just move more to Commands Main Concepts.</w:t>
+        <w:t xml:space="preserve">Maybe if </w:t>
+      </w:r>
+      <w:proofErr w:type="spellStart"/>
+      <w:r>
+        <w:rPr>
+          <w:color w:val="BFBFBF"/>
+        </w:rPr>
+        <w:t>ut</w:t>
+      </w:r>
+      <w:proofErr w:type="spellEnd"/>
+      <w:r>
+        <w:rPr>
+          <w:color w:val="BFBFBF"/>
+        </w:rPr>
+        <w:t xml:space="preserve"> </w:t>
+      </w:r>
+      <w:proofErr w:type="spellStart"/>
+      <w:r>
+        <w:rPr>
+          <w:color w:val="BFBFBF"/>
+        </w:rPr>
+        <w:t>were'd</w:t>
+      </w:r>
+      <w:proofErr w:type="spellEnd"/>
+      <w:r>
+        <w:rPr>
+          <w:color w:val="BFBFBF"/>
+        </w:rPr>
+        <w:t xml:space="preserve"> for the Start and Stop article in between I would just move more to Commands Main Concepts.</w:t>
       </w:r>
     </w:p>
     <w:p>
@@ -37115,7 +37932,21 @@
         <w:rPr>
           <w:color w:val="BFBFBF"/>
         </w:rPr>
-        <w:t>Actually, just reading it over, I think it may be still to rough of a text, that I want to make a bit more neutral, before making it the main thing to start with.</w:t>
+        <w:t xml:space="preserve">Actually, just reading it over, I think it may be still </w:t>
+      </w:r>
+      <w:proofErr w:type="spellStart"/>
+      <w:r>
+        <w:rPr>
+          <w:color w:val="BFBFBF"/>
+        </w:rPr>
+        <w:t>to</w:t>
+      </w:r>
+      <w:proofErr w:type="spellEnd"/>
+      <w:r>
+        <w:rPr>
+          <w:color w:val="BFBFBF"/>
+        </w:rPr>
+        <w:t xml:space="preserve"> rough of a text, that I want to make a bit more neutral, before making it the main thing to start with.</w:t>
       </w:r>
     </w:p>
     <w:p>
@@ -37706,7 +38537,21 @@
         <w:rPr>
           <w:color w:val="BFBFBF"/>
         </w:rPr>
-        <w:t>Result of diff: 2x Thumbs.db. 4x a file that is not in 'Previous Version', but is in 'Other Diagram Topics\Example Diagrams'</w:t>
+        <w:t xml:space="preserve">Result of diff: 2x </w:t>
+      </w:r>
+      <w:proofErr w:type="spellStart"/>
+      <w:r>
+        <w:rPr>
+          <w:color w:val="BFBFBF"/>
+        </w:rPr>
+        <w:t>Thumbs.db</w:t>
+      </w:r>
+      <w:proofErr w:type="spellEnd"/>
+      <w:r>
+        <w:rPr>
+          <w:color w:val="BFBFBF"/>
+        </w:rPr>
+        <w:t>. 4x a file that is not in 'Previous Version', but is in 'Other Diagram Topics\Example Diagrams'</w:t>
       </w:r>
     </w:p>
     <w:p>
@@ -38010,25 +38855,53 @@
         <w:rPr>
           <w:color w:val="BFBFBF"/>
         </w:rPr>
-        <w:t>Renaming git repo Circle Docs to Software System Docs.</w:t>
-      </w:r>
-    </w:p>
-    <w:p>
-      <w:pPr>
-        <w:pStyle w:val="ListParagraph"/>
-        <w:numPr>
-          <w:ilvl w:val="0"/>
-          <w:numId w:val="25"/>
-        </w:numPr>
-        <w:rPr>
-          <w:color w:val="BFBFBF"/>
-        </w:rPr>
-      </w:pPr>
-      <w:r>
-        <w:rPr>
-          <w:color w:val="BFBFBF"/>
-        </w:rPr>
-        <w:t>Renaming git repo Project Docs to Planning Docs.</w:t>
+        <w:t xml:space="preserve">Renaming </w:t>
+      </w:r>
+      <w:proofErr w:type="spellStart"/>
+      <w:r>
+        <w:rPr>
+          <w:color w:val="BFBFBF"/>
+        </w:rPr>
+        <w:t>git</w:t>
+      </w:r>
+      <w:proofErr w:type="spellEnd"/>
+      <w:r>
+        <w:rPr>
+          <w:color w:val="BFBFBF"/>
+        </w:rPr>
+        <w:t xml:space="preserve"> repo Circle Docs to Software System Docs.</w:t>
+      </w:r>
+    </w:p>
+    <w:p>
+      <w:pPr>
+        <w:pStyle w:val="ListParagraph"/>
+        <w:numPr>
+          <w:ilvl w:val="0"/>
+          <w:numId w:val="25"/>
+        </w:numPr>
+        <w:rPr>
+          <w:color w:val="BFBFBF"/>
+        </w:rPr>
+      </w:pPr>
+      <w:r>
+        <w:rPr>
+          <w:color w:val="BFBFBF"/>
+        </w:rPr>
+        <w:t xml:space="preserve">Renaming </w:t>
+      </w:r>
+      <w:proofErr w:type="spellStart"/>
+      <w:r>
+        <w:rPr>
+          <w:color w:val="BFBFBF"/>
+        </w:rPr>
+        <w:t>git</w:t>
+      </w:r>
+      <w:proofErr w:type="spellEnd"/>
+      <w:r>
+        <w:rPr>
+          <w:color w:val="BFBFBF"/>
+        </w:rPr>
+        <w:t xml:space="preserve"> repo Project Docs to Planning Docs.</w:t>
       </w:r>
     </w:p>
     <w:p>
@@ -38502,7 +39375,35 @@
         <w:rPr>
           <w:color w:val="BFBFBF"/>
         </w:rPr>
-        <w:t xml:space="preserve"> seems to harsh." I think maybe that won't work. Because I tend to evaluate the harshness, and this evaluation is 'jittery': sometimes it seems to be 'on', sometimes 'off', sometimes too on tightly, sometimes maybe too weakly. Perhaps I am better off dropping the whole goal of rewording it. I like learning to use language with more air in it, for my personal life for communication to others, or to prevent holding on too tightly to an idea. But this hobby project may need some air in it. Paradoxically, by not loosening up the language. I feel that writing new texts, I already seem to adopt a ligher way of conveying ideas. Evaluating existing texts seems harder.</w:t>
+        <w:t xml:space="preserve"> seems </w:t>
+      </w:r>
+      <w:proofErr w:type="spellStart"/>
+      <w:r>
+        <w:rPr>
+          <w:color w:val="BFBFBF"/>
+        </w:rPr>
+        <w:t>to</w:t>
+      </w:r>
+      <w:proofErr w:type="spellEnd"/>
+      <w:r>
+        <w:rPr>
+          <w:color w:val="BFBFBF"/>
+        </w:rPr>
+        <w:t xml:space="preserve"> harsh." I think maybe that won't work. Because I tend to evaluate the harshness, and this evaluation is 'jittery': sometimes it seems to be 'on', sometimes 'off', sometimes too on tightly, sometimes maybe too weakly. Perhaps I am better off dropping the whole goal of rewording it. I like learning to use language with more air in it, for my personal life for communication to others, or to prevent holding on too tightly to an idea. But this hobby project may need some air in it. Paradoxically, by not loosening up the language. I feel that writing new texts, I already seem to adopt a </w:t>
+      </w:r>
+      <w:proofErr w:type="spellStart"/>
+      <w:r>
+        <w:rPr>
+          <w:color w:val="BFBFBF"/>
+        </w:rPr>
+        <w:t>ligher</w:t>
+      </w:r>
+      <w:proofErr w:type="spellEnd"/>
+      <w:r>
+        <w:rPr>
+          <w:color w:val="BFBFBF"/>
+        </w:rPr>
+        <w:t xml:space="preserve"> way of conveying ideas. Evaluating existing texts seems harder.</w:t>
       </w:r>
     </w:p>
     <w:p>
@@ -38907,7 +39808,21 @@
         <w:rPr>
           <w:color w:val="BFBFBF"/>
         </w:rPr>
-        <w:t>Some things especially in evaluations may seem cocky when I call my own successes very, very good. I don't know if I need to change that. I also use I and you interchangedly when I talk about myself. Not sure if I have to change that. The plans sometimes talk in definites. Maybe openness is better language, I mean more wiggle room in the wording. Not sure if that's a problem.</w:t>
+        <w:t xml:space="preserve">Some things especially in evaluations may seem cocky when I call my own successes very, very good. I don't know if I need to change that. I also use I and you </w:t>
+      </w:r>
+      <w:proofErr w:type="spellStart"/>
+      <w:r>
+        <w:rPr>
+          <w:color w:val="BFBFBF"/>
+        </w:rPr>
+        <w:t>interchangedly</w:t>
+      </w:r>
+      <w:proofErr w:type="spellEnd"/>
+      <w:r>
+        <w:rPr>
+          <w:color w:val="BFBFBF"/>
+        </w:rPr>
+        <w:t xml:space="preserve"> when I talk about myself. Not sure if I have to change that. The plans sometimes talk in definites. Maybe openness is better language, I mean more wiggle room in the wording. Not sure if that's a problem.</w:t>
       </w:r>
     </w:p>
     <w:p>
@@ -39090,7 +40005,21 @@
         <w:rPr>
           <w:color w:val="BFBFBF"/>
         </w:rPr>
-        <w:t>This changes things. This puts even more out of scope of Language Spec. Earlier on I thought anything that has to do with language spec could be in scope of this project, but part of its postponed parts. Yeah this seems arbitrary terminology, that seems to mean the same, but I am going with it. Earlier anything language speccy would be still in the project definition, but deemed optional. This split up was by feeling it is part of the language or not part of the language. Now I actually have in mind 3 categories of things that kind of fall under that umbrella 'part of the language': Language Spec / Broader Perspective / Construct Proposals.</w:t>
+        <w:t xml:space="preserve">This changes things. This puts even more out of scope of Language Spec. Earlier on I thought anything that has to do with language spec could be in scope of this project, but part of its postponed parts. Yeah this seems arbitrary terminology, that seems to mean the same, but I am going with it. Earlier anything language </w:t>
+      </w:r>
+      <w:proofErr w:type="spellStart"/>
+      <w:r>
+        <w:rPr>
+          <w:color w:val="BFBFBF"/>
+        </w:rPr>
+        <w:t>speccy</w:t>
+      </w:r>
+      <w:proofErr w:type="spellEnd"/>
+      <w:r>
+        <w:rPr>
+          <w:color w:val="BFBFBF"/>
+        </w:rPr>
+        <w:t xml:space="preserve"> would be still in the project definition, but deemed optional. This split up was by feeling it is part of the language or not part of the language. Now I actually have in mind 3 categories of things that kind of fall under that umbrella 'part of the language': Language Spec / Broader Perspective / Construct Proposals.</w:t>
       </w:r>
     </w:p>
     <w:p/>
@@ -39348,7 +40277,21 @@
         <w:rPr>
           <w:color w:val="BFBFBF"/>
         </w:rPr>
-        <w:t>I do like too see it reworded it to nothing being a strict rule anymore and you can always make up your own mind. It seems this does not harm the integrity of the idea.</w:t>
+        <w:t xml:space="preserve">I do like </w:t>
+      </w:r>
+      <w:proofErr w:type="spellStart"/>
+      <w:r>
+        <w:rPr>
+          <w:color w:val="BFBFBF"/>
+        </w:rPr>
+        <w:t>too</w:t>
+      </w:r>
+      <w:proofErr w:type="spellEnd"/>
+      <w:r>
+        <w:rPr>
+          <w:color w:val="BFBFBF"/>
+        </w:rPr>
+        <w:t xml:space="preserve"> see it reworded it to nothing being a strict rule anymore and you can always make up your own mind. It seems this does not harm the integrity of the idea.</w:t>
       </w:r>
     </w:p>
     <w:p>
@@ -39592,7 +40535,21 @@
         <w:rPr>
           <w:color w:val="BFBFBF"/>
         </w:rPr>
-        <w:t>The other Circle Language Spec Plan docs seem fine regarding scoping for now.</w:t>
+        <w:t xml:space="preserve">The other Circle Language Spec Plan </w:t>
+      </w:r>
+      <w:proofErr w:type="spellStart"/>
+      <w:r>
+        <w:rPr>
+          <w:color w:val="BFBFBF"/>
+        </w:rPr>
+        <w:t>docs</w:t>
+      </w:r>
+      <w:proofErr w:type="spellEnd"/>
+      <w:r>
+        <w:rPr>
+          <w:color w:val="BFBFBF"/>
+        </w:rPr>
+        <w:t xml:space="preserve"> seem fine regarding scoping for now.</w:t>
       </w:r>
     </w:p>
     <w:p>
@@ -39772,7 +40729,21 @@
         <w:rPr>
           <w:color w:val="BFBFBF"/>
         </w:rPr>
-        <w:t>I do not think I can even formulate just a few sentences 'this and that' has been done regarding Circle Language Spec in this project, while the project was also about larger parts. It's just that inconcrete.</w:t>
+        <w:t xml:space="preserve">I do not think I can even formulate just a few sentences 'this and that' has been done regarding Circle Language Spec in this project, while the project was also about larger parts. It's just that </w:t>
+      </w:r>
+      <w:proofErr w:type="spellStart"/>
+      <w:r>
+        <w:rPr>
+          <w:color w:val="BFBFBF"/>
+        </w:rPr>
+        <w:t>inconcrete</w:t>
+      </w:r>
+      <w:proofErr w:type="spellEnd"/>
+      <w:r>
+        <w:rPr>
+          <w:color w:val="BFBFBF"/>
+        </w:rPr>
+        <w:t>.</w:t>
       </w:r>
     </w:p>
     <w:p>
@@ -40186,7 +41157,21 @@
         <w:rPr>
           <w:color w:val="BFBFBF"/>
         </w:rPr>
-        <w:t>/ "2003 - 2009 Software System Documentation" is sort of the prequel to Circle Language Spec. Haha.</w:t>
+        <w:t xml:space="preserve">/ "2003 - 2009 Software System Documentation" is sort of the prequel to Circle Language Spec. </w:t>
+      </w:r>
+      <w:proofErr w:type="spellStart"/>
+      <w:r>
+        <w:rPr>
+          <w:color w:val="BFBFBF"/>
+        </w:rPr>
+        <w:t>Haha</w:t>
+      </w:r>
+      <w:proofErr w:type="spellEnd"/>
+      <w:r>
+        <w:rPr>
+          <w:color w:val="BFBFBF"/>
+        </w:rPr>
+        <w:t>.</w:t>
       </w:r>
     </w:p>
     <w:p>
@@ -40644,7 +41629,21 @@
         <w:rPr>
           <w:color w:val="BFBFBF"/>
         </w:rPr>
-        <w:t>Adding maybe's and perhapses.</w:t>
+        <w:t xml:space="preserve">Adding maybe's and </w:t>
+      </w:r>
+      <w:proofErr w:type="spellStart"/>
+      <w:r>
+        <w:rPr>
+          <w:color w:val="BFBFBF"/>
+        </w:rPr>
+        <w:t>perhapses</w:t>
+      </w:r>
+      <w:proofErr w:type="spellEnd"/>
+      <w:r>
+        <w:rPr>
+          <w:color w:val="BFBFBF"/>
+        </w:rPr>
+        <w:t>.</w:t>
       </w:r>
     </w:p>
     <w:p>
@@ -40913,7 +41912,21 @@
         <w:rPr>
           <w:color w:val="BFBFBF"/>
         </w:rPr>
-        <w:t>There seem to be maybe's and perhapses missing, but it does not seem to sound too blunt.</w:t>
+        <w:t xml:space="preserve">There seem to be maybe's and </w:t>
+      </w:r>
+      <w:proofErr w:type="spellStart"/>
+      <w:r>
+        <w:rPr>
+          <w:color w:val="BFBFBF"/>
+        </w:rPr>
+        <w:t>perhapses</w:t>
+      </w:r>
+      <w:proofErr w:type="spellEnd"/>
+      <w:r>
+        <w:rPr>
+          <w:color w:val="BFBFBF"/>
+        </w:rPr>
+        <w:t xml:space="preserve"> missing, but it does not seem to sound too blunt.</w:t>
       </w:r>
     </w:p>
     <w:p>
@@ -41401,7 +42414,21 @@
         <w:rPr>
           <w:color w:val="BFBFBF"/>
         </w:rPr>
-        <w:t>As I read the first sentences of the sub-project planning doc, I tend to want to redescribe it, now I can put it into context. As I explain that context, the integrity of the planning doc seems in tact again.</w:t>
+        <w:t xml:space="preserve">As I read the first sentences of the sub-project planning doc, I tend to want to redescribe it, now I can put it into context. As I explain that context, the integrity of the planning doc seems </w:t>
+      </w:r>
+      <w:proofErr w:type="spellStart"/>
+      <w:r>
+        <w:rPr>
+          <w:color w:val="BFBFBF"/>
+        </w:rPr>
+        <w:t>in tact</w:t>
+      </w:r>
+      <w:proofErr w:type="spellEnd"/>
+      <w:r>
+        <w:rPr>
+          <w:color w:val="BFBFBF"/>
+        </w:rPr>
+        <w:t xml:space="preserve"> again.</w:t>
       </w:r>
     </w:p>
     <w:p>
@@ -41478,7 +42505,21 @@
         <w:rPr>
           <w:color w:val="BFBFBF"/>
         </w:rPr>
-        <w:t>Ideas document: ISNSE = Internet as a Single Computer &gt; But why? Internet aS a[N] Single Entity?</w:t>
+        <w:t xml:space="preserve">Ideas document: ISNSE = Internet as a Single Computer &gt; But why? Internet </w:t>
+      </w:r>
+      <w:proofErr w:type="spellStart"/>
+      <w:r>
+        <w:rPr>
+          <w:color w:val="BFBFBF"/>
+        </w:rPr>
+        <w:t>aS</w:t>
+      </w:r>
+      <w:proofErr w:type="spellEnd"/>
+      <w:r>
+        <w:rPr>
+          <w:color w:val="BFBFBF"/>
+        </w:rPr>
+        <w:t xml:space="preserve"> a[N] Single Entity?</w:t>
       </w:r>
     </w:p>
     <w:p>
@@ -41902,7 +42943,21 @@
         <w:rPr>
           <w:color w:val="BFBFBF"/>
         </w:rPr>
-        <w:t>/ Limitation: I choose to not reorganize/resubdivide the sub projects. I choose to just change the wording.</w:t>
+        <w:t>/ Limitation: I choose to not reorganize/</w:t>
+      </w:r>
+      <w:proofErr w:type="spellStart"/>
+      <w:r>
+        <w:rPr>
+          <w:color w:val="BFBFBF"/>
+        </w:rPr>
+        <w:t>resubdivide</w:t>
+      </w:r>
+      <w:proofErr w:type="spellEnd"/>
+      <w:r>
+        <w:rPr>
+          <w:color w:val="BFBFBF"/>
+        </w:rPr>
+        <w:t xml:space="preserve"> the sub projects. I choose to just change the wording.</w:t>
       </w:r>
     </w:p>
     <w:p>
@@ -42983,11 +44038,19 @@
           <w:color w:val="BFBFBF"/>
         </w:rPr>
       </w:pPr>
-      <w:r>
-        <w:rPr>
-          <w:color w:val="BFBFBF"/>
-        </w:rPr>
-        <w:t>Americanish heading case usage</w:t>
+      <w:proofErr w:type="spellStart"/>
+      <w:r>
+        <w:rPr>
+          <w:color w:val="BFBFBF"/>
+        </w:rPr>
+        <w:t>Americanish</w:t>
+      </w:r>
+      <w:proofErr w:type="spellEnd"/>
+      <w:r>
+        <w:rPr>
+          <w:color w:val="BFBFBF"/>
+        </w:rPr>
+        <w:t xml:space="preserve"> heading case usage</w:t>
       </w:r>
     </w:p>
     <w:p>
@@ -43221,7 +44284,21 @@
         <w:rPr>
           <w:color w:val="BFBFBF"/>
         </w:rPr>
-        <w:t>&gt; They use different templates, so this formatting and making consisntent, probably does not apply to those.</w:t>
+        <w:t xml:space="preserve">&gt; They use different templates, so this formatting and making </w:t>
+      </w:r>
+      <w:proofErr w:type="spellStart"/>
+      <w:r>
+        <w:rPr>
+          <w:color w:val="BFBFBF"/>
+        </w:rPr>
+        <w:t>consisntent</w:t>
+      </w:r>
+      <w:proofErr w:type="spellEnd"/>
+      <w:r>
+        <w:rPr>
+          <w:color w:val="BFBFBF"/>
+        </w:rPr>
+        <w:t>, probably does not apply to those.</w:t>
       </w:r>
     </w:p>
     <w:p>
@@ -43965,11 +45042,19 @@
           <w:color w:val="BFBFBF"/>
         </w:rPr>
       </w:pPr>
-      <w:r>
-        <w:rPr>
-          <w:color w:val="BFBFBF"/>
-        </w:rPr>
-        <w:t>Obs~ Some paths are too long…</w:t>
+      <w:proofErr w:type="spellStart"/>
+      <w:r>
+        <w:rPr>
+          <w:color w:val="BFBFBF"/>
+        </w:rPr>
+        <w:t>Obs</w:t>
+      </w:r>
+      <w:proofErr w:type="spellEnd"/>
+      <w:r>
+        <w:rPr>
+          <w:color w:val="BFBFBF"/>
+        </w:rPr>
+        <w:t>~ Some paths are too long…</w:t>
       </w:r>
     </w:p>
     <w:p>
@@ -44016,11 +45101,19 @@
           <w:color w:val="BFBFBF"/>
         </w:rPr>
       </w:pPr>
-      <w:r>
-        <w:rPr>
-          <w:color w:val="BFBFBF"/>
-        </w:rPr>
-        <w:t>Obs~ Error is gone.</w:t>
+      <w:proofErr w:type="spellStart"/>
+      <w:r>
+        <w:rPr>
+          <w:color w:val="BFBFBF"/>
+        </w:rPr>
+        <w:t>Obs</w:t>
+      </w:r>
+      <w:proofErr w:type="spellEnd"/>
+      <w:r>
+        <w:rPr>
+          <w:color w:val="BFBFBF"/>
+        </w:rPr>
+        <w:t>~ Error is gone.</w:t>
       </w:r>
     </w:p>
     <w:p>
@@ -44050,11 +45143,19 @@
           <w:color w:val="BFBFBF"/>
         </w:rPr>
       </w:pPr>
-      <w:r>
-        <w:rPr>
-          <w:color w:val="BFBFBF"/>
-        </w:rPr>
-        <w:t>Obs~ Visual Studio Find in Files will not search doc contents.</w:t>
+      <w:proofErr w:type="spellStart"/>
+      <w:r>
+        <w:rPr>
+          <w:color w:val="BFBFBF"/>
+        </w:rPr>
+        <w:t>Obs</w:t>
+      </w:r>
+      <w:proofErr w:type="spellEnd"/>
+      <w:r>
+        <w:rPr>
+          <w:color w:val="BFBFBF"/>
+        </w:rPr>
+        <w:t>~ Visual Studio Find in Files will not search doc contents.</w:t>
       </w:r>
     </w:p>
     <w:p>
@@ -44101,11 +45202,19 @@
           <w:color w:val="BFBFBF"/>
         </w:rPr>
       </w:pPr>
-      <w:r>
-        <w:rPr>
-          <w:color w:val="BFBFBF"/>
-        </w:rPr>
-        <w:t>Obs: Now it does not match "*.docx".</w:t>
+      <w:proofErr w:type="spellStart"/>
+      <w:r>
+        <w:rPr>
+          <w:color w:val="BFBFBF"/>
+        </w:rPr>
+        <w:t>Obs</w:t>
+      </w:r>
+      <w:proofErr w:type="spellEnd"/>
+      <w:r>
+        <w:rPr>
+          <w:color w:val="BFBFBF"/>
+        </w:rPr>
+        <w:t>: Now it does not match "*.docx".</w:t>
       </w:r>
     </w:p>
     <w:p>
@@ -44139,24 +45248,46 @@
         <w:rPr>
           <w:color w:val="BFBFBF"/>
         </w:rPr>
-        <w:t>Exp: Windows 7 File Explorer. "D:\Source\JJs Software\Project Docs\Circle Language Spec Plan". Search "content:Joost".</w:t>
-      </w:r>
-    </w:p>
-    <w:p>
-      <w:pPr>
-        <w:numPr>
-          <w:ilvl w:val="0"/>
-          <w:numId w:val="25"/>
-        </w:numPr>
-        <w:rPr>
-          <w:color w:val="BFBFBF"/>
-        </w:rPr>
-      </w:pPr>
-      <w:r>
-        <w:rPr>
-          <w:color w:val="BFBFBF"/>
-        </w:rPr>
-        <w:t>Obs~ It shows 2 files, if I open them (docx's) and search for Joost in Microsoft Word, I get no result. Odd.</w:t>
+        <w:t>Exp: Windows 7 File Explorer. "D:\Source\JJs Software\Project Docs\Circle Language Spec Plan". Search "</w:t>
+      </w:r>
+      <w:proofErr w:type="spellStart"/>
+      <w:r>
+        <w:rPr>
+          <w:color w:val="BFBFBF"/>
+        </w:rPr>
+        <w:t>content:Joost</w:t>
+      </w:r>
+      <w:proofErr w:type="spellEnd"/>
+      <w:r>
+        <w:rPr>
+          <w:color w:val="BFBFBF"/>
+        </w:rPr>
+        <w:t>".</w:t>
+      </w:r>
+    </w:p>
+    <w:p>
+      <w:pPr>
+        <w:numPr>
+          <w:ilvl w:val="0"/>
+          <w:numId w:val="25"/>
+        </w:numPr>
+        <w:rPr>
+          <w:color w:val="BFBFBF"/>
+        </w:rPr>
+      </w:pPr>
+      <w:proofErr w:type="spellStart"/>
+      <w:r>
+        <w:rPr>
+          <w:color w:val="BFBFBF"/>
+        </w:rPr>
+        <w:t>Obs</w:t>
+      </w:r>
+      <w:proofErr w:type="spellEnd"/>
+      <w:r>
+        <w:rPr>
+          <w:color w:val="BFBFBF"/>
+        </w:rPr>
+        <w:t>~ It shows 2 files, if I open them (docx's) and search for Joost in Microsoft Word, I get no result. Odd.</w:t>
       </w:r>
     </w:p>
     <w:p>
@@ -44466,7 +45597,35 @@
         <w:rPr>
           <w:color w:val="BFBFBF"/>
         </w:rPr>
-        <w:t>The 'Out-of-Scope' document os currently not just postponed items of the Circle Language Spec, but more than that: not even considered part of the Circle Language Spec proect at all anymore.</w:t>
+        <w:t xml:space="preserve">The 'Out-of-Scope' document </w:t>
+      </w:r>
+      <w:proofErr w:type="spellStart"/>
+      <w:r>
+        <w:rPr>
+          <w:color w:val="BFBFBF"/>
+        </w:rPr>
+        <w:t>os</w:t>
+      </w:r>
+      <w:proofErr w:type="spellEnd"/>
+      <w:r>
+        <w:rPr>
+          <w:color w:val="BFBFBF"/>
+        </w:rPr>
+        <w:t xml:space="preserve"> currently not just postponed items of the Circle Language Spec, but more than that: not even considered part of the Circle Language Spec </w:t>
+      </w:r>
+      <w:proofErr w:type="spellStart"/>
+      <w:r>
+        <w:rPr>
+          <w:color w:val="BFBFBF"/>
+        </w:rPr>
+        <w:t>proect</w:t>
+      </w:r>
+      <w:proofErr w:type="spellEnd"/>
+      <w:r>
+        <w:rPr>
+          <w:color w:val="BFBFBF"/>
+        </w:rPr>
+        <w:t xml:space="preserve"> at all anymore.</w:t>
       </w:r>
     </w:p>
     <w:p>
@@ -46036,7 +47195,21 @@
         <w:rPr>
           <w:color w:val="BFBFBF"/>
         </w:rPr>
-        <w:t>The reason for calling it that, is to make it clearer what the project entains, separating it better from the super-project with the name 'Circle Docs', so that there is a clear distinction that one is about programming and the other is about documentation.</w:t>
+        <w:t xml:space="preserve">The reason for calling it that, is to make it clearer what the project </w:t>
+      </w:r>
+      <w:proofErr w:type="spellStart"/>
+      <w:r>
+        <w:rPr>
+          <w:color w:val="BFBFBF"/>
+        </w:rPr>
+        <w:t>entains</w:t>
+      </w:r>
+      <w:proofErr w:type="spellEnd"/>
+      <w:r>
+        <w:rPr>
+          <w:color w:val="BFBFBF"/>
+        </w:rPr>
+        <w:t>, separating it better from the super-project with the name 'Circle Docs', so that there is a clear distinction that one is about programming and the other is about documentation.</w:t>
       </w:r>
     </w:p>
     <w:p>
@@ -46239,7 +47412,21 @@
         <w:rPr>
           <w:color w:val="BFBFBF"/>
         </w:rPr>
-        <w:t>Circle Language Design is also an option. 'Specification' may raise expectations about finishedness.</w:t>
+        <w:t xml:space="preserve">Circle Language Design is also an option. 'Specification' may raise expectations about </w:t>
+      </w:r>
+      <w:proofErr w:type="spellStart"/>
+      <w:r>
+        <w:rPr>
+          <w:color w:val="BFBFBF"/>
+        </w:rPr>
+        <w:t>finishedness</w:t>
+      </w:r>
+      <w:proofErr w:type="spellEnd"/>
+      <w:r>
+        <w:rPr>
+          <w:color w:val="BFBFBF"/>
+        </w:rPr>
+        <w:t>.</w:t>
       </w:r>
     </w:p>
     <w:p>
@@ -46290,7 +47477,21 @@
         <w:rPr>
           <w:color w:val="BFBFBF"/>
         </w:rPr>
-        <w:t>'Specification': suggests finishedness, but does it? CSS is all sorts unfinished modules.</w:t>
+        <w:t xml:space="preserve">'Specification': suggests </w:t>
+      </w:r>
+      <w:proofErr w:type="spellStart"/>
+      <w:r>
+        <w:rPr>
+          <w:color w:val="BFBFBF"/>
+        </w:rPr>
+        <w:t>finishedness</w:t>
+      </w:r>
+      <w:proofErr w:type="spellEnd"/>
+      <w:r>
+        <w:rPr>
+          <w:color w:val="BFBFBF"/>
+        </w:rPr>
+        <w:t>, but does it? CSS is all sorts unfinished modules.</w:t>
       </w:r>
     </w:p>
     <w:p>
@@ -46664,7 +47865,21 @@
         <w:rPr>
           <w:color w:val="BFBFBF"/>
         </w:rPr>
-        <w:t>Then it is basically just loose ideas, that might have been given a too prominent place. Maybe put it elsewhere, if it is just unhelpful for visual overview, perhaps. &gt; Some are more than that. I keep em this way.</w:t>
+        <w:t xml:space="preserve">Then it is basically just loose ideas, that might have been given a too prominent place. Maybe put it elsewhere, if it is just unhelpful for visual overview, perhaps. &gt; Some are more than that. I keep </w:t>
+      </w:r>
+      <w:proofErr w:type="spellStart"/>
+      <w:r>
+        <w:rPr>
+          <w:color w:val="BFBFBF"/>
+        </w:rPr>
+        <w:t>em</w:t>
+      </w:r>
+      <w:proofErr w:type="spellEnd"/>
+      <w:r>
+        <w:rPr>
+          <w:color w:val="BFBFBF"/>
+        </w:rPr>
+        <w:t xml:space="preserve"> this way.</w:t>
       </w:r>
     </w:p>
     <w:p>
@@ -47012,7 +48227,21 @@
         <w:rPr>
           <w:color w:val="BFBFBF"/>
         </w:rPr>
-        <w:t>That does not take away I want to split topics in these planning docs between language design one one end and programming at the other.</w:t>
+        <w:t xml:space="preserve">That does not take away I want to split topics in these planning docs between language design one </w:t>
+      </w:r>
+      <w:proofErr w:type="spellStart"/>
+      <w:r>
+        <w:rPr>
+          <w:color w:val="BFBFBF"/>
+        </w:rPr>
+        <w:t>one</w:t>
+      </w:r>
+      <w:proofErr w:type="spellEnd"/>
+      <w:r>
+        <w:rPr>
+          <w:color w:val="BFBFBF"/>
+        </w:rPr>
+        <w:t xml:space="preserve"> end and programming at the other.</w:t>
       </w:r>
     </w:p>
     <w:p>
@@ -47398,7 +48627,21 @@
         <w:rPr>
           <w:color w:val="BFBFBF"/>
         </w:rPr>
-        <w:t xml:space="preserve"> the product. I have a canundrum. I cannot describe the product without making the product, because the description is the product.</w:t>
+        <w:t xml:space="preserve"> the product. I have a </w:t>
+      </w:r>
+      <w:proofErr w:type="spellStart"/>
+      <w:r>
+        <w:rPr>
+          <w:color w:val="BFBFBF"/>
+        </w:rPr>
+        <w:t>canundrum</w:t>
+      </w:r>
+      <w:proofErr w:type="spellEnd"/>
+      <w:r>
+        <w:rPr>
+          <w:color w:val="BFBFBF"/>
+        </w:rPr>
+        <w:t>. I cannot describe the product without making the product, because the description is the product.</w:t>
       </w:r>
     </w:p>
     <w:p>
@@ -47682,7 +48925,21 @@
         <w:rPr>
           <w:color w:val="BFBFBF"/>
         </w:rPr>
-        <w:t>Proposals seems more community-based, not single authorish.</w:t>
+        <w:t xml:space="preserve">Proposals seems more community-based, not single </w:t>
+      </w:r>
+      <w:proofErr w:type="spellStart"/>
+      <w:r>
+        <w:rPr>
+          <w:color w:val="BFBFBF"/>
+        </w:rPr>
+        <w:t>authorish</w:t>
+      </w:r>
+      <w:proofErr w:type="spellEnd"/>
+      <w:r>
+        <w:rPr>
+          <w:color w:val="BFBFBF"/>
+        </w:rPr>
+        <w:t>.</w:t>
       </w:r>
     </w:p>
     <w:p>
@@ -48202,7 +49459,21 @@
         <w:rPr>
           <w:color w:val="BFBFBF"/>
         </w:rPr>
-        <w:t>Maybe I should just make 2 project folders eventually in the Project Docs repository: one for the new computer language and one for the rest, that are much like eachother, but one stripped down to computer language functional design topics, and the other in which to dump the rest: anything deemed out-of-scope of the entire new computer language topic. Those are different than topics out-of-scope because postponed, but still much to do with the new computer language. Maybe at first, even 'worse', I make 2 documents in each folder: One with topics that belong to the new computer language, and another document much like it, in which the rest is put, that I would want to leave out of it.</w:t>
+        <w:t xml:space="preserve">Maybe I should just make 2 project folders eventually in the Project Docs repository: one for the new computer language and one for the rest, that are much like </w:t>
+      </w:r>
+      <w:proofErr w:type="spellStart"/>
+      <w:r>
+        <w:rPr>
+          <w:color w:val="BFBFBF"/>
+        </w:rPr>
+        <w:t>eachother</w:t>
+      </w:r>
+      <w:proofErr w:type="spellEnd"/>
+      <w:r>
+        <w:rPr>
+          <w:color w:val="BFBFBF"/>
+        </w:rPr>
+        <w:t>, but one stripped down to computer language functional design topics, and the other in which to dump the rest: anything deemed out-of-scope of the entire new computer language topic. Those are different than topics out-of-scope because postponed, but still much to do with the new computer language. Maybe at first, even 'worse', I make 2 documents in each folder: One with topics that belong to the new computer language, and another document much like it, in which the rest is put, that I would want to leave out of it.</w:t>
       </w:r>
     </w:p>
     <w:p>
@@ -48253,7 +49524,21 @@
         <w:rPr>
           <w:color w:val="BFBFBF"/>
         </w:rPr>
-        <w:t>And lose the 'programming it out' part. And loose 'it is also a framework and an OS and any commonly used application'. It is actually quite hard for me to let go of that idea. I liked my playground back then. I wanted proof, that this could be used to realize software quicker, so one man can do what would have taken an army of programmers to do before. But I don't have that ambition anymore. Right now I just want to publically give away the programming language idea. I think I notice a lot of insecurities about people thinking it is a good idea or not. Maybe because I was trying to sell the idea, rather than just give it away? I get that I wanted a framework into which all of my ideas fit. I like some of the modularization of the concepts. But I do want to just cut away a few things. I think I am still trying to sell an idea, but then in a different way. I do not have the intention to sell it for cash, but I do want to not make it too ambitious, cover too much, so large in scope, that no one would pick it up anymore.</w:t>
+        <w:t xml:space="preserve">And lose the 'programming it out' part. And loose 'it is also a framework and an OS and any commonly used application'. It is actually quite hard for me to let go of that idea. I liked my playground back then. I wanted proof, that this could be used to realize software quicker, so one man can do what would have taken an army of programmers to do before. But I don't have that ambition anymore. Right now I just want to </w:t>
+      </w:r>
+      <w:proofErr w:type="spellStart"/>
+      <w:r>
+        <w:rPr>
+          <w:color w:val="BFBFBF"/>
+        </w:rPr>
+        <w:t>publically</w:t>
+      </w:r>
+      <w:proofErr w:type="spellEnd"/>
+      <w:r>
+        <w:rPr>
+          <w:color w:val="BFBFBF"/>
+        </w:rPr>
+        <w:t xml:space="preserve"> give away the programming language idea. I think I notice a lot of insecurities about people thinking it is a good idea or not. Maybe because I was trying to sell the idea, rather than just give it away? I get that I wanted a framework into which all of my ideas fit. I like some of the modularization of the concepts. But I do want to just cut away a few things. I think I am still trying to sell an idea, but then in a different way. I do not have the intention to sell it for cash, but I do want to not make it too ambitious, cover too much, so large in scope, that no one would pick it up anymore.</w:t>
       </w:r>
       <w:r>
         <w:t xml:space="preserve"> </w:t>
@@ -48418,7 +49703,21 @@
         <w:rPr>
           <w:color w:val="BFBFBF"/>
         </w:rPr>
-        <w:t xml:space="preserve">topics is limited to just one (24. Creation Behavior Of Calls). Its about the </w:t>
+        <w:t xml:space="preserve">topics is limited to just one (24. Creation Behavior Of Calls). </w:t>
+      </w:r>
+      <w:proofErr w:type="spellStart"/>
+      <w:r>
+        <w:rPr>
+          <w:color w:val="BFBFBF"/>
+        </w:rPr>
+        <w:t>Its</w:t>
+      </w:r>
+      <w:proofErr w:type="spellEnd"/>
+      <w:r>
+        <w:rPr>
+          <w:color w:val="BFBFBF"/>
+        </w:rPr>
+        <w:t xml:space="preserve"> about the </w:t>
       </w:r>
       <w:r>
         <w:rPr>
@@ -48572,7 +49871,21 @@
         <w:rPr>
           <w:color w:val="BFBFBF"/>
         </w:rPr>
-        <w:t>* JMath 0.9 docs in Dutch</w:t>
+        <w:t xml:space="preserve">* </w:t>
+      </w:r>
+      <w:proofErr w:type="spellStart"/>
+      <w:r>
+        <w:rPr>
+          <w:color w:val="BFBFBF"/>
+        </w:rPr>
+        <w:t>JMath</w:t>
+      </w:r>
+      <w:proofErr w:type="spellEnd"/>
+      <w:r>
+        <w:rPr>
+          <w:color w:val="BFBFBF"/>
+        </w:rPr>
+        <w:t xml:space="preserve"> 0.9 docs in Dutch</w:t>
       </w:r>
     </w:p>
     <w:p>
@@ -48742,7 +50055,35 @@
         <w:rPr>
           <w:color w:val="BFBFBF"/>
         </w:rPr>
-        <w:t>The math as objects does have a link to how math can be made not intrinsic to the language, but an extension library, which can still be compiled to good old CPU instructions. That concept is interesting for the idea of the new computer langauge. But... none of this documentation is well worded to suppord that concept...</w:t>
+        <w:t xml:space="preserve">The math as objects does have a link to how math can be made not intrinsic to the language, but an extension library, which can still be compiled to good old CPU instructions. That concept is interesting for the idea of the new computer </w:t>
+      </w:r>
+      <w:proofErr w:type="spellStart"/>
+      <w:r>
+        <w:rPr>
+          <w:color w:val="BFBFBF"/>
+        </w:rPr>
+        <w:t>langauge</w:t>
+      </w:r>
+      <w:proofErr w:type="spellEnd"/>
+      <w:r>
+        <w:rPr>
+          <w:color w:val="BFBFBF"/>
+        </w:rPr>
+        <w:t xml:space="preserve">. But... none of this documentation is well worded to </w:t>
+      </w:r>
+      <w:proofErr w:type="spellStart"/>
+      <w:r>
+        <w:rPr>
+          <w:color w:val="BFBFBF"/>
+        </w:rPr>
+        <w:t>suppord</w:t>
+      </w:r>
+      <w:proofErr w:type="spellEnd"/>
+      <w:r>
+        <w:rPr>
+          <w:color w:val="BFBFBF"/>
+        </w:rPr>
+        <w:t xml:space="preserve"> that concept...</w:t>
       </w:r>
     </w:p>
     <w:p>
@@ -49000,11 +50341,19 @@
           <w:color w:val="BFBFBF"/>
         </w:rPr>
       </w:pPr>
-      <w:r>
-        <w:rPr>
-          <w:color w:val="BFBFBF"/>
-        </w:rPr>
-        <w:t>Obs: 54 matches.</w:t>
+      <w:proofErr w:type="spellStart"/>
+      <w:r>
+        <w:rPr>
+          <w:color w:val="BFBFBF"/>
+        </w:rPr>
+        <w:t>Obs</w:t>
+      </w:r>
+      <w:proofErr w:type="spellEnd"/>
+      <w:r>
+        <w:rPr>
+          <w:color w:val="BFBFBF"/>
+        </w:rPr>
+        <w:t>: 54 matches.</w:t>
       </w:r>
     </w:p>
     <w:p>
@@ -49389,12 +50738,26 @@
         <w:rPr>
           <w:color w:val="FFC000" w:themeColor="accent4"/>
         </w:rPr>
-        <w:t xml:space="preserve">So in the mean time it </w:t>
-      </w:r>
+        <w:t xml:space="preserve">So in the </w:t>
+      </w:r>
+      <w:proofErr w:type="spellStart"/>
       <w:r>
         <w:rPr>
           <w:color w:val="FFC000" w:themeColor="accent4"/>
         </w:rPr>
+        <w:t>mean time</w:t>
+      </w:r>
+      <w:proofErr w:type="spellEnd"/>
+      <w:r>
+        <w:rPr>
+          <w:color w:val="FFC000" w:themeColor="accent4"/>
+        </w:rPr>
+        <w:t xml:space="preserve"> it </w:t>
+      </w:r>
+      <w:r>
+        <w:rPr>
+          <w:color w:val="FFC000" w:themeColor="accent4"/>
+        </w:rPr>
         <w:t xml:space="preserve">seems Creator should still be part of </w:t>
       </w:r>
       <w:r>
@@ -50365,7 +51728,21 @@
         <w:rPr>
           <w:color w:val="FFC000"/>
         </w:rPr>
-        <w:t>Maybe it's just that this UI will have its place along side other techniques.</w:t>
+        <w:t xml:space="preserve">Maybe it's just that this UI will have its place </w:t>
+      </w:r>
+      <w:proofErr w:type="spellStart"/>
+      <w:r>
+        <w:rPr>
+          <w:color w:val="FFC000"/>
+        </w:rPr>
+        <w:t>along side</w:t>
+      </w:r>
+      <w:proofErr w:type="spellEnd"/>
+      <w:r>
+        <w:rPr>
+          <w:color w:val="FFC000"/>
+        </w:rPr>
+        <w:t xml:space="preserve"> other techniques.</w:t>
       </w:r>
     </w:p>
     <w:p>
@@ -51129,7 +52506,21 @@
         <w:rPr>
           <w:color w:val="FFC000"/>
         </w:rPr>
-        <w:t>The line merge and symbol merge notations may be let go of. (See Basic Diagram Elements.) But maybe later it was let go of already, I cannot remember that clearly anymore. Those notations look quite ambiguous with more basic notation ideas. I think I introduced those, because my idea was to make bidirectional relatioships more common, and I perhaps disliked how many symbols and lines you might use to express bidirectional relationships, because in my view they would be used everywhere. I let go of that idea of bidirectional relationships everywhere. Only in use case ideas I might have for aspect oriented programming ideas it may become handy. In general it may be handy: bidirectional relationships, but they do not seem to be used ubiquitously in technology, so... So long story, but just leaving the explicit 'forward' and 'backward' relationship references drawn out explicitly, might be a good idea. And I believe that I already came up with something somewhere, where I put a 'relational ring' around the two lines of a bidirectional relationship, to indicate they would be kept in sync automatically.</w:t>
+        <w:t xml:space="preserve">The line merge and symbol merge notations may be let go of. (See Basic Diagram Elements.) But maybe later it was let go of already, I cannot remember that clearly anymore. Those notations look quite ambiguous with more basic notation ideas. I think I introduced those, because my idea was to make bidirectional </w:t>
+      </w:r>
+      <w:proofErr w:type="spellStart"/>
+      <w:r>
+        <w:rPr>
+          <w:color w:val="FFC000"/>
+        </w:rPr>
+        <w:t>relatioships</w:t>
+      </w:r>
+      <w:proofErr w:type="spellEnd"/>
+      <w:r>
+        <w:rPr>
+          <w:color w:val="FFC000"/>
+        </w:rPr>
+        <w:t xml:space="preserve"> more common, and I perhaps disliked how many symbols and lines you might use to express bidirectional relationships, because in my view they would be used everywhere. I let go of that idea of bidirectional relationships everywhere. Only in use case ideas I might have for aspect oriented programming ideas it may become handy. In general it may be handy: bidirectional relationships, but they do not seem to be used ubiquitously in technology, so... So long story, but just leaving the explicit 'forward' and 'backward' relationship references drawn out explicitly, might be a good idea. And I believe that I already came up with something somewhere, where I put a 'relational ring' around the two lines of a bidirectional relationship, to indicate they would be kept in sync automatically.</w:t>
       </w:r>
     </w:p>
     <w:p>
@@ -51408,7 +52799,21 @@
         <w:rPr>
           <w:color w:val="FFC000"/>
         </w:rPr>
-        <w:t xml:space="preserve">I also tend to go into when circles are displayed dashed. There I imply that symbols are dashed if they are used as a class, and if they are not, they are not. So members of classes would be drawn with a solid border. This seems to be, because the rule was: dashed borders was optional, if used, then it would imply the symbol is a class, or used as a class. But in other places in the docs, I already introduce variations on usages of dashed borders. Not describing it as a hard rule may help, a lot possibly. But the splinter in my brain is: I might have specific plans for the dashed borders. It might imply something is static. But I have not worked that out yet. And as I think about it, I think it might not work. If something's object aspect is not static, but something's class aspect is, a dashed border would not disambiguate. I like the idea of being able to configure each aspect of each symbol or member as static or not. I like the idea of expressing a symbol's being static as it being drawn with a dashed line. But as I think of it, it may not work unambiguously. I remember times where if I explore the idea, I might come up with a solution, for something initially seeming full of road blocks and perceived impossibilities. It's like a puzzle that I formulated myself. It is something I like about doing software. I think my idea about expressing the concept of static by having a symbol drawn in dasehed borders, was when the </w:t>
+        <w:t xml:space="preserve">I also tend to go into when circles are displayed dashed. There I imply that symbols are dashed if they are used as a class, and if they are not, they are not. So members of classes would be drawn with a solid border. This seems to be, because the rule was: dashed borders was optional, if used, then it would imply the symbol is a class, or used as a class. But in other places in the docs, I already introduce variations on usages of dashed borders. Not describing it as a hard rule may help, a lot possibly. But the splinter in my brain is: I might have specific plans for the dashed borders. It might imply something is static. But I have not worked that out yet. And as I think about it, I think it might not work. If something's object aspect is not static, but something's class aspect is, a dashed border would not disambiguate. I like the idea of being able to configure each aspect of each symbol or member as static or not. I like the idea of expressing a symbol's being static as it being drawn with a dashed line. But as I think of it, it may not work unambiguously. I remember times where if I explore the idea, I might come up with a solution, for something initially seeming full of road blocks and perceived impossibilities. It's like a puzzle that I formulated myself. It is something I like about doing software. I think my idea about expressing the concept of static by having a symbol drawn in </w:t>
+      </w:r>
+      <w:proofErr w:type="spellStart"/>
+      <w:r>
+        <w:rPr>
+          <w:color w:val="FFC000"/>
+        </w:rPr>
+        <w:t>dasehed</w:t>
+      </w:r>
+      <w:proofErr w:type="spellEnd"/>
+      <w:r>
+        <w:rPr>
+          <w:color w:val="FFC000"/>
+        </w:rPr>
+        <w:t xml:space="preserve"> borders, was when the </w:t>
       </w:r>
       <w:r>
         <w:rPr>
@@ -52457,7 +53862,21 @@
         <w:rPr>
           <w:color w:val="FFC000"/>
         </w:rPr>
-        <w:t>Is there a more containerish way to express things. For instance the 'Example': could I place documents inside Application with a sort of reference to parent notation?</w:t>
+        <w:t xml:space="preserve">Is there a more </w:t>
+      </w:r>
+      <w:proofErr w:type="spellStart"/>
+      <w:r>
+        <w:rPr>
+          <w:color w:val="FFC000"/>
+        </w:rPr>
+        <w:t>containerish</w:t>
+      </w:r>
+      <w:proofErr w:type="spellEnd"/>
+      <w:r>
+        <w:rPr>
+          <w:color w:val="FFC000"/>
+        </w:rPr>
+        <w:t xml:space="preserve"> way to express things. For instance the 'Example': could I place documents inside Application with a sort of reference to parent notation?</w:t>
       </w:r>
     </w:p>
     <w:p>
@@ -52788,7 +54207,21 @@
         <w:rPr>
           <w:color w:val="FFC000"/>
         </w:rPr>
-        <w:t>lied. A method contained by a a class can access all the other private members of that class. In my efforts to generalize and make things interchangeable, this 'had to be' explicitly denoted…</w:t>
+        <w:t xml:space="preserve">lied. A method contained by a </w:t>
+      </w:r>
+      <w:proofErr w:type="spellStart"/>
+      <w:r>
+        <w:rPr>
+          <w:color w:val="FFC000"/>
+        </w:rPr>
+        <w:t>a</w:t>
+      </w:r>
+      <w:proofErr w:type="spellEnd"/>
+      <w:r>
+        <w:rPr>
+          <w:color w:val="FFC000"/>
+        </w:rPr>
+        <w:t xml:space="preserve"> class can access all the other private members of that class. In my efforts to generalize and make things interchangeable, this 'had to be' explicitly denoted…</w:t>
       </w:r>
     </w:p>
     <w:p>
@@ -52835,11 +54268,19 @@
           <w:color w:val="FFC000"/>
         </w:rPr>
       </w:pPr>
-      <w:r>
-        <w:rPr>
-          <w:color w:val="FFC000"/>
-        </w:rPr>
-        <w:t>Obs: One of the first few headings is that 'friends' idea in the</w:t>
+      <w:proofErr w:type="spellStart"/>
+      <w:r>
+        <w:rPr>
+          <w:color w:val="FFC000"/>
+        </w:rPr>
+        <w:t>Obs</w:t>
+      </w:r>
+      <w:proofErr w:type="spellEnd"/>
+      <w:r>
+        <w:rPr>
+          <w:color w:val="FFC000"/>
+        </w:rPr>
+        <w:t>: One of the first few headings is that 'friends' idea in the</w:t>
       </w:r>
       <w:r>
         <w:rPr>
@@ -53531,7 +54972,21 @@
         <w:rPr>
           <w:color w:val="FFC000"/>
         </w:rPr>
-        <w:t>It seems to sort of get out of hand quickly when I do that rename. Instead of reformulating, I start thinking about changing the whole build up of things, which may be too much for now.</w:t>
+        <w:t xml:space="preserve">It seems to sort of get out of hand quickly when I do that rename. Instead of reformulating, I start thinking about changing the whole </w:t>
+      </w:r>
+      <w:proofErr w:type="spellStart"/>
+      <w:r>
+        <w:rPr>
+          <w:color w:val="FFC000"/>
+        </w:rPr>
+        <w:t>build up</w:t>
+      </w:r>
+      <w:proofErr w:type="spellEnd"/>
+      <w:r>
+        <w:rPr>
+          <w:color w:val="FFC000"/>
+        </w:rPr>
+        <w:t xml:space="preserve"> of things, which may be too much for now.</w:t>
       </w:r>
     </w:p>
     <w:p>
@@ -53657,7 +55112,21 @@
         <w:rPr>
           <w:color w:val="FFC000"/>
         </w:rPr>
-        <w:t xml:space="preserve">Having full fledged self-reflective object live in a run-time </w:t>
+        <w:t xml:space="preserve">Having </w:t>
+      </w:r>
+      <w:proofErr w:type="spellStart"/>
+      <w:r>
+        <w:rPr>
+          <w:color w:val="FFC000"/>
+        </w:rPr>
+        <w:t>full fledged</w:t>
+      </w:r>
+      <w:proofErr w:type="spellEnd"/>
+      <w:r>
+        <w:rPr>
+          <w:color w:val="FFC000"/>
+        </w:rPr>
+        <w:t xml:space="preserve"> self-reflective object live in a run-time </w:t>
       </w:r>
       <w:r>
         <w:rPr>
@@ -54237,7 +55706,21 @@
         <w:rPr>
           <w:color w:val="FFC000"/>
         </w:rPr>
-        <w:t xml:space="preserve"> possible e.g. Object.MemberA.MemberB might triggers 2 or 3 getters, while not necessarily causing any setters to go off. Those might be the only 2 cases that cause getters other than explicit calling. It may seem that every time I assume a set of options is complete, I may be mistaken. If I assume the set is incomplete and relax the story so that it might not be a problem, could often be the solution for conveying these ideas. But once aware of a different case, it seems to gain importance in my mind and I would like to be a bit more specific about it. 'A bit' might not only be polite talking here. A bit would do perhaps, just being honest (to myself) that I might not have it all worked out could be enough. It may not make this idea any more or less relevant.</w:t>
+        <w:t xml:space="preserve"> possible e.g. </w:t>
+      </w:r>
+      <w:proofErr w:type="spellStart"/>
+      <w:r>
+        <w:rPr>
+          <w:color w:val="FFC000"/>
+        </w:rPr>
+        <w:t>Object.MemberA.MemberB</w:t>
+      </w:r>
+      <w:proofErr w:type="spellEnd"/>
+      <w:r>
+        <w:rPr>
+          <w:color w:val="FFC000"/>
+        </w:rPr>
+        <w:t xml:space="preserve"> might triggers 2 or 3 getters, while not necessarily causing any setters to go off. Those might be the only 2 cases that cause getters other than explicit calling. It may seem that every time I assume a set of options is complete, I may be mistaken. If I assume the set is incomplete and relax the story so that it might not be a problem, could often be the solution for conveying these ideas. But once aware of a different case, it seems to gain importance in my mind and I would like to be a bit more specific about it. 'A bit' might not only be polite talking here. A bit would do perhaps, just being honest (to myself) that I might not have it all worked out could be enough. It may not make this idea any more or less relevant.</w:t>
       </w:r>
     </w:p>
     <w:p>
@@ -55134,7 +56617,77 @@
         <w:rPr>
           <w:color w:val="FFC000"/>
         </w:rPr>
-        <w:t>I thought MD would be the way to go with this project compared to docx. But I have doubts if MD is the better way to go. I keep getting stressed out about those doubts. It makes my decisions on what to do with the documents (formatting) harder, because I just am so unsure about this. What I would like is to have a good MD editor. I just hope some of the difficulties editing MD compared to docx can be taken away by a good tool. Also: I think MD will be vieweable and better indexeable on the internet, but I have not really thoroughly seen that confirmed. The main problems with MD editing I have is navigating headings and sections around and viewing the outcome of my formattings better as I type the MD in. The doubts about indexing: I know GitHub can show the MD in nice formatting, but will a lot of MD's actually be nicely navigatable? Will those MD's actually be indexed, or does that only count for e.g. the REAME.MD in the root dir of a git repository? another doubt about MD is: can I be satisfied with some of the tools that convert docx to MD? Will that all be doable? It's so many articles. Can I do it in bulk? Will I merge more articles into one making converting one by one by hand better. How does it work with links but especially with images? All those doubts made me postpone decisions about converting things to MD, but that makes me burdened with formatting docx's making them look nice, which is not that useful if I am going to convert all of that to MD anyway. That last argument does not seem very strong to me. If I know that MD indexes well, that might already make some decisions to go for MD easier, when I decide e.g. about small documents.</w:t>
+        <w:t xml:space="preserve">I thought MD would be the way to go with this project compared to docx. But I have doubts if MD is the better way to go. I keep getting stressed out about those doubts. It makes my decisions on what to do with the documents (formatting) harder, because I just am so unsure about this. What I would like is to have a good MD editor. I just hope some of the difficulties editing MD compared to docx can be taken away by a good tool. Also: I think MD will be </w:t>
+      </w:r>
+      <w:proofErr w:type="spellStart"/>
+      <w:r>
+        <w:rPr>
+          <w:color w:val="FFC000"/>
+        </w:rPr>
+        <w:t>vieweable</w:t>
+      </w:r>
+      <w:proofErr w:type="spellEnd"/>
+      <w:r>
+        <w:rPr>
+          <w:color w:val="FFC000"/>
+        </w:rPr>
+        <w:t xml:space="preserve"> and better </w:t>
+      </w:r>
+      <w:proofErr w:type="spellStart"/>
+      <w:r>
+        <w:rPr>
+          <w:color w:val="FFC000"/>
+        </w:rPr>
+        <w:t>indexeable</w:t>
+      </w:r>
+      <w:proofErr w:type="spellEnd"/>
+      <w:r>
+        <w:rPr>
+          <w:color w:val="FFC000"/>
+        </w:rPr>
+        <w:t xml:space="preserve"> on the internet, but I have not really thoroughly seen that confirmed. The main problems with MD editing I have is navigating headings and sections around and viewing the outcome of my </w:t>
+      </w:r>
+      <w:proofErr w:type="spellStart"/>
+      <w:r>
+        <w:rPr>
+          <w:color w:val="FFC000"/>
+        </w:rPr>
+        <w:t>formattings</w:t>
+      </w:r>
+      <w:proofErr w:type="spellEnd"/>
+      <w:r>
+        <w:rPr>
+          <w:color w:val="FFC000"/>
+        </w:rPr>
+        <w:t xml:space="preserve"> better as I type the MD in. The doubts about indexing: I know GitHub can show the MD in nice formatting, but will a lot of MD's actually be nicely </w:t>
+      </w:r>
+      <w:proofErr w:type="spellStart"/>
+      <w:r>
+        <w:rPr>
+          <w:color w:val="FFC000"/>
+        </w:rPr>
+        <w:t>navigatable</w:t>
+      </w:r>
+      <w:proofErr w:type="spellEnd"/>
+      <w:r>
+        <w:rPr>
+          <w:color w:val="FFC000"/>
+        </w:rPr>
+        <w:t xml:space="preserve">? Will those MD's actually be indexed, or does that only count for e.g. the REAME.MD in the root </w:t>
+      </w:r>
+      <w:proofErr w:type="spellStart"/>
+      <w:r>
+        <w:rPr>
+          <w:color w:val="FFC000"/>
+        </w:rPr>
+        <w:t>dir</w:t>
+      </w:r>
+      <w:proofErr w:type="spellEnd"/>
+      <w:r>
+        <w:rPr>
+          <w:color w:val="FFC000"/>
+        </w:rPr>
+        <w:t xml:space="preserve"> of a git repository? another doubt about MD is: can I be satisfied with some of the tools that convert docx to MD? Will that all be doable? It's so many articles. Can I do it in bulk? Will I merge more articles into one making converting one by one by hand better. How does it work with links but especially with images? All those doubts made me postpone decisions about converting things to MD, but that makes me burdened with formatting docx's making them look nice, which is not that useful if I am going to convert all of that to MD anyway. That last argument does not seem very strong to me. If I know that MD indexes well, that might already make some decisions to go for MD easier, when I decide e.g. about small documents.</w:t>
       </w:r>
     </w:p>
     <w:p>
@@ -55260,7 +56813,21 @@
         <w:rPr>
           <w:color w:val="FFC000"/>
         </w:rPr>
-        <w:t>I found out relative links to images work nicely in MD on github.</w:t>
+        <w:t xml:space="preserve">I found out relative links to images work nicely in MD on </w:t>
+      </w:r>
+      <w:proofErr w:type="spellStart"/>
+      <w:r>
+        <w:rPr>
+          <w:color w:val="FFC000"/>
+        </w:rPr>
+        <w:t>github</w:t>
+      </w:r>
+      <w:proofErr w:type="spellEnd"/>
+      <w:r>
+        <w:rPr>
+          <w:color w:val="FFC000"/>
+        </w:rPr>
+        <w:t>.</w:t>
       </w:r>
     </w:p>
     <w:p>
@@ -55622,12 +57189,53 @@
         </w:rPr>
         <w:t>[x] ~~</w:t>
       </w:r>
+      <w:proofErr w:type="spellStart"/>
       <w:r>
         <w:rPr>
           <w:strike/>
           <w:color w:val="AEAAAA" w:themeColor="background2" w:themeShade="BF"/>
         </w:rPr>
-        <w:t>Pandoc: I did not like it. It was expecting a user interface, but I got a command line interface. Also, the output from docx to MD is not what I expected. I got quote markup &gt; for just indentation and a dashed bulleted list got the dashes escaped or something \-. The check list style for GitHub that's kind a sorta already MD format, got escaped it seemed. I get not everything is unambiguously translatable, but this was too far removed of what I would type in myself. So sorry, pandoc. Moving on.</w:t>
+        <w:t>Pandoc</w:t>
+      </w:r>
+      <w:proofErr w:type="spellEnd"/>
+      <w:r>
+        <w:rPr>
+          <w:strike/>
+          <w:color w:val="AEAAAA" w:themeColor="background2" w:themeShade="BF"/>
+        </w:rPr>
+        <w:t xml:space="preserve">: I did not like it. It was expecting a user interface, but I got a command line interface. Also, the output from docx to MD is not what I expected. I got quote markup &gt; for just indentation and a dashed bulleted list got the dashes escaped or something \-. The check list style for GitHub that's kind a </w:t>
+      </w:r>
+      <w:proofErr w:type="spellStart"/>
+      <w:r>
+        <w:rPr>
+          <w:strike/>
+          <w:color w:val="AEAAAA" w:themeColor="background2" w:themeShade="BF"/>
+        </w:rPr>
+        <w:t>sorta</w:t>
+      </w:r>
+      <w:proofErr w:type="spellEnd"/>
+      <w:r>
+        <w:rPr>
+          <w:strike/>
+          <w:color w:val="AEAAAA" w:themeColor="background2" w:themeShade="BF"/>
+        </w:rPr>
+        <w:t xml:space="preserve"> already MD format, got escaped it seemed. I get not everything is unambiguously translatable, but this was too far removed of what I would type in myself. So sorry, </w:t>
+      </w:r>
+      <w:proofErr w:type="spellStart"/>
+      <w:r>
+        <w:rPr>
+          <w:strike/>
+          <w:color w:val="AEAAAA" w:themeColor="background2" w:themeShade="BF"/>
+        </w:rPr>
+        <w:t>pandoc</w:t>
+      </w:r>
+      <w:proofErr w:type="spellEnd"/>
+      <w:r>
+        <w:rPr>
+          <w:strike/>
+          <w:color w:val="AEAAAA" w:themeColor="background2" w:themeShade="BF"/>
+        </w:rPr>
+        <w:t>. Moving on.</w:t>
       </w:r>
       <w:r>
         <w:rPr>

--- a/Circle Language Spec Plan/1. Current/2019-08 Circle Language Spec Revamp/2019-08 Circle Language Spec Revamp Notes.docx
+++ b/Circle Language Spec Plan/1. Current/2019-08 Circle Language Spec Revamp/2019-08 Circle Language Spec Revamp Notes.docx
@@ -12862,8 +12862,14 @@
           <w:ilvl w:val="0"/>
           <w:numId w:val="25"/>
         </w:numPr>
-      </w:pPr>
-      <w:r>
+        <w:rPr>
+          <w:color w:val="BFBFBF" w:themeColor="background1" w:themeShade="BF"/>
+        </w:rPr>
+      </w:pPr>
+      <w:r>
+        <w:rPr>
+          <w:color w:val="BFBFBF" w:themeColor="background1" w:themeShade="BF"/>
+        </w:rPr>
         <w:t>Folders in current version:</w:t>
       </w:r>
     </w:p>
@@ -12874,8 +12880,14 @@
           <w:ilvl w:val="1"/>
           <w:numId w:val="25"/>
         </w:numPr>
-      </w:pPr>
-      <w:r>
+        <w:rPr>
+          <w:color w:val="BFBFBF" w:themeColor="background1" w:themeShade="BF"/>
+        </w:rPr>
+      </w:pPr>
+      <w:r>
+        <w:rPr>
+          <w:color w:val="BFBFBF" w:themeColor="background1" w:themeShade="BF"/>
+        </w:rPr>
         <w:t>\Circle Language Spec Plan</w:t>
       </w:r>
     </w:p>
@@ -12886,36 +12898,6 @@
           <w:ilvl w:val="1"/>
           <w:numId w:val="25"/>
         </w:numPr>
-      </w:pPr>
-      <w:r>
-        <w:t>\</w:t>
-      </w:r>
-      <w:r>
-        <w:t>Other\2. Future\Postponed\1. Circle Language Spec (Out of Scope)</w:t>
-      </w:r>
-    </w:p>
-    <w:p>
-      <w:pPr>
-        <w:pStyle w:val="ListParagraph"/>
-        <w:numPr>
-          <w:ilvl w:val="1"/>
-          <w:numId w:val="25"/>
-        </w:numPr>
-      </w:pPr>
-      <w:r>
-        <w:t>\</w:t>
-      </w:r>
-      <w:r>
-        <w:t>Other\3. Done\2008 - 2008 Circle Language Spec (Out of Scope)</w:t>
-      </w:r>
-    </w:p>
-    <w:p>
-      <w:pPr>
-        <w:pStyle w:val="ListParagraph"/>
-        <w:numPr>
-          <w:ilvl w:val="0"/>
-          <w:numId w:val="25"/>
-        </w:numPr>
         <w:rPr>
           <w:color w:val="BFBFBF" w:themeColor="background1" w:themeShade="BF"/>
         </w:rPr>
@@ -12924,30 +12906,72 @@
         <w:rPr>
           <w:color w:val="BFBFBF" w:themeColor="background1" w:themeShade="BF"/>
         </w:rPr>
+        <w:t>\Other\2. Future\Postponed\1. Circle Language Spec (Out of Scope)</w:t>
+      </w:r>
+    </w:p>
+    <w:p>
+      <w:pPr>
+        <w:pStyle w:val="ListParagraph"/>
+        <w:numPr>
+          <w:ilvl w:val="1"/>
+          <w:numId w:val="25"/>
+        </w:numPr>
+        <w:rPr>
+          <w:color w:val="BFBFBF" w:themeColor="background1" w:themeShade="BF"/>
+        </w:rPr>
+      </w:pPr>
+      <w:r>
+        <w:rPr>
+          <w:color w:val="BFBFBF" w:themeColor="background1" w:themeShade="BF"/>
+        </w:rPr>
+        <w:t>\Other\3. Done\2008 - 2008 Circle Language Spec (Out of Scope)</w:t>
+      </w:r>
+    </w:p>
+    <w:p>
+      <w:pPr>
+        <w:pStyle w:val="ListParagraph"/>
+        <w:numPr>
+          <w:ilvl w:val="0"/>
+          <w:numId w:val="25"/>
+        </w:numPr>
+        <w:rPr>
+          <w:color w:val="BFBFBF" w:themeColor="background1" w:themeShade="BF"/>
+        </w:rPr>
+      </w:pPr>
+      <w:r>
+        <w:rPr>
+          <w:color w:val="BFBFBF" w:themeColor="background1" w:themeShade="BF"/>
+        </w:rPr>
         <w:t xml:space="preserve">[x] </w:t>
       </w:r>
       <w:r>
         <w:rPr>
           <w:color w:val="BFBFBF" w:themeColor="background1" w:themeShade="BF"/>
         </w:rPr>
-        <w:t>Might try to strip a git repository's major parts that are out of scope, just as a start.</w:t>
-      </w:r>
-    </w:p>
-    <w:p>
-      <w:pPr>
-        <w:pStyle w:val="ListParagraph"/>
-        <w:numPr>
-          <w:ilvl w:val="1"/>
-          <w:numId w:val="25"/>
-        </w:numPr>
+        <w:t>Might try to strip a git repository's major parts that are out of scope, just as a start</w:t>
+      </w:r>
+      <w:r>
         <w:rPr>
           <w:color w:val="BFBFBF" w:themeColor="background1" w:themeShade="BF"/>
         </w:rPr>
-      </w:pPr>
-      <w:r>
+        <w:t>.</w:t>
+      </w:r>
+    </w:p>
+    <w:p>
+      <w:pPr>
+        <w:pStyle w:val="ListParagraph"/>
+        <w:numPr>
+          <w:ilvl w:val="1"/>
+          <w:numId w:val="25"/>
+        </w:numPr>
         <w:rPr>
           <w:color w:val="BFBFBF" w:themeColor="background1" w:themeShade="BF"/>
         </w:rPr>
+      </w:pPr>
+      <w:r>
+        <w:rPr>
+          <w:color w:val="BFBFBF" w:themeColor="background1" w:themeShade="BF"/>
+        </w:rPr>
         <w:t xml:space="preserve">[x] </w:t>
       </w:r>
       <w:r>
@@ -13012,11 +13036,32 @@
           <w:ilvl w:val="0"/>
           <w:numId w:val="25"/>
         </w:numPr>
-      </w:pPr>
-      <w:r>
-        <w:t>[ ] Might</w:t>
-      </w:r>
-      <w:r>
+        <w:rPr>
+          <w:color w:val="BFBFBF" w:themeColor="background1" w:themeShade="BF"/>
+        </w:rPr>
+      </w:pPr>
+      <w:r>
+        <w:rPr>
+          <w:color w:val="BFBFBF" w:themeColor="background1" w:themeShade="BF"/>
+        </w:rPr>
+        <w:t>[</w:t>
+      </w:r>
+      <w:r>
+        <w:rPr>
+          <w:color w:val="BFBFBF" w:themeColor="background1" w:themeShade="BF"/>
+        </w:rPr>
+        <w:t>x</w:t>
+      </w:r>
+      <w:r>
+        <w:rPr>
+          <w:color w:val="BFBFBF" w:themeColor="background1" w:themeShade="BF"/>
+        </w:rPr>
+        <w:t>] Might</w:t>
+      </w:r>
+      <w:r>
+        <w:rPr>
+          <w:color w:val="BFBFBF" w:themeColor="background1" w:themeShade="BF"/>
+        </w:rPr>
         <w:t xml:space="preserve"> weed out major blocks with exceptional cases in it.</w:t>
       </w:r>
     </w:p>
@@ -13027,9 +13072,150 @@
           <w:ilvl w:val="0"/>
           <w:numId w:val="25"/>
         </w:numPr>
-      </w:pPr>
-      <w:r>
-        <w:t>[ ] May check document contents for that to make decisions.</w:t>
+        <w:rPr>
+          <w:color w:val="BFBFBF" w:themeColor="background1" w:themeShade="BF"/>
+        </w:rPr>
+      </w:pPr>
+      <w:r>
+        <w:rPr>
+          <w:color w:val="BFBFBF" w:themeColor="background1" w:themeShade="BF"/>
+        </w:rPr>
+        <w:t>[</w:t>
+      </w:r>
+      <w:r>
+        <w:rPr>
+          <w:color w:val="BFBFBF" w:themeColor="background1" w:themeShade="BF"/>
+        </w:rPr>
+        <w:t>x</w:t>
+      </w:r>
+      <w:r>
+        <w:rPr>
+          <w:color w:val="BFBFBF" w:themeColor="background1" w:themeShade="BF"/>
+        </w:rPr>
+        <w:t>] May check document contents for that to make decisions.</w:t>
+      </w:r>
+    </w:p>
+    <w:p>
+      <w:pPr>
+        <w:pStyle w:val="ListParagraph"/>
+        <w:numPr>
+          <w:ilvl w:val="0"/>
+          <w:numId w:val="25"/>
+        </w:numPr>
+      </w:pPr>
+      <w:r>
+        <w:t>[ ] Checking:</w:t>
+      </w:r>
+    </w:p>
+    <w:p>
+      <w:pPr>
+        <w:pStyle w:val="ListParagraph"/>
+        <w:numPr>
+          <w:ilvl w:val="1"/>
+          <w:numId w:val="25"/>
+        </w:numPr>
+        <w:rPr>
+          <w:b/>
+          <w:bCs/>
+        </w:rPr>
+      </w:pPr>
+      <w:r>
+        <w:rPr>
+          <w:b/>
+          <w:bCs/>
+        </w:rPr>
+        <w:t xml:space="preserve">[ ] </w:t>
+      </w:r>
+      <w:r>
+        <w:rPr>
+          <w:b/>
+          <w:bCs/>
+        </w:rPr>
+        <w:t>__</w:t>
+      </w:r>
+      <w:proofErr w:type="spellStart"/>
+      <w:r>
+        <w:rPr>
+          <w:b/>
+          <w:bCs/>
+        </w:rPr>
+        <w:t>KDiff</w:t>
+      </w:r>
+      <w:proofErr w:type="spellEnd"/>
+      <w:r>
+        <w:rPr>
+          <w:b/>
+          <w:bCs/>
+        </w:rPr>
+        <w:t xml:space="preserve"> full lists of files in history of before and after.</w:t>
+      </w:r>
+      <w:r>
+        <w:rPr>
+          <w:b/>
+          <w:bCs/>
+        </w:rPr>
+        <w:t>__</w:t>
+      </w:r>
+    </w:p>
+    <w:p>
+      <w:pPr>
+        <w:pStyle w:val="ListParagraph"/>
+        <w:numPr>
+          <w:ilvl w:val="1"/>
+          <w:numId w:val="25"/>
+        </w:numPr>
+      </w:pPr>
+      <w:r>
+        <w:t xml:space="preserve">[ ] Checking out some commits and </w:t>
+      </w:r>
+      <w:proofErr w:type="spellStart"/>
+      <w:r>
+        <w:t>KDiff</w:t>
+      </w:r>
+      <w:proofErr w:type="spellEnd"/>
+      <w:r>
+        <w:t xml:space="preserve"> working folder of Circle-Language-Spec-Plan and JJs-Planning-Docs.</w:t>
+      </w:r>
+    </w:p>
+    <w:p>
+      <w:pPr>
+        <w:pStyle w:val="ListParagraph"/>
+        <w:numPr>
+          <w:ilvl w:val="1"/>
+          <w:numId w:val="25"/>
+        </w:numPr>
+      </w:pPr>
+      <w:r>
+        <w:t xml:space="preserve">[ ] Use </w:t>
+      </w:r>
+      <w:proofErr w:type="spellStart"/>
+      <w:r>
+        <w:t>VIsual</w:t>
+      </w:r>
+      <w:proofErr w:type="spellEnd"/>
+      <w:r>
+        <w:t xml:space="preserve"> Studio checking 'by hand' the histories of some files compar</w:t>
+      </w:r>
+      <w:r>
+        <w:t>ed between</w:t>
+      </w:r>
+      <w:r>
+        <w:t xml:space="preserve"> </w:t>
+      </w:r>
+      <w:r>
+        <w:t>Circle-Language-Spec-Plan and JJs-Planning-Docs.</w:t>
+      </w:r>
+    </w:p>
+    <w:p>
+      <w:pPr>
+        <w:pStyle w:val="ListParagraph"/>
+        <w:numPr>
+          <w:ilvl w:val="0"/>
+          <w:numId w:val="25"/>
+        </w:numPr>
+      </w:pPr>
+      <w:r>
+        <w:t>[ ] Rerunning scripts on the very latest version.</w:t>
       </w:r>
     </w:p>
     <w:p>

--- a/Circle Language Spec Plan/1. Current/2019-08 Circle Language Spec Revamp/2019-08 Circle Language Spec Revamp Notes.docx
+++ b/Circle Language Spec Plan/1. Current/2019-08 Circle Language Spec Revamp/2019-08 Circle Language Spec Revamp Notes.docx
@@ -13311,7 +13311,25 @@
         </w:numPr>
       </w:pPr>
       <w:r>
-        <w:t>[ ] Checking samples again.</w:t>
+        <w:t xml:space="preserve">[ ] </w:t>
+      </w:r>
+      <w:r>
+        <w:t>Do c</w:t>
+      </w:r>
+      <w:r>
+        <w:t>heck</w:t>
+      </w:r>
+      <w:r>
+        <w:t>s by</w:t>
+      </w:r>
+      <w:r>
+        <w:t xml:space="preserve"> sampl</w:t>
+      </w:r>
+      <w:r>
+        <w:t>ing</w:t>
+      </w:r>
+      <w:r>
+        <w:t>.</w:t>
       </w:r>
     </w:p>
     <w:p>

--- a/Circle Language Spec Plan/1. Current/2019-08 Circle Language Spec Revamp/2019-08 Circle Language Spec Revamp Notes.docx
+++ b/Circle Language Spec Plan/1. Current/2019-08 Circle Language Spec Revamp/2019-08 Circle Language Spec Revamp Notes.docx
@@ -12774,6 +12774,17 @@
         </w:numPr>
       </w:pPr>
       <w:r>
+        <w:t>Tools:</w:t>
+      </w:r>
+    </w:p>
+    <w:p>
+      <w:pPr>
+        <w:numPr>
+          <w:ilvl w:val="1"/>
+          <w:numId w:val="25"/>
+        </w:numPr>
+      </w:pPr>
+      <w:r>
         <w:t>For converting to</w:t>
       </w:r>
       <w:r>
@@ -12786,7 +12797,7 @@
     <w:p>
       <w:pPr>
         <w:numPr>
-          <w:ilvl w:val="1"/>
+          <w:ilvl w:val="2"/>
           <w:numId w:val="25"/>
         </w:numPr>
       </w:pPr>
@@ -12802,7 +12813,7 @@
     <w:p>
       <w:pPr>
         <w:numPr>
-          <w:ilvl w:val="1"/>
+          <w:ilvl w:val="2"/>
           <w:numId w:val="25"/>
         </w:numPr>
       </w:pPr>
@@ -12820,6 +12831,50 @@
     </w:p>
     <w:p>
       <w:pPr>
+        <w:numPr>
+          <w:ilvl w:val="1"/>
+          <w:numId w:val="25"/>
+        </w:numPr>
+      </w:pPr>
+      <w:r>
+        <w:t>Thesaurus</w:t>
+      </w:r>
+      <w:r>
+        <w:t xml:space="preserve">: </w:t>
+      </w:r>
+      <w:hyperlink r:id="rId10" w:history="1">
+        <w:r>
+          <w:rPr>
+            <w:rStyle w:val="Hyperlink"/>
+          </w:rPr>
+          <w:t>https://www.thesaurus.com/</w:t>
+        </w:r>
+      </w:hyperlink>
+    </w:p>
+    <w:p>
+      <w:pPr>
+        <w:numPr>
+          <w:ilvl w:val="1"/>
+          <w:numId w:val="25"/>
+        </w:numPr>
+      </w:pPr>
+      <w:r>
+        <w:t>Google Translate</w:t>
+      </w:r>
+      <w:r>
+        <w:t xml:space="preserve">: </w:t>
+      </w:r>
+      <w:hyperlink r:id="rId11" w:history="1">
+        <w:r>
+          <w:rPr>
+            <w:rStyle w:val="Hyperlink"/>
+          </w:rPr>
+          <w:t>https://translate.google.com/</w:t>
+        </w:r>
+      </w:hyperlink>
+    </w:p>
+    <w:p>
+      <w:pPr>
         <w:pStyle w:val="Heading2"/>
         <w:rPr>
           <w:color w:val="B4C6E7"/>
@@ -12838,20 +12893,511 @@
       <w:pPr>
         <w:pStyle w:val="Heading3"/>
       </w:pPr>
-      <w:bookmarkStart w:id="10" w:name="_Toc58162910"/>
-      <w:r>
-        <w:t>2020-02-03 Notes Planning Docs Git Migration</w:t>
-      </w:r>
-    </w:p>
-    <w:p>
-      <w:pPr>
-        <w:pStyle w:val="ListParagraph"/>
-        <w:numPr>
-          <w:ilvl w:val="0"/>
-          <w:numId w:val="25"/>
-        </w:numPr>
-      </w:pPr>
-      <w:r>
+      <w:bookmarkStart w:id="10" w:name="_Toc58162945"/>
+      <w:bookmarkStart w:id="11" w:name="_Toc58162910"/>
+      <w:r>
+        <w:t xml:space="preserve">2020-12-03 </w:t>
+      </w:r>
+      <w:r>
+        <w:t>Notes</w:t>
+      </w:r>
+      <w:r>
+        <w:t xml:space="preserve"> Git Migration: Removing </w:t>
+      </w:r>
+      <w:r>
+        <w:t>"</w:t>
+      </w:r>
+      <w:r>
+        <w:t>Creator</w:t>
+      </w:r>
+      <w:r>
+        <w:t>"</w:t>
+      </w:r>
+    </w:p>
+    <w:p>
+      <w:pPr>
+        <w:rPr>
+          <w:color w:val="BFBFBF" w:themeColor="background1" w:themeShade="BF"/>
+        </w:rPr>
+      </w:pPr>
+      <w:r>
+        <w:rPr>
+          <w:color w:val="BFBFBF" w:themeColor="background1" w:themeShade="BF"/>
+        </w:rPr>
+        <w:t>- [</w:t>
+      </w:r>
+      <w:r>
+        <w:rPr>
+          <w:color w:val="BFBFBF" w:themeColor="background1" w:themeShade="BF"/>
+        </w:rPr>
+        <w:t>x</w:t>
+      </w:r>
+      <w:r>
+        <w:rPr>
+          <w:color w:val="BFBFBF" w:themeColor="background1" w:themeShade="BF"/>
+        </w:rPr>
+        <w:t>] Considering removal of Creator 0.4 and 0.9 from Circle-Docs.</w:t>
+      </w:r>
+    </w:p>
+    <w:p>
+      <w:r>
+        <w:t>- [ ] Removing more seems doable with a smaller additional run at the end.</w:t>
+      </w:r>
+    </w:p>
+    <w:p>
+      <w:pPr>
+        <w:pStyle w:val="ListParagraph"/>
+        <w:numPr>
+          <w:ilvl w:val="0"/>
+          <w:numId w:val="25"/>
+        </w:numPr>
+        <w:rPr>
+          <w:color w:val="BFBFBF" w:themeColor="background1" w:themeShade="BF"/>
+        </w:rPr>
+      </w:pPr>
+      <w:r>
+        <w:rPr>
+          <w:color w:val="BFBFBF" w:themeColor="background1" w:themeShade="BF"/>
+        </w:rPr>
+        <w:t xml:space="preserve">[x] </w:t>
+      </w:r>
+      <w:r>
+        <w:rPr>
+          <w:color w:val="BFBFBF" w:themeColor="background1" w:themeShade="BF"/>
+        </w:rPr>
+        <w:t>I am quite unsure about involving the "Creator" topics. I once thought I might merge Creator and Circle Language into one. But now I think Creator might be much about framework (code generation, aspects, generated user interfaces). Framework was deemed out of scope. I am unsure, because the topics of Creator and Circle Language seems to overlap.</w:t>
+      </w:r>
+    </w:p>
+    <w:p>
+      <w:pPr>
+        <w:pStyle w:val="ListParagraph"/>
+        <w:numPr>
+          <w:ilvl w:val="0"/>
+          <w:numId w:val="25"/>
+        </w:numPr>
+        <w:rPr>
+          <w:color w:val="BFBFBF" w:themeColor="background1" w:themeShade="BF"/>
+        </w:rPr>
+      </w:pPr>
+      <w:r>
+        <w:rPr>
+          <w:color w:val="BFBFBF" w:themeColor="background1" w:themeShade="BF"/>
+        </w:rPr>
+        <w:t xml:space="preserve">[x] </w:t>
+      </w:r>
+      <w:r>
+        <w:rPr>
+          <w:color w:val="BFBFBF" w:themeColor="background1" w:themeShade="BF"/>
+        </w:rPr>
+        <w:t>Creator may partially be about programming language, but a lot might be considered better solvable by a framework/library solution. So this seems ambiguous.</w:t>
+      </w:r>
+    </w:p>
+    <w:p>
+      <w:pPr>
+        <w:pStyle w:val="ListParagraph"/>
+        <w:numPr>
+          <w:ilvl w:val="0"/>
+          <w:numId w:val="25"/>
+        </w:numPr>
+        <w:rPr>
+          <w:color w:val="BFBFBF" w:themeColor="background1" w:themeShade="BF"/>
+        </w:rPr>
+      </w:pPr>
+      <w:r>
+        <w:rPr>
+          <w:color w:val="BFBFBF" w:themeColor="background1" w:themeShade="BF"/>
+        </w:rPr>
+        <w:t xml:space="preserve">[x] </w:t>
+      </w:r>
+      <w:r>
+        <w:rPr>
+          <w:color w:val="BFBFBF" w:themeColor="background1" w:themeShade="BF"/>
+        </w:rPr>
+        <w:t xml:space="preserve">Creator 0.4 and 0.9 would be code generator / aspects / framework, while Creator 2.0 looks more like a bit a programming language. It has a text code and a parser and everything. But I guess a totally different programming language than Circle. Perhaps Creator 0.4 and 0.9 should be moved to framework </w:t>
+      </w:r>
+      <w:r>
+        <w:rPr>
+          <w:color w:val="BFBFBF" w:themeColor="background1" w:themeShade="BF"/>
+        </w:rPr>
+        <w:t xml:space="preserve">~~, </w:t>
+      </w:r>
+      <w:r>
+        <w:rPr>
+          <w:strike/>
+          <w:color w:val="BFBFBF" w:themeColor="background1" w:themeShade="BF"/>
+        </w:rPr>
+        <w:t>while Creator 2.0 is actually more in scope as a programming language.</w:t>
+      </w:r>
+      <w:r>
+        <w:rPr>
+          <w:color w:val="BFBFBF" w:themeColor="background1" w:themeShade="BF"/>
+        </w:rPr>
+        <w:t>~~</w:t>
+      </w:r>
+    </w:p>
+    <w:p>
+      <w:pPr>
+        <w:pStyle w:val="ListParagraph"/>
+        <w:numPr>
+          <w:ilvl w:val="0"/>
+          <w:numId w:val="25"/>
+        </w:numPr>
+        <w:rPr>
+          <w:color w:val="BFBFBF" w:themeColor="background1" w:themeShade="BF"/>
+        </w:rPr>
+      </w:pPr>
+      <w:r>
+        <w:rPr>
+          <w:color w:val="BFBFBF" w:themeColor="background1" w:themeShade="BF"/>
+        </w:rPr>
+        <w:t xml:space="preserve">[x] </w:t>
+      </w:r>
+      <w:r>
+        <w:rPr>
+          <w:color w:val="BFBFBF" w:themeColor="background1" w:themeShade="BF"/>
+        </w:rPr>
+        <w:t xml:space="preserve">Reading the Creator documentation I start having doubts. How would relational / aspect oriented look in Circle? If Circle could harbor constructs that make it possible to program things as was dreamed about with Creator, then would the goal Symbol = Creator be reached? And how would it look? I think I would have a way to define aspects in a general sense. I do not seem to know how yet precisely. Nor do I seem to have the time / priority / ability to work it out. </w:t>
+      </w:r>
+      <w:r>
+        <w:rPr>
+          <w:color w:val="BFBFBF" w:themeColor="background1" w:themeShade="BF"/>
+        </w:rPr>
+        <w:t>~~</w:t>
+      </w:r>
+      <w:r>
+        <w:rPr>
+          <w:strike/>
+          <w:color w:val="BFBFBF" w:themeColor="background1" w:themeShade="BF"/>
+        </w:rPr>
+        <w:t xml:space="preserve">So in the </w:t>
+      </w:r>
+      <w:r>
+        <w:rPr>
+          <w:strike/>
+          <w:color w:val="BFBFBF" w:themeColor="background1" w:themeShade="BF"/>
+        </w:rPr>
+        <w:t>meantime</w:t>
+      </w:r>
+      <w:r>
+        <w:rPr>
+          <w:strike/>
+          <w:color w:val="BFBFBF" w:themeColor="background1" w:themeShade="BF"/>
+        </w:rPr>
+        <w:t xml:space="preserve"> it seems Creator should still be part of this.</w:t>
+      </w:r>
+      <w:r>
+        <w:rPr>
+          <w:color w:val="BFBFBF" w:themeColor="background1" w:themeShade="BF"/>
+        </w:rPr>
+        <w:t>~~</w:t>
+      </w:r>
+    </w:p>
+    <w:p>
+      <w:pPr>
+        <w:pStyle w:val="ListParagraph"/>
+        <w:numPr>
+          <w:ilvl w:val="0"/>
+          <w:numId w:val="25"/>
+        </w:numPr>
+        <w:rPr>
+          <w:color w:val="BFBFBF" w:themeColor="background1" w:themeShade="BF"/>
+        </w:rPr>
+      </w:pPr>
+      <w:r>
+        <w:rPr>
+          <w:color w:val="BFBFBF" w:themeColor="background1" w:themeShade="BF"/>
+        </w:rPr>
+        <w:t xml:space="preserve">[x] </w:t>
+      </w:r>
+      <w:r>
+        <w:rPr>
+          <w:color w:val="BFBFBF" w:themeColor="background1" w:themeShade="BF"/>
+        </w:rPr>
+        <w:t>I believe I saw in plans and documentation that comparing Creator with Circle actually seems to have enriched Circle the language. Concretely with multiplicity, creation/destruction/new/annul/null, a notation for bidirectional relations, reflection and extension ideas. Also some ideas that might only have complicated things a bit, that I was not quite able to work out (perhaps less recognizable ideas like: "automatic containment" and "flat &amp; structure interchange"). I believe that the future Creator ideas could inspire more enrichment of the Circle language. Perhaps with aspect oriented and more system extensions features, I was once thinking about. I just cannot picture it yet. I think it might be best to leave that an open question and keep the Creator documentation involved in this repository, perhaps for future inspiration.</w:t>
+      </w:r>
+      <w:r>
+        <w:rPr>
+          <w:color w:val="BFBFBF" w:themeColor="background1" w:themeShade="BF"/>
+        </w:rPr>
+        <w:t xml:space="preserve"> &gt; I might see it more like one system being inspiration for another. The planning also excluded Creator 2.0, so perhaps the product documentation should too. I think the article </w:t>
+      </w:r>
+      <w:r>
+        <w:rPr>
+          <w:color w:val="BFBFBF" w:themeColor="background1" w:themeShade="BF"/>
+        </w:rPr>
+        <w:t>Symbol = Creator</w:t>
+      </w:r>
+      <w:r>
+        <w:rPr>
+          <w:color w:val="BFBFBF" w:themeColor="background1" w:themeShade="BF"/>
+        </w:rPr>
+        <w:t xml:space="preserve"> would introduce that idea. So I may leave that in there.</w:t>
+      </w:r>
+    </w:p>
+    <w:p>
+      <w:pPr>
+        <w:pStyle w:val="Heading3"/>
+      </w:pPr>
+      <w:r>
+        <w:t xml:space="preserve">2019-08-05 </w:t>
+      </w:r>
+      <w:r>
+        <w:t>Notes</w:t>
+      </w:r>
+      <w:r>
+        <w:t xml:space="preserve"> Open Source</w:t>
+      </w:r>
+      <w:bookmarkEnd w:id="10"/>
+    </w:p>
+    <w:p>
+      <w:pPr>
+        <w:pStyle w:val="ListParagraph"/>
+        <w:numPr>
+          <w:ilvl w:val="0"/>
+          <w:numId w:val="25"/>
+        </w:numPr>
+        <w:rPr>
+          <w:strike/>
+          <w:color w:val="BFBFBF" w:themeColor="background1" w:themeShade="BF"/>
+        </w:rPr>
+      </w:pPr>
+      <w:r>
+        <w:rPr>
+          <w:strike/>
+          <w:color w:val="BFBFBF" w:themeColor="background1" w:themeShade="BF"/>
+        </w:rPr>
+        <w:t>Is it really such a good plan to open source it? Am I really not just throwing away money? Maybe it is better to wait with that decision, after I know where things are heading with work and income?</w:t>
+      </w:r>
+      <w:r>
+        <w:rPr>
+          <w:strike/>
+          <w:color w:val="BFBFBF" w:themeColor="background1" w:themeShade="BF"/>
+        </w:rPr>
+        <w:t xml:space="preserve"> &gt; Think I will do it anyway.</w:t>
+      </w:r>
+    </w:p>
+    <w:p>
+      <w:pPr>
+        <w:pStyle w:val="ListParagraph"/>
+        <w:numPr>
+          <w:ilvl w:val="0"/>
+          <w:numId w:val="25"/>
+        </w:numPr>
+        <w:rPr>
+          <w:color w:val="BFBFBF" w:themeColor="background1" w:themeShade="BF"/>
+        </w:rPr>
+      </w:pPr>
+      <w:r>
+        <w:rPr>
+          <w:color w:val="BFBFBF" w:themeColor="background1" w:themeShade="BF"/>
+        </w:rPr>
+        <w:t>There is an '… IPC Parse.doc' text in the source control history. It should be deleted. I guess I have to search for intellectual property problems. This in docs that are so intellectual property sensitive. Before open sourcing it, you need to do this intellectual property check.</w:t>
+      </w:r>
+    </w:p>
+    <w:p>
+      <w:pPr>
+        <w:pStyle w:val="ListParagraph"/>
+        <w:numPr>
+          <w:ilvl w:val="0"/>
+          <w:numId w:val="25"/>
+        </w:numPr>
+        <w:rPr>
+          <w:color w:val="BFBFBF"/>
+        </w:rPr>
+      </w:pPr>
+      <w:r>
+        <w:rPr>
+          <w:color w:val="BFBFBF"/>
+        </w:rPr>
+        <w:t>2004-00-00 XX  Symbol Language\Symbol Pictures (Keep Packed, Paths Too Long).zip has intellectual property problems in Pictures\Diagram Examples.</w:t>
+      </w:r>
+    </w:p>
+    <w:p>
+      <w:pPr>
+        <w:pStyle w:val="ListParagraph"/>
+        <w:numPr>
+          <w:ilvl w:val="0"/>
+          <w:numId w:val="25"/>
+        </w:numPr>
+        <w:rPr>
+          <w:strike/>
+          <w:color w:val="BFBFBF" w:themeColor="background1" w:themeShade="BF"/>
+        </w:rPr>
+      </w:pPr>
+      <w:r>
+        <w:rPr>
+          <w:strike/>
+          <w:color w:val="BFBFBF" w:themeColor="background1" w:themeShade="BF"/>
+        </w:rPr>
+        <w:t>Is the summary of the C and C++ in Summaries of Other Languages an intellectual property problem? I summarized the languages using MSDN as source information. Hmm… If I didn't mention the source information it would not look like an intellectual property problem. Just I read stuff about a programming language and wrote stuff down… not sure.</w:t>
+      </w:r>
+      <w:r>
+        <w:rPr>
+          <w:strike/>
+          <w:color w:val="BFBFBF" w:themeColor="background1" w:themeShade="BF"/>
+        </w:rPr>
+        <w:t xml:space="preserve"> &gt; It think this is an unreasonable doubt.</w:t>
+      </w:r>
+    </w:p>
+    <w:p>
+      <w:pPr>
+        <w:pStyle w:val="ListParagraph"/>
+        <w:numPr>
+          <w:ilvl w:val="0"/>
+          <w:numId w:val="25"/>
+        </w:numPr>
+      </w:pPr>
+      <w:r>
+        <w:t>"</w:t>
+      </w:r>
+      <w:r>
+        <w:t>Relational Structure</w:t>
+      </w:r>
+      <w:r>
+        <w:t>"</w:t>
+      </w:r>
+    </w:p>
+    <w:p>
+      <w:pPr>
+        <w:pStyle w:val="ListParagraph"/>
+        <w:numPr>
+          <w:ilvl w:val="1"/>
+          <w:numId w:val="25"/>
+        </w:numPr>
+      </w:pPr>
+      <w:r>
+        <w:t>M</w:t>
+      </w:r>
+      <w:r>
+        <w:t>ight mention a relationship example which might not be kept in there.</w:t>
+      </w:r>
+      <w:r>
+        <w:t xml:space="preserve"> It also may reference a company name. I think I would be better off removing that document from the Circle-Language-Spec repository.</w:t>
+      </w:r>
+    </w:p>
+    <w:p>
+      <w:pPr>
+        <w:pStyle w:val="ListParagraph"/>
+        <w:numPr>
+          <w:ilvl w:val="0"/>
+          <w:numId w:val="25"/>
+        </w:numPr>
+      </w:pPr>
+      <w:r>
+        <w:t>How do you even license documentation?</w:t>
+      </w:r>
+    </w:p>
+    <w:p>
+      <w:pPr>
+        <w:pStyle w:val="ListParagraph"/>
+        <w:numPr>
+          <w:ilvl w:val="1"/>
+          <w:numId w:val="25"/>
+        </w:numPr>
+      </w:pPr>
+      <w:r>
+        <w:t>I wanted to throw an MIT license against it, but that is for code… hmm…</w:t>
+      </w:r>
+    </w:p>
+    <w:p>
+      <w:pPr>
+        <w:pStyle w:val="ListParagraph"/>
+        <w:numPr>
+          <w:ilvl w:val="1"/>
+          <w:numId w:val="25"/>
+        </w:numPr>
+      </w:pPr>
+      <w:r>
+        <w:t xml:space="preserve">Here is some information: </w:t>
+      </w:r>
+      <w:hyperlink r:id="rId12" w:history="1">
+        <w:r>
+          <w:rPr>
+            <w:rStyle w:val="Hyperlink"/>
+          </w:rPr>
+          <w:t>https://dreamsongs.com/IHE/IHE-50.html</w:t>
+        </w:r>
+      </w:hyperlink>
+      <w:r>
+        <w:t xml:space="preserve"> </w:t>
+      </w:r>
+    </w:p>
+    <w:p>
+      <w:pPr>
+        <w:pStyle w:val="ListParagraph"/>
+        <w:numPr>
+          <w:ilvl w:val="1"/>
+          <w:numId w:val="25"/>
+        </w:numPr>
+      </w:pPr>
+      <w:r>
+        <w:t xml:space="preserve">This might be something: </w:t>
+      </w:r>
+      <w:r>
+        <w:t>FreeBSD Documentation License</w:t>
+      </w:r>
+    </w:p>
+    <w:p>
+      <w:pPr>
+        <w:pStyle w:val="ListParagraph"/>
+        <w:numPr>
+          <w:ilvl w:val="1"/>
+          <w:numId w:val="25"/>
+        </w:numPr>
+      </w:pPr>
+      <w:r>
+        <w:t>It basically seems an MIT license, but then for documentation.</w:t>
+      </w:r>
+    </w:p>
+    <w:p>
+      <w:pPr>
+        <w:pStyle w:val="Heading3"/>
+        <w:rPr>
+          <w:color w:val="FFC000"/>
+        </w:rPr>
+      </w:pPr>
+      <w:bookmarkStart w:id="12" w:name="_Toc58162948"/>
+      <w:bookmarkEnd w:id="11"/>
+      <w:r>
+        <w:rPr>
+          <w:color w:val="FFC000"/>
+        </w:rPr>
+        <w:t>2020-02-03 Postponed Notes Planning Docs Git Migration</w:t>
+      </w:r>
+    </w:p>
+    <w:p>
+      <w:pPr>
+        <w:pStyle w:val="ListParagraph"/>
+        <w:numPr>
+          <w:ilvl w:val="0"/>
+          <w:numId w:val="25"/>
+        </w:numPr>
+        <w:rPr>
+          <w:color w:val="FFC000"/>
+        </w:rPr>
+      </w:pPr>
+      <w:r>
+        <w:rPr>
+          <w:color w:val="FFC000"/>
+        </w:rPr>
+        <w:t>&gt; Waiting on brother's response.</w:t>
+      </w:r>
+    </w:p>
+    <w:p>
+      <w:pPr>
+        <w:pStyle w:val="ListParagraph"/>
+        <w:numPr>
+          <w:ilvl w:val="0"/>
+          <w:numId w:val="25"/>
+        </w:numPr>
+        <w:rPr>
+          <w:color w:val="FFC000"/>
+        </w:rPr>
+      </w:pPr>
+      <w:r>
+        <w:rPr>
+          <w:color w:val="FFC000"/>
+        </w:rPr>
         <w:t>Isolating a git repository with just the Circle Docs planning out of a git repository with planning docs of misc subjects.</w:t>
       </w:r>
     </w:p>
@@ -12942,19 +13488,195 @@
         <w:rPr>
           <w:color w:val="BFBFBF" w:themeColor="background1" w:themeShade="BF"/>
         </w:rPr>
+        <w:t>[x] Might try to strip a git repository's major parts that are out of scope, just as a start</w:t>
+      </w:r>
+      <w:r>
+        <w:rPr>
+          <w:color w:val="BFBFBF" w:themeColor="background1" w:themeShade="BF"/>
+        </w:rPr>
+        <w:t>.</w:t>
+      </w:r>
+    </w:p>
+    <w:p>
+      <w:pPr>
+        <w:pStyle w:val="ListParagraph"/>
+        <w:numPr>
+          <w:ilvl w:val="1"/>
+          <w:numId w:val="25"/>
+        </w:numPr>
+        <w:rPr>
+          <w:color w:val="BFBFBF" w:themeColor="background1" w:themeShade="BF"/>
+        </w:rPr>
+      </w:pPr>
+      <w:r>
+        <w:rPr>
+          <w:color w:val="BFBFBF" w:themeColor="background1" w:themeShade="BF"/>
+        </w:rPr>
+        <w:t>[x] Scripted</w:t>
+      </w:r>
+    </w:p>
+    <w:p>
+      <w:pPr>
+        <w:pStyle w:val="ListParagraph"/>
+        <w:numPr>
+          <w:ilvl w:val="1"/>
+          <w:numId w:val="25"/>
+        </w:numPr>
+        <w:rPr>
+          <w:color w:val="BFBFBF" w:themeColor="background1" w:themeShade="BF"/>
+        </w:rPr>
+      </w:pPr>
+      <w:r>
+        <w:rPr>
+          <w:color w:val="BFBFBF" w:themeColor="background1" w:themeShade="BF"/>
+        </w:rPr>
+        <w:t>[x] Ran</w:t>
+      </w:r>
+    </w:p>
+    <w:p>
+      <w:pPr>
+        <w:pStyle w:val="ListParagraph"/>
+        <w:numPr>
+          <w:ilvl w:val="1"/>
+          <w:numId w:val="25"/>
+        </w:numPr>
+        <w:rPr>
+          <w:color w:val="BFBFBF" w:themeColor="background1" w:themeShade="BF"/>
+        </w:rPr>
+      </w:pPr>
+      <w:r>
+        <w:rPr>
+          <w:color w:val="BFBFBF" w:themeColor="background1" w:themeShade="BF"/>
+        </w:rPr>
+        <w:t>[x] Checked diff of lists of files in full history.</w:t>
+      </w:r>
+    </w:p>
+    <w:p>
+      <w:pPr>
+        <w:pStyle w:val="ListParagraph"/>
+        <w:numPr>
+          <w:ilvl w:val="0"/>
+          <w:numId w:val="25"/>
+        </w:numPr>
+        <w:rPr>
+          <w:color w:val="BFBFBF" w:themeColor="background1" w:themeShade="BF"/>
+        </w:rPr>
+      </w:pPr>
+      <w:r>
+        <w:rPr>
+          <w:color w:val="BFBFBF" w:themeColor="background1" w:themeShade="BF"/>
+        </w:rPr>
+        <w:t>[x] Might weed out major blocks with exceptional cases in it.</w:t>
+      </w:r>
+    </w:p>
+    <w:p>
+      <w:pPr>
+        <w:pStyle w:val="ListParagraph"/>
+        <w:numPr>
+          <w:ilvl w:val="0"/>
+          <w:numId w:val="25"/>
+        </w:numPr>
+        <w:rPr>
+          <w:color w:val="BFBFBF" w:themeColor="background1" w:themeShade="BF"/>
+        </w:rPr>
+      </w:pPr>
+      <w:r>
+        <w:rPr>
+          <w:color w:val="BFBFBF" w:themeColor="background1" w:themeShade="BF"/>
+        </w:rPr>
+        <w:t>[x] May check document contents for that to make decisions.</w:t>
+      </w:r>
+    </w:p>
+    <w:p>
+      <w:pPr>
+        <w:pStyle w:val="ListParagraph"/>
+        <w:numPr>
+          <w:ilvl w:val="0"/>
+          <w:numId w:val="25"/>
+        </w:numPr>
+        <w:rPr>
+          <w:color w:val="BFBFBF" w:themeColor="background1" w:themeShade="BF"/>
+        </w:rPr>
+      </w:pPr>
+      <w:r>
+        <w:rPr>
+          <w:color w:val="BFBFBF" w:themeColor="background1" w:themeShade="BF"/>
+        </w:rPr>
         <w:t xml:space="preserve">[x] </w:t>
       </w:r>
       <w:r>
         <w:rPr>
           <w:color w:val="BFBFBF" w:themeColor="background1" w:themeShade="BF"/>
         </w:rPr>
-        <w:t>Might try to strip a git repository's major parts that are out of scope, just as a start</w:t>
-      </w:r>
-      <w:r>
-        <w:rPr>
-          <w:color w:val="BFBFBF" w:themeColor="background1" w:themeShade="BF"/>
-        </w:rPr>
-        <w:t>.</w:t>
+        <w:t xml:space="preserve">Checking: </w:t>
+      </w:r>
+      <w:proofErr w:type="spellStart"/>
+      <w:r>
+        <w:rPr>
+          <w:color w:val="BFBFBF" w:themeColor="background1" w:themeShade="BF"/>
+        </w:rPr>
+        <w:t>KDiff</w:t>
+      </w:r>
+      <w:proofErr w:type="spellEnd"/>
+      <w:r>
+        <w:rPr>
+          <w:color w:val="BFBFBF" w:themeColor="background1" w:themeShade="BF"/>
+        </w:rPr>
+        <w:t xml:space="preserve"> full lists of files in history of before and after.</w:t>
+      </w:r>
+    </w:p>
+    <w:p>
+      <w:pPr>
+        <w:pStyle w:val="ListParagraph"/>
+        <w:numPr>
+          <w:ilvl w:val="0"/>
+          <w:numId w:val="25"/>
+        </w:numPr>
+        <w:rPr>
+          <w:color w:val="BFBFBF" w:themeColor="background1" w:themeShade="BF"/>
+        </w:rPr>
+      </w:pPr>
+      <w:r>
+        <w:rPr>
+          <w:color w:val="BFBFBF" w:themeColor="background1" w:themeShade="BF"/>
+        </w:rPr>
+        <w:t>[x] Corrected script</w:t>
+      </w:r>
+    </w:p>
+    <w:p>
+      <w:pPr>
+        <w:pStyle w:val="ListParagraph"/>
+        <w:numPr>
+          <w:ilvl w:val="0"/>
+          <w:numId w:val="25"/>
+        </w:numPr>
+        <w:rPr>
+          <w:color w:val="BFBFBF" w:themeColor="background1" w:themeShade="BF"/>
+        </w:rPr>
+      </w:pPr>
+      <w:r>
+        <w:rPr>
+          <w:color w:val="BFBFBF" w:themeColor="background1" w:themeShade="BF"/>
+        </w:rPr>
+        <w:t>[x] Rerun</w:t>
+      </w:r>
+    </w:p>
+    <w:p>
+      <w:pPr>
+        <w:pStyle w:val="ListParagraph"/>
+        <w:numPr>
+          <w:ilvl w:val="0"/>
+          <w:numId w:val="25"/>
+        </w:numPr>
+        <w:rPr>
+          <w:color w:val="BFBFBF" w:themeColor="background1" w:themeShade="BF"/>
+        </w:rPr>
+      </w:pPr>
+      <w:r>
+        <w:rPr>
+          <w:color w:val="BFBFBF" w:themeColor="background1" w:themeShade="BF"/>
+        </w:rPr>
+        <w:t>[x] Checking:</w:t>
       </w:r>
     </w:p>
     <w:p>
@@ -12974,319 +13696,86 @@
         </w:rPr>
         <w:t xml:space="preserve">[x] </w:t>
       </w:r>
-      <w:r>
-        <w:rPr>
-          <w:color w:val="BFBFBF" w:themeColor="background1" w:themeShade="BF"/>
-        </w:rPr>
-        <w:t>Scripted</w:t>
-      </w:r>
-    </w:p>
-    <w:p>
-      <w:pPr>
-        <w:pStyle w:val="ListParagraph"/>
-        <w:numPr>
-          <w:ilvl w:val="1"/>
-          <w:numId w:val="25"/>
-        </w:numPr>
-        <w:rPr>
-          <w:color w:val="BFBFBF" w:themeColor="background1" w:themeShade="BF"/>
-        </w:rPr>
-      </w:pPr>
-      <w:r>
-        <w:rPr>
-          <w:color w:val="BFBFBF" w:themeColor="background1" w:themeShade="BF"/>
-        </w:rPr>
-        <w:t xml:space="preserve">[x] </w:t>
-      </w:r>
-      <w:r>
-        <w:rPr>
-          <w:color w:val="BFBFBF" w:themeColor="background1" w:themeShade="BF"/>
-        </w:rPr>
-        <w:t>Ran</w:t>
-      </w:r>
-    </w:p>
-    <w:p>
-      <w:pPr>
-        <w:pStyle w:val="ListParagraph"/>
-        <w:numPr>
-          <w:ilvl w:val="1"/>
-          <w:numId w:val="25"/>
-        </w:numPr>
-        <w:rPr>
-          <w:color w:val="BFBFBF" w:themeColor="background1" w:themeShade="BF"/>
-        </w:rPr>
-      </w:pPr>
-      <w:r>
-        <w:rPr>
-          <w:color w:val="BFBFBF" w:themeColor="background1" w:themeShade="BF"/>
-        </w:rPr>
-        <w:t xml:space="preserve">[x] </w:t>
-      </w:r>
-      <w:r>
-        <w:rPr>
-          <w:color w:val="BFBFBF" w:themeColor="background1" w:themeShade="BF"/>
-        </w:rPr>
-        <w:t>Checked diff of lists of files in full history.</w:t>
-      </w:r>
-    </w:p>
-    <w:p>
-      <w:pPr>
-        <w:pStyle w:val="ListParagraph"/>
-        <w:numPr>
-          <w:ilvl w:val="0"/>
-          <w:numId w:val="25"/>
-        </w:numPr>
-        <w:rPr>
-          <w:color w:val="BFBFBF" w:themeColor="background1" w:themeShade="BF"/>
-        </w:rPr>
-      </w:pPr>
-      <w:r>
-        <w:rPr>
-          <w:color w:val="BFBFBF" w:themeColor="background1" w:themeShade="BF"/>
-        </w:rPr>
-        <w:t>[</w:t>
-      </w:r>
-      <w:r>
-        <w:rPr>
-          <w:color w:val="BFBFBF" w:themeColor="background1" w:themeShade="BF"/>
-        </w:rPr>
-        <w:t>x</w:t>
-      </w:r>
-      <w:r>
-        <w:rPr>
-          <w:color w:val="BFBFBF" w:themeColor="background1" w:themeShade="BF"/>
-        </w:rPr>
-        <w:t>] Might</w:t>
-      </w:r>
-      <w:r>
-        <w:rPr>
-          <w:color w:val="BFBFBF" w:themeColor="background1" w:themeShade="BF"/>
-        </w:rPr>
-        <w:t xml:space="preserve"> weed out major blocks with exceptional cases in it.</w:t>
-      </w:r>
-    </w:p>
-    <w:p>
-      <w:pPr>
-        <w:pStyle w:val="ListParagraph"/>
-        <w:numPr>
-          <w:ilvl w:val="0"/>
-          <w:numId w:val="25"/>
-        </w:numPr>
-        <w:rPr>
-          <w:color w:val="BFBFBF" w:themeColor="background1" w:themeShade="BF"/>
-        </w:rPr>
-      </w:pPr>
-      <w:r>
-        <w:rPr>
-          <w:color w:val="BFBFBF" w:themeColor="background1" w:themeShade="BF"/>
-        </w:rPr>
-        <w:t>[</w:t>
-      </w:r>
-      <w:r>
-        <w:rPr>
-          <w:color w:val="BFBFBF" w:themeColor="background1" w:themeShade="BF"/>
-        </w:rPr>
-        <w:t>x</w:t>
-      </w:r>
-      <w:r>
-        <w:rPr>
-          <w:color w:val="BFBFBF" w:themeColor="background1" w:themeShade="BF"/>
-        </w:rPr>
-        <w:t>] May check document contents for that to make decisions.</w:t>
-      </w:r>
-    </w:p>
-    <w:p>
-      <w:pPr>
-        <w:pStyle w:val="ListParagraph"/>
-        <w:numPr>
-          <w:ilvl w:val="0"/>
-          <w:numId w:val="25"/>
-        </w:numPr>
-        <w:rPr>
-          <w:color w:val="BFBFBF" w:themeColor="background1" w:themeShade="BF"/>
-        </w:rPr>
-      </w:pPr>
-      <w:r>
-        <w:rPr>
-          <w:color w:val="BFBFBF" w:themeColor="background1" w:themeShade="BF"/>
-        </w:rPr>
-        <w:t>[</w:t>
-      </w:r>
-      <w:r>
-        <w:rPr>
-          <w:color w:val="BFBFBF" w:themeColor="background1" w:themeShade="BF"/>
-        </w:rPr>
-        <w:t>x</w:t>
-      </w:r>
-      <w:r>
-        <w:rPr>
-          <w:color w:val="BFBFBF" w:themeColor="background1" w:themeShade="BF"/>
-        </w:rPr>
-        <w:t xml:space="preserve">] </w:t>
-      </w:r>
-      <w:r>
-        <w:rPr>
-          <w:color w:val="BFBFBF" w:themeColor="background1" w:themeShade="BF"/>
-        </w:rPr>
-        <w:t xml:space="preserve">Checking: </w:t>
-      </w:r>
-      <w:r>
-        <w:rPr>
-          <w:color w:val="BFBFBF" w:themeColor="background1" w:themeShade="BF"/>
-        </w:rPr>
-        <w:t>KDiff full lists of files in history of before and after.</w:t>
-      </w:r>
-    </w:p>
-    <w:p>
-      <w:pPr>
-        <w:pStyle w:val="ListParagraph"/>
-        <w:numPr>
-          <w:ilvl w:val="0"/>
-          <w:numId w:val="25"/>
-        </w:numPr>
-        <w:rPr>
-          <w:color w:val="BFBFBF" w:themeColor="background1" w:themeShade="BF"/>
-        </w:rPr>
-      </w:pPr>
-      <w:r>
-        <w:rPr>
-          <w:color w:val="BFBFBF" w:themeColor="background1" w:themeShade="BF"/>
-        </w:rPr>
-        <w:t>[x] Corrected script</w:t>
-      </w:r>
-    </w:p>
-    <w:p>
-      <w:pPr>
-        <w:pStyle w:val="ListParagraph"/>
-        <w:numPr>
-          <w:ilvl w:val="0"/>
-          <w:numId w:val="25"/>
-        </w:numPr>
-        <w:rPr>
-          <w:color w:val="BFBFBF" w:themeColor="background1" w:themeShade="BF"/>
-        </w:rPr>
-      </w:pPr>
-      <w:r>
-        <w:rPr>
-          <w:color w:val="BFBFBF" w:themeColor="background1" w:themeShade="BF"/>
-        </w:rPr>
-        <w:t>[x] Rerun</w:t>
-      </w:r>
-    </w:p>
-    <w:p>
-      <w:pPr>
-        <w:pStyle w:val="ListParagraph"/>
-        <w:numPr>
-          <w:ilvl w:val="0"/>
-          <w:numId w:val="25"/>
-        </w:numPr>
-      </w:pPr>
-      <w:r>
-        <w:t xml:space="preserve">[ ] </w:t>
-      </w:r>
-      <w:r>
-        <w:t>Checking:</w:t>
-      </w:r>
-    </w:p>
-    <w:p>
-      <w:pPr>
-        <w:pStyle w:val="ListParagraph"/>
-        <w:numPr>
-          <w:ilvl w:val="1"/>
-          <w:numId w:val="25"/>
-        </w:numPr>
-        <w:rPr>
-          <w:color w:val="BFBFBF" w:themeColor="background1" w:themeShade="BF"/>
-        </w:rPr>
-      </w:pPr>
-      <w:r>
-        <w:rPr>
-          <w:color w:val="BFBFBF" w:themeColor="background1" w:themeShade="BF"/>
-        </w:rPr>
-        <w:t>[</w:t>
-      </w:r>
-      <w:r>
-        <w:rPr>
-          <w:color w:val="BFBFBF" w:themeColor="background1" w:themeShade="BF"/>
-        </w:rPr>
-        <w:t>x</w:t>
-      </w:r>
-      <w:r>
-        <w:rPr>
-          <w:color w:val="BFBFBF" w:themeColor="background1" w:themeShade="BF"/>
-        </w:rPr>
-        <w:t xml:space="preserve">] KDiff lists of files in history of </w:t>
-      </w:r>
-      <w:r>
-        <w:rPr>
-          <w:color w:val="BFBFBF" w:themeColor="background1" w:themeShade="BF"/>
-        </w:rPr>
-        <w:t>previous and new run.</w:t>
-      </w:r>
-    </w:p>
-    <w:p>
-      <w:pPr>
-        <w:pStyle w:val="ListParagraph"/>
-        <w:numPr>
-          <w:ilvl w:val="1"/>
-          <w:numId w:val="25"/>
-        </w:numPr>
-        <w:rPr>
-          <w:color w:val="BFBFBF" w:themeColor="background1" w:themeShade="BF"/>
-        </w:rPr>
-      </w:pPr>
-      <w:r>
-        <w:rPr>
-          <w:color w:val="BFBFBF" w:themeColor="background1" w:themeShade="BF"/>
-        </w:rPr>
-        <w:t>[</w:t>
-      </w:r>
-      <w:r>
-        <w:rPr>
-          <w:color w:val="BFBFBF" w:themeColor="background1" w:themeShade="BF"/>
-        </w:rPr>
-        <w:t>x</w:t>
-      </w:r>
-      <w:r>
-        <w:rPr>
-          <w:color w:val="BFBFBF" w:themeColor="background1" w:themeShade="BF"/>
-        </w:rPr>
-        <w:t xml:space="preserve">] Use Visual Studio checking 'by hand' the histories of </w:t>
-      </w:r>
-      <w:r>
-        <w:rPr>
-          <w:color w:val="BFBFBF" w:themeColor="background1" w:themeShade="BF"/>
-        </w:rPr>
-        <w:t xml:space="preserve">each </w:t>
-      </w:r>
-      <w:r>
-        <w:rPr>
-          <w:color w:val="BFBFBF" w:themeColor="background1" w:themeShade="BF"/>
-        </w:rPr>
-        <w:t>files compared between Circle-Language-Spec-Plan and JJs-Planning-Docs.</w:t>
-      </w:r>
-    </w:p>
-    <w:p>
-      <w:pPr>
-        <w:pStyle w:val="ListParagraph"/>
-        <w:numPr>
-          <w:ilvl w:val="1"/>
-          <w:numId w:val="25"/>
-        </w:numPr>
-      </w:pPr>
-      <w:r>
-        <w:t>[ ] Checking out some commits and KDiff working folder of Circle-Language-Spec-Plan and JJs-Planning-Docs.</w:t>
-      </w:r>
-    </w:p>
-    <w:p>
-      <w:pPr>
-        <w:pStyle w:val="ListParagraph"/>
-        <w:numPr>
-          <w:ilvl w:val="0"/>
-          <w:numId w:val="25"/>
-        </w:numPr>
-      </w:pPr>
-      <w:r>
+      <w:proofErr w:type="spellStart"/>
+      <w:r>
+        <w:rPr>
+          <w:color w:val="BFBFBF" w:themeColor="background1" w:themeShade="BF"/>
+        </w:rPr>
+        <w:t>KDiff</w:t>
+      </w:r>
+      <w:proofErr w:type="spellEnd"/>
+      <w:r>
+        <w:rPr>
+          <w:color w:val="BFBFBF" w:themeColor="background1" w:themeShade="BF"/>
+        </w:rPr>
+        <w:t xml:space="preserve"> lists of files in history of previous and new run.</w:t>
+      </w:r>
+    </w:p>
+    <w:p>
+      <w:pPr>
+        <w:pStyle w:val="ListParagraph"/>
+        <w:numPr>
+          <w:ilvl w:val="1"/>
+          <w:numId w:val="25"/>
+        </w:numPr>
+        <w:rPr>
+          <w:color w:val="BFBFBF" w:themeColor="background1" w:themeShade="BF"/>
+        </w:rPr>
+      </w:pPr>
+      <w:r>
+        <w:rPr>
+          <w:color w:val="BFBFBF" w:themeColor="background1" w:themeShade="BF"/>
+        </w:rPr>
+        <w:t>[x] Use Visual Studio checking 'by hand' the histories of each files compared between Circle-Language-Spec-Plan and JJs-Planning-Docs.</w:t>
+      </w:r>
+    </w:p>
+    <w:p>
+      <w:pPr>
+        <w:pStyle w:val="ListParagraph"/>
+        <w:numPr>
+          <w:ilvl w:val="1"/>
+          <w:numId w:val="25"/>
+        </w:numPr>
+        <w:rPr>
+          <w:color w:val="BFBFBF" w:themeColor="background1" w:themeShade="BF"/>
+        </w:rPr>
+      </w:pPr>
+      <w:r>
+        <w:rPr>
+          <w:color w:val="BFBFBF" w:themeColor="background1" w:themeShade="BF"/>
+        </w:rPr>
+        <w:t xml:space="preserve">[x] Checking out some commits and </w:t>
+      </w:r>
+      <w:proofErr w:type="spellStart"/>
+      <w:r>
+        <w:rPr>
+          <w:color w:val="BFBFBF" w:themeColor="background1" w:themeShade="BF"/>
+        </w:rPr>
+        <w:t>KDiff</w:t>
+      </w:r>
+      <w:proofErr w:type="spellEnd"/>
+      <w:r>
+        <w:rPr>
+          <w:color w:val="BFBFBF" w:themeColor="background1" w:themeShade="BF"/>
+        </w:rPr>
+        <w:t xml:space="preserve"> working folder of Circle-Language-Spec-Plan and JJs-Planning-Docs.</w:t>
+      </w:r>
+    </w:p>
+    <w:p>
+      <w:pPr>
+        <w:pStyle w:val="ListParagraph"/>
+        <w:numPr>
+          <w:ilvl w:val="0"/>
+          <w:numId w:val="25"/>
+        </w:numPr>
+        <w:rPr>
+          <w:color w:val="FFC000"/>
+        </w:rPr>
+      </w:pPr>
+      <w:r>
+        <w:rPr>
+          <w:color w:val="FFC000"/>
+        </w:rPr>
         <w:t>[ ] Try removing content with my brother's first name in it.</w:t>
       </w:r>
     </w:p>
@@ -13297,8 +13786,14 @@
           <w:ilvl w:val="0"/>
           <w:numId w:val="25"/>
         </w:numPr>
-      </w:pPr>
-      <w:r>
+        <w:rPr>
+          <w:color w:val="FFC000"/>
+        </w:rPr>
+      </w:pPr>
+      <w:r>
+        <w:rPr>
+          <w:color w:val="FFC000"/>
+        </w:rPr>
         <w:t>[ ] Rerunning scripts on the very latest version.</w:t>
       </w:r>
     </w:p>
@@ -13309,171 +13804,64 @@
           <w:ilvl w:val="0"/>
           <w:numId w:val="25"/>
         </w:numPr>
-      </w:pPr>
-      <w:r>
-        <w:t xml:space="preserve">[ ] </w:t>
-      </w:r>
-      <w:r>
-        <w:t>Do c</w:t>
-      </w:r>
-      <w:r>
-        <w:t>heck</w:t>
-      </w:r>
-      <w:r>
-        <w:t>s by</w:t>
-      </w:r>
-      <w:r>
-        <w:t xml:space="preserve"> sampl</w:t>
-      </w:r>
-      <w:r>
-        <w:t>ing</w:t>
-      </w:r>
-      <w:r>
-        <w:t>.</w:t>
+        <w:rPr>
+          <w:color w:val="FFC000"/>
+        </w:rPr>
+      </w:pPr>
+      <w:r>
+        <w:rPr>
+          <w:color w:val="FFC000"/>
+        </w:rPr>
+        <w:t>[ ] Do checks by sampling.</w:t>
       </w:r>
     </w:p>
     <w:p>
       <w:pPr>
         <w:pStyle w:val="Heading3"/>
-      </w:pPr>
-      <w:bookmarkStart w:id="11" w:name="_Toc58162945"/>
-      <w:r>
-        <w:t xml:space="preserve">2019-08-05 </w:t>
-      </w:r>
-      <w:r>
-        <w:t>Notes</w:t>
-      </w:r>
-      <w:r>
-        <w:t xml:space="preserve"> Open Source</w:t>
-      </w:r>
-      <w:bookmarkEnd w:id="11"/>
-    </w:p>
-    <w:p>
-      <w:pPr>
-        <w:pStyle w:val="ListParagraph"/>
-        <w:numPr>
-          <w:ilvl w:val="0"/>
-          <w:numId w:val="25"/>
-        </w:numPr>
-        <w:rPr>
-          <w:strike/>
-          <w:color w:val="BFBFBF" w:themeColor="background1" w:themeShade="BF"/>
-        </w:rPr>
-      </w:pPr>
-      <w:r>
-        <w:rPr>
-          <w:strike/>
-          <w:color w:val="BFBFBF" w:themeColor="background1" w:themeShade="BF"/>
-        </w:rPr>
-        <w:t>Is it really such a good plan to open source it? Am I really not just throwing away money? Maybe it is better to wait with that decision, after I know where things are heading with work and income?</w:t>
-      </w:r>
-      <w:r>
-        <w:rPr>
-          <w:strike/>
-          <w:color w:val="BFBFBF" w:themeColor="background1" w:themeShade="BF"/>
-        </w:rPr>
-        <w:t xml:space="preserve"> &gt; Think I will do it anyway.</w:t>
-      </w:r>
-    </w:p>
-    <w:p>
-      <w:pPr>
-        <w:pStyle w:val="ListParagraph"/>
-        <w:numPr>
-          <w:ilvl w:val="0"/>
-          <w:numId w:val="25"/>
-        </w:numPr>
-        <w:rPr>
-          <w:color w:val="BFBFBF" w:themeColor="background1" w:themeShade="BF"/>
-        </w:rPr>
-      </w:pPr>
-      <w:r>
-        <w:rPr>
-          <w:color w:val="BFBFBF" w:themeColor="background1" w:themeShade="BF"/>
-        </w:rPr>
-        <w:t>There is an '… IPC Parse.doc' text in the source control history. It should be deleted. I guess I have to search for intellectual property problems. This in docs that are so intellectual property sensitive. Before open sourcing it, you need to do this intellectual property check.</w:t>
-      </w:r>
-    </w:p>
-    <w:p>
-      <w:pPr>
-        <w:pStyle w:val="ListParagraph"/>
-        <w:numPr>
-          <w:ilvl w:val="0"/>
-          <w:numId w:val="25"/>
-        </w:numPr>
-        <w:rPr>
-          <w:color w:val="BFBFBF"/>
-        </w:rPr>
-      </w:pPr>
-      <w:r>
-        <w:rPr>
-          <w:color w:val="BFBFBF"/>
-        </w:rPr>
-        <w:t>2004-00-00 XX  Symbol Language\Symbol Pictures (Keep Packed, Paths Too Long).zip has intellectual property problems in Pictures\Diagram Examples.</w:t>
-      </w:r>
-    </w:p>
-    <w:p>
-      <w:pPr>
-        <w:pStyle w:val="ListParagraph"/>
-        <w:numPr>
-          <w:ilvl w:val="0"/>
-          <w:numId w:val="25"/>
-        </w:numPr>
-        <w:rPr>
-          <w:strike/>
-          <w:color w:val="BFBFBF" w:themeColor="background1" w:themeShade="BF"/>
-        </w:rPr>
-      </w:pPr>
-      <w:r>
-        <w:rPr>
-          <w:strike/>
-          <w:color w:val="BFBFBF" w:themeColor="background1" w:themeShade="BF"/>
-        </w:rPr>
-        <w:t>Is the summary of the C and C++ in Summaries of Other Languages an intellectual property problem? I summarized the languages using MSDN as source information. Hmm… If I didn't mention the source information it would not look like an intellectual property problem. Just I read stuff about a programming language and wrote stuff down… not sure.</w:t>
-      </w:r>
-      <w:r>
-        <w:rPr>
-          <w:strike/>
-          <w:color w:val="BFBFBF" w:themeColor="background1" w:themeShade="BF"/>
-        </w:rPr>
-        <w:t xml:space="preserve"> &gt; It think this is an unreasonable doubt.</w:t>
-      </w:r>
-    </w:p>
-    <w:p>
-      <w:pPr>
-        <w:pStyle w:val="ListParagraph"/>
-        <w:numPr>
-          <w:ilvl w:val="0"/>
-          <w:numId w:val="25"/>
-        </w:numPr>
-      </w:pPr>
-      <w:r>
-        <w:t>My brother's first name</w:t>
-      </w:r>
-    </w:p>
-    <w:p>
-      <w:pPr>
-        <w:pStyle w:val="ListParagraph"/>
-        <w:numPr>
-          <w:ilvl w:val="1"/>
-          <w:numId w:val="25"/>
-        </w:numPr>
-      </w:pPr>
-      <w:r>
-        <w:t>I</w:t>
-      </w:r>
-      <w:r>
-        <w:t>s in some sub-project planning doc.</w:t>
-      </w:r>
-    </w:p>
-    <w:p>
-      <w:pPr>
-        <w:pStyle w:val="ListParagraph"/>
-        <w:numPr>
-          <w:ilvl w:val="1"/>
-          <w:numId w:val="25"/>
-        </w:numPr>
-      </w:pPr>
-      <w:r>
+        <w:rPr>
+          <w:color w:val="FFC000"/>
+        </w:rPr>
+      </w:pPr>
+      <w:r>
+        <w:rPr>
+          <w:color w:val="FFC000"/>
+        </w:rPr>
+        <w:t>2019-02-08 Postponed My Brother's First Name</w:t>
+      </w:r>
+    </w:p>
+    <w:p>
+      <w:pPr>
+        <w:pStyle w:val="ListParagraph"/>
+        <w:numPr>
+          <w:ilvl w:val="0"/>
+          <w:numId w:val="25"/>
+        </w:numPr>
+        <w:rPr>
+          <w:color w:val="FFC000"/>
+        </w:rPr>
+      </w:pPr>
+      <w:r>
+        <w:rPr>
+          <w:color w:val="FFC000"/>
+        </w:rPr>
+        <w:t>Is in some sub-project planning doc.</w:t>
+      </w:r>
+    </w:p>
+    <w:p>
+      <w:pPr>
+        <w:pStyle w:val="ListParagraph"/>
+        <w:numPr>
+          <w:ilvl w:val="0"/>
+          <w:numId w:val="25"/>
+        </w:numPr>
+        <w:rPr>
+          <w:color w:val="FFC000"/>
+        </w:rPr>
+      </w:pPr>
+      <w:r>
+        <w:rPr>
+          <w:color w:val="FFC000"/>
+        </w:rPr>
         <w:t>I can take it out of the current version.</w:t>
       </w:r>
     </w:p>
@@ -13481,59 +13869,53 @@
       <w:pPr>
         <w:pStyle w:val="ListParagraph"/>
         <w:numPr>
-          <w:ilvl w:val="1"/>
-          <w:numId w:val="25"/>
-        </w:numPr>
-      </w:pPr>
-      <w:r>
-        <w:t>S</w:t>
-      </w:r>
-      <w:r>
-        <w:t xml:space="preserve">hould </w:t>
-      </w:r>
-      <w:r>
-        <w:t xml:space="preserve">I </w:t>
-      </w:r>
-      <w:r>
-        <w:t>ask him if he is OK with it staying in the source control history or if he wants it out of there</w:t>
-      </w:r>
-      <w:r>
-        <w:t>?</w:t>
-      </w:r>
-    </w:p>
-    <w:p>
-      <w:pPr>
-        <w:pStyle w:val="ListParagraph"/>
-        <w:numPr>
-          <w:ilvl w:val="1"/>
-          <w:numId w:val="25"/>
-        </w:numPr>
-      </w:pPr>
-      <w:r>
-        <w:t xml:space="preserve">Also in </w:t>
-      </w:r>
-      <w:r>
-        <w:t>"</w:t>
-      </w:r>
-      <w:r>
-        <w:t>2009-06 01 Circle Language Spec Plan Part B, Sub-Projects</w:t>
-      </w:r>
-      <w:r>
-        <w:t>" his first name is mentioned</w:t>
-      </w:r>
-      <w:r>
-        <w:t>.</w:t>
-      </w:r>
-    </w:p>
-    <w:p>
-      <w:pPr>
-        <w:pStyle w:val="ListParagraph"/>
-        <w:numPr>
-          <w:ilvl w:val="1"/>
-          <w:numId w:val="25"/>
-        </w:numPr>
-      </w:pPr>
-      <w:r>
+          <w:ilvl w:val="0"/>
+          <w:numId w:val="25"/>
+        </w:numPr>
+        <w:rPr>
+          <w:color w:val="FFC000"/>
+        </w:rPr>
+      </w:pPr>
+      <w:r>
+        <w:rPr>
+          <w:color w:val="FFC000"/>
+        </w:rPr>
+        <w:t>Should I ask him if he is OK with it staying in the source control history or if he wants it out of there?</w:t>
+      </w:r>
+    </w:p>
+    <w:p>
+      <w:pPr>
+        <w:pStyle w:val="ListParagraph"/>
+        <w:numPr>
+          <w:ilvl w:val="0"/>
+          <w:numId w:val="25"/>
+        </w:numPr>
+        <w:rPr>
+          <w:color w:val="FFC000"/>
+        </w:rPr>
+      </w:pPr>
+      <w:r>
+        <w:rPr>
+          <w:color w:val="FFC000"/>
+        </w:rPr>
+        <w:t>Also in "2009-06 01 Circle Language Spec Plan Part B, Sub-Projects" his first name is mentioned.</w:t>
+      </w:r>
+    </w:p>
+    <w:p>
+      <w:pPr>
+        <w:pStyle w:val="ListParagraph"/>
+        <w:numPr>
+          <w:ilvl w:val="0"/>
+          <w:numId w:val="25"/>
+        </w:numPr>
+        <w:rPr>
+          <w:color w:val="FFC000"/>
+        </w:rPr>
+      </w:pPr>
+      <w:r>
+        <w:rPr>
+          <w:color w:val="FFC000"/>
+        </w:rPr>
         <w:t>I may be better off removing some items of history from Circle-Language-Spec-Plan completely for this purpose.</w:t>
       </w:r>
     </w:p>
@@ -13541,11 +13923,17 @@
       <w:pPr>
         <w:pStyle w:val="ListParagraph"/>
         <w:numPr>
-          <w:ilvl w:val="1"/>
-          <w:numId w:val="25"/>
-        </w:numPr>
-      </w:pPr>
-      <w:r>
+          <w:ilvl w:val="0"/>
+          <w:numId w:val="25"/>
+        </w:numPr>
+        <w:rPr>
+          <w:color w:val="FFC000"/>
+        </w:rPr>
+      </w:pPr>
+      <w:r>
+        <w:rPr>
+          <w:color w:val="FFC000"/>
+        </w:rPr>
         <w:t>There is also a split up between a doc for 'in-scope' and one for 'out-of-scope'.</w:t>
       </w:r>
     </w:p>
@@ -13556,191 +13944,33 @@
           <w:ilvl w:val="0"/>
           <w:numId w:val="25"/>
         </w:numPr>
-      </w:pPr>
-      <w:r>
-        <w:t>"</w:t>
-      </w:r>
-      <w:r>
-        <w:t>Relational Structure</w:t>
-      </w:r>
-      <w:r>
-        <w:t>"</w:t>
-      </w:r>
-    </w:p>
-    <w:p>
-      <w:pPr>
-        <w:pStyle w:val="ListParagraph"/>
-        <w:numPr>
-          <w:ilvl w:val="1"/>
-          <w:numId w:val="25"/>
-        </w:numPr>
-      </w:pPr>
-      <w:r>
-        <w:t>M</w:t>
-      </w:r>
-      <w:r>
-        <w:t>ight mention a relationship example which might not be kept in there.</w:t>
-      </w:r>
-      <w:r>
-        <w:t xml:space="preserve"> It also may reference a company name. I think I would be better off removing that document from the Circle-Language-Spec repository.</w:t>
-      </w:r>
-    </w:p>
-    <w:p>
-      <w:pPr>
-        <w:pStyle w:val="ListParagraph"/>
-        <w:numPr>
-          <w:ilvl w:val="0"/>
-          <w:numId w:val="25"/>
-        </w:numPr>
-      </w:pPr>
-      <w:r>
-        <w:t>How do you even license documentation?</w:t>
-      </w:r>
-    </w:p>
-    <w:p>
-      <w:pPr>
-        <w:pStyle w:val="ListParagraph"/>
-        <w:numPr>
-          <w:ilvl w:val="1"/>
-          <w:numId w:val="25"/>
-        </w:numPr>
-      </w:pPr>
-      <w:r>
-        <w:t>I wanted to throw an MIT license against it, but that is for code… hmm…</w:t>
-      </w:r>
-    </w:p>
-    <w:p>
-      <w:pPr>
-        <w:pStyle w:val="ListParagraph"/>
-        <w:numPr>
-          <w:ilvl w:val="1"/>
-          <w:numId w:val="25"/>
-        </w:numPr>
-      </w:pPr>
-      <w:r>
-        <w:t xml:space="preserve">Here is some information: </w:t>
-      </w:r>
-      <w:hyperlink r:id="rId10" w:history="1">
-        <w:r>
-          <w:rPr>
-            <w:rStyle w:val="Hyperlink"/>
-          </w:rPr>
-          <w:t>https://dreamsongs.com/IHE/IHE-50.html</w:t>
-        </w:r>
-      </w:hyperlink>
-      <w:r>
-        <w:t xml:space="preserve"> </w:t>
-      </w:r>
-    </w:p>
-    <w:p>
-      <w:pPr>
-        <w:pStyle w:val="ListParagraph"/>
-        <w:numPr>
-          <w:ilvl w:val="1"/>
-          <w:numId w:val="25"/>
-        </w:numPr>
-      </w:pPr>
-      <w:r>
-        <w:t xml:space="preserve">This might be something: </w:t>
-      </w:r>
-      <w:r>
-        <w:t>FreeBSD Documentation License</w:t>
-      </w:r>
-    </w:p>
-    <w:p>
-      <w:pPr>
-        <w:pStyle w:val="ListParagraph"/>
-        <w:numPr>
-          <w:ilvl w:val="1"/>
-          <w:numId w:val="25"/>
-        </w:numPr>
-      </w:pPr>
-      <w:r>
-        <w:t>It basically seems an MIT license, but then for documentation.</w:t>
-      </w:r>
-    </w:p>
-    <w:p>
-      <w:pPr>
-        <w:pStyle w:val="Heading3"/>
-      </w:pPr>
-      <w:r>
-        <w:t xml:space="preserve">2020-12-03 </w:t>
-      </w:r>
-      <w:r>
-        <w:t>Notes</w:t>
-      </w:r>
-      <w:r>
-        <w:t xml:space="preserve"> Git Migration: Removing Creator 0.4 &amp; 0.9</w:t>
-      </w:r>
-    </w:p>
-    <w:p>
-      <w:r>
-        <w:t>- [ ] Considering removal of Creator 0.4 and 0.9 from Circle-Docs.</w:t>
-      </w:r>
-    </w:p>
-    <w:p>
-      <w:r>
-        <w:t>- [ ] Removing more seems doable with a smaller additional run at the end.</w:t>
-      </w:r>
-    </w:p>
-    <w:p>
-      <w:pPr>
-        <w:pStyle w:val="ListParagraph"/>
-        <w:numPr>
-          <w:ilvl w:val="0"/>
-          <w:numId w:val="25"/>
-        </w:numPr>
-      </w:pPr>
-      <w:r>
-        <w:t>I am quite unsure about involving the "Creator" topics. I once thought I might merge Creator and Circle Language into one. But now I think Creator might be much about framework (code generation, aspects, generated user interfaces). Framework was deemed out of scope. I am unsure, because the topics of Creator and Circle Language seems to overlap.</w:t>
-      </w:r>
-    </w:p>
-    <w:p>
-      <w:pPr>
-        <w:pStyle w:val="ListParagraph"/>
-        <w:numPr>
-          <w:ilvl w:val="0"/>
-          <w:numId w:val="25"/>
-        </w:numPr>
-      </w:pPr>
-      <w:r>
-        <w:t>Creator may partially be about programming language, but a lot might be considered better solvable by a framework/library solution. So this seems ambiguous.</w:t>
-      </w:r>
-    </w:p>
-    <w:p>
-      <w:pPr>
-        <w:pStyle w:val="ListParagraph"/>
-        <w:numPr>
-          <w:ilvl w:val="0"/>
-          <w:numId w:val="25"/>
-        </w:numPr>
-      </w:pPr>
-      <w:r>
-        <w:t>Creator 0.4 and 0.9 would be code generator / aspects / framework, while Creator 2.0 looks more like a bit a programming language. It has a text code and a parser and everything. But I guess a totally different programming language than Circle. Perhaps Creator 0.4 and 0.9 should be moved to framework, while Creator 2.0 is actually more in scope as a programming language.</w:t>
-      </w:r>
-    </w:p>
-    <w:p>
-      <w:pPr>
-        <w:pStyle w:val="ListParagraph"/>
-        <w:numPr>
-          <w:ilvl w:val="0"/>
-          <w:numId w:val="25"/>
-        </w:numPr>
-      </w:pPr>
-      <w:r>
-        <w:t>Reading the Creator documentation I start having doubts. How would relational / aspect oriented look in Circle? If Circle could harbor constructs that make it possible to program things as was dreamed about with Creator, then would the goal Symbol = Creator be reached? And how would it look? I think I would have a way to define aspects in a general sense. I do not seem to know how yet precisely. Nor do I seem to have the time / priority / ability to work it out. So in the mean time it seems Creator should still be part of this.</w:t>
-      </w:r>
-    </w:p>
-    <w:p>
-      <w:pPr>
-        <w:pStyle w:val="ListParagraph"/>
-        <w:numPr>
-          <w:ilvl w:val="0"/>
-          <w:numId w:val="25"/>
-        </w:numPr>
-      </w:pPr>
-      <w:r>
-        <w:t>I believe I saw in plans and documentation that comparing Creator with Circle actually seems to have enriched Circle the language. Concretely with multiplicity, creation/destruction/new/annul/null, a notation for bidirectional relations, reflection and extension ideas. Also some ideas that might only have complicated things a bit, that I was not quite able to work out (perhaps less recognizable ideas like: "automatic containment" and "flat &amp; structure interchange"). I believe that the future Creator ideas could inspire more enrichment of the Circle language. Perhaps with aspect oriented and more system extensions features, I was once thinking about. I just cannot picture it yet. I think it might be best to leave that an open question and keep the Creator documentation involved in this repository, perhaps for future inspiration.</w:t>
+        <w:rPr>
+          <w:color w:val="FFC000"/>
+        </w:rPr>
+      </w:pPr>
+      <w:r>
+        <w:rPr>
+          <w:color w:val="FFC000"/>
+        </w:rPr>
+        <w:t>It is even in this document. This is really difficult to unravel. I think I can't without harming the integrity of the change history.</w:t>
+      </w:r>
+    </w:p>
+    <w:p>
+      <w:pPr>
+        <w:pStyle w:val="ListParagraph"/>
+        <w:numPr>
+          <w:ilvl w:val="0"/>
+          <w:numId w:val="25"/>
+        </w:numPr>
+        <w:rPr>
+          <w:color w:val="FFC000"/>
+        </w:rPr>
+      </w:pPr>
+      <w:r>
+        <w:rPr>
+          <w:color w:val="FFC000"/>
+        </w:rPr>
+        <w:t>I think I am better off asking my brother. If there was an easy option to take it out without harming the change history…</w:t>
       </w:r>
     </w:p>
     <w:p>
@@ -13750,8 +13980,6 @@
           <w:color w:val="BFBFBF"/>
         </w:rPr>
       </w:pPr>
-      <w:bookmarkStart w:id="12" w:name="_Toc58162948"/>
-      <w:bookmarkEnd w:id="10"/>
       <w:r>
         <w:rPr>
           <w:color w:val="BFBFBF"/>
@@ -13792,7 +14020,21 @@
         <w:rPr>
           <w:color w:val="BFBFBF" w:themeColor="background1" w:themeShade="BF"/>
         </w:rPr>
-        <w:t>[x] Checkout a more recent commit and compare in KDiff the whole folder of Circle-Docs and Software-System-Docs.</w:t>
+        <w:t xml:space="preserve">[x] Checkout a more recent commit and compare in </w:t>
+      </w:r>
+      <w:proofErr w:type="spellStart"/>
+      <w:r>
+        <w:rPr>
+          <w:color w:val="BFBFBF" w:themeColor="background1" w:themeShade="BF"/>
+        </w:rPr>
+        <w:t>KDiff</w:t>
+      </w:r>
+      <w:proofErr w:type="spellEnd"/>
+      <w:r>
+        <w:rPr>
+          <w:color w:val="BFBFBF" w:themeColor="background1" w:themeShade="BF"/>
+        </w:rPr>
+        <w:t xml:space="preserve"> the whole folder of Circle-Docs and Software-System-Docs.</w:t>
       </w:r>
     </w:p>
     <w:p>
@@ -13915,7 +14157,21 @@
         <w:rPr>
           <w:color w:val="BFBFBF" w:themeColor="background1" w:themeShade="BF"/>
         </w:rPr>
-        <w:t>- [x] Using KDiff to compare this run and previous run's lists of all files in history.</w:t>
+        <w:t xml:space="preserve">- [x] Using </w:t>
+      </w:r>
+      <w:proofErr w:type="spellStart"/>
+      <w:r>
+        <w:rPr>
+          <w:color w:val="BFBFBF" w:themeColor="background1" w:themeShade="BF"/>
+        </w:rPr>
+        <w:t>KDiff</w:t>
+      </w:r>
+      <w:proofErr w:type="spellEnd"/>
+      <w:r>
+        <w:rPr>
+          <w:color w:val="BFBFBF" w:themeColor="background1" w:themeShade="BF"/>
+        </w:rPr>
+        <w:t xml:space="preserve"> to compare this run and previous run's lists of all files in history.</w:t>
       </w:r>
     </w:p>
     <w:p>
@@ -14009,7 +14265,21 @@
         <w:rPr>
           <w:color w:val="BFBFBF" w:themeColor="background1" w:themeShade="BF"/>
         </w:rPr>
-        <w:t>(using KDiff and/or JJ Utilities)</w:t>
+        <w:t xml:space="preserve">(using </w:t>
+      </w:r>
+      <w:proofErr w:type="spellStart"/>
+      <w:r>
+        <w:rPr>
+          <w:color w:val="BFBFBF" w:themeColor="background1" w:themeShade="BF"/>
+        </w:rPr>
+        <w:t>KDiff</w:t>
+      </w:r>
+      <w:proofErr w:type="spellEnd"/>
+      <w:r>
+        <w:rPr>
+          <w:color w:val="BFBFBF" w:themeColor="background1" w:themeShade="BF"/>
+        </w:rPr>
+        <w:t xml:space="preserve"> and/or JJ Utilities)</w:t>
       </w:r>
     </w:p>
     <w:p>
@@ -14937,7 +15207,7 @@
         </w:rPr>
         <w:t xml:space="preserve">Helper: </w:t>
       </w:r>
-      <w:hyperlink r:id="rId11" w:history="1">
+      <w:hyperlink r:id="rId13" w:history="1">
         <w:r>
           <w:rPr>
             <w:rStyle w:val="Hyperlink"/>
@@ -16015,7 +16285,21 @@
         <w:rPr>
           <w:color w:val="BFBFBF" w:themeColor="background1" w:themeShade="BF"/>
         </w:rPr>
-        <w:t>- [x] "01. Code/5. Data Concepts/6.0. Persistance Delay/6.1. Locking/Locking.doc"</w:t>
+        <w:t xml:space="preserve">- [x] "01. Code/5. Data Concepts/6.0. </w:t>
+      </w:r>
+      <w:proofErr w:type="spellStart"/>
+      <w:r>
+        <w:rPr>
+          <w:color w:val="BFBFBF" w:themeColor="background1" w:themeShade="BF"/>
+        </w:rPr>
+        <w:t>Persistance</w:t>
+      </w:r>
+      <w:proofErr w:type="spellEnd"/>
+      <w:r>
+        <w:rPr>
+          <w:color w:val="BFBFBF" w:themeColor="background1" w:themeShade="BF"/>
+        </w:rPr>
+        <w:t xml:space="preserve"> Delay/6.1. Locking/Locking.doc"</w:t>
       </w:r>
     </w:p>
     <w:p>
@@ -16029,7 +16313,21 @@
         <w:rPr>
           <w:color w:val="BFBFBF" w:themeColor="background1" w:themeShade="BF"/>
         </w:rPr>
-        <w:t>- [x] "01. Code/5. Data Concepts/6.0. Persistance Delay/6.2. Transactions/Transactions.doc"</w:t>
+        <w:t xml:space="preserve">- [x] "01. Code/5. Data Concepts/6.0. </w:t>
+      </w:r>
+      <w:proofErr w:type="spellStart"/>
+      <w:r>
+        <w:rPr>
+          <w:color w:val="BFBFBF" w:themeColor="background1" w:themeShade="BF"/>
+        </w:rPr>
+        <w:t>Persistance</w:t>
+      </w:r>
+      <w:proofErr w:type="spellEnd"/>
+      <w:r>
+        <w:rPr>
+          <w:color w:val="BFBFBF" w:themeColor="background1" w:themeShade="BF"/>
+        </w:rPr>
+        <w:t xml:space="preserve"> Delay/6.2. Transactions/Transactions.doc"</w:t>
       </w:r>
     </w:p>
     <w:p>
@@ -16043,7 +16341,21 @@
         <w:rPr>
           <w:color w:val="BFBFBF" w:themeColor="background1" w:themeShade="BF"/>
         </w:rPr>
-        <w:t>- [x] "02. Code/3. Data Concepts/6.0. Persistance Delay/6.1. Locking/Locking.doc"</w:t>
+        <w:t xml:space="preserve">- [x] "02. Code/3. Data Concepts/6.0. </w:t>
+      </w:r>
+      <w:proofErr w:type="spellStart"/>
+      <w:r>
+        <w:rPr>
+          <w:color w:val="BFBFBF" w:themeColor="background1" w:themeShade="BF"/>
+        </w:rPr>
+        <w:t>Persistance</w:t>
+      </w:r>
+      <w:proofErr w:type="spellEnd"/>
+      <w:r>
+        <w:rPr>
+          <w:color w:val="BFBFBF" w:themeColor="background1" w:themeShade="BF"/>
+        </w:rPr>
+        <w:t xml:space="preserve"> Delay/6.1. Locking/Locking.doc"</w:t>
       </w:r>
     </w:p>
     <w:p>
@@ -16057,7 +16369,21 @@
         <w:rPr>
           <w:color w:val="BFBFBF" w:themeColor="background1" w:themeShade="BF"/>
         </w:rPr>
-        <w:t>- [x] "02. Code/3. Data Concepts/6.0. Persistance Delay/6.2. Transactions/Transactions.doc"</w:t>
+        <w:t xml:space="preserve">- [x] "02. Code/3. Data Concepts/6.0. </w:t>
+      </w:r>
+      <w:proofErr w:type="spellStart"/>
+      <w:r>
+        <w:rPr>
+          <w:color w:val="BFBFBF" w:themeColor="background1" w:themeShade="BF"/>
+        </w:rPr>
+        <w:t>Persistance</w:t>
+      </w:r>
+      <w:proofErr w:type="spellEnd"/>
+      <w:r>
+        <w:rPr>
+          <w:color w:val="BFBFBF" w:themeColor="background1" w:themeShade="BF"/>
+        </w:rPr>
+        <w:t xml:space="preserve"> Delay/6.2. Transactions/Transactions.doc"</w:t>
       </w:r>
     </w:p>
     <w:p>
@@ -16105,7 +16431,21 @@
         <w:rPr>
           <w:color w:val="BFBFBF" w:themeColor="background1" w:themeShade="BF"/>
         </w:rPr>
-        <w:t>0. Persistance Delay/6.1. Locking/empty.txt"</w:t>
+        <w:t xml:space="preserve">0. </w:t>
+      </w:r>
+      <w:proofErr w:type="spellStart"/>
+      <w:r>
+        <w:rPr>
+          <w:color w:val="BFBFBF" w:themeColor="background1" w:themeShade="BF"/>
+        </w:rPr>
+        <w:t>Persistance</w:t>
+      </w:r>
+      <w:proofErr w:type="spellEnd"/>
+      <w:r>
+        <w:rPr>
+          <w:color w:val="BFBFBF" w:themeColor="background1" w:themeShade="BF"/>
+        </w:rPr>
+        <w:t xml:space="preserve"> Delay/6.1. Locking/empty.txt"</w:t>
       </w:r>
     </w:p>
     <w:p>
@@ -16119,7 +16459,21 @@
         <w:rPr>
           <w:color w:val="BFBFBF" w:themeColor="background1" w:themeShade="BF"/>
         </w:rPr>
-        <w:t>- [x] "03. Code/04. Concepts/Data Concepts/6.0. Persistance Delay/6.2. Transactions/Transactions.doc"</w:t>
+        <w:t xml:space="preserve">- [x] "03. Code/04. Concepts/Data Concepts/6.0. </w:t>
+      </w:r>
+      <w:proofErr w:type="spellStart"/>
+      <w:r>
+        <w:rPr>
+          <w:color w:val="BFBFBF" w:themeColor="background1" w:themeShade="BF"/>
+        </w:rPr>
+        <w:t>Persistance</w:t>
+      </w:r>
+      <w:proofErr w:type="spellEnd"/>
+      <w:r>
+        <w:rPr>
+          <w:color w:val="BFBFBF" w:themeColor="background1" w:themeShade="BF"/>
+        </w:rPr>
+        <w:t xml:space="preserve"> Delay/6.2. Transactions/Transactions.doc"</w:t>
       </w:r>
     </w:p>
     <w:p>
@@ -16662,7 +17016,21 @@
         <w:rPr>
           <w:color w:val="BFBFBF" w:themeColor="background1" w:themeShade="BF"/>
         </w:rPr>
-        <w:t>01. Code/5. Data Concepts/6.0. Persistance Delay/6.1. Locking/Locking.doc</w:t>
+        <w:t xml:space="preserve">01. Code/5. Data Concepts/6.0. </w:t>
+      </w:r>
+      <w:proofErr w:type="spellStart"/>
+      <w:r>
+        <w:rPr>
+          <w:color w:val="BFBFBF" w:themeColor="background1" w:themeShade="BF"/>
+        </w:rPr>
+        <w:t>Persistance</w:t>
+      </w:r>
+      <w:proofErr w:type="spellEnd"/>
+      <w:r>
+        <w:rPr>
+          <w:color w:val="BFBFBF" w:themeColor="background1" w:themeShade="BF"/>
+        </w:rPr>
+        <w:t xml:space="preserve"> Delay/6.1. Locking/Locking.doc</w:t>
       </w:r>
     </w:p>
     <w:p>
@@ -16682,7 +17050,21 @@
         <w:rPr>
           <w:color w:val="BFBFBF" w:themeColor="background1" w:themeShade="BF"/>
         </w:rPr>
-        <w:t>01. Code/5. Data Concepts/6.0. Persistance Delay/6.2. Transactions/Transactions.doc</w:t>
+        <w:t xml:space="preserve">01. Code/5. Data Concepts/6.0. </w:t>
+      </w:r>
+      <w:proofErr w:type="spellStart"/>
+      <w:r>
+        <w:rPr>
+          <w:color w:val="BFBFBF" w:themeColor="background1" w:themeShade="BF"/>
+        </w:rPr>
+        <w:t>Persistance</w:t>
+      </w:r>
+      <w:proofErr w:type="spellEnd"/>
+      <w:r>
+        <w:rPr>
+          <w:color w:val="BFBFBF" w:themeColor="background1" w:themeShade="BF"/>
+        </w:rPr>
+        <w:t xml:space="preserve"> Delay/6.2. Transactions/Transactions.doc</w:t>
       </w:r>
     </w:p>
     <w:p>
@@ -16702,7 +17084,21 @@
         <w:rPr>
           <w:color w:val="BFBFBF" w:themeColor="background1" w:themeShade="BF"/>
         </w:rPr>
-        <w:t>01. Code/5. Data Concepts/6.0. Persistance Delay/6.3. Apply, Ok, Cancel/Apply, Ok, Cancel.doc</w:t>
+        <w:t xml:space="preserve">01. Code/5. Data Concepts/6.0. </w:t>
+      </w:r>
+      <w:proofErr w:type="spellStart"/>
+      <w:r>
+        <w:rPr>
+          <w:color w:val="BFBFBF" w:themeColor="background1" w:themeShade="BF"/>
+        </w:rPr>
+        <w:t>Persistance</w:t>
+      </w:r>
+      <w:proofErr w:type="spellEnd"/>
+      <w:r>
+        <w:rPr>
+          <w:color w:val="BFBFBF" w:themeColor="background1" w:themeShade="BF"/>
+        </w:rPr>
+        <w:t xml:space="preserve"> Delay/6.3. Apply, Ok, Cancel/Apply, Ok, Cancel.doc</w:t>
       </w:r>
     </w:p>
     <w:p>
@@ -16722,7 +17118,21 @@
         <w:rPr>
           <w:color w:val="BFBFBF" w:themeColor="background1" w:themeShade="BF"/>
         </w:rPr>
-        <w:t>01. Code/5. Data Concepts/6.0. Persistance Delay/6.4. Streaming Access/Streaming Access.doc</w:t>
+        <w:t xml:space="preserve">01. Code/5. Data Concepts/6.0. </w:t>
+      </w:r>
+      <w:proofErr w:type="spellStart"/>
+      <w:r>
+        <w:rPr>
+          <w:color w:val="BFBFBF" w:themeColor="background1" w:themeShade="BF"/>
+        </w:rPr>
+        <w:t>Persistance</w:t>
+      </w:r>
+      <w:proofErr w:type="spellEnd"/>
+      <w:r>
+        <w:rPr>
+          <w:color w:val="BFBFBF" w:themeColor="background1" w:themeShade="BF"/>
+        </w:rPr>
+        <w:t xml:space="preserve"> Delay/6.4. Streaming Access/Streaming Access.doc</w:t>
       </w:r>
     </w:p>
     <w:p>
@@ -17956,7 +18366,21 @@
         <w:rPr>
           <w:color w:val="BFBFBF"/>
         </w:rPr>
-        <w:t>A bridge saying constructs might be derived fom these basic elements.</w:t>
+        <w:t xml:space="preserve">A bridge saying constructs might be derived </w:t>
+      </w:r>
+      <w:proofErr w:type="spellStart"/>
+      <w:r>
+        <w:rPr>
+          <w:color w:val="BFBFBF"/>
+        </w:rPr>
+        <w:t>fom</w:t>
+      </w:r>
+      <w:proofErr w:type="spellEnd"/>
+      <w:r>
+        <w:rPr>
+          <w:color w:val="BFBFBF"/>
+        </w:rPr>
+        <w:t xml:space="preserve"> these basic elements.</w:t>
       </w:r>
     </w:p>
     <w:p>
@@ -19156,7 +19580,21 @@
         <w:rPr>
           <w:color w:val="BFBFBF"/>
         </w:rPr>
-        <w:t>What went sort of wrong might be: Doubts about the systematics and their completeness and correctness seemed to have driven me into a brainstorm of unresolved details. I find there is not much wrong with that, if persistence leads to a well polished end-result, but some might also call it 'losing oneself in the details'. The effort that would come with that persistence is not estimated to be within my capacities right now. I sort of have to be gentle with myself.</w:t>
+        <w:t xml:space="preserve">What went sort of wrong might be: Doubts about the systematics and their completeness and correctness seemed to have driven me into a brainstorm of unresolved details. I find there is not much wrong with that, if persistence leads to a </w:t>
+      </w:r>
+      <w:proofErr w:type="spellStart"/>
+      <w:r>
+        <w:rPr>
+          <w:color w:val="BFBFBF"/>
+        </w:rPr>
+        <w:t>well polished</w:t>
+      </w:r>
+      <w:proofErr w:type="spellEnd"/>
+      <w:r>
+        <w:rPr>
+          <w:color w:val="BFBFBF"/>
+        </w:rPr>
+        <w:t xml:space="preserve"> end-result, but some might also call it 'losing oneself in the details'. The effort that would come with that persistence is not estimated to be within my capacities right now. I sort of have to be gentle with myself.</w:t>
       </w:r>
     </w:p>
     <w:p>
@@ -20231,7 +20669,21 @@
         <w:rPr>
           <w:color w:val="BFBFBF"/>
         </w:rPr>
-        <w:t>I actually feel uneasy about the notations introduced there at all. I want to try and avoid exaggeration, but this seems like a opening a flood gate to ambiguity. But that is not the question at hand.</w:t>
+        <w:t xml:space="preserve">I actually feel uneasy about the notations introduced there at all. I want to try and avoid exaggeration, but this seems like </w:t>
+      </w:r>
+      <w:proofErr w:type="spellStart"/>
+      <w:r>
+        <w:rPr>
+          <w:color w:val="BFBFBF"/>
+        </w:rPr>
+        <w:t>a</w:t>
+      </w:r>
+      <w:proofErr w:type="spellEnd"/>
+      <w:r>
+        <w:rPr>
+          <w:color w:val="BFBFBF"/>
+        </w:rPr>
+        <w:t xml:space="preserve"> opening a flood gate to ambiguity. But that is not the question at hand.</w:t>
       </w:r>
     </w:p>
     <w:p>
@@ -20945,7 +21397,7 @@
                     </pic:cNvPicPr>
                   </pic:nvPicPr>
                   <pic:blipFill>
-                    <a:blip r:embed="rId12">
+                    <a:blip r:embed="rId14">
                       <a:lum bright="-18000"/>
                       <a:extLst>
                         <a:ext uri="{28A0092B-C50C-407E-A947-70E740481C1C}">
@@ -21022,11 +21474,11 @@
                     <pic:cNvPicPr/>
                   </pic:nvPicPr>
                   <pic:blipFill>
-                    <a:blip r:embed="rId13">
+                    <a:blip r:embed="rId15">
                       <a:extLst>
                         <a:ext uri="{BEBA8EAE-BF5A-486C-A8C5-ECC9F3942E4B}">
                           <a14:imgProps xmlns:a14="http://schemas.microsoft.com/office/drawing/2010/main">
-                            <a14:imgLayer r:embed="rId14">
+                            <a14:imgLayer r:embed="rId16">
                               <a14:imgEffect>
                                 <a14:brightnessContrast bright="-20000"/>
                               </a14:imgEffect>
@@ -21867,7 +22319,21 @@
         <w:rPr>
           <w:color w:val="BFBFBF"/>
         </w:rPr>
-        <w:t>The Related Items and Related Lists collections inside the System Interface might be handy for reflective/aspect oriented/relational model logic. But in essence you might only need one collection of 'sub-objects' (that term might questionable). Possibly, certain characteristics that a sub-object might have could turn it into a Related Item, Related List or perhaps even an Attribute. And commands, etc. There may be one 'bag' of sub-items, while you may query for ones with certain characteristics. A set of those queries could be: Commands, Items, Lists or Attributes. But at least 2 times now I guess I changed my mind about the subdivision of those 'queries'. It looks like the .NET Type type with its members like Properties, Methods, etc.? That parallel feels nice. These might even be framework extensions. I wonder how to present this. Presenting alternatives. Leaving in this design choice or changing it? It should maybe be one of the use cases of the system interfaces. I think those might deserve mentioning. That this reflective data might be used for software design based on a relational model if you just see it as Related Lists and Related Items, that might be nice. But due to the detailed construct subdivisions that commands might cause, the view on the relational design might be lost if you do not put some sort of filter over it, that excludes maybe anything going on inside a command. These are just options. I would like to explore them. I am not sure if this would make the text unnecessarily long. Let's just see.</w:t>
+        <w:t xml:space="preserve">The Related Items and Related Lists collections inside the System Interface might be handy for reflective/aspect oriented/relational model logic. But in essence you might only need one collection of 'sub-objects' (that term might questionable). Possibly, certain characteristics that a sub-object might have could turn it into a Related Item, Related List or perhaps even an Attribute. And commands, etc. There may be one 'bag' of sub-items, while you may query for ones with certain characteristics. A set of those queries could be: Commands, Items, Lists or Attributes. But at least 2 times now I guess I changed my mind about the subdivision of those 'queries'. It looks like the .NET Type </w:t>
+      </w:r>
+      <w:proofErr w:type="spellStart"/>
+      <w:r>
+        <w:rPr>
+          <w:color w:val="BFBFBF"/>
+        </w:rPr>
+        <w:t>type</w:t>
+      </w:r>
+      <w:proofErr w:type="spellEnd"/>
+      <w:r>
+        <w:rPr>
+          <w:color w:val="BFBFBF"/>
+        </w:rPr>
+        <w:t xml:space="preserve"> with its members like Properties, Methods, etc.? That parallel feels nice. These might even be framework extensions. I wonder how to present this. Presenting alternatives. Leaving in this design choice or changing it? It should maybe be one of the use cases of the system interfaces. I think those might deserve mentioning. That this reflective data might be used for software design based on a relational model if you just see it as Related Lists and Related Items, that might be nice. But due to the detailed construct subdivisions that commands might cause, the view on the relational design might be lost if you do not put some sort of filter over it, that excludes maybe anything going on inside a command. These are just options. I would like to explore them. I am not sure if this would make the text unnecessarily long. Let's just see.</w:t>
       </w:r>
     </w:p>
     <w:p>
@@ -22023,7 +22489,21 @@
         <w:rPr>
           <w:color w:val="BFBFBF"/>
         </w:rPr>
-        <w:t>Clone (2) seems a practical variation on the value aspect, because the case where there is a parent object, whose child objects are values or reference and those elements together might need a copy ('MemberwiseClone'). The value aspect might only copy a parent object's value, which it might not even have, just through its sub-objects/child value objects. But the depth parameter might be a bit creative. I think expressing this use case (maybe a bit more concisely than above), might help appreciate that the idea is proposed.</w:t>
+        <w:t>Clone (2) seems a practical variation on the value aspect, because the case where there is a parent object, whose child objects are values or reference and those elements together might need a copy ('</w:t>
+      </w:r>
+      <w:proofErr w:type="spellStart"/>
+      <w:r>
+        <w:rPr>
+          <w:color w:val="BFBFBF"/>
+        </w:rPr>
+        <w:t>MemberwiseClone</w:t>
+      </w:r>
+      <w:proofErr w:type="spellEnd"/>
+      <w:r>
+        <w:rPr>
+          <w:color w:val="BFBFBF"/>
+        </w:rPr>
+        <w:t>'). The value aspect might only copy a parent object's value, which it might not even have, just through its sub-objects/child value objects. But the depth parameter might be a bit creative. I think expressing this use case (maybe a bit more concisely than above), might help appreciate that the idea is proposed.</w:t>
       </w:r>
     </w:p>
     <w:p>
@@ -22554,7 +23034,21 @@
         <w:rPr>
           <w:color w:val="BFBFBF"/>
         </w:rPr>
-        <w:t>Up next might be the System Objects chapter. That one is rather large: 67 pages. I wonder if I am up for it. Maybe I would want to skip it and do another one first? Commands is larger 79 pages. Hmmm… and its content seems if-and-or-but'y. Parameters is 18 pages, some of which is material I think I want to change the idea of. At one point I would like to go from one topic to the next more sequentially. I think maybe just accept that there's quite some content. I think I am just going to start with the first article of the System Objects chapter.</w:t>
+        <w:t>Up next might be the System Objects chapter. That one is rather large: 67 pages. I wonder if I am up for it. Maybe I would want to skip it and do another one first? Commands is larger 79 pages. Hmmm… and its content seems if-and-or-</w:t>
+      </w:r>
+      <w:proofErr w:type="spellStart"/>
+      <w:r>
+        <w:rPr>
+          <w:color w:val="BFBFBF"/>
+        </w:rPr>
+        <w:t>but'y</w:t>
+      </w:r>
+      <w:proofErr w:type="spellEnd"/>
+      <w:r>
+        <w:rPr>
+          <w:color w:val="BFBFBF"/>
+        </w:rPr>
+        <w:t>. Parameters is 18 pages, some of which is material I think I want to change the idea of. At one point I would like to go from one topic to the next more sequentially. I think maybe just accept that there's quite some content. I think I am just going to start with the first article of the System Objects chapter.</w:t>
       </w:r>
     </w:p>
     <w:p>
@@ -22956,7 +23450,21 @@
         <w:rPr>
           <w:color w:val="BFBFBF"/>
         </w:rPr>
-        <w:t xml:space="preserve">I have some difficulty dealing with the following: I do not seem to have much hope anymore for the double-dashed bordered ring notation that would be proposed in the current text. I tend to like the explicit two line notation with a relational ring around it. I now 'fail' to see how that would be more convoluted. The double-bordered ring seems a tiny bit far fetched in its being derived from </w:t>
+        <w:t xml:space="preserve">I have some difficulty dealing with the following: I do not seem to have much hope anymore for the double-dashed bordered ring notation that would be proposed in the current text. I tend to like the explicit two line notation with a relational ring around it. I now 'fail' to see how that would be more convoluted. The double-bordered ring seems a tiny bit </w:t>
+      </w:r>
+      <w:proofErr w:type="spellStart"/>
+      <w:r>
+        <w:rPr>
+          <w:color w:val="BFBFBF"/>
+        </w:rPr>
+        <w:t>far fetched</w:t>
+      </w:r>
+      <w:proofErr w:type="spellEnd"/>
+      <w:r>
+        <w:rPr>
+          <w:color w:val="BFBFBF"/>
+        </w:rPr>
+        <w:t xml:space="preserve"> in its being derived from </w:t>
       </w:r>
       <w:r>
         <w:rPr>
@@ -23207,7 +23715,21 @@
         <w:rPr>
           <w:color w:val="BFBFBF"/>
         </w:rPr>
-        <w:t>I might solve it more easily. In the Relationships chapter I might switch over to the relational ring notation. Then when other chapters might use the double dashed ring notation, the arguments are already given: the Relationships chapter no longer would mention it, the Basic Diagram Elements chapter would express the preference of relational ring notation. Then any piece left that still might use the 'old' notation might be excused. This may be a side-effect of stating things more 'humby' instead and being honest where there is doubt.</w:t>
+        <w:t>I might solve it more easily. In the Relationships chapter I might switch over to the relational ring notation. Then when other chapters might use the double dashed ring notation, the arguments are already given: the Relationships chapter no longer would mention it, the Basic Diagram Elements chapter would express the preference of relational ring notation. Then any piece left that still might use the 'old' notation might be excused. This may be a side-effect of stating things more '</w:t>
+      </w:r>
+      <w:proofErr w:type="spellStart"/>
+      <w:r>
+        <w:rPr>
+          <w:color w:val="BFBFBF"/>
+        </w:rPr>
+        <w:t>humby</w:t>
+      </w:r>
+      <w:proofErr w:type="spellEnd"/>
+      <w:r>
+        <w:rPr>
+          <w:color w:val="BFBFBF"/>
+        </w:rPr>
+        <w:t>' instead and being honest where there is doubt.</w:t>
       </w:r>
     </w:p>
     <w:p>
@@ -23347,7 +23869,21 @@
         <w:rPr>
           <w:color w:val="BFBFBF"/>
         </w:rPr>
-        <w:t>Maybe I can leave it with adding maybe's and perhapses and leave words that seem to express it strongly, in there.</w:t>
+        <w:t xml:space="preserve">Maybe I can leave it with adding maybe's and </w:t>
+      </w:r>
+      <w:proofErr w:type="spellStart"/>
+      <w:r>
+        <w:rPr>
+          <w:color w:val="BFBFBF"/>
+        </w:rPr>
+        <w:t>perhapses</w:t>
+      </w:r>
+      <w:proofErr w:type="spellEnd"/>
+      <w:r>
+        <w:rPr>
+          <w:color w:val="BFBFBF"/>
+        </w:rPr>
+        <w:t xml:space="preserve"> and leave words that seem to express it strongly, in there.</w:t>
       </w:r>
     </w:p>
     <w:p>
@@ -23441,7 +23977,21 @@
         <w:rPr>
           <w:color w:val="BFBFBF"/>
         </w:rPr>
-        <w:t>I used to aim to be concise. In doing so, some thing might start to seem a bit commanding or something. But I did do my best then to make the text clear. Maybe this is not such a bad thing and maybe I was not doing that badly at it after all. Maybe just adding some wiggle words is enough, so that I might form an intermediate writing style. Perhaps that will be concise, strong, but leaving room for other options.</w:t>
+        <w:t xml:space="preserve">I used to aim to be concise. In doing so, </w:t>
+      </w:r>
+      <w:proofErr w:type="spellStart"/>
+      <w:r>
+        <w:rPr>
+          <w:color w:val="BFBFBF"/>
+        </w:rPr>
+        <w:t>some thing</w:t>
+      </w:r>
+      <w:proofErr w:type="spellEnd"/>
+      <w:r>
+        <w:rPr>
+          <w:color w:val="BFBFBF"/>
+        </w:rPr>
+        <w:t xml:space="preserve"> might start to seem a bit commanding or something. But I did do my best then to make the text clear. Maybe this is not such a bad thing and maybe I was not doing that badly at it after all. Maybe just adding some wiggle words is enough, so that I might form an intermediate writing style. Perhaps that will be concise, strong, but leaving room for other options.</w:t>
       </w:r>
     </w:p>
     <w:p>
@@ -23528,7 +24078,21 @@
         <w:rPr>
           <w:color w:val="BFBFBF"/>
         </w:rPr>
-        <w:t>The idea of one reference forward creates one reference back may not be universal. In one implementation it might. But I have made implementations of bidirectional relationship management code, where this does not seem to be the case. I think the notation might be more neutral or keep more options open, to perhaps accommodate a more honest, open and inclusional view on the topic. Perhaps the framework dependence matters. Perhaps an admission of framework dependence is enough. / But I also would like to explore how bidirectional relationships between objects might look in more possible implementation situations.</w:t>
+        <w:t xml:space="preserve">The idea of one reference forward creates one reference back may not be universal. In one implementation it might. But I have made implementations of bidirectional relationship management code, where this does not seem to be the case. I think the notation might be more neutral or keep more options open, to perhaps accommodate a more honest, open and </w:t>
+      </w:r>
+      <w:proofErr w:type="spellStart"/>
+      <w:r>
+        <w:rPr>
+          <w:color w:val="BFBFBF"/>
+        </w:rPr>
+        <w:t>inclusional</w:t>
+      </w:r>
+      <w:proofErr w:type="spellEnd"/>
+      <w:r>
+        <w:rPr>
+          <w:color w:val="BFBFBF"/>
+        </w:rPr>
+        <w:t xml:space="preserve"> view on the topic. Perhaps the framework dependence matters. Perhaps an admission of framework dependence is enough. / But I also would like to explore how bidirectional relationships between objects might look in more possible implementation situations.</w:t>
       </w:r>
     </w:p>
     <w:p>
@@ -23564,7 +24128,21 @@
         <w:rPr>
           <w:color w:val="BFBFBF"/>
         </w:rPr>
-        <w:t>For bidirecitonal relationships between objects might be different implementations of synchronized bidirectional relationships, that might invite other notational subtleties. This is just one idea of a way object relations might be subtly different from class relationships. Bidirectional relationships might be managed certain ways by certain software frameworks, and the way things are kept in sync on both ends of the relationship, might inspire slightly different ways to notate it.</w:t>
+        <w:t xml:space="preserve">For </w:t>
+      </w:r>
+      <w:proofErr w:type="spellStart"/>
+      <w:r>
+        <w:rPr>
+          <w:color w:val="BFBFBF"/>
+        </w:rPr>
+        <w:t>bidirecitonal</w:t>
+      </w:r>
+      <w:proofErr w:type="spellEnd"/>
+      <w:r>
+        <w:rPr>
+          <w:color w:val="BFBFBF"/>
+        </w:rPr>
+        <w:t xml:space="preserve"> relationships between objects might be different implementations of synchronized bidirectional relationships, that might invite other notational subtleties. This is just one idea of a way object relations might be subtly different from class relationships. Bidirectional relationships might be managed certain ways by certain software frameworks, and the way things are kept in sync on both ends of the relationship, might inspire slightly different ways to notate it.</w:t>
       </w:r>
     </w:p>
     <w:p>
@@ -23724,7 +24302,21 @@
         <w:rPr>
           <w:color w:val="BFBFBF"/>
         </w:rPr>
-        <w:t>I feel that the relationships chapter could introduce the notation, maybe descriptions of the concept, what it is about, what it is for. Maybe how it could be applied. Something about a relationship being bidirectional and the the two ends of the relationship can be kept in sync.</w:t>
+        <w:t xml:space="preserve">I feel that the relationships chapter could introduce the notation, maybe descriptions of the concept, what it is about, what it is for. Maybe how it could be applied. Something about a relationship being bidirectional and the </w:t>
+      </w:r>
+      <w:proofErr w:type="spellStart"/>
+      <w:r>
+        <w:rPr>
+          <w:color w:val="BFBFBF"/>
+        </w:rPr>
+        <w:t>the</w:t>
+      </w:r>
+      <w:proofErr w:type="spellEnd"/>
+      <w:r>
+        <w:rPr>
+          <w:color w:val="BFBFBF"/>
+        </w:rPr>
+        <w:t xml:space="preserve"> two ends of the relationship can be kept in sync.</w:t>
       </w:r>
     </w:p>
     <w:p>
@@ -23832,7 +24424,21 @@
         <w:rPr>
           <w:color w:val="BFBFBF"/>
         </w:rPr>
-        <w:t>It seems, that explaining it with pictures with explicit notation may help explain the concept more precisely. And 'might be's may loosen things up a bit.</w:t>
+        <w:t xml:space="preserve">It seems, that explaining it with pictures with explicit notation may help explain the concept more precisely. And 'might </w:t>
+      </w:r>
+      <w:proofErr w:type="spellStart"/>
+      <w:r>
+        <w:rPr>
+          <w:color w:val="BFBFBF"/>
+        </w:rPr>
+        <w:t>be's</w:t>
+      </w:r>
+      <w:proofErr w:type="spellEnd"/>
+      <w:r>
+        <w:rPr>
+          <w:color w:val="BFBFBF"/>
+        </w:rPr>
+        <w:t xml:space="preserve"> may loosen things up a bit.</w:t>
       </w:r>
     </w:p>
     <w:p>
@@ -24686,7 +25292,21 @@
         <w:rPr>
           <w:color w:val="BFBFBF"/>
         </w:rPr>
-        <w:t>I propose to leave this 'problem' unsolved: move the 'Counterpart of of Sight' to Circle Construct Drafts. The argument "something out of sight' is out of sight" seems to make sense enough for this 'problem' not to be considered a problem at all.</w:t>
+        <w:t xml:space="preserve">I propose to leave this 'problem' unsolved: move the 'Counterpart of </w:t>
+      </w:r>
+      <w:proofErr w:type="spellStart"/>
+      <w:r>
+        <w:rPr>
+          <w:color w:val="BFBFBF"/>
+        </w:rPr>
+        <w:t>of</w:t>
+      </w:r>
+      <w:proofErr w:type="spellEnd"/>
+      <w:r>
+        <w:rPr>
+          <w:color w:val="BFBFBF"/>
+        </w:rPr>
+        <w:t xml:space="preserve"> Sight' to Circle Construct Drafts. The argument "something out of sight' is out of sight" seems to make sense enough for this 'problem' not to be considered a problem at all.</w:t>
       </w:r>
     </w:p>
     <w:p>
@@ -25551,7 +26171,21 @@
         <w:rPr>
           <w:color w:val="BFBFBF"/>
         </w:rPr>
-        <w:t>It seems to be used as the main idea, this exchangeability. But that seems demotable to Circle Broader View perhaps or maybe even Circle Construct Drafts.</w:t>
+        <w:t xml:space="preserve">It seems to be used as the main idea, this exchangeability. But that seems </w:t>
+      </w:r>
+      <w:proofErr w:type="spellStart"/>
+      <w:r>
+        <w:rPr>
+          <w:color w:val="BFBFBF"/>
+        </w:rPr>
+        <w:t>demotable</w:t>
+      </w:r>
+      <w:proofErr w:type="spellEnd"/>
+      <w:r>
+        <w:rPr>
+          <w:color w:val="BFBFBF"/>
+        </w:rPr>
+        <w:t xml:space="preserve"> to Circle Broader View perhaps or maybe even Circle Construct Drafts.</w:t>
       </w:r>
     </w:p>
     <w:p>
@@ -25801,7 +26435,21 @@
         <w:rPr>
           <w:color w:val="BFBFBF"/>
         </w:rPr>
-        <w:t>I get anxiety if something seems unuseful to me. It's a thing.</w:t>
+        <w:t xml:space="preserve">I get anxiety if something seems </w:t>
+      </w:r>
+      <w:proofErr w:type="spellStart"/>
+      <w:r>
+        <w:rPr>
+          <w:color w:val="BFBFBF"/>
+        </w:rPr>
+        <w:t>unuseful</w:t>
+      </w:r>
+      <w:proofErr w:type="spellEnd"/>
+      <w:r>
+        <w:rPr>
+          <w:color w:val="BFBFBF"/>
+        </w:rPr>
+        <w:t xml:space="preserve"> to me. It's a thing.</w:t>
       </w:r>
     </w:p>
     <w:p>
@@ -26069,7 +26717,21 @@
         <w:rPr>
           <w:color w:val="BFBFBF"/>
         </w:rPr>
-        <w:t>Object Reference section may start with a more basic image of the concept, / along side the more composite picture it might display now.</w:t>
+        <w:t xml:space="preserve">Object Reference section may start with a more basic image of the concept, / </w:t>
+      </w:r>
+      <w:proofErr w:type="spellStart"/>
+      <w:r>
+        <w:rPr>
+          <w:color w:val="BFBFBF"/>
+        </w:rPr>
+        <w:t>along side</w:t>
+      </w:r>
+      <w:proofErr w:type="spellEnd"/>
+      <w:r>
+        <w:rPr>
+          <w:color w:val="BFBFBF"/>
+        </w:rPr>
+        <w:t xml:space="preserve"> the more composite picture it might display now.</w:t>
       </w:r>
     </w:p>
     <w:p>
@@ -26563,7 +27225,21 @@
         <w:rPr>
           <w:color w:val="BFBFBF"/>
         </w:rPr>
-        <w:t xml:space="preserve">At one point it means not the external references. At another it includes the external references. It might be more about the notation, rather than the terminology. I think I might tend to make terminology leading. I seems to explain synonyms of things in separate headings. I have doubs about the usefulness of that. Maybe thinking more of the concepts rather than the terms, might clean up the text? My goal is not to tech terminology or something, or make one up and then teach that. My goal might be to convey an idea. The term 'sub-objects' might not be a term often heard in IT. I think I just use it, because it makes the explanations work better. Maybe, since it does not seem a well adopted, perhaps therefor not well defined, term in IT, I might mention it briefly for the flow of the story, then maybe adopt common IT terminology or at least something I seem to assign a clear, non-ambiguous definition. It might be a subtle effect in the text, this ambiguity around the term 'sub-object', but it might clean things up if I do something with it. But how? </w:t>
+        <w:t xml:space="preserve">At one point it means not the external references. At another it includes the external references. It might be more about the notation, rather than the terminology. I think I might tend to make terminology leading. I seems to explain synonyms of things in separate headings. I have </w:t>
+      </w:r>
+      <w:proofErr w:type="spellStart"/>
+      <w:r>
+        <w:rPr>
+          <w:color w:val="BFBFBF"/>
+        </w:rPr>
+        <w:t>doubs</w:t>
+      </w:r>
+      <w:proofErr w:type="spellEnd"/>
+      <w:r>
+        <w:rPr>
+          <w:color w:val="BFBFBF"/>
+        </w:rPr>
+        <w:t xml:space="preserve"> about the usefulness of that. Maybe thinking more of the concepts rather than the terms, might clean up the text? My goal is not to tech terminology or something, or make one up and then teach that. My goal might be to convey an idea. The term 'sub-objects' might not be a term often heard in IT. I think I just use it, because it makes the explanations work better. Maybe, since it does not seem a well adopted, perhaps therefor not well defined, term in IT, I might mention it briefly for the flow of the story, then maybe adopt common IT terminology or at least something I seem to assign a clear, non-ambiguous definition. It might be a subtle effect in the text, this ambiguity around the term 'sub-object', but it might clean things up if I do something with it. But how? </w:t>
       </w:r>
     </w:p>
     <w:p>
@@ -26653,7 +27329,21 @@
         <w:rPr>
           <w:color w:val="BFBFBF"/>
         </w:rPr>
-        <w:t>Object references are a bit amgibuous here. The notation suggests an external link. But other interpretations of pointer suggest otherwise (denoted in the Pointers chapter).</w:t>
+        <w:t xml:space="preserve">Object references are a bit </w:t>
+      </w:r>
+      <w:proofErr w:type="spellStart"/>
+      <w:r>
+        <w:rPr>
+          <w:color w:val="BFBFBF"/>
+        </w:rPr>
+        <w:t>amgibuous</w:t>
+      </w:r>
+      <w:proofErr w:type="spellEnd"/>
+      <w:r>
+        <w:rPr>
+          <w:color w:val="BFBFBF"/>
+        </w:rPr>
+        <w:t xml:space="preserve"> here. The notation suggests an external link. But other interpretations of pointer suggest otherwise (denoted in the Pointers chapter).</w:t>
       </w:r>
     </w:p>
     <w:p>
@@ -27015,7 +27705,21 @@
         <w:rPr>
           <w:color w:val="BFBFBF"/>
         </w:rPr>
-        <w:t xml:space="preserve">I think the dashed square with the big red cross throught it, might be a bit harshly expressed. Maybe the </w:t>
+        <w:t xml:space="preserve">I think the dashed square with the big red cross </w:t>
+      </w:r>
+      <w:proofErr w:type="spellStart"/>
+      <w:r>
+        <w:rPr>
+          <w:color w:val="BFBFBF"/>
+        </w:rPr>
+        <w:t>throught</w:t>
+      </w:r>
+      <w:proofErr w:type="spellEnd"/>
+      <w:r>
+        <w:rPr>
+          <w:color w:val="BFBFBF"/>
+        </w:rPr>
+        <w:t xml:space="preserve"> it, might be a bit harshly expressed. Maybe the </w:t>
       </w:r>
       <w:r>
         <w:rPr>
@@ -27250,7 +27954,21 @@
         <w:rPr>
           <w:color w:val="BFBFBF"/>
         </w:rPr>
-        <w:t>For Ponters: Current picture lies a little. This may be how you might express it with abused/abstracted notation, but this might not be a pointer in Circle, if I look at it from a puritan perspective. It might be supposed to point 'inward'? I am not even sure.</w:t>
+        <w:t xml:space="preserve">For </w:t>
+      </w:r>
+      <w:proofErr w:type="spellStart"/>
+      <w:r>
+        <w:rPr>
+          <w:color w:val="BFBFBF"/>
+        </w:rPr>
+        <w:t>Ponters</w:t>
+      </w:r>
+      <w:proofErr w:type="spellEnd"/>
+      <w:r>
+        <w:rPr>
+          <w:color w:val="BFBFBF"/>
+        </w:rPr>
+        <w:t>: Current picture lies a little. This may be how you might express it with abused/abstracted notation, but this might not be a pointer in Circle, if I look at it from a puritan perspective. It might be supposed to point 'inward'? I am not even sure.</w:t>
       </w:r>
     </w:p>
     <w:p>
@@ -27637,7 +28355,21 @@
         <w:rPr>
           <w:color w:val="BFBFBF"/>
         </w:rPr>
-        <w:t>At first there is no type control at all. Anything can reference anything and this results in all sorts of possibilities, that things will go wrong in a program. Type control only enforces restrictions. When type controls is implemented inside the new computer language, it is like nothing extra is offered, but only the ability to impose more restrictions to the possiblities already offered.</w:t>
+        <w:t xml:space="preserve">At first there is no type control at all. Anything can reference anything and this results in all sorts of possibilities, that things will go wrong in a program. Type control only enforces restrictions. When type controls is implemented inside the new computer language, it is like nothing extra is offered, but only the ability to impose more restrictions to the </w:t>
+      </w:r>
+      <w:proofErr w:type="spellStart"/>
+      <w:r>
+        <w:rPr>
+          <w:color w:val="BFBFBF"/>
+        </w:rPr>
+        <w:t>possiblities</w:t>
+      </w:r>
+      <w:proofErr w:type="spellEnd"/>
+      <w:r>
+        <w:rPr>
+          <w:color w:val="BFBFBF"/>
+        </w:rPr>
+        <w:t xml:space="preserve"> already offered.</w:t>
       </w:r>
     </w:p>
     <w:p>
@@ -28103,7 +28835,21 @@
         <w:rPr>
           <w:color w:val="BFBFBF"/>
         </w:rPr>
-        <w:t>&gt; One alternative seems to need energy. The other altenative seems to need focus. Neither is aplenty.</w:t>
+        <w:t xml:space="preserve">&gt; One alternative seems to need energy. The other </w:t>
+      </w:r>
+      <w:proofErr w:type="spellStart"/>
+      <w:r>
+        <w:rPr>
+          <w:color w:val="BFBFBF"/>
+        </w:rPr>
+        <w:t>altenative</w:t>
+      </w:r>
+      <w:proofErr w:type="spellEnd"/>
+      <w:r>
+        <w:rPr>
+          <w:color w:val="BFBFBF"/>
+        </w:rPr>
+        <w:t xml:space="preserve"> seems to need focus. Neither is aplenty.</w:t>
       </w:r>
     </w:p>
     <w:p>
@@ -28849,24 +29595,66 @@
         <w:rPr>
           <w:color w:val="BFBFBF"/>
         </w:rPr>
-        <w:t>/ The work might be modularized. I am not attacted to how CSS3 is modularized, each piece of specs with a different state of being finished up. It seems messy. But I can employ the same organization to accept certain concepts are just more crystalized out than others, making it easier to share, even in an unfinished state, and stimulating keeping things separated and separately usable even when other parts are just really still messy. &gt; Scoped things more sharply instead, so more is finished up better percentually.</w:t>
-      </w:r>
-    </w:p>
-    <w:p>
-      <w:pPr>
-        <w:numPr>
-          <w:ilvl w:val="0"/>
-          <w:numId w:val="25"/>
-        </w:numPr>
-        <w:rPr>
-          <w:color w:val="BFBFBF"/>
-        </w:rPr>
-      </w:pPr>
-      <w:r>
-        <w:rPr>
-          <w:color w:val="BFBFBF"/>
-        </w:rPr>
-        <w:t>/ I took a look at some of the postponed work. I worry about the messiness of the content. And if the loose ends will make the idea fall apart. And whether this makes it even fit for publishing. I just don't know. But I think I should come back to it later. Because I had strategies for this. And I might be too hard on myself. A clear 'flag' [Preliminary documentation] in red somewhere at the top usually does the trick. Might tells people clearly not to not too much from the text that follows. Just being clear about that might be enough.</w:t>
+        <w:t xml:space="preserve">/ The work might be modularized. I am not </w:t>
+      </w:r>
+      <w:proofErr w:type="spellStart"/>
+      <w:r>
+        <w:rPr>
+          <w:color w:val="BFBFBF"/>
+        </w:rPr>
+        <w:t>attacted</w:t>
+      </w:r>
+      <w:proofErr w:type="spellEnd"/>
+      <w:r>
+        <w:rPr>
+          <w:color w:val="BFBFBF"/>
+        </w:rPr>
+        <w:t xml:space="preserve"> to how CSS3 is modularized, each piece of specs with a different state of being finished up. It seems messy. But I can employ the same organization to accept certain concepts are just more crystalized out than others, making it easier to share, even in an unfinished state, and stimulating keeping things separated and separately usable even when other parts are just really still messy. &gt; Scoped things more sharply instead, so more is finished up better </w:t>
+      </w:r>
+      <w:proofErr w:type="spellStart"/>
+      <w:r>
+        <w:rPr>
+          <w:color w:val="BFBFBF"/>
+        </w:rPr>
+        <w:t>percentually</w:t>
+      </w:r>
+      <w:proofErr w:type="spellEnd"/>
+      <w:r>
+        <w:rPr>
+          <w:color w:val="BFBFBF"/>
+        </w:rPr>
+        <w:t>.</w:t>
+      </w:r>
+    </w:p>
+    <w:p>
+      <w:pPr>
+        <w:numPr>
+          <w:ilvl w:val="0"/>
+          <w:numId w:val="25"/>
+        </w:numPr>
+        <w:rPr>
+          <w:color w:val="BFBFBF"/>
+        </w:rPr>
+      </w:pPr>
+      <w:r>
+        <w:rPr>
+          <w:color w:val="BFBFBF"/>
+        </w:rPr>
+        <w:t xml:space="preserve">/ I took a look at some of the postponed work. I worry about the messiness of the content. And if the loose ends will make the idea fall apart. And whether this makes it even fit for publishing. I just don't know. But I think I should come back to it later. Because I had strategies for this. And I might be too hard on myself. A clear 'flag' [Preliminary documentation] in red somewhere at the top usually does the trick. Might </w:t>
+      </w:r>
+      <w:proofErr w:type="spellStart"/>
+      <w:r>
+        <w:rPr>
+          <w:color w:val="BFBFBF"/>
+        </w:rPr>
+        <w:t>tells</w:t>
+      </w:r>
+      <w:proofErr w:type="spellEnd"/>
+      <w:r>
+        <w:rPr>
+          <w:color w:val="BFBFBF"/>
+        </w:rPr>
+        <w:t xml:space="preserve"> people clearly not to not too much from the text that follows. Just being clear about that might be enough.</w:t>
       </w:r>
     </w:p>
     <w:p>
@@ -28916,7 +29704,21 @@
         <w:rPr>
           <w:color w:val="BFBFBF"/>
         </w:rPr>
-        <w:t>I notice I talk a lot about implementation rather than notation. For instance: Does a dashed circle mean it is used as a class, enforced to be a class, static inside its container, how does it work in the system interfaces? What if it is just the notation that is the main idea, what if the implementation isn't. That might even make system interfaces' precise definition not important or maybe just subjected to diagrams drawn out to represent things from another language, like C#. C# getters and setters might be in a system interface notation. But setting an object reference's interface dynamically in runtime… may be too much of an implementation detail. I think it is a language definition / runtime implementation separation. In think the engineers at Microsoft might be right about developing language spec / runtime / framework / compiler quasi-independently. Maybe I can be inspired by that and make my language definition a litte simpler. I am subjected to the pitfall of wanting to cover every little minor edge-case, of which I have a fear that it may make the whole system fall to pieces. I already warned myself about that in the Circle Language Spec Strategy document. But now I think other people might actually read this, I start to think: maybe limit the scope. Somehow define the diagram notation and what it represents and not want to work out how things would work in a runtime. Runtime would be a system where the diagrams and actually the data that internally describes the diagram, to be loaded and run as computer programs. I think I wanted to check the usability of the notation by shining light on any little aspect of it, I could find. But I think some details are not that important. Maybe those are to be demoted to possible implementation details, to keep the main part of the story clean. I am OK with apologizing in the documentation, that this might not be usable or something. The description in the Strategy document is pretty much spot on, I think.</w:t>
+        <w:t xml:space="preserve">I notice I talk a lot about implementation rather than notation. For instance: Does a dashed circle mean it is used as a class, enforced to be a class, static inside its container, how does it work in the system interfaces? What if it is just the notation that is the main idea, what if the implementation isn't. That might even make system interfaces' precise definition not important or maybe just subjected to diagrams drawn out to represent things from another language, like C#. C# getters and setters might be in a system interface notation. But setting an object reference's interface dynamically in runtime… may be too much of an implementation detail. I think it is a language definition / runtime implementation separation. In think the engineers at Microsoft might be right about developing language spec / runtime / framework / compiler quasi-independently. Maybe I can be inspired by that and make my language definition a </w:t>
+      </w:r>
+      <w:proofErr w:type="spellStart"/>
+      <w:r>
+        <w:rPr>
+          <w:color w:val="BFBFBF"/>
+        </w:rPr>
+        <w:t>litte</w:t>
+      </w:r>
+      <w:proofErr w:type="spellEnd"/>
+      <w:r>
+        <w:rPr>
+          <w:color w:val="BFBFBF"/>
+        </w:rPr>
+        <w:t xml:space="preserve"> simpler. I am subjected to the pitfall of wanting to cover every little minor edge-case, of which I have a fear that it may make the whole system fall to pieces. I already warned myself about that in the Circle Language Spec Strategy document. But now I think other people might actually read this, I start to think: maybe limit the scope. Somehow define the diagram notation and what it represents and not want to work out how things would work in a runtime. Runtime would be a system where the diagrams and actually the data that internally describes the diagram, to be loaded and run as computer programs. I think I wanted to check the usability of the notation by shining light on any little aspect of it, I could find. But I think some details are not that important. Maybe those are to be demoted to possible implementation details, to keep the main part of the story clean. I am OK with apologizing in the documentation, that this might not be usable or something. The description in the Strategy document is pretty much spot on, I think.</w:t>
       </w:r>
     </w:p>
     <w:p>
@@ -29402,8 +30204,16 @@
         <w:rPr>
           <w:color w:val="BFBFBF"/>
         </w:rPr>
-        <w:t>03. Parent Controls Its Sub-Executions &gt; Medium sized &gt; Misc-ish</w:t>
-      </w:r>
+        <w:t>03. Parent Controls Its Sub-Executions &gt; Medium sized &gt; Misc-</w:t>
+      </w:r>
+      <w:proofErr w:type="spellStart"/>
+      <w:r>
+        <w:rPr>
+          <w:color w:val="BFBFBF"/>
+        </w:rPr>
+        <w:t>ish</w:t>
+      </w:r>
+      <w:proofErr w:type="spellEnd"/>
     </w:p>
     <w:p>
       <w:pPr>
@@ -29492,8 +30302,16 @@
         <w:rPr>
           <w:color w:val="BFBFBF"/>
         </w:rPr>
-        <w:t>08. Command Referrers &gt; Smaller &gt; Misc-ish</w:t>
-      </w:r>
+        <w:t>08. Command Referrers &gt; Smaller &gt; Misc-</w:t>
+      </w:r>
+      <w:proofErr w:type="spellStart"/>
+      <w:r>
+        <w:rPr>
+          <w:color w:val="BFBFBF"/>
+        </w:rPr>
+        <w:t>ish</w:t>
+      </w:r>
+      <w:proofErr w:type="spellEnd"/>
     </w:p>
     <w:p>
       <w:pPr>
@@ -29546,8 +30364,16 @@
         <w:rPr>
           <w:color w:val="BFBFBF"/>
         </w:rPr>
-        <w:t>11. This (unfinished) &gt; Smaller &gt; Misc-ish</w:t>
-      </w:r>
+        <w:t>11. This (unfinished) &gt; Smaller &gt; Misc-</w:t>
+      </w:r>
+      <w:proofErr w:type="spellStart"/>
+      <w:r>
+        <w:rPr>
+          <w:color w:val="BFBFBF"/>
+        </w:rPr>
+        <w:t>ish</w:t>
+      </w:r>
+      <w:proofErr w:type="spellEnd"/>
     </w:p>
     <w:p>
       <w:pPr>
@@ -31139,7 +31965,21 @@
         <w:rPr>
           <w:color w:val="BFBFBF"/>
         </w:rPr>
-        <w:t>I think I already had a place in mind for that, to move this article to a different main topic. I think tso Commands, but I think I put that down in the planning doc Circle Language Spec Product List.</w:t>
+        <w:t xml:space="preserve">I think I already had a place in mind for that, to move this article to a different main topic. I think </w:t>
+      </w:r>
+      <w:proofErr w:type="spellStart"/>
+      <w:r>
+        <w:rPr>
+          <w:color w:val="BFBFBF"/>
+        </w:rPr>
+        <w:t>tso</w:t>
+      </w:r>
+      <w:proofErr w:type="spellEnd"/>
+      <w:r>
+        <w:rPr>
+          <w:color w:val="BFBFBF"/>
+        </w:rPr>
+        <w:t xml:space="preserve"> Commands, but I think I put that down in the planning doc Circle Language Spec Product List.</w:t>
       </w:r>
     </w:p>
     <w:p>
@@ -34852,7 +35692,21 @@
         <w:rPr>
           <w:color w:val="BFBFBF"/>
         </w:rPr>
-        <w:t>Even if I do not know how I could group together many of the articles logically, if I can find a few groups, that would already benefit the overviewability of the topic list.</w:t>
+        <w:t xml:space="preserve">Even if I do not know how I could group together many of the articles logically, if I can find a few groups, that would already benefit the </w:t>
+      </w:r>
+      <w:proofErr w:type="spellStart"/>
+      <w:r>
+        <w:rPr>
+          <w:color w:val="BFBFBF"/>
+        </w:rPr>
+        <w:t>overviewability</w:t>
+      </w:r>
+      <w:proofErr w:type="spellEnd"/>
+      <w:r>
+        <w:rPr>
+          <w:color w:val="BFBFBF"/>
+        </w:rPr>
+        <w:t xml:space="preserve"> of the topic list.</w:t>
       </w:r>
     </w:p>
     <w:p>
@@ -35392,7 +36246,35 @@
         <w:rPr>
           <w:color w:val="BFBFBF"/>
         </w:rPr>
-        <w:t>Maybe if ut were'd for the Start and Stop article in between I would just move more to Commands Main Concepts.</w:t>
+        <w:t xml:space="preserve">Maybe if </w:t>
+      </w:r>
+      <w:proofErr w:type="spellStart"/>
+      <w:r>
+        <w:rPr>
+          <w:color w:val="BFBFBF"/>
+        </w:rPr>
+        <w:t>ut</w:t>
+      </w:r>
+      <w:proofErr w:type="spellEnd"/>
+      <w:r>
+        <w:rPr>
+          <w:color w:val="BFBFBF"/>
+        </w:rPr>
+        <w:t xml:space="preserve"> </w:t>
+      </w:r>
+      <w:proofErr w:type="spellStart"/>
+      <w:r>
+        <w:rPr>
+          <w:color w:val="BFBFBF"/>
+        </w:rPr>
+        <w:t>were'd</w:t>
+      </w:r>
+      <w:proofErr w:type="spellEnd"/>
+      <w:r>
+        <w:rPr>
+          <w:color w:val="BFBFBF"/>
+        </w:rPr>
+        <w:t xml:space="preserve"> for the Start and Stop article in between I would just move more to Commands Main Concepts.</w:t>
       </w:r>
     </w:p>
     <w:p>
@@ -36140,7 +37022,21 @@
         <w:rPr>
           <w:color w:val="BFBFBF"/>
         </w:rPr>
-        <w:t>Actually, just reading it over, I think it may be still to rough of a text, that I want to make a bit more neutral, before making it the main thing to start with.</w:t>
+        <w:t xml:space="preserve">Actually, just reading it over, I think it may be still </w:t>
+      </w:r>
+      <w:proofErr w:type="spellStart"/>
+      <w:r>
+        <w:rPr>
+          <w:color w:val="BFBFBF"/>
+        </w:rPr>
+        <w:t>to</w:t>
+      </w:r>
+      <w:proofErr w:type="spellEnd"/>
+      <w:r>
+        <w:rPr>
+          <w:color w:val="BFBFBF"/>
+        </w:rPr>
+        <w:t xml:space="preserve"> rough of a text, that I want to make a bit more neutral, before making it the main thing to start with.</w:t>
       </w:r>
     </w:p>
     <w:p>
@@ -36731,7 +37627,21 @@
         <w:rPr>
           <w:color w:val="BFBFBF"/>
         </w:rPr>
-        <w:t>Result of diff: 2x Thumbs.db. 4x a file that is not in 'Previous Version', but is in 'Other Diagram Topics\Example Diagrams'</w:t>
+        <w:t xml:space="preserve">Result of diff: 2x </w:t>
+      </w:r>
+      <w:proofErr w:type="spellStart"/>
+      <w:r>
+        <w:rPr>
+          <w:color w:val="BFBFBF"/>
+        </w:rPr>
+        <w:t>Thumbs.db</w:t>
+      </w:r>
+      <w:proofErr w:type="spellEnd"/>
+      <w:r>
+        <w:rPr>
+          <w:color w:val="BFBFBF"/>
+        </w:rPr>
+        <w:t>. 4x a file that is not in 'Previous Version', but is in 'Other Diagram Topics\Example Diagrams'</w:t>
       </w:r>
     </w:p>
     <w:p>
@@ -37035,25 +37945,53 @@
         <w:rPr>
           <w:color w:val="BFBFBF"/>
         </w:rPr>
-        <w:t>Renaming git repo Circle Docs to Software System Docs.</w:t>
-      </w:r>
-    </w:p>
-    <w:p>
-      <w:pPr>
-        <w:pStyle w:val="ListParagraph"/>
-        <w:numPr>
-          <w:ilvl w:val="0"/>
-          <w:numId w:val="25"/>
-        </w:numPr>
-        <w:rPr>
-          <w:color w:val="BFBFBF"/>
-        </w:rPr>
-      </w:pPr>
-      <w:r>
-        <w:rPr>
-          <w:color w:val="BFBFBF"/>
-        </w:rPr>
-        <w:t>Renaming git repo Project Docs to Planning Docs.</w:t>
+        <w:t xml:space="preserve">Renaming </w:t>
+      </w:r>
+      <w:proofErr w:type="spellStart"/>
+      <w:r>
+        <w:rPr>
+          <w:color w:val="BFBFBF"/>
+        </w:rPr>
+        <w:t>git</w:t>
+      </w:r>
+      <w:proofErr w:type="spellEnd"/>
+      <w:r>
+        <w:rPr>
+          <w:color w:val="BFBFBF"/>
+        </w:rPr>
+        <w:t xml:space="preserve"> repo Circle Docs to Software System Docs.</w:t>
+      </w:r>
+    </w:p>
+    <w:p>
+      <w:pPr>
+        <w:pStyle w:val="ListParagraph"/>
+        <w:numPr>
+          <w:ilvl w:val="0"/>
+          <w:numId w:val="25"/>
+        </w:numPr>
+        <w:rPr>
+          <w:color w:val="BFBFBF"/>
+        </w:rPr>
+      </w:pPr>
+      <w:r>
+        <w:rPr>
+          <w:color w:val="BFBFBF"/>
+        </w:rPr>
+        <w:t xml:space="preserve">Renaming </w:t>
+      </w:r>
+      <w:proofErr w:type="spellStart"/>
+      <w:r>
+        <w:rPr>
+          <w:color w:val="BFBFBF"/>
+        </w:rPr>
+        <w:t>git</w:t>
+      </w:r>
+      <w:proofErr w:type="spellEnd"/>
+      <w:r>
+        <w:rPr>
+          <w:color w:val="BFBFBF"/>
+        </w:rPr>
+        <w:t xml:space="preserve"> repo Project Docs to Planning Docs.</w:t>
       </w:r>
     </w:p>
     <w:p>
@@ -37527,7 +38465,35 @@
         <w:rPr>
           <w:color w:val="BFBFBF"/>
         </w:rPr>
-        <w:t xml:space="preserve"> seems to harsh." I think maybe that won't work. Because I tend to evaluate the harshness, and this evaluation is 'jittery': sometimes it seems to be 'on', sometimes 'off', sometimes too on tightly, sometimes maybe too weakly. Perhaps I am better off dropping the whole goal of rewording it. I like learning to use language with more air in it, for my personal life for communication to others, or to prevent holding on too tightly to an idea. But this hobby project may need some air in it. Paradoxically, by not loosening up the language. I feel that writing new texts, I already seem to adopt a ligher way of conveying ideas. Evaluating existing texts seems harder.</w:t>
+        <w:t xml:space="preserve"> seems </w:t>
+      </w:r>
+      <w:proofErr w:type="spellStart"/>
+      <w:r>
+        <w:rPr>
+          <w:color w:val="BFBFBF"/>
+        </w:rPr>
+        <w:t>to</w:t>
+      </w:r>
+      <w:proofErr w:type="spellEnd"/>
+      <w:r>
+        <w:rPr>
+          <w:color w:val="BFBFBF"/>
+        </w:rPr>
+        <w:t xml:space="preserve"> harsh." I think maybe that won't work. Because I tend to evaluate the harshness, and this evaluation is 'jittery': sometimes it seems to be 'on', sometimes 'off', sometimes too on tightly, sometimes maybe too weakly. Perhaps I am better off dropping the whole goal of rewording it. I like learning to use language with more air in it, for my personal life for communication to others, or to prevent holding on too tightly to an idea. But this hobby project may need some air in it. Paradoxically, by not loosening up the language. I feel that writing new texts, I already seem to adopt a </w:t>
+      </w:r>
+      <w:proofErr w:type="spellStart"/>
+      <w:r>
+        <w:rPr>
+          <w:color w:val="BFBFBF"/>
+        </w:rPr>
+        <w:t>ligher</w:t>
+      </w:r>
+      <w:proofErr w:type="spellEnd"/>
+      <w:r>
+        <w:rPr>
+          <w:color w:val="BFBFBF"/>
+        </w:rPr>
+        <w:t xml:space="preserve"> way of conveying ideas. Evaluating existing texts seems harder.</w:t>
       </w:r>
     </w:p>
     <w:p>
@@ -37932,7 +38898,21 @@
         <w:rPr>
           <w:color w:val="BFBFBF"/>
         </w:rPr>
-        <w:t>Some things especially in evaluations may seem cocky when I call my own successes very, very good. I don't know if I need to change that. I also use I and you interchangedly when I talk about myself. Not sure if I have to change that. The plans sometimes talk in definites. Maybe openness is better language, I mean more wiggle room in the wording. Not sure if that's a problem.</w:t>
+        <w:t xml:space="preserve">Some things especially in evaluations may seem cocky when I call my own successes very, very good. I don't know if I need to change that. I also use I and you </w:t>
+      </w:r>
+      <w:proofErr w:type="spellStart"/>
+      <w:r>
+        <w:rPr>
+          <w:color w:val="BFBFBF"/>
+        </w:rPr>
+        <w:t>interchangedly</w:t>
+      </w:r>
+      <w:proofErr w:type="spellEnd"/>
+      <w:r>
+        <w:rPr>
+          <w:color w:val="BFBFBF"/>
+        </w:rPr>
+        <w:t xml:space="preserve"> when I talk about myself. Not sure if I have to change that. The plans sometimes talk in definites. Maybe openness is better language, I mean more wiggle room in the wording. Not sure if that's a problem.</w:t>
       </w:r>
     </w:p>
     <w:p>
@@ -38115,7 +39095,21 @@
         <w:rPr>
           <w:color w:val="BFBFBF"/>
         </w:rPr>
-        <w:t>This changes things. This puts even more out of scope of Language Spec. Earlier on I thought anything that has to do with language spec could be in scope of this project, but part of its postponed parts. Yeah this seems arbitrary terminology, that seems to mean the same, but I am going with it. Earlier anything language speccy would be still in the project definition, but deemed optional. This split up was by feeling it is part of the language or not part of the language. Now I actually have in mind 3 categories of things that kind of fall under that umbrella 'part of the language': Language Spec / Broader Perspective / Construct Proposals.</w:t>
+        <w:t xml:space="preserve">This changes things. This puts even more out of scope of Language Spec. Earlier on I thought anything that has to do with language spec could be in scope of this project, but part of its postponed parts. Yeah this seems arbitrary terminology, that seems to mean the same, but I am going with it. Earlier anything language </w:t>
+      </w:r>
+      <w:proofErr w:type="spellStart"/>
+      <w:r>
+        <w:rPr>
+          <w:color w:val="BFBFBF"/>
+        </w:rPr>
+        <w:t>speccy</w:t>
+      </w:r>
+      <w:proofErr w:type="spellEnd"/>
+      <w:r>
+        <w:rPr>
+          <w:color w:val="BFBFBF"/>
+        </w:rPr>
+        <w:t xml:space="preserve"> would be still in the project definition, but deemed optional. This split up was by feeling it is part of the language or not part of the language. Now I actually have in mind 3 categories of things that kind of fall under that umbrella 'part of the language': Language Spec / Broader Perspective / Construct Proposals.</w:t>
       </w:r>
     </w:p>
     <w:p/>
@@ -38373,7 +39367,21 @@
         <w:rPr>
           <w:color w:val="BFBFBF"/>
         </w:rPr>
-        <w:t>I do like too see it reworded it to nothing being a strict rule anymore and you can always make up your own mind. It seems this does not harm the integrity of the idea.</w:t>
+        <w:t xml:space="preserve">I do like </w:t>
+      </w:r>
+      <w:proofErr w:type="spellStart"/>
+      <w:r>
+        <w:rPr>
+          <w:color w:val="BFBFBF"/>
+        </w:rPr>
+        <w:t>too</w:t>
+      </w:r>
+      <w:proofErr w:type="spellEnd"/>
+      <w:r>
+        <w:rPr>
+          <w:color w:val="BFBFBF"/>
+        </w:rPr>
+        <w:t xml:space="preserve"> see it reworded it to nothing being a strict rule anymore and you can always make up your own mind. It seems this does not harm the integrity of the idea.</w:t>
       </w:r>
     </w:p>
     <w:p>
@@ -38617,7 +39625,21 @@
         <w:rPr>
           <w:color w:val="BFBFBF"/>
         </w:rPr>
-        <w:t>The other Circle Language Spec Plan docs seem fine regarding scoping for now.</w:t>
+        <w:t xml:space="preserve">The other Circle Language Spec Plan </w:t>
+      </w:r>
+      <w:proofErr w:type="spellStart"/>
+      <w:r>
+        <w:rPr>
+          <w:color w:val="BFBFBF"/>
+        </w:rPr>
+        <w:t>docs</w:t>
+      </w:r>
+      <w:proofErr w:type="spellEnd"/>
+      <w:r>
+        <w:rPr>
+          <w:color w:val="BFBFBF"/>
+        </w:rPr>
+        <w:t xml:space="preserve"> seem fine regarding scoping for now.</w:t>
       </w:r>
     </w:p>
     <w:p>
@@ -38797,7 +39819,21 @@
         <w:rPr>
           <w:color w:val="BFBFBF"/>
         </w:rPr>
-        <w:t>I do not think I can even formulate just a few sentences 'this and that' has been done regarding Circle Language Spec in this project, while the project was also about larger parts. It's just that inconcrete.</w:t>
+        <w:t xml:space="preserve">I do not think I can even formulate just a few sentences 'this and that' has been done regarding Circle Language Spec in this project, while the project was also about larger parts. It's just that </w:t>
+      </w:r>
+      <w:proofErr w:type="spellStart"/>
+      <w:r>
+        <w:rPr>
+          <w:color w:val="BFBFBF"/>
+        </w:rPr>
+        <w:t>inconcrete</w:t>
+      </w:r>
+      <w:proofErr w:type="spellEnd"/>
+      <w:r>
+        <w:rPr>
+          <w:color w:val="BFBFBF"/>
+        </w:rPr>
+        <w:t>.</w:t>
       </w:r>
     </w:p>
     <w:p>
@@ -39211,7 +40247,21 @@
         <w:rPr>
           <w:color w:val="BFBFBF"/>
         </w:rPr>
-        <w:t>/ "2003 - 2009 Software System Documentation" is sort of the prequel to Circle Language Spec. Haha.</w:t>
+        <w:t xml:space="preserve">/ "2003 - 2009 Software System Documentation" is sort of the prequel to Circle Language Spec. </w:t>
+      </w:r>
+      <w:proofErr w:type="spellStart"/>
+      <w:r>
+        <w:rPr>
+          <w:color w:val="BFBFBF"/>
+        </w:rPr>
+        <w:t>Haha</w:t>
+      </w:r>
+      <w:proofErr w:type="spellEnd"/>
+      <w:r>
+        <w:rPr>
+          <w:color w:val="BFBFBF"/>
+        </w:rPr>
+        <w:t>.</w:t>
       </w:r>
     </w:p>
     <w:p>
@@ -39669,7 +40719,21 @@
         <w:rPr>
           <w:color w:val="BFBFBF"/>
         </w:rPr>
-        <w:t>Adding maybe's and perhapses.</w:t>
+        <w:t xml:space="preserve">Adding maybe's and </w:t>
+      </w:r>
+      <w:proofErr w:type="spellStart"/>
+      <w:r>
+        <w:rPr>
+          <w:color w:val="BFBFBF"/>
+        </w:rPr>
+        <w:t>perhapses</w:t>
+      </w:r>
+      <w:proofErr w:type="spellEnd"/>
+      <w:r>
+        <w:rPr>
+          <w:color w:val="BFBFBF"/>
+        </w:rPr>
+        <w:t>.</w:t>
       </w:r>
     </w:p>
     <w:p>
@@ -39938,7 +41002,21 @@
         <w:rPr>
           <w:color w:val="BFBFBF"/>
         </w:rPr>
-        <w:t>There seem to be maybe's and perhapses missing, but it does not seem to sound too blunt.</w:t>
+        <w:t xml:space="preserve">There seem to be maybe's and </w:t>
+      </w:r>
+      <w:proofErr w:type="spellStart"/>
+      <w:r>
+        <w:rPr>
+          <w:color w:val="BFBFBF"/>
+        </w:rPr>
+        <w:t>perhapses</w:t>
+      </w:r>
+      <w:proofErr w:type="spellEnd"/>
+      <w:r>
+        <w:rPr>
+          <w:color w:val="BFBFBF"/>
+        </w:rPr>
+        <w:t xml:space="preserve"> missing, but it does not seem to sound too blunt.</w:t>
       </w:r>
     </w:p>
     <w:p>
@@ -40426,7 +41504,21 @@
         <w:rPr>
           <w:color w:val="BFBFBF"/>
         </w:rPr>
-        <w:t>As I read the first sentences of the sub-project planning doc, I tend to want to redescribe it, now I can put it into context. As I explain that context, the integrity of the planning doc seems in tact again.</w:t>
+        <w:t xml:space="preserve">As I read the first sentences of the sub-project planning doc, I tend to want to redescribe it, now I can put it into context. As I explain that context, the integrity of the planning doc seems </w:t>
+      </w:r>
+      <w:proofErr w:type="spellStart"/>
+      <w:r>
+        <w:rPr>
+          <w:color w:val="BFBFBF"/>
+        </w:rPr>
+        <w:t>in tact</w:t>
+      </w:r>
+      <w:proofErr w:type="spellEnd"/>
+      <w:r>
+        <w:rPr>
+          <w:color w:val="BFBFBF"/>
+        </w:rPr>
+        <w:t xml:space="preserve"> again.</w:t>
       </w:r>
     </w:p>
     <w:p>
@@ -40503,7 +41595,21 @@
         <w:rPr>
           <w:color w:val="BFBFBF"/>
         </w:rPr>
-        <w:t>Ideas document: ISNSE = Internet as a Single Computer &gt; But why? Internet aS a[N] Single Entity?</w:t>
+        <w:t xml:space="preserve">Ideas document: ISNSE = Internet as a Single Computer &gt; But why? Internet </w:t>
+      </w:r>
+      <w:proofErr w:type="spellStart"/>
+      <w:r>
+        <w:rPr>
+          <w:color w:val="BFBFBF"/>
+        </w:rPr>
+        <w:t>aS</w:t>
+      </w:r>
+      <w:proofErr w:type="spellEnd"/>
+      <w:r>
+        <w:rPr>
+          <w:color w:val="BFBFBF"/>
+        </w:rPr>
+        <w:t xml:space="preserve"> a[N] Single Entity?</w:t>
       </w:r>
     </w:p>
     <w:p>
@@ -40927,7 +42033,21 @@
         <w:rPr>
           <w:color w:val="BFBFBF"/>
         </w:rPr>
-        <w:t>/ Limitation: I choose to not reorganize/resubdivide the sub projects. I choose to just change the wording.</w:t>
+        <w:t>/ Limitation: I choose to not reorganize/</w:t>
+      </w:r>
+      <w:proofErr w:type="spellStart"/>
+      <w:r>
+        <w:rPr>
+          <w:color w:val="BFBFBF"/>
+        </w:rPr>
+        <w:t>resubdivide</w:t>
+      </w:r>
+      <w:proofErr w:type="spellEnd"/>
+      <w:r>
+        <w:rPr>
+          <w:color w:val="BFBFBF"/>
+        </w:rPr>
+        <w:t xml:space="preserve"> the sub projects. I choose to just change the wording.</w:t>
       </w:r>
     </w:p>
     <w:p>
@@ -42008,11 +43128,19 @@
           <w:color w:val="BFBFBF"/>
         </w:rPr>
       </w:pPr>
-      <w:r>
-        <w:rPr>
-          <w:color w:val="BFBFBF"/>
-        </w:rPr>
-        <w:t>Americanish heading case usage</w:t>
+      <w:proofErr w:type="spellStart"/>
+      <w:r>
+        <w:rPr>
+          <w:color w:val="BFBFBF"/>
+        </w:rPr>
+        <w:t>Americanish</w:t>
+      </w:r>
+      <w:proofErr w:type="spellEnd"/>
+      <w:r>
+        <w:rPr>
+          <w:color w:val="BFBFBF"/>
+        </w:rPr>
+        <w:t xml:space="preserve"> heading case usage</w:t>
       </w:r>
     </w:p>
     <w:p>
@@ -42246,7 +43374,21 @@
         <w:rPr>
           <w:color w:val="BFBFBF"/>
         </w:rPr>
-        <w:t>&gt; They use different templates, so this formatting and making consisntent, probably does not apply to those.</w:t>
+        <w:t xml:space="preserve">&gt; They use different templates, so this formatting and making </w:t>
+      </w:r>
+      <w:proofErr w:type="spellStart"/>
+      <w:r>
+        <w:rPr>
+          <w:color w:val="BFBFBF"/>
+        </w:rPr>
+        <w:t>consisntent</w:t>
+      </w:r>
+      <w:proofErr w:type="spellEnd"/>
+      <w:r>
+        <w:rPr>
+          <w:color w:val="BFBFBF"/>
+        </w:rPr>
+        <w:t>, probably does not apply to those.</w:t>
       </w:r>
     </w:p>
     <w:p>
@@ -42990,11 +44132,19 @@
           <w:color w:val="BFBFBF"/>
         </w:rPr>
       </w:pPr>
-      <w:r>
-        <w:rPr>
-          <w:color w:val="BFBFBF"/>
-        </w:rPr>
-        <w:t>Obs~ Some paths are too long…</w:t>
+      <w:proofErr w:type="spellStart"/>
+      <w:r>
+        <w:rPr>
+          <w:color w:val="BFBFBF"/>
+        </w:rPr>
+        <w:t>Obs</w:t>
+      </w:r>
+      <w:proofErr w:type="spellEnd"/>
+      <w:r>
+        <w:rPr>
+          <w:color w:val="BFBFBF"/>
+        </w:rPr>
+        <w:t>~ Some paths are too long…</w:t>
       </w:r>
     </w:p>
     <w:p>
@@ -43041,11 +44191,19 @@
           <w:color w:val="BFBFBF"/>
         </w:rPr>
       </w:pPr>
-      <w:r>
-        <w:rPr>
-          <w:color w:val="BFBFBF"/>
-        </w:rPr>
-        <w:t>Obs~ Error is gone.</w:t>
+      <w:proofErr w:type="spellStart"/>
+      <w:r>
+        <w:rPr>
+          <w:color w:val="BFBFBF"/>
+        </w:rPr>
+        <w:t>Obs</w:t>
+      </w:r>
+      <w:proofErr w:type="spellEnd"/>
+      <w:r>
+        <w:rPr>
+          <w:color w:val="BFBFBF"/>
+        </w:rPr>
+        <w:t>~ Error is gone.</w:t>
       </w:r>
     </w:p>
     <w:p>
@@ -43075,11 +44233,19 @@
           <w:color w:val="BFBFBF"/>
         </w:rPr>
       </w:pPr>
-      <w:r>
-        <w:rPr>
-          <w:color w:val="BFBFBF"/>
-        </w:rPr>
-        <w:t>Obs~ Visual Studio Find in Files will not search doc contents.</w:t>
+      <w:proofErr w:type="spellStart"/>
+      <w:r>
+        <w:rPr>
+          <w:color w:val="BFBFBF"/>
+        </w:rPr>
+        <w:t>Obs</w:t>
+      </w:r>
+      <w:proofErr w:type="spellEnd"/>
+      <w:r>
+        <w:rPr>
+          <w:color w:val="BFBFBF"/>
+        </w:rPr>
+        <w:t>~ Visual Studio Find in Files will not search doc contents.</w:t>
       </w:r>
     </w:p>
     <w:p>
@@ -43126,11 +44292,19 @@
           <w:color w:val="BFBFBF"/>
         </w:rPr>
       </w:pPr>
-      <w:r>
-        <w:rPr>
-          <w:color w:val="BFBFBF"/>
-        </w:rPr>
-        <w:t>Obs: Now it does not match "*.docx".</w:t>
+      <w:proofErr w:type="spellStart"/>
+      <w:r>
+        <w:rPr>
+          <w:color w:val="BFBFBF"/>
+        </w:rPr>
+        <w:t>Obs</w:t>
+      </w:r>
+      <w:proofErr w:type="spellEnd"/>
+      <w:r>
+        <w:rPr>
+          <w:color w:val="BFBFBF"/>
+        </w:rPr>
+        <w:t>: Now it does not match "*.docx".</w:t>
       </w:r>
     </w:p>
     <w:p>
@@ -43164,24 +44338,46 @@
         <w:rPr>
           <w:color w:val="BFBFBF"/>
         </w:rPr>
-        <w:t>Exp: Windows 7 File Explorer. "D:\Source\JJs Software\Project Docs\Circle Language Spec Plan". Search "content:Joost".</w:t>
-      </w:r>
-    </w:p>
-    <w:p>
-      <w:pPr>
-        <w:numPr>
-          <w:ilvl w:val="0"/>
-          <w:numId w:val="25"/>
-        </w:numPr>
-        <w:rPr>
-          <w:color w:val="BFBFBF"/>
-        </w:rPr>
-      </w:pPr>
-      <w:r>
-        <w:rPr>
-          <w:color w:val="BFBFBF"/>
-        </w:rPr>
-        <w:t>Obs~ It shows 2 files, if I open them (docx's) and search for Joost in Microsoft Word, I get no result. Odd.</w:t>
+        <w:t>Exp: Windows 7 File Explorer. "D:\Source\JJs Software\Project Docs\Circle Language Spec Plan". Search "</w:t>
+      </w:r>
+      <w:proofErr w:type="spellStart"/>
+      <w:r>
+        <w:rPr>
+          <w:color w:val="BFBFBF"/>
+        </w:rPr>
+        <w:t>content:Joost</w:t>
+      </w:r>
+      <w:proofErr w:type="spellEnd"/>
+      <w:r>
+        <w:rPr>
+          <w:color w:val="BFBFBF"/>
+        </w:rPr>
+        <w:t>".</w:t>
+      </w:r>
+    </w:p>
+    <w:p>
+      <w:pPr>
+        <w:numPr>
+          <w:ilvl w:val="0"/>
+          <w:numId w:val="25"/>
+        </w:numPr>
+        <w:rPr>
+          <w:color w:val="BFBFBF"/>
+        </w:rPr>
+      </w:pPr>
+      <w:proofErr w:type="spellStart"/>
+      <w:r>
+        <w:rPr>
+          <w:color w:val="BFBFBF"/>
+        </w:rPr>
+        <w:t>Obs</w:t>
+      </w:r>
+      <w:proofErr w:type="spellEnd"/>
+      <w:r>
+        <w:rPr>
+          <w:color w:val="BFBFBF"/>
+        </w:rPr>
+        <w:t>~ It shows 2 files, if I open them (docx's) and search for Joost in Microsoft Word, I get no result. Odd.</w:t>
       </w:r>
     </w:p>
     <w:p>
@@ -43491,7 +44687,35 @@
         <w:rPr>
           <w:color w:val="BFBFBF"/>
         </w:rPr>
-        <w:t>The 'Out-of-Scope' document os currently not just postponed items of the Circle Language Spec, but more than that: not even considered part of the Circle Language Spec proect at all anymore.</w:t>
+        <w:t xml:space="preserve">The 'Out-of-Scope' document </w:t>
+      </w:r>
+      <w:proofErr w:type="spellStart"/>
+      <w:r>
+        <w:rPr>
+          <w:color w:val="BFBFBF"/>
+        </w:rPr>
+        <w:t>os</w:t>
+      </w:r>
+      <w:proofErr w:type="spellEnd"/>
+      <w:r>
+        <w:rPr>
+          <w:color w:val="BFBFBF"/>
+        </w:rPr>
+        <w:t xml:space="preserve"> currently not just postponed items of the Circle Language Spec, but more than that: not even considered part of the Circle Language Spec </w:t>
+      </w:r>
+      <w:proofErr w:type="spellStart"/>
+      <w:r>
+        <w:rPr>
+          <w:color w:val="BFBFBF"/>
+        </w:rPr>
+        <w:t>proect</w:t>
+      </w:r>
+      <w:proofErr w:type="spellEnd"/>
+      <w:r>
+        <w:rPr>
+          <w:color w:val="BFBFBF"/>
+        </w:rPr>
+        <w:t xml:space="preserve"> at all anymore.</w:t>
       </w:r>
     </w:p>
     <w:p>
@@ -45061,7 +46285,21 @@
         <w:rPr>
           <w:color w:val="BFBFBF"/>
         </w:rPr>
-        <w:t>The reason for calling it that, is to make it clearer what the project entains, separating it better from the super-project with the name 'Circle Docs', so that there is a clear distinction that one is about programming and the other is about documentation.</w:t>
+        <w:t xml:space="preserve">The reason for calling it that, is to make it clearer what the project </w:t>
+      </w:r>
+      <w:proofErr w:type="spellStart"/>
+      <w:r>
+        <w:rPr>
+          <w:color w:val="BFBFBF"/>
+        </w:rPr>
+        <w:t>entains</w:t>
+      </w:r>
+      <w:proofErr w:type="spellEnd"/>
+      <w:r>
+        <w:rPr>
+          <w:color w:val="BFBFBF"/>
+        </w:rPr>
+        <w:t>, separating it better from the super-project with the name 'Circle Docs', so that there is a clear distinction that one is about programming and the other is about documentation.</w:t>
       </w:r>
     </w:p>
     <w:p>
@@ -45264,7 +46502,21 @@
         <w:rPr>
           <w:color w:val="BFBFBF"/>
         </w:rPr>
-        <w:t>Circle Language Design is also an option. 'Specification' may raise expectations about finishedness.</w:t>
+        <w:t xml:space="preserve">Circle Language Design is also an option. 'Specification' may raise expectations about </w:t>
+      </w:r>
+      <w:proofErr w:type="spellStart"/>
+      <w:r>
+        <w:rPr>
+          <w:color w:val="BFBFBF"/>
+        </w:rPr>
+        <w:t>finishedness</w:t>
+      </w:r>
+      <w:proofErr w:type="spellEnd"/>
+      <w:r>
+        <w:rPr>
+          <w:color w:val="BFBFBF"/>
+        </w:rPr>
+        <w:t>.</w:t>
       </w:r>
     </w:p>
     <w:p>
@@ -45315,7 +46567,21 @@
         <w:rPr>
           <w:color w:val="BFBFBF"/>
         </w:rPr>
-        <w:t>'Specification': suggests finishedness, but does it? CSS is all sorts unfinished modules.</w:t>
+        <w:t xml:space="preserve">'Specification': suggests </w:t>
+      </w:r>
+      <w:proofErr w:type="spellStart"/>
+      <w:r>
+        <w:rPr>
+          <w:color w:val="BFBFBF"/>
+        </w:rPr>
+        <w:t>finishedness</w:t>
+      </w:r>
+      <w:proofErr w:type="spellEnd"/>
+      <w:r>
+        <w:rPr>
+          <w:color w:val="BFBFBF"/>
+        </w:rPr>
+        <w:t>, but does it? CSS is all sorts unfinished modules.</w:t>
       </w:r>
     </w:p>
     <w:p>
@@ -45689,7 +46955,21 @@
         <w:rPr>
           <w:color w:val="BFBFBF"/>
         </w:rPr>
-        <w:t>Then it is basically just loose ideas, that might have been given a too prominent place. Maybe put it elsewhere, if it is just unhelpful for visual overview, perhaps. &gt; Some are more than that. I keep em this way.</w:t>
+        <w:t xml:space="preserve">Then it is basically just loose ideas, that might have been given a too prominent place. Maybe put it elsewhere, if it is just unhelpful for visual overview, perhaps. &gt; Some are more than that. I keep </w:t>
+      </w:r>
+      <w:proofErr w:type="spellStart"/>
+      <w:r>
+        <w:rPr>
+          <w:color w:val="BFBFBF"/>
+        </w:rPr>
+        <w:t>em</w:t>
+      </w:r>
+      <w:proofErr w:type="spellEnd"/>
+      <w:r>
+        <w:rPr>
+          <w:color w:val="BFBFBF"/>
+        </w:rPr>
+        <w:t xml:space="preserve"> this way.</w:t>
       </w:r>
     </w:p>
     <w:p>
@@ -46037,7 +47317,21 @@
         <w:rPr>
           <w:color w:val="BFBFBF"/>
         </w:rPr>
-        <w:t>That does not take away I want to split topics in these planning docs between language design one one end and programming at the other.</w:t>
+        <w:t xml:space="preserve">That does not take away I want to split topics in these planning docs between language design one </w:t>
+      </w:r>
+      <w:proofErr w:type="spellStart"/>
+      <w:r>
+        <w:rPr>
+          <w:color w:val="BFBFBF"/>
+        </w:rPr>
+        <w:t>one</w:t>
+      </w:r>
+      <w:proofErr w:type="spellEnd"/>
+      <w:r>
+        <w:rPr>
+          <w:color w:val="BFBFBF"/>
+        </w:rPr>
+        <w:t xml:space="preserve"> end and programming at the other.</w:t>
       </w:r>
     </w:p>
     <w:p>
@@ -46423,7 +47717,21 @@
         <w:rPr>
           <w:color w:val="BFBFBF"/>
         </w:rPr>
-        <w:t xml:space="preserve"> the product. I have a canundrum. I cannot describe the product without making the product, because the description is the product.</w:t>
+        <w:t xml:space="preserve"> the product. I have a </w:t>
+      </w:r>
+      <w:proofErr w:type="spellStart"/>
+      <w:r>
+        <w:rPr>
+          <w:color w:val="BFBFBF"/>
+        </w:rPr>
+        <w:t>canundrum</w:t>
+      </w:r>
+      <w:proofErr w:type="spellEnd"/>
+      <w:r>
+        <w:rPr>
+          <w:color w:val="BFBFBF"/>
+        </w:rPr>
+        <w:t>. I cannot describe the product without making the product, because the description is the product.</w:t>
       </w:r>
     </w:p>
     <w:p>
@@ -46707,7 +48015,21 @@
         <w:rPr>
           <w:color w:val="BFBFBF"/>
         </w:rPr>
-        <w:t>Proposals seems more community-based, not single authorish.</w:t>
+        <w:t xml:space="preserve">Proposals seems more community-based, not single </w:t>
+      </w:r>
+      <w:proofErr w:type="spellStart"/>
+      <w:r>
+        <w:rPr>
+          <w:color w:val="BFBFBF"/>
+        </w:rPr>
+        <w:t>authorish</w:t>
+      </w:r>
+      <w:proofErr w:type="spellEnd"/>
+      <w:r>
+        <w:rPr>
+          <w:color w:val="BFBFBF"/>
+        </w:rPr>
+        <w:t>.</w:t>
       </w:r>
     </w:p>
     <w:p>
@@ -47227,7 +48549,21 @@
         <w:rPr>
           <w:color w:val="BFBFBF"/>
         </w:rPr>
-        <w:t>Maybe I should just make 2 project folders eventually in the Project Docs repository: one for the new computer language and one for the rest, that are much like eachother, but one stripped down to computer language functional design topics, and the other in which to dump the rest: anything deemed out-of-scope of the entire new computer language topic. Those are different than topics out-of-scope because postponed, but still much to do with the new computer language. Maybe at first, even 'worse', I make 2 documents in each folder: One with topics that belong to the new computer language, and another document much like it, in which the rest is put, that I would want to leave out of it.</w:t>
+        <w:t xml:space="preserve">Maybe I should just make 2 project folders eventually in the Project Docs repository: one for the new computer language and one for the rest, that are much like </w:t>
+      </w:r>
+      <w:proofErr w:type="spellStart"/>
+      <w:r>
+        <w:rPr>
+          <w:color w:val="BFBFBF"/>
+        </w:rPr>
+        <w:t>eachother</w:t>
+      </w:r>
+      <w:proofErr w:type="spellEnd"/>
+      <w:r>
+        <w:rPr>
+          <w:color w:val="BFBFBF"/>
+        </w:rPr>
+        <w:t>, but one stripped down to computer language functional design topics, and the other in which to dump the rest: anything deemed out-of-scope of the entire new computer language topic. Those are different than topics out-of-scope because postponed, but still much to do with the new computer language. Maybe at first, even 'worse', I make 2 documents in each folder: One with topics that belong to the new computer language, and another document much like it, in which the rest is put, that I would want to leave out of it.</w:t>
       </w:r>
     </w:p>
     <w:p>
@@ -47278,7 +48614,21 @@
         <w:rPr>
           <w:color w:val="BFBFBF"/>
         </w:rPr>
-        <w:t>And lose the 'programming it out' part. And loose 'it is also a framework and an OS and any commonly used application'. It is actually quite hard for me to let go of that idea. I liked my playground back then. I wanted proof, that this could be used to realize software quicker, so one man can do what would have taken an army of programmers to do before. But I don't have that ambition anymore. Right now I just want to publically give away the programming language idea. I think I notice a lot of insecurities about people thinking it is a good idea or not. Maybe because I was trying to sell the idea, rather than just give it away? I get that I wanted a framework into which all of my ideas fit. I like some of the modularization of the concepts. But I do want to just cut away a few things. I think I am still trying to sell an idea, but then in a different way. I do not have the intention to sell it for cash, but I do want to not make it too ambitious, cover too much, so large in scope, that no one would pick it up anymore.</w:t>
+        <w:t xml:space="preserve">And lose the 'programming it out' part. And loose 'it is also a framework and an OS and any commonly used application'. It is actually quite hard for me to let go of that idea. I liked my playground back then. I wanted proof, that this could be used to realize software quicker, so one man can do what would have taken an army of programmers to do before. But I don't have that ambition anymore. Right now I just want to </w:t>
+      </w:r>
+      <w:proofErr w:type="spellStart"/>
+      <w:r>
+        <w:rPr>
+          <w:color w:val="BFBFBF"/>
+        </w:rPr>
+        <w:t>publically</w:t>
+      </w:r>
+      <w:proofErr w:type="spellEnd"/>
+      <w:r>
+        <w:rPr>
+          <w:color w:val="BFBFBF"/>
+        </w:rPr>
+        <w:t xml:space="preserve"> give away the programming language idea. I think I notice a lot of insecurities about people thinking it is a good idea or not. Maybe because I was trying to sell the idea, rather than just give it away? I get that I wanted a framework into which all of my ideas fit. I like some of the modularization of the concepts. But I do want to just cut away a few things. I think I am still trying to sell an idea, but then in a different way. I do not have the intention to sell it for cash, but I do want to not make it too ambitious, cover too much, so large in scope, that no one would pick it up anymore.</w:t>
       </w:r>
       <w:r>
         <w:t xml:space="preserve"> </w:t>
@@ -47443,7 +48793,21 @@
         <w:rPr>
           <w:color w:val="BFBFBF"/>
         </w:rPr>
-        <w:t xml:space="preserve">topics is limited to just one (24. Creation Behavior Of Calls). Its about the </w:t>
+        <w:t xml:space="preserve">topics is limited to just one (24. Creation Behavior Of Calls). </w:t>
+      </w:r>
+      <w:proofErr w:type="spellStart"/>
+      <w:r>
+        <w:rPr>
+          <w:color w:val="BFBFBF"/>
+        </w:rPr>
+        <w:t>Its</w:t>
+      </w:r>
+      <w:proofErr w:type="spellEnd"/>
+      <w:r>
+        <w:rPr>
+          <w:color w:val="BFBFBF"/>
+        </w:rPr>
+        <w:t xml:space="preserve"> about the </w:t>
       </w:r>
       <w:r>
         <w:rPr>
@@ -47597,7 +48961,21 @@
         <w:rPr>
           <w:color w:val="BFBFBF"/>
         </w:rPr>
-        <w:t>* JMath 0.9 docs in Dutch</w:t>
+        <w:t xml:space="preserve">* </w:t>
+      </w:r>
+      <w:proofErr w:type="spellStart"/>
+      <w:r>
+        <w:rPr>
+          <w:color w:val="BFBFBF"/>
+        </w:rPr>
+        <w:t>JMath</w:t>
+      </w:r>
+      <w:proofErr w:type="spellEnd"/>
+      <w:r>
+        <w:rPr>
+          <w:color w:val="BFBFBF"/>
+        </w:rPr>
+        <w:t xml:space="preserve"> 0.9 docs in Dutch</w:t>
       </w:r>
     </w:p>
     <w:p>
@@ -47767,7 +49145,35 @@
         <w:rPr>
           <w:color w:val="BFBFBF"/>
         </w:rPr>
-        <w:t>The math as objects does have a link to how math can be made not intrinsic to the language, but an extension library, which can still be compiled to good old CPU instructions. That concept is interesting for the idea of the new computer langauge. But... none of this documentation is well worded to suppord that concept...</w:t>
+        <w:t xml:space="preserve">The math as objects does have a link to how math can be made not intrinsic to the language, but an extension library, which can still be compiled to good old CPU instructions. That concept is interesting for the idea of the new computer </w:t>
+      </w:r>
+      <w:proofErr w:type="spellStart"/>
+      <w:r>
+        <w:rPr>
+          <w:color w:val="BFBFBF"/>
+        </w:rPr>
+        <w:t>langauge</w:t>
+      </w:r>
+      <w:proofErr w:type="spellEnd"/>
+      <w:r>
+        <w:rPr>
+          <w:color w:val="BFBFBF"/>
+        </w:rPr>
+        <w:t xml:space="preserve">. But... none of this documentation is well worded to </w:t>
+      </w:r>
+      <w:proofErr w:type="spellStart"/>
+      <w:r>
+        <w:rPr>
+          <w:color w:val="BFBFBF"/>
+        </w:rPr>
+        <w:t>suppord</w:t>
+      </w:r>
+      <w:proofErr w:type="spellEnd"/>
+      <w:r>
+        <w:rPr>
+          <w:color w:val="BFBFBF"/>
+        </w:rPr>
+        <w:t xml:space="preserve"> that concept...</w:t>
       </w:r>
     </w:p>
     <w:p>
@@ -48025,11 +49431,19 @@
           <w:color w:val="BFBFBF"/>
         </w:rPr>
       </w:pPr>
-      <w:r>
-        <w:rPr>
-          <w:color w:val="BFBFBF"/>
-        </w:rPr>
-        <w:t>Obs: 54 matches.</w:t>
+      <w:proofErr w:type="spellStart"/>
+      <w:r>
+        <w:rPr>
+          <w:color w:val="BFBFBF"/>
+        </w:rPr>
+        <w:t>Obs</w:t>
+      </w:r>
+      <w:proofErr w:type="spellEnd"/>
+      <w:r>
+        <w:rPr>
+          <w:color w:val="BFBFBF"/>
+        </w:rPr>
+        <w:t>: 54 matches.</w:t>
       </w:r>
     </w:p>
     <w:p>
@@ -48602,7 +50016,21 @@
         <w:rPr>
           <w:color w:val="FFC000"/>
         </w:rPr>
-        <w:t>Seems quite Circle Broader View-ish. Use-cases of how you might use it in a less conventional setting. What it might be like if the internet was a single computer that everyone was programming and using at the same time, with more parts changeable and accessible to multiple people at the same time.</w:t>
+        <w:t>Seems quite Circle Broader View-</w:t>
+      </w:r>
+      <w:proofErr w:type="spellStart"/>
+      <w:r>
+        <w:rPr>
+          <w:color w:val="FFC000"/>
+        </w:rPr>
+        <w:t>ish</w:t>
+      </w:r>
+      <w:proofErr w:type="spellEnd"/>
+      <w:r>
+        <w:rPr>
+          <w:color w:val="FFC000"/>
+        </w:rPr>
+        <w:t>. Use-cases of how you might use it in a less conventional setting. What it might be like if the internet was a single computer that everyone was programming and using at the same time, with more parts changeable and accessible to multiple people at the same time.</w:t>
       </w:r>
     </w:p>
     <w:p>
@@ -49587,7 +51015,21 @@
         <w:rPr>
           <w:color w:val="FFC000"/>
         </w:rPr>
-        <w:t>Casual mentionings of article titles are also fragile. They break quite easily.</w:t>
+        <w:t xml:space="preserve">Casual </w:t>
+      </w:r>
+      <w:proofErr w:type="spellStart"/>
+      <w:r>
+        <w:rPr>
+          <w:color w:val="FFC000"/>
+        </w:rPr>
+        <w:t>mentionings</w:t>
+      </w:r>
+      <w:proofErr w:type="spellEnd"/>
+      <w:r>
+        <w:rPr>
+          <w:color w:val="FFC000"/>
+        </w:rPr>
+        <w:t xml:space="preserve"> of article titles are also fragile. They break quite easily.</w:t>
       </w:r>
     </w:p>
     <w:p>
@@ -51053,7 +52495,21 @@
         <w:rPr>
           <w:color w:val="FFC000"/>
         </w:rPr>
-        <w:t>Maybe it's just that this UI will have its place along side other techniques.</w:t>
+        <w:t xml:space="preserve">Maybe it's just that this UI will have its place </w:t>
+      </w:r>
+      <w:proofErr w:type="spellStart"/>
+      <w:r>
+        <w:rPr>
+          <w:color w:val="FFC000"/>
+        </w:rPr>
+        <w:t>along side</w:t>
+      </w:r>
+      <w:proofErr w:type="spellEnd"/>
+      <w:r>
+        <w:rPr>
+          <w:color w:val="FFC000"/>
+        </w:rPr>
+        <w:t xml:space="preserve"> other techniques.</w:t>
       </w:r>
     </w:p>
     <w:p>
@@ -51197,7 +52653,7 @@
                     </pic:cNvPicPr>
                   </pic:nvPicPr>
                   <pic:blipFill>
-                    <a:blip r:embed="rId15" cstate="print">
+                    <a:blip r:embed="rId17" cstate="print">
                       <a:lum bright="-18000"/>
                       <a:extLst>
                         <a:ext uri="{28A0092B-C50C-407E-A947-70E740481C1C}">
@@ -51317,7 +52773,7 @@
                     </pic:cNvPicPr>
                   </pic:nvPicPr>
                   <pic:blipFill>
-                    <a:blip r:embed="rId16" cstate="print">
+                    <a:blip r:embed="rId18" cstate="print">
                       <a:lum bright="-18000"/>
                       <a:extLst>
                         <a:ext uri="{28A0092B-C50C-407E-A947-70E740481C1C}">
@@ -51394,7 +52850,7 @@
                     </pic:cNvPicPr>
                   </pic:nvPicPr>
                   <pic:blipFill>
-                    <a:blip r:embed="rId17">
+                    <a:blip r:embed="rId19">
                       <a:extLst>
                         <a:ext uri="{28A0092B-C50C-407E-A947-70E740481C1C}">
                           <a14:useLocalDpi xmlns:a14="http://schemas.microsoft.com/office/drawing/2010/main" val="0"/>
@@ -51470,7 +52926,7 @@
                     </pic:cNvPicPr>
                   </pic:nvPicPr>
                   <pic:blipFill>
-                    <a:blip r:embed="rId18">
+                    <a:blip r:embed="rId20">
                       <a:lum bright="-18000"/>
                       <a:extLst>
                         <a:ext uri="{28A0092B-C50C-407E-A947-70E740481C1C}">
@@ -51561,7 +53017,7 @@
                     </pic:cNvPicPr>
                   </pic:nvPicPr>
                   <pic:blipFill>
-                    <a:blip r:embed="rId19">
+                    <a:blip r:embed="rId21">
                       <a:lum bright="-18000"/>
                       <a:extLst>
                         <a:ext uri="{28A0092B-C50C-407E-A947-70E740481C1C}">
@@ -51666,7 +53122,7 @@
                     </pic:cNvPicPr>
                   </pic:nvPicPr>
                   <pic:blipFill>
-                    <a:blip r:embed="rId20">
+                    <a:blip r:embed="rId22">
                       <a:extLst>
                         <a:ext uri="{28A0092B-C50C-407E-A947-70E740481C1C}">
                           <a14:useLocalDpi xmlns:a14="http://schemas.microsoft.com/office/drawing/2010/main" val="0"/>
@@ -51817,7 +53273,21 @@
         <w:rPr>
           <w:color w:val="FFC000"/>
         </w:rPr>
-        <w:t>The line merge and symbol merge notations may be let go of. (See Basic Diagram Elements.) But maybe later it was let go of already, I cannot remember that clearly anymore. Those notations look quite ambiguous with more basic notation ideas. I think I introduced those, because my idea was to make bidirectional relatioships more common, and I perhaps disliked how many symbols and lines you might use to express bidirectional relationships, because in my view they would be used everywhere. I let go of that idea of bidirectional relationships everywhere. Only in use case ideas I might have for aspect oriented programming ideas it may become handy. In general it may be handy: bidirectional relationships, but they do not seem to be used ubiquitously in technology, so... So long story, but just leaving the explicit 'forward' and 'backward' relationship references drawn out explicitly, might be a good idea. And I believe that I already came up with something somewhere, where I put a 'relational ring' around the two lines of a bidirectional relationship, to indicate they would be kept in sync automatically.</w:t>
+        <w:t xml:space="preserve">The line merge and symbol merge notations may be let go of. (See Basic Diagram Elements.) But maybe later it was let go of already, I cannot remember that clearly anymore. Those notations look quite ambiguous with more basic notation ideas. I think I introduced those, because my idea was to make bidirectional </w:t>
+      </w:r>
+      <w:proofErr w:type="spellStart"/>
+      <w:r>
+        <w:rPr>
+          <w:color w:val="FFC000"/>
+        </w:rPr>
+        <w:t>relatioships</w:t>
+      </w:r>
+      <w:proofErr w:type="spellEnd"/>
+      <w:r>
+        <w:rPr>
+          <w:color w:val="FFC000"/>
+        </w:rPr>
+        <w:t xml:space="preserve"> more common, and I perhaps disliked how many symbols and lines you might use to express bidirectional relationships, because in my view they would be used everywhere. I let go of that idea of bidirectional relationships everywhere. Only in use case ideas I might have for aspect oriented programming ideas it may become handy. In general it may be handy: bidirectional relationships, but they do not seem to be used ubiquitously in technology, so... So long story, but just leaving the explicit 'forward' and 'backward' relationship references drawn out explicitly, might be a good idea. And I believe that I already came up with something somewhere, where I put a 'relational ring' around the two lines of a bidirectional relationship, to indicate they would be kept in sync automatically.</w:t>
       </w:r>
     </w:p>
     <w:p>
@@ -52096,7 +53566,21 @@
         <w:rPr>
           <w:color w:val="FFC000"/>
         </w:rPr>
-        <w:t xml:space="preserve">I also tend to go into when circles are displayed dashed. There I imply that symbols are dashed if they are used as a class, and if they are not, they are not. So members of classes would be drawn with a solid border. This seems to be, because the rule was: dashed borders was optional, if used, then it would imply the symbol is a class, or used as a class. But in other places in the docs, I already introduce variations on usages of dashed borders. Not describing it as a hard rule may help, a lot possibly. But the splinter in my brain is: I might have specific plans for the dashed borders. It might imply something is static. But I have not worked that out yet. And as I think about it, I think it might not work. If something's object aspect is not static, but something's class aspect is, a dashed border would not disambiguate. I like the idea of being able to configure each aspect of each symbol or member as static or not. I like the idea of expressing a symbol's being static as it being drawn with a dashed line. But as I think of it, it may not work unambiguously. I remember times where if I explore the idea, I might come up with a solution, for something initially seeming full of road blocks and perceived impossibilities. It's like a puzzle that I formulated myself. It is something I like about doing software. I think my idea about expressing the concept of static by having a symbol drawn in dasehed borders, was when the </w:t>
+        <w:t xml:space="preserve">I also tend to go into when circles are displayed dashed. There I imply that symbols are dashed if they are used as a class, and if they are not, they are not. So members of classes would be drawn with a solid border. This seems to be, because the rule was: dashed borders was optional, if used, then it would imply the symbol is a class, or used as a class. But in other places in the docs, I already introduce variations on usages of dashed borders. Not describing it as a hard rule may help, a lot possibly. But the splinter in my brain is: I might have specific plans for the dashed borders. It might imply something is static. But I have not worked that out yet. And as I think about it, I think it might not work. If something's object aspect is not static, but something's class aspect is, a dashed border would not disambiguate. I like the idea of being able to configure each aspect of each symbol or member as static or not. I like the idea of expressing a symbol's being static as it being drawn with a dashed line. But as I think of it, it may not work unambiguously. I remember times where if I explore the idea, I might come up with a solution, for something initially seeming full of road blocks and perceived impossibilities. It's like a puzzle that I formulated myself. It is something I like about doing software. I think my idea about expressing the concept of static by having a symbol drawn in </w:t>
+      </w:r>
+      <w:proofErr w:type="spellStart"/>
+      <w:r>
+        <w:rPr>
+          <w:color w:val="FFC000"/>
+        </w:rPr>
+        <w:t>dasehed</w:t>
+      </w:r>
+      <w:proofErr w:type="spellEnd"/>
+      <w:r>
+        <w:rPr>
+          <w:color w:val="FFC000"/>
+        </w:rPr>
+        <w:t xml:space="preserve"> borders, was when the </w:t>
       </w:r>
       <w:r>
         <w:rPr>
@@ -52395,7 +53879,7 @@
                           </pic:cNvPicPr>
                         </pic:nvPicPr>
                         <pic:blipFill>
-                          <a:blip r:embed="rId21">
+                          <a:blip r:embed="rId23">
                             <a:extLst>
                               <a:ext uri="{28A0092B-C50C-407E-A947-70E740481C1C}">
                                 <a14:useLocalDpi xmlns:a14="http://schemas.microsoft.com/office/drawing/2010/main" val="0"/>
@@ -52465,7 +53949,7 @@
                           </pic:cNvPicPr>
                         </pic:nvPicPr>
                         <pic:blipFill>
-                          <a:blip r:embed="rId22">
+                          <a:blip r:embed="rId24">
                             <a:extLst>
                               <a:ext uri="{28A0092B-C50C-407E-A947-70E740481C1C}">
                                 <a14:useLocalDpi xmlns:a14="http://schemas.microsoft.com/office/drawing/2010/main" val="0"/>
@@ -52535,7 +54019,7 @@
                           </pic:cNvPicPr>
                         </pic:nvPicPr>
                         <pic:blipFill>
-                          <a:blip r:embed="rId23" cstate="print">
+                          <a:blip r:embed="rId25" cstate="print">
                             <a:extLst>
                               <a:ext uri="{28A0092B-C50C-407E-A947-70E740481C1C}">
                                 <a14:useLocalDpi xmlns:a14="http://schemas.microsoft.com/office/drawing/2010/main" val="0"/>
@@ -52605,7 +54089,7 @@
                           </pic:cNvPicPr>
                         </pic:nvPicPr>
                         <pic:blipFill>
-                          <a:blip r:embed="rId24" cstate="print">
+                          <a:blip r:embed="rId26" cstate="print">
                             <a:extLst>
                               <a:ext uri="{28A0092B-C50C-407E-A947-70E740481C1C}">
                                 <a14:useLocalDpi xmlns:a14="http://schemas.microsoft.com/office/drawing/2010/main" val="0"/>
@@ -52792,7 +54276,7 @@
                     </pic:cNvPicPr>
                   </pic:nvPicPr>
                   <pic:blipFill>
-                    <a:blip r:embed="rId25">
+                    <a:blip r:embed="rId27">
                       <a:lum bright="-18000"/>
                       <a:extLst>
                         <a:ext uri="{28A0092B-C50C-407E-A947-70E740481C1C}">
@@ -52976,7 +54460,7 @@
                     </pic:cNvPicPr>
                   </pic:nvPicPr>
                   <pic:blipFill>
-                    <a:blip r:embed="rId25">
+                    <a:blip r:embed="rId27">
                       <a:lum bright="-18000"/>
                       <a:extLst>
                         <a:ext uri="{28A0092B-C50C-407E-A947-70E740481C1C}">
@@ -53145,7 +54629,21 @@
         <w:rPr>
           <w:color w:val="FFC000"/>
         </w:rPr>
-        <w:t>Is there a more containerish way to express things. For instance the 'Example': could I place documents inside Application with a sort of reference to parent notation?</w:t>
+        <w:t xml:space="preserve">Is there a more </w:t>
+      </w:r>
+      <w:proofErr w:type="spellStart"/>
+      <w:r>
+        <w:rPr>
+          <w:color w:val="FFC000"/>
+        </w:rPr>
+        <w:t>containerish</w:t>
+      </w:r>
+      <w:proofErr w:type="spellEnd"/>
+      <w:r>
+        <w:rPr>
+          <w:color w:val="FFC000"/>
+        </w:rPr>
+        <w:t xml:space="preserve"> way to express things. For instance the 'Example': could I place documents inside Application with a sort of reference to parent notation?</w:t>
       </w:r>
     </w:p>
     <w:p>
@@ -53178,7 +54676,7 @@
                     </pic:cNvPicPr>
                   </pic:nvPicPr>
                   <pic:blipFill>
-                    <a:blip r:embed="rId25">
+                    <a:blip r:embed="rId27">
                       <a:lum bright="-18000"/>
                       <a:extLst>
                         <a:ext uri="{28A0092B-C50C-407E-A947-70E740481C1C}">
@@ -53476,7 +54974,21 @@
         <w:rPr>
           <w:color w:val="FFC000"/>
         </w:rPr>
-        <w:t>lied. A method contained by a a class can access all the other private members of that class. In my efforts to generalize and make things interchangeable, this 'had to be' explicitly denoted…</w:t>
+        <w:t xml:space="preserve">lied. A method contained by a </w:t>
+      </w:r>
+      <w:proofErr w:type="spellStart"/>
+      <w:r>
+        <w:rPr>
+          <w:color w:val="FFC000"/>
+        </w:rPr>
+        <w:t>a</w:t>
+      </w:r>
+      <w:proofErr w:type="spellEnd"/>
+      <w:r>
+        <w:rPr>
+          <w:color w:val="FFC000"/>
+        </w:rPr>
+        <w:t xml:space="preserve"> class can access all the other private members of that class. In my efforts to generalize and make things interchangeable, this 'had to be' explicitly denoted…</w:t>
       </w:r>
     </w:p>
     <w:p>
@@ -53523,11 +55035,19 @@
           <w:color w:val="FFC000"/>
         </w:rPr>
       </w:pPr>
-      <w:r>
-        <w:rPr>
-          <w:color w:val="FFC000"/>
-        </w:rPr>
-        <w:t>Obs: One of the first few headings is that 'friends' idea in the</w:t>
+      <w:proofErr w:type="spellStart"/>
+      <w:r>
+        <w:rPr>
+          <w:color w:val="FFC000"/>
+        </w:rPr>
+        <w:t>Obs</w:t>
+      </w:r>
+      <w:proofErr w:type="spellEnd"/>
+      <w:r>
+        <w:rPr>
+          <w:color w:val="FFC000"/>
+        </w:rPr>
+        <w:t>: One of the first few headings is that 'friends' idea in the</w:t>
       </w:r>
       <w:r>
         <w:rPr>
@@ -53894,7 +55414,7 @@
                     </pic:cNvPicPr>
                   </pic:nvPicPr>
                   <pic:blipFill>
-                    <a:blip r:embed="rId26">
+                    <a:blip r:embed="rId28">
                       <a:lum bright="-18000"/>
                       <a:extLst>
                         <a:ext uri="{28A0092B-C50C-407E-A947-70E740481C1C}">
@@ -54087,7 +55607,7 @@
                     <pic:cNvPicPr/>
                   </pic:nvPicPr>
                   <pic:blipFill>
-                    <a:blip r:embed="rId27"/>
+                    <a:blip r:embed="rId29"/>
                     <a:stretch>
                       <a:fillRect/>
                     </a:stretch>
@@ -54219,7 +55739,21 @@
         <w:rPr>
           <w:color w:val="FFC000"/>
         </w:rPr>
-        <w:t>It seems to sort of get out of hand quickly when I do that rename. Instead of reformulating, I start thinking about changing the whole build up of things, which may be too much for now.</w:t>
+        <w:t xml:space="preserve">It seems to sort of get out of hand quickly when I do that rename. Instead of reformulating, I start thinking about changing the whole </w:t>
+      </w:r>
+      <w:proofErr w:type="spellStart"/>
+      <w:r>
+        <w:rPr>
+          <w:color w:val="FFC000"/>
+        </w:rPr>
+        <w:t>build up</w:t>
+      </w:r>
+      <w:proofErr w:type="spellEnd"/>
+      <w:r>
+        <w:rPr>
+          <w:color w:val="FFC000"/>
+        </w:rPr>
+        <w:t xml:space="preserve"> of things, which may be too much for now.</w:t>
       </w:r>
     </w:p>
     <w:p>
@@ -54345,7 +55879,21 @@
         <w:rPr>
           <w:color w:val="FFC000"/>
         </w:rPr>
-        <w:t xml:space="preserve">Having full fledged self-reflective object live in a run-time </w:t>
+        <w:t xml:space="preserve">Having </w:t>
+      </w:r>
+      <w:proofErr w:type="spellStart"/>
+      <w:r>
+        <w:rPr>
+          <w:color w:val="FFC000"/>
+        </w:rPr>
+        <w:t>full fledged</w:t>
+      </w:r>
+      <w:proofErr w:type="spellEnd"/>
+      <w:r>
+        <w:rPr>
+          <w:color w:val="FFC000"/>
+        </w:rPr>
+        <w:t xml:space="preserve"> self-reflective object live in a run-time </w:t>
       </w:r>
       <w:r>
         <w:rPr>
@@ -54925,7 +56473,21 @@
         <w:rPr>
           <w:color w:val="FFC000"/>
         </w:rPr>
-        <w:t xml:space="preserve"> possible e.g. Object.MemberA.MemberB might triggers 2 or 3 getters, while not necessarily causing any setters to go off. Those might be the only 2 cases that cause getters other than explicit calling. It may seem that every time I assume a set of options is complete, I may be mistaken. If I assume the set is incomplete and relax the story so that it might not be a problem, could often be the solution for conveying these ideas. But once aware of a different case, it seems to gain importance in my mind and I would like to be a bit more specific about it. 'A bit' might not only be polite talking here. A bit would do perhaps, just being honest (to myself) that I might not have it all worked out could be enough. It may not make this idea any more or less relevant.</w:t>
+        <w:t xml:space="preserve"> possible e.g. </w:t>
+      </w:r>
+      <w:proofErr w:type="spellStart"/>
+      <w:r>
+        <w:rPr>
+          <w:color w:val="FFC000"/>
+        </w:rPr>
+        <w:t>Object.MemberA.MemberB</w:t>
+      </w:r>
+      <w:proofErr w:type="spellEnd"/>
+      <w:r>
+        <w:rPr>
+          <w:color w:val="FFC000"/>
+        </w:rPr>
+        <w:t xml:space="preserve"> might triggers 2 or 3 getters, while not necessarily causing any setters to go off. Those might be the only 2 cases that cause getters other than explicit calling. It may seem that every time I assume a set of options is complete, I may be mistaken. If I assume the set is incomplete and relax the story so that it might not be a problem, could often be the solution for conveying these ideas. But once aware of a different case, it seems to gain importance in my mind and I would like to be a bit more specific about it. 'A bit' might not only be polite talking here. A bit would do perhaps, just being honest (to myself) that I might not have it all worked out could be enough. It may not make this idea any more or less relevant.</w:t>
       </w:r>
     </w:p>
     <w:p>
@@ -55588,11 +57150,11 @@
                     </pic:cNvPicPr>
                   </pic:nvPicPr>
                   <pic:blipFill>
-                    <a:blip r:embed="rId28">
+                    <a:blip r:embed="rId30">
                       <a:extLst>
                         <a:ext uri="{BEBA8EAE-BF5A-486C-A8C5-ECC9F3942E4B}">
                           <a14:imgProps xmlns:a14="http://schemas.microsoft.com/office/drawing/2010/main">
-                            <a14:imgLayer r:embed="rId29">
+                            <a14:imgLayer r:embed="rId31">
                               <a14:imgEffect>
                                 <a14:brightnessContrast bright="-20000"/>
                               </a14:imgEffect>
@@ -55723,11 +57285,11 @@
                     </pic:cNvPicPr>
                   </pic:nvPicPr>
                   <pic:blipFill>
-                    <a:blip r:embed="rId30">
+                    <a:blip r:embed="rId32">
                       <a:extLst>
                         <a:ext uri="{BEBA8EAE-BF5A-486C-A8C5-ECC9F3942E4B}">
                           <a14:imgProps xmlns:a14="http://schemas.microsoft.com/office/drawing/2010/main">
-                            <a14:imgLayer r:embed="rId31">
+                            <a14:imgLayer r:embed="rId33">
                               <a14:imgEffect>
                                 <a14:brightnessContrast bright="-20000"/>
                               </a14:imgEffect>
@@ -55822,7 +57384,77 @@
         <w:rPr>
           <w:color w:val="FFC000"/>
         </w:rPr>
-        <w:t>I thought MD would be the way to go with this project compared to docx. But I have doubts if MD is the better way to go. I keep getting stressed out about those doubts. It makes my decisions on what to do with the documents (formatting) harder, because I just am so unsure about this. What I would like is to have a good MD editor. I just hope some of the difficulties editing MD compared to docx can be taken away by a good tool. Also: I think MD will be vieweable and better indexeable on the internet, but I have not really thoroughly seen that confirmed. The main problems with MD editing I have is navigating headings and sections around and viewing the outcome of my formattings better as I type the MD in. The doubts about indexing: I know GitHub can show the MD in nice formatting, but will a lot of MD's actually be nicely navigatable? Will those MD's actually be indexed, or does that only count for e.g. the REAME.MD in the root dir of a git repository? another doubt about MD is: can I be satisfied with some of the tools that convert docx to MD? Will that all be doable? It's so many articles. Can I do it in bulk? Will I merge more articles into one making converting one by one by hand better. How does it work with links but especially with images? All those doubts made me postpone decisions about converting things to MD, but that makes me burdened with formatting docx's making them look nice, which is not that useful if I am going to convert all of that to MD anyway. That last argument does not seem very strong to me. If I know that MD indexes well, that might already make some decisions to go for MD easier, when I decide e.g. about small documents.</w:t>
+        <w:t xml:space="preserve">I thought MD would be the way to go with this project compared to docx. But I have doubts if MD is the better way to go. I keep getting stressed out about those doubts. It makes my decisions on what to do with the documents (formatting) harder, because I just am so unsure about this. What I would like is to have a good MD editor. I just hope some of the difficulties editing MD compared to docx can be taken away by a good tool. Also: I think MD will be </w:t>
+      </w:r>
+      <w:proofErr w:type="spellStart"/>
+      <w:r>
+        <w:rPr>
+          <w:color w:val="FFC000"/>
+        </w:rPr>
+        <w:t>vieweable</w:t>
+      </w:r>
+      <w:proofErr w:type="spellEnd"/>
+      <w:r>
+        <w:rPr>
+          <w:color w:val="FFC000"/>
+        </w:rPr>
+        <w:t xml:space="preserve"> and better </w:t>
+      </w:r>
+      <w:proofErr w:type="spellStart"/>
+      <w:r>
+        <w:rPr>
+          <w:color w:val="FFC000"/>
+        </w:rPr>
+        <w:t>indexeable</w:t>
+      </w:r>
+      <w:proofErr w:type="spellEnd"/>
+      <w:r>
+        <w:rPr>
+          <w:color w:val="FFC000"/>
+        </w:rPr>
+        <w:t xml:space="preserve"> on the internet, but I have not really thoroughly seen that confirmed. The main problems with MD editing I have is navigating headings and sections around and viewing the outcome of my </w:t>
+      </w:r>
+      <w:proofErr w:type="spellStart"/>
+      <w:r>
+        <w:rPr>
+          <w:color w:val="FFC000"/>
+        </w:rPr>
+        <w:t>formattings</w:t>
+      </w:r>
+      <w:proofErr w:type="spellEnd"/>
+      <w:r>
+        <w:rPr>
+          <w:color w:val="FFC000"/>
+        </w:rPr>
+        <w:t xml:space="preserve"> better as I type the MD in. The doubts about indexing: I know GitHub can show the MD in nice formatting, but will a lot of MD's actually be nicely </w:t>
+      </w:r>
+      <w:proofErr w:type="spellStart"/>
+      <w:r>
+        <w:rPr>
+          <w:color w:val="FFC000"/>
+        </w:rPr>
+        <w:t>navigatable</w:t>
+      </w:r>
+      <w:proofErr w:type="spellEnd"/>
+      <w:r>
+        <w:rPr>
+          <w:color w:val="FFC000"/>
+        </w:rPr>
+        <w:t xml:space="preserve">? Will those MD's actually be indexed, or does that only count for e.g. the REAME.MD in the root </w:t>
+      </w:r>
+      <w:proofErr w:type="spellStart"/>
+      <w:r>
+        <w:rPr>
+          <w:color w:val="FFC000"/>
+        </w:rPr>
+        <w:t>dir</w:t>
+      </w:r>
+      <w:proofErr w:type="spellEnd"/>
+      <w:r>
+        <w:rPr>
+          <w:color w:val="FFC000"/>
+        </w:rPr>
+        <w:t xml:space="preserve"> of a git repository? another doubt about MD is: can I be satisfied with some of the tools that convert docx to MD? Will that all be doable? It's so many articles. Can I do it in bulk? Will I merge more articles into one making converting one by one by hand better. How does it work with links but especially with images? All those doubts made me postpone decisions about converting things to MD, but that makes me burdened with formatting docx's making them look nice, which is not that useful if I am going to convert all of that to MD anyway. That last argument does not seem very strong to me. If I know that MD indexes well, that might already make some decisions to go for MD easier, when I decide e.g. about small documents.</w:t>
       </w:r>
     </w:p>
     <w:p>
@@ -55948,7 +57580,21 @@
         <w:rPr>
           <w:color w:val="FFC000"/>
         </w:rPr>
-        <w:t>I found out relative links to images work nicely in MD on github.</w:t>
+        <w:t xml:space="preserve">I found out relative links to images work nicely in MD on </w:t>
+      </w:r>
+      <w:proofErr w:type="spellStart"/>
+      <w:r>
+        <w:rPr>
+          <w:color w:val="FFC000"/>
+        </w:rPr>
+        <w:t>github</w:t>
+      </w:r>
+      <w:proofErr w:type="spellEnd"/>
+      <w:r>
+        <w:rPr>
+          <w:color w:val="FFC000"/>
+        </w:rPr>
+        <w:t>.</w:t>
       </w:r>
     </w:p>
     <w:p>
@@ -56040,7 +57686,7 @@
         </w:rPr>
         <w:t xml:space="preserve">Visual Studio code has a preview view and outline view: </w:t>
       </w:r>
-      <w:hyperlink r:id="rId32" w:history="1">
+      <w:hyperlink r:id="rId34" w:history="1">
         <w:r>
           <w:rPr>
             <w:rStyle w:val="Hyperlink"/>
@@ -56066,7 +57712,7 @@
           <w:color w:val="FFC000"/>
         </w:rPr>
       </w:pPr>
-      <w:hyperlink r:id="rId33" w:history="1">
+      <w:hyperlink r:id="rId35" w:history="1">
         <w:r>
           <w:rPr>
             <w:rStyle w:val="Hyperlink"/>
@@ -56086,7 +57732,7 @@
           <w:color w:val="FFC000"/>
         </w:rPr>
       </w:pPr>
-      <w:hyperlink r:id="rId34" w:history="1">
+      <w:hyperlink r:id="rId36" w:history="1">
         <w:r>
           <w:rPr>
             <w:rStyle w:val="Hyperlink"/>
@@ -56310,12 +57956,53 @@
         </w:rPr>
         <w:t>[x] ~~</w:t>
       </w:r>
+      <w:proofErr w:type="spellStart"/>
       <w:r>
         <w:rPr>
           <w:strike/>
           <w:color w:val="AEAAAA" w:themeColor="background2" w:themeShade="BF"/>
         </w:rPr>
-        <w:t>Pandoc: I did not like it. It was expecting a user interface, but I got a command line interface. Also, the output from docx to MD is not what I expected. I got quote markup &gt; for just indentation and a dashed bulleted list got the dashes escaped or something \-. The check list style for GitHub that's kind a sorta already MD format, got escaped it seemed. I get not everything is unambiguously translatable, but this was too far removed of what I would type in myself. So sorry, pandoc. Moving on.</w:t>
+        <w:t>Pandoc</w:t>
+      </w:r>
+      <w:proofErr w:type="spellEnd"/>
+      <w:r>
+        <w:rPr>
+          <w:strike/>
+          <w:color w:val="AEAAAA" w:themeColor="background2" w:themeShade="BF"/>
+        </w:rPr>
+        <w:t xml:space="preserve">: I did not like it. It was expecting a user interface, but I got a command line interface. Also, the output from docx to MD is not what I expected. I got quote markup &gt; for just indentation and a dashed bulleted list got the dashes escaped or something \-. The check list style for GitHub that's kind a </w:t>
+      </w:r>
+      <w:proofErr w:type="spellStart"/>
+      <w:r>
+        <w:rPr>
+          <w:strike/>
+          <w:color w:val="AEAAAA" w:themeColor="background2" w:themeShade="BF"/>
+        </w:rPr>
+        <w:t>sorta</w:t>
+      </w:r>
+      <w:proofErr w:type="spellEnd"/>
+      <w:r>
+        <w:rPr>
+          <w:strike/>
+          <w:color w:val="AEAAAA" w:themeColor="background2" w:themeShade="BF"/>
+        </w:rPr>
+        <w:t xml:space="preserve"> already MD format, got escaped it seemed. I get not everything is unambiguously translatable, but this was too far removed of what I would type in myself. So sorry, </w:t>
+      </w:r>
+      <w:proofErr w:type="spellStart"/>
+      <w:r>
+        <w:rPr>
+          <w:strike/>
+          <w:color w:val="AEAAAA" w:themeColor="background2" w:themeShade="BF"/>
+        </w:rPr>
+        <w:t>pandoc</w:t>
+      </w:r>
+      <w:proofErr w:type="spellEnd"/>
+      <w:r>
+        <w:rPr>
+          <w:strike/>
+          <w:color w:val="AEAAAA" w:themeColor="background2" w:themeShade="BF"/>
+        </w:rPr>
+        <w:t>. Moving on.</w:t>
       </w:r>
       <w:r>
         <w:rPr>
@@ -56551,8 +58238,8 @@
       </w:pPr>
     </w:p>
     <w:sectPr>
-      <w:headerReference w:type="default" r:id="rId35"/>
-      <w:footerReference w:type="default" r:id="rId36"/>
+      <w:headerReference w:type="default" r:id="rId37"/>
+      <w:footerReference w:type="default" r:id="rId38"/>
       <w:pgSz w:w="11906" w:h="16838"/>
       <w:pgMar w:top="1977" w:right="1417" w:bottom="1417" w:left="1417" w:header="708" w:footer="708" w:gutter="0"/>
       <w:cols w:space="708"/>

--- a/Circle Language Spec Plan/1. Current/2019-08 Circle Language Spec Revamp/2019-08 Circle Language Spec Revamp Notes.docx
+++ b/Circle Language Spec Plan/1. Current/2019-08 Circle Language Spec Revamp/2019-08 Circle Language Spec Revamp Notes.docx
@@ -12896,382 +12896,219 @@
       <w:bookmarkStart w:id="10" w:name="_Toc58162945"/>
       <w:bookmarkStart w:id="11" w:name="_Toc58162910"/>
       <w:r>
-        <w:t xml:space="preserve">2020-12-03 </w:t>
+        <w:t xml:space="preserve">2019-08-05 </w:t>
       </w:r>
       <w:r>
         <w:t>Notes</w:t>
       </w:r>
       <w:r>
-        <w:t xml:space="preserve"> Git Migration: Removing </w:t>
-      </w:r>
-      <w:r>
+        <w:t xml:space="preserve"> Open Source</w:t>
+      </w:r>
+      <w:bookmarkEnd w:id="10"/>
+    </w:p>
+    <w:p>
+      <w:pPr>
+        <w:pStyle w:val="ListParagraph"/>
+        <w:numPr>
+          <w:ilvl w:val="0"/>
+          <w:numId w:val="25"/>
+        </w:numPr>
+        <w:rPr>
+          <w:strike/>
+          <w:color w:val="BFBFBF" w:themeColor="background1" w:themeShade="BF"/>
+        </w:rPr>
+      </w:pPr>
+      <w:r>
+        <w:rPr>
+          <w:color w:val="BFBFBF" w:themeColor="background1" w:themeShade="BF"/>
+        </w:rPr>
+        <w:t xml:space="preserve">[x] </w:t>
+      </w:r>
+      <w:r>
+        <w:rPr>
+          <w:color w:val="BFBFBF" w:themeColor="background1" w:themeShade="BF"/>
+        </w:rPr>
+        <w:t>~~</w:t>
+      </w:r>
+      <w:r>
+        <w:rPr>
+          <w:strike/>
+          <w:color w:val="BFBFBF" w:themeColor="background1" w:themeShade="BF"/>
+        </w:rPr>
+        <w:t>Is it really such a good plan to open source it? Am I really not just throwing away money? Maybe it is better to wait with that decision, after I know where things are heading with work and income?</w:t>
+      </w:r>
+      <w:r>
+        <w:rPr>
+          <w:strike/>
+          <w:color w:val="BFBFBF" w:themeColor="background1" w:themeShade="BF"/>
+        </w:rPr>
+        <w:t xml:space="preserve"> &gt; Think I will do it anyway.</w:t>
+      </w:r>
+      <w:r>
+        <w:rPr>
+          <w:strike/>
+          <w:color w:val="BFBFBF" w:themeColor="background1" w:themeShade="BF"/>
+        </w:rPr>
+        <w:t>~~</w:t>
+      </w:r>
+    </w:p>
+    <w:p>
+      <w:pPr>
+        <w:pStyle w:val="ListParagraph"/>
+        <w:numPr>
+          <w:ilvl w:val="0"/>
+          <w:numId w:val="25"/>
+        </w:numPr>
+        <w:rPr>
+          <w:color w:val="BFBFBF" w:themeColor="background1" w:themeShade="BF"/>
+        </w:rPr>
+      </w:pPr>
+      <w:r>
+        <w:rPr>
+          <w:color w:val="BFBFBF" w:themeColor="background1" w:themeShade="BF"/>
+        </w:rPr>
+        <w:t xml:space="preserve">[x] </w:t>
+      </w:r>
+      <w:r>
+        <w:rPr>
+          <w:color w:val="BFBFBF" w:themeColor="background1" w:themeShade="BF"/>
+        </w:rPr>
+        <w:t>There is an '… IPC Parse.doc' text in the source control history. It should be deleted. I guess I have to search for intellectual property problems. This in docs that are so intellectual property sensitive. Before open sourcing it, you need to do this intellectual property check.</w:t>
+      </w:r>
+    </w:p>
+    <w:p>
+      <w:pPr>
+        <w:pStyle w:val="ListParagraph"/>
+        <w:numPr>
+          <w:ilvl w:val="0"/>
+          <w:numId w:val="25"/>
+        </w:numPr>
+        <w:rPr>
+          <w:color w:val="BFBFBF"/>
+        </w:rPr>
+      </w:pPr>
+      <w:r>
+        <w:rPr>
+          <w:color w:val="BFBFBF" w:themeColor="background1" w:themeShade="BF"/>
+        </w:rPr>
+        <w:t xml:space="preserve">[x] </w:t>
+      </w:r>
+      <w:r>
+        <w:rPr>
+          <w:color w:val="BFBFBF"/>
+        </w:rPr>
+        <w:t>2004-00-00 XX  Symbol Language\Symbol Pictures (Keep Packed, Paths Too Long).zip has intellectual property problems in Pictures\Diagram Examples.</w:t>
+      </w:r>
+    </w:p>
+    <w:p>
+      <w:pPr>
+        <w:pStyle w:val="ListParagraph"/>
+        <w:numPr>
+          <w:ilvl w:val="0"/>
+          <w:numId w:val="25"/>
+        </w:numPr>
+        <w:rPr>
+          <w:strike/>
+          <w:color w:val="BFBFBF" w:themeColor="background1" w:themeShade="BF"/>
+        </w:rPr>
+      </w:pPr>
+      <w:r>
+        <w:rPr>
+          <w:color w:val="BFBFBF" w:themeColor="background1" w:themeShade="BF"/>
+        </w:rPr>
+        <w:t xml:space="preserve">[x] </w:t>
+      </w:r>
+      <w:r>
+        <w:rPr>
+          <w:color w:val="BFBFBF" w:themeColor="background1" w:themeShade="BF"/>
+        </w:rPr>
+        <w:t>~~</w:t>
+      </w:r>
+      <w:r>
+        <w:rPr>
+          <w:strike/>
+          <w:color w:val="BFBFBF" w:themeColor="background1" w:themeShade="BF"/>
+        </w:rPr>
+        <w:t>Is the summary of the C and C++ in Summaries of Other Languages an intellectual property problem? I summarized the languages using MSDN as source information. Hmm… If I didn't mention the source information it would not look like an intellectual property problem. Just I read stuff about a programming language and wrote stuff down… not sure.</w:t>
+      </w:r>
+      <w:r>
+        <w:rPr>
+          <w:strike/>
+          <w:color w:val="BFBFBF" w:themeColor="background1" w:themeShade="BF"/>
+        </w:rPr>
+        <w:t xml:space="preserve"> &gt; It think this is an unreasonable doubt.</w:t>
+      </w:r>
+      <w:r>
+        <w:rPr>
+          <w:strike/>
+          <w:color w:val="BFBFBF" w:themeColor="background1" w:themeShade="BF"/>
+        </w:rPr>
+        <w:t>~~</w:t>
+      </w:r>
+    </w:p>
+    <w:p>
+      <w:pPr>
+        <w:pStyle w:val="ListParagraph"/>
+        <w:numPr>
+          <w:ilvl w:val="0"/>
+          <w:numId w:val="25"/>
+        </w:numPr>
+        <w:rPr>
+          <w:color w:val="BFBFBF" w:themeColor="background1" w:themeShade="BF"/>
+        </w:rPr>
+      </w:pPr>
+      <w:r>
+        <w:rPr>
+          <w:color w:val="BFBFBF" w:themeColor="background1" w:themeShade="BF"/>
+        </w:rPr>
+        <w:t xml:space="preserve">[x] </w:t>
+      </w:r>
+      <w:r>
+        <w:rPr>
+          <w:color w:val="BFBFBF" w:themeColor="background1" w:themeShade="BF"/>
+        </w:rPr>
         <w:t>"</w:t>
       </w:r>
       <w:r>
-        <w:t>Creator</w:t>
-      </w:r>
-      <w:r>
+        <w:rPr>
+          <w:color w:val="BFBFBF" w:themeColor="background1" w:themeShade="BF"/>
+        </w:rPr>
+        <w:t>Relational Structure</w:t>
+      </w:r>
+      <w:r>
+        <w:rPr>
+          <w:color w:val="BFBFBF" w:themeColor="background1" w:themeShade="BF"/>
+        </w:rPr>
         <w:t>"</w:t>
       </w:r>
     </w:p>
     <w:p>
       <w:pPr>
-        <w:rPr>
-          <w:color w:val="BFBFBF" w:themeColor="background1" w:themeShade="BF"/>
-        </w:rPr>
-      </w:pPr>
-      <w:r>
-        <w:rPr>
-          <w:color w:val="BFBFBF" w:themeColor="background1" w:themeShade="BF"/>
-        </w:rPr>
-        <w:t>- [</w:t>
-      </w:r>
-      <w:r>
-        <w:rPr>
-          <w:color w:val="BFBFBF" w:themeColor="background1" w:themeShade="BF"/>
-        </w:rPr>
-        <w:t>x</w:t>
-      </w:r>
-      <w:r>
-        <w:rPr>
-          <w:color w:val="BFBFBF" w:themeColor="background1" w:themeShade="BF"/>
-        </w:rPr>
-        <w:t>] Considering removal of Creator 0.4 and 0.9 from Circle-Docs.</w:t>
-      </w:r>
-    </w:p>
-    <w:p>
-      <w:r>
-        <w:t>- [ ] Removing more seems doable with a smaller additional run at the end.</w:t>
-      </w:r>
-    </w:p>
-    <w:p>
-      <w:pPr>
-        <w:pStyle w:val="ListParagraph"/>
-        <w:numPr>
-          <w:ilvl w:val="0"/>
-          <w:numId w:val="25"/>
-        </w:numPr>
-        <w:rPr>
-          <w:color w:val="BFBFBF" w:themeColor="background1" w:themeShade="BF"/>
-        </w:rPr>
-      </w:pPr>
-      <w:r>
-        <w:rPr>
-          <w:color w:val="BFBFBF" w:themeColor="background1" w:themeShade="BF"/>
-        </w:rPr>
-        <w:t xml:space="preserve">[x] </w:t>
-      </w:r>
-      <w:r>
-        <w:rPr>
-          <w:color w:val="BFBFBF" w:themeColor="background1" w:themeShade="BF"/>
-        </w:rPr>
-        <w:t>I am quite unsure about involving the "Creator" topics. I once thought I might merge Creator and Circle Language into one. But now I think Creator might be much about framework (code generation, aspects, generated user interfaces). Framework was deemed out of scope. I am unsure, because the topics of Creator and Circle Language seems to overlap.</w:t>
-      </w:r>
-    </w:p>
-    <w:p>
-      <w:pPr>
-        <w:pStyle w:val="ListParagraph"/>
-        <w:numPr>
-          <w:ilvl w:val="0"/>
-          <w:numId w:val="25"/>
-        </w:numPr>
-        <w:rPr>
-          <w:color w:val="BFBFBF" w:themeColor="background1" w:themeShade="BF"/>
-        </w:rPr>
-      </w:pPr>
-      <w:r>
-        <w:rPr>
-          <w:color w:val="BFBFBF" w:themeColor="background1" w:themeShade="BF"/>
-        </w:rPr>
-        <w:t xml:space="preserve">[x] </w:t>
-      </w:r>
-      <w:r>
-        <w:rPr>
-          <w:color w:val="BFBFBF" w:themeColor="background1" w:themeShade="BF"/>
-        </w:rPr>
-        <w:t>Creator may partially be about programming language, but a lot might be considered better solvable by a framework/library solution. So this seems ambiguous.</w:t>
-      </w:r>
-    </w:p>
-    <w:p>
-      <w:pPr>
-        <w:pStyle w:val="ListParagraph"/>
-        <w:numPr>
-          <w:ilvl w:val="0"/>
-          <w:numId w:val="25"/>
-        </w:numPr>
-        <w:rPr>
-          <w:color w:val="BFBFBF" w:themeColor="background1" w:themeShade="BF"/>
-        </w:rPr>
-      </w:pPr>
-      <w:r>
-        <w:rPr>
-          <w:color w:val="BFBFBF" w:themeColor="background1" w:themeShade="BF"/>
-        </w:rPr>
-        <w:t xml:space="preserve">[x] </w:t>
-      </w:r>
-      <w:r>
-        <w:rPr>
-          <w:color w:val="BFBFBF" w:themeColor="background1" w:themeShade="BF"/>
-        </w:rPr>
-        <w:t xml:space="preserve">Creator 0.4 and 0.9 would be code generator / aspects / framework, while Creator 2.0 looks more like a bit a programming language. It has a text code and a parser and everything. But I guess a totally different programming language than Circle. Perhaps Creator 0.4 and 0.9 should be moved to framework </w:t>
-      </w:r>
-      <w:r>
-        <w:rPr>
-          <w:color w:val="BFBFBF" w:themeColor="background1" w:themeShade="BF"/>
-        </w:rPr>
-        <w:t xml:space="preserve">~~, </w:t>
-      </w:r>
-      <w:r>
-        <w:rPr>
-          <w:strike/>
-          <w:color w:val="BFBFBF" w:themeColor="background1" w:themeShade="BF"/>
-        </w:rPr>
-        <w:t>while Creator 2.0 is actually more in scope as a programming language.</w:t>
-      </w:r>
-      <w:r>
-        <w:rPr>
-          <w:color w:val="BFBFBF" w:themeColor="background1" w:themeShade="BF"/>
-        </w:rPr>
-        <w:t>~~</w:t>
-      </w:r>
-    </w:p>
-    <w:p>
-      <w:pPr>
-        <w:pStyle w:val="ListParagraph"/>
-        <w:numPr>
-          <w:ilvl w:val="0"/>
-          <w:numId w:val="25"/>
-        </w:numPr>
-        <w:rPr>
-          <w:color w:val="BFBFBF" w:themeColor="background1" w:themeShade="BF"/>
-        </w:rPr>
-      </w:pPr>
-      <w:r>
-        <w:rPr>
-          <w:color w:val="BFBFBF" w:themeColor="background1" w:themeShade="BF"/>
-        </w:rPr>
-        <w:t xml:space="preserve">[x] </w:t>
-      </w:r>
-      <w:r>
-        <w:rPr>
-          <w:color w:val="BFBFBF" w:themeColor="background1" w:themeShade="BF"/>
-        </w:rPr>
-        <w:t xml:space="preserve">Reading the Creator documentation I start having doubts. How would relational / aspect oriented look in Circle? If Circle could harbor constructs that make it possible to program things as was dreamed about with Creator, then would the goal Symbol = Creator be reached? And how would it look? I think I would have a way to define aspects in a general sense. I do not seem to know how yet precisely. Nor do I seem to have the time / priority / ability to work it out. </w:t>
-      </w:r>
-      <w:r>
-        <w:rPr>
-          <w:color w:val="BFBFBF" w:themeColor="background1" w:themeShade="BF"/>
-        </w:rPr>
-        <w:t>~~</w:t>
-      </w:r>
-      <w:r>
-        <w:rPr>
-          <w:strike/>
-          <w:color w:val="BFBFBF" w:themeColor="background1" w:themeShade="BF"/>
-        </w:rPr>
-        <w:t xml:space="preserve">So in the </w:t>
-      </w:r>
-      <w:r>
-        <w:rPr>
-          <w:strike/>
-          <w:color w:val="BFBFBF" w:themeColor="background1" w:themeShade="BF"/>
-        </w:rPr>
-        <w:t>meantime</w:t>
-      </w:r>
-      <w:r>
-        <w:rPr>
-          <w:strike/>
-          <w:color w:val="BFBFBF" w:themeColor="background1" w:themeShade="BF"/>
-        </w:rPr>
-        <w:t xml:space="preserve"> it seems Creator should still be part of this.</w:t>
-      </w:r>
-      <w:r>
-        <w:rPr>
-          <w:color w:val="BFBFBF" w:themeColor="background1" w:themeShade="BF"/>
-        </w:rPr>
-        <w:t>~~</w:t>
-      </w:r>
-    </w:p>
-    <w:p>
-      <w:pPr>
-        <w:pStyle w:val="ListParagraph"/>
-        <w:numPr>
-          <w:ilvl w:val="0"/>
-          <w:numId w:val="25"/>
-        </w:numPr>
-        <w:rPr>
-          <w:color w:val="BFBFBF" w:themeColor="background1" w:themeShade="BF"/>
-        </w:rPr>
-      </w:pPr>
-      <w:r>
-        <w:rPr>
-          <w:color w:val="BFBFBF" w:themeColor="background1" w:themeShade="BF"/>
-        </w:rPr>
-        <w:t xml:space="preserve">[x] </w:t>
-      </w:r>
-      <w:r>
-        <w:rPr>
-          <w:color w:val="BFBFBF" w:themeColor="background1" w:themeShade="BF"/>
-        </w:rPr>
-        <w:t>I believe I saw in plans and documentation that comparing Creator with Circle actually seems to have enriched Circle the language. Concretely with multiplicity, creation/destruction/new/annul/null, a notation for bidirectional relations, reflection and extension ideas. Also some ideas that might only have complicated things a bit, that I was not quite able to work out (perhaps less recognizable ideas like: "automatic containment" and "flat &amp; structure interchange"). I believe that the future Creator ideas could inspire more enrichment of the Circle language. Perhaps with aspect oriented and more system extensions features, I was once thinking about. I just cannot picture it yet. I think it might be best to leave that an open question and keep the Creator documentation involved in this repository, perhaps for future inspiration.</w:t>
-      </w:r>
-      <w:r>
-        <w:rPr>
-          <w:color w:val="BFBFBF" w:themeColor="background1" w:themeShade="BF"/>
-        </w:rPr>
-        <w:t xml:space="preserve"> &gt; I might see it more like one system being inspiration for another. The planning also excluded Creator 2.0, so perhaps the product documentation should too. I think the article </w:t>
-      </w:r>
-      <w:r>
-        <w:rPr>
-          <w:color w:val="BFBFBF" w:themeColor="background1" w:themeShade="BF"/>
-        </w:rPr>
-        <w:t>Symbol = Creator</w:t>
-      </w:r>
-      <w:r>
-        <w:rPr>
-          <w:color w:val="BFBFBF" w:themeColor="background1" w:themeShade="BF"/>
-        </w:rPr>
-        <w:t xml:space="preserve"> would introduce that idea. So I may leave that in there.</w:t>
-      </w:r>
-    </w:p>
-    <w:p>
-      <w:pPr>
-        <w:pStyle w:val="Heading3"/>
-      </w:pPr>
-      <w:r>
-        <w:t xml:space="preserve">2019-08-05 </w:t>
-      </w:r>
-      <w:r>
-        <w:t>Notes</w:t>
-      </w:r>
-      <w:r>
-        <w:t xml:space="preserve"> Open Source</w:t>
-      </w:r>
-      <w:bookmarkEnd w:id="10"/>
-    </w:p>
-    <w:p>
-      <w:pPr>
-        <w:pStyle w:val="ListParagraph"/>
-        <w:numPr>
-          <w:ilvl w:val="0"/>
-          <w:numId w:val="25"/>
-        </w:numPr>
-        <w:rPr>
-          <w:strike/>
-          <w:color w:val="BFBFBF" w:themeColor="background1" w:themeShade="BF"/>
-        </w:rPr>
-      </w:pPr>
-      <w:r>
-        <w:rPr>
-          <w:strike/>
-          <w:color w:val="BFBFBF" w:themeColor="background1" w:themeShade="BF"/>
-        </w:rPr>
-        <w:t>Is it really such a good plan to open source it? Am I really not just throwing away money? Maybe it is better to wait with that decision, after I know where things are heading with work and income?</w:t>
-      </w:r>
-      <w:r>
-        <w:rPr>
-          <w:strike/>
-          <w:color w:val="BFBFBF" w:themeColor="background1" w:themeShade="BF"/>
-        </w:rPr>
-        <w:t xml:space="preserve"> &gt; Think I will do it anyway.</w:t>
-      </w:r>
-    </w:p>
-    <w:p>
-      <w:pPr>
-        <w:pStyle w:val="ListParagraph"/>
-        <w:numPr>
-          <w:ilvl w:val="0"/>
-          <w:numId w:val="25"/>
-        </w:numPr>
-        <w:rPr>
-          <w:color w:val="BFBFBF" w:themeColor="background1" w:themeShade="BF"/>
-        </w:rPr>
-      </w:pPr>
-      <w:r>
-        <w:rPr>
-          <w:color w:val="BFBFBF" w:themeColor="background1" w:themeShade="BF"/>
-        </w:rPr>
-        <w:t>There is an '… IPC Parse.doc' text in the source control history. It should be deleted. I guess I have to search for intellectual property problems. This in docs that are so intellectual property sensitive. Before open sourcing it, you need to do this intellectual property check.</w:t>
-      </w:r>
-    </w:p>
-    <w:p>
-      <w:pPr>
-        <w:pStyle w:val="ListParagraph"/>
-        <w:numPr>
-          <w:ilvl w:val="0"/>
-          <w:numId w:val="25"/>
-        </w:numPr>
-        <w:rPr>
-          <w:color w:val="BFBFBF"/>
-        </w:rPr>
-      </w:pPr>
-      <w:r>
-        <w:rPr>
-          <w:color w:val="BFBFBF"/>
-        </w:rPr>
-        <w:t>2004-00-00 XX  Symbol Language\Symbol Pictures (Keep Packed, Paths Too Long).zip has intellectual property problems in Pictures\Diagram Examples.</w:t>
-      </w:r>
-    </w:p>
-    <w:p>
-      <w:pPr>
-        <w:pStyle w:val="ListParagraph"/>
-        <w:numPr>
-          <w:ilvl w:val="0"/>
-          <w:numId w:val="25"/>
-        </w:numPr>
-        <w:rPr>
-          <w:strike/>
-          <w:color w:val="BFBFBF" w:themeColor="background1" w:themeShade="BF"/>
-        </w:rPr>
-      </w:pPr>
-      <w:r>
-        <w:rPr>
-          <w:strike/>
-          <w:color w:val="BFBFBF" w:themeColor="background1" w:themeShade="BF"/>
-        </w:rPr>
-        <w:t>Is the summary of the C and C++ in Summaries of Other Languages an intellectual property problem? I summarized the languages using MSDN as source information. Hmm… If I didn't mention the source information it would not look like an intellectual property problem. Just I read stuff about a programming language and wrote stuff down… not sure.</w:t>
-      </w:r>
-      <w:r>
-        <w:rPr>
-          <w:strike/>
-          <w:color w:val="BFBFBF" w:themeColor="background1" w:themeShade="BF"/>
-        </w:rPr>
-        <w:t xml:space="preserve"> &gt; It think this is an unreasonable doubt.</w:t>
-      </w:r>
-    </w:p>
-    <w:p>
-      <w:pPr>
-        <w:pStyle w:val="ListParagraph"/>
-        <w:numPr>
-          <w:ilvl w:val="0"/>
-          <w:numId w:val="25"/>
-        </w:numPr>
-      </w:pPr>
-      <w:r>
-        <w:t>"</w:t>
-      </w:r>
-      <w:r>
-        <w:t>Relational Structure</w:t>
-      </w:r>
-      <w:r>
-        <w:t>"</w:t>
-      </w:r>
-    </w:p>
-    <w:p>
-      <w:pPr>
-        <w:pStyle w:val="ListParagraph"/>
-        <w:numPr>
-          <w:ilvl w:val="1"/>
-          <w:numId w:val="25"/>
-        </w:numPr>
-      </w:pPr>
-      <w:r>
+        <w:pStyle w:val="ListParagraph"/>
+        <w:numPr>
+          <w:ilvl w:val="1"/>
+          <w:numId w:val="25"/>
+        </w:numPr>
+        <w:rPr>
+          <w:color w:val="BFBFBF" w:themeColor="background1" w:themeShade="BF"/>
+        </w:rPr>
+      </w:pPr>
+      <w:r>
+        <w:rPr>
+          <w:color w:val="BFBFBF" w:themeColor="background1" w:themeShade="BF"/>
+        </w:rPr>
         <w:t>M</w:t>
       </w:r>
       <w:r>
+        <w:rPr>
+          <w:color w:val="BFBFBF" w:themeColor="background1" w:themeShade="BF"/>
+        </w:rPr>
         <w:t>ight mention a relationship example which might not be kept in there.</w:t>
       </w:r>
       <w:r>
+        <w:rPr>
+          <w:color w:val="BFBFBF" w:themeColor="background1" w:themeShade="BF"/>
+        </w:rPr>
         <w:t xml:space="preserve"> It also may reference a company name. I think I would be better off removing that document from the Circle-Language-Spec repository.</w:t>
       </w:r>
     </w:p>
@@ -13380,24 +13217,6 @@
         <w:rPr>
           <w:color w:val="FFC000"/>
         </w:rPr>
-        <w:t>&gt; Waiting on brother's response.</w:t>
-      </w:r>
-    </w:p>
-    <w:p>
-      <w:pPr>
-        <w:pStyle w:val="ListParagraph"/>
-        <w:numPr>
-          <w:ilvl w:val="0"/>
-          <w:numId w:val="25"/>
-        </w:numPr>
-        <w:rPr>
-          <w:color w:val="FFC000"/>
-        </w:rPr>
-      </w:pPr>
-      <w:r>
-        <w:rPr>
-          <w:color w:val="FFC000"/>
-        </w:rPr>
         <w:t>Isolating a git repository with just the Circle Docs planning out of a git repository with planning docs of misc subjects.</w:t>
       </w:r>
     </w:p>
@@ -13769,14 +13588,45 @@
           <w:numId w:val="25"/>
         </w:numPr>
         <w:rPr>
-          <w:color w:val="FFC000"/>
-        </w:rPr>
-      </w:pPr>
-      <w:r>
-        <w:rPr>
-          <w:color w:val="FFC000"/>
-        </w:rPr>
-        <w:t>[ ] Try removing content with my brother's first name in it.</w:t>
+          <w:color w:val="BFBFBF" w:themeColor="background1" w:themeShade="BF"/>
+        </w:rPr>
+      </w:pPr>
+      <w:r>
+        <w:rPr>
+          <w:color w:val="BFBFBF" w:themeColor="background1" w:themeShade="BF"/>
+        </w:rPr>
+        <w:t>[</w:t>
+      </w:r>
+      <w:r>
+        <w:rPr>
+          <w:color w:val="BFBFBF" w:themeColor="background1" w:themeShade="BF"/>
+        </w:rPr>
+        <w:t>x</w:t>
+      </w:r>
+      <w:r>
+        <w:rPr>
+          <w:color w:val="BFBFBF" w:themeColor="background1" w:themeShade="BF"/>
+        </w:rPr>
+        <w:t xml:space="preserve">] </w:t>
+      </w:r>
+      <w:r>
+        <w:rPr>
+          <w:color w:val="BFBFBF" w:themeColor="background1" w:themeShade="BF"/>
+        </w:rPr>
+        <w:t>~~</w:t>
+      </w:r>
+      <w:r>
+        <w:rPr>
+          <w:strike/>
+          <w:color w:val="BFBFBF" w:themeColor="background1" w:themeShade="BF"/>
+        </w:rPr>
+        <w:t>Try removing content with my brother's first name in it.</w:t>
+      </w:r>
+      <w:r>
+        <w:rPr>
+          <w:color w:val="BFBFBF" w:themeColor="background1" w:themeShade="BF"/>
+        </w:rPr>
+        <w:t>~~</w:t>
       </w:r>
     </w:p>
     <w:p>
@@ -13813,164 +13663,6 @@
           <w:color w:val="FFC000"/>
         </w:rPr>
         <w:t>[ ] Do checks by sampling.</w:t>
-      </w:r>
-    </w:p>
-    <w:p>
-      <w:pPr>
-        <w:pStyle w:val="Heading3"/>
-        <w:rPr>
-          <w:color w:val="FFC000"/>
-        </w:rPr>
-      </w:pPr>
-      <w:r>
-        <w:rPr>
-          <w:color w:val="FFC000"/>
-        </w:rPr>
-        <w:t>2019-02-08 Postponed My Brother's First Name</w:t>
-      </w:r>
-    </w:p>
-    <w:p>
-      <w:pPr>
-        <w:pStyle w:val="ListParagraph"/>
-        <w:numPr>
-          <w:ilvl w:val="0"/>
-          <w:numId w:val="25"/>
-        </w:numPr>
-        <w:rPr>
-          <w:color w:val="FFC000"/>
-        </w:rPr>
-      </w:pPr>
-      <w:r>
-        <w:rPr>
-          <w:color w:val="FFC000"/>
-        </w:rPr>
-        <w:t>Is in some sub-project planning doc.</w:t>
-      </w:r>
-    </w:p>
-    <w:p>
-      <w:pPr>
-        <w:pStyle w:val="ListParagraph"/>
-        <w:numPr>
-          <w:ilvl w:val="0"/>
-          <w:numId w:val="25"/>
-        </w:numPr>
-        <w:rPr>
-          <w:color w:val="FFC000"/>
-        </w:rPr>
-      </w:pPr>
-      <w:r>
-        <w:rPr>
-          <w:color w:val="FFC000"/>
-        </w:rPr>
-        <w:t>I can take it out of the current version.</w:t>
-      </w:r>
-    </w:p>
-    <w:p>
-      <w:pPr>
-        <w:pStyle w:val="ListParagraph"/>
-        <w:numPr>
-          <w:ilvl w:val="0"/>
-          <w:numId w:val="25"/>
-        </w:numPr>
-        <w:rPr>
-          <w:color w:val="FFC000"/>
-        </w:rPr>
-      </w:pPr>
-      <w:r>
-        <w:rPr>
-          <w:color w:val="FFC000"/>
-        </w:rPr>
-        <w:t>Should I ask him if he is OK with it staying in the source control history or if he wants it out of there?</w:t>
-      </w:r>
-    </w:p>
-    <w:p>
-      <w:pPr>
-        <w:pStyle w:val="ListParagraph"/>
-        <w:numPr>
-          <w:ilvl w:val="0"/>
-          <w:numId w:val="25"/>
-        </w:numPr>
-        <w:rPr>
-          <w:color w:val="FFC000"/>
-        </w:rPr>
-      </w:pPr>
-      <w:r>
-        <w:rPr>
-          <w:color w:val="FFC000"/>
-        </w:rPr>
-        <w:t>Also in "2009-06 01 Circle Language Spec Plan Part B, Sub-Projects" his first name is mentioned.</w:t>
-      </w:r>
-    </w:p>
-    <w:p>
-      <w:pPr>
-        <w:pStyle w:val="ListParagraph"/>
-        <w:numPr>
-          <w:ilvl w:val="0"/>
-          <w:numId w:val="25"/>
-        </w:numPr>
-        <w:rPr>
-          <w:color w:val="FFC000"/>
-        </w:rPr>
-      </w:pPr>
-      <w:r>
-        <w:rPr>
-          <w:color w:val="FFC000"/>
-        </w:rPr>
-        <w:t>I may be better off removing some items of history from Circle-Language-Spec-Plan completely for this purpose.</w:t>
-      </w:r>
-    </w:p>
-    <w:p>
-      <w:pPr>
-        <w:pStyle w:val="ListParagraph"/>
-        <w:numPr>
-          <w:ilvl w:val="0"/>
-          <w:numId w:val="25"/>
-        </w:numPr>
-        <w:rPr>
-          <w:color w:val="FFC000"/>
-        </w:rPr>
-      </w:pPr>
-      <w:r>
-        <w:rPr>
-          <w:color w:val="FFC000"/>
-        </w:rPr>
-        <w:t>There is also a split up between a doc for 'in-scope' and one for 'out-of-scope'.</w:t>
-      </w:r>
-    </w:p>
-    <w:p>
-      <w:pPr>
-        <w:pStyle w:val="ListParagraph"/>
-        <w:numPr>
-          <w:ilvl w:val="0"/>
-          <w:numId w:val="25"/>
-        </w:numPr>
-        <w:rPr>
-          <w:color w:val="FFC000"/>
-        </w:rPr>
-      </w:pPr>
-      <w:r>
-        <w:rPr>
-          <w:color w:val="FFC000"/>
-        </w:rPr>
-        <w:t>It is even in this document. This is really difficult to unravel. I think I can't without harming the integrity of the change history.</w:t>
-      </w:r>
-    </w:p>
-    <w:p>
-      <w:pPr>
-        <w:pStyle w:val="ListParagraph"/>
-        <w:numPr>
-          <w:ilvl w:val="0"/>
-          <w:numId w:val="25"/>
-        </w:numPr>
-        <w:rPr>
-          <w:color w:val="FFC000"/>
-        </w:rPr>
-      </w:pPr>
-      <w:r>
-        <w:rPr>
-          <w:color w:val="FFC000"/>
-        </w:rPr>
-        <w:t>I think I am better off asking my brother. If there was an easy option to take it out without harming the change history…</w:t>
       </w:r>
     </w:p>
     <w:p>
@@ -13998,6 +13690,338 @@
       <w:bookmarkStart w:id="13" w:name="_Toc58162909"/>
       <w:bookmarkStart w:id="14" w:name="_Toc58162949"/>
       <w:bookmarkStart w:id="15" w:name="_Hlk38207089"/>
+      <w:r>
+        <w:rPr>
+          <w:color w:val="BFBFBF" w:themeColor="background1" w:themeShade="BF"/>
+        </w:rPr>
+        <w:t>2019-02-08 Done Git Migration: My Brother's First Name</w:t>
+      </w:r>
+    </w:p>
+    <w:p>
+      <w:pPr>
+        <w:pStyle w:val="ListParagraph"/>
+        <w:numPr>
+          <w:ilvl w:val="0"/>
+          <w:numId w:val="25"/>
+        </w:numPr>
+        <w:rPr>
+          <w:color w:val="BFBFBF" w:themeColor="background1" w:themeShade="BF"/>
+        </w:rPr>
+      </w:pPr>
+      <w:r>
+        <w:rPr>
+          <w:color w:val="BFBFBF" w:themeColor="background1" w:themeShade="BF"/>
+        </w:rPr>
+        <w:t>Is in some sub-project planning doc.</w:t>
+      </w:r>
+    </w:p>
+    <w:p>
+      <w:pPr>
+        <w:pStyle w:val="ListParagraph"/>
+        <w:numPr>
+          <w:ilvl w:val="0"/>
+          <w:numId w:val="25"/>
+        </w:numPr>
+        <w:rPr>
+          <w:color w:val="BFBFBF" w:themeColor="background1" w:themeShade="BF"/>
+        </w:rPr>
+      </w:pPr>
+      <w:r>
+        <w:rPr>
+          <w:color w:val="BFBFBF" w:themeColor="background1" w:themeShade="BF"/>
+        </w:rPr>
+        <w:t>I can take it out of the current version.</w:t>
+      </w:r>
+    </w:p>
+    <w:p>
+      <w:pPr>
+        <w:pStyle w:val="ListParagraph"/>
+        <w:numPr>
+          <w:ilvl w:val="0"/>
+          <w:numId w:val="25"/>
+        </w:numPr>
+        <w:rPr>
+          <w:color w:val="BFBFBF" w:themeColor="background1" w:themeShade="BF"/>
+        </w:rPr>
+      </w:pPr>
+      <w:r>
+        <w:rPr>
+          <w:color w:val="BFBFBF" w:themeColor="background1" w:themeShade="BF"/>
+        </w:rPr>
+        <w:t>Should I ask him if he is OK with it staying in the source control history or if he wants it out of there?</w:t>
+      </w:r>
+    </w:p>
+    <w:p>
+      <w:pPr>
+        <w:pStyle w:val="ListParagraph"/>
+        <w:numPr>
+          <w:ilvl w:val="0"/>
+          <w:numId w:val="25"/>
+        </w:numPr>
+        <w:rPr>
+          <w:color w:val="BFBFBF" w:themeColor="background1" w:themeShade="BF"/>
+        </w:rPr>
+      </w:pPr>
+      <w:r>
+        <w:rPr>
+          <w:color w:val="BFBFBF" w:themeColor="background1" w:themeShade="BF"/>
+        </w:rPr>
+        <w:t>Also in "2009-06 01 Circle Language Spec Plan Part B, Sub-Projects" his first name is mentioned.</w:t>
+      </w:r>
+    </w:p>
+    <w:p>
+      <w:pPr>
+        <w:pStyle w:val="ListParagraph"/>
+        <w:numPr>
+          <w:ilvl w:val="0"/>
+          <w:numId w:val="25"/>
+        </w:numPr>
+        <w:rPr>
+          <w:color w:val="BFBFBF" w:themeColor="background1" w:themeShade="BF"/>
+        </w:rPr>
+      </w:pPr>
+      <w:r>
+        <w:rPr>
+          <w:color w:val="BFBFBF" w:themeColor="background1" w:themeShade="BF"/>
+        </w:rPr>
+        <w:t>I may be better off removing some items of history from Circle-Language-Spec-Plan completely for this purpose.</w:t>
+      </w:r>
+    </w:p>
+    <w:p>
+      <w:pPr>
+        <w:pStyle w:val="ListParagraph"/>
+        <w:numPr>
+          <w:ilvl w:val="0"/>
+          <w:numId w:val="25"/>
+        </w:numPr>
+        <w:rPr>
+          <w:color w:val="BFBFBF" w:themeColor="background1" w:themeShade="BF"/>
+        </w:rPr>
+      </w:pPr>
+      <w:r>
+        <w:rPr>
+          <w:color w:val="BFBFBF" w:themeColor="background1" w:themeShade="BF"/>
+        </w:rPr>
+        <w:t>There is also a split up between a doc for 'in-scope' and one for 'out-of-scope'.</w:t>
+      </w:r>
+    </w:p>
+    <w:p>
+      <w:pPr>
+        <w:pStyle w:val="ListParagraph"/>
+        <w:numPr>
+          <w:ilvl w:val="0"/>
+          <w:numId w:val="25"/>
+        </w:numPr>
+        <w:rPr>
+          <w:color w:val="BFBFBF" w:themeColor="background1" w:themeShade="BF"/>
+        </w:rPr>
+      </w:pPr>
+      <w:r>
+        <w:rPr>
+          <w:color w:val="BFBFBF" w:themeColor="background1" w:themeShade="BF"/>
+        </w:rPr>
+        <w:t>It is even in this document. This is really difficult to unravel. I think I can't without harming the integrity of the change history.</w:t>
+      </w:r>
+    </w:p>
+    <w:p>
+      <w:pPr>
+        <w:pStyle w:val="ListParagraph"/>
+        <w:numPr>
+          <w:ilvl w:val="0"/>
+          <w:numId w:val="25"/>
+        </w:numPr>
+        <w:rPr>
+          <w:color w:val="BFBFBF" w:themeColor="background1" w:themeShade="BF"/>
+        </w:rPr>
+      </w:pPr>
+      <w:r>
+        <w:rPr>
+          <w:color w:val="BFBFBF" w:themeColor="background1" w:themeShade="BF"/>
+        </w:rPr>
+        <w:t>I think I am better off asking my brother. If there was an easy option to take it out without harming the change history…</w:t>
+      </w:r>
+    </w:p>
+    <w:p>
+      <w:pPr>
+        <w:pStyle w:val="ListParagraph"/>
+        <w:numPr>
+          <w:ilvl w:val="0"/>
+          <w:numId w:val="25"/>
+        </w:numPr>
+        <w:rPr>
+          <w:color w:val="BFBFBF" w:themeColor="background1" w:themeShade="BF"/>
+        </w:rPr>
+      </w:pPr>
+      <w:r>
+        <w:rPr>
+          <w:color w:val="BFBFBF" w:themeColor="background1" w:themeShade="BF"/>
+        </w:rPr>
+        <w:t>&gt; Waiting on brother's response. &gt; He's fine with it.</w:t>
+      </w:r>
+    </w:p>
+    <w:p>
+      <w:pPr>
+        <w:pStyle w:val="Heading3"/>
+        <w:rPr>
+          <w:color w:val="BFBFBF" w:themeColor="background1" w:themeShade="BF"/>
+        </w:rPr>
+      </w:pPr>
+      <w:r>
+        <w:rPr>
+          <w:color w:val="BFBFBF" w:themeColor="background1" w:themeShade="BF"/>
+        </w:rPr>
+        <w:t>2020-12-03 Done Git Migration: Removing "Creator"</w:t>
+      </w:r>
+    </w:p>
+    <w:p>
+      <w:pPr>
+        <w:rPr>
+          <w:color w:val="BFBFBF" w:themeColor="background1" w:themeShade="BF"/>
+        </w:rPr>
+      </w:pPr>
+      <w:r>
+        <w:rPr>
+          <w:color w:val="BFBFBF" w:themeColor="background1" w:themeShade="BF"/>
+        </w:rPr>
+        <w:t>- [x] Considering removal of Creator 0.4 and 0.9 from Circle-Docs.</w:t>
+      </w:r>
+    </w:p>
+    <w:p>
+      <w:pPr>
+        <w:rPr>
+          <w:color w:val="BFBFBF" w:themeColor="background1" w:themeShade="BF"/>
+        </w:rPr>
+      </w:pPr>
+      <w:r>
+        <w:rPr>
+          <w:color w:val="BFBFBF" w:themeColor="background1" w:themeShade="BF"/>
+        </w:rPr>
+        <w:t>- [x] Removing more seems doable with a smaller additional run at the end.</w:t>
+      </w:r>
+    </w:p>
+    <w:p>
+      <w:pPr>
+        <w:pStyle w:val="ListParagraph"/>
+        <w:numPr>
+          <w:ilvl w:val="0"/>
+          <w:numId w:val="25"/>
+        </w:numPr>
+        <w:rPr>
+          <w:color w:val="BFBFBF" w:themeColor="background1" w:themeShade="BF"/>
+        </w:rPr>
+      </w:pPr>
+      <w:r>
+        <w:rPr>
+          <w:color w:val="BFBFBF" w:themeColor="background1" w:themeShade="BF"/>
+        </w:rPr>
+        <w:t>[x] I am quite unsure about involving the "Creator" topics. I once thought I might merge Creator and Circle Language into one. But now I think Creator might be much about framework (code generation, aspects, generated user interfaces). Framework was deemed out of scope. I am unsure, because the topics of Creator and Circle Language seems to overlap.</w:t>
+      </w:r>
+    </w:p>
+    <w:p>
+      <w:pPr>
+        <w:pStyle w:val="ListParagraph"/>
+        <w:numPr>
+          <w:ilvl w:val="0"/>
+          <w:numId w:val="25"/>
+        </w:numPr>
+        <w:rPr>
+          <w:color w:val="BFBFBF" w:themeColor="background1" w:themeShade="BF"/>
+        </w:rPr>
+      </w:pPr>
+      <w:r>
+        <w:rPr>
+          <w:color w:val="BFBFBF" w:themeColor="background1" w:themeShade="BF"/>
+        </w:rPr>
+        <w:t>[x] Creator may partially be about programming language, but a lot might be considered better solvable by a framework/library solution. So this seems ambiguous.</w:t>
+      </w:r>
+    </w:p>
+    <w:p>
+      <w:pPr>
+        <w:pStyle w:val="ListParagraph"/>
+        <w:numPr>
+          <w:ilvl w:val="0"/>
+          <w:numId w:val="25"/>
+        </w:numPr>
+        <w:rPr>
+          <w:color w:val="BFBFBF" w:themeColor="background1" w:themeShade="BF"/>
+        </w:rPr>
+      </w:pPr>
+      <w:r>
+        <w:rPr>
+          <w:color w:val="BFBFBF" w:themeColor="background1" w:themeShade="BF"/>
+        </w:rPr>
+        <w:t xml:space="preserve">[x] Creator 0.4 and 0.9 would be code generator / aspects / framework, while Creator 2.0 looks more like a bit a programming language. It has a text code and a parser and everything. But I guess a totally different programming language than Circle. Perhaps Creator 0.4 and 0.9 should be moved to framework ~~, </w:t>
+      </w:r>
+      <w:r>
+        <w:rPr>
+          <w:strike/>
+          <w:color w:val="BFBFBF" w:themeColor="background1" w:themeShade="BF"/>
+        </w:rPr>
+        <w:t>while Creator 2.0 is actually more in scope as a programming language.</w:t>
+      </w:r>
+      <w:r>
+        <w:rPr>
+          <w:color w:val="BFBFBF" w:themeColor="background1" w:themeShade="BF"/>
+        </w:rPr>
+        <w:t>~~</w:t>
+      </w:r>
+    </w:p>
+    <w:p>
+      <w:pPr>
+        <w:pStyle w:val="ListParagraph"/>
+        <w:numPr>
+          <w:ilvl w:val="0"/>
+          <w:numId w:val="25"/>
+        </w:numPr>
+        <w:rPr>
+          <w:color w:val="BFBFBF" w:themeColor="background1" w:themeShade="BF"/>
+        </w:rPr>
+      </w:pPr>
+      <w:r>
+        <w:rPr>
+          <w:color w:val="BFBFBF" w:themeColor="background1" w:themeShade="BF"/>
+        </w:rPr>
+        <w:t>[x] Reading the Creator documentation I start having doubts. How would relational / aspect oriented look in Circle? If Circle could harbor constructs that make it possible to program things as was dreamed about with Creator, then would the goal Symbol = Creator be reached? And how would it look? I think I would have a way to define aspects in a general sense. I do not seem to know how yet precisely. Nor do I seem to have the time / priority / ability to work it out. ~~</w:t>
+      </w:r>
+      <w:r>
+        <w:rPr>
+          <w:strike/>
+          <w:color w:val="BFBFBF" w:themeColor="background1" w:themeShade="BF"/>
+        </w:rPr>
+        <w:t>So in the meantime it seems Creator should still be part of this.</w:t>
+      </w:r>
+      <w:r>
+        <w:rPr>
+          <w:color w:val="BFBFBF" w:themeColor="background1" w:themeShade="BF"/>
+        </w:rPr>
+        <w:t>~~</w:t>
+      </w:r>
+    </w:p>
+    <w:p>
+      <w:pPr>
+        <w:pStyle w:val="ListParagraph"/>
+        <w:numPr>
+          <w:ilvl w:val="0"/>
+          <w:numId w:val="25"/>
+        </w:numPr>
+        <w:rPr>
+          <w:color w:val="BFBFBF" w:themeColor="background1" w:themeShade="BF"/>
+        </w:rPr>
+      </w:pPr>
+      <w:r>
+        <w:rPr>
+          <w:color w:val="BFBFBF" w:themeColor="background1" w:themeShade="BF"/>
+        </w:rPr>
+        <w:t>[x] I believe I saw in plans and documentation that comparing Creator with Circle actually seems to have enriched Circle the language. Concretely with multiplicity, creation/destruction/new/annul/null, a notation for bidirectional relations, reflection and extension ideas. Also some ideas that might only have complicated things a bit, that I was not quite able to work out (perhaps less recognizable ideas like: "automatic containment" and "flat &amp; structure interchange"). I believe that the future Creator ideas could inspire more enrichment of the Circle language. Perhaps with aspect oriented and more system extensions features, I was once thinking about. I just cannot picture it yet. I think it might be best to leave that an open question and keep the Creator documentation involved in this repository, perhaps for future inspiration. &gt; I might see it more like one system being inspiration for another. The planning also excluded Creator 2.0, so perhaps the product documentation should too. I think the article Symbol = Creator would introduce that idea. So I may leave that in there.</w:t>
+      </w:r>
+    </w:p>
+    <w:p>
+      <w:pPr>
+        <w:pStyle w:val="Heading3"/>
+        <w:rPr>
+          <w:color w:val="BFBFBF" w:themeColor="background1" w:themeShade="BF"/>
+        </w:rPr>
+      </w:pPr>
       <w:r>
         <w:rPr>
           <w:color w:val="BFBFBF" w:themeColor="background1" w:themeShade="BF"/>

--- a/Circle Language Spec Plan/1. Current/2019-08 Circle Language Spec Revamp/2019-08 Circle Language Spec Revamp Notes.docx
+++ b/Circle Language Spec Plan/1. Current/2019-08 Circle Language Spec Revamp/2019-08 Circle Language Spec Revamp Notes.docx
@@ -13189,34 +13189,28 @@
     <w:p>
       <w:pPr>
         <w:pStyle w:val="Heading3"/>
-        <w:rPr>
-          <w:color w:val="FFC000"/>
-        </w:rPr>
       </w:pPr>
       <w:bookmarkStart w:id="12" w:name="_Toc58162948"/>
       <w:bookmarkEnd w:id="11"/>
       <w:r>
-        <w:rPr>
-          <w:color w:val="FFC000"/>
-        </w:rPr>
-        <w:t>2020-02-03 Postponed Notes Planning Docs Git Migration</w:t>
-      </w:r>
-    </w:p>
-    <w:p>
-      <w:pPr>
-        <w:pStyle w:val="ListParagraph"/>
-        <w:numPr>
-          <w:ilvl w:val="0"/>
-          <w:numId w:val="25"/>
-        </w:numPr>
-        <w:rPr>
-          <w:color w:val="FFC000"/>
-        </w:rPr>
-      </w:pPr>
-      <w:r>
-        <w:rPr>
-          <w:color w:val="FFC000"/>
-        </w:rPr>
+        <w:t xml:space="preserve">2020-02-03 </w:t>
+      </w:r>
+      <w:r>
+        <w:t>TODO</w:t>
+      </w:r>
+      <w:r>
+        <w:t xml:space="preserve"> Notes Planning Docs Git Migration</w:t>
+      </w:r>
+    </w:p>
+    <w:p>
+      <w:pPr>
+        <w:pStyle w:val="ListParagraph"/>
+        <w:numPr>
+          <w:ilvl w:val="0"/>
+          <w:numId w:val="25"/>
+        </w:numPr>
+      </w:pPr>
+      <w:r>
         <w:t>Isolating a git repository with just the Circle Docs planning out of a git repository with planning docs of misc subjects.</w:t>
       </w:r>
     </w:p>
@@ -13227,423 +13221,8 @@
           <w:ilvl w:val="0"/>
           <w:numId w:val="25"/>
         </w:numPr>
-        <w:rPr>
-          <w:color w:val="BFBFBF" w:themeColor="background1" w:themeShade="BF"/>
-        </w:rPr>
-      </w:pPr>
-      <w:r>
-        <w:rPr>
-          <w:color w:val="BFBFBF" w:themeColor="background1" w:themeShade="BF"/>
-        </w:rPr>
-        <w:t>Folders in current version:</w:t>
-      </w:r>
-    </w:p>
-    <w:p>
-      <w:pPr>
-        <w:pStyle w:val="ListParagraph"/>
-        <w:numPr>
-          <w:ilvl w:val="1"/>
-          <w:numId w:val="25"/>
-        </w:numPr>
-        <w:rPr>
-          <w:color w:val="BFBFBF" w:themeColor="background1" w:themeShade="BF"/>
-        </w:rPr>
-      </w:pPr>
-      <w:r>
-        <w:rPr>
-          <w:color w:val="BFBFBF" w:themeColor="background1" w:themeShade="BF"/>
-        </w:rPr>
-        <w:t>\Circle Language Spec Plan</w:t>
-      </w:r>
-    </w:p>
-    <w:p>
-      <w:pPr>
-        <w:pStyle w:val="ListParagraph"/>
-        <w:numPr>
-          <w:ilvl w:val="1"/>
-          <w:numId w:val="25"/>
-        </w:numPr>
-        <w:rPr>
-          <w:color w:val="BFBFBF" w:themeColor="background1" w:themeShade="BF"/>
-        </w:rPr>
-      </w:pPr>
-      <w:r>
-        <w:rPr>
-          <w:color w:val="BFBFBF" w:themeColor="background1" w:themeShade="BF"/>
-        </w:rPr>
-        <w:t>\Other\2. Future\Postponed\1. Circle Language Spec (Out of Scope)</w:t>
-      </w:r>
-    </w:p>
-    <w:p>
-      <w:pPr>
-        <w:pStyle w:val="ListParagraph"/>
-        <w:numPr>
-          <w:ilvl w:val="1"/>
-          <w:numId w:val="25"/>
-        </w:numPr>
-        <w:rPr>
-          <w:color w:val="BFBFBF" w:themeColor="background1" w:themeShade="BF"/>
-        </w:rPr>
-      </w:pPr>
-      <w:r>
-        <w:rPr>
-          <w:color w:val="BFBFBF" w:themeColor="background1" w:themeShade="BF"/>
-        </w:rPr>
-        <w:t>\Other\3. Done\2008 - 2008 Circle Language Spec (Out of Scope)</w:t>
-      </w:r>
-    </w:p>
-    <w:p>
-      <w:pPr>
-        <w:pStyle w:val="ListParagraph"/>
-        <w:numPr>
-          <w:ilvl w:val="0"/>
-          <w:numId w:val="25"/>
-        </w:numPr>
-        <w:rPr>
-          <w:color w:val="BFBFBF" w:themeColor="background1" w:themeShade="BF"/>
-        </w:rPr>
-      </w:pPr>
-      <w:r>
-        <w:rPr>
-          <w:color w:val="BFBFBF" w:themeColor="background1" w:themeShade="BF"/>
-        </w:rPr>
-        <w:t>[x] Might try to strip a git repository's major parts that are out of scope, just as a start</w:t>
-      </w:r>
-      <w:r>
-        <w:rPr>
-          <w:color w:val="BFBFBF" w:themeColor="background1" w:themeShade="BF"/>
-        </w:rPr>
-        <w:t>.</w:t>
-      </w:r>
-    </w:p>
-    <w:p>
-      <w:pPr>
-        <w:pStyle w:val="ListParagraph"/>
-        <w:numPr>
-          <w:ilvl w:val="1"/>
-          <w:numId w:val="25"/>
-        </w:numPr>
-        <w:rPr>
-          <w:color w:val="BFBFBF" w:themeColor="background1" w:themeShade="BF"/>
-        </w:rPr>
-      </w:pPr>
-      <w:r>
-        <w:rPr>
-          <w:color w:val="BFBFBF" w:themeColor="background1" w:themeShade="BF"/>
-        </w:rPr>
-        <w:t>[x] Scripted</w:t>
-      </w:r>
-    </w:p>
-    <w:p>
-      <w:pPr>
-        <w:pStyle w:val="ListParagraph"/>
-        <w:numPr>
-          <w:ilvl w:val="1"/>
-          <w:numId w:val="25"/>
-        </w:numPr>
-        <w:rPr>
-          <w:color w:val="BFBFBF" w:themeColor="background1" w:themeShade="BF"/>
-        </w:rPr>
-      </w:pPr>
-      <w:r>
-        <w:rPr>
-          <w:color w:val="BFBFBF" w:themeColor="background1" w:themeShade="BF"/>
-        </w:rPr>
-        <w:t>[x] Ran</w:t>
-      </w:r>
-    </w:p>
-    <w:p>
-      <w:pPr>
-        <w:pStyle w:val="ListParagraph"/>
-        <w:numPr>
-          <w:ilvl w:val="1"/>
-          <w:numId w:val="25"/>
-        </w:numPr>
-        <w:rPr>
-          <w:color w:val="BFBFBF" w:themeColor="background1" w:themeShade="BF"/>
-        </w:rPr>
-      </w:pPr>
-      <w:r>
-        <w:rPr>
-          <w:color w:val="BFBFBF" w:themeColor="background1" w:themeShade="BF"/>
-        </w:rPr>
-        <w:t>[x] Checked diff of lists of files in full history.</w:t>
-      </w:r>
-    </w:p>
-    <w:p>
-      <w:pPr>
-        <w:pStyle w:val="ListParagraph"/>
-        <w:numPr>
-          <w:ilvl w:val="0"/>
-          <w:numId w:val="25"/>
-        </w:numPr>
-        <w:rPr>
-          <w:color w:val="BFBFBF" w:themeColor="background1" w:themeShade="BF"/>
-        </w:rPr>
-      </w:pPr>
-      <w:r>
-        <w:rPr>
-          <w:color w:val="BFBFBF" w:themeColor="background1" w:themeShade="BF"/>
-        </w:rPr>
-        <w:t>[x] Might weed out major blocks with exceptional cases in it.</w:t>
-      </w:r>
-    </w:p>
-    <w:p>
-      <w:pPr>
-        <w:pStyle w:val="ListParagraph"/>
-        <w:numPr>
-          <w:ilvl w:val="0"/>
-          <w:numId w:val="25"/>
-        </w:numPr>
-        <w:rPr>
-          <w:color w:val="BFBFBF" w:themeColor="background1" w:themeShade="BF"/>
-        </w:rPr>
-      </w:pPr>
-      <w:r>
-        <w:rPr>
-          <w:color w:val="BFBFBF" w:themeColor="background1" w:themeShade="BF"/>
-        </w:rPr>
-        <w:t>[x] May check document contents for that to make decisions.</w:t>
-      </w:r>
-    </w:p>
-    <w:p>
-      <w:pPr>
-        <w:pStyle w:val="ListParagraph"/>
-        <w:numPr>
-          <w:ilvl w:val="0"/>
-          <w:numId w:val="25"/>
-        </w:numPr>
-        <w:rPr>
-          <w:color w:val="BFBFBF" w:themeColor="background1" w:themeShade="BF"/>
-        </w:rPr>
-      </w:pPr>
-      <w:r>
-        <w:rPr>
-          <w:color w:val="BFBFBF" w:themeColor="background1" w:themeShade="BF"/>
-        </w:rPr>
-        <w:t xml:space="preserve">[x] </w:t>
-      </w:r>
-      <w:r>
-        <w:rPr>
-          <w:color w:val="BFBFBF" w:themeColor="background1" w:themeShade="BF"/>
-        </w:rPr>
-        <w:t xml:space="preserve">Checking: </w:t>
-      </w:r>
-      <w:proofErr w:type="spellStart"/>
-      <w:r>
-        <w:rPr>
-          <w:color w:val="BFBFBF" w:themeColor="background1" w:themeShade="BF"/>
-        </w:rPr>
-        <w:t>KDiff</w:t>
-      </w:r>
-      <w:proofErr w:type="spellEnd"/>
-      <w:r>
-        <w:rPr>
-          <w:color w:val="BFBFBF" w:themeColor="background1" w:themeShade="BF"/>
-        </w:rPr>
-        <w:t xml:space="preserve"> full lists of files in history of before and after.</w:t>
-      </w:r>
-    </w:p>
-    <w:p>
-      <w:pPr>
-        <w:pStyle w:val="ListParagraph"/>
-        <w:numPr>
-          <w:ilvl w:val="0"/>
-          <w:numId w:val="25"/>
-        </w:numPr>
-        <w:rPr>
-          <w:color w:val="BFBFBF" w:themeColor="background1" w:themeShade="BF"/>
-        </w:rPr>
-      </w:pPr>
-      <w:r>
-        <w:rPr>
-          <w:color w:val="BFBFBF" w:themeColor="background1" w:themeShade="BF"/>
-        </w:rPr>
-        <w:t>[x] Corrected script</w:t>
-      </w:r>
-    </w:p>
-    <w:p>
-      <w:pPr>
-        <w:pStyle w:val="ListParagraph"/>
-        <w:numPr>
-          <w:ilvl w:val="0"/>
-          <w:numId w:val="25"/>
-        </w:numPr>
-        <w:rPr>
-          <w:color w:val="BFBFBF" w:themeColor="background1" w:themeShade="BF"/>
-        </w:rPr>
-      </w:pPr>
-      <w:r>
-        <w:rPr>
-          <w:color w:val="BFBFBF" w:themeColor="background1" w:themeShade="BF"/>
-        </w:rPr>
-        <w:t>[x] Rerun</w:t>
-      </w:r>
-    </w:p>
-    <w:p>
-      <w:pPr>
-        <w:pStyle w:val="ListParagraph"/>
-        <w:numPr>
-          <w:ilvl w:val="0"/>
-          <w:numId w:val="25"/>
-        </w:numPr>
-        <w:rPr>
-          <w:color w:val="BFBFBF" w:themeColor="background1" w:themeShade="BF"/>
-        </w:rPr>
-      </w:pPr>
-      <w:r>
-        <w:rPr>
-          <w:color w:val="BFBFBF" w:themeColor="background1" w:themeShade="BF"/>
-        </w:rPr>
-        <w:t>[x] Checking:</w:t>
-      </w:r>
-    </w:p>
-    <w:p>
-      <w:pPr>
-        <w:pStyle w:val="ListParagraph"/>
-        <w:numPr>
-          <w:ilvl w:val="1"/>
-          <w:numId w:val="25"/>
-        </w:numPr>
-        <w:rPr>
-          <w:color w:val="BFBFBF" w:themeColor="background1" w:themeShade="BF"/>
-        </w:rPr>
-      </w:pPr>
-      <w:r>
-        <w:rPr>
-          <w:color w:val="BFBFBF" w:themeColor="background1" w:themeShade="BF"/>
-        </w:rPr>
-        <w:t xml:space="preserve">[x] </w:t>
-      </w:r>
-      <w:proofErr w:type="spellStart"/>
-      <w:r>
-        <w:rPr>
-          <w:color w:val="BFBFBF" w:themeColor="background1" w:themeShade="BF"/>
-        </w:rPr>
-        <w:t>KDiff</w:t>
-      </w:r>
-      <w:proofErr w:type="spellEnd"/>
-      <w:r>
-        <w:rPr>
-          <w:color w:val="BFBFBF" w:themeColor="background1" w:themeShade="BF"/>
-        </w:rPr>
-        <w:t xml:space="preserve"> lists of files in history of previous and new run.</w:t>
-      </w:r>
-    </w:p>
-    <w:p>
-      <w:pPr>
-        <w:pStyle w:val="ListParagraph"/>
-        <w:numPr>
-          <w:ilvl w:val="1"/>
-          <w:numId w:val="25"/>
-        </w:numPr>
-        <w:rPr>
-          <w:color w:val="BFBFBF" w:themeColor="background1" w:themeShade="BF"/>
-        </w:rPr>
-      </w:pPr>
-      <w:r>
-        <w:rPr>
-          <w:color w:val="BFBFBF" w:themeColor="background1" w:themeShade="BF"/>
-        </w:rPr>
-        <w:t>[x] Use Visual Studio checking 'by hand' the histories of each files compared between Circle-Language-Spec-Plan and JJs-Planning-Docs.</w:t>
-      </w:r>
-    </w:p>
-    <w:p>
-      <w:pPr>
-        <w:pStyle w:val="ListParagraph"/>
-        <w:numPr>
-          <w:ilvl w:val="1"/>
-          <w:numId w:val="25"/>
-        </w:numPr>
-        <w:rPr>
-          <w:color w:val="BFBFBF" w:themeColor="background1" w:themeShade="BF"/>
-        </w:rPr>
-      </w:pPr>
-      <w:r>
-        <w:rPr>
-          <w:color w:val="BFBFBF" w:themeColor="background1" w:themeShade="BF"/>
-        </w:rPr>
-        <w:t xml:space="preserve">[x] Checking out some commits and </w:t>
-      </w:r>
-      <w:proofErr w:type="spellStart"/>
-      <w:r>
-        <w:rPr>
-          <w:color w:val="BFBFBF" w:themeColor="background1" w:themeShade="BF"/>
-        </w:rPr>
-        <w:t>KDiff</w:t>
-      </w:r>
-      <w:proofErr w:type="spellEnd"/>
-      <w:r>
-        <w:rPr>
-          <w:color w:val="BFBFBF" w:themeColor="background1" w:themeShade="BF"/>
-        </w:rPr>
-        <w:t xml:space="preserve"> working folder of Circle-Language-Spec-Plan and JJs-Planning-Docs.</w:t>
-      </w:r>
-    </w:p>
-    <w:p>
-      <w:pPr>
-        <w:pStyle w:val="ListParagraph"/>
-        <w:numPr>
-          <w:ilvl w:val="0"/>
-          <w:numId w:val="25"/>
-        </w:numPr>
-        <w:rPr>
-          <w:color w:val="BFBFBF" w:themeColor="background1" w:themeShade="BF"/>
-        </w:rPr>
-      </w:pPr>
-      <w:r>
-        <w:rPr>
-          <w:color w:val="BFBFBF" w:themeColor="background1" w:themeShade="BF"/>
-        </w:rPr>
-        <w:t>[</w:t>
-      </w:r>
-      <w:r>
-        <w:rPr>
-          <w:color w:val="BFBFBF" w:themeColor="background1" w:themeShade="BF"/>
-        </w:rPr>
-        <w:t>x</w:t>
-      </w:r>
-      <w:r>
-        <w:rPr>
-          <w:color w:val="BFBFBF" w:themeColor="background1" w:themeShade="BF"/>
-        </w:rPr>
-        <w:t xml:space="preserve">] </w:t>
-      </w:r>
-      <w:r>
-        <w:rPr>
-          <w:color w:val="BFBFBF" w:themeColor="background1" w:themeShade="BF"/>
-        </w:rPr>
-        <w:t>~~</w:t>
-      </w:r>
-      <w:r>
-        <w:rPr>
-          <w:strike/>
-          <w:color w:val="BFBFBF" w:themeColor="background1" w:themeShade="BF"/>
-        </w:rPr>
-        <w:t>Try removing content with my brother's first name in it.</w:t>
-      </w:r>
-      <w:r>
-        <w:rPr>
-          <w:color w:val="BFBFBF" w:themeColor="background1" w:themeShade="BF"/>
-        </w:rPr>
-        <w:t>~~</w:t>
-      </w:r>
-    </w:p>
-    <w:p>
-      <w:pPr>
-        <w:pStyle w:val="ListParagraph"/>
-        <w:numPr>
-          <w:ilvl w:val="0"/>
-          <w:numId w:val="25"/>
-        </w:numPr>
-        <w:rPr>
-          <w:color w:val="FFC000"/>
-        </w:rPr>
-      </w:pPr>
-      <w:r>
-        <w:rPr>
-          <w:color w:val="FFC000"/>
-        </w:rPr>
+      </w:pPr>
+      <w:r>
         <w:t>[ ] Rerunning scripts on the very latest version.</w:t>
       </w:r>
     </w:p>
@@ -13654,14 +13233,8 @@
           <w:ilvl w:val="0"/>
           <w:numId w:val="25"/>
         </w:numPr>
-        <w:rPr>
-          <w:color w:val="FFC000"/>
-        </w:rPr>
-      </w:pPr>
-      <w:r>
-        <w:rPr>
-          <w:color w:val="FFC000"/>
-        </w:rPr>
+      </w:pPr>
+      <w:r>
         <w:t>[ ] Do checks by sampling.</w:t>
       </w:r>
     </w:p>
@@ -13690,6 +13263,411 @@
       <w:bookmarkStart w:id="13" w:name="_Toc58162909"/>
       <w:bookmarkStart w:id="14" w:name="_Toc58162949"/>
       <w:bookmarkStart w:id="15" w:name="_Hlk38207089"/>
+      <w:r>
+        <w:rPr>
+          <w:color w:val="BFBFBF" w:themeColor="background1" w:themeShade="BF"/>
+        </w:rPr>
+        <w:t>2020-02-03 Done Planning Docs Git Migration</w:t>
+      </w:r>
+    </w:p>
+    <w:p>
+      <w:pPr>
+        <w:pStyle w:val="ListParagraph"/>
+        <w:numPr>
+          <w:ilvl w:val="0"/>
+          <w:numId w:val="25"/>
+        </w:numPr>
+        <w:rPr>
+          <w:color w:val="BFBFBF" w:themeColor="background1" w:themeShade="BF"/>
+        </w:rPr>
+      </w:pPr>
+      <w:r>
+        <w:rPr>
+          <w:color w:val="BFBFBF" w:themeColor="background1" w:themeShade="BF"/>
+        </w:rPr>
+        <w:t>Folders in current version:</w:t>
+      </w:r>
+    </w:p>
+    <w:p>
+      <w:pPr>
+        <w:pStyle w:val="ListParagraph"/>
+        <w:numPr>
+          <w:ilvl w:val="1"/>
+          <w:numId w:val="25"/>
+        </w:numPr>
+        <w:rPr>
+          <w:color w:val="BFBFBF" w:themeColor="background1" w:themeShade="BF"/>
+        </w:rPr>
+      </w:pPr>
+      <w:r>
+        <w:rPr>
+          <w:color w:val="BFBFBF" w:themeColor="background1" w:themeShade="BF"/>
+        </w:rPr>
+        <w:t>\Circle Language Spec Plan</w:t>
+      </w:r>
+    </w:p>
+    <w:p>
+      <w:pPr>
+        <w:pStyle w:val="ListParagraph"/>
+        <w:numPr>
+          <w:ilvl w:val="1"/>
+          <w:numId w:val="25"/>
+        </w:numPr>
+        <w:rPr>
+          <w:color w:val="BFBFBF" w:themeColor="background1" w:themeShade="BF"/>
+        </w:rPr>
+      </w:pPr>
+      <w:r>
+        <w:rPr>
+          <w:color w:val="BFBFBF" w:themeColor="background1" w:themeShade="BF"/>
+        </w:rPr>
+        <w:t>\Other\2. Future\Postponed\1. Circle Language Spec (Out of Scope)</w:t>
+      </w:r>
+    </w:p>
+    <w:p>
+      <w:pPr>
+        <w:pStyle w:val="ListParagraph"/>
+        <w:numPr>
+          <w:ilvl w:val="1"/>
+          <w:numId w:val="25"/>
+        </w:numPr>
+        <w:rPr>
+          <w:color w:val="BFBFBF" w:themeColor="background1" w:themeShade="BF"/>
+        </w:rPr>
+      </w:pPr>
+      <w:r>
+        <w:rPr>
+          <w:color w:val="BFBFBF" w:themeColor="background1" w:themeShade="BF"/>
+        </w:rPr>
+        <w:t>\Other\3. Done\2008 - 2008 Circle Language Spec (Out of Scope)</w:t>
+      </w:r>
+    </w:p>
+    <w:p>
+      <w:pPr>
+        <w:pStyle w:val="ListParagraph"/>
+        <w:numPr>
+          <w:ilvl w:val="0"/>
+          <w:numId w:val="25"/>
+        </w:numPr>
+        <w:rPr>
+          <w:color w:val="BFBFBF" w:themeColor="background1" w:themeShade="BF"/>
+        </w:rPr>
+      </w:pPr>
+      <w:r>
+        <w:rPr>
+          <w:color w:val="BFBFBF" w:themeColor="background1" w:themeShade="BF"/>
+        </w:rPr>
+        <w:t>[x] Might try to strip a git repository's major parts that are out of scope, just as a start</w:t>
+      </w:r>
+      <w:r>
+        <w:rPr>
+          <w:color w:val="BFBFBF" w:themeColor="background1" w:themeShade="BF"/>
+        </w:rPr>
+        <w:t>.</w:t>
+      </w:r>
+    </w:p>
+    <w:p>
+      <w:pPr>
+        <w:pStyle w:val="ListParagraph"/>
+        <w:numPr>
+          <w:ilvl w:val="1"/>
+          <w:numId w:val="25"/>
+        </w:numPr>
+        <w:rPr>
+          <w:color w:val="BFBFBF" w:themeColor="background1" w:themeShade="BF"/>
+        </w:rPr>
+      </w:pPr>
+      <w:r>
+        <w:rPr>
+          <w:color w:val="BFBFBF" w:themeColor="background1" w:themeShade="BF"/>
+        </w:rPr>
+        <w:t>[x] Scripted</w:t>
+      </w:r>
+    </w:p>
+    <w:p>
+      <w:pPr>
+        <w:pStyle w:val="ListParagraph"/>
+        <w:numPr>
+          <w:ilvl w:val="1"/>
+          <w:numId w:val="25"/>
+        </w:numPr>
+        <w:rPr>
+          <w:color w:val="BFBFBF" w:themeColor="background1" w:themeShade="BF"/>
+        </w:rPr>
+      </w:pPr>
+      <w:r>
+        <w:rPr>
+          <w:color w:val="BFBFBF" w:themeColor="background1" w:themeShade="BF"/>
+        </w:rPr>
+        <w:t>[x] Ran</w:t>
+      </w:r>
+    </w:p>
+    <w:p>
+      <w:pPr>
+        <w:pStyle w:val="ListParagraph"/>
+        <w:numPr>
+          <w:ilvl w:val="1"/>
+          <w:numId w:val="25"/>
+        </w:numPr>
+        <w:rPr>
+          <w:color w:val="BFBFBF" w:themeColor="background1" w:themeShade="BF"/>
+        </w:rPr>
+      </w:pPr>
+      <w:r>
+        <w:rPr>
+          <w:color w:val="BFBFBF" w:themeColor="background1" w:themeShade="BF"/>
+        </w:rPr>
+        <w:t>[x] Checked diff of lists of files in full history.</w:t>
+      </w:r>
+    </w:p>
+    <w:p>
+      <w:pPr>
+        <w:pStyle w:val="ListParagraph"/>
+        <w:numPr>
+          <w:ilvl w:val="0"/>
+          <w:numId w:val="25"/>
+        </w:numPr>
+        <w:rPr>
+          <w:color w:val="BFBFBF" w:themeColor="background1" w:themeShade="BF"/>
+        </w:rPr>
+      </w:pPr>
+      <w:r>
+        <w:rPr>
+          <w:color w:val="BFBFBF" w:themeColor="background1" w:themeShade="BF"/>
+        </w:rPr>
+        <w:t>[x] Might weed out major blocks with exceptional cases in it.</w:t>
+      </w:r>
+    </w:p>
+    <w:p>
+      <w:pPr>
+        <w:pStyle w:val="ListParagraph"/>
+        <w:numPr>
+          <w:ilvl w:val="0"/>
+          <w:numId w:val="25"/>
+        </w:numPr>
+        <w:rPr>
+          <w:color w:val="BFBFBF" w:themeColor="background1" w:themeShade="BF"/>
+        </w:rPr>
+      </w:pPr>
+      <w:r>
+        <w:rPr>
+          <w:color w:val="BFBFBF" w:themeColor="background1" w:themeShade="BF"/>
+        </w:rPr>
+        <w:t>[x] May check document contents for that to make decisions.</w:t>
+      </w:r>
+    </w:p>
+    <w:p>
+      <w:pPr>
+        <w:pStyle w:val="ListParagraph"/>
+        <w:numPr>
+          <w:ilvl w:val="0"/>
+          <w:numId w:val="25"/>
+        </w:numPr>
+        <w:rPr>
+          <w:color w:val="BFBFBF" w:themeColor="background1" w:themeShade="BF"/>
+        </w:rPr>
+      </w:pPr>
+      <w:r>
+        <w:rPr>
+          <w:color w:val="BFBFBF" w:themeColor="background1" w:themeShade="BF"/>
+        </w:rPr>
+        <w:t xml:space="preserve">[x] </w:t>
+      </w:r>
+      <w:r>
+        <w:rPr>
+          <w:color w:val="BFBFBF" w:themeColor="background1" w:themeShade="BF"/>
+        </w:rPr>
+        <w:t xml:space="preserve">Checking: </w:t>
+      </w:r>
+      <w:proofErr w:type="spellStart"/>
+      <w:r>
+        <w:rPr>
+          <w:color w:val="BFBFBF" w:themeColor="background1" w:themeShade="BF"/>
+        </w:rPr>
+        <w:t>KDiff</w:t>
+      </w:r>
+      <w:proofErr w:type="spellEnd"/>
+      <w:r>
+        <w:rPr>
+          <w:color w:val="BFBFBF" w:themeColor="background1" w:themeShade="BF"/>
+        </w:rPr>
+        <w:t xml:space="preserve"> full lists of files in history of before and after.</w:t>
+      </w:r>
+    </w:p>
+    <w:p>
+      <w:pPr>
+        <w:pStyle w:val="ListParagraph"/>
+        <w:numPr>
+          <w:ilvl w:val="0"/>
+          <w:numId w:val="25"/>
+        </w:numPr>
+        <w:rPr>
+          <w:color w:val="BFBFBF" w:themeColor="background1" w:themeShade="BF"/>
+        </w:rPr>
+      </w:pPr>
+      <w:r>
+        <w:rPr>
+          <w:color w:val="BFBFBF" w:themeColor="background1" w:themeShade="BF"/>
+        </w:rPr>
+        <w:t>[x] Corrected script</w:t>
+      </w:r>
+    </w:p>
+    <w:p>
+      <w:pPr>
+        <w:pStyle w:val="ListParagraph"/>
+        <w:numPr>
+          <w:ilvl w:val="0"/>
+          <w:numId w:val="25"/>
+        </w:numPr>
+        <w:rPr>
+          <w:color w:val="BFBFBF" w:themeColor="background1" w:themeShade="BF"/>
+        </w:rPr>
+      </w:pPr>
+      <w:r>
+        <w:rPr>
+          <w:color w:val="BFBFBF" w:themeColor="background1" w:themeShade="BF"/>
+        </w:rPr>
+        <w:t>[x] Rerun</w:t>
+      </w:r>
+    </w:p>
+    <w:p>
+      <w:pPr>
+        <w:pStyle w:val="ListParagraph"/>
+        <w:numPr>
+          <w:ilvl w:val="0"/>
+          <w:numId w:val="25"/>
+        </w:numPr>
+        <w:rPr>
+          <w:color w:val="BFBFBF" w:themeColor="background1" w:themeShade="BF"/>
+        </w:rPr>
+      </w:pPr>
+      <w:r>
+        <w:rPr>
+          <w:color w:val="BFBFBF" w:themeColor="background1" w:themeShade="BF"/>
+        </w:rPr>
+        <w:t>[x] Checking:</w:t>
+      </w:r>
+    </w:p>
+    <w:p>
+      <w:pPr>
+        <w:pStyle w:val="ListParagraph"/>
+        <w:numPr>
+          <w:ilvl w:val="1"/>
+          <w:numId w:val="25"/>
+        </w:numPr>
+        <w:rPr>
+          <w:color w:val="BFBFBF" w:themeColor="background1" w:themeShade="BF"/>
+        </w:rPr>
+      </w:pPr>
+      <w:r>
+        <w:rPr>
+          <w:color w:val="BFBFBF" w:themeColor="background1" w:themeShade="BF"/>
+        </w:rPr>
+        <w:t xml:space="preserve">[x] </w:t>
+      </w:r>
+      <w:proofErr w:type="spellStart"/>
+      <w:r>
+        <w:rPr>
+          <w:color w:val="BFBFBF" w:themeColor="background1" w:themeShade="BF"/>
+        </w:rPr>
+        <w:t>KDiff</w:t>
+      </w:r>
+      <w:proofErr w:type="spellEnd"/>
+      <w:r>
+        <w:rPr>
+          <w:color w:val="BFBFBF" w:themeColor="background1" w:themeShade="BF"/>
+        </w:rPr>
+        <w:t xml:space="preserve"> lists of files in history of previous and new run.</w:t>
+      </w:r>
+    </w:p>
+    <w:p>
+      <w:pPr>
+        <w:pStyle w:val="ListParagraph"/>
+        <w:numPr>
+          <w:ilvl w:val="1"/>
+          <w:numId w:val="25"/>
+        </w:numPr>
+        <w:rPr>
+          <w:color w:val="BFBFBF" w:themeColor="background1" w:themeShade="BF"/>
+        </w:rPr>
+      </w:pPr>
+      <w:r>
+        <w:rPr>
+          <w:color w:val="BFBFBF" w:themeColor="background1" w:themeShade="BF"/>
+        </w:rPr>
+        <w:t>[x] Use Visual Studio checking 'by hand' the histories of each files compared between Circle-Language-Spec-Plan and JJs-Planning-Docs.</w:t>
+      </w:r>
+    </w:p>
+    <w:p>
+      <w:pPr>
+        <w:pStyle w:val="ListParagraph"/>
+        <w:numPr>
+          <w:ilvl w:val="1"/>
+          <w:numId w:val="25"/>
+        </w:numPr>
+        <w:rPr>
+          <w:color w:val="BFBFBF" w:themeColor="background1" w:themeShade="BF"/>
+        </w:rPr>
+      </w:pPr>
+      <w:r>
+        <w:rPr>
+          <w:color w:val="BFBFBF" w:themeColor="background1" w:themeShade="BF"/>
+        </w:rPr>
+        <w:t xml:space="preserve">[x] Checking out some commits and </w:t>
+      </w:r>
+      <w:proofErr w:type="spellStart"/>
+      <w:r>
+        <w:rPr>
+          <w:color w:val="BFBFBF" w:themeColor="background1" w:themeShade="BF"/>
+        </w:rPr>
+        <w:t>KDiff</w:t>
+      </w:r>
+      <w:proofErr w:type="spellEnd"/>
+      <w:r>
+        <w:rPr>
+          <w:color w:val="BFBFBF" w:themeColor="background1" w:themeShade="BF"/>
+        </w:rPr>
+        <w:t xml:space="preserve"> working folder of Circle-Language-Spec-Plan and JJs-Planning-Docs.</w:t>
+      </w:r>
+    </w:p>
+    <w:p>
+      <w:pPr>
+        <w:pStyle w:val="ListParagraph"/>
+        <w:numPr>
+          <w:ilvl w:val="0"/>
+          <w:numId w:val="25"/>
+        </w:numPr>
+        <w:rPr>
+          <w:color w:val="BFBFBF" w:themeColor="background1" w:themeShade="BF"/>
+        </w:rPr>
+      </w:pPr>
+      <w:r>
+        <w:rPr>
+          <w:color w:val="BFBFBF" w:themeColor="background1" w:themeShade="BF"/>
+        </w:rPr>
+        <w:t>[x] ~~</w:t>
+      </w:r>
+      <w:r>
+        <w:rPr>
+          <w:strike/>
+          <w:color w:val="BFBFBF" w:themeColor="background1" w:themeShade="BF"/>
+        </w:rPr>
+        <w:t>Try removing content with my brother's first name in it.</w:t>
+      </w:r>
+      <w:r>
+        <w:rPr>
+          <w:color w:val="BFBFBF" w:themeColor="background1" w:themeShade="BF"/>
+        </w:rPr>
+        <w:t>~~</w:t>
+      </w:r>
+    </w:p>
+    <w:p>
+      <w:pPr>
+        <w:pStyle w:val="Heading3"/>
+        <w:rPr>
+          <w:color w:val="BFBFBF" w:themeColor="background1" w:themeShade="BF"/>
+        </w:rPr>
+      </w:pPr>
       <w:r>
         <w:rPr>
           <w:color w:val="BFBFBF" w:themeColor="background1" w:themeShade="BF"/>
